--- a/LavoroGruppo/Consegna3/ManualeDiProgetto/GruppoA/ManualeDiProgetto.docx
+++ b/LavoroGruppo/Consegna3/ManualeDiProgetto/GruppoA/ManualeDiProgetto.docx
@@ -1028,7 +1028,7 @@
           <w:r>
             <w:fldChar w:fldCharType="separate"/>
           </w:r>
-          <w:hyperlink w:anchor="_Toc101282432" w:history="1">
+          <w:hyperlink w:anchor="_Toc102132821" w:history="1">
             <w:r>
               <w:rPr>
                 <w:rStyle w:val="Hyperlink"/>
@@ -1055,7 +1055,7 @@
                 <w:noProof/>
                 <w:webHidden/>
               </w:rPr>
-              <w:instrText xml:space="preserve"> PAGEREF _Toc101282432 \h </w:instrText>
+              <w:instrText xml:space="preserve"> PAGEREF _Toc102132821 \h </w:instrText>
             </w:r>
             <w:r>
               <w:rPr>
@@ -1101,7 +1101,7 @@
               <w:lang w:val="en-US" w:eastAsia="en-US"/>
             </w:rPr>
           </w:pPr>
-          <w:hyperlink w:anchor="_Toc101282433" w:history="1">
+          <w:hyperlink w:anchor="_Toc102132822" w:history="1">
             <w:r>
               <w:rPr>
                 <w:rStyle w:val="Hyperlink"/>
@@ -1128,7 +1128,7 @@
                 <w:noProof/>
                 <w:webHidden/>
               </w:rPr>
-              <w:instrText xml:space="preserve"> PAGEREF _Toc101282433 \h </w:instrText>
+              <w:instrText xml:space="preserve"> PAGEREF _Toc102132822 \h </w:instrText>
             </w:r>
             <w:r>
               <w:rPr>
@@ -1174,7 +1174,7 @@
               <w:lang w:val="en-US" w:eastAsia="en-US"/>
             </w:rPr>
           </w:pPr>
-          <w:hyperlink w:anchor="_Toc101282434" w:history="1">
+          <w:hyperlink w:anchor="_Toc102132823" w:history="1">
             <w:r>
               <w:rPr>
                 <w:rStyle w:val="Hyperlink"/>
@@ -1202,7 +1202,7 @@
                 <w:noProof/>
                 <w:webHidden/>
               </w:rPr>
-              <w:instrText xml:space="preserve"> PAGEREF _Toc101282434 \h </w:instrText>
+              <w:instrText xml:space="preserve"> PAGEREF _Toc102132823 \h </w:instrText>
             </w:r>
             <w:r>
               <w:rPr>
@@ -1248,7 +1248,7 @@
               <w:lang w:val="en-US" w:eastAsia="en-US"/>
             </w:rPr>
           </w:pPr>
-          <w:hyperlink w:anchor="_Toc101282435" w:history="1">
+          <w:hyperlink w:anchor="_Toc102132824" w:history="1">
             <w:r>
               <w:rPr>
                 <w:rStyle w:val="Hyperlink"/>
@@ -1275,7 +1275,7 @@
                 <w:noProof/>
                 <w:webHidden/>
               </w:rPr>
-              <w:instrText xml:space="preserve"> PAGEREF _Toc101282435 \h </w:instrText>
+              <w:instrText xml:space="preserve"> PAGEREF _Toc102132824 \h </w:instrText>
             </w:r>
             <w:r>
               <w:rPr>
@@ -1321,7 +1321,7 @@
               <w:lang w:val="en-US" w:eastAsia="en-US"/>
             </w:rPr>
           </w:pPr>
-          <w:hyperlink w:anchor="_Toc101282436" w:history="1">
+          <w:hyperlink w:anchor="_Toc102132825" w:history="1">
             <w:r>
               <w:rPr>
                 <w:rStyle w:val="Hyperlink"/>
@@ -1348,7 +1348,7 @@
                 <w:noProof/>
                 <w:webHidden/>
               </w:rPr>
-              <w:instrText xml:space="preserve"> PAGEREF _Toc101282436 \h </w:instrText>
+              <w:instrText xml:space="preserve"> PAGEREF _Toc102132825 \h </w:instrText>
             </w:r>
             <w:r>
               <w:rPr>
@@ -1394,7 +1394,7 @@
               <w:lang w:val="en-US" w:eastAsia="en-US"/>
             </w:rPr>
           </w:pPr>
-          <w:hyperlink w:anchor="_Toc101282437" w:history="1">
+          <w:hyperlink w:anchor="_Toc102132826" w:history="1">
             <w:r>
               <w:rPr>
                 <w:rStyle w:val="Hyperlink"/>
@@ -1421,7 +1421,7 @@
                 <w:noProof/>
                 <w:webHidden/>
               </w:rPr>
-              <w:instrText xml:space="preserve"> PAGEREF _Toc101282437 \h </w:instrText>
+              <w:instrText xml:space="preserve"> PAGEREF _Toc102132826 \h </w:instrText>
             </w:r>
             <w:r>
               <w:rPr>
@@ -1467,7 +1467,7 @@
               <w:lang w:val="en-US" w:eastAsia="en-US"/>
             </w:rPr>
           </w:pPr>
-          <w:hyperlink w:anchor="_Toc101282438" w:history="1">
+          <w:hyperlink w:anchor="_Toc102132827" w:history="1">
             <w:r>
               <w:rPr>
                 <w:rStyle w:val="Hyperlink"/>
@@ -1496,7 +1496,7 @@
                 <w:noProof/>
                 <w:webHidden/>
               </w:rPr>
-              <w:instrText xml:space="preserve"> PAGEREF _Toc101282438 \h </w:instrText>
+              <w:instrText xml:space="preserve"> PAGEREF _Toc102132827 \h </w:instrText>
             </w:r>
             <w:r>
               <w:rPr>
@@ -1542,7 +1542,7 @@
               <w:lang w:val="en-US" w:eastAsia="en-US"/>
             </w:rPr>
           </w:pPr>
-          <w:hyperlink w:anchor="_Toc101282439" w:history="1">
+          <w:hyperlink w:anchor="_Toc102132828" w:history="1">
             <w:r>
               <w:rPr>
                 <w:rStyle w:val="Hyperlink"/>
@@ -1569,7 +1569,7 @@
                 <w:noProof/>
                 <w:webHidden/>
               </w:rPr>
-              <w:instrText xml:space="preserve"> PAGEREF _Toc101282439 \h </w:instrText>
+              <w:instrText xml:space="preserve"> PAGEREF _Toc102132828 \h </w:instrText>
             </w:r>
             <w:r>
               <w:rPr>
@@ -1602,7 +1602,7 @@
         </w:p>
         <w:p>
           <w:pPr>
-            <w:pStyle w:val="TOC1"/>
+            <w:pStyle w:val="TOC2"/>
             <w:tabs>
               <w:tab w:val="right" w:leader="dot" w:pos="9736"/>
             </w:tabs>
@@ -1615,13 +1615,13 @@
               <w:lang w:val="en-US" w:eastAsia="en-US"/>
             </w:rPr>
           </w:pPr>
-          <w:hyperlink w:anchor="_Toc101282440" w:history="1">
+          <w:hyperlink w:anchor="_Toc102132829" w:history="1">
             <w:r>
               <w:rPr>
                 <w:rStyle w:val="Hyperlink"/>
                 <w:noProof/>
               </w:rPr>
-              <w:t>Stato di avanzamento Nr.1</w:t>
+              <w:t>Analisi Tecnologie</w:t>
             </w:r>
             <w:r>
               <w:rPr>
@@ -1642,7 +1642,7 @@
                 <w:noProof/>
                 <w:webHidden/>
               </w:rPr>
-              <w:instrText xml:space="preserve"> PAGEREF _Toc101282440 \h </w:instrText>
+              <w:instrText xml:space="preserve"> PAGEREF _Toc102132829 \h </w:instrText>
             </w:r>
             <w:r>
               <w:rPr>
@@ -1663,6 +1663,79 @@
                 <w:webHidden/>
               </w:rPr>
               <w:t>12</w:t>
+            </w:r>
+            <w:r>
+              <w:rPr>
+                <w:noProof/>
+                <w:webHidden/>
+              </w:rPr>
+              <w:fldChar w:fldCharType="end"/>
+            </w:r>
+          </w:hyperlink>
+        </w:p>
+        <w:p>
+          <w:pPr>
+            <w:pStyle w:val="TOC2"/>
+            <w:tabs>
+              <w:tab w:val="right" w:leader="dot" w:pos="9736"/>
+            </w:tabs>
+            <w:rPr>
+              <w:rFonts w:asciiTheme="minorHAnsi" w:eastAsiaTheme="minorEastAsia" w:hAnsiTheme="minorHAnsi" w:cstheme="minorBidi"/>
+              <w:b w:val="0"/>
+              <w:bCs w:val="0"/>
+              <w:noProof/>
+              <w:color w:val="auto"/>
+              <w:lang w:val="en-US" w:eastAsia="en-US"/>
+            </w:rPr>
+          </w:pPr>
+          <w:hyperlink w:anchor="_Toc102132830" w:history="1">
+            <w:r>
+              <w:rPr>
+                <w:rStyle w:val="Hyperlink"/>
+                <w:noProof/>
+              </w:rPr>
+              <w:t>Preventivo Costi</w:t>
+            </w:r>
+            <w:r>
+              <w:rPr>
+                <w:noProof/>
+                <w:webHidden/>
+              </w:rPr>
+              <w:tab/>
+            </w:r>
+            <w:r>
+              <w:rPr>
+                <w:noProof/>
+                <w:webHidden/>
+              </w:rPr>
+              <w:fldChar w:fldCharType="begin"/>
+            </w:r>
+            <w:r>
+              <w:rPr>
+                <w:noProof/>
+                <w:webHidden/>
+              </w:rPr>
+              <w:instrText xml:space="preserve"> PAGEREF _Toc102132830 \h </w:instrText>
+            </w:r>
+            <w:r>
+              <w:rPr>
+                <w:noProof/>
+                <w:webHidden/>
+              </w:rPr>
+            </w:r>
+            <w:r>
+              <w:rPr>
+                <w:noProof/>
+                <w:webHidden/>
+              </w:rPr>
+              <w:fldChar w:fldCharType="separate"/>
+            </w:r>
+            <w:r>
+              <w:rPr>
+                <w:noProof/>
+                <w:webHidden/>
+              </w:rPr>
+              <w:t>13</w:t>
             </w:r>
             <w:r>
               <w:rPr>
@@ -1703,7 +1776,7 @@
       <w:pPr>
         <w:pStyle w:val="Heading1"/>
       </w:pPr>
-      <w:bookmarkStart w:id="0" w:name="_Toc101282432"/>
+      <w:bookmarkStart w:id="0" w:name="_Toc102132821"/>
       <w:r>
         <w:lastRenderedPageBreak/>
         <w:t>Comunicazione</w:t>
@@ -1714,7 +1787,7 @@
       <w:pPr>
         <w:pStyle w:val="Heading2"/>
       </w:pPr>
-      <w:bookmarkStart w:id="1" w:name="_Toc101282433"/>
+      <w:bookmarkStart w:id="1" w:name="_Toc102132822"/>
       <w:r>
         <w:t>Annuncio di progetto</w:t>
       </w:r>
@@ -10210,7 +10283,7 @@
           <w:lang w:bidi="it-IT"/>
         </w:rPr>
       </w:pPr>
-      <w:bookmarkStart w:id="10" w:name="_Toc101282434"/>
+      <w:bookmarkStart w:id="10" w:name="_Toc102132823"/>
       <w:r>
         <w:rPr>
           <w:lang w:bidi="it-IT"/>
@@ -11169,7 +11242,7 @@
             <w:pPr>
               <w:pStyle w:val="Heading1"/>
             </w:pPr>
-            <w:bookmarkStart w:id="11" w:name="_Toc101282435"/>
+            <w:bookmarkStart w:id="11" w:name="_Toc102132824"/>
             <w:r>
               <w:t>Analisi</w:t>
             </w:r>
@@ -11179,7 +11252,7 @@
             <w:pPr>
               <w:pStyle w:val="Heading2"/>
             </w:pPr>
-            <w:bookmarkStart w:id="12" w:name="_Toc101282436"/>
+            <w:bookmarkStart w:id="12" w:name="_Toc102132825"/>
             <w:r>
               <w:t xml:space="preserve">Matrice delle </w:t>
             </w:r>
@@ -17856,7 +17929,7 @@
       <w:pPr>
         <w:pStyle w:val="Heading2"/>
       </w:pPr>
-      <w:bookmarkStart w:id="13" w:name="_Toc101282437"/>
+      <w:bookmarkStart w:id="13" w:name="_Toc102132826"/>
       <w:r>
         <w:lastRenderedPageBreak/>
         <w:t>Elenco dei Requisiti</w:t>
@@ -24134,8 +24207,8 @@
           <w:lang w:val="en-AU"/>
         </w:rPr>
       </w:pPr>
-      <w:bookmarkStart w:id="14" w:name="_Toc101282438"/>
-      <w:bookmarkStart w:id="15" w:name="BKM_5EFB0476_2E56_4E8B_8A9C_5A6048A20891"/>
+      <w:bookmarkStart w:id="14" w:name="BKM_5EFB0476_2E56_4E8B_8A9C_5A6048A20891"/>
+      <w:bookmarkStart w:id="15" w:name="_Toc102132827"/>
       <w:r>
         <w:rPr>
           <w:rFonts w:eastAsia="Times New Roman"/>
@@ -24152,7 +24225,7 @@
         </w:rPr>
         <w:t>Contesto</w:t>
       </w:r>
-      <w:bookmarkEnd w:id="14"/>
+      <w:bookmarkEnd w:id="15"/>
       <w:proofErr w:type="spellEnd"/>
     </w:p>
     <w:p>
@@ -24274,7 +24347,7 @@
       </w:r>
       <w:proofErr w:type="spellEnd"/>
     </w:p>
-    <w:bookmarkEnd w:id="15"/>
+    <w:bookmarkEnd w:id="14"/>
     <w:p/>
     <w:p>
       <w:r>
@@ -24285,7 +24358,7 @@
       <w:pPr>
         <w:pStyle w:val="Heading2"/>
       </w:pPr>
-      <w:bookmarkStart w:id="16" w:name="_Toc101282439"/>
+      <w:bookmarkStart w:id="16" w:name="_Toc102132828"/>
       <w:r>
         <w:lastRenderedPageBreak/>
         <w:t xml:space="preserve">Pianificazione </w:t>
@@ -24352,6 +24425,148 @@
         </w:drawing>
       </w:r>
     </w:p>
+    <w:p>
+      <w:r>
+        <w:br w:type="page"/>
+      </w:r>
+    </w:p>
+    <w:p>
+      <w:pPr>
+        <w:pStyle w:val="Heading2"/>
+      </w:pPr>
+      <w:bookmarkStart w:id="17" w:name="_Toc102132829"/>
+      <w:r>
+        <w:lastRenderedPageBreak/>
+        <w:t>Analisi Tecnologie</w:t>
+      </w:r>
+      <w:bookmarkEnd w:id="17"/>
+    </w:p>
+    <w:p>
+      <w:r>
+        <w:t xml:space="preserve">Analisi </w:t>
+      </w:r>
+      <w:r>
+        <w:t>Tecnologie</w:t>
+      </w:r>
+      <w:r>
+        <w:t xml:space="preserve"> possibili da utilizzare</w:t>
+      </w:r>
+    </w:p>
+    <w:p>
+      <w:r>
+        <w:t>Dopo aver effettuato una r</w:t>
+      </w:r>
+      <w:r>
+        <w:t xml:space="preserve">icerca sulle possibili tecnologie da utilizzare per implementare il nostro prodotto, abbiamo deciso, visto le competenze acquisite dai membri del gruppo, di optare su uno sviluppo </w:t>
+      </w:r>
+      <w:proofErr w:type="spellStart"/>
+      <w:r>
+        <w:t>frontend</w:t>
+      </w:r>
+      <w:proofErr w:type="spellEnd"/>
+      <w:r>
+        <w:t xml:space="preserve"> tramite HTML/CSS. Per ciò che riguarda il </w:t>
+      </w:r>
+      <w:proofErr w:type="spellStart"/>
+      <w:r>
+        <w:t>DataBase</w:t>
+      </w:r>
+      <w:proofErr w:type="spellEnd"/>
+      <w:r>
+        <w:t xml:space="preserve"> verrà utilizzato invece MySQL, mentre per la comunicazione </w:t>
+      </w:r>
+      <w:proofErr w:type="spellStart"/>
+      <w:r>
+        <w:t>DataBase</w:t>
+      </w:r>
+      <w:proofErr w:type="spellEnd"/>
+      <w:r>
+        <w:t>-Interfaccia abbiamo scelto PHP.</w:t>
+      </w:r>
+    </w:p>
+    <w:p>
+      <w:r>
+        <w:t xml:space="preserve">Per la parte app mobile utilizzeremo il sistema Android per integrare la nostra interfaccia </w:t>
+      </w:r>
+      <w:proofErr w:type="spellStart"/>
+      <w:r>
+        <w:t>utilzzando</w:t>
+      </w:r>
+      <w:proofErr w:type="spellEnd"/>
+      <w:r>
+        <w:t xml:space="preserve"> una </w:t>
+      </w:r>
+      <w:proofErr w:type="spellStart"/>
+      <w:r>
+        <w:t>WebView</w:t>
+      </w:r>
+      <w:proofErr w:type="spellEnd"/>
+      <w:r>
+        <w:t>.</w:t>
+      </w:r>
+    </w:p>
+    <w:p/>
+    <w:p/>
+    <w:p/>
+    <w:p>
+      <w:pPr>
+        <w:rPr>
+          <w:color w:val="0061D4" w:themeColor="accent1"/>
+          <w:sz w:val="36"/>
+          <w:szCs w:val="26"/>
+        </w:rPr>
+      </w:pPr>
+      <w:r>
+        <w:br w:type="page"/>
+      </w:r>
+    </w:p>
+    <w:p>
+      <w:pPr>
+        <w:pStyle w:val="Heading2"/>
+      </w:pPr>
+      <w:bookmarkStart w:id="18" w:name="_Toc102132830"/>
+      <w:r>
+        <w:lastRenderedPageBreak/>
+        <w:t>Preventivo Costi</w:t>
+      </w:r>
+      <w:bookmarkEnd w:id="18"/>
+    </w:p>
+    <w:p>
+      <w:r>
+        <w:t>Preventivo dei costi</w:t>
+      </w:r>
+    </w:p>
+    <w:p>
+      <w:r>
+        <w:t xml:space="preserve">Prendendo in considerazione la mano d’opera di quattro sviluppatori, il costo dell’applicativo mobile e del Software web, </w:t>
+      </w:r>
+    </w:p>
+    <w:p>
+      <w:r>
+        <w:t xml:space="preserve">- Hardware </w:t>
+      </w:r>
+    </w:p>
+    <w:p>
+      <w:r>
+        <w:t>- Software</w:t>
+      </w:r>
+    </w:p>
+    <w:p>
+      <w:r>
+        <w:t>- Licenze</w:t>
+      </w:r>
+    </w:p>
+    <w:p>
+      <w:r>
+        <w:t>- Mano d’opera (100 fr orari iva inclusa)</w:t>
+      </w:r>
+    </w:p>
+    <w:p>
+      <w:r>
+        <w:t>25 euro unico pagamento (mantenere app. mobile sullo store Android)</w:t>
+      </w:r>
+    </w:p>
+    <w:p/>
     <w:sectPr>
       <w:pgSz w:w="11906" w:h="16838" w:code="9"/>
       <w:pgMar w:top="1080" w:right="1080" w:bottom="720" w:left="1080" w:header="720" w:footer="720" w:gutter="0"/>
@@ -51990,15 +52205,6 @@
 </file>
 
 <file path=customXml/item1.xml><?xml version="1.0" encoding="utf-8"?>
-<?mso-contentType ?>
-<FormTemplates xmlns="http://schemas.microsoft.com/sharepoint/v3/contenttype/forms">
-  <Display>DocumentLibraryForm</Display>
-  <Edit>DocumentLibraryForm</Edit>
-  <New>DocumentLibraryForm</New>
-</FormTemplates>
-</file>
-
-<file path=customXml/item2.xml><?xml version="1.0" encoding="utf-8"?>
 <ct:contentTypeSchema xmlns:ct="http://schemas.microsoft.com/office/2006/metadata/contentType" xmlns:ma="http://schemas.microsoft.com/office/2006/metadata/properties/metaAttributes" ct:_="" ma:_="" ma:contentTypeName="Document" ma:contentTypeID="0x010100AA3F7D94069FF64A86F7DFF56D60E3BE" ma:contentTypeVersion="6" ma:contentTypeDescription="Create a new document." ma:contentTypeScope="" ma:versionID="c32302c77d4085ecf495bdddb7f5e889">
   <xsd:schema xmlns:xsd="http://www.w3.org/2001/XMLSchema" xmlns:xs="http://www.w3.org/2001/XMLSchema" xmlns:p="http://schemas.microsoft.com/office/2006/metadata/properties" xmlns:ns2="a4f35948-e619-41b3-aa29-22878b09cfd2" xmlns:ns3="40262f94-9f35-4ac3-9a90-690165a166b7" targetNamespace="http://schemas.microsoft.com/office/2006/metadata/properties" ma:root="true" ma:fieldsID="4ab5ae46be95f9d0be6107e8200be7a2" ns2:_="" ns3:_="">
     <xsd:import namespace="a4f35948-e619-41b3-aa29-22878b09cfd2"/>
@@ -52179,7 +52385,20 @@
 </ct:contentTypeSchema>
 </file>
 
+<file path=customXml/item2.xml><?xml version="1.0" encoding="utf-8"?>
+<?mso-contentType ?>
+<FormTemplates xmlns="http://schemas.microsoft.com/sharepoint/v3/contenttype/forms">
+  <Display>DocumentLibraryForm</Display>
+  <Edit>DocumentLibraryForm</Edit>
+  <New>DocumentLibraryForm</New>
+</FormTemplates>
+</file>
+
 <file path=customXml/item3.xml><?xml version="1.0" encoding="utf-8"?>
+<b:Sources xmlns:b="http://schemas.openxmlformats.org/officeDocument/2006/bibliography" xmlns="http://schemas.openxmlformats.org/officeDocument/2006/bibliography" SelectedStyle="\CHICAGO.XSL" StyleName="Chicago" Version="15"/>
+</file>
+
+<file path=customXml/item4.xml><?xml version="1.0" encoding="utf-8"?>
 <p:properties xmlns:p="http://schemas.microsoft.com/office/2006/metadata/properties" xmlns:xsi="http://www.w3.org/2001/XMLSchema-instance" xmlns:pc="http://schemas.microsoft.com/office/infopath/2007/PartnerControls">
   <documentManagement>
     <Item_x0020_Details xmlns="40262f94-9f35-4ac3-9a90-690165a166b7" xsi:nil="true"/>
@@ -52190,19 +52409,7 @@
 </p:properties>
 </file>
 
-<file path=customXml/item4.xml><?xml version="1.0" encoding="utf-8"?>
-<b:Sources xmlns:b="http://schemas.openxmlformats.org/officeDocument/2006/bibliography" xmlns="http://schemas.openxmlformats.org/officeDocument/2006/bibliography" SelectedStyle="\CHICAGO.XSL" StyleName="Chicago" Version="15"/>
-</file>
-
 <file path=customXml/itemProps1.xml><?xml version="1.0" encoding="utf-8"?>
-<ds:datastoreItem xmlns:ds="http://schemas.openxmlformats.org/officeDocument/2006/customXml" ds:itemID="{3FB0F827-0FEB-487A-A6DD-52E99303679F}">
-  <ds:schemaRefs>
-    <ds:schemaRef ds:uri="http://schemas.microsoft.com/sharepoint/v3/contenttype/forms"/>
-  </ds:schemaRefs>
-</ds:datastoreItem>
-</file>
-
-<file path=customXml/itemProps2.xml><?xml version="1.0" encoding="utf-8"?>
 <ds:datastoreItem xmlns:ds="http://schemas.openxmlformats.org/officeDocument/2006/customXml" ds:itemID="{C0FC7886-4D77-44E4-9C3D-112D7BD340B2}">
   <ds:schemaRefs>
     <ds:schemaRef ds:uri="http://schemas.microsoft.com/office/2006/metadata/contentType"/>
@@ -52221,7 +52428,23 @@
 </ds:datastoreItem>
 </file>
 
+<file path=customXml/itemProps2.xml><?xml version="1.0" encoding="utf-8"?>
+<ds:datastoreItem xmlns:ds="http://schemas.openxmlformats.org/officeDocument/2006/customXml" ds:itemID="{3FB0F827-0FEB-487A-A6DD-52E99303679F}">
+  <ds:schemaRefs>
+    <ds:schemaRef ds:uri="http://schemas.microsoft.com/sharepoint/v3/contenttype/forms"/>
+  </ds:schemaRefs>
+</ds:datastoreItem>
+</file>
+
 <file path=customXml/itemProps3.xml><?xml version="1.0" encoding="utf-8"?>
+<ds:datastoreItem xmlns:ds="http://schemas.openxmlformats.org/officeDocument/2006/customXml" ds:itemID="{28A20BEF-8463-451B-84AB-034595068D3D}">
+  <ds:schemaRefs>
+    <ds:schemaRef ds:uri="http://schemas.openxmlformats.org/officeDocument/2006/bibliography"/>
+  </ds:schemaRefs>
+</ds:datastoreItem>
+</file>
+
+<file path=customXml/itemProps4.xml><?xml version="1.0" encoding="utf-8"?>
 <ds:datastoreItem xmlns:ds="http://schemas.openxmlformats.org/officeDocument/2006/customXml" ds:itemID="{F8D3E59E-3D5E-4D8A-A6CD-32F8F19295D8}">
   <ds:schemaRefs>
     <ds:schemaRef ds:uri="http://schemas.microsoft.com/office/2006/metadata/properties"/>
@@ -52229,12 +52452,4 @@
     <ds:schemaRef ds:uri="40262f94-9f35-4ac3-9a90-690165a166b7"/>
   </ds:schemaRefs>
 </ds:datastoreItem>
-</file>
-
-<file path=customXml/itemProps4.xml><?xml version="1.0" encoding="utf-8"?>
-<ds:datastoreItem xmlns:ds="http://schemas.openxmlformats.org/officeDocument/2006/customXml" ds:itemID="{28A20BEF-8463-451B-84AB-034595068D3D}">
-  <ds:schemaRefs>
-    <ds:schemaRef ds:uri="http://schemas.openxmlformats.org/officeDocument/2006/bibliography"/>
-  </ds:schemaRefs>
-</ds:datastoreItem>
 </file>
--- a/LavoroGruppo/Consegna3/ManualeDiProgetto/GruppoA/ManualeDiProgetto.docx
+++ b/LavoroGruppo/Consegna3/ManualeDiProgetto/GruppoA/ManualeDiProgetto.docx
@@ -1,6 +1,6 @@
 
 <file path=word/document.xml><?xml version="1.0" encoding="utf-8"?>
-<w:document xmlns:wpc="http://schemas.microsoft.com/office/word/2010/wordprocessingCanvas" xmlns:cx="http://schemas.microsoft.com/office/drawing/2014/chartex" xmlns:cx1="http://schemas.microsoft.com/office/drawing/2015/9/8/chartex" xmlns:cx2="http://schemas.microsoft.com/office/drawing/2015/10/21/chartex" xmlns:cx3="http://schemas.microsoft.com/office/drawing/2016/5/9/chartex" xmlns:cx4="http://schemas.microsoft.com/office/drawing/2016/5/10/chartex" xmlns:cx5="http://schemas.microsoft.com/office/drawing/2016/5/11/chartex" xmlns:cx6="http://schemas.microsoft.com/office/drawing/2016/5/12/chartex" xmlns:cx7="http://schemas.microsoft.com/office/drawing/2016/5/13/chartex" xmlns:cx8="http://schemas.microsoft.com/office/drawing/2016/5/14/chartex" xmlns:mc="http://schemas.openxmlformats.org/markup-compatibility/2006" xmlns:aink="http://schemas.microsoft.com/office/drawing/2016/ink" xmlns:am3d="http://schemas.microsoft.com/office/drawing/2017/model3d" xmlns:o="urn:schemas-microsoft-com:office:office" xmlns:r="http://schemas.openxmlformats.org/officeDocument/2006/relationships" xmlns:m="http://schemas.openxmlformats.org/officeDocument/2006/math" xmlns:v="urn:schemas-microsoft-com:vml" xmlns:wp14="http://schemas.microsoft.com/office/word/2010/wordprocessingDrawing" xmlns:wp="http://schemas.openxmlformats.org/drawingml/2006/wordprocessingDrawing" xmlns:w10="urn:schemas-microsoft-com:office:word" xmlns:w="http://schemas.openxmlformats.org/wordprocessingml/2006/main" xmlns:w14="http://schemas.microsoft.com/office/word/2010/wordml" xmlns:w15="http://schemas.microsoft.com/office/word/2012/wordml" xmlns:w16cex="http://schemas.microsoft.com/office/word/2018/wordml/cex" xmlns:w16cid="http://schemas.microsoft.com/office/word/2016/wordml/cid" xmlns:w16="http://schemas.microsoft.com/office/word/2018/wordml" xmlns:w16sdtdh="http://schemas.microsoft.com/office/word/2020/wordml/sdtdatahash" xmlns:w16se="http://schemas.microsoft.com/office/word/2015/wordml/symex" xmlns:wpg="http://schemas.microsoft.com/office/word/2010/wordprocessingGroup" xmlns:wpi="http://schemas.microsoft.com/office/word/2010/wordprocessingInk" xmlns:wne="http://schemas.microsoft.com/office/word/2006/wordml" xmlns:wps="http://schemas.microsoft.com/office/word/2010/wordprocessingShape" mc:Ignorable="w14 w15 w16se w16cid w16 w16cex w16sdtdh wp14">
+<w:document xmlns:wpc="http://schemas.microsoft.com/office/word/2010/wordprocessingCanvas" xmlns:cx="http://schemas.microsoft.com/office/drawing/2014/chartex" xmlns:cx1="http://schemas.microsoft.com/office/drawing/2015/9/8/chartex" xmlns:cx2="http://schemas.microsoft.com/office/drawing/2015/10/21/chartex" xmlns:cx3="http://schemas.microsoft.com/office/drawing/2016/5/9/chartex" xmlns:cx4="http://schemas.microsoft.com/office/drawing/2016/5/10/chartex" xmlns:cx5="http://schemas.microsoft.com/office/drawing/2016/5/11/chartex" xmlns:cx6="http://schemas.microsoft.com/office/drawing/2016/5/12/chartex" xmlns:cx7="http://schemas.microsoft.com/office/drawing/2016/5/13/chartex" xmlns:cx8="http://schemas.microsoft.com/office/drawing/2016/5/14/chartex" xmlns:mc="http://schemas.openxmlformats.org/markup-compatibility/2006" xmlns:aink="http://schemas.microsoft.com/office/drawing/2016/ink" xmlns:am3d="http://schemas.microsoft.com/office/drawing/2017/model3d" xmlns:o="urn:schemas-microsoft-com:office:office" xmlns:r="http://schemas.openxmlformats.org/officeDocument/2006/relationships" xmlns:m="http://schemas.openxmlformats.org/officeDocument/2006/math" xmlns:v="urn:schemas-microsoft-com:vml" xmlns:wp14="http://schemas.microsoft.com/office/word/2010/wordprocessingDrawing" xmlns:wp="http://schemas.openxmlformats.org/drawingml/2006/wordprocessingDrawing" xmlns:w10="urn:schemas-microsoft-com:office:word" xmlns:w="http://schemas.openxmlformats.org/wordprocessingml/2006/main" xmlns:w14="http://schemas.microsoft.com/office/word/2010/wordml" xmlns:w15="http://schemas.microsoft.com/office/word/2012/wordml" xmlns:w16cid="http://schemas.microsoft.com/office/word/2016/wordml/cid" xmlns:w16se="http://schemas.microsoft.com/office/word/2015/wordml/symex" xmlns:wpg="http://schemas.microsoft.com/office/word/2010/wordprocessingGroup" xmlns:wpi="http://schemas.microsoft.com/office/word/2010/wordprocessingInk" xmlns:wne="http://schemas.microsoft.com/office/word/2006/wordml" xmlns:wps="http://schemas.microsoft.com/office/word/2010/wordprocessingShape" mc:Ignorable="w14 w15 w16se w16cid wp14">
   <w:body>
     <w:sdt>
       <w:sdtPr>
@@ -269,7 +269,7 @@
                   </wp:anchor>
                 </w:drawing>
               </mc:Choice>
-              <mc:Fallback>
+              <mc:Fallback xmlns:w16sdtdh="http://schemas.microsoft.com/office/word/2020/wordml/sdtdatahash" xmlns:w16="http://schemas.microsoft.com/office/word/2018/wordml" xmlns:w16cex="http://schemas.microsoft.com/office/word/2018/wordml/cex">
                 <w:pict>
                   <v:group w14:anchorId="2ABA01AC" id="Group 149" o:spid="_x0000_s1026" style="position:absolute;margin-left:0;margin-top:0;width:8in;height:95.7pt;z-index:251663360;mso-width-percent:941;mso-height-percent:121;mso-top-percent:23;mso-position-horizontal:center;mso-position-horizontal-relative:page;mso-position-vertical-relative:page;mso-width-percent:941;mso-height-percent:121;mso-top-percent:23" coordorigin="" coordsize="73152,12161" o:gfxdata="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">
                     <v:shape id="Rectangle 51" o:spid="_x0000_s1027" style="position:absolute;width:73152;height:11303;visibility:visible;mso-wrap-style:square;v-text-anchor:middle" coordsize="7312660,1129665" o:gfxdata="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" path="m,l7312660,r,1129665l3619500,733425,,1091565,,xe" fillcolor="#0061d4 [3204]" stroked="f" strokeweight="1pt">
@@ -402,7 +402,6 @@
                                   <w:dataBinding w:prefixMappings="xmlns:ns0='http://purl.org/dc/elements/1.1/' xmlns:ns1='http://schemas.openxmlformats.org/package/2006/metadata/core-properties' " w:xpath="/ns1:coreProperties[1]/ns0:subject[1]" w:storeItemID="{6C3C8BC8-F283-45AE-878A-BAB7291924A1}"/>
                                   <w:text/>
                                 </w:sdtPr>
-                                <w:sdtEndPr/>
                                 <w:sdtContent>
                                   <w:p>
                                     <w:pPr>
@@ -453,7 +452,7 @@
                     <v:stroke joinstyle="miter"/>
                     <v:path gradientshapeok="t" o:connecttype="rect"/>
                   </v:shapetype>
-                  <v:shape id="Text Box 154" o:spid="_x0000_s1026" type="#_x0000_t202" style="position:absolute;margin-left:0;margin-top:0;width:8in;height:286.5pt;z-index:251660288;visibility:visible;mso-wrap-style:square;mso-width-percent:941;mso-height-percent:363;mso-top-percent:300;mso-wrap-distance-left:9pt;mso-wrap-distance-top:0;mso-wrap-distance-right:9pt;mso-wrap-distance-bottom:0;mso-position-horizontal:center;mso-position-horizontal-relative:page;mso-position-vertical-relative:page;mso-width-percent:941;mso-height-percent:363;mso-top-percent:300;mso-width-relative:page;mso-height-relative:page;v-text-anchor:bottom" o:gfxdata="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" filled="f" stroked="f" strokeweight=".5pt">
+                  <v:shape id="Text Box 154" o:spid="_x0000_s1026" type="#_x0000_t202" style="position:absolute;margin-left:0;margin-top:0;width:8in;height:286.5pt;z-index:251660288;visibility:visible;mso-wrap-style:square;mso-width-percent:941;mso-height-percent:363;mso-top-percent:300;mso-wrap-distance-left:9pt;mso-wrap-distance-top:0;mso-wrap-distance-right:9pt;mso-wrap-distance-bottom:0;mso-position-horizontal:center;mso-position-horizontal-relative:page;mso-position-vertical-relative:page;mso-width-percent:941;mso-height-percent:363;mso-top-percent:300;mso-width-relative:page;mso-height-relative:page;v-text-anchor:bottom" o:gfxdata="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" filled="f" stroked="f" strokeweight=".5pt">
                     <v:textbox inset="126pt,0,54pt,0">
                       <w:txbxContent>
                         <w:p>
@@ -510,7 +509,6 @@
                             <w:dataBinding w:prefixMappings="xmlns:ns0='http://purl.org/dc/elements/1.1/' xmlns:ns1='http://schemas.openxmlformats.org/package/2006/metadata/core-properties' " w:xpath="/ns1:coreProperties[1]/ns0:subject[1]" w:storeItemID="{6C3C8BC8-F283-45AE-878A-BAB7291924A1}"/>
                             <w:text/>
                           </w:sdtPr>
-                          <w:sdtEndPr/>
                           <w:sdtContent>
                             <w:p>
                               <w:pPr>
@@ -755,7 +753,7 @@
               </mc:Choice>
               <mc:Fallback>
                 <w:pict>
-                  <v:shape w14:anchorId="3DF6A297" id="Text Box 152" o:spid="_x0000_s1027" type="#_x0000_t202" style="position:absolute;margin-left:17.25pt;margin-top:677.25pt;width:8in;height:88.05pt;z-index:251661312;visibility:visible;mso-wrap-style:square;mso-width-percent:941;mso-height-percent:0;mso-wrap-distance-left:9pt;mso-wrap-distance-top:0;mso-wrap-distance-right:9pt;mso-wrap-distance-bottom:0;mso-position-horizontal:absolute;mso-position-horizontal-relative:page;mso-position-vertical:absolute;mso-position-vertical-relative:page;mso-width-percent:941;mso-height-percent:0;mso-width-relative:page;mso-height-relative:page;v-text-anchor:bottom" o:gfxdata="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" filled="f" stroked="f" strokeweight=".5pt">
+                  <v:shape w14:anchorId="3DF6A297" id="Text Box 152" o:spid="_x0000_s1027" type="#_x0000_t202" style="position:absolute;margin-left:17.25pt;margin-top:677.25pt;width:8in;height:88.05pt;z-index:251661312;visibility:visible;mso-wrap-style:square;mso-width-percent:941;mso-height-percent:0;mso-wrap-distance-left:9pt;mso-wrap-distance-top:0;mso-wrap-distance-right:9pt;mso-wrap-distance-bottom:0;mso-position-horizontal:absolute;mso-position-horizontal-relative:page;mso-position-vertical:absolute;mso-position-vertical-relative:page;mso-width-percent:941;mso-height-percent:0;mso-width-relative:page;mso-height-relative:page;v-text-anchor:bottom" o:gfxdata="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" filled="f" stroked="f" strokeweight=".5pt">
                     <v:textbox inset="126pt,0,54pt,0">
                       <w:txbxContent>
                         <w:p>
@@ -3384,7 +3382,6 @@
           <w:bCs w:val="0"/>
         </w:rPr>
       </w:pPr>
-      <w:proofErr w:type="gramStart"/>
       <w:r>
         <w:rPr>
           <w:b w:val="0"/>
@@ -3437,7 +3434,6 @@
         </w:rPr>
         <w:t>iniziale,</w:t>
       </w:r>
-      <w:proofErr w:type="gramEnd"/>
       <w:r>
         <w:rPr>
           <w:b w:val="0"/>
@@ -4507,23 +4503,7 @@
           <w:b w:val="0"/>
           <w:bCs w:val="0"/>
         </w:rPr>
-        <w:t xml:space="preserve">Mensilmente l’amministratore inserirà i valori qui </w:t>
-      </w:r>
-      <w:proofErr w:type="gramStart"/>
-      <w:r>
-        <w:rPr>
-          <w:b w:val="0"/>
-          <w:bCs w:val="0"/>
-        </w:rPr>
-        <w:t>sotto elencati</w:t>
-      </w:r>
-      <w:proofErr w:type="gramEnd"/>
-      <w:r>
-        <w:rPr>
-          <w:b w:val="0"/>
-          <w:bCs w:val="0"/>
-        </w:rPr>
-        <w:t xml:space="preserve"> per tutti gli elementi/impiegati dell’anagrafico</w:t>
+        <w:t>Mensilmente l’amministratore inserirà i valori qui sotto elencati per tutti gli elementi/impiegati dell’anagrafico</w:t>
       </w:r>
       <w:r>
         <w:rPr>
@@ -5495,23 +5475,7 @@
           <w:b w:val="0"/>
           <w:bCs w:val="0"/>
         </w:rPr>
-        <w:t xml:space="preserve">Totale mensile </w:t>
-      </w:r>
-      <w:proofErr w:type="gramStart"/>
-      <w:r>
-        <w:rPr>
-          <w:b w:val="0"/>
-          <w:bCs w:val="0"/>
-        </w:rPr>
-        <w:t>di della</w:t>
-      </w:r>
-      <w:proofErr w:type="gramEnd"/>
-      <w:r>
-        <w:rPr>
-          <w:b w:val="0"/>
-          <w:bCs w:val="0"/>
-        </w:rPr>
-        <w:t xml:space="preserve"> somma di tutti i valori raggruppati secondo il ruolo con conteggio degli elementi con quel ruolo (Ruoli da considerare nel report parametrizzabili, per es. P, PA, PR), e con totale generale finale</w:t>
+        <w:t>Totale mensile di della somma di tutti i valori raggruppati secondo il ruolo con conteggio degli elementi con quel ruolo (Ruoli da considerare nel report parametrizzabili, per es. P, PA, PR), e con totale generale finale</w:t>
       </w:r>
     </w:p>
     <w:p>
@@ -6001,23 +5965,7 @@
           <w:b w:val="0"/>
           <w:bCs w:val="0"/>
         </w:rPr>
-        <w:t xml:space="preserve">Un sistema di autorizzazione dello smartphone per evitare che l’utente debba inserire password di autenticazione ad ogni utilizzo, se l’utente </w:t>
-      </w:r>
-      <w:proofErr w:type="gramStart"/>
-      <w:r>
-        <w:rPr>
-          <w:b w:val="0"/>
-          <w:bCs w:val="0"/>
-        </w:rPr>
-        <w:t>non esistesse</w:t>
-      </w:r>
-      <w:proofErr w:type="gramEnd"/>
-      <w:r>
-        <w:rPr>
-          <w:b w:val="0"/>
-          <w:bCs w:val="0"/>
-        </w:rPr>
-        <w:t xml:space="preserve"> si dovrà prevederne la creazione di</w:t>
+        <w:t>Un sistema di autorizzazione dello smartphone per evitare che l’utente debba inserire password di autenticazione ad ogni utilizzo, se l’utente non esistesse si dovrà prevederne la creazione di</w:t>
       </w:r>
       <w:r>
         <w:rPr>
@@ -10814,13 +10762,8 @@
           <w:numId w:val="17"/>
         </w:numPr>
       </w:pPr>
-      <w:proofErr w:type="gramStart"/>
-      <w:r>
-        <w:t>particolare gradi</w:t>
-      </w:r>
-      <w:proofErr w:type="gramEnd"/>
-      <w:r>
-        <w:t xml:space="preserve"> e ruoli</w:t>
+      <w:r>
+        <w:t>particolare gradi e ruoli</w:t>
       </w:r>
     </w:p>
     <w:p>
@@ -14199,8 +14142,22 @@
                 <w:szCs w:val="24"/>
                 <w:lang w:val="en-US" w:eastAsia="en-US"/>
               </w:rPr>
-              <w:t xml:space="preserve"> verbale</w:t>
+              <w:t xml:space="preserve"> </w:t>
             </w:r>
+            <w:proofErr w:type="spellStart"/>
+            <w:r>
+              <w:rPr>
+                <w:rFonts w:ascii="Calibri" w:eastAsia="Times New Roman" w:hAnsi="Calibri" w:cs="Calibri"/>
+                <w:b w:val="0"/>
+                <w:bCs w:val="0"/>
+                <w:color w:val="000000"/>
+                <w:sz w:val="24"/>
+                <w:szCs w:val="24"/>
+                <w:lang w:val="en-US" w:eastAsia="en-US"/>
+              </w:rPr>
+              <w:t>verbale</w:t>
+            </w:r>
+            <w:proofErr w:type="spellEnd"/>
           </w:p>
         </w:tc>
         <w:tc>
@@ -24207,8 +24164,8 @@
           <w:lang w:val="en-AU"/>
         </w:rPr>
       </w:pPr>
-      <w:bookmarkStart w:id="14" w:name="BKM_5EFB0476_2E56_4E8B_8A9C_5A6048A20891"/>
-      <w:bookmarkStart w:id="15" w:name="_Toc102132827"/>
+      <w:bookmarkStart w:id="14" w:name="_Toc102132827"/>
+      <w:bookmarkStart w:id="15" w:name="BKM_5EFB0476_2E56_4E8B_8A9C_5A6048A20891"/>
       <w:r>
         <w:rPr>
           <w:rFonts w:eastAsia="Times New Roman"/>
@@ -24225,7 +24182,7 @@
         </w:rPr>
         <w:t>Contesto</w:t>
       </w:r>
-      <w:bookmarkEnd w:id="15"/>
+      <w:bookmarkEnd w:id="14"/>
       <w:proofErr w:type="spellEnd"/>
     </w:p>
     <w:p>
@@ -24347,7 +24304,7 @@
       </w:r>
       <w:proofErr w:type="spellEnd"/>
     </w:p>
-    <w:bookmarkEnd w:id="14"/>
+    <w:bookmarkEnd w:id="15"/>
     <w:p/>
     <w:p>
       <w:r>
@@ -24371,6 +24328,15 @@
       <w:proofErr w:type="spellEnd"/>
     </w:p>
     <w:p>
+      <w:pPr>
+        <w:sectPr>
+          <w:pgSz w:w="11906" w:h="16838" w:code="9"/>
+          <w:pgMar w:top="1080" w:right="1080" w:bottom="720" w:left="1080" w:header="720" w:footer="720" w:gutter="0"/>
+          <w:cols w:space="720"/>
+          <w:titlePg/>
+          <w:docGrid w:linePitch="360"/>
+        </w:sectPr>
+      </w:pPr>
       <w:r>
         <w:rPr>
           <w:noProof/>
@@ -24426,6 +24392,366 @@
       </w:r>
     </w:p>
     <w:p>
+      <w:pPr>
+        <w:pStyle w:val="Heading2"/>
+      </w:pPr>
+      <w:bookmarkStart w:id="17" w:name="_Toc102132829"/>
+      <w:r>
+        <w:lastRenderedPageBreak/>
+        <w:t>Analisi Tecnologie</w:t>
+      </w:r>
+      <w:bookmarkEnd w:id="17"/>
+    </w:p>
+    <w:p>
+      <w:r>
+        <w:t xml:space="preserve">Analisi </w:t>
+      </w:r>
+      <w:r>
+        <w:t>Tecnologie</w:t>
+      </w:r>
+      <w:r>
+        <w:t xml:space="preserve"> possibili da utilizzare</w:t>
+      </w:r>
+    </w:p>
+    <w:p>
+      <w:r>
+        <w:t>Dopo aver effettuato una r</w:t>
+      </w:r>
+      <w:r>
+        <w:t xml:space="preserve">icerca sulle possibili tecnologie da utilizzare per implementare il nostro prodotto, abbiamo deciso, visto le competenze acquisite dai membri del gruppo, di optare su uno sviluppo </w:t>
+      </w:r>
+      <w:proofErr w:type="spellStart"/>
+      <w:r>
+        <w:t>frontend</w:t>
+      </w:r>
+      <w:proofErr w:type="spellEnd"/>
+      <w:r>
+        <w:t xml:space="preserve"> tramite HTML/CSS. Per ciò che riguarda il </w:t>
+      </w:r>
+      <w:proofErr w:type="spellStart"/>
+      <w:r>
+        <w:t>DataBase</w:t>
+      </w:r>
+      <w:proofErr w:type="spellEnd"/>
+      <w:r>
+        <w:t xml:space="preserve"> verrà utilizzato invece MySQL, mentre per la comunicazione </w:t>
+      </w:r>
+      <w:proofErr w:type="spellStart"/>
+      <w:r>
+        <w:t>DataBase</w:t>
+      </w:r>
+      <w:proofErr w:type="spellEnd"/>
+      <w:r>
+        <w:t>-Interfaccia abbiamo scelto PHP.</w:t>
+      </w:r>
+    </w:p>
+    <w:p>
+      <w:r>
+        <w:t xml:space="preserve">Per la parte app mobile utilizzeremo il sistema Android per integrare la nostra interfaccia </w:t>
+      </w:r>
+      <w:proofErr w:type="spellStart"/>
+      <w:r>
+        <w:t>utilzzando</w:t>
+      </w:r>
+      <w:proofErr w:type="spellEnd"/>
+      <w:r>
+        <w:t xml:space="preserve"> una </w:t>
+      </w:r>
+      <w:proofErr w:type="spellStart"/>
+      <w:r>
+        <w:t>WebView</w:t>
+      </w:r>
+      <w:proofErr w:type="spellEnd"/>
+      <w:r>
+        <w:t>.</w:t>
+      </w:r>
+    </w:p>
+    <w:p/>
+    <w:p>
+      <w:r>
+        <w:t>Logo</w:t>
+      </w:r>
+      <w:r>
+        <w:tab/>
+      </w:r>
+      <w:r>
+        <w:tab/>
+      </w:r>
+      <w:r>
+        <w:tab/>
+        <w:t>Tecnologia</w:t>
+      </w:r>
+      <w:r>
+        <w:tab/>
+      </w:r>
+      <w:r>
+        <w:tab/>
+        <w:t>Descrizione</w:t>
+      </w:r>
+      <w:r>
+        <w:tab/>
+      </w:r>
+      <w:r>
+        <w:tab/>
+      </w:r>
+    </w:p>
+    <w:p>
+      <w:r>
+        <w:rPr>
+          <w:noProof/>
+        </w:rPr>
+        <w:drawing>
+          <wp:inline distT="0" distB="0" distL="0" distR="0" wp14:anchorId="5D400BD5" wp14:editId="5BEC9E52">
+            <wp:extent cx="924485" cy="714375"/>
+            <wp:effectExtent l="0" t="0" r="0" b="0"/>
+            <wp:docPr id="3" name="Picture 3" descr="HTML and CSS - R6 Solution|webDesign|IT Projects"/>
+            <wp:cNvGraphicFramePr>
+              <a:graphicFrameLocks xmlns:a="http://schemas.openxmlformats.org/drawingml/2006/main" noChangeAspect="1"/>
+            </wp:cNvGraphicFramePr>
+            <a:graphic xmlns:a="http://schemas.openxmlformats.org/drawingml/2006/main">
+              <a:graphicData uri="http://schemas.openxmlformats.org/drawingml/2006/picture">
+                <pic:pic xmlns:pic="http://schemas.openxmlformats.org/drawingml/2006/picture">
+                  <pic:nvPicPr>
+                    <pic:cNvPr id="0" name="Picture 1" descr="HTML and CSS - R6 Solution|webDesign|IT Projects"/>
+                    <pic:cNvPicPr>
+                      <a:picLocks noChangeAspect="1" noChangeArrowheads="1"/>
+                    </pic:cNvPicPr>
+                  </pic:nvPicPr>
+                  <pic:blipFill>
+                    <a:blip r:embed="rId23" cstate="print">
+                      <a:extLst>
+                        <a:ext uri="{28A0092B-C50C-407E-A947-70E740481C1C}">
+                          <a14:useLocalDpi xmlns:a14="http://schemas.microsoft.com/office/drawing/2010/main" val="0"/>
+                        </a:ext>
+                      </a:extLst>
+                    </a:blip>
+                    <a:srcRect/>
+                    <a:stretch>
+                      <a:fillRect/>
+                    </a:stretch>
+                  </pic:blipFill>
+                  <pic:spPr bwMode="auto">
+                    <a:xfrm>
+                      <a:off x="0" y="0"/>
+                      <a:ext cx="942258" cy="728109"/>
+                    </a:xfrm>
+                    <a:prstGeom prst="rect">
+                      <a:avLst/>
+                    </a:prstGeom>
+                    <a:noFill/>
+                    <a:ln>
+                      <a:noFill/>
+                    </a:ln>
+                  </pic:spPr>
+                </pic:pic>
+              </a:graphicData>
+            </a:graphic>
+          </wp:inline>
+        </w:drawing>
+      </w:r>
+      <w:r>
+        <w:tab/>
+        <w:t>HTML/CSS</w:t>
+      </w:r>
+      <w:r>
+        <w:tab/>
+      </w:r>
+      <w:r>
+        <w:tab/>
+      </w:r>
+    </w:p>
+    <w:p/>
+    <w:p>
+      <w:r>
+        <w:rPr>
+          <w:noProof/>
+        </w:rPr>
+        <w:drawing>
+          <wp:inline distT="0" distB="0" distL="0" distR="0" wp14:anchorId="6406EE37" wp14:editId="474472B0">
+            <wp:extent cx="876300" cy="607568"/>
+            <wp:effectExtent l="0" t="0" r="0" b="2540"/>
+            <wp:docPr id="5" name="Picture 5" descr="MySQL – Wikipedia"/>
+            <wp:cNvGraphicFramePr>
+              <a:graphicFrameLocks xmlns:a="http://schemas.openxmlformats.org/drawingml/2006/main" noChangeAspect="1"/>
+            </wp:cNvGraphicFramePr>
+            <a:graphic xmlns:a="http://schemas.openxmlformats.org/drawingml/2006/main">
+              <a:graphicData uri="http://schemas.openxmlformats.org/drawingml/2006/picture">
+                <pic:pic xmlns:pic="http://schemas.openxmlformats.org/drawingml/2006/picture">
+                  <pic:nvPicPr>
+                    <pic:cNvPr id="0" name="Picture 3" descr="MySQL – Wikipedia"/>
+                    <pic:cNvPicPr>
+                      <a:picLocks noChangeAspect="1" noChangeArrowheads="1"/>
+                    </pic:cNvPicPr>
+                  </pic:nvPicPr>
+                  <pic:blipFill>
+                    <a:blip r:embed="rId24" cstate="print">
+                      <a:extLst>
+                        <a:ext uri="{28A0092B-C50C-407E-A947-70E740481C1C}">
+                          <a14:useLocalDpi xmlns:a14="http://schemas.microsoft.com/office/drawing/2010/main" val="0"/>
+                        </a:ext>
+                      </a:extLst>
+                    </a:blip>
+                    <a:srcRect/>
+                    <a:stretch>
+                      <a:fillRect/>
+                    </a:stretch>
+                  </pic:blipFill>
+                  <pic:spPr bwMode="auto">
+                    <a:xfrm>
+                      <a:off x="0" y="0"/>
+                      <a:ext cx="888135" cy="615774"/>
+                    </a:xfrm>
+                    <a:prstGeom prst="rect">
+                      <a:avLst/>
+                    </a:prstGeom>
+                    <a:noFill/>
+                    <a:ln>
+                      <a:noFill/>
+                    </a:ln>
+                  </pic:spPr>
+                </pic:pic>
+              </a:graphicData>
+            </a:graphic>
+          </wp:inline>
+        </w:drawing>
+      </w:r>
+      <w:r>
+        <w:tab/>
+      </w:r>
+      <w:r>
+        <w:tab/>
+        <w:t>MySQL</w:t>
+      </w:r>
+    </w:p>
+    <w:p/>
+    <w:p>
+      <w:r>
+        <w:rPr>
+          <w:noProof/>
+        </w:rPr>
+        <w:drawing>
+          <wp:inline distT="0" distB="0" distL="0" distR="0" wp14:anchorId="230F21E9" wp14:editId="0AC391FA">
+            <wp:extent cx="923925" cy="498919"/>
+            <wp:effectExtent l="0" t="0" r="0" b="0"/>
+            <wp:docPr id="6" name="Picture 6" descr="PHP – Wikipedia"/>
+            <wp:cNvGraphicFramePr>
+              <a:graphicFrameLocks xmlns:a="http://schemas.openxmlformats.org/drawingml/2006/main" noChangeAspect="1"/>
+            </wp:cNvGraphicFramePr>
+            <a:graphic xmlns:a="http://schemas.openxmlformats.org/drawingml/2006/main">
+              <a:graphicData uri="http://schemas.openxmlformats.org/drawingml/2006/picture">
+                <pic:pic xmlns:pic="http://schemas.openxmlformats.org/drawingml/2006/picture">
+                  <pic:nvPicPr>
+                    <pic:cNvPr id="0" name="Picture 4" descr="PHP – Wikipedia"/>
+                    <pic:cNvPicPr>
+                      <a:picLocks noChangeAspect="1" noChangeArrowheads="1"/>
+                    </pic:cNvPicPr>
+                  </pic:nvPicPr>
+                  <pic:blipFill>
+                    <a:blip r:embed="rId25" cstate="print">
+                      <a:extLst>
+                        <a:ext uri="{28A0092B-C50C-407E-A947-70E740481C1C}">
+                          <a14:useLocalDpi xmlns:a14="http://schemas.microsoft.com/office/drawing/2010/main" val="0"/>
+                        </a:ext>
+                      </a:extLst>
+                    </a:blip>
+                    <a:srcRect/>
+                    <a:stretch>
+                      <a:fillRect/>
+                    </a:stretch>
+                  </pic:blipFill>
+                  <pic:spPr bwMode="auto">
+                    <a:xfrm>
+                      <a:off x="0" y="0"/>
+                      <a:ext cx="960552" cy="518698"/>
+                    </a:xfrm>
+                    <a:prstGeom prst="rect">
+                      <a:avLst/>
+                    </a:prstGeom>
+                    <a:noFill/>
+                    <a:ln>
+                      <a:noFill/>
+                    </a:ln>
+                  </pic:spPr>
+                </pic:pic>
+              </a:graphicData>
+            </a:graphic>
+          </wp:inline>
+        </w:drawing>
+      </w:r>
+      <w:r>
+        <w:tab/>
+        <w:t>PHP</w:t>
+      </w:r>
+    </w:p>
+    <w:p/>
+    <w:p>
+      <w:r>
+        <w:rPr>
+          <w:noProof/>
+        </w:rPr>
+        <w:drawing>
+          <wp:inline distT="0" distB="0" distL="0" distR="0" wp14:anchorId="5CEA0EB4" wp14:editId="46802D7F">
+            <wp:extent cx="1066800" cy="352425"/>
+            <wp:effectExtent l="0" t="0" r="0" b="9525"/>
+            <wp:docPr id="7" name="Picture 7" descr="Android | The platform pushing what's possible"/>
+            <wp:cNvGraphicFramePr>
+              <a:graphicFrameLocks xmlns:a="http://schemas.openxmlformats.org/drawingml/2006/main" noChangeAspect="1"/>
+            </wp:cNvGraphicFramePr>
+            <a:graphic xmlns:a="http://schemas.openxmlformats.org/drawingml/2006/main">
+              <a:graphicData uri="http://schemas.openxmlformats.org/drawingml/2006/picture">
+                <pic:pic xmlns:pic="http://schemas.openxmlformats.org/drawingml/2006/picture">
+                  <pic:nvPicPr>
+                    <pic:cNvPr id="0" name="Picture 3" descr="Android | The platform pushing what's possible"/>
+                    <pic:cNvPicPr>
+                      <a:picLocks noChangeAspect="1" noChangeArrowheads="1"/>
+                    </pic:cNvPicPr>
+                  </pic:nvPicPr>
+                  <pic:blipFill rotWithShape="1">
+                    <a:blip r:embed="rId26" cstate="print">
+                      <a:extLst>
+                        <a:ext uri="{28A0092B-C50C-407E-A947-70E740481C1C}">
+                          <a14:useLocalDpi xmlns:a14="http://schemas.microsoft.com/office/drawing/2010/main" val="0"/>
+                        </a:ext>
+                      </a:extLst>
+                    </a:blip>
+                    <a:srcRect l="18859" t="29369" r="17112" b="30370"/>
+                    <a:stretch/>
+                  </pic:blipFill>
+                  <pic:spPr bwMode="auto">
+                    <a:xfrm>
+                      <a:off x="0" y="0"/>
+                      <a:ext cx="1085232" cy="358514"/>
+                    </a:xfrm>
+                    <a:prstGeom prst="rect">
+                      <a:avLst/>
+                    </a:prstGeom>
+                    <a:noFill/>
+                    <a:ln>
+                      <a:noFill/>
+                    </a:ln>
+                    <a:extLst>
+                      <a:ext uri="{53640926-AAD7-44D8-BBD7-CCE9431645EC}">
+                        <a14:shadowObscured xmlns:a14="http://schemas.microsoft.com/office/drawing/2010/main"/>
+                      </a:ext>
+                    </a:extLst>
+                  </pic:spPr>
+                </pic:pic>
+              </a:graphicData>
+            </a:graphic>
+          </wp:inline>
+        </w:drawing>
+      </w:r>
+      <w:r>
+        <w:tab/>
+        <w:t>Android</w:t>
+      </w:r>
+    </w:p>
+    <w:p>
+      <w:r>
+        <w:t>bibliografia</w:t>
+      </w:r>
+      <w:bookmarkStart w:id="18" w:name="_GoBack"/>
+      <w:bookmarkEnd w:id="18"/>
       <w:r>
         <w:br w:type="page"/>
       </w:r>
@@ -24434,142 +24760,172 @@
       <w:pPr>
         <w:pStyle w:val="Heading2"/>
       </w:pPr>
-      <w:bookmarkStart w:id="17" w:name="_Toc102132829"/>
+      <w:bookmarkStart w:id="19" w:name="_Toc102132830"/>
       <w:r>
         <w:lastRenderedPageBreak/>
-        <w:t>Analisi Tecnologie</w:t>
-      </w:r>
-      <w:bookmarkEnd w:id="17"/>
+        <w:t>Preventivo Costi</w:t>
+      </w:r>
+      <w:bookmarkEnd w:id="19"/>
     </w:p>
     <w:p>
       <w:r>
-        <w:t xml:space="preserve">Analisi </w:t>
-      </w:r>
-      <w:r>
-        <w:t>Tecnologie</w:t>
-      </w:r>
-      <w:r>
-        <w:t xml:space="preserve"> possibili da utilizzare</w:t>
-      </w:r>
-    </w:p>
-    <w:p>
-      <w:r>
-        <w:t>Dopo aver effettuato una r</w:t>
-      </w:r>
-      <w:r>
-        <w:t xml:space="preserve">icerca sulle possibili tecnologie da utilizzare per implementare il nostro prodotto, abbiamo deciso, visto le competenze acquisite dai membri del gruppo, di optare su uno sviluppo </w:t>
-      </w:r>
-      <w:proofErr w:type="spellStart"/>
-      <w:r>
-        <w:t>frontend</w:t>
-      </w:r>
-      <w:proofErr w:type="spellEnd"/>
-      <w:r>
-        <w:t xml:space="preserve"> tramite HTML/CSS. Per ciò che riguarda il </w:t>
-      </w:r>
-      <w:proofErr w:type="spellStart"/>
-      <w:r>
-        <w:t>DataBase</w:t>
-      </w:r>
-      <w:proofErr w:type="spellEnd"/>
-      <w:r>
-        <w:t xml:space="preserve"> verrà utilizzato invece MySQL, mentre per la comunicazione </w:t>
-      </w:r>
-      <w:proofErr w:type="spellStart"/>
-      <w:r>
-        <w:t>DataBase</w:t>
-      </w:r>
-      <w:proofErr w:type="spellEnd"/>
-      <w:r>
-        <w:t>-Interfaccia abbiamo scelto PHP.</w:t>
-      </w:r>
-    </w:p>
-    <w:p>
-      <w:r>
-        <w:t xml:space="preserve">Per la parte app mobile utilizzeremo il sistema Android per integrare la nostra interfaccia </w:t>
-      </w:r>
-      <w:proofErr w:type="spellStart"/>
-      <w:r>
-        <w:t>utilzzando</w:t>
-      </w:r>
-      <w:proofErr w:type="spellEnd"/>
-      <w:r>
-        <w:t xml:space="preserve"> una </w:t>
-      </w:r>
-      <w:proofErr w:type="spellStart"/>
-      <w:r>
-        <w:t>WebView</w:t>
-      </w:r>
-      <w:proofErr w:type="spellEnd"/>
-      <w:r>
-        <w:t>.</w:t>
+        <w:t xml:space="preserve">Prendendo in considerazione la mano d’opera di quattro sviluppatori, il costo dell’applicativo mobile e del Software web, </w:t>
+      </w:r>
+      <w:r>
+        <w:t>proponiamo quanto segue:</w:t>
       </w:r>
     </w:p>
     <w:p/>
-    <w:p/>
+    <w:p>
+      <w:r>
+        <w:t>DESCRIZIONE</w:t>
+      </w:r>
+      <w:r>
+        <w:tab/>
+      </w:r>
+      <w:r>
+        <w:tab/>
+      </w:r>
+      <w:r>
+        <w:tab/>
+      </w:r>
+      <w:r>
+        <w:tab/>
+      </w:r>
+      <w:r>
+        <w:tab/>
+      </w:r>
+      <w:r>
+        <w:tab/>
+      </w:r>
+      <w:r>
+        <w:tab/>
+      </w:r>
+      <w:r>
+        <w:tab/>
+      </w:r>
+      <w:r>
+        <w:tab/>
+      </w:r>
+      <w:r>
+        <w:tab/>
+        <w:t>COSTO</w:t>
+      </w:r>
+    </w:p>
     <w:p/>
     <w:p>
-      <w:pPr>
-        <w:rPr>
-          <w:color w:val="0061D4" w:themeColor="accent1"/>
-          <w:sz w:val="36"/>
-          <w:szCs w:val="26"/>
-        </w:rPr>
-      </w:pPr>
-      <w:r>
-        <w:br w:type="page"/>
-      </w:r>
-    </w:p>
-    <w:p>
-      <w:pPr>
-        <w:pStyle w:val="Heading2"/>
-      </w:pPr>
-      <w:bookmarkStart w:id="18" w:name="_Toc102132830"/>
-      <w:r>
-        <w:lastRenderedPageBreak/>
-        <w:t>Preventivo Costi</w:t>
-      </w:r>
-      <w:bookmarkEnd w:id="18"/>
-    </w:p>
-    <w:p>
-      <w:r>
-        <w:t>Preventivo dei costi</w:t>
-      </w:r>
-    </w:p>
-    <w:p>
-      <w:r>
-        <w:t xml:space="preserve">Prendendo in considerazione la mano d’opera di quattro sviluppatori, il costo dell’applicativo mobile e del Software web, </w:t>
-      </w:r>
-    </w:p>
-    <w:p>
-      <w:r>
-        <w:t xml:space="preserve">- Hardware </w:t>
-      </w:r>
-    </w:p>
-    <w:p>
-      <w:r>
-        <w:t>- Software</w:t>
-      </w:r>
-    </w:p>
-    <w:p>
-      <w:r>
-        <w:t>- Licenze</w:t>
-      </w:r>
-    </w:p>
-    <w:p>
-      <w:r>
-        <w:t>- Mano d’opera (100 fr orari iva inclusa)</w:t>
-      </w:r>
-    </w:p>
-    <w:p>
-      <w:r>
-        <w:t>25 euro unico pagamento (mantenere app. mobile sullo store Android)</w:t>
-      </w:r>
+      <w:r>
+        <w:t>- Hardware</w:t>
+      </w:r>
+      <w:r>
+        <w:t>, previsto l’utilizzo c</w:t>
+      </w:r>
+      <w:r>
+        <w:t xml:space="preserve">on il proprio </w:t>
+      </w:r>
+      <w:proofErr w:type="spellStart"/>
+      <w:r>
+        <w:t>smart</w:t>
+      </w:r>
+      <w:proofErr w:type="spellEnd"/>
+      <w:r>
+        <w:t xml:space="preserve"> phone e internet</w:t>
+      </w:r>
+      <w:r>
+        <w:tab/>
+      </w:r>
+      <w:r>
+        <w:tab/>
+        <w:t xml:space="preserve">0 </w:t>
+      </w:r>
+      <w:proofErr w:type="spellStart"/>
+      <w:r>
+        <w:t>Fr</w:t>
+      </w:r>
+      <w:proofErr w:type="spellEnd"/>
     </w:p>
     <w:p/>
+    <w:p>
+      <w:r>
+        <w:t>- Mano d’opera (</w:t>
+      </w:r>
+      <w:r>
+        <w:t>incluso: iva, concessione Software</w:t>
+      </w:r>
+      <w:r>
+        <w:t>)</w:t>
+      </w:r>
+      <w:r>
+        <w:tab/>
+      </w:r>
+      <w:r>
+        <w:tab/>
+      </w:r>
+      <w:r>
+        <w:tab/>
+      </w:r>
+      <w:r>
+        <w:tab/>
+      </w:r>
+      <w:r>
+        <w:t xml:space="preserve">100 </w:t>
+      </w:r>
+      <w:proofErr w:type="spellStart"/>
+      <w:r>
+        <w:t>F</w:t>
+      </w:r>
+      <w:r>
+        <w:t>r</w:t>
+      </w:r>
+      <w:proofErr w:type="spellEnd"/>
+      <w:r>
+        <w:t>.</w:t>
+      </w:r>
+      <w:r>
+        <w:t xml:space="preserve"> l’ora</w:t>
+      </w:r>
+    </w:p>
+    <w:p/>
+    <w:p>
+      <w:r>
+        <w:t>- Costo pubblicazione App mobile sullo store Android:</w:t>
+      </w:r>
+      <w:r>
+        <w:tab/>
+      </w:r>
+      <w:r>
+        <w:tab/>
+      </w:r>
+      <w:r>
+        <w:tab/>
+      </w:r>
+      <w:r>
+        <w:tab/>
+      </w:r>
+      <w:r>
+        <w:t>25</w:t>
+      </w:r>
+      <w:r>
+        <w:t xml:space="preserve"> </w:t>
+      </w:r>
+      <w:proofErr w:type="spellStart"/>
+      <w:r>
+        <w:t>Fr</w:t>
+      </w:r>
+      <w:proofErr w:type="spellEnd"/>
+      <w:r>
+        <w:t>. (una volta)</w:t>
+      </w:r>
+    </w:p>
+    <w:p/>
+    <w:p>
+      <w:r>
+        <w:t>Totale</w:t>
+      </w:r>
+    </w:p>
     <w:sectPr>
-      <w:pgSz w:w="11906" w:h="16838" w:code="9"/>
-      <w:pgMar w:top="1080" w:right="1080" w:bottom="720" w:left="1080" w:header="720" w:footer="720" w:gutter="0"/>
+      <w:pgSz w:w="16838" w:h="11906" w:orient="landscape" w:code="9"/>
+      <w:pgMar w:top="1080" w:right="1080" w:bottom="1080" w:left="720" w:header="720" w:footer="720" w:gutter="0"/>
       <w:cols w:space="720"/>
       <w:titlePg/>
       <w:docGrid w:linePitch="360"/>
@@ -24579,7 +24935,7 @@
 </file>
 
 <file path=word/endnotes.xml><?xml version="1.0" encoding="utf-8"?>
-<w:endnotes xmlns:wpc="http://schemas.microsoft.com/office/word/2010/wordprocessingCanvas" xmlns:cx="http://schemas.microsoft.com/office/drawing/2014/chartex" xmlns:cx1="http://schemas.microsoft.com/office/drawing/2015/9/8/chartex" xmlns:cx2="http://schemas.microsoft.com/office/drawing/2015/10/21/chartex" xmlns:cx3="http://schemas.microsoft.com/office/drawing/2016/5/9/chartex" xmlns:cx4="http://schemas.microsoft.com/office/drawing/2016/5/10/chartex" xmlns:cx5="http://schemas.microsoft.com/office/drawing/2016/5/11/chartex" xmlns:cx6="http://schemas.microsoft.com/office/drawing/2016/5/12/chartex" xmlns:cx7="http://schemas.microsoft.com/office/drawing/2016/5/13/chartex" xmlns:cx8="http://schemas.microsoft.com/office/drawing/2016/5/14/chartex" xmlns:mc="http://schemas.openxmlformats.org/markup-compatibility/2006" xmlns:aink="http://schemas.microsoft.com/office/drawing/2016/ink" xmlns:am3d="http://schemas.microsoft.com/office/drawing/2017/model3d" xmlns:o="urn:schemas-microsoft-com:office:office" xmlns:r="http://schemas.openxmlformats.org/officeDocument/2006/relationships" xmlns:m="http://schemas.openxmlformats.org/officeDocument/2006/math" xmlns:v="urn:schemas-microsoft-com:vml" xmlns:wp14="http://schemas.microsoft.com/office/word/2010/wordprocessingDrawing" xmlns:wp="http://schemas.openxmlformats.org/drawingml/2006/wordprocessingDrawing" xmlns:w10="urn:schemas-microsoft-com:office:word" xmlns:w="http://schemas.openxmlformats.org/wordprocessingml/2006/main" xmlns:w14="http://schemas.microsoft.com/office/word/2010/wordml" xmlns:w15="http://schemas.microsoft.com/office/word/2012/wordml" xmlns:w16cex="http://schemas.microsoft.com/office/word/2018/wordml/cex" xmlns:w16cid="http://schemas.microsoft.com/office/word/2016/wordml/cid" xmlns:w16="http://schemas.microsoft.com/office/word/2018/wordml" xmlns:w16sdtdh="http://schemas.microsoft.com/office/word/2020/wordml/sdtdatahash" xmlns:w16se="http://schemas.microsoft.com/office/word/2015/wordml/symex" xmlns:wpg="http://schemas.microsoft.com/office/word/2010/wordprocessingGroup" xmlns:wpi="http://schemas.microsoft.com/office/word/2010/wordprocessingInk" xmlns:wne="http://schemas.microsoft.com/office/word/2006/wordml" xmlns:wps="http://schemas.microsoft.com/office/word/2010/wordprocessingShape" mc:Ignorable="w14 w15 w16se w16cid w16 w16cex w16sdtdh wp14">
+<w:endnotes xmlns:wpc="http://schemas.microsoft.com/office/word/2010/wordprocessingCanvas" xmlns:cx="http://schemas.microsoft.com/office/drawing/2014/chartex" xmlns:cx1="http://schemas.microsoft.com/office/drawing/2015/9/8/chartex" xmlns:cx2="http://schemas.microsoft.com/office/drawing/2015/10/21/chartex" xmlns:cx3="http://schemas.microsoft.com/office/drawing/2016/5/9/chartex" xmlns:cx4="http://schemas.microsoft.com/office/drawing/2016/5/10/chartex" xmlns:cx5="http://schemas.microsoft.com/office/drawing/2016/5/11/chartex" xmlns:cx6="http://schemas.microsoft.com/office/drawing/2016/5/12/chartex" xmlns:cx7="http://schemas.microsoft.com/office/drawing/2016/5/13/chartex" xmlns:cx8="http://schemas.microsoft.com/office/drawing/2016/5/14/chartex" xmlns:mc="http://schemas.openxmlformats.org/markup-compatibility/2006" xmlns:aink="http://schemas.microsoft.com/office/drawing/2016/ink" xmlns:am3d="http://schemas.microsoft.com/office/drawing/2017/model3d" xmlns:o="urn:schemas-microsoft-com:office:office" xmlns:r="http://schemas.openxmlformats.org/officeDocument/2006/relationships" xmlns:m="http://schemas.openxmlformats.org/officeDocument/2006/math" xmlns:v="urn:schemas-microsoft-com:vml" xmlns:wp14="http://schemas.microsoft.com/office/word/2010/wordprocessingDrawing" xmlns:wp="http://schemas.openxmlformats.org/drawingml/2006/wordprocessingDrawing" xmlns:w10="urn:schemas-microsoft-com:office:word" xmlns:w="http://schemas.openxmlformats.org/wordprocessingml/2006/main" xmlns:w14="http://schemas.microsoft.com/office/word/2010/wordml" xmlns:w15="http://schemas.microsoft.com/office/word/2012/wordml" xmlns:w16cid="http://schemas.microsoft.com/office/word/2016/wordml/cid" xmlns:w16se="http://schemas.microsoft.com/office/word/2015/wordml/symex" xmlns:wpg="http://schemas.microsoft.com/office/word/2010/wordprocessingGroup" xmlns:wpi="http://schemas.microsoft.com/office/word/2010/wordprocessingInk" xmlns:wne="http://schemas.microsoft.com/office/word/2006/wordml" xmlns:wps="http://schemas.microsoft.com/office/word/2010/wordprocessingShape" mc:Ignorable="w14 w15 w16se w16cid wp14">
   <w:endnote w:type="separator" w:id="-1">
     <w:p>
       <w:pPr>
@@ -24608,7 +24964,7 @@
 </file>
 
 <file path=word/footer1.xml><?xml version="1.0" encoding="utf-8"?>
-<w:ftr xmlns:wpc="http://schemas.microsoft.com/office/word/2010/wordprocessingCanvas" xmlns:cx="http://schemas.microsoft.com/office/drawing/2014/chartex" xmlns:cx1="http://schemas.microsoft.com/office/drawing/2015/9/8/chartex" xmlns:cx2="http://schemas.microsoft.com/office/drawing/2015/10/21/chartex" xmlns:cx3="http://schemas.microsoft.com/office/drawing/2016/5/9/chartex" xmlns:cx4="http://schemas.microsoft.com/office/drawing/2016/5/10/chartex" xmlns:cx5="http://schemas.microsoft.com/office/drawing/2016/5/11/chartex" xmlns:cx6="http://schemas.microsoft.com/office/drawing/2016/5/12/chartex" xmlns:cx7="http://schemas.microsoft.com/office/drawing/2016/5/13/chartex" xmlns:cx8="http://schemas.microsoft.com/office/drawing/2016/5/14/chartex" xmlns:mc="http://schemas.openxmlformats.org/markup-compatibility/2006" xmlns:aink="http://schemas.microsoft.com/office/drawing/2016/ink" xmlns:am3d="http://schemas.microsoft.com/office/drawing/2017/model3d" xmlns:o="urn:schemas-microsoft-com:office:office" xmlns:r="http://schemas.openxmlformats.org/officeDocument/2006/relationships" xmlns:m="http://schemas.openxmlformats.org/officeDocument/2006/math" xmlns:v="urn:schemas-microsoft-com:vml" xmlns:wp14="http://schemas.microsoft.com/office/word/2010/wordprocessingDrawing" xmlns:wp="http://schemas.openxmlformats.org/drawingml/2006/wordprocessingDrawing" xmlns:w10="urn:schemas-microsoft-com:office:word" xmlns:w="http://schemas.openxmlformats.org/wordprocessingml/2006/main" xmlns:w14="http://schemas.microsoft.com/office/word/2010/wordml" xmlns:w15="http://schemas.microsoft.com/office/word/2012/wordml" xmlns:w16cex="http://schemas.microsoft.com/office/word/2018/wordml/cex" xmlns:w16cid="http://schemas.microsoft.com/office/word/2016/wordml/cid" xmlns:w16="http://schemas.microsoft.com/office/word/2018/wordml" xmlns:w16sdtdh="http://schemas.microsoft.com/office/word/2020/wordml/sdtdatahash" xmlns:w16se="http://schemas.microsoft.com/office/word/2015/wordml/symex" xmlns:wpg="http://schemas.microsoft.com/office/word/2010/wordprocessingGroup" xmlns:wpi="http://schemas.microsoft.com/office/word/2010/wordprocessingInk" xmlns:wne="http://schemas.microsoft.com/office/word/2006/wordml" xmlns:wps="http://schemas.microsoft.com/office/word/2010/wordprocessingShape" mc:Ignorable="w14 w15 w16se w16cid w16 w16cex w16sdtdh wp14">
+<w:ftr xmlns:wpc="http://schemas.microsoft.com/office/word/2010/wordprocessingCanvas" xmlns:cx="http://schemas.microsoft.com/office/drawing/2014/chartex" xmlns:cx1="http://schemas.microsoft.com/office/drawing/2015/9/8/chartex" xmlns:cx2="http://schemas.microsoft.com/office/drawing/2015/10/21/chartex" xmlns:cx3="http://schemas.microsoft.com/office/drawing/2016/5/9/chartex" xmlns:cx4="http://schemas.microsoft.com/office/drawing/2016/5/10/chartex" xmlns:cx5="http://schemas.microsoft.com/office/drawing/2016/5/11/chartex" xmlns:cx6="http://schemas.microsoft.com/office/drawing/2016/5/12/chartex" xmlns:cx7="http://schemas.microsoft.com/office/drawing/2016/5/13/chartex" xmlns:cx8="http://schemas.microsoft.com/office/drawing/2016/5/14/chartex" xmlns:mc="http://schemas.openxmlformats.org/markup-compatibility/2006" xmlns:aink="http://schemas.microsoft.com/office/drawing/2016/ink" xmlns:am3d="http://schemas.microsoft.com/office/drawing/2017/model3d" xmlns:o="urn:schemas-microsoft-com:office:office" xmlns:r="http://schemas.openxmlformats.org/officeDocument/2006/relationships" xmlns:m="http://schemas.openxmlformats.org/officeDocument/2006/math" xmlns:v="urn:schemas-microsoft-com:vml" xmlns:wp14="http://schemas.microsoft.com/office/word/2010/wordprocessingDrawing" xmlns:wp="http://schemas.openxmlformats.org/drawingml/2006/wordprocessingDrawing" xmlns:w10="urn:schemas-microsoft-com:office:word" xmlns:w="http://schemas.openxmlformats.org/wordprocessingml/2006/main" xmlns:w14="http://schemas.microsoft.com/office/word/2010/wordml" xmlns:w15="http://schemas.microsoft.com/office/word/2012/wordml" xmlns:w16cid="http://schemas.microsoft.com/office/word/2016/wordml/cid" xmlns:w16se="http://schemas.microsoft.com/office/word/2015/wordml/symex" xmlns:wpg="http://schemas.microsoft.com/office/word/2010/wordprocessingGroup" xmlns:wpi="http://schemas.microsoft.com/office/word/2010/wordprocessingInk" xmlns:wne="http://schemas.microsoft.com/office/word/2006/wordml" xmlns:wps="http://schemas.microsoft.com/office/word/2010/wordprocessingShape" mc:Ignorable="w14 w15 w16se w16cid wp14">
   <w:sdt>
     <w:sdtPr>
       <w:id w:val="-1648587497"/>
@@ -24617,7 +24973,6 @@
         <w:docPartUnique/>
       </w:docPartObj>
     </w:sdtPr>
-    <w:sdtEndPr/>
     <w:sdtContent>
       <w:p>
         <w:pPr>
@@ -24654,7 +25009,7 @@
 </file>
 
 <file path=word/footer2.xml><?xml version="1.0" encoding="utf-8"?>
-<w:ftr xmlns:wpc="http://schemas.microsoft.com/office/word/2010/wordprocessingCanvas" xmlns:cx="http://schemas.microsoft.com/office/drawing/2014/chartex" xmlns:cx1="http://schemas.microsoft.com/office/drawing/2015/9/8/chartex" xmlns:cx2="http://schemas.microsoft.com/office/drawing/2015/10/21/chartex" xmlns:cx3="http://schemas.microsoft.com/office/drawing/2016/5/9/chartex" xmlns:cx4="http://schemas.microsoft.com/office/drawing/2016/5/10/chartex" xmlns:cx5="http://schemas.microsoft.com/office/drawing/2016/5/11/chartex" xmlns:cx6="http://schemas.microsoft.com/office/drawing/2016/5/12/chartex" xmlns:cx7="http://schemas.microsoft.com/office/drawing/2016/5/13/chartex" xmlns:cx8="http://schemas.microsoft.com/office/drawing/2016/5/14/chartex" xmlns:mc="http://schemas.openxmlformats.org/markup-compatibility/2006" xmlns:aink="http://schemas.microsoft.com/office/drawing/2016/ink" xmlns:am3d="http://schemas.microsoft.com/office/drawing/2017/model3d" xmlns:o="urn:schemas-microsoft-com:office:office" xmlns:r="http://schemas.openxmlformats.org/officeDocument/2006/relationships" xmlns:m="http://schemas.openxmlformats.org/officeDocument/2006/math" xmlns:v="urn:schemas-microsoft-com:vml" xmlns:wp14="http://schemas.microsoft.com/office/word/2010/wordprocessingDrawing" xmlns:wp="http://schemas.openxmlformats.org/drawingml/2006/wordprocessingDrawing" xmlns:w10="urn:schemas-microsoft-com:office:word" xmlns:w="http://schemas.openxmlformats.org/wordprocessingml/2006/main" xmlns:w14="http://schemas.microsoft.com/office/word/2010/wordml" xmlns:w15="http://schemas.microsoft.com/office/word/2012/wordml" xmlns:w16cex="http://schemas.microsoft.com/office/word/2018/wordml/cex" xmlns:w16cid="http://schemas.microsoft.com/office/word/2016/wordml/cid" xmlns:w16="http://schemas.microsoft.com/office/word/2018/wordml" xmlns:w16sdtdh="http://schemas.microsoft.com/office/word/2020/wordml/sdtdatahash" xmlns:w16se="http://schemas.microsoft.com/office/word/2015/wordml/symex" xmlns:wpg="http://schemas.microsoft.com/office/word/2010/wordprocessingGroup" xmlns:wpi="http://schemas.microsoft.com/office/word/2010/wordprocessingInk" xmlns:wne="http://schemas.microsoft.com/office/word/2006/wordml" xmlns:wps="http://schemas.microsoft.com/office/word/2010/wordprocessingShape" mc:Ignorable="w14 w15 w16se w16cid w16 w16cex w16sdtdh wp14">
+<w:ftr xmlns:wpc="http://schemas.microsoft.com/office/word/2010/wordprocessingCanvas" xmlns:cx="http://schemas.microsoft.com/office/drawing/2014/chartex" xmlns:cx1="http://schemas.microsoft.com/office/drawing/2015/9/8/chartex" xmlns:cx2="http://schemas.microsoft.com/office/drawing/2015/10/21/chartex" xmlns:cx3="http://schemas.microsoft.com/office/drawing/2016/5/9/chartex" xmlns:cx4="http://schemas.microsoft.com/office/drawing/2016/5/10/chartex" xmlns:cx5="http://schemas.microsoft.com/office/drawing/2016/5/11/chartex" xmlns:cx6="http://schemas.microsoft.com/office/drawing/2016/5/12/chartex" xmlns:cx7="http://schemas.microsoft.com/office/drawing/2016/5/13/chartex" xmlns:cx8="http://schemas.microsoft.com/office/drawing/2016/5/14/chartex" xmlns:mc="http://schemas.openxmlformats.org/markup-compatibility/2006" xmlns:aink="http://schemas.microsoft.com/office/drawing/2016/ink" xmlns:am3d="http://schemas.microsoft.com/office/drawing/2017/model3d" xmlns:o="urn:schemas-microsoft-com:office:office" xmlns:r="http://schemas.openxmlformats.org/officeDocument/2006/relationships" xmlns:m="http://schemas.openxmlformats.org/officeDocument/2006/math" xmlns:v="urn:schemas-microsoft-com:vml" xmlns:wp14="http://schemas.microsoft.com/office/word/2010/wordprocessingDrawing" xmlns:wp="http://schemas.openxmlformats.org/drawingml/2006/wordprocessingDrawing" xmlns:w10="urn:schemas-microsoft-com:office:word" xmlns:w="http://schemas.openxmlformats.org/wordprocessingml/2006/main" xmlns:w14="http://schemas.microsoft.com/office/word/2010/wordml" xmlns:w15="http://schemas.microsoft.com/office/word/2012/wordml" xmlns:w16cid="http://schemas.microsoft.com/office/word/2016/wordml/cid" xmlns:w16se="http://schemas.microsoft.com/office/word/2015/wordml/symex" xmlns:wpg="http://schemas.microsoft.com/office/word/2010/wordprocessingGroup" xmlns:wpi="http://schemas.microsoft.com/office/word/2010/wordprocessingInk" xmlns:wne="http://schemas.microsoft.com/office/word/2006/wordml" xmlns:wps="http://schemas.microsoft.com/office/word/2010/wordprocessingShape" mc:Ignorable="w14 w15 w16se w16cid wp14">
   <w:sdt>
     <w:sdtPr>
       <w:id w:val="-729074032"/>
@@ -24663,7 +25018,6 @@
         <w:docPartUnique/>
       </w:docPartObj>
     </w:sdtPr>
-    <w:sdtEndPr/>
     <w:sdtContent>
       <w:p>
         <w:pPr>
@@ -24676,7 +25030,7 @@
 </file>
 
 <file path=word/footer3.xml><?xml version="1.0" encoding="utf-8"?>
-<w:ftr xmlns:wpc="http://schemas.microsoft.com/office/word/2010/wordprocessingCanvas" xmlns:cx="http://schemas.microsoft.com/office/drawing/2014/chartex" xmlns:cx1="http://schemas.microsoft.com/office/drawing/2015/9/8/chartex" xmlns:cx2="http://schemas.microsoft.com/office/drawing/2015/10/21/chartex" xmlns:cx3="http://schemas.microsoft.com/office/drawing/2016/5/9/chartex" xmlns:cx4="http://schemas.microsoft.com/office/drawing/2016/5/10/chartex" xmlns:cx5="http://schemas.microsoft.com/office/drawing/2016/5/11/chartex" xmlns:cx6="http://schemas.microsoft.com/office/drawing/2016/5/12/chartex" xmlns:cx7="http://schemas.microsoft.com/office/drawing/2016/5/13/chartex" xmlns:cx8="http://schemas.microsoft.com/office/drawing/2016/5/14/chartex" xmlns:mc="http://schemas.openxmlformats.org/markup-compatibility/2006" xmlns:aink="http://schemas.microsoft.com/office/drawing/2016/ink" xmlns:am3d="http://schemas.microsoft.com/office/drawing/2017/model3d" xmlns:o="urn:schemas-microsoft-com:office:office" xmlns:r="http://schemas.openxmlformats.org/officeDocument/2006/relationships" xmlns:m="http://schemas.openxmlformats.org/officeDocument/2006/math" xmlns:v="urn:schemas-microsoft-com:vml" xmlns:wp14="http://schemas.microsoft.com/office/word/2010/wordprocessingDrawing" xmlns:wp="http://schemas.openxmlformats.org/drawingml/2006/wordprocessingDrawing" xmlns:w10="urn:schemas-microsoft-com:office:word" xmlns:w="http://schemas.openxmlformats.org/wordprocessingml/2006/main" xmlns:w14="http://schemas.microsoft.com/office/word/2010/wordml" xmlns:w15="http://schemas.microsoft.com/office/word/2012/wordml" xmlns:w16cex="http://schemas.microsoft.com/office/word/2018/wordml/cex" xmlns:w16cid="http://schemas.microsoft.com/office/word/2016/wordml/cid" xmlns:w16="http://schemas.microsoft.com/office/word/2018/wordml" xmlns:w16sdtdh="http://schemas.microsoft.com/office/word/2020/wordml/sdtdatahash" xmlns:w16se="http://schemas.microsoft.com/office/word/2015/wordml/symex" xmlns:wpg="http://schemas.microsoft.com/office/word/2010/wordprocessingGroup" xmlns:wpi="http://schemas.microsoft.com/office/word/2010/wordprocessingInk" xmlns:wne="http://schemas.microsoft.com/office/word/2006/wordml" xmlns:wps="http://schemas.microsoft.com/office/word/2010/wordprocessingShape" mc:Ignorable="w14 w15 w16se w16cid w16 w16cex w16sdtdh wp14">
+<w:ftr xmlns:wpc="http://schemas.microsoft.com/office/word/2010/wordprocessingCanvas" xmlns:cx="http://schemas.microsoft.com/office/drawing/2014/chartex" xmlns:cx1="http://schemas.microsoft.com/office/drawing/2015/9/8/chartex" xmlns:cx2="http://schemas.microsoft.com/office/drawing/2015/10/21/chartex" xmlns:cx3="http://schemas.microsoft.com/office/drawing/2016/5/9/chartex" xmlns:cx4="http://schemas.microsoft.com/office/drawing/2016/5/10/chartex" xmlns:cx5="http://schemas.microsoft.com/office/drawing/2016/5/11/chartex" xmlns:cx6="http://schemas.microsoft.com/office/drawing/2016/5/12/chartex" xmlns:cx7="http://schemas.microsoft.com/office/drawing/2016/5/13/chartex" xmlns:cx8="http://schemas.microsoft.com/office/drawing/2016/5/14/chartex" xmlns:mc="http://schemas.openxmlformats.org/markup-compatibility/2006" xmlns:aink="http://schemas.microsoft.com/office/drawing/2016/ink" xmlns:am3d="http://schemas.microsoft.com/office/drawing/2017/model3d" xmlns:o="urn:schemas-microsoft-com:office:office" xmlns:r="http://schemas.openxmlformats.org/officeDocument/2006/relationships" xmlns:m="http://schemas.openxmlformats.org/officeDocument/2006/math" xmlns:v="urn:schemas-microsoft-com:vml" xmlns:wp14="http://schemas.microsoft.com/office/word/2010/wordprocessingDrawing" xmlns:wp="http://schemas.openxmlformats.org/drawingml/2006/wordprocessingDrawing" xmlns:w10="urn:schemas-microsoft-com:office:word" xmlns:w="http://schemas.openxmlformats.org/wordprocessingml/2006/main" xmlns:w14="http://schemas.microsoft.com/office/word/2010/wordml" xmlns:w15="http://schemas.microsoft.com/office/word/2012/wordml" xmlns:w16cid="http://schemas.microsoft.com/office/word/2016/wordml/cid" xmlns:w16se="http://schemas.microsoft.com/office/word/2015/wordml/symex" xmlns:wpg="http://schemas.microsoft.com/office/word/2010/wordprocessingGroup" xmlns:wpi="http://schemas.microsoft.com/office/word/2010/wordprocessingInk" xmlns:wne="http://schemas.microsoft.com/office/word/2006/wordml" xmlns:wps="http://schemas.microsoft.com/office/word/2010/wordprocessingShape" mc:Ignorable="w14 w15 w16se w16cid wp14">
   <w:sdt>
     <w:sdtPr>
       <w:id w:val="-443152414"/>
@@ -24685,7 +25039,6 @@
         <w:docPartUnique/>
       </w:docPartObj>
     </w:sdtPr>
-    <w:sdtEndPr/>
     <w:sdtContent>
       <w:p>
         <w:pPr>
@@ -24722,7 +25075,7 @@
 </file>
 
 <file path=word/footnotes.xml><?xml version="1.0" encoding="utf-8"?>
-<w:footnotes xmlns:wpc="http://schemas.microsoft.com/office/word/2010/wordprocessingCanvas" xmlns:cx="http://schemas.microsoft.com/office/drawing/2014/chartex" xmlns:cx1="http://schemas.microsoft.com/office/drawing/2015/9/8/chartex" xmlns:cx2="http://schemas.microsoft.com/office/drawing/2015/10/21/chartex" xmlns:cx3="http://schemas.microsoft.com/office/drawing/2016/5/9/chartex" xmlns:cx4="http://schemas.microsoft.com/office/drawing/2016/5/10/chartex" xmlns:cx5="http://schemas.microsoft.com/office/drawing/2016/5/11/chartex" xmlns:cx6="http://schemas.microsoft.com/office/drawing/2016/5/12/chartex" xmlns:cx7="http://schemas.microsoft.com/office/drawing/2016/5/13/chartex" xmlns:cx8="http://schemas.microsoft.com/office/drawing/2016/5/14/chartex" xmlns:mc="http://schemas.openxmlformats.org/markup-compatibility/2006" xmlns:aink="http://schemas.microsoft.com/office/drawing/2016/ink" xmlns:am3d="http://schemas.microsoft.com/office/drawing/2017/model3d" xmlns:o="urn:schemas-microsoft-com:office:office" xmlns:r="http://schemas.openxmlformats.org/officeDocument/2006/relationships" xmlns:m="http://schemas.openxmlformats.org/officeDocument/2006/math" xmlns:v="urn:schemas-microsoft-com:vml" xmlns:wp14="http://schemas.microsoft.com/office/word/2010/wordprocessingDrawing" xmlns:wp="http://schemas.openxmlformats.org/drawingml/2006/wordprocessingDrawing" xmlns:w10="urn:schemas-microsoft-com:office:word" xmlns:w="http://schemas.openxmlformats.org/wordprocessingml/2006/main" xmlns:w14="http://schemas.microsoft.com/office/word/2010/wordml" xmlns:w15="http://schemas.microsoft.com/office/word/2012/wordml" xmlns:w16cex="http://schemas.microsoft.com/office/word/2018/wordml/cex" xmlns:w16cid="http://schemas.microsoft.com/office/word/2016/wordml/cid" xmlns:w16="http://schemas.microsoft.com/office/word/2018/wordml" xmlns:w16sdtdh="http://schemas.microsoft.com/office/word/2020/wordml/sdtdatahash" xmlns:w16se="http://schemas.microsoft.com/office/word/2015/wordml/symex" xmlns:wpg="http://schemas.microsoft.com/office/word/2010/wordprocessingGroup" xmlns:wpi="http://schemas.microsoft.com/office/word/2010/wordprocessingInk" xmlns:wne="http://schemas.microsoft.com/office/word/2006/wordml" xmlns:wps="http://schemas.microsoft.com/office/word/2010/wordprocessingShape" mc:Ignorable="w14 w15 w16se w16cid w16 w16cex w16sdtdh wp14">
+<w:footnotes xmlns:wpc="http://schemas.microsoft.com/office/word/2010/wordprocessingCanvas" xmlns:cx="http://schemas.microsoft.com/office/drawing/2014/chartex" xmlns:cx1="http://schemas.microsoft.com/office/drawing/2015/9/8/chartex" xmlns:cx2="http://schemas.microsoft.com/office/drawing/2015/10/21/chartex" xmlns:cx3="http://schemas.microsoft.com/office/drawing/2016/5/9/chartex" xmlns:cx4="http://schemas.microsoft.com/office/drawing/2016/5/10/chartex" xmlns:cx5="http://schemas.microsoft.com/office/drawing/2016/5/11/chartex" xmlns:cx6="http://schemas.microsoft.com/office/drawing/2016/5/12/chartex" xmlns:cx7="http://schemas.microsoft.com/office/drawing/2016/5/13/chartex" xmlns:cx8="http://schemas.microsoft.com/office/drawing/2016/5/14/chartex" xmlns:mc="http://schemas.openxmlformats.org/markup-compatibility/2006" xmlns:aink="http://schemas.microsoft.com/office/drawing/2016/ink" xmlns:am3d="http://schemas.microsoft.com/office/drawing/2017/model3d" xmlns:o="urn:schemas-microsoft-com:office:office" xmlns:r="http://schemas.openxmlformats.org/officeDocument/2006/relationships" xmlns:m="http://schemas.openxmlformats.org/officeDocument/2006/math" xmlns:v="urn:schemas-microsoft-com:vml" xmlns:wp14="http://schemas.microsoft.com/office/word/2010/wordprocessingDrawing" xmlns:wp="http://schemas.openxmlformats.org/drawingml/2006/wordprocessingDrawing" xmlns:w10="urn:schemas-microsoft-com:office:word" xmlns:w="http://schemas.openxmlformats.org/wordprocessingml/2006/main" xmlns:w14="http://schemas.microsoft.com/office/word/2010/wordml" xmlns:w15="http://schemas.microsoft.com/office/word/2012/wordml" xmlns:w16cid="http://schemas.microsoft.com/office/word/2016/wordml/cid" xmlns:w16se="http://schemas.microsoft.com/office/word/2015/wordml/symex" xmlns:wpg="http://schemas.microsoft.com/office/word/2010/wordprocessingGroup" xmlns:wpi="http://schemas.microsoft.com/office/word/2010/wordprocessingInk" xmlns:wne="http://schemas.microsoft.com/office/word/2006/wordml" xmlns:wps="http://schemas.microsoft.com/office/word/2010/wordprocessingShape" mc:Ignorable="w14 w15 w16se w16cid wp14">
   <w:footnote w:type="separator" w:id="-1">
     <w:p>
       <w:pPr>
@@ -24751,7 +25104,7 @@
 </file>
 
 <file path=word/numbering.xml><?xml version="1.0" encoding="utf-8"?>
-<w:numbering xmlns:wpc="http://schemas.microsoft.com/office/word/2010/wordprocessingCanvas" xmlns:cx="http://schemas.microsoft.com/office/drawing/2014/chartex" xmlns:cx1="http://schemas.microsoft.com/office/drawing/2015/9/8/chartex" xmlns:cx2="http://schemas.microsoft.com/office/drawing/2015/10/21/chartex" xmlns:cx3="http://schemas.microsoft.com/office/drawing/2016/5/9/chartex" xmlns:cx4="http://schemas.microsoft.com/office/drawing/2016/5/10/chartex" xmlns:cx5="http://schemas.microsoft.com/office/drawing/2016/5/11/chartex" xmlns:cx6="http://schemas.microsoft.com/office/drawing/2016/5/12/chartex" xmlns:cx7="http://schemas.microsoft.com/office/drawing/2016/5/13/chartex" xmlns:cx8="http://schemas.microsoft.com/office/drawing/2016/5/14/chartex" xmlns:mc="http://schemas.openxmlformats.org/markup-compatibility/2006" xmlns:aink="http://schemas.microsoft.com/office/drawing/2016/ink" xmlns:am3d="http://schemas.microsoft.com/office/drawing/2017/model3d" xmlns:o="urn:schemas-microsoft-com:office:office" xmlns:r="http://schemas.openxmlformats.org/officeDocument/2006/relationships" xmlns:m="http://schemas.openxmlformats.org/officeDocument/2006/math" xmlns:v="urn:schemas-microsoft-com:vml" xmlns:wp14="http://schemas.microsoft.com/office/word/2010/wordprocessingDrawing" xmlns:wp="http://schemas.openxmlformats.org/drawingml/2006/wordprocessingDrawing" xmlns:w10="urn:schemas-microsoft-com:office:word" xmlns:w="http://schemas.openxmlformats.org/wordprocessingml/2006/main" xmlns:w14="http://schemas.microsoft.com/office/word/2010/wordml" xmlns:w15="http://schemas.microsoft.com/office/word/2012/wordml" xmlns:w16cex="http://schemas.microsoft.com/office/word/2018/wordml/cex" xmlns:w16cid="http://schemas.microsoft.com/office/word/2016/wordml/cid" xmlns:w16="http://schemas.microsoft.com/office/word/2018/wordml" xmlns:w16sdtdh="http://schemas.microsoft.com/office/word/2020/wordml/sdtdatahash" xmlns:w16se="http://schemas.microsoft.com/office/word/2015/wordml/symex" xmlns:wpg="http://schemas.microsoft.com/office/word/2010/wordprocessingGroup" xmlns:wpi="http://schemas.microsoft.com/office/word/2010/wordprocessingInk" xmlns:wne="http://schemas.microsoft.com/office/word/2006/wordml" xmlns:wps="http://schemas.microsoft.com/office/word/2010/wordprocessingShape" mc:Ignorable="w14 w15 w16se w16cid w16 w16cex w16sdtdh wp14">
+<w:numbering xmlns:wpc="http://schemas.microsoft.com/office/word/2010/wordprocessingCanvas" xmlns:cx="http://schemas.microsoft.com/office/drawing/2014/chartex" xmlns:cx1="http://schemas.microsoft.com/office/drawing/2015/9/8/chartex" xmlns:cx2="http://schemas.microsoft.com/office/drawing/2015/10/21/chartex" xmlns:cx3="http://schemas.microsoft.com/office/drawing/2016/5/9/chartex" xmlns:cx4="http://schemas.microsoft.com/office/drawing/2016/5/10/chartex" xmlns:cx5="http://schemas.microsoft.com/office/drawing/2016/5/11/chartex" xmlns:cx6="http://schemas.microsoft.com/office/drawing/2016/5/12/chartex" xmlns:cx7="http://schemas.microsoft.com/office/drawing/2016/5/13/chartex" xmlns:cx8="http://schemas.microsoft.com/office/drawing/2016/5/14/chartex" xmlns:mc="http://schemas.openxmlformats.org/markup-compatibility/2006" xmlns:aink="http://schemas.microsoft.com/office/drawing/2016/ink" xmlns:am3d="http://schemas.microsoft.com/office/drawing/2017/model3d" xmlns:o="urn:schemas-microsoft-com:office:office" xmlns:r="http://schemas.openxmlformats.org/officeDocument/2006/relationships" xmlns:m="http://schemas.openxmlformats.org/officeDocument/2006/math" xmlns:v="urn:schemas-microsoft-com:vml" xmlns:wp14="http://schemas.microsoft.com/office/word/2010/wordprocessingDrawing" xmlns:wp="http://schemas.openxmlformats.org/drawingml/2006/wordprocessingDrawing" xmlns:w10="urn:schemas-microsoft-com:office:word" xmlns:w="http://schemas.openxmlformats.org/wordprocessingml/2006/main" xmlns:w14="http://schemas.microsoft.com/office/word/2010/wordml" xmlns:w15="http://schemas.microsoft.com/office/word/2012/wordml" xmlns:w16cid="http://schemas.microsoft.com/office/word/2016/wordml/cid" xmlns:w16se="http://schemas.microsoft.com/office/word/2015/wordml/symex" xmlns:wpg="http://schemas.microsoft.com/office/word/2010/wordprocessingGroup" xmlns:wpi="http://schemas.microsoft.com/office/word/2010/wordprocessingInk" xmlns:wne="http://schemas.microsoft.com/office/word/2006/wordml" xmlns:wps="http://schemas.microsoft.com/office/word/2010/wordprocessingShape" mc:Ignorable="w14 w15 w16se w16cid wp14">
   <w:abstractNum w:abstractNumId="0" w15:restartNumberingAfterBreak="0">
     <w:nsid w:val="FFFFFF7C"/>
     <w:multiLevelType w:val="singleLevel"/>
@@ -26295,80 +26648,80 @@
       </w:rPr>
     </w:lvl>
   </w:abstractNum>
-  <w:num w:numId="1" w16cid:durableId="23025651">
+  <w:num w:numId="1">
     <w:abstractNumId w:val="18"/>
   </w:num>
-  <w:num w:numId="2" w16cid:durableId="1209730395">
+  <w:num w:numId="2">
     <w:abstractNumId w:val="12"/>
   </w:num>
-  <w:num w:numId="3" w16cid:durableId="236676869">
+  <w:num w:numId="3">
     <w:abstractNumId w:val="20"/>
   </w:num>
-  <w:num w:numId="4" w16cid:durableId="30424451">
+  <w:num w:numId="4">
     <w:abstractNumId w:val="9"/>
   </w:num>
-  <w:num w:numId="5" w16cid:durableId="2018268355">
+  <w:num w:numId="5">
     <w:abstractNumId w:val="7"/>
   </w:num>
-  <w:num w:numId="6" w16cid:durableId="165244289">
+  <w:num w:numId="6">
     <w:abstractNumId w:val="6"/>
   </w:num>
-  <w:num w:numId="7" w16cid:durableId="465898900">
+  <w:num w:numId="7">
     <w:abstractNumId w:val="5"/>
   </w:num>
-  <w:num w:numId="8" w16cid:durableId="1384210602">
+  <w:num w:numId="8">
     <w:abstractNumId w:val="4"/>
   </w:num>
-  <w:num w:numId="9" w16cid:durableId="1058020261">
+  <w:num w:numId="9">
     <w:abstractNumId w:val="8"/>
   </w:num>
-  <w:num w:numId="10" w16cid:durableId="477309489">
+  <w:num w:numId="10">
     <w:abstractNumId w:val="3"/>
   </w:num>
-  <w:num w:numId="11" w16cid:durableId="1609193900">
+  <w:num w:numId="11">
     <w:abstractNumId w:val="2"/>
   </w:num>
-  <w:num w:numId="12" w16cid:durableId="1236473706">
+  <w:num w:numId="12">
     <w:abstractNumId w:val="1"/>
   </w:num>
-  <w:num w:numId="13" w16cid:durableId="1363095955">
+  <w:num w:numId="13">
     <w:abstractNumId w:val="0"/>
   </w:num>
-  <w:num w:numId="14" w16cid:durableId="60370181">
+  <w:num w:numId="14">
     <w:abstractNumId w:val="19"/>
   </w:num>
-  <w:num w:numId="15" w16cid:durableId="849300532">
+  <w:num w:numId="15">
     <w:abstractNumId w:val="11"/>
   </w:num>
-  <w:num w:numId="16" w16cid:durableId="392781660">
+  <w:num w:numId="16">
     <w:abstractNumId w:val="22"/>
   </w:num>
-  <w:num w:numId="17" w16cid:durableId="1082722291">
+  <w:num w:numId="17">
     <w:abstractNumId w:val="17"/>
   </w:num>
-  <w:num w:numId="18" w16cid:durableId="1305237297">
+  <w:num w:numId="18">
     <w:abstractNumId w:val="15"/>
   </w:num>
-  <w:num w:numId="19" w16cid:durableId="1151601869">
+  <w:num w:numId="19">
     <w:abstractNumId w:val="10"/>
   </w:num>
-  <w:num w:numId="20" w16cid:durableId="1678656331">
+  <w:num w:numId="20">
     <w:abstractNumId w:val="13"/>
   </w:num>
-  <w:num w:numId="21" w16cid:durableId="1317565292">
+  <w:num w:numId="21">
     <w:abstractNumId w:val="21"/>
   </w:num>
-  <w:num w:numId="22" w16cid:durableId="1140220896">
+  <w:num w:numId="22">
     <w:abstractNumId w:val="14"/>
   </w:num>
-  <w:num w:numId="23" w16cid:durableId="1466653480">
+  <w:num w:numId="23">
     <w:abstractNumId w:val="16"/>
   </w:num>
 </w:numbering>
 </file>
 
 <file path=word/styles.xml><?xml version="1.0" encoding="utf-8"?>
-<w:styles xmlns:mc="http://schemas.openxmlformats.org/markup-compatibility/2006" xmlns:r="http://schemas.openxmlformats.org/officeDocument/2006/relationships" xmlns:w="http://schemas.openxmlformats.org/wordprocessingml/2006/main" xmlns:w14="http://schemas.microsoft.com/office/word/2010/wordml" xmlns:w15="http://schemas.microsoft.com/office/word/2012/wordml" xmlns:w16cex="http://schemas.microsoft.com/office/word/2018/wordml/cex" xmlns:w16cid="http://schemas.microsoft.com/office/word/2016/wordml/cid" xmlns:w16="http://schemas.microsoft.com/office/word/2018/wordml" xmlns:w16sdtdh="http://schemas.microsoft.com/office/word/2020/wordml/sdtdatahash" xmlns:w16se="http://schemas.microsoft.com/office/word/2015/wordml/symex" mc:Ignorable="w14 w15 w16se w16cid w16 w16cex w16sdtdh">
+<w:styles xmlns:mc="http://schemas.openxmlformats.org/markup-compatibility/2006" xmlns:r="http://schemas.openxmlformats.org/officeDocument/2006/relationships" xmlns:w="http://schemas.openxmlformats.org/wordprocessingml/2006/main" xmlns:w14="http://schemas.microsoft.com/office/word/2010/wordml" xmlns:w15="http://schemas.microsoft.com/office/word/2012/wordml" xmlns:w16cid="http://schemas.microsoft.com/office/word/2016/wordml/cid" xmlns:w16se="http://schemas.microsoft.com/office/word/2015/wordml/symex" mc:Ignorable="w14 w15 w16se w16cid">
   <w:docDefaults>
     <w:rPrDefault>
       <w:rPr>
@@ -26385,7 +26738,7 @@
       </w:pPr>
     </w:pPrDefault>
   </w:docDefaults>
-  <w:latentStyles w:defLockedState="0" w:defUIPriority="99" w:defSemiHidden="0" w:defUnhideWhenUsed="0" w:defQFormat="0" w:count="376">
+  <w:latentStyles w:defLockedState="0" w:defUIPriority="99" w:defSemiHidden="0" w:defUnhideWhenUsed="0" w:defQFormat="0" w:count="375">
     <w:lsdException w:name="Normal" w:uiPriority="0" w:qFormat="1"/>
     <w:lsdException w:name="heading 1" w:uiPriority="1" w:qFormat="1"/>
     <w:lsdException w:name="heading 2" w:semiHidden="1" w:uiPriority="9" w:unhideWhenUsed="1" w:qFormat="1"/>
@@ -26761,7 +27114,6 @@
     <w:lsdException w:name="Smart Hyperlink" w:semiHidden="1" w:unhideWhenUsed="1"/>
     <w:lsdException w:name="Hashtag" w:semiHidden="1" w:unhideWhenUsed="1"/>
     <w:lsdException w:name="Unresolved Mention" w:semiHidden="1" w:unhideWhenUsed="1"/>
-    <w:lsdException w:name="Smart Link" w:semiHidden="1" w:unhideWhenUsed="1"/>
   </w:latentStyles>
   <w:style w:type="paragraph" w:default="1" w:styleId="Normal">
     <w:name w:val="Normal"/>
@@ -52205,6 +52557,15 @@
 </file>
 
 <file path=customXml/item1.xml><?xml version="1.0" encoding="utf-8"?>
+<?mso-contentType ?>
+<FormTemplates xmlns="http://schemas.microsoft.com/sharepoint/v3/contenttype/forms">
+  <Display>DocumentLibraryForm</Display>
+  <Edit>DocumentLibraryForm</Edit>
+  <New>DocumentLibraryForm</New>
+</FormTemplates>
+</file>
+
+<file path=customXml/item2.xml><?xml version="1.0" encoding="utf-8"?>
 <ct:contentTypeSchema xmlns:ct="http://schemas.microsoft.com/office/2006/metadata/contentType" xmlns:ma="http://schemas.microsoft.com/office/2006/metadata/properties/metaAttributes" ct:_="" ma:_="" ma:contentTypeName="Document" ma:contentTypeID="0x010100AA3F7D94069FF64A86F7DFF56D60E3BE" ma:contentTypeVersion="6" ma:contentTypeDescription="Create a new document." ma:contentTypeScope="" ma:versionID="c32302c77d4085ecf495bdddb7f5e889">
   <xsd:schema xmlns:xsd="http://www.w3.org/2001/XMLSchema" xmlns:xs="http://www.w3.org/2001/XMLSchema" xmlns:p="http://schemas.microsoft.com/office/2006/metadata/properties" xmlns:ns2="a4f35948-e619-41b3-aa29-22878b09cfd2" xmlns:ns3="40262f94-9f35-4ac3-9a90-690165a166b7" targetNamespace="http://schemas.microsoft.com/office/2006/metadata/properties" ma:root="true" ma:fieldsID="4ab5ae46be95f9d0be6107e8200be7a2" ns2:_="" ns3:_="">
     <xsd:import namespace="a4f35948-e619-41b3-aa29-22878b09cfd2"/>
@@ -52385,20 +52746,7 @@
 </ct:contentTypeSchema>
 </file>
 
-<file path=customXml/item2.xml><?xml version="1.0" encoding="utf-8"?>
-<?mso-contentType ?>
-<FormTemplates xmlns="http://schemas.microsoft.com/sharepoint/v3/contenttype/forms">
-  <Display>DocumentLibraryForm</Display>
-  <Edit>DocumentLibraryForm</Edit>
-  <New>DocumentLibraryForm</New>
-</FormTemplates>
-</file>
-
 <file path=customXml/item3.xml><?xml version="1.0" encoding="utf-8"?>
-<b:Sources xmlns:b="http://schemas.openxmlformats.org/officeDocument/2006/bibliography" xmlns="http://schemas.openxmlformats.org/officeDocument/2006/bibliography" SelectedStyle="\CHICAGO.XSL" StyleName="Chicago" Version="15"/>
-</file>
-
-<file path=customXml/item4.xml><?xml version="1.0" encoding="utf-8"?>
 <p:properties xmlns:p="http://schemas.microsoft.com/office/2006/metadata/properties" xmlns:xsi="http://www.w3.org/2001/XMLSchema-instance" xmlns:pc="http://schemas.microsoft.com/office/infopath/2007/PartnerControls">
   <documentManagement>
     <Item_x0020_Details xmlns="40262f94-9f35-4ac3-9a90-690165a166b7" xsi:nil="true"/>
@@ -52409,7 +52757,19 @@
 </p:properties>
 </file>
 
+<file path=customXml/item4.xml><?xml version="1.0" encoding="utf-8"?>
+<b:Sources xmlns:b="http://schemas.openxmlformats.org/officeDocument/2006/bibliography" xmlns="http://schemas.openxmlformats.org/officeDocument/2006/bibliography" SelectedStyle="\CHICAGO.XSL" StyleName="Chicago" Version="15"/>
+</file>
+
 <file path=customXml/itemProps1.xml><?xml version="1.0" encoding="utf-8"?>
+<ds:datastoreItem xmlns:ds="http://schemas.openxmlformats.org/officeDocument/2006/customXml" ds:itemID="{3FB0F827-0FEB-487A-A6DD-52E99303679F}">
+  <ds:schemaRefs>
+    <ds:schemaRef ds:uri="http://schemas.microsoft.com/sharepoint/v3/contenttype/forms"/>
+  </ds:schemaRefs>
+</ds:datastoreItem>
+</file>
+
+<file path=customXml/itemProps2.xml><?xml version="1.0" encoding="utf-8"?>
 <ds:datastoreItem xmlns:ds="http://schemas.openxmlformats.org/officeDocument/2006/customXml" ds:itemID="{C0FC7886-4D77-44E4-9C3D-112D7BD340B2}">
   <ds:schemaRefs>
     <ds:schemaRef ds:uri="http://schemas.microsoft.com/office/2006/metadata/contentType"/>
@@ -52428,23 +52788,7 @@
 </ds:datastoreItem>
 </file>
 
-<file path=customXml/itemProps2.xml><?xml version="1.0" encoding="utf-8"?>
-<ds:datastoreItem xmlns:ds="http://schemas.openxmlformats.org/officeDocument/2006/customXml" ds:itemID="{3FB0F827-0FEB-487A-A6DD-52E99303679F}">
-  <ds:schemaRefs>
-    <ds:schemaRef ds:uri="http://schemas.microsoft.com/sharepoint/v3/contenttype/forms"/>
-  </ds:schemaRefs>
-</ds:datastoreItem>
-</file>
-
 <file path=customXml/itemProps3.xml><?xml version="1.0" encoding="utf-8"?>
-<ds:datastoreItem xmlns:ds="http://schemas.openxmlformats.org/officeDocument/2006/customXml" ds:itemID="{28A20BEF-8463-451B-84AB-034595068D3D}">
-  <ds:schemaRefs>
-    <ds:schemaRef ds:uri="http://schemas.openxmlformats.org/officeDocument/2006/bibliography"/>
-  </ds:schemaRefs>
-</ds:datastoreItem>
-</file>
-
-<file path=customXml/itemProps4.xml><?xml version="1.0" encoding="utf-8"?>
 <ds:datastoreItem xmlns:ds="http://schemas.openxmlformats.org/officeDocument/2006/customXml" ds:itemID="{F8D3E59E-3D5E-4D8A-A6CD-32F8F19295D8}">
   <ds:schemaRefs>
     <ds:schemaRef ds:uri="http://schemas.microsoft.com/office/2006/metadata/properties"/>
@@ -52452,4 +52796,12 @@
     <ds:schemaRef ds:uri="40262f94-9f35-4ac3-9a90-690165a166b7"/>
   </ds:schemaRefs>
 </ds:datastoreItem>
+</file>
+
+<file path=customXml/itemProps4.xml><?xml version="1.0" encoding="utf-8"?>
+<ds:datastoreItem xmlns:ds="http://schemas.openxmlformats.org/officeDocument/2006/customXml" ds:itemID="{2AFF2397-8191-4997-89DC-801F33841459}">
+  <ds:schemaRefs>
+    <ds:schemaRef ds:uri="http://schemas.openxmlformats.org/officeDocument/2006/bibliography"/>
+  </ds:schemaRefs>
+</ds:datastoreItem>
 </file>
--- a/LavoroGruppo/Consegna3/ManualeDiProgetto/GruppoA/ManualeDiProgetto.docx
+++ b/LavoroGruppo/Consegna3/ManualeDiProgetto/GruppoA/ManualeDiProgetto.docx
@@ -1,6 +1,6 @@
 
 <file path=word/document.xml><?xml version="1.0" encoding="utf-8"?>
-<w:document xmlns:wpc="http://schemas.microsoft.com/office/word/2010/wordprocessingCanvas" xmlns:cx="http://schemas.microsoft.com/office/drawing/2014/chartex" xmlns:cx1="http://schemas.microsoft.com/office/drawing/2015/9/8/chartex" xmlns:cx2="http://schemas.microsoft.com/office/drawing/2015/10/21/chartex" xmlns:cx3="http://schemas.microsoft.com/office/drawing/2016/5/9/chartex" xmlns:cx4="http://schemas.microsoft.com/office/drawing/2016/5/10/chartex" xmlns:cx5="http://schemas.microsoft.com/office/drawing/2016/5/11/chartex" xmlns:cx6="http://schemas.microsoft.com/office/drawing/2016/5/12/chartex" xmlns:cx7="http://schemas.microsoft.com/office/drawing/2016/5/13/chartex" xmlns:cx8="http://schemas.microsoft.com/office/drawing/2016/5/14/chartex" xmlns:mc="http://schemas.openxmlformats.org/markup-compatibility/2006" xmlns:aink="http://schemas.microsoft.com/office/drawing/2016/ink" xmlns:am3d="http://schemas.microsoft.com/office/drawing/2017/model3d" xmlns:o="urn:schemas-microsoft-com:office:office" xmlns:r="http://schemas.openxmlformats.org/officeDocument/2006/relationships" xmlns:m="http://schemas.openxmlformats.org/officeDocument/2006/math" xmlns:v="urn:schemas-microsoft-com:vml" xmlns:wp14="http://schemas.microsoft.com/office/word/2010/wordprocessingDrawing" xmlns:wp="http://schemas.openxmlformats.org/drawingml/2006/wordprocessingDrawing" xmlns:w10="urn:schemas-microsoft-com:office:word" xmlns:w="http://schemas.openxmlformats.org/wordprocessingml/2006/main" xmlns:w14="http://schemas.microsoft.com/office/word/2010/wordml" xmlns:w15="http://schemas.microsoft.com/office/word/2012/wordml" xmlns:w16cid="http://schemas.microsoft.com/office/word/2016/wordml/cid" xmlns:w16se="http://schemas.microsoft.com/office/word/2015/wordml/symex" xmlns:wpg="http://schemas.microsoft.com/office/word/2010/wordprocessingGroup" xmlns:wpi="http://schemas.microsoft.com/office/word/2010/wordprocessingInk" xmlns:wne="http://schemas.microsoft.com/office/word/2006/wordml" xmlns:wps="http://schemas.microsoft.com/office/word/2010/wordprocessingShape" mc:Ignorable="w14 w15 w16se w16cid wp14">
+<w:document xmlns:wpc="http://schemas.microsoft.com/office/word/2010/wordprocessingCanvas" xmlns:cx="http://schemas.microsoft.com/office/drawing/2014/chartex" xmlns:cx1="http://schemas.microsoft.com/office/drawing/2015/9/8/chartex" xmlns:cx2="http://schemas.microsoft.com/office/drawing/2015/10/21/chartex" xmlns:cx3="http://schemas.microsoft.com/office/drawing/2016/5/9/chartex" xmlns:cx4="http://schemas.microsoft.com/office/drawing/2016/5/10/chartex" xmlns:cx5="http://schemas.microsoft.com/office/drawing/2016/5/11/chartex" xmlns:cx6="http://schemas.microsoft.com/office/drawing/2016/5/12/chartex" xmlns:cx7="http://schemas.microsoft.com/office/drawing/2016/5/13/chartex" xmlns:cx8="http://schemas.microsoft.com/office/drawing/2016/5/14/chartex" xmlns:mc="http://schemas.openxmlformats.org/markup-compatibility/2006" xmlns:aink="http://schemas.microsoft.com/office/drawing/2016/ink" xmlns:am3d="http://schemas.microsoft.com/office/drawing/2017/model3d" xmlns:o="urn:schemas-microsoft-com:office:office" xmlns:oel="http://schemas.microsoft.com/office/2019/extlst" xmlns:r="http://schemas.openxmlformats.org/officeDocument/2006/relationships" xmlns:m="http://schemas.openxmlformats.org/officeDocument/2006/math" xmlns:v="urn:schemas-microsoft-com:vml" xmlns:wp14="http://schemas.microsoft.com/office/word/2010/wordprocessingDrawing" xmlns:wp="http://schemas.openxmlformats.org/drawingml/2006/wordprocessingDrawing" xmlns:w10="urn:schemas-microsoft-com:office:word" xmlns:w="http://schemas.openxmlformats.org/wordprocessingml/2006/main" xmlns:w14="http://schemas.microsoft.com/office/word/2010/wordml" xmlns:w15="http://schemas.microsoft.com/office/word/2012/wordml" xmlns:w16cex="http://schemas.microsoft.com/office/word/2018/wordml/cex" xmlns:w16cid="http://schemas.microsoft.com/office/word/2016/wordml/cid" xmlns:w16="http://schemas.microsoft.com/office/word/2018/wordml" xmlns:w16sdtdh="http://schemas.microsoft.com/office/word/2020/wordml/sdtdatahash" xmlns:w16se="http://schemas.microsoft.com/office/word/2015/wordml/symex" xmlns:wpg="http://schemas.microsoft.com/office/word/2010/wordprocessingGroup" xmlns:wpi="http://schemas.microsoft.com/office/word/2010/wordprocessingInk" xmlns:wne="http://schemas.microsoft.com/office/word/2006/wordml" xmlns:wps="http://schemas.microsoft.com/office/word/2010/wordprocessingShape" mc:Ignorable="w14 w15 w16se w16cid w16 w16cex w16sdtdh wp14">
   <w:body>
     <w:sdt>
       <w:sdtPr>
@@ -269,7 +269,7 @@
                   </wp:anchor>
                 </w:drawing>
               </mc:Choice>
-              <mc:Fallback xmlns:w16sdtdh="http://schemas.microsoft.com/office/word/2020/wordml/sdtdatahash" xmlns:w16="http://schemas.microsoft.com/office/word/2018/wordml" xmlns:w16cex="http://schemas.microsoft.com/office/word/2018/wordml/cex">
+              <mc:Fallback>
                 <w:pict>
                   <v:group w14:anchorId="2ABA01AC" id="Group 149" o:spid="_x0000_s1026" style="position:absolute;margin-left:0;margin-top:0;width:8in;height:95.7pt;z-index:251663360;mso-width-percent:941;mso-height-percent:121;mso-top-percent:23;mso-position-horizontal:center;mso-position-horizontal-relative:page;mso-position-vertical-relative:page;mso-width-percent:941;mso-height-percent:121;mso-top-percent:23" coordorigin="" coordsize="73152,12161" o:gfxdata="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">
                     <v:shape id="Rectangle 51" o:spid="_x0000_s1027" style="position:absolute;width:73152;height:11303;visibility:visible;mso-wrap-style:square;v-text-anchor:middle" coordsize="7312660,1129665" o:gfxdata="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" path="m,l7312660,r,1129665l3619500,733425,,1091565,,xe" fillcolor="#0061d4 [3204]" stroked="f" strokeweight="1pt">
@@ -402,6 +402,7 @@
                                   <w:dataBinding w:prefixMappings="xmlns:ns0='http://purl.org/dc/elements/1.1/' xmlns:ns1='http://schemas.openxmlformats.org/package/2006/metadata/core-properties' " w:xpath="/ns1:coreProperties[1]/ns0:subject[1]" w:storeItemID="{6C3C8BC8-F283-45AE-878A-BAB7291924A1}"/>
                                   <w:text/>
                                 </w:sdtPr>
+                                <w:sdtEndPr/>
                                 <w:sdtContent>
                                   <w:p>
                                     <w:pPr>
@@ -452,7 +453,7 @@
                     <v:stroke joinstyle="miter"/>
                     <v:path gradientshapeok="t" o:connecttype="rect"/>
                   </v:shapetype>
-                  <v:shape id="Text Box 154" o:spid="_x0000_s1026" type="#_x0000_t202" style="position:absolute;margin-left:0;margin-top:0;width:8in;height:286.5pt;z-index:251660288;visibility:visible;mso-wrap-style:square;mso-width-percent:941;mso-height-percent:363;mso-top-percent:300;mso-wrap-distance-left:9pt;mso-wrap-distance-top:0;mso-wrap-distance-right:9pt;mso-wrap-distance-bottom:0;mso-position-horizontal:center;mso-position-horizontal-relative:page;mso-position-vertical-relative:page;mso-width-percent:941;mso-height-percent:363;mso-top-percent:300;mso-width-relative:page;mso-height-relative:page;v-text-anchor:bottom" o:gfxdata="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" filled="f" stroked="f" strokeweight=".5pt">
+                  <v:shape id="Text Box 154" o:spid="_x0000_s1026" type="#_x0000_t202" style="position:absolute;margin-left:0;margin-top:0;width:8in;height:286.5pt;z-index:251660288;visibility:visible;mso-wrap-style:square;mso-width-percent:941;mso-height-percent:363;mso-top-percent:300;mso-wrap-distance-left:9pt;mso-wrap-distance-top:0;mso-wrap-distance-right:9pt;mso-wrap-distance-bottom:0;mso-position-horizontal:center;mso-position-horizontal-relative:page;mso-position-vertical-relative:page;mso-width-percent:941;mso-height-percent:363;mso-top-percent:300;mso-width-relative:page;mso-height-relative:page;v-text-anchor:bottom" o:gfxdata="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" filled="f" stroked="f" strokeweight=".5pt">
                     <v:textbox inset="126pt,0,54pt,0">
                       <w:txbxContent>
                         <w:p>
@@ -509,6 +510,7 @@
                             <w:dataBinding w:prefixMappings="xmlns:ns0='http://purl.org/dc/elements/1.1/' xmlns:ns1='http://schemas.openxmlformats.org/package/2006/metadata/core-properties' " w:xpath="/ns1:coreProperties[1]/ns0:subject[1]" w:storeItemID="{6C3C8BC8-F283-45AE-878A-BAB7291924A1}"/>
                             <w:text/>
                           </w:sdtPr>
+                          <w:sdtEndPr/>
                           <w:sdtContent>
                             <w:p>
                               <w:pPr>
@@ -753,7 +755,7 @@
               </mc:Choice>
               <mc:Fallback>
                 <w:pict>
-                  <v:shape w14:anchorId="3DF6A297" id="Text Box 152" o:spid="_x0000_s1027" type="#_x0000_t202" style="position:absolute;margin-left:17.25pt;margin-top:677.25pt;width:8in;height:88.05pt;z-index:251661312;visibility:visible;mso-wrap-style:square;mso-width-percent:941;mso-height-percent:0;mso-wrap-distance-left:9pt;mso-wrap-distance-top:0;mso-wrap-distance-right:9pt;mso-wrap-distance-bottom:0;mso-position-horizontal:absolute;mso-position-horizontal-relative:page;mso-position-vertical:absolute;mso-position-vertical-relative:page;mso-width-percent:941;mso-height-percent:0;mso-width-relative:page;mso-height-relative:page;v-text-anchor:bottom" o:gfxdata="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" filled="f" stroked="f" strokeweight=".5pt">
+                  <v:shape w14:anchorId="3DF6A297" id="Text Box 152" o:spid="_x0000_s1027" type="#_x0000_t202" style="position:absolute;margin-left:17.25pt;margin-top:677.25pt;width:8in;height:88.05pt;z-index:251661312;visibility:visible;mso-wrap-style:square;mso-width-percent:941;mso-height-percent:0;mso-wrap-distance-left:9pt;mso-wrap-distance-top:0;mso-wrap-distance-right:9pt;mso-wrap-distance-bottom:0;mso-position-horizontal:absolute;mso-position-horizontal-relative:page;mso-position-vertical:absolute;mso-position-vertical-relative:page;mso-width-percent:941;mso-height-percent:0;mso-width-relative:page;mso-height-relative:page;v-text-anchor:bottom" o:gfxdata="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" filled="f" stroked="f" strokeweight=".5pt">
                     <v:textbox inset="126pt,0,54pt,0">
                       <w:txbxContent>
                         <w:p>
@@ -4128,23 +4130,7 @@
           <w:b w:val="0"/>
           <w:bCs w:val="0"/>
         </w:rPr>
-        <w:t xml:space="preserve">I dati necessari per </w:t>
-      </w:r>
-      <w:proofErr w:type="gramStart"/>
-      <w:r>
-        <w:rPr>
-          <w:b w:val="0"/>
-          <w:bCs w:val="0"/>
-        </w:rPr>
-        <w:t>l’anagrafico utenti</w:t>
-      </w:r>
-      <w:proofErr w:type="gramEnd"/>
-      <w:r>
-        <w:rPr>
-          <w:b w:val="0"/>
-          <w:bCs w:val="0"/>
-        </w:rPr>
-        <w:t xml:space="preserve"> sono: ID, Nome, Cognome, Sesso, Cellulare, Indirizzo, CAP e Località,</w:t>
+        <w:t>I dati necessari per l’anagrafico utenti sono: ID, Nome, Cognome, Sesso, Cellulare, Indirizzo, CAP e Località,</w:t>
       </w:r>
       <w:r>
         <w:rPr>
@@ -8478,7 +8464,6 @@
         </w:rPr>
         <w:t xml:space="preserve"> </w:t>
       </w:r>
-      <w:proofErr w:type="gramStart"/>
       <w:r>
         <w:rPr>
           <w:b w:val="0"/>
@@ -8501,7 +8486,6 @@
         </w:rPr>
         <w:t>azienda</w:t>
       </w:r>
-      <w:proofErr w:type="gramEnd"/>
       <w:r>
         <w:rPr>
           <w:b w:val="0"/>
@@ -14142,22 +14126,8 @@
                 <w:szCs w:val="24"/>
                 <w:lang w:val="en-US" w:eastAsia="en-US"/>
               </w:rPr>
-              <w:t xml:space="preserve"> </w:t>
+              <w:t xml:space="preserve"> verbale</w:t>
             </w:r>
-            <w:proofErr w:type="spellStart"/>
-            <w:r>
-              <w:rPr>
-                <w:rFonts w:ascii="Calibri" w:eastAsia="Times New Roman" w:hAnsi="Calibri" w:cs="Calibri"/>
-                <w:b w:val="0"/>
-                <w:bCs w:val="0"/>
-                <w:color w:val="000000"/>
-                <w:sz w:val="24"/>
-                <w:szCs w:val="24"/>
-                <w:lang w:val="en-US" w:eastAsia="en-US"/>
-              </w:rPr>
-              <w:t>verbale</w:t>
-            </w:r>
-            <w:proofErr w:type="spellEnd"/>
           </w:p>
         </w:tc>
         <w:tc>
@@ -19020,29 +18990,7 @@
                 <w:color w:val="auto"/>
                 <w:lang w:val="it-CH" w:eastAsia="en-US"/>
               </w:rPr>
-              <w:t xml:space="preserve">Gli impiegati devono poter inserire </w:t>
-            </w:r>
-            <w:proofErr w:type="gramStart"/>
-            <w:r>
-              <w:rPr>
-                <w:rFonts w:ascii="Arial" w:eastAsia="Times New Roman" w:hAnsi="Arial" w:cs="Arial"/>
-                <w:b w:val="0"/>
-                <w:bCs w:val="0"/>
-                <w:color w:val="auto"/>
-                <w:lang w:val="it-CH" w:eastAsia="en-US"/>
-              </w:rPr>
-              <w:t>i date</w:t>
-            </w:r>
-            <w:proofErr w:type="gramEnd"/>
-            <w:r>
-              <w:rPr>
-                <w:rFonts w:ascii="Arial" w:eastAsia="Times New Roman" w:hAnsi="Arial" w:cs="Arial"/>
-                <w:b w:val="0"/>
-                <w:bCs w:val="0"/>
-                <w:color w:val="auto"/>
-                <w:lang w:val="it-CH" w:eastAsia="en-US"/>
-              </w:rPr>
-              <w:t xml:space="preserve"> delle attività svolte </w:t>
+              <w:t xml:space="preserve">Gli impiegati devono poter inserire i date delle attività svolte </w:t>
             </w:r>
           </w:p>
         </w:tc>
@@ -23534,29 +23482,7 @@
                 <w:color w:val="auto"/>
                 <w:lang w:val="it-CH" w:eastAsia="en-US"/>
               </w:rPr>
-              <w:t>Possibilità di selezione della lingua (</w:t>
-            </w:r>
-            <w:proofErr w:type="gramStart"/>
-            <w:r>
-              <w:rPr>
-                <w:rFonts w:ascii="Arial" w:eastAsia="Times New Roman" w:hAnsi="Arial" w:cs="Arial"/>
-                <w:b w:val="0"/>
-                <w:bCs w:val="0"/>
-                <w:color w:val="auto"/>
-                <w:lang w:val="it-CH" w:eastAsia="en-US"/>
-              </w:rPr>
-              <w:t>EN,IT</w:t>
-            </w:r>
-            <w:proofErr w:type="gramEnd"/>
-            <w:r>
-              <w:rPr>
-                <w:rFonts w:ascii="Arial" w:eastAsia="Times New Roman" w:hAnsi="Arial" w:cs="Arial"/>
-                <w:b w:val="0"/>
-                <w:bCs w:val="0"/>
-                <w:color w:val="auto"/>
-                <w:lang w:val="it-CH" w:eastAsia="en-US"/>
-              </w:rPr>
-              <w:t>,GE,FR)</w:t>
+              <w:t>Possibilità di selezione della lingua (EN,IT,GE,FR)</w:t>
             </w:r>
           </w:p>
         </w:tc>
@@ -24404,107 +24330,54 @@
     </w:p>
     <w:p>
       <w:r>
-        <w:t xml:space="preserve">Analisi </w:t>
-      </w:r>
-      <w:r>
-        <w:t>Tecnologie</w:t>
-      </w:r>
-      <w:r>
-        <w:t xml:space="preserve"> possibili da utilizzare</w:t>
+        <w:t>Dopo aver effettuato una r</w:t>
+      </w:r>
+      <w:r>
+        <w:t xml:space="preserve">icerca sulle possibili tecnologie da utilizzare per implementare il nostro prodotto, abbiamo deciso, visto le competenze acquisite dai membri del gruppo, di optare su uno sviluppo </w:t>
+      </w:r>
+      <w:proofErr w:type="spellStart"/>
+      <w:r>
+        <w:t>frontend</w:t>
+      </w:r>
+      <w:proofErr w:type="spellEnd"/>
+      <w:r>
+        <w:t xml:space="preserve"> tramite HTML/CSS. Per ciò che riguarda il </w:t>
+      </w:r>
+      <w:proofErr w:type="spellStart"/>
+      <w:r>
+        <w:t>DataBase</w:t>
+      </w:r>
+      <w:proofErr w:type="spellEnd"/>
+      <w:r>
+        <w:t xml:space="preserve"> verrà utilizzato invece MySQL, mentre per la comunicazione </w:t>
+      </w:r>
+      <w:proofErr w:type="spellStart"/>
+      <w:r>
+        <w:t>DataBase</w:t>
+      </w:r>
+      <w:proofErr w:type="spellEnd"/>
+      <w:r>
+        <w:t>-Interfaccia abbiamo scelto PHP.</w:t>
       </w:r>
     </w:p>
     <w:p>
       <w:r>
-        <w:t>Dopo aver effettuato una r</w:t>
-      </w:r>
-      <w:r>
-        <w:t xml:space="preserve">icerca sulle possibili tecnologie da utilizzare per implementare il nostro prodotto, abbiamo deciso, visto le competenze acquisite dai membri del gruppo, di optare su uno sviluppo </w:t>
-      </w:r>
-      <w:proofErr w:type="spellStart"/>
-      <w:r>
-        <w:t>frontend</w:t>
-      </w:r>
-      <w:proofErr w:type="spellEnd"/>
-      <w:r>
-        <w:t xml:space="preserve"> tramite HTML/CSS. Per ciò che riguarda il </w:t>
-      </w:r>
-      <w:proofErr w:type="spellStart"/>
-      <w:r>
-        <w:t>DataBase</w:t>
-      </w:r>
-      <w:proofErr w:type="spellEnd"/>
-      <w:r>
-        <w:t xml:space="preserve"> verrà utilizzato invece MySQL, mentre per la comunicazione </w:t>
-      </w:r>
-      <w:proofErr w:type="spellStart"/>
-      <w:r>
-        <w:t>DataBase</w:t>
-      </w:r>
-      <w:proofErr w:type="spellEnd"/>
-      <w:r>
-        <w:t>-Interfaccia abbiamo scelto PHP.</w:t>
-      </w:r>
-    </w:p>
-    <w:p>
-      <w:r>
-        <w:t xml:space="preserve">Per la parte app mobile utilizzeremo il sistema Android per integrare la nostra interfaccia </w:t>
-      </w:r>
-      <w:proofErr w:type="spellStart"/>
-      <w:r>
-        <w:t>utilzzando</w:t>
-      </w:r>
-      <w:proofErr w:type="spellEnd"/>
-      <w:r>
-        <w:t xml:space="preserve"> una </w:t>
-      </w:r>
-      <w:proofErr w:type="spellStart"/>
-      <w:r>
-        <w:t>WebView</w:t>
-      </w:r>
-      <w:proofErr w:type="spellEnd"/>
-      <w:r>
-        <w:t>.</w:t>
-      </w:r>
-    </w:p>
-    <w:p/>
-    <w:p>
-      <w:r>
-        <w:t>Logo</w:t>
-      </w:r>
-      <w:r>
-        <w:tab/>
-      </w:r>
-      <w:r>
-        <w:tab/>
-      </w:r>
-      <w:r>
-        <w:tab/>
-        <w:t>Tecnologia</w:t>
-      </w:r>
-      <w:r>
-        <w:tab/>
-      </w:r>
-      <w:r>
-        <w:tab/>
-        <w:t>Descrizione</w:t>
-      </w:r>
-      <w:r>
-        <w:tab/>
-      </w:r>
-      <w:r>
-        <w:tab/>
-      </w:r>
-    </w:p>
-    <w:p>
-      <w:r>
         <w:rPr>
           <w:noProof/>
         </w:rPr>
         <w:drawing>
-          <wp:inline distT="0" distB="0" distL="0" distR="0" wp14:anchorId="5D400BD5" wp14:editId="5BEC9E52">
-            <wp:extent cx="924485" cy="714375"/>
-            <wp:effectExtent l="0" t="0" r="0" b="0"/>
-            <wp:docPr id="3" name="Picture 3" descr="HTML and CSS - R6 Solution|webDesign|IT Projects"/>
+          <wp:anchor distT="0" distB="0" distL="114300" distR="114300" simplePos="0" relativeHeight="251666432" behindDoc="0" locked="0" layoutInCell="1" allowOverlap="1" wp14:anchorId="230F21E9" wp14:editId="2FCC896A">
+            <wp:simplePos x="0" y="0"/>
+            <wp:positionH relativeFrom="margin">
+              <wp:posOffset>28575</wp:posOffset>
+            </wp:positionH>
+            <wp:positionV relativeFrom="paragraph">
+              <wp:posOffset>3420110</wp:posOffset>
+            </wp:positionV>
+            <wp:extent cx="923925" cy="498475"/>
+            <wp:effectExtent l="0" t="0" r="9525" b="0"/>
+            <wp:wrapNone/>
+            <wp:docPr id="6" name="Picture 6" descr="PHP – Wikipedia"/>
             <wp:cNvGraphicFramePr>
               <a:graphicFrameLocks xmlns:a="http://schemas.openxmlformats.org/drawingml/2006/main" noChangeAspect="1"/>
             </wp:cNvGraphicFramePr>
@@ -24512,7 +24385,7 @@
               <a:graphicData uri="http://schemas.openxmlformats.org/drawingml/2006/picture">
                 <pic:pic xmlns:pic="http://schemas.openxmlformats.org/drawingml/2006/picture">
                   <pic:nvPicPr>
-                    <pic:cNvPr id="0" name="Picture 1" descr="HTML and CSS - R6 Solution|webDesign|IT Projects"/>
+                    <pic:cNvPr id="0" name="Picture 4" descr="PHP – Wikipedia"/>
                     <pic:cNvPicPr>
                       <a:picLocks noChangeAspect="1" noChangeArrowheads="1"/>
                     </pic:cNvPicPr>
@@ -24533,7 +24406,7 @@
                   <pic:spPr bwMode="auto">
                     <a:xfrm>
                       <a:off x="0" y="0"/>
-                      <a:ext cx="942258" cy="728109"/>
+                      <a:ext cx="923925" cy="498475"/>
                     </a:xfrm>
                     <a:prstGeom prst="rect">
                       <a:avLst/>
@@ -24546,226 +24419,944 @@
                 </pic:pic>
               </a:graphicData>
             </a:graphic>
-          </wp:inline>
+          </wp:anchor>
         </w:drawing>
       </w:r>
       <w:r>
-        <w:tab/>
-        <w:t>HTML/CSS</w:t>
-      </w:r>
-      <w:r>
-        <w:tab/>
-      </w:r>
-      <w:r>
-        <w:tab/>
+        <w:t>Per la parte app mobile utilizzeremo il sistema Android per integrare la nostra interfaccia util</w:t>
+      </w:r>
+      <w:r>
+        <w:t>i</w:t>
+      </w:r>
+      <w:r>
+        <w:t xml:space="preserve">zzando una </w:t>
+      </w:r>
+      <w:proofErr w:type="spellStart"/>
+      <w:r>
+        <w:t>WebView</w:t>
+      </w:r>
+      <w:proofErr w:type="spellEnd"/>
+      <w:r>
+        <w:t>.</w:t>
       </w:r>
     </w:p>
-    <w:p/>
-    <w:p>
-      <w:r>
-        <w:rPr>
-          <w:noProof/>
-        </w:rPr>
-        <w:drawing>
-          <wp:inline distT="0" distB="0" distL="0" distR="0" wp14:anchorId="6406EE37" wp14:editId="474472B0">
-            <wp:extent cx="876300" cy="607568"/>
-            <wp:effectExtent l="0" t="0" r="0" b="2540"/>
-            <wp:docPr id="5" name="Picture 5" descr="MySQL – Wikipedia"/>
-            <wp:cNvGraphicFramePr>
-              <a:graphicFrameLocks xmlns:a="http://schemas.openxmlformats.org/drawingml/2006/main" noChangeAspect="1"/>
-            </wp:cNvGraphicFramePr>
-            <a:graphic xmlns:a="http://schemas.openxmlformats.org/drawingml/2006/main">
-              <a:graphicData uri="http://schemas.openxmlformats.org/drawingml/2006/picture">
-                <pic:pic xmlns:pic="http://schemas.openxmlformats.org/drawingml/2006/picture">
-                  <pic:nvPicPr>
-                    <pic:cNvPr id="0" name="Picture 3" descr="MySQL – Wikipedia"/>
-                    <pic:cNvPicPr>
-                      <a:picLocks noChangeAspect="1" noChangeArrowheads="1"/>
-                    </pic:cNvPicPr>
-                  </pic:nvPicPr>
-                  <pic:blipFill>
-                    <a:blip r:embed="rId24" cstate="print">
-                      <a:extLst>
-                        <a:ext uri="{28A0092B-C50C-407E-A947-70E740481C1C}">
-                          <a14:useLocalDpi xmlns:a14="http://schemas.microsoft.com/office/drawing/2010/main" val="0"/>
-                        </a:ext>
-                      </a:extLst>
-                    </a:blip>
-                    <a:srcRect/>
-                    <a:stretch>
-                      <a:fillRect/>
-                    </a:stretch>
-                  </pic:blipFill>
-                  <pic:spPr bwMode="auto">
-                    <a:xfrm>
-                      <a:off x="0" y="0"/>
-                      <a:ext cx="888135" cy="615774"/>
-                    </a:xfrm>
-                    <a:prstGeom prst="rect">
-                      <a:avLst/>
-                    </a:prstGeom>
-                    <a:noFill/>
-                    <a:ln>
-                      <a:noFill/>
-                    </a:ln>
-                  </pic:spPr>
-                </pic:pic>
-              </a:graphicData>
-            </a:graphic>
-          </wp:inline>
-        </w:drawing>
-      </w:r>
-      <w:r>
-        <w:tab/>
-      </w:r>
-      <w:r>
-        <w:tab/>
-        <w:t>MySQL</w:t>
-      </w:r>
-    </w:p>
-    <w:p/>
-    <w:p>
-      <w:r>
-        <w:rPr>
-          <w:noProof/>
-        </w:rPr>
-        <w:drawing>
-          <wp:inline distT="0" distB="0" distL="0" distR="0" wp14:anchorId="230F21E9" wp14:editId="0AC391FA">
-            <wp:extent cx="923925" cy="498919"/>
-            <wp:effectExtent l="0" t="0" r="0" b="0"/>
-            <wp:docPr id="6" name="Picture 6" descr="PHP – Wikipedia"/>
-            <wp:cNvGraphicFramePr>
-              <a:graphicFrameLocks xmlns:a="http://schemas.openxmlformats.org/drawingml/2006/main" noChangeAspect="1"/>
-            </wp:cNvGraphicFramePr>
-            <a:graphic xmlns:a="http://schemas.openxmlformats.org/drawingml/2006/main">
-              <a:graphicData uri="http://schemas.openxmlformats.org/drawingml/2006/picture">
-                <pic:pic xmlns:pic="http://schemas.openxmlformats.org/drawingml/2006/picture">
-                  <pic:nvPicPr>
-                    <pic:cNvPr id="0" name="Picture 4" descr="PHP – Wikipedia"/>
-                    <pic:cNvPicPr>
-                      <a:picLocks noChangeAspect="1" noChangeArrowheads="1"/>
-                    </pic:cNvPicPr>
-                  </pic:nvPicPr>
-                  <pic:blipFill>
-                    <a:blip r:embed="rId25" cstate="print">
-                      <a:extLst>
-                        <a:ext uri="{28A0092B-C50C-407E-A947-70E740481C1C}">
-                          <a14:useLocalDpi xmlns:a14="http://schemas.microsoft.com/office/drawing/2010/main" val="0"/>
-                        </a:ext>
-                      </a:extLst>
-                    </a:blip>
-                    <a:srcRect/>
-                    <a:stretch>
-                      <a:fillRect/>
-                    </a:stretch>
-                  </pic:blipFill>
-                  <pic:spPr bwMode="auto">
-                    <a:xfrm>
-                      <a:off x="0" y="0"/>
-                      <a:ext cx="960552" cy="518698"/>
-                    </a:xfrm>
-                    <a:prstGeom prst="rect">
-                      <a:avLst/>
-                    </a:prstGeom>
-                    <a:noFill/>
-                    <a:ln>
-                      <a:noFill/>
-                    </a:ln>
-                  </pic:spPr>
-                </pic:pic>
-              </a:graphicData>
-            </a:graphic>
-          </wp:inline>
-        </w:drawing>
-      </w:r>
-      <w:r>
-        <w:tab/>
-        <w:t>PHP</w:t>
-      </w:r>
-    </w:p>
-    <w:p/>
-    <w:p>
-      <w:r>
-        <w:rPr>
-          <w:noProof/>
-        </w:rPr>
-        <w:drawing>
-          <wp:inline distT="0" distB="0" distL="0" distR="0" wp14:anchorId="5CEA0EB4" wp14:editId="46802D7F">
-            <wp:extent cx="1066800" cy="352425"/>
-            <wp:effectExtent l="0" t="0" r="0" b="9525"/>
-            <wp:docPr id="7" name="Picture 7" descr="Android | The platform pushing what's possible"/>
-            <wp:cNvGraphicFramePr>
-              <a:graphicFrameLocks xmlns:a="http://schemas.openxmlformats.org/drawingml/2006/main" noChangeAspect="1"/>
-            </wp:cNvGraphicFramePr>
-            <a:graphic xmlns:a="http://schemas.openxmlformats.org/drawingml/2006/main">
-              <a:graphicData uri="http://schemas.openxmlformats.org/drawingml/2006/picture">
-                <pic:pic xmlns:pic="http://schemas.openxmlformats.org/drawingml/2006/picture">
-                  <pic:nvPicPr>
-                    <pic:cNvPr id="0" name="Picture 3" descr="Android | The platform pushing what's possible"/>
-                    <pic:cNvPicPr>
-                      <a:picLocks noChangeAspect="1" noChangeArrowheads="1"/>
-                    </pic:cNvPicPr>
-                  </pic:nvPicPr>
-                  <pic:blipFill rotWithShape="1">
-                    <a:blip r:embed="rId26" cstate="print">
-                      <a:extLst>
-                        <a:ext uri="{28A0092B-C50C-407E-A947-70E740481C1C}">
-                          <a14:useLocalDpi xmlns:a14="http://schemas.microsoft.com/office/drawing/2010/main" val="0"/>
-                        </a:ext>
-                      </a:extLst>
-                    </a:blip>
-                    <a:srcRect l="18859" t="29369" r="17112" b="30370"/>
-                    <a:stretch/>
-                  </pic:blipFill>
-                  <pic:spPr bwMode="auto">
-                    <a:xfrm>
-                      <a:off x="0" y="0"/>
-                      <a:ext cx="1085232" cy="358514"/>
-                    </a:xfrm>
-                    <a:prstGeom prst="rect">
-                      <a:avLst/>
-                    </a:prstGeom>
-                    <a:noFill/>
-                    <a:ln>
-                      <a:noFill/>
-                    </a:ln>
-                    <a:extLst>
-                      <a:ext uri="{53640926-AAD7-44D8-BBD7-CCE9431645EC}">
-                        <a14:shadowObscured xmlns:a14="http://schemas.microsoft.com/office/drawing/2010/main"/>
-                      </a:ext>
-                    </a:extLst>
-                  </pic:spPr>
-                </pic:pic>
-              </a:graphicData>
-            </a:graphic>
-          </wp:inline>
-        </w:drawing>
-      </w:r>
-      <w:r>
-        <w:tab/>
-        <w:t>Android</w:t>
-      </w:r>
-    </w:p>
-    <w:p>
-      <w:r>
-        <w:t>bibliografia</w:t>
-      </w:r>
-      <w:bookmarkStart w:id="18" w:name="_GoBack"/>
-      <w:bookmarkEnd w:id="18"/>
-      <w:r>
-        <w:br w:type="page"/>
-      </w:r>
-    </w:p>
+    <w:tbl>
+      <w:tblPr>
+        <w:tblW w:w="15304" w:type="dxa"/>
+        <w:tblLook w:val="04A0" w:firstRow="1" w:lastRow="0" w:firstColumn="1" w:lastColumn="0" w:noHBand="0" w:noVBand="1"/>
+      </w:tblPr>
+      <w:tblGrid>
+        <w:gridCol w:w="1555"/>
+        <w:gridCol w:w="1701"/>
+        <w:gridCol w:w="12048"/>
+      </w:tblGrid>
+      <w:tr>
+        <w:trPr>
+          <w:trHeight w:val="313"/>
+        </w:trPr>
+        <w:tc>
+          <w:tcPr>
+            <w:tcW w:w="1555" w:type="dxa"/>
+            <w:tcBorders>
+              <w:top w:val="single" w:sz="4" w:space="0" w:color="auto"/>
+              <w:left w:val="single" w:sz="4" w:space="0" w:color="auto"/>
+              <w:bottom w:val="single" w:sz="4" w:space="0" w:color="auto"/>
+              <w:right w:val="single" w:sz="4" w:space="0" w:color="auto"/>
+            </w:tcBorders>
+            <w:shd w:val="clear" w:color="auto" w:fill="auto"/>
+            <w:noWrap/>
+            <w:vAlign w:val="center"/>
+            <w:hideMark/>
+          </w:tcPr>
+          <w:p>
+            <w:pPr>
+              <w:spacing w:before="0" w:after="0" w:line="240" w:lineRule="auto"/>
+              <w:rPr>
+                <w:rFonts w:ascii="Trebuchet MS" w:eastAsia="Times New Roman" w:hAnsi="Trebuchet MS" w:cs="Calibri"/>
+                <w:color w:val="322D27"/>
+                <w:sz w:val="28"/>
+                <w:szCs w:val="28"/>
+                <w:lang w:val="en-US" w:eastAsia="en-US"/>
+              </w:rPr>
+            </w:pPr>
+            <w:r>
+              <w:rPr>
+                <w:rFonts w:ascii="Trebuchet MS" w:eastAsia="Times New Roman" w:hAnsi="Trebuchet MS" w:cs="Calibri"/>
+                <w:color w:val="322D27"/>
+                <w:sz w:val="28"/>
+                <w:szCs w:val="28"/>
+                <w:lang w:eastAsia="en-US"/>
+              </w:rPr>
+              <w:t>Logo</w:t>
+            </w:r>
+          </w:p>
+        </w:tc>
+        <w:tc>
+          <w:tcPr>
+            <w:tcW w:w="1701" w:type="dxa"/>
+            <w:tcBorders>
+              <w:top w:val="single" w:sz="4" w:space="0" w:color="auto"/>
+              <w:left w:val="nil"/>
+              <w:bottom w:val="single" w:sz="4" w:space="0" w:color="auto"/>
+              <w:right w:val="single" w:sz="4" w:space="0" w:color="auto"/>
+            </w:tcBorders>
+            <w:shd w:val="clear" w:color="auto" w:fill="auto"/>
+            <w:noWrap/>
+            <w:vAlign w:val="center"/>
+            <w:hideMark/>
+          </w:tcPr>
+          <w:p>
+            <w:pPr>
+              <w:spacing w:before="0" w:after="0" w:line="240" w:lineRule="auto"/>
+              <w:rPr>
+                <w:rFonts w:ascii="Trebuchet MS" w:eastAsia="Times New Roman" w:hAnsi="Trebuchet MS" w:cs="Calibri"/>
+                <w:color w:val="322D27"/>
+                <w:sz w:val="28"/>
+                <w:szCs w:val="28"/>
+                <w:lang w:val="en-US" w:eastAsia="en-US"/>
+              </w:rPr>
+            </w:pPr>
+            <w:proofErr w:type="spellStart"/>
+            <w:r>
+              <w:rPr>
+                <w:rFonts w:ascii="Trebuchet MS" w:eastAsia="Times New Roman" w:hAnsi="Trebuchet MS" w:cs="Calibri"/>
+                <w:color w:val="322D27"/>
+                <w:sz w:val="28"/>
+                <w:szCs w:val="28"/>
+                <w:lang w:val="en-US" w:eastAsia="en-US"/>
+              </w:rPr>
+              <w:t>Tecnologia</w:t>
+            </w:r>
+            <w:proofErr w:type="spellEnd"/>
+          </w:p>
+        </w:tc>
+        <w:tc>
+          <w:tcPr>
+            <w:tcW w:w="12048" w:type="dxa"/>
+            <w:tcBorders>
+              <w:top w:val="single" w:sz="4" w:space="0" w:color="auto"/>
+              <w:left w:val="nil"/>
+              <w:bottom w:val="single" w:sz="4" w:space="0" w:color="auto"/>
+              <w:right w:val="single" w:sz="4" w:space="0" w:color="auto"/>
+            </w:tcBorders>
+            <w:shd w:val="clear" w:color="auto" w:fill="auto"/>
+            <w:noWrap/>
+            <w:vAlign w:val="center"/>
+            <w:hideMark/>
+          </w:tcPr>
+          <w:p>
+            <w:pPr>
+              <w:spacing w:before="0" w:after="0" w:line="240" w:lineRule="auto"/>
+              <w:rPr>
+                <w:rFonts w:ascii="Trebuchet MS" w:eastAsia="Times New Roman" w:hAnsi="Trebuchet MS" w:cs="Calibri"/>
+                <w:color w:val="322D27"/>
+                <w:sz w:val="28"/>
+                <w:szCs w:val="28"/>
+                <w:lang w:val="en-US" w:eastAsia="en-US"/>
+              </w:rPr>
+            </w:pPr>
+            <w:proofErr w:type="spellStart"/>
+            <w:r>
+              <w:rPr>
+                <w:rFonts w:ascii="Trebuchet MS" w:eastAsia="Times New Roman" w:hAnsi="Trebuchet MS" w:cs="Calibri"/>
+                <w:color w:val="322D27"/>
+                <w:sz w:val="28"/>
+                <w:szCs w:val="28"/>
+                <w:lang w:val="en-US" w:eastAsia="en-US"/>
+              </w:rPr>
+              <w:t>Descrizione</w:t>
+            </w:r>
+            <w:proofErr w:type="spellEnd"/>
+          </w:p>
+        </w:tc>
+      </w:tr>
+      <w:tr>
+        <w:trPr>
+          <w:trHeight w:val="2232"/>
+        </w:trPr>
+        <w:tc>
+          <w:tcPr>
+            <w:tcW w:w="1555" w:type="dxa"/>
+            <w:tcBorders>
+              <w:top w:val="nil"/>
+              <w:left w:val="single" w:sz="4" w:space="0" w:color="auto"/>
+              <w:bottom w:val="single" w:sz="4" w:space="0" w:color="auto"/>
+              <w:right w:val="single" w:sz="4" w:space="0" w:color="auto"/>
+            </w:tcBorders>
+            <w:shd w:val="clear" w:color="auto" w:fill="auto"/>
+            <w:noWrap/>
+            <w:vAlign w:val="bottom"/>
+            <w:hideMark/>
+          </w:tcPr>
+          <w:p>
+            <w:pPr>
+              <w:spacing w:before="0" w:after="0" w:line="240" w:lineRule="auto"/>
+              <w:rPr>
+                <w:rFonts w:ascii="Calibri" w:eastAsia="Times New Roman" w:hAnsi="Calibri" w:cs="Calibri"/>
+                <w:b w:val="0"/>
+                <w:bCs w:val="0"/>
+                <w:color w:val="000000"/>
+                <w:lang w:val="en-US" w:eastAsia="en-US"/>
+              </w:rPr>
+            </w:pPr>
+            <w:r>
+              <w:rPr>
+                <w:noProof/>
+              </w:rPr>
+              <w:drawing>
+                <wp:anchor distT="0" distB="0" distL="114300" distR="114300" simplePos="0" relativeHeight="251668480" behindDoc="0" locked="0" layoutInCell="1" allowOverlap="1" wp14:anchorId="4112FF25" wp14:editId="5143EDA8">
+                  <wp:simplePos x="0" y="0"/>
+                  <wp:positionH relativeFrom="column">
+                    <wp:posOffset>-65405</wp:posOffset>
+                  </wp:positionH>
+                  <wp:positionV relativeFrom="paragraph">
+                    <wp:posOffset>-852805</wp:posOffset>
+                  </wp:positionV>
+                  <wp:extent cx="972820" cy="752475"/>
+                  <wp:effectExtent l="0" t="0" r="0" b="0"/>
+                  <wp:wrapNone/>
+                  <wp:docPr id="3" name="Picture 3" descr="HTML and CSS - R6 Solution|webDesign|IT Projects"/>
+                  <wp:cNvGraphicFramePr>
+                    <a:graphicFrameLocks xmlns:a="http://schemas.openxmlformats.org/drawingml/2006/main" noChangeAspect="1"/>
+                  </wp:cNvGraphicFramePr>
+                  <a:graphic xmlns:a="http://schemas.openxmlformats.org/drawingml/2006/main">
+                    <a:graphicData uri="http://schemas.openxmlformats.org/drawingml/2006/picture">
+                      <pic:pic xmlns:pic="http://schemas.openxmlformats.org/drawingml/2006/picture">
+                        <pic:nvPicPr>
+                          <pic:cNvPr id="0" name="Picture 1" descr="HTML and CSS - R6 Solution|webDesign|IT Projects"/>
+                          <pic:cNvPicPr>
+                            <a:picLocks noChangeAspect="1" noChangeArrowheads="1"/>
+                          </pic:cNvPicPr>
+                        </pic:nvPicPr>
+                        <pic:blipFill>
+                          <a:blip r:embed="rId24" cstate="print">
+                            <a:extLst>
+                              <a:ext uri="{28A0092B-C50C-407E-A947-70E740481C1C}">
+                                <a14:useLocalDpi xmlns:a14="http://schemas.microsoft.com/office/drawing/2010/main" val="0"/>
+                              </a:ext>
+                            </a:extLst>
+                          </a:blip>
+                          <a:srcRect/>
+                          <a:stretch>
+                            <a:fillRect/>
+                          </a:stretch>
+                        </pic:blipFill>
+                        <pic:spPr bwMode="auto">
+                          <a:xfrm>
+                            <a:off x="0" y="0"/>
+                            <a:ext cx="972820" cy="752475"/>
+                          </a:xfrm>
+                          <a:prstGeom prst="rect">
+                            <a:avLst/>
+                          </a:prstGeom>
+                          <a:noFill/>
+                          <a:ln>
+                            <a:noFill/>
+                          </a:ln>
+                        </pic:spPr>
+                      </pic:pic>
+                    </a:graphicData>
+                  </a:graphic>
+                  <wp14:sizeRelH relativeFrom="margin">
+                    <wp14:pctWidth>0</wp14:pctWidth>
+                  </wp14:sizeRelH>
+                  <wp14:sizeRelV relativeFrom="margin">
+                    <wp14:pctHeight>0</wp14:pctHeight>
+                  </wp14:sizeRelV>
+                </wp:anchor>
+              </w:drawing>
+            </w:r>
+          </w:p>
+        </w:tc>
+        <w:tc>
+          <w:tcPr>
+            <w:tcW w:w="1701" w:type="dxa"/>
+            <w:tcBorders>
+              <w:top w:val="nil"/>
+              <w:left w:val="nil"/>
+              <w:bottom w:val="single" w:sz="4" w:space="0" w:color="auto"/>
+              <w:right w:val="single" w:sz="4" w:space="0" w:color="auto"/>
+            </w:tcBorders>
+            <w:shd w:val="clear" w:color="auto" w:fill="auto"/>
+            <w:noWrap/>
+            <w:vAlign w:val="center"/>
+            <w:hideMark/>
+          </w:tcPr>
+          <w:p>
+            <w:pPr>
+              <w:spacing w:before="0" w:after="0" w:line="240" w:lineRule="auto"/>
+              <w:rPr>
+                <w:rFonts w:ascii="Trebuchet MS" w:eastAsia="Times New Roman" w:hAnsi="Trebuchet MS" w:cs="Calibri"/>
+                <w:color w:val="322D27"/>
+                <w:lang w:val="en-US" w:eastAsia="en-US"/>
+              </w:rPr>
+            </w:pPr>
+            <w:r>
+              <w:rPr>
+                <w:rFonts w:ascii="Trebuchet MS" w:eastAsia="Times New Roman" w:hAnsi="Trebuchet MS" w:cs="Calibri"/>
+                <w:color w:val="322D27"/>
+                <w:lang w:eastAsia="en-US"/>
+              </w:rPr>
+              <w:t>HTML/CSS</w:t>
+            </w:r>
+          </w:p>
+        </w:tc>
+        <w:tc>
+          <w:tcPr>
+            <w:tcW w:w="12048" w:type="dxa"/>
+            <w:tcBorders>
+              <w:top w:val="nil"/>
+              <w:left w:val="nil"/>
+              <w:bottom w:val="single" w:sz="4" w:space="0" w:color="auto"/>
+              <w:right w:val="single" w:sz="4" w:space="0" w:color="auto"/>
+            </w:tcBorders>
+            <w:shd w:val="clear" w:color="auto" w:fill="auto"/>
+            <w:vAlign w:val="center"/>
+            <w:hideMark/>
+          </w:tcPr>
+          <w:p>
+            <w:pPr>
+              <w:spacing w:before="0" w:after="0" w:line="240" w:lineRule="auto"/>
+              <w:rPr>
+                <w:rFonts w:ascii="Trebuchet MS" w:eastAsia="Times New Roman" w:hAnsi="Trebuchet MS" w:cs="Calibri"/>
+                <w:color w:val="322D27"/>
+                <w:lang w:val="it-CH" w:eastAsia="en-US"/>
+              </w:rPr>
+            </w:pPr>
+            <w:r>
+              <w:rPr>
+                <w:rFonts w:ascii="Trebuchet MS" w:eastAsia="Times New Roman" w:hAnsi="Trebuchet MS" w:cs="Calibri"/>
+                <w:color w:val="322D27"/>
+                <w:lang w:val="it-CH" w:eastAsia="en-US"/>
+              </w:rPr>
+              <w:t>In informatica l'</w:t>
+            </w:r>
+            <w:proofErr w:type="spellStart"/>
+            <w:r>
+              <w:rPr>
+                <w:rFonts w:ascii="Trebuchet MS" w:eastAsia="Times New Roman" w:hAnsi="Trebuchet MS" w:cs="Calibri"/>
+                <w:color w:val="322D27"/>
+                <w:lang w:val="it-CH" w:eastAsia="en-US"/>
+              </w:rPr>
+              <w:t>HyperText</w:t>
+            </w:r>
+            <w:proofErr w:type="spellEnd"/>
+            <w:r>
+              <w:rPr>
+                <w:rFonts w:ascii="Trebuchet MS" w:eastAsia="Times New Roman" w:hAnsi="Trebuchet MS" w:cs="Calibri"/>
+                <w:color w:val="322D27"/>
+                <w:lang w:val="it-CH" w:eastAsia="en-US"/>
+              </w:rPr>
+              <w:t xml:space="preserve"> Markup Language, comunemente noto con l'acronimo HTML, è un linguaggio di markup. Nato per la formattazione e impaginazione di documenti ipertestuali disponibili nel web 1.0, oggi è utilizzato principalmente per il disaccoppiamento della struttura logica di una pagina web (definita appunto dal markup) e la sua rappresentazione, gestita tramite gli stili CSS per adattarsi alle nuove esigenze di comunicazione e pubblicazione all'interno di </w:t>
+            </w:r>
+            <w:proofErr w:type="spellStart"/>
+            <w:r>
+              <w:rPr>
+                <w:rFonts w:ascii="Trebuchet MS" w:eastAsia="Times New Roman" w:hAnsi="Trebuchet MS" w:cs="Calibri"/>
+                <w:color w:val="322D27"/>
+                <w:lang w:val="it-CH" w:eastAsia="en-US"/>
+              </w:rPr>
+              <w:t>Internet.L'HTML</w:t>
+            </w:r>
+            <w:proofErr w:type="spellEnd"/>
+            <w:r>
+              <w:rPr>
+                <w:rFonts w:ascii="Trebuchet MS" w:eastAsia="Times New Roman" w:hAnsi="Trebuchet MS" w:cs="Calibri"/>
+                <w:color w:val="322D27"/>
+                <w:lang w:val="it-CH" w:eastAsia="en-US"/>
+              </w:rPr>
+              <w:t xml:space="preserve"> e il CSS sono dei linguaggi di pubblico dominio, la cui sintassi è stabilita dal World Wide Web Consortium (W3C).</w:t>
+            </w:r>
+          </w:p>
+        </w:tc>
+      </w:tr>
+      <w:tr>
+        <w:trPr>
+          <w:trHeight w:val="2220"/>
+        </w:trPr>
+        <w:tc>
+          <w:tcPr>
+            <w:tcW w:w="1555" w:type="dxa"/>
+            <w:tcBorders>
+              <w:top w:val="nil"/>
+              <w:left w:val="single" w:sz="4" w:space="0" w:color="auto"/>
+              <w:bottom w:val="single" w:sz="4" w:space="0" w:color="auto"/>
+              <w:right w:val="single" w:sz="4" w:space="0" w:color="auto"/>
+            </w:tcBorders>
+            <w:shd w:val="clear" w:color="auto" w:fill="auto"/>
+            <w:noWrap/>
+            <w:vAlign w:val="bottom"/>
+            <w:hideMark/>
+          </w:tcPr>
+          <w:p>
+            <w:pPr>
+              <w:spacing w:before="0" w:after="0" w:line="240" w:lineRule="auto"/>
+              <w:rPr>
+                <w:rFonts w:ascii="Calibri" w:eastAsia="Times New Roman" w:hAnsi="Calibri" w:cs="Calibri"/>
+                <w:b w:val="0"/>
+                <w:bCs w:val="0"/>
+                <w:color w:val="000000"/>
+                <w:lang w:val="it-CH" w:eastAsia="en-US"/>
+              </w:rPr>
+            </w:pPr>
+            <w:r>
+              <w:rPr>
+                <w:noProof/>
+              </w:rPr>
+              <w:drawing>
+                <wp:anchor distT="0" distB="0" distL="114300" distR="114300" simplePos="0" relativeHeight="251665408" behindDoc="0" locked="0" layoutInCell="1" allowOverlap="1" wp14:anchorId="6406EE37" wp14:editId="71653AAF">
+                  <wp:simplePos x="0" y="0"/>
+                  <wp:positionH relativeFrom="margin">
+                    <wp:posOffset>-55880</wp:posOffset>
+                  </wp:positionH>
+                  <wp:positionV relativeFrom="paragraph">
+                    <wp:posOffset>-831850</wp:posOffset>
+                  </wp:positionV>
+                  <wp:extent cx="933450" cy="647065"/>
+                  <wp:effectExtent l="0" t="0" r="0" b="635"/>
+                  <wp:wrapNone/>
+                  <wp:docPr id="5" name="Picture 5" descr="MySQL – Wikipedia"/>
+                  <wp:cNvGraphicFramePr>
+                    <a:graphicFrameLocks xmlns:a="http://schemas.openxmlformats.org/drawingml/2006/main" noChangeAspect="1"/>
+                  </wp:cNvGraphicFramePr>
+                  <a:graphic xmlns:a="http://schemas.openxmlformats.org/drawingml/2006/main">
+                    <a:graphicData uri="http://schemas.openxmlformats.org/drawingml/2006/picture">
+                      <pic:pic xmlns:pic="http://schemas.openxmlformats.org/drawingml/2006/picture">
+                        <pic:nvPicPr>
+                          <pic:cNvPr id="0" name="Picture 3" descr="MySQL – Wikipedia"/>
+                          <pic:cNvPicPr>
+                            <a:picLocks noChangeAspect="1" noChangeArrowheads="1"/>
+                          </pic:cNvPicPr>
+                        </pic:nvPicPr>
+                        <pic:blipFill>
+                          <a:blip r:embed="rId25" cstate="print">
+                            <a:extLst>
+                              <a:ext uri="{28A0092B-C50C-407E-A947-70E740481C1C}">
+                                <a14:useLocalDpi xmlns:a14="http://schemas.microsoft.com/office/drawing/2010/main" val="0"/>
+                              </a:ext>
+                            </a:extLst>
+                          </a:blip>
+                          <a:srcRect/>
+                          <a:stretch>
+                            <a:fillRect/>
+                          </a:stretch>
+                        </pic:blipFill>
+                        <pic:spPr bwMode="auto">
+                          <a:xfrm>
+                            <a:off x="0" y="0"/>
+                            <a:ext cx="933450" cy="647065"/>
+                          </a:xfrm>
+                          <a:prstGeom prst="rect">
+                            <a:avLst/>
+                          </a:prstGeom>
+                          <a:noFill/>
+                          <a:ln>
+                            <a:noFill/>
+                          </a:ln>
+                        </pic:spPr>
+                      </pic:pic>
+                    </a:graphicData>
+                  </a:graphic>
+                  <wp14:sizeRelH relativeFrom="margin">
+                    <wp14:pctWidth>0</wp14:pctWidth>
+                  </wp14:sizeRelH>
+                  <wp14:sizeRelV relativeFrom="margin">
+                    <wp14:pctHeight>0</wp14:pctHeight>
+                  </wp14:sizeRelV>
+                </wp:anchor>
+              </w:drawing>
+            </w:r>
+            <w:r>
+              <w:rPr>
+                <w:rFonts w:ascii="Calibri" w:eastAsia="Times New Roman" w:hAnsi="Calibri" w:cs="Calibri"/>
+                <w:b w:val="0"/>
+                <w:bCs w:val="0"/>
+                <w:color w:val="000000"/>
+                <w:lang w:val="it-CH" w:eastAsia="en-US"/>
+              </w:rPr>
+              <w:t> </w:t>
+            </w:r>
+          </w:p>
+        </w:tc>
+        <w:tc>
+          <w:tcPr>
+            <w:tcW w:w="1701" w:type="dxa"/>
+            <w:tcBorders>
+              <w:top w:val="nil"/>
+              <w:left w:val="nil"/>
+              <w:bottom w:val="single" w:sz="4" w:space="0" w:color="auto"/>
+              <w:right w:val="single" w:sz="4" w:space="0" w:color="auto"/>
+            </w:tcBorders>
+            <w:shd w:val="clear" w:color="auto" w:fill="auto"/>
+            <w:noWrap/>
+            <w:vAlign w:val="center"/>
+            <w:hideMark/>
+          </w:tcPr>
+          <w:p>
+            <w:pPr>
+              <w:spacing w:before="0" w:after="0" w:line="240" w:lineRule="auto"/>
+              <w:rPr>
+                <w:rFonts w:ascii="Trebuchet MS" w:eastAsia="Times New Roman" w:hAnsi="Trebuchet MS" w:cs="Calibri"/>
+                <w:color w:val="322D27"/>
+                <w:lang w:val="en-US" w:eastAsia="en-US"/>
+              </w:rPr>
+            </w:pPr>
+            <w:r>
+              <w:rPr>
+                <w:rFonts w:ascii="Trebuchet MS" w:eastAsia="Times New Roman" w:hAnsi="Trebuchet MS" w:cs="Calibri"/>
+                <w:color w:val="322D27"/>
+                <w:lang w:eastAsia="en-US"/>
+              </w:rPr>
+              <w:t>MySQL</w:t>
+            </w:r>
+          </w:p>
+        </w:tc>
+        <w:tc>
+          <w:tcPr>
+            <w:tcW w:w="12048" w:type="dxa"/>
+            <w:tcBorders>
+              <w:top w:val="nil"/>
+              <w:left w:val="nil"/>
+              <w:bottom w:val="single" w:sz="4" w:space="0" w:color="auto"/>
+              <w:right w:val="single" w:sz="4" w:space="0" w:color="auto"/>
+            </w:tcBorders>
+            <w:shd w:val="clear" w:color="auto" w:fill="auto"/>
+            <w:vAlign w:val="center"/>
+            <w:hideMark/>
+          </w:tcPr>
+          <w:p>
+            <w:pPr>
+              <w:spacing w:before="0" w:after="0" w:line="240" w:lineRule="auto"/>
+              <w:rPr>
+                <w:rFonts w:ascii="Trebuchet MS" w:eastAsia="Times New Roman" w:hAnsi="Trebuchet MS" w:cs="Calibri"/>
+                <w:color w:val="322D27"/>
+                <w:lang w:val="it-CH" w:eastAsia="en-US"/>
+              </w:rPr>
+            </w:pPr>
+            <w:r>
+              <w:rPr>
+                <w:rFonts w:ascii="Trebuchet MS" w:eastAsia="Times New Roman" w:hAnsi="Trebuchet MS" w:cs="Calibri"/>
+                <w:color w:val="322D27"/>
+                <w:lang w:val="it-CH" w:eastAsia="en-US"/>
+              </w:rPr>
+              <w:t xml:space="preserve">MySQL è un </w:t>
+            </w:r>
+            <w:proofErr w:type="spellStart"/>
+            <w:r>
+              <w:rPr>
+                <w:rFonts w:ascii="Trebuchet MS" w:eastAsia="Times New Roman" w:hAnsi="Trebuchet MS" w:cs="Calibri"/>
+                <w:color w:val="322D27"/>
+                <w:lang w:val="it-CH" w:eastAsia="en-US"/>
+              </w:rPr>
+              <w:t>relational</w:t>
+            </w:r>
+            <w:proofErr w:type="spellEnd"/>
+            <w:r>
+              <w:rPr>
+                <w:rFonts w:ascii="Trebuchet MS" w:eastAsia="Times New Roman" w:hAnsi="Trebuchet MS" w:cs="Calibri"/>
+                <w:color w:val="322D27"/>
+                <w:lang w:val="it-CH" w:eastAsia="en-US"/>
+              </w:rPr>
+              <w:t xml:space="preserve"> database management system (RDBMS) composto da un client a riga di comando e un server. Entrambi sono multipiattaforma e sono </w:t>
+            </w:r>
+            <w:proofErr w:type="spellStart"/>
+            <w:r>
+              <w:rPr>
+                <w:rFonts w:ascii="Trebuchet MS" w:eastAsia="Times New Roman" w:hAnsi="Trebuchet MS" w:cs="Calibri"/>
+                <w:color w:val="322D27"/>
+                <w:lang w:val="it-CH" w:eastAsia="en-US"/>
+              </w:rPr>
+              <w:t>disponibi</w:t>
+            </w:r>
+            <w:proofErr w:type="spellEnd"/>
+            <w:r>
+              <w:rPr>
+                <w:rFonts w:ascii="Trebuchet MS" w:eastAsia="Times New Roman" w:hAnsi="Trebuchet MS" w:cs="Calibri"/>
+                <w:color w:val="322D27"/>
+                <w:lang w:val="it-CH" w:eastAsia="en-US"/>
+              </w:rPr>
+              <w:t xml:space="preserve"> ufficialmente su praticamente tutte le distribuzioni conosciute, come </w:t>
+            </w:r>
+            <w:proofErr w:type="spellStart"/>
+            <w:r>
+              <w:rPr>
+                <w:rFonts w:ascii="Trebuchet MS" w:eastAsia="Times New Roman" w:hAnsi="Trebuchet MS" w:cs="Calibri"/>
+                <w:color w:val="322D27"/>
+                <w:lang w:val="it-CH" w:eastAsia="en-US"/>
+              </w:rPr>
+              <w:t>Debian</w:t>
+            </w:r>
+            <w:proofErr w:type="spellEnd"/>
+            <w:r>
+              <w:rPr>
+                <w:rFonts w:ascii="Trebuchet MS" w:eastAsia="Times New Roman" w:hAnsi="Trebuchet MS" w:cs="Calibri"/>
+                <w:color w:val="322D27"/>
+                <w:lang w:val="it-CH" w:eastAsia="en-US"/>
+              </w:rPr>
+              <w:t xml:space="preserve">, Ubuntu e </w:t>
+            </w:r>
+            <w:proofErr w:type="spellStart"/>
+            <w:r>
+              <w:rPr>
+                <w:rFonts w:ascii="Trebuchet MS" w:eastAsia="Times New Roman" w:hAnsi="Trebuchet MS" w:cs="Calibri"/>
+                <w:color w:val="322D27"/>
+                <w:lang w:val="it-CH" w:eastAsia="en-US"/>
+              </w:rPr>
+              <w:t>CentOS</w:t>
+            </w:r>
+            <w:proofErr w:type="spellEnd"/>
+            <w:r>
+              <w:rPr>
+                <w:rFonts w:ascii="Trebuchet MS" w:eastAsia="Times New Roman" w:hAnsi="Trebuchet MS" w:cs="Calibri"/>
+                <w:color w:val="322D27"/>
+                <w:lang w:val="it-CH" w:eastAsia="en-US"/>
+              </w:rPr>
+              <w:t xml:space="preserve">, sebbene lo abbiano sostanzialmente sostituito con </w:t>
+            </w:r>
+            <w:proofErr w:type="spellStart"/>
+            <w:r>
+              <w:rPr>
+                <w:rFonts w:ascii="Trebuchet MS" w:eastAsia="Times New Roman" w:hAnsi="Trebuchet MS" w:cs="Calibri"/>
+                <w:color w:val="322D27"/>
+                <w:lang w:val="it-CH" w:eastAsia="en-US"/>
+              </w:rPr>
+              <w:t>MariaDB</w:t>
+            </w:r>
+            <w:proofErr w:type="spellEnd"/>
+            <w:r>
+              <w:rPr>
+                <w:rFonts w:ascii="Trebuchet MS" w:eastAsia="Times New Roman" w:hAnsi="Trebuchet MS" w:cs="Calibri"/>
+                <w:color w:val="322D27"/>
+                <w:lang w:val="it-CH" w:eastAsia="en-US"/>
+              </w:rPr>
+              <w:t xml:space="preserve"> a partire dal 2012. È software libero rilasciato a doppia licenza e i linguaggi di programmazione che lo supportano sono molto numerosi, fra cui ODBC, Java, Mono, .NET, PHP, Python.</w:t>
+            </w:r>
+          </w:p>
+        </w:tc>
+      </w:tr>
+      <w:tr>
+        <w:trPr>
+          <w:trHeight w:val="990"/>
+        </w:trPr>
+        <w:tc>
+          <w:tcPr>
+            <w:tcW w:w="1555" w:type="dxa"/>
+            <w:tcBorders>
+              <w:top w:val="nil"/>
+              <w:left w:val="single" w:sz="4" w:space="0" w:color="auto"/>
+              <w:bottom w:val="single" w:sz="4" w:space="0" w:color="auto"/>
+              <w:right w:val="single" w:sz="4" w:space="0" w:color="auto"/>
+            </w:tcBorders>
+            <w:shd w:val="clear" w:color="auto" w:fill="auto"/>
+            <w:noWrap/>
+            <w:vAlign w:val="bottom"/>
+            <w:hideMark/>
+          </w:tcPr>
+          <w:p>
+            <w:pPr>
+              <w:spacing w:before="0" w:after="0" w:line="240" w:lineRule="auto"/>
+              <w:rPr>
+                <w:rFonts w:ascii="Calibri" w:eastAsia="Times New Roman" w:hAnsi="Calibri" w:cs="Calibri"/>
+                <w:b w:val="0"/>
+                <w:bCs w:val="0"/>
+                <w:color w:val="000000"/>
+                <w:lang w:val="it-CH" w:eastAsia="en-US"/>
+              </w:rPr>
+            </w:pPr>
+            <w:r>
+              <w:rPr>
+                <w:rFonts w:ascii="Calibri" w:eastAsia="Times New Roman" w:hAnsi="Calibri" w:cs="Calibri"/>
+                <w:b w:val="0"/>
+                <w:bCs w:val="0"/>
+                <w:color w:val="000000"/>
+                <w:lang w:val="it-CH" w:eastAsia="en-US"/>
+              </w:rPr>
+              <w:t> </w:t>
+            </w:r>
+          </w:p>
+        </w:tc>
+        <w:tc>
+          <w:tcPr>
+            <w:tcW w:w="1701" w:type="dxa"/>
+            <w:tcBorders>
+              <w:top w:val="nil"/>
+              <w:left w:val="nil"/>
+              <w:bottom w:val="single" w:sz="4" w:space="0" w:color="auto"/>
+              <w:right w:val="single" w:sz="4" w:space="0" w:color="auto"/>
+            </w:tcBorders>
+            <w:shd w:val="clear" w:color="auto" w:fill="auto"/>
+            <w:noWrap/>
+            <w:vAlign w:val="center"/>
+            <w:hideMark/>
+          </w:tcPr>
+          <w:p>
+            <w:pPr>
+              <w:spacing w:before="0" w:after="0" w:line="240" w:lineRule="auto"/>
+              <w:rPr>
+                <w:rFonts w:ascii="Trebuchet MS" w:eastAsia="Times New Roman" w:hAnsi="Trebuchet MS" w:cs="Calibri"/>
+                <w:color w:val="322D27"/>
+                <w:lang w:val="en-US" w:eastAsia="en-US"/>
+              </w:rPr>
+            </w:pPr>
+            <w:r>
+              <w:rPr>
+                <w:rFonts w:ascii="Trebuchet MS" w:eastAsia="Times New Roman" w:hAnsi="Trebuchet MS" w:cs="Calibri"/>
+                <w:color w:val="322D27"/>
+                <w:lang w:eastAsia="en-US"/>
+              </w:rPr>
+              <w:t>PHP</w:t>
+            </w:r>
+          </w:p>
+        </w:tc>
+        <w:tc>
+          <w:tcPr>
+            <w:tcW w:w="12048" w:type="dxa"/>
+            <w:tcBorders>
+              <w:top w:val="nil"/>
+              <w:left w:val="nil"/>
+              <w:bottom w:val="single" w:sz="4" w:space="0" w:color="auto"/>
+              <w:right w:val="single" w:sz="4" w:space="0" w:color="auto"/>
+            </w:tcBorders>
+            <w:shd w:val="clear" w:color="auto" w:fill="auto"/>
+            <w:vAlign w:val="center"/>
+            <w:hideMark/>
+          </w:tcPr>
+          <w:p>
+            <w:pPr>
+              <w:spacing w:before="0" w:after="0" w:line="240" w:lineRule="auto"/>
+              <w:rPr>
+                <w:rFonts w:ascii="Trebuchet MS" w:eastAsia="Times New Roman" w:hAnsi="Trebuchet MS" w:cs="Calibri"/>
+                <w:color w:val="322D27"/>
+                <w:lang w:val="it-CH" w:eastAsia="en-US"/>
+              </w:rPr>
+            </w:pPr>
+            <w:r>
+              <w:rPr>
+                <w:rFonts w:ascii="Trebuchet MS" w:eastAsia="Times New Roman" w:hAnsi="Trebuchet MS" w:cs="Calibri"/>
+                <w:color w:val="322D27"/>
+                <w:lang w:val="it-CH" w:eastAsia="en-US"/>
+              </w:rPr>
+              <w:t>PHP è un linguaggio di scripting interpretato, originariamente concepito per la programmazione di pagine web dinamiche. L'interprete PHP è un software libero distribuito sotto la PHP License.</w:t>
+            </w:r>
+          </w:p>
+        </w:tc>
+      </w:tr>
+      <w:tr>
+        <w:trPr>
+          <w:trHeight w:val="1695"/>
+        </w:trPr>
+        <w:tc>
+          <w:tcPr>
+            <w:tcW w:w="1555" w:type="dxa"/>
+            <w:tcBorders>
+              <w:top w:val="nil"/>
+              <w:left w:val="single" w:sz="4" w:space="0" w:color="auto"/>
+              <w:bottom w:val="single" w:sz="4" w:space="0" w:color="auto"/>
+              <w:right w:val="single" w:sz="4" w:space="0" w:color="auto"/>
+            </w:tcBorders>
+            <w:shd w:val="clear" w:color="auto" w:fill="auto"/>
+            <w:noWrap/>
+            <w:vAlign w:val="bottom"/>
+            <w:hideMark/>
+          </w:tcPr>
+          <w:p>
+            <w:pPr>
+              <w:spacing w:before="0" w:after="0" w:line="240" w:lineRule="auto"/>
+              <w:rPr>
+                <w:rFonts w:ascii="Calibri" w:eastAsia="Times New Roman" w:hAnsi="Calibri" w:cs="Calibri"/>
+                <w:b w:val="0"/>
+                <w:bCs w:val="0"/>
+                <w:color w:val="000000"/>
+                <w:lang w:val="it-CH" w:eastAsia="en-US"/>
+              </w:rPr>
+            </w:pPr>
+            <w:r>
+              <w:rPr>
+                <w:noProof/>
+              </w:rPr>
+              <w:drawing>
+                <wp:anchor distT="0" distB="0" distL="114300" distR="114300" simplePos="0" relativeHeight="251667456" behindDoc="0" locked="0" layoutInCell="1" allowOverlap="1" wp14:anchorId="5CEA0EB4" wp14:editId="4A7FF4AC">
+                  <wp:simplePos x="0" y="0"/>
+                  <wp:positionH relativeFrom="column">
+                    <wp:posOffset>-65405</wp:posOffset>
+                  </wp:positionH>
+                  <wp:positionV relativeFrom="paragraph">
+                    <wp:posOffset>-549910</wp:posOffset>
+                  </wp:positionV>
+                  <wp:extent cx="979805" cy="323850"/>
+                  <wp:effectExtent l="0" t="0" r="0" b="0"/>
+                  <wp:wrapNone/>
+                  <wp:docPr id="7" name="Picture 7" descr="Android | The platform pushing what's possible"/>
+                  <wp:cNvGraphicFramePr>
+                    <a:graphicFrameLocks xmlns:a="http://schemas.openxmlformats.org/drawingml/2006/main" noChangeAspect="1"/>
+                  </wp:cNvGraphicFramePr>
+                  <a:graphic xmlns:a="http://schemas.openxmlformats.org/drawingml/2006/main">
+                    <a:graphicData uri="http://schemas.openxmlformats.org/drawingml/2006/picture">
+                      <pic:pic xmlns:pic="http://schemas.openxmlformats.org/drawingml/2006/picture">
+                        <pic:nvPicPr>
+                          <pic:cNvPr id="0" name="Picture 3" descr="Android | The platform pushing what's possible"/>
+                          <pic:cNvPicPr>
+                            <a:picLocks noChangeAspect="1" noChangeArrowheads="1"/>
+                          </pic:cNvPicPr>
+                        </pic:nvPicPr>
+                        <pic:blipFill rotWithShape="1">
+                          <a:blip r:embed="rId26" cstate="print">
+                            <a:clrChange>
+                              <a:clrFrom>
+                                <a:srgbClr val="FFFDFE"/>
+                              </a:clrFrom>
+                              <a:clrTo>
+                                <a:srgbClr val="FFFDFE">
+                                  <a:alpha val="0"/>
+                                </a:srgbClr>
+                              </a:clrTo>
+                            </a:clrChange>
+                            <a:extLst>
+                              <a:ext uri="{28A0092B-C50C-407E-A947-70E740481C1C}">
+                                <a14:useLocalDpi xmlns:a14="http://schemas.microsoft.com/office/drawing/2010/main" val="0"/>
+                              </a:ext>
+                            </a:extLst>
+                          </a:blip>
+                          <a:srcRect l="18859" t="29369" r="17112" b="30370"/>
+                          <a:stretch/>
+                        </pic:blipFill>
+                        <pic:spPr bwMode="auto">
+                          <a:xfrm>
+                            <a:off x="0" y="0"/>
+                            <a:ext cx="979805" cy="323850"/>
+                          </a:xfrm>
+                          <a:prstGeom prst="rect">
+                            <a:avLst/>
+                          </a:prstGeom>
+                          <a:noFill/>
+                          <a:ln>
+                            <a:noFill/>
+                          </a:ln>
+                          <a:extLst>
+                            <a:ext uri="{53640926-AAD7-44D8-BBD7-CCE9431645EC}">
+                              <a14:shadowObscured xmlns:a14="http://schemas.microsoft.com/office/drawing/2010/main"/>
+                            </a:ext>
+                          </a:extLst>
+                        </pic:spPr>
+                      </pic:pic>
+                    </a:graphicData>
+                  </a:graphic>
+                  <wp14:sizeRelH relativeFrom="margin">
+                    <wp14:pctWidth>0</wp14:pctWidth>
+                  </wp14:sizeRelH>
+                  <wp14:sizeRelV relativeFrom="margin">
+                    <wp14:pctHeight>0</wp14:pctHeight>
+                  </wp14:sizeRelV>
+                </wp:anchor>
+              </w:drawing>
+            </w:r>
+            <w:r>
+              <w:rPr>
+                <w:rFonts w:ascii="Calibri" w:eastAsia="Times New Roman" w:hAnsi="Calibri" w:cs="Calibri"/>
+                <w:b w:val="0"/>
+                <w:bCs w:val="0"/>
+                <w:color w:val="000000"/>
+                <w:lang w:val="it-CH" w:eastAsia="en-US"/>
+              </w:rPr>
+              <w:t> </w:t>
+            </w:r>
+          </w:p>
+        </w:tc>
+        <w:tc>
+          <w:tcPr>
+            <w:tcW w:w="1701" w:type="dxa"/>
+            <w:tcBorders>
+              <w:top w:val="nil"/>
+              <w:left w:val="nil"/>
+              <w:bottom w:val="single" w:sz="4" w:space="0" w:color="auto"/>
+              <w:right w:val="single" w:sz="4" w:space="0" w:color="auto"/>
+            </w:tcBorders>
+            <w:shd w:val="clear" w:color="auto" w:fill="auto"/>
+            <w:noWrap/>
+            <w:vAlign w:val="center"/>
+            <w:hideMark/>
+          </w:tcPr>
+          <w:p>
+            <w:pPr>
+              <w:spacing w:before="0" w:after="0" w:line="240" w:lineRule="auto"/>
+              <w:rPr>
+                <w:rFonts w:ascii="Trebuchet MS" w:eastAsia="Times New Roman" w:hAnsi="Trebuchet MS" w:cs="Calibri"/>
+                <w:color w:val="322D27"/>
+                <w:lang w:val="en-US" w:eastAsia="en-US"/>
+              </w:rPr>
+            </w:pPr>
+            <w:r>
+              <w:rPr>
+                <w:rFonts w:ascii="Trebuchet MS" w:eastAsia="Times New Roman" w:hAnsi="Trebuchet MS" w:cs="Calibri"/>
+                <w:color w:val="322D27"/>
+                <w:lang w:eastAsia="en-US"/>
+              </w:rPr>
+              <w:t>Android</w:t>
+            </w:r>
+          </w:p>
+        </w:tc>
+        <w:tc>
+          <w:tcPr>
+            <w:tcW w:w="12048" w:type="dxa"/>
+            <w:tcBorders>
+              <w:top w:val="nil"/>
+              <w:left w:val="nil"/>
+              <w:bottom w:val="single" w:sz="4" w:space="0" w:color="auto"/>
+              <w:right w:val="single" w:sz="4" w:space="0" w:color="auto"/>
+            </w:tcBorders>
+            <w:shd w:val="clear" w:color="auto" w:fill="auto"/>
+            <w:vAlign w:val="center"/>
+            <w:hideMark/>
+          </w:tcPr>
+          <w:p>
+            <w:pPr>
+              <w:spacing w:before="0" w:after="0" w:line="240" w:lineRule="auto"/>
+              <w:rPr>
+                <w:rFonts w:ascii="Trebuchet MS" w:eastAsia="Times New Roman" w:hAnsi="Trebuchet MS" w:cs="Calibri"/>
+                <w:color w:val="322D27"/>
+                <w:lang w:val="it-CH" w:eastAsia="en-US"/>
+              </w:rPr>
+            </w:pPr>
+            <w:r>
+              <w:rPr>
+                <w:rFonts w:ascii="Trebuchet MS" w:eastAsia="Times New Roman" w:hAnsi="Trebuchet MS" w:cs="Calibri"/>
+                <w:color w:val="322D27"/>
+                <w:lang w:val="it-CH" w:eastAsia="en-US"/>
+              </w:rPr>
+              <w:t>Android è un sistema operativo per dispositivi mobili sviluppato da Google, progettato principalmente per sistemi embedded quali smartphone e tablet, con interfacce utente specializzate per televisori (Android TV), automobili (Android Auto), orologi da polso (</w:t>
+            </w:r>
+            <w:proofErr w:type="spellStart"/>
+            <w:r>
+              <w:rPr>
+                <w:rFonts w:ascii="Trebuchet MS" w:eastAsia="Times New Roman" w:hAnsi="Trebuchet MS" w:cs="Calibri"/>
+                <w:color w:val="322D27"/>
+                <w:lang w:val="it-CH" w:eastAsia="en-US"/>
+              </w:rPr>
+              <w:t>Wear</w:t>
+            </w:r>
+            <w:proofErr w:type="spellEnd"/>
+            <w:r>
+              <w:rPr>
+                <w:rFonts w:ascii="Trebuchet MS" w:eastAsia="Times New Roman" w:hAnsi="Trebuchet MS" w:cs="Calibri"/>
+                <w:color w:val="322D27"/>
+                <w:lang w:val="it-CH" w:eastAsia="en-US"/>
+              </w:rPr>
+              <w:t xml:space="preserve"> OS), occhiali (Google Glass), e altri.</w:t>
+            </w:r>
+          </w:p>
+        </w:tc>
+      </w:tr>
+    </w:tbl>
     <w:p>
       <w:pPr>
         <w:pStyle w:val="Heading2"/>
       </w:pPr>
-      <w:bookmarkStart w:id="19" w:name="_Toc102132830"/>
+      <w:bookmarkStart w:id="18" w:name="_Toc102132830"/>
       <w:r>
         <w:lastRenderedPageBreak/>
         <w:t>Preventivo Costi</w:t>
       </w:r>
-      <w:bookmarkEnd w:id="19"/>
+      <w:bookmarkEnd w:id="18"/>
     </w:p>
     <w:p>
       <w:r>
@@ -24776,156 +25367,285 @@
       </w:r>
     </w:p>
     <w:p/>
-    <w:p>
-      <w:r>
-        <w:t>DESCRIZIONE</w:t>
-      </w:r>
-      <w:r>
-        <w:tab/>
-      </w:r>
-      <w:r>
-        <w:tab/>
-      </w:r>
-      <w:r>
-        <w:tab/>
-      </w:r>
-      <w:r>
-        <w:tab/>
-      </w:r>
-      <w:r>
-        <w:tab/>
-      </w:r>
-      <w:r>
-        <w:tab/>
-      </w:r>
-      <w:r>
-        <w:tab/>
-      </w:r>
-      <w:r>
-        <w:tab/>
-      </w:r>
-      <w:r>
-        <w:tab/>
-      </w:r>
-      <w:r>
-        <w:tab/>
-        <w:t>COSTO</w:t>
-      </w:r>
-    </w:p>
+    <w:p/>
     <w:p/>
     <w:p>
-      <w:r>
-        <w:t>- Hardware</w:t>
-      </w:r>
-      <w:r>
-        <w:t>, previsto l’utilizzo c</w:t>
-      </w:r>
-      <w:r>
-        <w:t xml:space="preserve">on il proprio </w:t>
-      </w:r>
-      <w:proofErr w:type="spellStart"/>
-      <w:r>
-        <w:t>smart</w:t>
-      </w:r>
-      <w:proofErr w:type="spellEnd"/>
-      <w:r>
-        <w:t xml:space="preserve"> phone e internet</w:t>
-      </w:r>
-      <w:r>
-        <w:tab/>
-      </w:r>
-      <w:r>
-        <w:tab/>
-        <w:t xml:space="preserve">0 </w:t>
-      </w:r>
-      <w:proofErr w:type="spellStart"/>
-      <w:r>
-        <w:t>Fr</w:t>
-      </w:r>
-      <w:proofErr w:type="spellEnd"/>
+      <w:pPr>
+        <w:sectPr>
+          <w:pgSz w:w="16838" w:h="11906" w:orient="landscape" w:code="9"/>
+          <w:pgMar w:top="1080" w:right="1080" w:bottom="1080" w:left="720" w:header="720" w:footer="720" w:gutter="0"/>
+          <w:cols w:space="720"/>
+          <w:titlePg/>
+          <w:docGrid w:linePitch="360"/>
+        </w:sectPr>
+      </w:pPr>
     </w:p>
+    <w:sdt>
+      <w:sdtPr>
+        <w:id w:val="-314948183"/>
+        <w:docPartObj>
+          <w:docPartGallery w:val="Bibliographies"/>
+          <w:docPartUnique/>
+        </w:docPartObj>
+      </w:sdtPr>
+      <w:sdtEndPr>
+        <w:rPr>
+          <w:color w:val="322D27" w:themeColor="text2"/>
+          <w:sz w:val="22"/>
+          <w:szCs w:val="22"/>
+        </w:rPr>
+      </w:sdtEndPr>
+      <w:sdtContent>
+        <w:p>
+          <w:pPr>
+            <w:pStyle w:val="Heading1"/>
+          </w:pPr>
+          <w:proofErr w:type="spellStart"/>
+          <w:r>
+            <w:t>Bibliography</w:t>
+          </w:r>
+          <w:proofErr w:type="spellEnd"/>
+        </w:p>
+        <w:sdt>
+          <w:sdtPr>
+            <w:id w:val="111145805"/>
+            <w:bibliography/>
+          </w:sdtPr>
+          <w:sdtContent>
+            <w:p>
+              <w:pPr>
+                <w:pStyle w:val="Bibliography"/>
+                <w:ind w:left="720" w:hanging="720"/>
+                <w:rPr>
+                  <w:noProof/>
+                  <w:sz w:val="24"/>
+                  <w:szCs w:val="24"/>
+                  <w:lang w:val="en-US"/>
+                </w:rPr>
+              </w:pPr>
+              <w:r>
+                <w:rPr>
+                  <w:b w:val="0"/>
+                  <w:bCs w:val="0"/>
+                </w:rPr>
+                <w:fldChar w:fldCharType="begin"/>
+              </w:r>
+              <w:r>
+                <w:rPr>
+                  <w:lang w:val="en-US"/>
+                </w:rPr>
+                <w:instrText xml:space="preserve"> BIBLIOGRAPHY </w:instrText>
+              </w:r>
+              <w:r>
+                <w:rPr>
+                  <w:b w:val="0"/>
+                  <w:bCs w:val="0"/>
+                </w:rPr>
+                <w:fldChar w:fldCharType="separate"/>
+              </w:r>
+              <w:r>
+                <w:rPr>
+                  <w:noProof/>
+                  <w:lang w:val="en-US"/>
+                </w:rPr>
+                <w:t xml:space="preserve">Sharma, Avinash. </w:t>
+              </w:r>
+              <w:r>
+                <w:rPr>
+                  <w:i/>
+                  <w:iCs/>
+                  <w:noProof/>
+                  <w:lang w:val="en-US"/>
+                </w:rPr>
+                <w:t>How To Upload An App To Google Play Store?</w:t>
+              </w:r>
+              <w:r>
+                <w:rPr>
+                  <w:noProof/>
+                  <w:lang w:val="en-US"/>
+                </w:rPr>
+                <w:t xml:space="preserve"> s.d. https://appinventiv.com/blog/how-to-submit-app-to-google-play-store/#:~:text=Q.,for%20android%20are%20cost%2Dfree.</w:t>
+              </w:r>
+            </w:p>
+            <w:p>
+              <w:pPr>
+                <w:pStyle w:val="Bibliography"/>
+                <w:ind w:left="720" w:hanging="720"/>
+                <w:rPr>
+                  <w:noProof/>
+                </w:rPr>
+              </w:pPr>
+              <w:r>
+                <w:rPr>
+                  <w:noProof/>
+                </w:rPr>
+                <w:t xml:space="preserve">Wikipedia. </w:t>
+              </w:r>
+              <w:r>
+                <w:rPr>
+                  <w:i/>
+                  <w:iCs/>
+                  <w:noProof/>
+                </w:rPr>
+                <w:t>Android.</w:t>
+              </w:r>
+              <w:r>
+                <w:rPr>
+                  <w:noProof/>
+                </w:rPr>
+                <w:t xml:space="preserve"> s.d. https://it.wikipedia.org/wiki/Android.</w:t>
+              </w:r>
+            </w:p>
+            <w:p>
+              <w:pPr>
+                <w:pStyle w:val="Bibliography"/>
+                <w:ind w:left="720" w:hanging="720"/>
+                <w:rPr>
+                  <w:noProof/>
+                  <w:lang w:val="en-US"/>
+                </w:rPr>
+              </w:pPr>
+              <w:r>
+                <w:rPr>
+                  <w:noProof/>
+                  <w:lang w:val="en-US"/>
+                </w:rPr>
+                <w:t xml:space="preserve">—. </w:t>
+              </w:r>
+              <w:r>
+                <w:rPr>
+                  <w:i/>
+                  <w:iCs/>
+                  <w:noProof/>
+                  <w:lang w:val="en-US"/>
+                </w:rPr>
+                <w:t>CSS.</w:t>
+              </w:r>
+              <w:r>
+                <w:rPr>
+                  <w:noProof/>
+                  <w:lang w:val="en-US"/>
+                </w:rPr>
+                <w:t xml:space="preserve"> s.d. https://it.wikipedia.org/wiki/CSS.</w:t>
+              </w:r>
+            </w:p>
+            <w:p>
+              <w:pPr>
+                <w:pStyle w:val="Bibliography"/>
+                <w:ind w:left="720" w:hanging="720"/>
+                <w:rPr>
+                  <w:noProof/>
+                  <w:lang w:val="en-US"/>
+                </w:rPr>
+              </w:pPr>
+              <w:r>
+                <w:rPr>
+                  <w:noProof/>
+                  <w:lang w:val="en-US"/>
+                </w:rPr>
+                <w:t xml:space="preserve">—. </w:t>
+              </w:r>
+              <w:r>
+                <w:rPr>
+                  <w:i/>
+                  <w:iCs/>
+                  <w:noProof/>
+                  <w:lang w:val="en-US"/>
+                </w:rPr>
+                <w:t>HTML.</w:t>
+              </w:r>
+              <w:r>
+                <w:rPr>
+                  <w:noProof/>
+                  <w:lang w:val="en-US"/>
+                </w:rPr>
+                <w:t xml:space="preserve"> s.d. https://it.wikipedia.org/wiki/HTML.</w:t>
+              </w:r>
+            </w:p>
+            <w:p>
+              <w:pPr>
+                <w:pStyle w:val="Bibliography"/>
+                <w:ind w:left="720" w:hanging="720"/>
+                <w:rPr>
+                  <w:noProof/>
+                  <w:lang w:val="en-US"/>
+                </w:rPr>
+              </w:pPr>
+              <w:r>
+                <w:rPr>
+                  <w:noProof/>
+                  <w:lang w:val="en-US"/>
+                </w:rPr>
+                <w:t xml:space="preserve">—. </w:t>
+              </w:r>
+              <w:r>
+                <w:rPr>
+                  <w:i/>
+                  <w:iCs/>
+                  <w:noProof/>
+                  <w:lang w:val="en-US"/>
+                </w:rPr>
+                <w:t>MySQL.</w:t>
+              </w:r>
+              <w:r>
+                <w:rPr>
+                  <w:noProof/>
+                  <w:lang w:val="en-US"/>
+                </w:rPr>
+                <w:t xml:space="preserve"> s.d. https://it.wikipedia.org/wiki/MySQL.</w:t>
+              </w:r>
+            </w:p>
+            <w:p>
+              <w:pPr>
+                <w:pStyle w:val="Bibliography"/>
+                <w:ind w:left="720" w:hanging="720"/>
+                <w:rPr>
+                  <w:noProof/>
+                  <w:lang w:val="en-US"/>
+                </w:rPr>
+              </w:pPr>
+              <w:r>
+                <w:rPr>
+                  <w:noProof/>
+                  <w:lang w:val="en-US"/>
+                </w:rPr>
+                <w:t xml:space="preserve">—. </w:t>
+              </w:r>
+              <w:r>
+                <w:rPr>
+                  <w:i/>
+                  <w:iCs/>
+                  <w:noProof/>
+                  <w:lang w:val="en-US"/>
+                </w:rPr>
+                <w:t>PHP.</w:t>
+              </w:r>
+              <w:r>
+                <w:rPr>
+                  <w:noProof/>
+                  <w:lang w:val="en-US"/>
+                </w:rPr>
+                <w:t xml:space="preserve"> s.d. https://en.wikipedia.org/wiki/PHP.</w:t>
+              </w:r>
+            </w:p>
+            <w:p>
+              <w:r>
+                <w:rPr>
+                  <w:b w:val="0"/>
+                  <w:bCs w:val="0"/>
+                  <w:noProof/>
+                </w:rPr>
+                <w:fldChar w:fldCharType="end"/>
+              </w:r>
+            </w:p>
+          </w:sdtContent>
+        </w:sdt>
+      </w:sdtContent>
+    </w:sdt>
     <w:p/>
-    <w:p>
-      <w:r>
-        <w:t>- Mano d’opera (</w:t>
-      </w:r>
-      <w:r>
-        <w:t>incluso: iva, concessione Software</w:t>
-      </w:r>
-      <w:r>
-        <w:t>)</w:t>
-      </w:r>
-      <w:r>
-        <w:tab/>
-      </w:r>
-      <w:r>
-        <w:tab/>
-      </w:r>
-      <w:r>
-        <w:tab/>
-      </w:r>
-      <w:r>
-        <w:tab/>
-      </w:r>
-      <w:r>
-        <w:t xml:space="preserve">100 </w:t>
-      </w:r>
-      <w:proofErr w:type="spellStart"/>
-      <w:r>
-        <w:t>F</w:t>
-      </w:r>
-      <w:r>
-        <w:t>r</w:t>
-      </w:r>
-      <w:proofErr w:type="spellEnd"/>
-      <w:r>
-        <w:t>.</w:t>
-      </w:r>
-      <w:r>
-        <w:t xml:space="preserve"> l’ora</w:t>
-      </w:r>
-    </w:p>
-    <w:p/>
-    <w:p>
-      <w:r>
-        <w:t>- Costo pubblicazione App mobile sullo store Android:</w:t>
-      </w:r>
-      <w:r>
-        <w:tab/>
-      </w:r>
-      <w:r>
-        <w:tab/>
-      </w:r>
-      <w:r>
-        <w:tab/>
-      </w:r>
-      <w:r>
-        <w:tab/>
-      </w:r>
-      <w:r>
-        <w:t>25</w:t>
-      </w:r>
-      <w:r>
-        <w:t xml:space="preserve"> </w:t>
-      </w:r>
-      <w:proofErr w:type="spellStart"/>
-      <w:r>
-        <w:t>Fr</w:t>
-      </w:r>
-      <w:proofErr w:type="spellEnd"/>
-      <w:r>
-        <w:t>. (una volta)</w:t>
-      </w:r>
-    </w:p>
-    <w:p/>
-    <w:p>
-      <w:r>
-        <w:t>Totale</w:t>
-      </w:r>
-    </w:p>
     <w:sectPr>
-      <w:pgSz w:w="16838" w:h="11906" w:orient="landscape" w:code="9"/>
-      <w:pgMar w:top="1080" w:right="1080" w:bottom="1080" w:left="720" w:header="720" w:footer="720" w:gutter="0"/>
+      <w:pgSz w:w="11906" w:h="16838" w:code="9"/>
+      <w:pgMar w:top="1080" w:right="1080" w:bottom="720" w:left="1080" w:header="720" w:footer="720" w:gutter="0"/>
       <w:cols w:space="720"/>
       <w:titlePg/>
       <w:docGrid w:linePitch="360"/>
@@ -24935,7 +25655,7 @@
 </file>
 
 <file path=word/endnotes.xml><?xml version="1.0" encoding="utf-8"?>
-<w:endnotes xmlns:wpc="http://schemas.microsoft.com/office/word/2010/wordprocessingCanvas" xmlns:cx="http://schemas.microsoft.com/office/drawing/2014/chartex" xmlns:cx1="http://schemas.microsoft.com/office/drawing/2015/9/8/chartex" xmlns:cx2="http://schemas.microsoft.com/office/drawing/2015/10/21/chartex" xmlns:cx3="http://schemas.microsoft.com/office/drawing/2016/5/9/chartex" xmlns:cx4="http://schemas.microsoft.com/office/drawing/2016/5/10/chartex" xmlns:cx5="http://schemas.microsoft.com/office/drawing/2016/5/11/chartex" xmlns:cx6="http://schemas.microsoft.com/office/drawing/2016/5/12/chartex" xmlns:cx7="http://schemas.microsoft.com/office/drawing/2016/5/13/chartex" xmlns:cx8="http://schemas.microsoft.com/office/drawing/2016/5/14/chartex" xmlns:mc="http://schemas.openxmlformats.org/markup-compatibility/2006" xmlns:aink="http://schemas.microsoft.com/office/drawing/2016/ink" xmlns:am3d="http://schemas.microsoft.com/office/drawing/2017/model3d" xmlns:o="urn:schemas-microsoft-com:office:office" xmlns:r="http://schemas.openxmlformats.org/officeDocument/2006/relationships" xmlns:m="http://schemas.openxmlformats.org/officeDocument/2006/math" xmlns:v="urn:schemas-microsoft-com:vml" xmlns:wp14="http://schemas.microsoft.com/office/word/2010/wordprocessingDrawing" xmlns:wp="http://schemas.openxmlformats.org/drawingml/2006/wordprocessingDrawing" xmlns:w10="urn:schemas-microsoft-com:office:word" xmlns:w="http://schemas.openxmlformats.org/wordprocessingml/2006/main" xmlns:w14="http://schemas.microsoft.com/office/word/2010/wordml" xmlns:w15="http://schemas.microsoft.com/office/word/2012/wordml" xmlns:w16cid="http://schemas.microsoft.com/office/word/2016/wordml/cid" xmlns:w16se="http://schemas.microsoft.com/office/word/2015/wordml/symex" xmlns:wpg="http://schemas.microsoft.com/office/word/2010/wordprocessingGroup" xmlns:wpi="http://schemas.microsoft.com/office/word/2010/wordprocessingInk" xmlns:wne="http://schemas.microsoft.com/office/word/2006/wordml" xmlns:wps="http://schemas.microsoft.com/office/word/2010/wordprocessingShape" mc:Ignorable="w14 w15 w16se w16cid wp14">
+<w:endnotes xmlns:wpc="http://schemas.microsoft.com/office/word/2010/wordprocessingCanvas" xmlns:cx="http://schemas.microsoft.com/office/drawing/2014/chartex" xmlns:cx1="http://schemas.microsoft.com/office/drawing/2015/9/8/chartex" xmlns:cx2="http://schemas.microsoft.com/office/drawing/2015/10/21/chartex" xmlns:cx3="http://schemas.microsoft.com/office/drawing/2016/5/9/chartex" xmlns:cx4="http://schemas.microsoft.com/office/drawing/2016/5/10/chartex" xmlns:cx5="http://schemas.microsoft.com/office/drawing/2016/5/11/chartex" xmlns:cx6="http://schemas.microsoft.com/office/drawing/2016/5/12/chartex" xmlns:cx7="http://schemas.microsoft.com/office/drawing/2016/5/13/chartex" xmlns:cx8="http://schemas.microsoft.com/office/drawing/2016/5/14/chartex" xmlns:mc="http://schemas.openxmlformats.org/markup-compatibility/2006" xmlns:aink="http://schemas.microsoft.com/office/drawing/2016/ink" xmlns:am3d="http://schemas.microsoft.com/office/drawing/2017/model3d" xmlns:o="urn:schemas-microsoft-com:office:office" xmlns:oel="http://schemas.microsoft.com/office/2019/extlst" xmlns:r="http://schemas.openxmlformats.org/officeDocument/2006/relationships" xmlns:m="http://schemas.openxmlformats.org/officeDocument/2006/math" xmlns:v="urn:schemas-microsoft-com:vml" xmlns:wp14="http://schemas.microsoft.com/office/word/2010/wordprocessingDrawing" xmlns:wp="http://schemas.openxmlformats.org/drawingml/2006/wordprocessingDrawing" xmlns:w10="urn:schemas-microsoft-com:office:word" xmlns:w="http://schemas.openxmlformats.org/wordprocessingml/2006/main" xmlns:w14="http://schemas.microsoft.com/office/word/2010/wordml" xmlns:w15="http://schemas.microsoft.com/office/word/2012/wordml" xmlns:w16cex="http://schemas.microsoft.com/office/word/2018/wordml/cex" xmlns:w16cid="http://schemas.microsoft.com/office/word/2016/wordml/cid" xmlns:w16="http://schemas.microsoft.com/office/word/2018/wordml" xmlns:w16sdtdh="http://schemas.microsoft.com/office/word/2020/wordml/sdtdatahash" xmlns:w16se="http://schemas.microsoft.com/office/word/2015/wordml/symex" xmlns:wpg="http://schemas.microsoft.com/office/word/2010/wordprocessingGroup" xmlns:wpi="http://schemas.microsoft.com/office/word/2010/wordprocessingInk" xmlns:wne="http://schemas.microsoft.com/office/word/2006/wordml" xmlns:wps="http://schemas.microsoft.com/office/word/2010/wordprocessingShape" mc:Ignorable="w14 w15 w16se w16cid w16 w16cex w16sdtdh wp14">
   <w:endnote w:type="separator" w:id="-1">
     <w:p>
       <w:pPr>
@@ -24964,7 +25684,7 @@
 </file>
 
 <file path=word/footer1.xml><?xml version="1.0" encoding="utf-8"?>
-<w:ftr xmlns:wpc="http://schemas.microsoft.com/office/word/2010/wordprocessingCanvas" xmlns:cx="http://schemas.microsoft.com/office/drawing/2014/chartex" xmlns:cx1="http://schemas.microsoft.com/office/drawing/2015/9/8/chartex" xmlns:cx2="http://schemas.microsoft.com/office/drawing/2015/10/21/chartex" xmlns:cx3="http://schemas.microsoft.com/office/drawing/2016/5/9/chartex" xmlns:cx4="http://schemas.microsoft.com/office/drawing/2016/5/10/chartex" xmlns:cx5="http://schemas.microsoft.com/office/drawing/2016/5/11/chartex" xmlns:cx6="http://schemas.microsoft.com/office/drawing/2016/5/12/chartex" xmlns:cx7="http://schemas.microsoft.com/office/drawing/2016/5/13/chartex" xmlns:cx8="http://schemas.microsoft.com/office/drawing/2016/5/14/chartex" xmlns:mc="http://schemas.openxmlformats.org/markup-compatibility/2006" xmlns:aink="http://schemas.microsoft.com/office/drawing/2016/ink" xmlns:am3d="http://schemas.microsoft.com/office/drawing/2017/model3d" xmlns:o="urn:schemas-microsoft-com:office:office" xmlns:r="http://schemas.openxmlformats.org/officeDocument/2006/relationships" xmlns:m="http://schemas.openxmlformats.org/officeDocument/2006/math" xmlns:v="urn:schemas-microsoft-com:vml" xmlns:wp14="http://schemas.microsoft.com/office/word/2010/wordprocessingDrawing" xmlns:wp="http://schemas.openxmlformats.org/drawingml/2006/wordprocessingDrawing" xmlns:w10="urn:schemas-microsoft-com:office:word" xmlns:w="http://schemas.openxmlformats.org/wordprocessingml/2006/main" xmlns:w14="http://schemas.microsoft.com/office/word/2010/wordml" xmlns:w15="http://schemas.microsoft.com/office/word/2012/wordml" xmlns:w16cid="http://schemas.microsoft.com/office/word/2016/wordml/cid" xmlns:w16se="http://schemas.microsoft.com/office/word/2015/wordml/symex" xmlns:wpg="http://schemas.microsoft.com/office/word/2010/wordprocessingGroup" xmlns:wpi="http://schemas.microsoft.com/office/word/2010/wordprocessingInk" xmlns:wne="http://schemas.microsoft.com/office/word/2006/wordml" xmlns:wps="http://schemas.microsoft.com/office/word/2010/wordprocessingShape" mc:Ignorable="w14 w15 w16se w16cid wp14">
+<w:ftr xmlns:wpc="http://schemas.microsoft.com/office/word/2010/wordprocessingCanvas" xmlns:cx="http://schemas.microsoft.com/office/drawing/2014/chartex" xmlns:cx1="http://schemas.microsoft.com/office/drawing/2015/9/8/chartex" xmlns:cx2="http://schemas.microsoft.com/office/drawing/2015/10/21/chartex" xmlns:cx3="http://schemas.microsoft.com/office/drawing/2016/5/9/chartex" xmlns:cx4="http://schemas.microsoft.com/office/drawing/2016/5/10/chartex" xmlns:cx5="http://schemas.microsoft.com/office/drawing/2016/5/11/chartex" xmlns:cx6="http://schemas.microsoft.com/office/drawing/2016/5/12/chartex" xmlns:cx7="http://schemas.microsoft.com/office/drawing/2016/5/13/chartex" xmlns:cx8="http://schemas.microsoft.com/office/drawing/2016/5/14/chartex" xmlns:mc="http://schemas.openxmlformats.org/markup-compatibility/2006" xmlns:aink="http://schemas.microsoft.com/office/drawing/2016/ink" xmlns:am3d="http://schemas.microsoft.com/office/drawing/2017/model3d" xmlns:o="urn:schemas-microsoft-com:office:office" xmlns:oel="http://schemas.microsoft.com/office/2019/extlst" xmlns:r="http://schemas.openxmlformats.org/officeDocument/2006/relationships" xmlns:m="http://schemas.openxmlformats.org/officeDocument/2006/math" xmlns:v="urn:schemas-microsoft-com:vml" xmlns:wp14="http://schemas.microsoft.com/office/word/2010/wordprocessingDrawing" xmlns:wp="http://schemas.openxmlformats.org/drawingml/2006/wordprocessingDrawing" xmlns:w10="urn:schemas-microsoft-com:office:word" xmlns:w="http://schemas.openxmlformats.org/wordprocessingml/2006/main" xmlns:w14="http://schemas.microsoft.com/office/word/2010/wordml" xmlns:w15="http://schemas.microsoft.com/office/word/2012/wordml" xmlns:w16cex="http://schemas.microsoft.com/office/word/2018/wordml/cex" xmlns:w16cid="http://schemas.microsoft.com/office/word/2016/wordml/cid" xmlns:w16="http://schemas.microsoft.com/office/word/2018/wordml" xmlns:w16sdtdh="http://schemas.microsoft.com/office/word/2020/wordml/sdtdatahash" xmlns:w16se="http://schemas.microsoft.com/office/word/2015/wordml/symex" xmlns:wpg="http://schemas.microsoft.com/office/word/2010/wordprocessingGroup" xmlns:wpi="http://schemas.microsoft.com/office/word/2010/wordprocessingInk" xmlns:wne="http://schemas.microsoft.com/office/word/2006/wordml" xmlns:wps="http://schemas.microsoft.com/office/word/2010/wordprocessingShape" mc:Ignorable="w14 w15 w16se w16cid w16 w16cex w16sdtdh wp14">
   <w:sdt>
     <w:sdtPr>
       <w:id w:val="-1648587497"/>
@@ -24973,6 +25693,7 @@
         <w:docPartUnique/>
       </w:docPartObj>
     </w:sdtPr>
+    <w:sdtEndPr/>
     <w:sdtContent>
       <w:p>
         <w:pPr>
@@ -25009,7 +25730,7 @@
 </file>
 
 <file path=word/footer2.xml><?xml version="1.0" encoding="utf-8"?>
-<w:ftr xmlns:wpc="http://schemas.microsoft.com/office/word/2010/wordprocessingCanvas" xmlns:cx="http://schemas.microsoft.com/office/drawing/2014/chartex" xmlns:cx1="http://schemas.microsoft.com/office/drawing/2015/9/8/chartex" xmlns:cx2="http://schemas.microsoft.com/office/drawing/2015/10/21/chartex" xmlns:cx3="http://schemas.microsoft.com/office/drawing/2016/5/9/chartex" xmlns:cx4="http://schemas.microsoft.com/office/drawing/2016/5/10/chartex" xmlns:cx5="http://schemas.microsoft.com/office/drawing/2016/5/11/chartex" xmlns:cx6="http://schemas.microsoft.com/office/drawing/2016/5/12/chartex" xmlns:cx7="http://schemas.microsoft.com/office/drawing/2016/5/13/chartex" xmlns:cx8="http://schemas.microsoft.com/office/drawing/2016/5/14/chartex" xmlns:mc="http://schemas.openxmlformats.org/markup-compatibility/2006" xmlns:aink="http://schemas.microsoft.com/office/drawing/2016/ink" xmlns:am3d="http://schemas.microsoft.com/office/drawing/2017/model3d" xmlns:o="urn:schemas-microsoft-com:office:office" xmlns:r="http://schemas.openxmlformats.org/officeDocument/2006/relationships" xmlns:m="http://schemas.openxmlformats.org/officeDocument/2006/math" xmlns:v="urn:schemas-microsoft-com:vml" xmlns:wp14="http://schemas.microsoft.com/office/word/2010/wordprocessingDrawing" xmlns:wp="http://schemas.openxmlformats.org/drawingml/2006/wordprocessingDrawing" xmlns:w10="urn:schemas-microsoft-com:office:word" xmlns:w="http://schemas.openxmlformats.org/wordprocessingml/2006/main" xmlns:w14="http://schemas.microsoft.com/office/word/2010/wordml" xmlns:w15="http://schemas.microsoft.com/office/word/2012/wordml" xmlns:w16cid="http://schemas.microsoft.com/office/word/2016/wordml/cid" xmlns:w16se="http://schemas.microsoft.com/office/word/2015/wordml/symex" xmlns:wpg="http://schemas.microsoft.com/office/word/2010/wordprocessingGroup" xmlns:wpi="http://schemas.microsoft.com/office/word/2010/wordprocessingInk" xmlns:wne="http://schemas.microsoft.com/office/word/2006/wordml" xmlns:wps="http://schemas.microsoft.com/office/word/2010/wordprocessingShape" mc:Ignorable="w14 w15 w16se w16cid wp14">
+<w:ftr xmlns:wpc="http://schemas.microsoft.com/office/word/2010/wordprocessingCanvas" xmlns:cx="http://schemas.microsoft.com/office/drawing/2014/chartex" xmlns:cx1="http://schemas.microsoft.com/office/drawing/2015/9/8/chartex" xmlns:cx2="http://schemas.microsoft.com/office/drawing/2015/10/21/chartex" xmlns:cx3="http://schemas.microsoft.com/office/drawing/2016/5/9/chartex" xmlns:cx4="http://schemas.microsoft.com/office/drawing/2016/5/10/chartex" xmlns:cx5="http://schemas.microsoft.com/office/drawing/2016/5/11/chartex" xmlns:cx6="http://schemas.microsoft.com/office/drawing/2016/5/12/chartex" xmlns:cx7="http://schemas.microsoft.com/office/drawing/2016/5/13/chartex" xmlns:cx8="http://schemas.microsoft.com/office/drawing/2016/5/14/chartex" xmlns:mc="http://schemas.openxmlformats.org/markup-compatibility/2006" xmlns:aink="http://schemas.microsoft.com/office/drawing/2016/ink" xmlns:am3d="http://schemas.microsoft.com/office/drawing/2017/model3d" xmlns:o="urn:schemas-microsoft-com:office:office" xmlns:oel="http://schemas.microsoft.com/office/2019/extlst" xmlns:r="http://schemas.openxmlformats.org/officeDocument/2006/relationships" xmlns:m="http://schemas.openxmlformats.org/officeDocument/2006/math" xmlns:v="urn:schemas-microsoft-com:vml" xmlns:wp14="http://schemas.microsoft.com/office/word/2010/wordprocessingDrawing" xmlns:wp="http://schemas.openxmlformats.org/drawingml/2006/wordprocessingDrawing" xmlns:w10="urn:schemas-microsoft-com:office:word" xmlns:w="http://schemas.openxmlformats.org/wordprocessingml/2006/main" xmlns:w14="http://schemas.microsoft.com/office/word/2010/wordml" xmlns:w15="http://schemas.microsoft.com/office/word/2012/wordml" xmlns:w16cex="http://schemas.microsoft.com/office/word/2018/wordml/cex" xmlns:w16cid="http://schemas.microsoft.com/office/word/2016/wordml/cid" xmlns:w16="http://schemas.microsoft.com/office/word/2018/wordml" xmlns:w16sdtdh="http://schemas.microsoft.com/office/word/2020/wordml/sdtdatahash" xmlns:w16se="http://schemas.microsoft.com/office/word/2015/wordml/symex" xmlns:wpg="http://schemas.microsoft.com/office/word/2010/wordprocessingGroup" xmlns:wpi="http://schemas.microsoft.com/office/word/2010/wordprocessingInk" xmlns:wne="http://schemas.microsoft.com/office/word/2006/wordml" xmlns:wps="http://schemas.microsoft.com/office/word/2010/wordprocessingShape" mc:Ignorable="w14 w15 w16se w16cid w16 w16cex w16sdtdh wp14">
   <w:sdt>
     <w:sdtPr>
       <w:id w:val="-729074032"/>
@@ -25018,6 +25739,7 @@
         <w:docPartUnique/>
       </w:docPartObj>
     </w:sdtPr>
+    <w:sdtEndPr/>
     <w:sdtContent>
       <w:p>
         <w:pPr>
@@ -25030,7 +25752,7 @@
 </file>
 
 <file path=word/footer3.xml><?xml version="1.0" encoding="utf-8"?>
-<w:ftr xmlns:wpc="http://schemas.microsoft.com/office/word/2010/wordprocessingCanvas" xmlns:cx="http://schemas.microsoft.com/office/drawing/2014/chartex" xmlns:cx1="http://schemas.microsoft.com/office/drawing/2015/9/8/chartex" xmlns:cx2="http://schemas.microsoft.com/office/drawing/2015/10/21/chartex" xmlns:cx3="http://schemas.microsoft.com/office/drawing/2016/5/9/chartex" xmlns:cx4="http://schemas.microsoft.com/office/drawing/2016/5/10/chartex" xmlns:cx5="http://schemas.microsoft.com/office/drawing/2016/5/11/chartex" xmlns:cx6="http://schemas.microsoft.com/office/drawing/2016/5/12/chartex" xmlns:cx7="http://schemas.microsoft.com/office/drawing/2016/5/13/chartex" xmlns:cx8="http://schemas.microsoft.com/office/drawing/2016/5/14/chartex" xmlns:mc="http://schemas.openxmlformats.org/markup-compatibility/2006" xmlns:aink="http://schemas.microsoft.com/office/drawing/2016/ink" xmlns:am3d="http://schemas.microsoft.com/office/drawing/2017/model3d" xmlns:o="urn:schemas-microsoft-com:office:office" xmlns:r="http://schemas.openxmlformats.org/officeDocument/2006/relationships" xmlns:m="http://schemas.openxmlformats.org/officeDocument/2006/math" xmlns:v="urn:schemas-microsoft-com:vml" xmlns:wp14="http://schemas.microsoft.com/office/word/2010/wordprocessingDrawing" xmlns:wp="http://schemas.openxmlformats.org/drawingml/2006/wordprocessingDrawing" xmlns:w10="urn:schemas-microsoft-com:office:word" xmlns:w="http://schemas.openxmlformats.org/wordprocessingml/2006/main" xmlns:w14="http://schemas.microsoft.com/office/word/2010/wordml" xmlns:w15="http://schemas.microsoft.com/office/word/2012/wordml" xmlns:w16cid="http://schemas.microsoft.com/office/word/2016/wordml/cid" xmlns:w16se="http://schemas.microsoft.com/office/word/2015/wordml/symex" xmlns:wpg="http://schemas.microsoft.com/office/word/2010/wordprocessingGroup" xmlns:wpi="http://schemas.microsoft.com/office/word/2010/wordprocessingInk" xmlns:wne="http://schemas.microsoft.com/office/word/2006/wordml" xmlns:wps="http://schemas.microsoft.com/office/word/2010/wordprocessingShape" mc:Ignorable="w14 w15 w16se w16cid wp14">
+<w:ftr xmlns:wpc="http://schemas.microsoft.com/office/word/2010/wordprocessingCanvas" xmlns:cx="http://schemas.microsoft.com/office/drawing/2014/chartex" xmlns:cx1="http://schemas.microsoft.com/office/drawing/2015/9/8/chartex" xmlns:cx2="http://schemas.microsoft.com/office/drawing/2015/10/21/chartex" xmlns:cx3="http://schemas.microsoft.com/office/drawing/2016/5/9/chartex" xmlns:cx4="http://schemas.microsoft.com/office/drawing/2016/5/10/chartex" xmlns:cx5="http://schemas.microsoft.com/office/drawing/2016/5/11/chartex" xmlns:cx6="http://schemas.microsoft.com/office/drawing/2016/5/12/chartex" xmlns:cx7="http://schemas.microsoft.com/office/drawing/2016/5/13/chartex" xmlns:cx8="http://schemas.microsoft.com/office/drawing/2016/5/14/chartex" xmlns:mc="http://schemas.openxmlformats.org/markup-compatibility/2006" xmlns:aink="http://schemas.microsoft.com/office/drawing/2016/ink" xmlns:am3d="http://schemas.microsoft.com/office/drawing/2017/model3d" xmlns:o="urn:schemas-microsoft-com:office:office" xmlns:oel="http://schemas.microsoft.com/office/2019/extlst" xmlns:r="http://schemas.openxmlformats.org/officeDocument/2006/relationships" xmlns:m="http://schemas.openxmlformats.org/officeDocument/2006/math" xmlns:v="urn:schemas-microsoft-com:vml" xmlns:wp14="http://schemas.microsoft.com/office/word/2010/wordprocessingDrawing" xmlns:wp="http://schemas.openxmlformats.org/drawingml/2006/wordprocessingDrawing" xmlns:w10="urn:schemas-microsoft-com:office:word" xmlns:w="http://schemas.openxmlformats.org/wordprocessingml/2006/main" xmlns:w14="http://schemas.microsoft.com/office/word/2010/wordml" xmlns:w15="http://schemas.microsoft.com/office/word/2012/wordml" xmlns:w16cex="http://schemas.microsoft.com/office/word/2018/wordml/cex" xmlns:w16cid="http://schemas.microsoft.com/office/word/2016/wordml/cid" xmlns:w16="http://schemas.microsoft.com/office/word/2018/wordml" xmlns:w16sdtdh="http://schemas.microsoft.com/office/word/2020/wordml/sdtdatahash" xmlns:w16se="http://schemas.microsoft.com/office/word/2015/wordml/symex" xmlns:wpg="http://schemas.microsoft.com/office/word/2010/wordprocessingGroup" xmlns:wpi="http://schemas.microsoft.com/office/word/2010/wordprocessingInk" xmlns:wne="http://schemas.microsoft.com/office/word/2006/wordml" xmlns:wps="http://schemas.microsoft.com/office/word/2010/wordprocessingShape" mc:Ignorable="w14 w15 w16se w16cid w16 w16cex w16sdtdh wp14">
   <w:sdt>
     <w:sdtPr>
       <w:id w:val="-443152414"/>
@@ -25039,6 +25761,7 @@
         <w:docPartUnique/>
       </w:docPartObj>
     </w:sdtPr>
+    <w:sdtEndPr/>
     <w:sdtContent>
       <w:p>
         <w:pPr>
@@ -25075,7 +25798,7 @@
 </file>
 
 <file path=word/footnotes.xml><?xml version="1.0" encoding="utf-8"?>
-<w:footnotes xmlns:wpc="http://schemas.microsoft.com/office/word/2010/wordprocessingCanvas" xmlns:cx="http://schemas.microsoft.com/office/drawing/2014/chartex" xmlns:cx1="http://schemas.microsoft.com/office/drawing/2015/9/8/chartex" xmlns:cx2="http://schemas.microsoft.com/office/drawing/2015/10/21/chartex" xmlns:cx3="http://schemas.microsoft.com/office/drawing/2016/5/9/chartex" xmlns:cx4="http://schemas.microsoft.com/office/drawing/2016/5/10/chartex" xmlns:cx5="http://schemas.microsoft.com/office/drawing/2016/5/11/chartex" xmlns:cx6="http://schemas.microsoft.com/office/drawing/2016/5/12/chartex" xmlns:cx7="http://schemas.microsoft.com/office/drawing/2016/5/13/chartex" xmlns:cx8="http://schemas.microsoft.com/office/drawing/2016/5/14/chartex" xmlns:mc="http://schemas.openxmlformats.org/markup-compatibility/2006" xmlns:aink="http://schemas.microsoft.com/office/drawing/2016/ink" xmlns:am3d="http://schemas.microsoft.com/office/drawing/2017/model3d" xmlns:o="urn:schemas-microsoft-com:office:office" xmlns:r="http://schemas.openxmlformats.org/officeDocument/2006/relationships" xmlns:m="http://schemas.openxmlformats.org/officeDocument/2006/math" xmlns:v="urn:schemas-microsoft-com:vml" xmlns:wp14="http://schemas.microsoft.com/office/word/2010/wordprocessingDrawing" xmlns:wp="http://schemas.openxmlformats.org/drawingml/2006/wordprocessingDrawing" xmlns:w10="urn:schemas-microsoft-com:office:word" xmlns:w="http://schemas.openxmlformats.org/wordprocessingml/2006/main" xmlns:w14="http://schemas.microsoft.com/office/word/2010/wordml" xmlns:w15="http://schemas.microsoft.com/office/word/2012/wordml" xmlns:w16cid="http://schemas.microsoft.com/office/word/2016/wordml/cid" xmlns:w16se="http://schemas.microsoft.com/office/word/2015/wordml/symex" xmlns:wpg="http://schemas.microsoft.com/office/word/2010/wordprocessingGroup" xmlns:wpi="http://schemas.microsoft.com/office/word/2010/wordprocessingInk" xmlns:wne="http://schemas.microsoft.com/office/word/2006/wordml" xmlns:wps="http://schemas.microsoft.com/office/word/2010/wordprocessingShape" mc:Ignorable="w14 w15 w16se w16cid wp14">
+<w:footnotes xmlns:wpc="http://schemas.microsoft.com/office/word/2010/wordprocessingCanvas" xmlns:cx="http://schemas.microsoft.com/office/drawing/2014/chartex" xmlns:cx1="http://schemas.microsoft.com/office/drawing/2015/9/8/chartex" xmlns:cx2="http://schemas.microsoft.com/office/drawing/2015/10/21/chartex" xmlns:cx3="http://schemas.microsoft.com/office/drawing/2016/5/9/chartex" xmlns:cx4="http://schemas.microsoft.com/office/drawing/2016/5/10/chartex" xmlns:cx5="http://schemas.microsoft.com/office/drawing/2016/5/11/chartex" xmlns:cx6="http://schemas.microsoft.com/office/drawing/2016/5/12/chartex" xmlns:cx7="http://schemas.microsoft.com/office/drawing/2016/5/13/chartex" xmlns:cx8="http://schemas.microsoft.com/office/drawing/2016/5/14/chartex" xmlns:mc="http://schemas.openxmlformats.org/markup-compatibility/2006" xmlns:aink="http://schemas.microsoft.com/office/drawing/2016/ink" xmlns:am3d="http://schemas.microsoft.com/office/drawing/2017/model3d" xmlns:o="urn:schemas-microsoft-com:office:office" xmlns:oel="http://schemas.microsoft.com/office/2019/extlst" xmlns:r="http://schemas.openxmlformats.org/officeDocument/2006/relationships" xmlns:m="http://schemas.openxmlformats.org/officeDocument/2006/math" xmlns:v="urn:schemas-microsoft-com:vml" xmlns:wp14="http://schemas.microsoft.com/office/word/2010/wordprocessingDrawing" xmlns:wp="http://schemas.openxmlformats.org/drawingml/2006/wordprocessingDrawing" xmlns:w10="urn:schemas-microsoft-com:office:word" xmlns:w="http://schemas.openxmlformats.org/wordprocessingml/2006/main" xmlns:w14="http://schemas.microsoft.com/office/word/2010/wordml" xmlns:w15="http://schemas.microsoft.com/office/word/2012/wordml" xmlns:w16cex="http://schemas.microsoft.com/office/word/2018/wordml/cex" xmlns:w16cid="http://schemas.microsoft.com/office/word/2016/wordml/cid" xmlns:w16="http://schemas.microsoft.com/office/word/2018/wordml" xmlns:w16sdtdh="http://schemas.microsoft.com/office/word/2020/wordml/sdtdatahash" xmlns:w16se="http://schemas.microsoft.com/office/word/2015/wordml/symex" xmlns:wpg="http://schemas.microsoft.com/office/word/2010/wordprocessingGroup" xmlns:wpi="http://schemas.microsoft.com/office/word/2010/wordprocessingInk" xmlns:wne="http://schemas.microsoft.com/office/word/2006/wordml" xmlns:wps="http://schemas.microsoft.com/office/word/2010/wordprocessingShape" mc:Ignorable="w14 w15 w16se w16cid w16 w16cex w16sdtdh wp14">
   <w:footnote w:type="separator" w:id="-1">
     <w:p>
       <w:pPr>
@@ -25104,7 +25827,7 @@
 </file>
 
 <file path=word/numbering.xml><?xml version="1.0" encoding="utf-8"?>
-<w:numbering xmlns:wpc="http://schemas.microsoft.com/office/word/2010/wordprocessingCanvas" xmlns:cx="http://schemas.microsoft.com/office/drawing/2014/chartex" xmlns:cx1="http://schemas.microsoft.com/office/drawing/2015/9/8/chartex" xmlns:cx2="http://schemas.microsoft.com/office/drawing/2015/10/21/chartex" xmlns:cx3="http://schemas.microsoft.com/office/drawing/2016/5/9/chartex" xmlns:cx4="http://schemas.microsoft.com/office/drawing/2016/5/10/chartex" xmlns:cx5="http://schemas.microsoft.com/office/drawing/2016/5/11/chartex" xmlns:cx6="http://schemas.microsoft.com/office/drawing/2016/5/12/chartex" xmlns:cx7="http://schemas.microsoft.com/office/drawing/2016/5/13/chartex" xmlns:cx8="http://schemas.microsoft.com/office/drawing/2016/5/14/chartex" xmlns:mc="http://schemas.openxmlformats.org/markup-compatibility/2006" xmlns:aink="http://schemas.microsoft.com/office/drawing/2016/ink" xmlns:am3d="http://schemas.microsoft.com/office/drawing/2017/model3d" xmlns:o="urn:schemas-microsoft-com:office:office" xmlns:r="http://schemas.openxmlformats.org/officeDocument/2006/relationships" xmlns:m="http://schemas.openxmlformats.org/officeDocument/2006/math" xmlns:v="urn:schemas-microsoft-com:vml" xmlns:wp14="http://schemas.microsoft.com/office/word/2010/wordprocessingDrawing" xmlns:wp="http://schemas.openxmlformats.org/drawingml/2006/wordprocessingDrawing" xmlns:w10="urn:schemas-microsoft-com:office:word" xmlns:w="http://schemas.openxmlformats.org/wordprocessingml/2006/main" xmlns:w14="http://schemas.microsoft.com/office/word/2010/wordml" xmlns:w15="http://schemas.microsoft.com/office/word/2012/wordml" xmlns:w16cid="http://schemas.microsoft.com/office/word/2016/wordml/cid" xmlns:w16se="http://schemas.microsoft.com/office/word/2015/wordml/symex" xmlns:wpg="http://schemas.microsoft.com/office/word/2010/wordprocessingGroup" xmlns:wpi="http://schemas.microsoft.com/office/word/2010/wordprocessingInk" xmlns:wne="http://schemas.microsoft.com/office/word/2006/wordml" xmlns:wps="http://schemas.microsoft.com/office/word/2010/wordprocessingShape" mc:Ignorable="w14 w15 w16se w16cid wp14">
+<w:numbering xmlns:wpc="http://schemas.microsoft.com/office/word/2010/wordprocessingCanvas" xmlns:cx="http://schemas.microsoft.com/office/drawing/2014/chartex" xmlns:cx1="http://schemas.microsoft.com/office/drawing/2015/9/8/chartex" xmlns:cx2="http://schemas.microsoft.com/office/drawing/2015/10/21/chartex" xmlns:cx3="http://schemas.microsoft.com/office/drawing/2016/5/9/chartex" xmlns:cx4="http://schemas.microsoft.com/office/drawing/2016/5/10/chartex" xmlns:cx5="http://schemas.microsoft.com/office/drawing/2016/5/11/chartex" xmlns:cx6="http://schemas.microsoft.com/office/drawing/2016/5/12/chartex" xmlns:cx7="http://schemas.microsoft.com/office/drawing/2016/5/13/chartex" xmlns:cx8="http://schemas.microsoft.com/office/drawing/2016/5/14/chartex" xmlns:mc="http://schemas.openxmlformats.org/markup-compatibility/2006" xmlns:aink="http://schemas.microsoft.com/office/drawing/2016/ink" xmlns:am3d="http://schemas.microsoft.com/office/drawing/2017/model3d" xmlns:o="urn:schemas-microsoft-com:office:office" xmlns:oel="http://schemas.microsoft.com/office/2019/extlst" xmlns:r="http://schemas.openxmlformats.org/officeDocument/2006/relationships" xmlns:m="http://schemas.openxmlformats.org/officeDocument/2006/math" xmlns:v="urn:schemas-microsoft-com:vml" xmlns:wp14="http://schemas.microsoft.com/office/word/2010/wordprocessingDrawing" xmlns:wp="http://schemas.openxmlformats.org/drawingml/2006/wordprocessingDrawing" xmlns:w10="urn:schemas-microsoft-com:office:word" xmlns:w="http://schemas.openxmlformats.org/wordprocessingml/2006/main" xmlns:w14="http://schemas.microsoft.com/office/word/2010/wordml" xmlns:w15="http://schemas.microsoft.com/office/word/2012/wordml" xmlns:w16cex="http://schemas.microsoft.com/office/word/2018/wordml/cex" xmlns:w16cid="http://schemas.microsoft.com/office/word/2016/wordml/cid" xmlns:w16="http://schemas.microsoft.com/office/word/2018/wordml" xmlns:w16sdtdh="http://schemas.microsoft.com/office/word/2020/wordml/sdtdatahash" xmlns:w16se="http://schemas.microsoft.com/office/word/2015/wordml/symex" xmlns:wpg="http://schemas.microsoft.com/office/word/2010/wordprocessingGroup" xmlns:wpi="http://schemas.microsoft.com/office/word/2010/wordprocessingInk" xmlns:wne="http://schemas.microsoft.com/office/word/2006/wordml" xmlns:wps="http://schemas.microsoft.com/office/word/2010/wordprocessingShape" mc:Ignorable="w14 w15 w16se w16cid w16 w16cex w16sdtdh wp14">
   <w:abstractNum w:abstractNumId="0" w15:restartNumberingAfterBreak="0">
     <w:nsid w:val="FFFFFF7C"/>
     <w:multiLevelType w:val="singleLevel"/>
@@ -26437,7 +27160,6 @@
       <w:lvlJc w:val="left"/>
       <w:pPr>
         <w:ind w:left="820" w:hanging="360"/>
-        <w:jc w:val="left"/>
       </w:pPr>
       <w:rPr>
         <w:rFonts w:ascii="Calibri" w:eastAsia="Calibri" w:hAnsi="Calibri" w:cs="Calibri" w:hint="default"/>
@@ -26648,80 +27370,80 @@
       </w:rPr>
     </w:lvl>
   </w:abstractNum>
-  <w:num w:numId="1">
+  <w:num w:numId="1" w16cid:durableId="928928016">
     <w:abstractNumId w:val="18"/>
   </w:num>
-  <w:num w:numId="2">
+  <w:num w:numId="2" w16cid:durableId="775710576">
     <w:abstractNumId w:val="12"/>
   </w:num>
-  <w:num w:numId="3">
+  <w:num w:numId="3" w16cid:durableId="884567559">
     <w:abstractNumId w:val="20"/>
   </w:num>
-  <w:num w:numId="4">
+  <w:num w:numId="4" w16cid:durableId="1219363324">
     <w:abstractNumId w:val="9"/>
   </w:num>
-  <w:num w:numId="5">
+  <w:num w:numId="5" w16cid:durableId="890768381">
     <w:abstractNumId w:val="7"/>
   </w:num>
-  <w:num w:numId="6">
+  <w:num w:numId="6" w16cid:durableId="1343162227">
     <w:abstractNumId w:val="6"/>
   </w:num>
-  <w:num w:numId="7">
+  <w:num w:numId="7" w16cid:durableId="1271930546">
     <w:abstractNumId w:val="5"/>
   </w:num>
-  <w:num w:numId="8">
+  <w:num w:numId="8" w16cid:durableId="1470898426">
     <w:abstractNumId w:val="4"/>
   </w:num>
-  <w:num w:numId="9">
+  <w:num w:numId="9" w16cid:durableId="1382512130">
     <w:abstractNumId w:val="8"/>
   </w:num>
-  <w:num w:numId="10">
+  <w:num w:numId="10" w16cid:durableId="1404719184">
     <w:abstractNumId w:val="3"/>
   </w:num>
-  <w:num w:numId="11">
+  <w:num w:numId="11" w16cid:durableId="501358920">
     <w:abstractNumId w:val="2"/>
   </w:num>
-  <w:num w:numId="12">
+  <w:num w:numId="12" w16cid:durableId="1945383485">
     <w:abstractNumId w:val="1"/>
   </w:num>
-  <w:num w:numId="13">
+  <w:num w:numId="13" w16cid:durableId="1791364568">
     <w:abstractNumId w:val="0"/>
   </w:num>
-  <w:num w:numId="14">
+  <w:num w:numId="14" w16cid:durableId="1025442835">
     <w:abstractNumId w:val="19"/>
   </w:num>
-  <w:num w:numId="15">
+  <w:num w:numId="15" w16cid:durableId="352846276">
     <w:abstractNumId w:val="11"/>
   </w:num>
-  <w:num w:numId="16">
+  <w:num w:numId="16" w16cid:durableId="601186552">
     <w:abstractNumId w:val="22"/>
   </w:num>
-  <w:num w:numId="17">
+  <w:num w:numId="17" w16cid:durableId="1568686449">
     <w:abstractNumId w:val="17"/>
   </w:num>
-  <w:num w:numId="18">
+  <w:num w:numId="18" w16cid:durableId="879242761">
     <w:abstractNumId w:val="15"/>
   </w:num>
-  <w:num w:numId="19">
+  <w:num w:numId="19" w16cid:durableId="434595582">
     <w:abstractNumId w:val="10"/>
   </w:num>
-  <w:num w:numId="20">
+  <w:num w:numId="20" w16cid:durableId="1482193433">
     <w:abstractNumId w:val="13"/>
   </w:num>
-  <w:num w:numId="21">
+  <w:num w:numId="21" w16cid:durableId="640766526">
     <w:abstractNumId w:val="21"/>
   </w:num>
-  <w:num w:numId="22">
+  <w:num w:numId="22" w16cid:durableId="1616987856">
     <w:abstractNumId w:val="14"/>
   </w:num>
-  <w:num w:numId="23">
+  <w:num w:numId="23" w16cid:durableId="489373936">
     <w:abstractNumId w:val="16"/>
   </w:num>
 </w:numbering>
 </file>
 
 <file path=word/styles.xml><?xml version="1.0" encoding="utf-8"?>
-<w:styles xmlns:mc="http://schemas.openxmlformats.org/markup-compatibility/2006" xmlns:r="http://schemas.openxmlformats.org/officeDocument/2006/relationships" xmlns:w="http://schemas.openxmlformats.org/wordprocessingml/2006/main" xmlns:w14="http://schemas.microsoft.com/office/word/2010/wordml" xmlns:w15="http://schemas.microsoft.com/office/word/2012/wordml" xmlns:w16cid="http://schemas.microsoft.com/office/word/2016/wordml/cid" xmlns:w16se="http://schemas.microsoft.com/office/word/2015/wordml/symex" mc:Ignorable="w14 w15 w16se w16cid">
+<w:styles xmlns:mc="http://schemas.openxmlformats.org/markup-compatibility/2006" xmlns:r="http://schemas.openxmlformats.org/officeDocument/2006/relationships" xmlns:w="http://schemas.openxmlformats.org/wordprocessingml/2006/main" xmlns:w14="http://schemas.microsoft.com/office/word/2010/wordml" xmlns:w15="http://schemas.microsoft.com/office/word/2012/wordml" xmlns:w16cex="http://schemas.microsoft.com/office/word/2018/wordml/cex" xmlns:w16cid="http://schemas.microsoft.com/office/word/2016/wordml/cid" xmlns:w16="http://schemas.microsoft.com/office/word/2018/wordml" xmlns:w16sdtdh="http://schemas.microsoft.com/office/word/2020/wordml/sdtdatahash" xmlns:w16se="http://schemas.microsoft.com/office/word/2015/wordml/symex" mc:Ignorable="w14 w15 w16se w16cid w16 w16cex w16sdtdh">
   <w:docDefaults>
     <w:rPrDefault>
       <w:rPr>
@@ -26738,9 +27460,9 @@
       </w:pPr>
     </w:pPrDefault>
   </w:docDefaults>
-  <w:latentStyles w:defLockedState="0" w:defUIPriority="99" w:defSemiHidden="0" w:defUnhideWhenUsed="0" w:defQFormat="0" w:count="375">
+  <w:latentStyles w:defLockedState="0" w:defUIPriority="99" w:defSemiHidden="0" w:defUnhideWhenUsed="0" w:defQFormat="0" w:count="376">
     <w:lsdException w:name="Normal" w:uiPriority="0" w:qFormat="1"/>
-    <w:lsdException w:name="heading 1" w:uiPriority="1" w:qFormat="1"/>
+    <w:lsdException w:name="heading 1" w:uiPriority="9" w:qFormat="1"/>
     <w:lsdException w:name="heading 2" w:semiHidden="1" w:uiPriority="9" w:unhideWhenUsed="1" w:qFormat="1"/>
     <w:lsdException w:name="heading 3" w:semiHidden="1" w:uiPriority="9" w:unhideWhenUsed="1" w:qFormat="1"/>
     <w:lsdException w:name="heading 4" w:semiHidden="1" w:uiPriority="9" w:unhideWhenUsed="1" w:qFormat="1"/>
@@ -26844,7 +27566,6 @@
     <w:lsdException w:name="HTML Sample" w:semiHidden="1" w:unhideWhenUsed="1"/>
     <w:lsdException w:name="HTML Typewriter" w:semiHidden="1" w:unhideWhenUsed="1"/>
     <w:lsdException w:name="HTML Variable" w:semiHidden="1" w:unhideWhenUsed="1"/>
-    <w:lsdException w:name="Normal Table" w:semiHidden="1" w:unhideWhenUsed="1"/>
     <w:lsdException w:name="annotation subject" w:semiHidden="1" w:unhideWhenUsed="1"/>
     <w:lsdException w:name="No List" w:semiHidden="1" w:unhideWhenUsed="1"/>
     <w:lsdException w:name="Outline List 1" w:semiHidden="1" w:unhideWhenUsed="1"/>
@@ -26891,10 +27612,8 @@
     <w:lsdException w:name="Table Subtle 2" w:semiHidden="1" w:unhideWhenUsed="1"/>
     <w:lsdException w:name="Table Web 1" w:semiHidden="1" w:unhideWhenUsed="1"/>
     <w:lsdException w:name="Table Web 2" w:semiHidden="1" w:unhideWhenUsed="1"/>
-    <w:lsdException w:name="Table Web 3" w:semiHidden="1" w:unhideWhenUsed="1"/>
     <w:lsdException w:name="Balloon Text" w:semiHidden="1" w:unhideWhenUsed="1"/>
     <w:lsdException w:name="Table Grid" w:uiPriority="39"/>
-    <w:lsdException w:name="Table Theme" w:semiHidden="1" w:unhideWhenUsed="1"/>
     <w:lsdException w:name="Placeholder Text" w:semiHidden="1"/>
     <w:lsdException w:name="No Spacing" w:semiHidden="1" w:uiPriority="1" w:unhideWhenUsed="1" w:qFormat="1"/>
     <w:lsdException w:name="Light Shading" w:uiPriority="60"/>
@@ -27114,6 +27833,7 @@
     <w:lsdException w:name="Smart Hyperlink" w:semiHidden="1" w:unhideWhenUsed="1"/>
     <w:lsdException w:name="Hashtag" w:semiHidden="1" w:unhideWhenUsed="1"/>
     <w:lsdException w:name="Unresolved Mention" w:semiHidden="1" w:unhideWhenUsed="1"/>
+    <w:lsdException w:name="Smart Link" w:semiHidden="1" w:unhideWhenUsed="1"/>
   </w:latentStyles>
   <w:style w:type="paragraph" w:default="1" w:styleId="Normal">
     <w:name w:val="Normal"/>
@@ -27129,7 +27849,7 @@
     <w:basedOn w:val="Normal"/>
     <w:next w:val="Normal"/>
     <w:link w:val="Heading1Char"/>
-    <w:uiPriority w:val="2"/>
+    <w:uiPriority w:val="9"/>
     <w:qFormat/>
     <w:rsid w:val="00B02972"/>
     <w:pPr>
@@ -27424,7 +28144,7 @@
     <w:name w:val="Heading 1 Char"/>
     <w:basedOn w:val="DefaultParagraphFont"/>
     <w:link w:val="Heading1"/>
-    <w:uiPriority w:val="2"/>
+    <w:uiPriority w:val="9"/>
     <w:rsid w:val="00B02972"/>
     <w:rPr>
       <w:b/>
@@ -27653,7 +28373,6 @@
     <w:basedOn w:val="Normal"/>
     <w:next w:val="Normal"/>
     <w:uiPriority w:val="37"/>
-    <w:semiHidden/>
     <w:unhideWhenUsed/>
     <w:rsid w:val="002A480E"/>
   </w:style>
@@ -52557,15 +53276,6 @@
 </file>
 
 <file path=customXml/item1.xml><?xml version="1.0" encoding="utf-8"?>
-<?mso-contentType ?>
-<FormTemplates xmlns="http://schemas.microsoft.com/sharepoint/v3/contenttype/forms">
-  <Display>DocumentLibraryForm</Display>
-  <Edit>DocumentLibraryForm</Edit>
-  <New>DocumentLibraryForm</New>
-</FormTemplates>
-</file>
-
-<file path=customXml/item2.xml><?xml version="1.0" encoding="utf-8"?>
 <ct:contentTypeSchema xmlns:ct="http://schemas.microsoft.com/office/2006/metadata/contentType" xmlns:ma="http://schemas.microsoft.com/office/2006/metadata/properties/metaAttributes" ct:_="" ma:_="" ma:contentTypeName="Document" ma:contentTypeID="0x010100AA3F7D94069FF64A86F7DFF56D60E3BE" ma:contentTypeVersion="6" ma:contentTypeDescription="Create a new document." ma:contentTypeScope="" ma:versionID="c32302c77d4085ecf495bdddb7f5e889">
   <xsd:schema xmlns:xsd="http://www.w3.org/2001/XMLSchema" xmlns:xs="http://www.w3.org/2001/XMLSchema" xmlns:p="http://schemas.microsoft.com/office/2006/metadata/properties" xmlns:ns2="a4f35948-e619-41b3-aa29-22878b09cfd2" xmlns:ns3="40262f94-9f35-4ac3-9a90-690165a166b7" targetNamespace="http://schemas.microsoft.com/office/2006/metadata/properties" ma:root="true" ma:fieldsID="4ab5ae46be95f9d0be6107e8200be7a2" ns2:_="" ns3:_="">
     <xsd:import namespace="a4f35948-e619-41b3-aa29-22878b09cfd2"/>
@@ -52746,6 +53456,15 @@
 </ct:contentTypeSchema>
 </file>
 
+<file path=customXml/item2.xml><?xml version="1.0" encoding="utf-8"?>
+<?mso-contentType ?>
+<FormTemplates xmlns="http://schemas.microsoft.com/sharepoint/v3/contenttype/forms">
+  <Display>DocumentLibraryForm</Display>
+  <Edit>DocumentLibraryForm</Edit>
+  <New>DocumentLibraryForm</New>
+</FormTemplates>
+</file>
+
 <file path=customXml/item3.xml><?xml version="1.0" encoding="utf-8"?>
 <p:properties xmlns:p="http://schemas.microsoft.com/office/2006/metadata/properties" xmlns:xsi="http://www.w3.org/2001/XMLSchema-instance" xmlns:pc="http://schemas.microsoft.com/office/infopath/2007/PartnerControls">
   <documentManagement>
@@ -52758,18 +53477,116 @@
 </file>
 
 <file path=customXml/item4.xml><?xml version="1.0" encoding="utf-8"?>
-<b:Sources xmlns:b="http://schemas.openxmlformats.org/officeDocument/2006/bibliography" xmlns="http://schemas.openxmlformats.org/officeDocument/2006/bibliography" SelectedStyle="\CHICAGO.XSL" StyleName="Chicago" Version="15"/>
+<b:Sources xmlns:b="http://schemas.openxmlformats.org/officeDocument/2006/bibliography" xmlns="http://schemas.openxmlformats.org/officeDocument/2006/bibliography" SelectedStyle="\CHICAGO.XSL" StyleName="Chicago" Version="15">
+  <b:Source>
+    <b:Tag>Sin99</b:Tag>
+    <b:SourceType>InternetSite</b:SourceType>
+    <b:Guid>{0B76FE12-A53C-404D-9EF6-E9D9CEDEEAAD}</b:Guid>
+    <b:Title>HTML</b:Title>
+    <b:Author>
+      <b:Author>
+        <b:NameList>
+          <b:Person>
+            <b:Last>Wikipedia</b:Last>
+          </b:Person>
+        </b:NameList>
+      </b:Author>
+    </b:Author>
+    <b:City>Milano</b:City>
+    <b:Publisher>Rizzoli editore</b:Publisher>
+    <b:URL>https://it.wikipedia.org/wiki/HTML</b:URL>
+    <b:RefOrder>1</b:RefOrder>
+  </b:Source>
+  <b:Source>
+    <b:Tag>Wik</b:Tag>
+    <b:SourceType>InternetSite</b:SourceType>
+    <b:Guid>{A2050FEB-F022-453E-9074-C580FE38A800}</b:Guid>
+    <b:Author>
+      <b:Author>
+        <b:NameList>
+          <b:Person>
+            <b:Last>Wikipedia</b:Last>
+          </b:Person>
+        </b:NameList>
+      </b:Author>
+    </b:Author>
+    <b:Title>MySQL</b:Title>
+    <b:URL>https://it.wikipedia.org/wiki/MySQL</b:URL>
+    <b:RefOrder>2</b:RefOrder>
+  </b:Source>
+  <b:Source>
+    <b:Tag>Wik1</b:Tag>
+    <b:SourceType>InternetSite</b:SourceType>
+    <b:Guid>{E74646EC-7B75-4C97-B00B-DC785199E8EE}</b:Guid>
+    <b:Title>CSS</b:Title>
+    <b:URL>https://it.wikipedia.org/wiki/CSS</b:URL>
+    <b:Author>
+      <b:Author>
+        <b:NameList>
+          <b:Person>
+            <b:Last>Wikipedia</b:Last>
+          </b:Person>
+        </b:NameList>
+      </b:Author>
+    </b:Author>
+    <b:RefOrder>3</b:RefOrder>
+  </b:Source>
+  <b:Source>
+    <b:Tag>Wik2</b:Tag>
+    <b:SourceType>InternetSite</b:SourceType>
+    <b:Guid>{F9CA9E23-EC2A-414B-AF5A-4517A83E355D}</b:Guid>
+    <b:Author>
+      <b:Author>
+        <b:NameList>
+          <b:Person>
+            <b:Last>Wikipedia</b:Last>
+          </b:Person>
+        </b:NameList>
+      </b:Author>
+    </b:Author>
+    <b:Title>PHP</b:Title>
+    <b:URL>https://en.wikipedia.org/wiki/PHP</b:URL>
+    <b:RefOrder>4</b:RefOrder>
+  </b:Source>
+  <b:Source>
+    <b:Tag>Avi</b:Tag>
+    <b:SourceType>InternetSite</b:SourceType>
+    <b:Guid>{FA88EE47-0366-4BBD-B4B7-9B98F9E5D09A}</b:Guid>
+    <b:Author>
+      <b:Author>
+        <b:NameList>
+          <b:Person>
+            <b:Last>Sharma</b:Last>
+            <b:First>Avinash</b:First>
+          </b:Person>
+        </b:NameList>
+      </b:Author>
+    </b:Author>
+    <b:Title>How To Upload An App To Google Play Store?</b:Title>
+    <b:URL>https://appinventiv.com/blog/how-to-submit-app-to-google-play-store/#:~:text=Q.,for%20android%20are%20cost%2Dfree.</b:URL>
+    <b:RefOrder>5</b:RefOrder>
+  </b:Source>
+  <b:Source>
+    <b:Tag>Wik3</b:Tag>
+    <b:SourceType>InternetSite</b:SourceType>
+    <b:Guid>{474336C8-60D2-46F9-BE2A-562F8E0B207E}</b:Guid>
+    <b:Author>
+      <b:Author>
+        <b:NameList>
+          <b:Person>
+            <b:Last>Wikipedia</b:Last>
+          </b:Person>
+        </b:NameList>
+      </b:Author>
+    </b:Author>
+    <b:Title>Android</b:Title>
+    <b:URL>https://it.wikipedia.org/wiki/Android</b:URL>
+    <b:RefOrder>6</b:RefOrder>
+  </b:Source>
+</b:Sources>
 </file>
 
 <file path=customXml/itemProps1.xml><?xml version="1.0" encoding="utf-8"?>
-<ds:datastoreItem xmlns:ds="http://schemas.openxmlformats.org/officeDocument/2006/customXml" ds:itemID="{3FB0F827-0FEB-487A-A6DD-52E99303679F}">
-  <ds:schemaRefs>
-    <ds:schemaRef ds:uri="http://schemas.microsoft.com/sharepoint/v3/contenttype/forms"/>
-  </ds:schemaRefs>
-</ds:datastoreItem>
-</file>
-
-<file path=customXml/itemProps2.xml><?xml version="1.0" encoding="utf-8"?>
 <ds:datastoreItem xmlns:ds="http://schemas.openxmlformats.org/officeDocument/2006/customXml" ds:itemID="{C0FC7886-4D77-44E4-9C3D-112D7BD340B2}">
   <ds:schemaRefs>
     <ds:schemaRef ds:uri="http://schemas.microsoft.com/office/2006/metadata/contentType"/>
@@ -52788,6 +53605,14 @@
 </ds:datastoreItem>
 </file>
 
+<file path=customXml/itemProps2.xml><?xml version="1.0" encoding="utf-8"?>
+<ds:datastoreItem xmlns:ds="http://schemas.openxmlformats.org/officeDocument/2006/customXml" ds:itemID="{3FB0F827-0FEB-487A-A6DD-52E99303679F}">
+  <ds:schemaRefs>
+    <ds:schemaRef ds:uri="http://schemas.microsoft.com/sharepoint/v3/contenttype/forms"/>
+  </ds:schemaRefs>
+</ds:datastoreItem>
+</file>
+
 <file path=customXml/itemProps3.xml><?xml version="1.0" encoding="utf-8"?>
 <ds:datastoreItem xmlns:ds="http://schemas.openxmlformats.org/officeDocument/2006/customXml" ds:itemID="{F8D3E59E-3D5E-4D8A-A6CD-32F8F19295D8}">
   <ds:schemaRefs>
@@ -52799,7 +53624,7 @@
 </file>
 
 <file path=customXml/itemProps4.xml><?xml version="1.0" encoding="utf-8"?>
-<ds:datastoreItem xmlns:ds="http://schemas.openxmlformats.org/officeDocument/2006/customXml" ds:itemID="{2AFF2397-8191-4997-89DC-801F33841459}">
+<ds:datastoreItem xmlns:ds="http://schemas.openxmlformats.org/officeDocument/2006/customXml" ds:itemID="{319148A5-AD28-4C10-A708-4140665932DE}">
   <ds:schemaRefs>
     <ds:schemaRef ds:uri="http://schemas.openxmlformats.org/officeDocument/2006/bibliography"/>
   </ds:schemaRefs>

--- a/LavoroGruppo/Consegna3/ManualeDiProgetto/GruppoA/ManualeDiProgetto.docx
+++ b/LavoroGruppo/Consegna3/ManualeDiProgetto/GruppoA/ManualeDiProgetto.docx
@@ -414,7 +414,6 @@
                                         <w:szCs w:val="36"/>
                                       </w:rPr>
                                     </w:pPr>
-                                    <w:proofErr w:type="spellStart"/>
                                     <w:r>
                                       <w:rPr>
                                         <w:color w:val="404040" w:themeColor="text1" w:themeTint="BF"/>
@@ -423,7 +422,6 @@
                                       </w:rPr>
                                       <w:t>Time&amp;Pieces</w:t>
                                     </w:r>
-                                    <w:proofErr w:type="spellEnd"/>
                                   </w:p>
                                 </w:sdtContent>
                               </w:sdt>
@@ -522,7 +520,6 @@
                                   <w:szCs w:val="36"/>
                                 </w:rPr>
                               </w:pPr>
-                              <w:proofErr w:type="spellStart"/>
                               <w:r>
                                 <w:rPr>
                                   <w:color w:val="404040" w:themeColor="text1" w:themeTint="BF"/>
@@ -531,7 +528,6 @@
                                 </w:rPr>
                                 <w:t>Time&amp;Pieces</w:t>
                               </w:r>
-                              <w:proofErr w:type="spellEnd"/>
                             </w:p>
                           </w:sdtContent>
                         </w:sdt>
@@ -658,7 +654,6 @@
                                   </w:rPr>
                                   <w:t xml:space="preserve">Dario </w:t>
                                 </w:r>
-                                <w:proofErr w:type="spellStart"/>
                                 <w:r>
                                   <w:rPr>
                                     <w:color w:val="595959" w:themeColor="text1" w:themeTint="A6"/>
@@ -668,7 +663,6 @@
                                   </w:rPr>
                                   <w:t>Rahmatpour</w:t>
                                 </w:r>
-                                <w:proofErr w:type="spellEnd"/>
                               </w:p>
                               <w:p>
                                 <w:pPr>
@@ -808,7 +802,6 @@
                             </w:rPr>
                             <w:t xml:space="preserve">Dario </w:t>
                           </w:r>
-                          <w:proofErr w:type="spellStart"/>
                           <w:r>
                             <w:rPr>
                               <w:color w:val="595959" w:themeColor="text1" w:themeTint="A6"/>
@@ -818,7 +811,6 @@
                             </w:rPr>
                             <w:t>Rahmatpour</w:t>
                           </w:r>
-                          <w:proofErr w:type="spellEnd"/>
                         </w:p>
                         <w:p>
                           <w:pPr>
@@ -1786,8444 +1778,18 @@
     <w:p>
       <w:pPr>
         <w:pStyle w:val="Heading2"/>
-      </w:pPr>
-      <w:bookmarkStart w:id="1" w:name="_Toc102132822"/>
-      <w:r>
-        <w:t>Annuncio di progetto</w:t>
-      </w:r>
-      <w:bookmarkEnd w:id="1"/>
-    </w:p>
-    <w:p>
-      <w:pPr>
-        <w:rPr>
-          <w:sz w:val="44"/>
-          <w:u w:val="single"/>
-        </w:rPr>
-      </w:pPr>
-      <w:r>
-        <w:rPr>
-          <w:u w:val="single"/>
-        </w:rPr>
-        <w:t>Introduzione</w:t>
-      </w:r>
-      <w:r>
-        <w:rPr>
-          <w:spacing w:val="-11"/>
-          <w:u w:val="single"/>
-        </w:rPr>
-        <w:t xml:space="preserve"> </w:t>
-      </w:r>
-      <w:r>
-        <w:rPr>
-          <w:spacing w:val="-2"/>
-          <w:u w:val="single"/>
-        </w:rPr>
-        <w:t>generale</w:t>
-      </w:r>
-    </w:p>
-    <w:p>
-      <w:pPr>
-        <w:pStyle w:val="BodyText"/>
-        <w:spacing w:line="276" w:lineRule="auto"/>
-        <w:ind w:left="100" w:right="115"/>
-        <w:jc w:val="both"/>
-        <w:rPr>
-          <w:b w:val="0"/>
-          <w:bCs w:val="0"/>
-        </w:rPr>
-      </w:pPr>
-      <w:r>
-        <w:rPr>
-          <w:b w:val="0"/>
-          <w:bCs w:val="0"/>
-        </w:rPr>
-        <w:t>Questo progetto è un applicativo che si intende realizzare per dare supporto ai sistemi gestionali aziendali del tipo “Tracker” (raccolta e registrazioni di informazioni) con utilizzo dell’applicazione web e App per smartphone. Le informazioni raccolte sono utilizzate per il monitoraggio e reporting del lavoro degli impiegati aziendali.</w:t>
-      </w:r>
-    </w:p>
-    <w:p>
-      <w:pPr>
-        <w:pStyle w:val="BodyText"/>
-      </w:pPr>
-    </w:p>
-    <w:p>
-      <w:pPr>
-        <w:rPr>
-          <w:sz w:val="44"/>
-          <w:u w:val="single"/>
-        </w:rPr>
-      </w:pPr>
-      <w:bookmarkStart w:id="2" w:name="_bookmark1"/>
-      <w:bookmarkEnd w:id="2"/>
-      <w:r>
-        <w:rPr>
-          <w:u w:val="single"/>
-        </w:rPr>
-        <w:t>Descrizione</w:t>
-      </w:r>
-      <w:r>
-        <w:rPr>
-          <w:spacing w:val="-7"/>
-          <w:u w:val="single"/>
-        </w:rPr>
-        <w:t xml:space="preserve"> </w:t>
-      </w:r>
-      <w:r>
-        <w:rPr>
-          <w:u w:val="single"/>
-        </w:rPr>
-        <w:t>del</w:t>
-      </w:r>
-      <w:r>
-        <w:rPr>
-          <w:spacing w:val="-6"/>
-          <w:u w:val="single"/>
-        </w:rPr>
-        <w:t xml:space="preserve"> </w:t>
-      </w:r>
-      <w:r>
-        <w:rPr>
-          <w:u w:val="single"/>
-        </w:rPr>
-        <w:t>progetto</w:t>
-      </w:r>
-      <w:r>
-        <w:rPr>
-          <w:spacing w:val="-5"/>
-          <w:u w:val="single"/>
-        </w:rPr>
-        <w:t xml:space="preserve"> </w:t>
-      </w:r>
-      <w:r>
-        <w:rPr>
-          <w:u w:val="single"/>
-        </w:rPr>
-        <w:t>–</w:t>
-      </w:r>
-      <w:r>
-        <w:rPr>
-          <w:spacing w:val="-6"/>
-          <w:u w:val="single"/>
-        </w:rPr>
-        <w:t xml:space="preserve"> </w:t>
-      </w:r>
-      <w:r>
-        <w:rPr>
-          <w:u w:val="single"/>
-        </w:rPr>
-        <w:t>parte</w:t>
-      </w:r>
-      <w:r>
-        <w:rPr>
-          <w:spacing w:val="-8"/>
-          <w:u w:val="single"/>
-        </w:rPr>
-        <w:t xml:space="preserve"> </w:t>
-      </w:r>
-      <w:r>
-        <w:rPr>
-          <w:u w:val="single"/>
-        </w:rPr>
-        <w:t>applicazione</w:t>
-      </w:r>
-      <w:r>
-        <w:rPr>
-          <w:spacing w:val="-4"/>
-          <w:u w:val="single"/>
-        </w:rPr>
-        <w:t xml:space="preserve"> </w:t>
-      </w:r>
-      <w:r>
-        <w:rPr>
-          <w:spacing w:val="-5"/>
-          <w:u w:val="single"/>
-        </w:rPr>
-        <w:t>web</w:t>
-      </w:r>
-    </w:p>
-    <w:p>
-      <w:pPr>
-        <w:pStyle w:val="BodyText"/>
-        <w:ind w:left="100"/>
-        <w:rPr>
-          <w:b w:val="0"/>
-          <w:bCs w:val="0"/>
-        </w:rPr>
-      </w:pPr>
-      <w:r>
-        <w:rPr>
-          <w:b w:val="0"/>
-          <w:bCs w:val="0"/>
-        </w:rPr>
-        <w:t>Nessun</w:t>
-      </w:r>
-      <w:r>
-        <w:rPr>
-          <w:b w:val="0"/>
-          <w:bCs w:val="0"/>
-          <w:spacing w:val="-6"/>
-        </w:rPr>
-        <w:t xml:space="preserve"> </w:t>
-      </w:r>
-      <w:r>
-        <w:rPr>
-          <w:b w:val="0"/>
-          <w:bCs w:val="0"/>
-        </w:rPr>
-        <w:t>prerequisito</w:t>
-      </w:r>
-      <w:r>
-        <w:rPr>
-          <w:b w:val="0"/>
-          <w:bCs w:val="0"/>
-          <w:spacing w:val="-5"/>
-        </w:rPr>
-        <w:t xml:space="preserve"> </w:t>
-      </w:r>
-      <w:r>
-        <w:rPr>
-          <w:b w:val="0"/>
-          <w:bCs w:val="0"/>
-        </w:rPr>
-        <w:t>è</w:t>
-      </w:r>
-      <w:r>
-        <w:rPr>
-          <w:b w:val="0"/>
-          <w:bCs w:val="0"/>
-          <w:spacing w:val="-6"/>
-        </w:rPr>
-        <w:t xml:space="preserve"> </w:t>
-      </w:r>
-      <w:r>
-        <w:rPr>
-          <w:b w:val="0"/>
-          <w:bCs w:val="0"/>
-        </w:rPr>
-        <w:t>necessario</w:t>
-      </w:r>
-      <w:r>
-        <w:rPr>
-          <w:b w:val="0"/>
-          <w:bCs w:val="0"/>
-          <w:spacing w:val="-4"/>
-        </w:rPr>
-        <w:t xml:space="preserve"> </w:t>
-      </w:r>
-      <w:r>
-        <w:rPr>
-          <w:b w:val="0"/>
-          <w:bCs w:val="0"/>
-        </w:rPr>
-        <w:t>in</w:t>
-      </w:r>
-      <w:r>
-        <w:rPr>
-          <w:b w:val="0"/>
-          <w:bCs w:val="0"/>
-          <w:spacing w:val="-5"/>
-        </w:rPr>
-        <w:t xml:space="preserve"> </w:t>
-      </w:r>
-      <w:r>
-        <w:rPr>
-          <w:b w:val="0"/>
-          <w:bCs w:val="0"/>
-        </w:rPr>
-        <w:t>questa</w:t>
-      </w:r>
-      <w:r>
-        <w:rPr>
-          <w:b w:val="0"/>
-          <w:bCs w:val="0"/>
-          <w:spacing w:val="-5"/>
-        </w:rPr>
-        <w:t xml:space="preserve"> </w:t>
-      </w:r>
-      <w:r>
-        <w:rPr>
-          <w:b w:val="0"/>
-          <w:bCs w:val="0"/>
-          <w:spacing w:val="-4"/>
-        </w:rPr>
-        <w:t>fase.</w:t>
-      </w:r>
-    </w:p>
-    <w:p>
-      <w:pPr>
-        <w:pStyle w:val="BodyText"/>
-        <w:ind w:left="100"/>
-        <w:rPr>
-          <w:b w:val="0"/>
-          <w:bCs w:val="0"/>
-        </w:rPr>
-      </w:pPr>
-      <w:r>
-        <w:rPr>
-          <w:b w:val="0"/>
-          <w:bCs w:val="0"/>
-        </w:rPr>
-        <w:t>Il</w:t>
-      </w:r>
-      <w:r>
-        <w:rPr>
-          <w:b w:val="0"/>
-          <w:bCs w:val="0"/>
-          <w:spacing w:val="36"/>
-        </w:rPr>
-        <w:t xml:space="preserve"> </w:t>
-      </w:r>
-      <w:r>
-        <w:rPr>
-          <w:b w:val="0"/>
-          <w:bCs w:val="0"/>
-        </w:rPr>
-        <w:t>progetto</w:t>
-      </w:r>
-      <w:r>
-        <w:rPr>
-          <w:b w:val="0"/>
-          <w:bCs w:val="0"/>
-          <w:spacing w:val="39"/>
-        </w:rPr>
-        <w:t xml:space="preserve"> </w:t>
-      </w:r>
-      <w:r>
-        <w:rPr>
-          <w:b w:val="0"/>
-          <w:bCs w:val="0"/>
-        </w:rPr>
-        <w:t>consiste</w:t>
-      </w:r>
-      <w:r>
-        <w:rPr>
-          <w:b w:val="0"/>
-          <w:bCs w:val="0"/>
-          <w:spacing w:val="40"/>
-        </w:rPr>
-        <w:t xml:space="preserve"> </w:t>
-      </w:r>
-      <w:r>
-        <w:rPr>
-          <w:b w:val="0"/>
-          <w:bCs w:val="0"/>
-        </w:rPr>
-        <w:t>nell’implementazione</w:t>
-      </w:r>
-      <w:r>
-        <w:rPr>
-          <w:b w:val="0"/>
-          <w:bCs w:val="0"/>
-          <w:spacing w:val="39"/>
-        </w:rPr>
-        <w:t xml:space="preserve"> </w:t>
-      </w:r>
-      <w:r>
-        <w:rPr>
-          <w:b w:val="0"/>
-          <w:bCs w:val="0"/>
-        </w:rPr>
-        <w:t>di</w:t>
-      </w:r>
-      <w:r>
-        <w:rPr>
-          <w:b w:val="0"/>
-          <w:bCs w:val="0"/>
-          <w:spacing w:val="39"/>
-        </w:rPr>
-        <w:t xml:space="preserve"> </w:t>
-      </w:r>
-      <w:r>
-        <w:rPr>
-          <w:b w:val="0"/>
-          <w:bCs w:val="0"/>
-        </w:rPr>
-        <w:t>un’applicazione</w:t>
-      </w:r>
-      <w:r>
-        <w:rPr>
-          <w:b w:val="0"/>
-          <w:bCs w:val="0"/>
-          <w:spacing w:val="39"/>
-        </w:rPr>
-        <w:t xml:space="preserve"> </w:t>
-      </w:r>
-      <w:r>
-        <w:rPr>
-          <w:b w:val="0"/>
-          <w:bCs w:val="0"/>
-        </w:rPr>
-        <w:t>web,</w:t>
-      </w:r>
-      <w:r>
-        <w:rPr>
-          <w:b w:val="0"/>
-          <w:bCs w:val="0"/>
-          <w:spacing w:val="39"/>
-        </w:rPr>
-        <w:t xml:space="preserve"> </w:t>
-      </w:r>
-      <w:r>
-        <w:rPr>
-          <w:b w:val="0"/>
-          <w:bCs w:val="0"/>
-        </w:rPr>
-        <w:t>un</w:t>
-      </w:r>
-      <w:r>
-        <w:rPr>
-          <w:b w:val="0"/>
-          <w:bCs w:val="0"/>
-          <w:spacing w:val="39"/>
-        </w:rPr>
-        <w:t xml:space="preserve"> </w:t>
-      </w:r>
-      <w:r>
-        <w:rPr>
-          <w:b w:val="0"/>
-          <w:bCs w:val="0"/>
-        </w:rPr>
-        <w:t>gestionale,</w:t>
-      </w:r>
-      <w:r>
-        <w:rPr>
-          <w:b w:val="0"/>
-          <w:bCs w:val="0"/>
-          <w:spacing w:val="38"/>
-        </w:rPr>
-        <w:t xml:space="preserve"> </w:t>
-      </w:r>
-      <w:r>
-        <w:rPr>
-          <w:b w:val="0"/>
-          <w:bCs w:val="0"/>
-        </w:rPr>
-        <w:t>in</w:t>
-      </w:r>
-      <w:r>
-        <w:rPr>
-          <w:b w:val="0"/>
-          <w:bCs w:val="0"/>
-          <w:spacing w:val="38"/>
-        </w:rPr>
-        <w:t xml:space="preserve"> </w:t>
-      </w:r>
-      <w:r>
-        <w:rPr>
-          <w:b w:val="0"/>
-          <w:bCs w:val="0"/>
-        </w:rPr>
-        <w:t>grado</w:t>
-      </w:r>
-      <w:r>
-        <w:rPr>
-          <w:b w:val="0"/>
-          <w:bCs w:val="0"/>
-          <w:spacing w:val="39"/>
-        </w:rPr>
-        <w:t xml:space="preserve"> </w:t>
-      </w:r>
-      <w:r>
-        <w:rPr>
-          <w:b w:val="0"/>
-          <w:bCs w:val="0"/>
-        </w:rPr>
-        <w:t>di</w:t>
-      </w:r>
-      <w:r>
-        <w:rPr>
-          <w:b w:val="0"/>
-          <w:bCs w:val="0"/>
-          <w:spacing w:val="39"/>
-        </w:rPr>
-        <w:t xml:space="preserve"> </w:t>
-      </w:r>
-      <w:r>
-        <w:rPr>
-          <w:b w:val="0"/>
-          <w:bCs w:val="0"/>
-          <w:spacing w:val="-2"/>
-        </w:rPr>
-        <w:t>fornire</w:t>
-      </w:r>
-    </w:p>
-    <w:p>
-      <w:pPr>
-        <w:pStyle w:val="BodyText"/>
-        <w:ind w:left="100" w:right="1112"/>
-        <w:rPr>
-          <w:b w:val="0"/>
-          <w:bCs w:val="0"/>
-        </w:rPr>
-      </w:pPr>
-      <w:r>
-        <w:rPr>
-          <w:b w:val="0"/>
-          <w:bCs w:val="0"/>
-        </w:rPr>
-        <w:t>calcolazioni</w:t>
-      </w:r>
-      <w:r>
-        <w:rPr>
-          <w:b w:val="0"/>
-          <w:bCs w:val="0"/>
-          <w:spacing w:val="-2"/>
-        </w:rPr>
-        <w:t xml:space="preserve"> </w:t>
-      </w:r>
-      <w:r>
-        <w:rPr>
-          <w:b w:val="0"/>
-          <w:bCs w:val="0"/>
-        </w:rPr>
-        <w:t>statistiche</w:t>
-      </w:r>
-      <w:r>
-        <w:rPr>
-          <w:b w:val="0"/>
-          <w:bCs w:val="0"/>
-          <w:spacing w:val="-5"/>
-        </w:rPr>
-        <w:t xml:space="preserve"> </w:t>
-      </w:r>
-      <w:r>
-        <w:rPr>
-          <w:b w:val="0"/>
-          <w:bCs w:val="0"/>
-        </w:rPr>
-        <w:t>e</w:t>
-      </w:r>
-      <w:r>
-        <w:rPr>
-          <w:b w:val="0"/>
-          <w:bCs w:val="0"/>
-          <w:spacing w:val="-4"/>
-        </w:rPr>
-        <w:t xml:space="preserve"> </w:t>
-      </w:r>
-      <w:r>
-        <w:rPr>
-          <w:b w:val="0"/>
-          <w:bCs w:val="0"/>
-        </w:rPr>
-        <w:t>conteggi</w:t>
-      </w:r>
-      <w:r>
-        <w:rPr>
-          <w:b w:val="0"/>
-          <w:bCs w:val="0"/>
-          <w:spacing w:val="-2"/>
-        </w:rPr>
-        <w:t xml:space="preserve"> </w:t>
-      </w:r>
-      <w:r>
-        <w:rPr>
-          <w:b w:val="0"/>
-          <w:bCs w:val="0"/>
-        </w:rPr>
-        <w:t>delle</w:t>
-      </w:r>
-      <w:r>
-        <w:rPr>
-          <w:b w:val="0"/>
-          <w:bCs w:val="0"/>
-          <w:spacing w:val="-4"/>
-        </w:rPr>
-        <w:t xml:space="preserve"> </w:t>
-      </w:r>
-      <w:r>
-        <w:rPr>
-          <w:b w:val="0"/>
-          <w:bCs w:val="0"/>
-        </w:rPr>
-        <w:t>ore</w:t>
-      </w:r>
-      <w:r>
-        <w:rPr>
-          <w:b w:val="0"/>
-          <w:bCs w:val="0"/>
-          <w:spacing w:val="-4"/>
-        </w:rPr>
-        <w:t xml:space="preserve"> </w:t>
-      </w:r>
-      <w:r>
-        <w:rPr>
-          <w:b w:val="0"/>
-          <w:bCs w:val="0"/>
-        </w:rPr>
-        <w:t>impiegate</w:t>
-      </w:r>
-      <w:r>
-        <w:rPr>
-          <w:b w:val="0"/>
-          <w:bCs w:val="0"/>
-          <w:spacing w:val="-4"/>
-        </w:rPr>
-        <w:t xml:space="preserve"> </w:t>
-      </w:r>
-      <w:r>
-        <w:rPr>
-          <w:b w:val="0"/>
-          <w:bCs w:val="0"/>
-        </w:rPr>
-        <w:t>da</w:t>
-      </w:r>
-      <w:r>
-        <w:rPr>
-          <w:b w:val="0"/>
-          <w:bCs w:val="0"/>
-          <w:spacing w:val="-2"/>
-        </w:rPr>
-        <w:t xml:space="preserve"> </w:t>
-      </w:r>
-      <w:r>
-        <w:rPr>
-          <w:b w:val="0"/>
-          <w:bCs w:val="0"/>
-        </w:rPr>
-        <w:t>un</w:t>
-      </w:r>
-      <w:r>
-        <w:rPr>
-          <w:b w:val="0"/>
-          <w:bCs w:val="0"/>
-          <w:spacing w:val="-4"/>
-        </w:rPr>
-        <w:t xml:space="preserve"> </w:t>
-      </w:r>
-      <w:r>
-        <w:rPr>
-          <w:b w:val="0"/>
-          <w:bCs w:val="0"/>
-        </w:rPr>
-        <w:t>gruppo</w:t>
-      </w:r>
-      <w:r>
-        <w:rPr>
-          <w:b w:val="0"/>
-          <w:bCs w:val="0"/>
-          <w:spacing w:val="-1"/>
-        </w:rPr>
-        <w:t xml:space="preserve"> </w:t>
-      </w:r>
-      <w:r>
-        <w:rPr>
-          <w:b w:val="0"/>
-          <w:bCs w:val="0"/>
-        </w:rPr>
-        <w:t>di</w:t>
-      </w:r>
-      <w:r>
-        <w:rPr>
-          <w:b w:val="0"/>
-          <w:bCs w:val="0"/>
-          <w:spacing w:val="-2"/>
-        </w:rPr>
-        <w:t xml:space="preserve"> </w:t>
-      </w:r>
-      <w:r>
-        <w:rPr>
-          <w:b w:val="0"/>
-          <w:bCs w:val="0"/>
-        </w:rPr>
-        <w:t>utenti/impiegati. Queste le caratteristiche principali:</w:t>
-      </w:r>
-    </w:p>
-    <w:p>
-      <w:pPr>
-        <w:pStyle w:val="ListParagraph"/>
-        <w:widowControl w:val="0"/>
-        <w:numPr>
-          <w:ilvl w:val="0"/>
-          <w:numId w:val="23"/>
-        </w:numPr>
-        <w:tabs>
-          <w:tab w:val="left" w:pos="820"/>
-          <w:tab w:val="left" w:pos="821"/>
-        </w:tabs>
-        <w:autoSpaceDE w:val="0"/>
-        <w:autoSpaceDN w:val="0"/>
-        <w:spacing w:before="0" w:after="0" w:line="240" w:lineRule="auto"/>
-        <w:ind w:hanging="361"/>
-        <w:contextualSpacing w:val="0"/>
-        <w:rPr>
-          <w:b w:val="0"/>
-          <w:bCs w:val="0"/>
-        </w:rPr>
-      </w:pPr>
-      <w:r>
-        <w:rPr>
-          <w:b w:val="0"/>
-          <w:bCs w:val="0"/>
-        </w:rPr>
-        <w:t>Utilizzabile</w:t>
-      </w:r>
-      <w:r>
-        <w:rPr>
-          <w:b w:val="0"/>
-          <w:bCs w:val="0"/>
-          <w:spacing w:val="-6"/>
-        </w:rPr>
-        <w:t xml:space="preserve"> </w:t>
-      </w:r>
-      <w:r>
-        <w:rPr>
-          <w:b w:val="0"/>
-          <w:bCs w:val="0"/>
-        </w:rPr>
-        <w:t>da</w:t>
-      </w:r>
-      <w:r>
-        <w:rPr>
-          <w:b w:val="0"/>
-          <w:bCs w:val="0"/>
-          <w:spacing w:val="-4"/>
-        </w:rPr>
-        <w:t xml:space="preserve"> </w:t>
-      </w:r>
-      <w:r>
-        <w:rPr>
-          <w:b w:val="0"/>
-          <w:bCs w:val="0"/>
-        </w:rPr>
-        <w:t>browser</w:t>
-      </w:r>
-      <w:r>
-        <w:rPr>
-          <w:b w:val="0"/>
-          <w:bCs w:val="0"/>
-          <w:spacing w:val="-4"/>
-        </w:rPr>
-        <w:t xml:space="preserve"> </w:t>
-      </w:r>
-      <w:r>
-        <w:rPr>
-          <w:b w:val="0"/>
-          <w:bCs w:val="0"/>
-        </w:rPr>
-        <w:t>di</w:t>
-      </w:r>
-      <w:r>
-        <w:rPr>
-          <w:b w:val="0"/>
-          <w:bCs w:val="0"/>
-          <w:spacing w:val="-7"/>
-        </w:rPr>
-        <w:t xml:space="preserve"> </w:t>
-      </w:r>
-      <w:r>
-        <w:rPr>
-          <w:b w:val="0"/>
-          <w:bCs w:val="0"/>
-        </w:rPr>
-        <w:t>qualsiasi</w:t>
-      </w:r>
-      <w:r>
-        <w:rPr>
-          <w:b w:val="0"/>
-          <w:bCs w:val="0"/>
-          <w:spacing w:val="-4"/>
-        </w:rPr>
-        <w:t xml:space="preserve"> </w:t>
-      </w:r>
-      <w:r>
-        <w:rPr>
-          <w:b w:val="0"/>
-          <w:bCs w:val="0"/>
-        </w:rPr>
-        <w:t>dispositivo</w:t>
-      </w:r>
-      <w:r>
-        <w:rPr>
-          <w:b w:val="0"/>
-          <w:bCs w:val="0"/>
-          <w:spacing w:val="-3"/>
-        </w:rPr>
-        <w:t xml:space="preserve"> </w:t>
-      </w:r>
-      <w:r>
-        <w:rPr>
-          <w:b w:val="0"/>
-          <w:bCs w:val="0"/>
-        </w:rPr>
-        <w:t>(cellulari</w:t>
-      </w:r>
-      <w:r>
-        <w:rPr>
-          <w:b w:val="0"/>
-          <w:bCs w:val="0"/>
-          <w:spacing w:val="-4"/>
-        </w:rPr>
-        <w:t xml:space="preserve"> </w:t>
-      </w:r>
-      <w:r>
-        <w:rPr>
-          <w:b w:val="0"/>
-          <w:bCs w:val="0"/>
-          <w:spacing w:val="-2"/>
-        </w:rPr>
-        <w:t>compresi)</w:t>
-      </w:r>
-    </w:p>
-    <w:p>
-      <w:pPr>
-        <w:pStyle w:val="ListParagraph"/>
-        <w:widowControl w:val="0"/>
-        <w:numPr>
-          <w:ilvl w:val="0"/>
-          <w:numId w:val="23"/>
-        </w:numPr>
-        <w:tabs>
-          <w:tab w:val="left" w:pos="820"/>
-          <w:tab w:val="left" w:pos="821"/>
-        </w:tabs>
-        <w:autoSpaceDE w:val="0"/>
-        <w:autoSpaceDN w:val="0"/>
-        <w:spacing w:before="0" w:after="0" w:line="240" w:lineRule="auto"/>
-        <w:ind w:hanging="361"/>
-        <w:contextualSpacing w:val="0"/>
-        <w:rPr>
-          <w:b w:val="0"/>
-          <w:bCs w:val="0"/>
-        </w:rPr>
-      </w:pPr>
-      <w:r>
-        <w:rPr>
-          <w:b w:val="0"/>
-          <w:bCs w:val="0"/>
-        </w:rPr>
-        <w:t>Gestione</w:t>
-      </w:r>
-      <w:r>
-        <w:rPr>
-          <w:b w:val="0"/>
-          <w:bCs w:val="0"/>
-          <w:spacing w:val="-4"/>
-        </w:rPr>
-        <w:t xml:space="preserve"> </w:t>
-      </w:r>
-      <w:r>
-        <w:rPr>
-          <w:b w:val="0"/>
-          <w:bCs w:val="0"/>
-        </w:rPr>
-        <w:t>anagrafico</w:t>
-      </w:r>
-      <w:r>
-        <w:rPr>
-          <w:b w:val="0"/>
-          <w:bCs w:val="0"/>
-          <w:spacing w:val="-3"/>
-        </w:rPr>
-        <w:t xml:space="preserve"> </w:t>
-      </w:r>
-      <w:r>
-        <w:rPr>
-          <w:b w:val="0"/>
-          <w:bCs w:val="0"/>
-          <w:spacing w:val="-2"/>
-        </w:rPr>
-        <w:t>utenti</w:t>
-      </w:r>
-    </w:p>
-    <w:p>
-      <w:pPr>
-        <w:pStyle w:val="ListParagraph"/>
-        <w:widowControl w:val="0"/>
-        <w:numPr>
-          <w:ilvl w:val="0"/>
-          <w:numId w:val="23"/>
-        </w:numPr>
-        <w:tabs>
-          <w:tab w:val="left" w:pos="820"/>
-          <w:tab w:val="left" w:pos="821"/>
-        </w:tabs>
-        <w:autoSpaceDE w:val="0"/>
-        <w:autoSpaceDN w:val="0"/>
-        <w:spacing w:before="0" w:after="0" w:line="240" w:lineRule="auto"/>
-        <w:ind w:hanging="361"/>
-        <w:contextualSpacing w:val="0"/>
-        <w:rPr>
-          <w:b w:val="0"/>
-          <w:bCs w:val="0"/>
-        </w:rPr>
-      </w:pPr>
-      <w:r>
-        <w:rPr>
-          <w:b w:val="0"/>
-          <w:bCs w:val="0"/>
-        </w:rPr>
-        <w:t>Immissione</w:t>
-      </w:r>
-      <w:r>
-        <w:rPr>
-          <w:b w:val="0"/>
-          <w:bCs w:val="0"/>
-          <w:spacing w:val="-4"/>
-        </w:rPr>
-        <w:t xml:space="preserve"> </w:t>
-      </w:r>
-      <w:r>
-        <w:rPr>
-          <w:b w:val="0"/>
-          <w:bCs w:val="0"/>
-        </w:rPr>
-        <w:t>delle</w:t>
-      </w:r>
-      <w:r>
-        <w:rPr>
-          <w:b w:val="0"/>
-          <w:bCs w:val="0"/>
-          <w:spacing w:val="-7"/>
-        </w:rPr>
-        <w:t xml:space="preserve"> </w:t>
-      </w:r>
-      <w:r>
-        <w:rPr>
-          <w:b w:val="0"/>
-          <w:bCs w:val="0"/>
-        </w:rPr>
-        <w:t>ore/dati</w:t>
-      </w:r>
-      <w:r>
-        <w:rPr>
-          <w:b w:val="0"/>
-          <w:bCs w:val="0"/>
-          <w:spacing w:val="-5"/>
-        </w:rPr>
-        <w:t xml:space="preserve"> </w:t>
-      </w:r>
-      <w:r>
-        <w:rPr>
-          <w:b w:val="0"/>
-          <w:bCs w:val="0"/>
-        </w:rPr>
-        <w:t>di</w:t>
-      </w:r>
-      <w:r>
-        <w:rPr>
-          <w:b w:val="0"/>
-          <w:bCs w:val="0"/>
-          <w:spacing w:val="-4"/>
-        </w:rPr>
-        <w:t xml:space="preserve"> </w:t>
-      </w:r>
-      <w:r>
-        <w:rPr>
-          <w:b w:val="0"/>
-          <w:bCs w:val="0"/>
-          <w:spacing w:val="-2"/>
-        </w:rPr>
-        <w:t>lavoro</w:t>
-      </w:r>
-    </w:p>
-    <w:p>
-      <w:pPr>
-        <w:pStyle w:val="ListParagraph"/>
-        <w:widowControl w:val="0"/>
-        <w:numPr>
-          <w:ilvl w:val="0"/>
-          <w:numId w:val="23"/>
-        </w:numPr>
-        <w:tabs>
-          <w:tab w:val="left" w:pos="820"/>
-          <w:tab w:val="left" w:pos="821"/>
-        </w:tabs>
-        <w:autoSpaceDE w:val="0"/>
-        <w:autoSpaceDN w:val="0"/>
-        <w:spacing w:before="0" w:after="0" w:line="240" w:lineRule="auto"/>
-        <w:ind w:hanging="361"/>
-        <w:contextualSpacing w:val="0"/>
-        <w:rPr>
-          <w:b w:val="0"/>
-          <w:bCs w:val="0"/>
-        </w:rPr>
-      </w:pPr>
-      <w:r>
-        <w:rPr>
-          <w:b w:val="0"/>
-          <w:bCs w:val="0"/>
-        </w:rPr>
-        <w:t>Rapporti</w:t>
-      </w:r>
-      <w:r>
-        <w:rPr>
-          <w:b w:val="0"/>
-          <w:bCs w:val="0"/>
-          <w:spacing w:val="-4"/>
-        </w:rPr>
-        <w:t xml:space="preserve"> </w:t>
-      </w:r>
-      <w:r>
-        <w:rPr>
-          <w:b w:val="0"/>
-          <w:bCs w:val="0"/>
-        </w:rPr>
-        <w:t>mensili</w:t>
-      </w:r>
-      <w:r>
-        <w:rPr>
-          <w:b w:val="0"/>
-          <w:bCs w:val="0"/>
-          <w:spacing w:val="-4"/>
-        </w:rPr>
-        <w:t xml:space="preserve"> </w:t>
-      </w:r>
-      <w:r>
-        <w:rPr>
-          <w:b w:val="0"/>
-          <w:bCs w:val="0"/>
-        </w:rPr>
-        <w:t>/ annuali</w:t>
-      </w:r>
-      <w:r>
-        <w:rPr>
-          <w:b w:val="0"/>
-          <w:bCs w:val="0"/>
-          <w:spacing w:val="-3"/>
-        </w:rPr>
-        <w:t xml:space="preserve"> </w:t>
-      </w:r>
-      <w:r>
-        <w:rPr>
-          <w:b w:val="0"/>
-          <w:bCs w:val="0"/>
-        </w:rPr>
-        <w:t>singoli</w:t>
-      </w:r>
-      <w:r>
-        <w:rPr>
-          <w:b w:val="0"/>
-          <w:bCs w:val="0"/>
-          <w:spacing w:val="-2"/>
-        </w:rPr>
-        <w:t xml:space="preserve"> </w:t>
-      </w:r>
-      <w:r>
-        <w:rPr>
-          <w:b w:val="0"/>
-          <w:bCs w:val="0"/>
-        </w:rPr>
-        <w:t>e</w:t>
-      </w:r>
-      <w:r>
-        <w:rPr>
-          <w:b w:val="0"/>
-          <w:bCs w:val="0"/>
-          <w:spacing w:val="-1"/>
-        </w:rPr>
-        <w:t xml:space="preserve"> </w:t>
-      </w:r>
-      <w:r>
-        <w:rPr>
-          <w:b w:val="0"/>
-          <w:bCs w:val="0"/>
-          <w:spacing w:val="-2"/>
-        </w:rPr>
-        <w:t>consolidati</w:t>
-      </w:r>
-    </w:p>
-    <w:p>
-      <w:pPr>
-        <w:pStyle w:val="ListParagraph"/>
-        <w:widowControl w:val="0"/>
-        <w:numPr>
-          <w:ilvl w:val="0"/>
-          <w:numId w:val="23"/>
-        </w:numPr>
-        <w:tabs>
-          <w:tab w:val="left" w:pos="820"/>
-          <w:tab w:val="left" w:pos="821"/>
-        </w:tabs>
-        <w:autoSpaceDE w:val="0"/>
-        <w:autoSpaceDN w:val="0"/>
-        <w:spacing w:before="0" w:after="0" w:line="240" w:lineRule="auto"/>
-        <w:ind w:hanging="361"/>
-        <w:contextualSpacing w:val="0"/>
-        <w:rPr>
-          <w:b w:val="0"/>
-          <w:bCs w:val="0"/>
-        </w:rPr>
-      </w:pPr>
-      <w:r>
-        <w:rPr>
-          <w:b w:val="0"/>
-          <w:bCs w:val="0"/>
-        </w:rPr>
-        <w:t>Produzione</w:t>
-      </w:r>
-      <w:r>
-        <w:rPr>
-          <w:b w:val="0"/>
-          <w:bCs w:val="0"/>
-          <w:spacing w:val="-4"/>
-        </w:rPr>
-        <w:t xml:space="preserve"> </w:t>
-      </w:r>
-      <w:r>
-        <w:rPr>
-          <w:b w:val="0"/>
-          <w:bCs w:val="0"/>
-        </w:rPr>
-        <w:t>di</w:t>
-      </w:r>
-      <w:r>
-        <w:rPr>
-          <w:b w:val="0"/>
-          <w:bCs w:val="0"/>
-          <w:spacing w:val="-4"/>
-        </w:rPr>
-        <w:t xml:space="preserve"> </w:t>
-      </w:r>
-      <w:r>
-        <w:rPr>
-          <w:b w:val="0"/>
-          <w:bCs w:val="0"/>
-        </w:rPr>
-        <w:t>rapporti</w:t>
-      </w:r>
-      <w:r>
-        <w:rPr>
-          <w:b w:val="0"/>
-          <w:bCs w:val="0"/>
-          <w:spacing w:val="-6"/>
-        </w:rPr>
-        <w:t xml:space="preserve"> </w:t>
-      </w:r>
-      <w:r>
-        <w:rPr>
-          <w:b w:val="0"/>
-          <w:bCs w:val="0"/>
-          <w:spacing w:val="-5"/>
-        </w:rPr>
-        <w:t>PDF</w:t>
-      </w:r>
-    </w:p>
-    <w:p>
-      <w:pPr>
-        <w:pStyle w:val="ListParagraph"/>
-        <w:widowControl w:val="0"/>
-        <w:numPr>
-          <w:ilvl w:val="0"/>
-          <w:numId w:val="23"/>
-        </w:numPr>
-        <w:tabs>
-          <w:tab w:val="left" w:pos="820"/>
-          <w:tab w:val="left" w:pos="821"/>
-        </w:tabs>
-        <w:autoSpaceDE w:val="0"/>
-        <w:autoSpaceDN w:val="0"/>
-        <w:spacing w:before="0" w:after="0" w:line="240" w:lineRule="auto"/>
-        <w:ind w:hanging="361"/>
-        <w:contextualSpacing w:val="0"/>
-        <w:rPr>
-          <w:b w:val="0"/>
-          <w:bCs w:val="0"/>
-        </w:rPr>
-      </w:pPr>
-      <w:r>
-        <w:rPr>
-          <w:b w:val="0"/>
-          <w:bCs w:val="0"/>
-        </w:rPr>
-        <w:t>Il</w:t>
-      </w:r>
-      <w:r>
-        <w:rPr>
-          <w:b w:val="0"/>
-          <w:bCs w:val="0"/>
-          <w:spacing w:val="-6"/>
-        </w:rPr>
-        <w:t xml:space="preserve"> </w:t>
-      </w:r>
-      <w:r>
-        <w:rPr>
-          <w:b w:val="0"/>
-          <w:bCs w:val="0"/>
-        </w:rPr>
-        <w:t>progetto</w:t>
-      </w:r>
-      <w:r>
-        <w:rPr>
-          <w:b w:val="0"/>
-          <w:bCs w:val="0"/>
-          <w:spacing w:val="-2"/>
-        </w:rPr>
-        <w:t xml:space="preserve"> </w:t>
-      </w:r>
-      <w:r>
-        <w:rPr>
-          <w:b w:val="0"/>
-          <w:bCs w:val="0"/>
-        </w:rPr>
-        <w:t>deve</w:t>
-      </w:r>
-      <w:r>
-        <w:rPr>
-          <w:b w:val="0"/>
-          <w:bCs w:val="0"/>
-          <w:spacing w:val="-2"/>
-        </w:rPr>
-        <w:t xml:space="preserve"> </w:t>
-      </w:r>
-      <w:r>
-        <w:rPr>
-          <w:b w:val="0"/>
-          <w:bCs w:val="0"/>
-        </w:rPr>
-        <w:t>prevedere</w:t>
-      </w:r>
-      <w:r>
-        <w:rPr>
-          <w:b w:val="0"/>
-          <w:bCs w:val="0"/>
-          <w:spacing w:val="-5"/>
-        </w:rPr>
-        <w:t xml:space="preserve"> </w:t>
-      </w:r>
-      <w:r>
-        <w:rPr>
-          <w:b w:val="0"/>
-          <w:bCs w:val="0"/>
-        </w:rPr>
-        <w:t>una</w:t>
-      </w:r>
-      <w:r>
-        <w:rPr>
-          <w:b w:val="0"/>
-          <w:bCs w:val="0"/>
-          <w:spacing w:val="-3"/>
-        </w:rPr>
-        <w:t xml:space="preserve"> </w:t>
-      </w:r>
-      <w:r>
-        <w:rPr>
-          <w:b w:val="0"/>
-          <w:bCs w:val="0"/>
-        </w:rPr>
-        <w:t>gestione</w:t>
-      </w:r>
-      <w:r>
-        <w:rPr>
-          <w:b w:val="0"/>
-          <w:bCs w:val="0"/>
-          <w:spacing w:val="-2"/>
-        </w:rPr>
-        <w:t xml:space="preserve"> </w:t>
-      </w:r>
-      <w:r>
-        <w:rPr>
-          <w:b w:val="0"/>
-          <w:bCs w:val="0"/>
-        </w:rPr>
-        <w:t>degli</w:t>
-      </w:r>
-      <w:r>
-        <w:rPr>
-          <w:b w:val="0"/>
-          <w:bCs w:val="0"/>
-          <w:spacing w:val="-2"/>
-        </w:rPr>
-        <w:t xml:space="preserve"> </w:t>
-      </w:r>
-      <w:r>
-        <w:rPr>
-          <w:b w:val="0"/>
-          <w:bCs w:val="0"/>
-        </w:rPr>
-        <w:t>accessi</w:t>
-      </w:r>
-      <w:r>
-        <w:rPr>
-          <w:b w:val="0"/>
-          <w:bCs w:val="0"/>
-          <w:spacing w:val="-6"/>
-        </w:rPr>
-        <w:t xml:space="preserve"> </w:t>
-      </w:r>
-      <w:r>
-        <w:rPr>
-          <w:b w:val="0"/>
-          <w:bCs w:val="0"/>
-        </w:rPr>
-        <w:t>con</w:t>
-      </w:r>
-      <w:r>
-        <w:rPr>
-          <w:b w:val="0"/>
-          <w:bCs w:val="0"/>
-          <w:spacing w:val="-4"/>
-        </w:rPr>
-        <w:t xml:space="preserve"> </w:t>
-      </w:r>
-      <w:r>
-        <w:rPr>
-          <w:b w:val="0"/>
-          <w:bCs w:val="0"/>
-        </w:rPr>
-        <w:t>i</w:t>
-      </w:r>
-      <w:r>
-        <w:rPr>
-          <w:b w:val="0"/>
-          <w:bCs w:val="0"/>
-          <w:spacing w:val="-3"/>
-        </w:rPr>
-        <w:t xml:space="preserve"> </w:t>
-      </w:r>
-      <w:r>
-        <w:rPr>
-          <w:b w:val="0"/>
-          <w:bCs w:val="0"/>
-        </w:rPr>
-        <w:t>seguenti</w:t>
-      </w:r>
-      <w:r>
-        <w:rPr>
-          <w:b w:val="0"/>
-          <w:bCs w:val="0"/>
-          <w:spacing w:val="-2"/>
-        </w:rPr>
-        <w:t xml:space="preserve"> ruoli.</w:t>
-      </w:r>
-    </w:p>
-    <w:p>
-      <w:pPr>
-        <w:pStyle w:val="ListParagraph"/>
-        <w:widowControl w:val="0"/>
-        <w:numPr>
-          <w:ilvl w:val="1"/>
-          <w:numId w:val="23"/>
-        </w:numPr>
-        <w:tabs>
-          <w:tab w:val="left" w:pos="1180"/>
-          <w:tab w:val="left" w:pos="1181"/>
-        </w:tabs>
-        <w:autoSpaceDE w:val="0"/>
-        <w:autoSpaceDN w:val="0"/>
-        <w:spacing w:before="0" w:after="0" w:line="240" w:lineRule="auto"/>
-        <w:ind w:hanging="361"/>
-        <w:contextualSpacing w:val="0"/>
-        <w:rPr>
-          <w:b w:val="0"/>
-          <w:bCs w:val="0"/>
-        </w:rPr>
-      </w:pPr>
-      <w:r>
-        <w:rPr>
-          <w:b w:val="0"/>
-          <w:bCs w:val="0"/>
-        </w:rPr>
-        <w:t>Amministratore,</w:t>
-      </w:r>
-      <w:r>
-        <w:rPr>
-          <w:b w:val="0"/>
-          <w:bCs w:val="0"/>
-          <w:spacing w:val="-5"/>
-        </w:rPr>
-        <w:t xml:space="preserve"> </w:t>
-      </w:r>
-      <w:r>
-        <w:rPr>
-          <w:b w:val="0"/>
-          <w:bCs w:val="0"/>
-        </w:rPr>
-        <w:t>con</w:t>
-      </w:r>
-      <w:r>
-        <w:rPr>
-          <w:b w:val="0"/>
-          <w:bCs w:val="0"/>
-          <w:spacing w:val="-7"/>
-        </w:rPr>
-        <w:t xml:space="preserve"> </w:t>
-      </w:r>
-      <w:r>
-        <w:rPr>
-          <w:b w:val="0"/>
-          <w:bCs w:val="0"/>
-        </w:rPr>
-        <w:t>accesso</w:t>
-      </w:r>
-      <w:r>
-        <w:rPr>
-          <w:b w:val="0"/>
-          <w:bCs w:val="0"/>
-          <w:spacing w:val="-1"/>
-        </w:rPr>
-        <w:t xml:space="preserve"> </w:t>
-      </w:r>
-      <w:r>
-        <w:rPr>
-          <w:b w:val="0"/>
-          <w:bCs w:val="0"/>
-          <w:spacing w:val="-2"/>
-        </w:rPr>
-        <w:t>universale</w:t>
-      </w:r>
-    </w:p>
-    <w:p>
-      <w:pPr>
-        <w:pStyle w:val="ListParagraph"/>
-        <w:widowControl w:val="0"/>
-        <w:numPr>
-          <w:ilvl w:val="1"/>
-          <w:numId w:val="23"/>
-        </w:numPr>
-        <w:tabs>
-          <w:tab w:val="left" w:pos="1181"/>
-        </w:tabs>
-        <w:autoSpaceDE w:val="0"/>
-        <w:autoSpaceDN w:val="0"/>
-        <w:spacing w:before="0" w:after="0" w:line="240" w:lineRule="auto"/>
-        <w:ind w:right="115"/>
-        <w:contextualSpacing w:val="0"/>
-        <w:jc w:val="both"/>
-        <w:rPr>
-          <w:b w:val="0"/>
-          <w:bCs w:val="0"/>
-        </w:rPr>
-      </w:pPr>
-      <w:proofErr w:type="spellStart"/>
-      <w:r>
-        <w:rPr>
-          <w:b w:val="0"/>
-          <w:bCs w:val="0"/>
-        </w:rPr>
-        <w:t>Poweruser</w:t>
-      </w:r>
-      <w:proofErr w:type="spellEnd"/>
-      <w:r>
-        <w:rPr>
-          <w:b w:val="0"/>
-          <w:bCs w:val="0"/>
-        </w:rPr>
-        <w:t xml:space="preserve"> (o caporeparto) con accesso alla visualizzazione globale dei conteggi ma potrà inserire dati solamente per sé stesso e per tutti gli utenti contenuti nel suo gruppo di </w:t>
-      </w:r>
-      <w:r>
-        <w:rPr>
-          <w:b w:val="0"/>
-          <w:bCs w:val="0"/>
-          <w:spacing w:val="-2"/>
-        </w:rPr>
-        <w:t>appartenenza.</w:t>
-      </w:r>
-    </w:p>
-    <w:p>
-      <w:pPr>
-        <w:pStyle w:val="ListParagraph"/>
-        <w:widowControl w:val="0"/>
-        <w:numPr>
-          <w:ilvl w:val="1"/>
-          <w:numId w:val="23"/>
-        </w:numPr>
-        <w:tabs>
-          <w:tab w:val="left" w:pos="1180"/>
-          <w:tab w:val="left" w:pos="1181"/>
-        </w:tabs>
-        <w:autoSpaceDE w:val="0"/>
-        <w:autoSpaceDN w:val="0"/>
-        <w:spacing w:before="0" w:after="0" w:line="240" w:lineRule="auto"/>
-        <w:ind w:hanging="361"/>
-        <w:contextualSpacing w:val="0"/>
-        <w:rPr>
-          <w:b w:val="0"/>
-          <w:bCs w:val="0"/>
-        </w:rPr>
-      </w:pPr>
-      <w:r>
-        <w:rPr>
-          <w:b w:val="0"/>
-          <w:bCs w:val="0"/>
-        </w:rPr>
-        <w:t>Utente</w:t>
-      </w:r>
-      <w:r>
-        <w:rPr>
-          <w:b w:val="0"/>
-          <w:bCs w:val="0"/>
-          <w:spacing w:val="-5"/>
-        </w:rPr>
-        <w:t xml:space="preserve"> </w:t>
-      </w:r>
-      <w:r>
-        <w:rPr>
-          <w:b w:val="0"/>
-          <w:bCs w:val="0"/>
-        </w:rPr>
-        <w:t>registrato</w:t>
-      </w:r>
-      <w:r>
-        <w:rPr>
-          <w:b w:val="0"/>
-          <w:bCs w:val="0"/>
-          <w:spacing w:val="-3"/>
-        </w:rPr>
-        <w:t xml:space="preserve"> </w:t>
-      </w:r>
-      <w:r>
-        <w:rPr>
-          <w:b w:val="0"/>
-          <w:bCs w:val="0"/>
-        </w:rPr>
-        <w:t>con</w:t>
-      </w:r>
-      <w:r>
-        <w:rPr>
-          <w:b w:val="0"/>
-          <w:bCs w:val="0"/>
-          <w:spacing w:val="-3"/>
-        </w:rPr>
-        <w:t xml:space="preserve"> </w:t>
-      </w:r>
-      <w:r>
-        <w:rPr>
-          <w:b w:val="0"/>
-          <w:bCs w:val="0"/>
-        </w:rPr>
-        <w:t>accesso</w:t>
-      </w:r>
-      <w:r>
-        <w:rPr>
-          <w:b w:val="0"/>
-          <w:bCs w:val="0"/>
-          <w:spacing w:val="-1"/>
-        </w:rPr>
-        <w:t xml:space="preserve"> </w:t>
-      </w:r>
-      <w:r>
-        <w:rPr>
-          <w:b w:val="0"/>
-          <w:bCs w:val="0"/>
-        </w:rPr>
-        <w:t>in</w:t>
-      </w:r>
-      <w:r>
-        <w:rPr>
-          <w:b w:val="0"/>
-          <w:bCs w:val="0"/>
-          <w:spacing w:val="-3"/>
-        </w:rPr>
-        <w:t xml:space="preserve"> </w:t>
-      </w:r>
-      <w:r>
-        <w:rPr>
-          <w:b w:val="0"/>
-          <w:bCs w:val="0"/>
-        </w:rPr>
-        <w:t>sola</w:t>
-      </w:r>
-      <w:r>
-        <w:rPr>
-          <w:b w:val="0"/>
-          <w:bCs w:val="0"/>
-          <w:spacing w:val="-5"/>
-        </w:rPr>
-        <w:t xml:space="preserve"> </w:t>
-      </w:r>
-      <w:r>
-        <w:rPr>
-          <w:b w:val="0"/>
-          <w:bCs w:val="0"/>
-        </w:rPr>
-        <w:t>visione</w:t>
-      </w:r>
-      <w:r>
-        <w:rPr>
-          <w:b w:val="0"/>
-          <w:bCs w:val="0"/>
-          <w:spacing w:val="-1"/>
-        </w:rPr>
-        <w:t xml:space="preserve"> </w:t>
-      </w:r>
-      <w:r>
-        <w:rPr>
-          <w:b w:val="0"/>
-          <w:bCs w:val="0"/>
-        </w:rPr>
-        <w:t>dei</w:t>
-      </w:r>
-      <w:r>
-        <w:rPr>
-          <w:b w:val="0"/>
-          <w:bCs w:val="0"/>
-          <w:spacing w:val="-5"/>
-        </w:rPr>
-        <w:t xml:space="preserve"> </w:t>
-      </w:r>
-      <w:r>
-        <w:rPr>
-          <w:b w:val="0"/>
-          <w:bCs w:val="0"/>
-        </w:rPr>
-        <w:t>propri</w:t>
-      </w:r>
-      <w:r>
-        <w:rPr>
-          <w:b w:val="0"/>
-          <w:bCs w:val="0"/>
-          <w:spacing w:val="-5"/>
-        </w:rPr>
-        <w:t xml:space="preserve"> </w:t>
-      </w:r>
-      <w:r>
-        <w:rPr>
-          <w:b w:val="0"/>
-          <w:bCs w:val="0"/>
-          <w:spacing w:val="-2"/>
-        </w:rPr>
-        <w:t>conteggi</w:t>
-      </w:r>
-    </w:p>
-    <w:p>
-      <w:pPr>
-        <w:pStyle w:val="BodyText"/>
-        <w:ind w:left="100"/>
-        <w:rPr>
-          <w:b w:val="0"/>
-          <w:bCs w:val="0"/>
-        </w:rPr>
-      </w:pPr>
-      <w:r>
-        <w:rPr>
-          <w:b w:val="0"/>
-          <w:bCs w:val="0"/>
-        </w:rPr>
-        <w:t>Un</w:t>
-      </w:r>
-      <w:r>
-        <w:rPr>
-          <w:b w:val="0"/>
-          <w:bCs w:val="0"/>
-          <w:spacing w:val="23"/>
-        </w:rPr>
-        <w:t xml:space="preserve"> </w:t>
-      </w:r>
-      <w:r>
-        <w:rPr>
-          <w:b w:val="0"/>
-          <w:bCs w:val="0"/>
-        </w:rPr>
-        <w:t>semplice</w:t>
-      </w:r>
-      <w:r>
-        <w:rPr>
-          <w:b w:val="0"/>
-          <w:bCs w:val="0"/>
-          <w:spacing w:val="22"/>
-        </w:rPr>
-        <w:t xml:space="preserve"> </w:t>
-      </w:r>
-      <w:r>
-        <w:rPr>
-          <w:b w:val="0"/>
-          <w:bCs w:val="0"/>
-        </w:rPr>
-        <w:t>menu</w:t>
-      </w:r>
-      <w:r>
-        <w:rPr>
-          <w:b w:val="0"/>
-          <w:bCs w:val="0"/>
-          <w:spacing w:val="23"/>
-        </w:rPr>
-        <w:t xml:space="preserve"> </w:t>
-      </w:r>
-      <w:r>
-        <w:rPr>
-          <w:b w:val="0"/>
-          <w:bCs w:val="0"/>
-        </w:rPr>
-        <w:t>iniziale,</w:t>
-      </w:r>
-      <w:r>
-        <w:rPr>
-          <w:b w:val="0"/>
-          <w:bCs w:val="0"/>
-          <w:spacing w:val="24"/>
-        </w:rPr>
-        <w:t xml:space="preserve"> </w:t>
-      </w:r>
-      <w:r>
-        <w:rPr>
-          <w:b w:val="0"/>
-          <w:bCs w:val="0"/>
-        </w:rPr>
-        <w:t>mostrerà</w:t>
-      </w:r>
-      <w:r>
-        <w:rPr>
-          <w:b w:val="0"/>
-          <w:bCs w:val="0"/>
-          <w:spacing w:val="24"/>
-        </w:rPr>
-        <w:t xml:space="preserve"> </w:t>
-      </w:r>
-      <w:r>
-        <w:rPr>
-          <w:b w:val="0"/>
-          <w:bCs w:val="0"/>
-        </w:rPr>
-        <w:t>le</w:t>
-      </w:r>
-      <w:r>
-        <w:rPr>
-          <w:b w:val="0"/>
-          <w:bCs w:val="0"/>
-          <w:spacing w:val="22"/>
-        </w:rPr>
-        <w:t xml:space="preserve"> </w:t>
-      </w:r>
-      <w:r>
-        <w:rPr>
-          <w:b w:val="0"/>
-          <w:bCs w:val="0"/>
-        </w:rPr>
-        <w:t>opzioni</w:t>
-      </w:r>
-      <w:r>
-        <w:rPr>
-          <w:b w:val="0"/>
-          <w:bCs w:val="0"/>
-          <w:spacing w:val="22"/>
-        </w:rPr>
-        <w:t xml:space="preserve"> </w:t>
-      </w:r>
-      <w:r>
-        <w:rPr>
-          <w:b w:val="0"/>
-          <w:bCs w:val="0"/>
-        </w:rPr>
-        <w:t>valide</w:t>
-      </w:r>
-      <w:r>
-        <w:rPr>
-          <w:b w:val="0"/>
-          <w:bCs w:val="0"/>
-          <w:spacing w:val="24"/>
-        </w:rPr>
-        <w:t xml:space="preserve"> </w:t>
-      </w:r>
-      <w:r>
-        <w:rPr>
-          <w:b w:val="0"/>
-          <w:bCs w:val="0"/>
-        </w:rPr>
-        <w:t>a</w:t>
-      </w:r>
-      <w:r>
-        <w:rPr>
-          <w:b w:val="0"/>
-          <w:bCs w:val="0"/>
-          <w:spacing w:val="23"/>
-        </w:rPr>
-        <w:t xml:space="preserve"> </w:t>
-      </w:r>
-      <w:r>
-        <w:rPr>
-          <w:b w:val="0"/>
-          <w:bCs w:val="0"/>
-        </w:rPr>
-        <w:t>seconda</w:t>
-      </w:r>
-      <w:r>
-        <w:rPr>
-          <w:b w:val="0"/>
-          <w:bCs w:val="0"/>
-          <w:spacing w:val="23"/>
-        </w:rPr>
-        <w:t xml:space="preserve"> </w:t>
-      </w:r>
-      <w:r>
-        <w:rPr>
-          <w:b w:val="0"/>
-          <w:bCs w:val="0"/>
-        </w:rPr>
-        <w:t>del</w:t>
-      </w:r>
-      <w:r>
-        <w:rPr>
-          <w:b w:val="0"/>
-          <w:bCs w:val="0"/>
-          <w:spacing w:val="22"/>
-        </w:rPr>
-        <w:t xml:space="preserve"> </w:t>
-      </w:r>
-      <w:r>
-        <w:rPr>
-          <w:b w:val="0"/>
-          <w:bCs w:val="0"/>
-        </w:rPr>
-        <w:t>ruolo</w:t>
-      </w:r>
-      <w:r>
-        <w:rPr>
-          <w:b w:val="0"/>
-          <w:bCs w:val="0"/>
-          <w:spacing w:val="25"/>
-        </w:rPr>
-        <w:t xml:space="preserve"> </w:t>
-      </w:r>
-      <w:r>
-        <w:rPr>
-          <w:b w:val="0"/>
-          <w:bCs w:val="0"/>
-        </w:rPr>
-        <w:t>dell’utente.</w:t>
-      </w:r>
-      <w:r>
-        <w:rPr>
-          <w:b w:val="0"/>
-          <w:bCs w:val="0"/>
-          <w:spacing w:val="21"/>
-        </w:rPr>
-        <w:t xml:space="preserve"> </w:t>
-      </w:r>
-      <w:r>
-        <w:rPr>
-          <w:b w:val="0"/>
-          <w:bCs w:val="0"/>
-        </w:rPr>
-        <w:t>Le</w:t>
-      </w:r>
-      <w:r>
-        <w:rPr>
-          <w:b w:val="0"/>
-          <w:bCs w:val="0"/>
-          <w:spacing w:val="22"/>
-        </w:rPr>
-        <w:t xml:space="preserve"> </w:t>
-      </w:r>
-      <w:r>
-        <w:rPr>
-          <w:b w:val="0"/>
-          <w:bCs w:val="0"/>
-        </w:rPr>
-        <w:t>due</w:t>
-      </w:r>
-      <w:r>
-        <w:rPr>
-          <w:b w:val="0"/>
-          <w:bCs w:val="0"/>
-          <w:spacing w:val="22"/>
-        </w:rPr>
-        <w:t xml:space="preserve"> </w:t>
-      </w:r>
-      <w:r>
-        <w:rPr>
-          <w:b w:val="0"/>
-          <w:bCs w:val="0"/>
-        </w:rPr>
-        <w:t>opzioni principali sono l’inserimento dei dati e la visualizzazione dei conteggi e dei rapporti.</w:t>
-      </w:r>
-    </w:p>
-    <w:p>
-      <w:pPr>
-        <w:pStyle w:val="BodyText"/>
-        <w:ind w:left="100"/>
-        <w:rPr>
-          <w:b w:val="0"/>
-          <w:bCs w:val="0"/>
-        </w:rPr>
-      </w:pPr>
-      <w:r>
-        <w:rPr>
-          <w:b w:val="0"/>
-          <w:bCs w:val="0"/>
-        </w:rPr>
-        <w:t>L’amministratore</w:t>
-      </w:r>
-      <w:r>
-        <w:rPr>
-          <w:b w:val="0"/>
-          <w:bCs w:val="0"/>
-          <w:spacing w:val="40"/>
-        </w:rPr>
-        <w:t xml:space="preserve"> </w:t>
-      </w:r>
-      <w:r>
-        <w:rPr>
-          <w:b w:val="0"/>
-          <w:bCs w:val="0"/>
-        </w:rPr>
-        <w:t>avrà</w:t>
-      </w:r>
-      <w:r>
-        <w:rPr>
-          <w:b w:val="0"/>
-          <w:bCs w:val="0"/>
-          <w:spacing w:val="40"/>
-        </w:rPr>
-        <w:t xml:space="preserve"> </w:t>
-      </w:r>
-      <w:r>
-        <w:rPr>
-          <w:b w:val="0"/>
-          <w:bCs w:val="0"/>
-        </w:rPr>
-        <w:t>accesso</w:t>
-      </w:r>
-      <w:r>
-        <w:rPr>
-          <w:b w:val="0"/>
-          <w:bCs w:val="0"/>
-          <w:spacing w:val="40"/>
-        </w:rPr>
-        <w:t xml:space="preserve"> </w:t>
-      </w:r>
-      <w:r>
-        <w:rPr>
-          <w:b w:val="0"/>
-          <w:bCs w:val="0"/>
-        </w:rPr>
-        <w:t>a</w:t>
-      </w:r>
-      <w:r>
-        <w:rPr>
-          <w:b w:val="0"/>
-          <w:bCs w:val="0"/>
-          <w:spacing w:val="40"/>
-        </w:rPr>
-        <w:t xml:space="preserve"> </w:t>
-      </w:r>
-      <w:r>
-        <w:rPr>
-          <w:b w:val="0"/>
-          <w:bCs w:val="0"/>
-        </w:rPr>
-        <w:t>tutte</w:t>
-      </w:r>
-      <w:r>
-        <w:rPr>
-          <w:b w:val="0"/>
-          <w:bCs w:val="0"/>
-          <w:spacing w:val="40"/>
-        </w:rPr>
-        <w:t xml:space="preserve"> </w:t>
-      </w:r>
-      <w:r>
-        <w:rPr>
-          <w:b w:val="0"/>
-          <w:bCs w:val="0"/>
-        </w:rPr>
-        <w:t>le</w:t>
-      </w:r>
-      <w:r>
-        <w:rPr>
-          <w:b w:val="0"/>
-          <w:bCs w:val="0"/>
-          <w:spacing w:val="40"/>
-        </w:rPr>
-        <w:t xml:space="preserve"> </w:t>
-      </w:r>
-      <w:r>
-        <w:rPr>
-          <w:b w:val="0"/>
-          <w:bCs w:val="0"/>
-        </w:rPr>
-        <w:t>operazioni</w:t>
-      </w:r>
-      <w:r>
-        <w:rPr>
-          <w:b w:val="0"/>
-          <w:bCs w:val="0"/>
-          <w:spacing w:val="39"/>
-        </w:rPr>
-        <w:t xml:space="preserve"> </w:t>
-      </w:r>
-      <w:r>
-        <w:rPr>
-          <w:b w:val="0"/>
-          <w:bCs w:val="0"/>
-        </w:rPr>
-        <w:t>CRUD</w:t>
-      </w:r>
-      <w:r>
-        <w:rPr>
-          <w:b w:val="0"/>
-          <w:bCs w:val="0"/>
-          <w:spacing w:val="40"/>
-        </w:rPr>
-        <w:t xml:space="preserve"> </w:t>
-      </w:r>
-      <w:r>
-        <w:rPr>
-          <w:b w:val="0"/>
-          <w:bCs w:val="0"/>
-        </w:rPr>
-        <w:t>(Create</w:t>
-      </w:r>
-      <w:r>
-        <w:rPr>
-          <w:b w:val="0"/>
-          <w:bCs w:val="0"/>
-          <w:spacing w:val="40"/>
-        </w:rPr>
-        <w:t xml:space="preserve"> </w:t>
-      </w:r>
-      <w:r>
-        <w:rPr>
-          <w:b w:val="0"/>
-          <w:bCs w:val="0"/>
-        </w:rPr>
-        <w:t>Read</w:t>
-      </w:r>
-      <w:r>
-        <w:rPr>
-          <w:b w:val="0"/>
-          <w:bCs w:val="0"/>
-          <w:spacing w:val="39"/>
-        </w:rPr>
-        <w:t xml:space="preserve"> </w:t>
-      </w:r>
-      <w:r>
-        <w:rPr>
-          <w:b w:val="0"/>
-          <w:bCs w:val="0"/>
-        </w:rPr>
-        <w:t>Update</w:t>
-      </w:r>
-      <w:r>
-        <w:rPr>
-          <w:b w:val="0"/>
-          <w:bCs w:val="0"/>
-          <w:spacing w:val="39"/>
-        </w:rPr>
-        <w:t xml:space="preserve"> </w:t>
-      </w:r>
-      <w:r>
-        <w:rPr>
-          <w:b w:val="0"/>
-          <w:bCs w:val="0"/>
-        </w:rPr>
-        <w:t>Delete),</w:t>
-      </w:r>
-      <w:r>
-        <w:rPr>
-          <w:b w:val="0"/>
-          <w:bCs w:val="0"/>
-          <w:spacing w:val="39"/>
-        </w:rPr>
-        <w:t xml:space="preserve"> </w:t>
-      </w:r>
-      <w:r>
-        <w:rPr>
-          <w:b w:val="0"/>
-          <w:bCs w:val="0"/>
-        </w:rPr>
-        <w:t>mentre</w:t>
-      </w:r>
-      <w:r>
-        <w:rPr>
-          <w:b w:val="0"/>
-          <w:bCs w:val="0"/>
-          <w:spacing w:val="40"/>
-        </w:rPr>
-        <w:t xml:space="preserve"> </w:t>
-      </w:r>
-      <w:r>
-        <w:rPr>
-          <w:b w:val="0"/>
-          <w:bCs w:val="0"/>
-        </w:rPr>
-        <w:t xml:space="preserve">un </w:t>
-      </w:r>
-      <w:proofErr w:type="spellStart"/>
-      <w:r>
-        <w:rPr>
-          <w:b w:val="0"/>
-          <w:bCs w:val="0"/>
-        </w:rPr>
-        <w:t>PowerUser</w:t>
-      </w:r>
-      <w:proofErr w:type="spellEnd"/>
-      <w:r>
-        <w:rPr>
-          <w:b w:val="0"/>
-          <w:bCs w:val="0"/>
-          <w:spacing w:val="31"/>
-        </w:rPr>
-        <w:t xml:space="preserve"> </w:t>
-      </w:r>
-      <w:r>
-        <w:rPr>
-          <w:b w:val="0"/>
-          <w:bCs w:val="0"/>
-        </w:rPr>
-        <w:t>avrà</w:t>
-      </w:r>
-      <w:r>
-        <w:rPr>
-          <w:b w:val="0"/>
-          <w:bCs w:val="0"/>
-          <w:spacing w:val="32"/>
-        </w:rPr>
-        <w:t xml:space="preserve"> </w:t>
-      </w:r>
-      <w:r>
-        <w:rPr>
-          <w:b w:val="0"/>
-          <w:bCs w:val="0"/>
-        </w:rPr>
-        <w:t>accesso</w:t>
-      </w:r>
-      <w:r>
-        <w:rPr>
-          <w:b w:val="0"/>
-          <w:bCs w:val="0"/>
-          <w:spacing w:val="33"/>
-        </w:rPr>
-        <w:t xml:space="preserve"> </w:t>
-      </w:r>
-      <w:r>
-        <w:rPr>
-          <w:b w:val="0"/>
-          <w:bCs w:val="0"/>
-        </w:rPr>
-        <w:t>solo</w:t>
-      </w:r>
-      <w:r>
-        <w:rPr>
-          <w:b w:val="0"/>
-          <w:bCs w:val="0"/>
-          <w:spacing w:val="33"/>
-        </w:rPr>
-        <w:t xml:space="preserve"> </w:t>
-      </w:r>
-      <w:r>
-        <w:rPr>
-          <w:b w:val="0"/>
-          <w:bCs w:val="0"/>
-        </w:rPr>
-        <w:t>alle</w:t>
-      </w:r>
-      <w:r>
-        <w:rPr>
-          <w:b w:val="0"/>
-          <w:bCs w:val="0"/>
-          <w:spacing w:val="33"/>
-        </w:rPr>
-        <w:t xml:space="preserve"> </w:t>
-      </w:r>
-      <w:r>
-        <w:rPr>
-          <w:b w:val="0"/>
-          <w:bCs w:val="0"/>
-        </w:rPr>
-        <w:t>operazioni</w:t>
-      </w:r>
-      <w:r>
-        <w:rPr>
-          <w:b w:val="0"/>
-          <w:bCs w:val="0"/>
-          <w:spacing w:val="32"/>
-        </w:rPr>
-        <w:t xml:space="preserve"> </w:t>
-      </w:r>
-      <w:r>
-        <w:rPr>
-          <w:b w:val="0"/>
-          <w:bCs w:val="0"/>
-        </w:rPr>
-        <w:t>di</w:t>
-      </w:r>
-      <w:r>
-        <w:rPr>
-          <w:b w:val="0"/>
-          <w:bCs w:val="0"/>
-          <w:spacing w:val="32"/>
-        </w:rPr>
-        <w:t xml:space="preserve"> </w:t>
-      </w:r>
-      <w:r>
-        <w:rPr>
-          <w:b w:val="0"/>
-          <w:bCs w:val="0"/>
-        </w:rPr>
-        <w:t>inserimento</w:t>
-      </w:r>
-      <w:r>
-        <w:rPr>
-          <w:b w:val="0"/>
-          <w:bCs w:val="0"/>
-          <w:spacing w:val="31"/>
-        </w:rPr>
-        <w:t xml:space="preserve"> </w:t>
-      </w:r>
-      <w:r>
-        <w:rPr>
-          <w:b w:val="0"/>
-          <w:bCs w:val="0"/>
-        </w:rPr>
-        <w:t>modifica</w:t>
-      </w:r>
-      <w:r>
-        <w:rPr>
-          <w:b w:val="0"/>
-          <w:bCs w:val="0"/>
-          <w:spacing w:val="30"/>
-        </w:rPr>
-        <w:t xml:space="preserve"> </w:t>
-      </w:r>
-      <w:r>
-        <w:rPr>
-          <w:b w:val="0"/>
-          <w:bCs w:val="0"/>
-        </w:rPr>
-        <w:t>e</w:t>
-      </w:r>
-      <w:r>
-        <w:rPr>
-          <w:b w:val="0"/>
-          <w:bCs w:val="0"/>
-          <w:spacing w:val="38"/>
-        </w:rPr>
-        <w:t xml:space="preserve"> </w:t>
-      </w:r>
-      <w:r>
-        <w:rPr>
-          <w:b w:val="0"/>
-          <w:bCs w:val="0"/>
-        </w:rPr>
-        <w:t>cancellazione</w:t>
-      </w:r>
-      <w:r>
-        <w:rPr>
-          <w:b w:val="0"/>
-          <w:bCs w:val="0"/>
-          <w:spacing w:val="33"/>
-        </w:rPr>
-        <w:t xml:space="preserve"> </w:t>
-      </w:r>
-      <w:r>
-        <w:rPr>
-          <w:b w:val="0"/>
-          <w:bCs w:val="0"/>
-        </w:rPr>
-        <w:t>dei</w:t>
-      </w:r>
-      <w:r>
-        <w:rPr>
-          <w:b w:val="0"/>
-          <w:bCs w:val="0"/>
-          <w:spacing w:val="33"/>
-        </w:rPr>
-        <w:t xml:space="preserve"> </w:t>
-      </w:r>
-      <w:r>
-        <w:rPr>
-          <w:b w:val="0"/>
-          <w:bCs w:val="0"/>
-        </w:rPr>
-        <w:t>dati</w:t>
-      </w:r>
-      <w:r>
-        <w:rPr>
-          <w:b w:val="0"/>
-          <w:bCs w:val="0"/>
-          <w:spacing w:val="32"/>
-        </w:rPr>
-        <w:t xml:space="preserve"> </w:t>
-      </w:r>
-      <w:r>
-        <w:rPr>
-          <w:b w:val="0"/>
-          <w:bCs w:val="0"/>
-        </w:rPr>
-        <w:t>per</w:t>
-      </w:r>
-      <w:r>
-        <w:rPr>
-          <w:b w:val="0"/>
-          <w:bCs w:val="0"/>
-          <w:spacing w:val="33"/>
-        </w:rPr>
-        <w:t xml:space="preserve"> </w:t>
-      </w:r>
-      <w:r>
-        <w:rPr>
-          <w:b w:val="0"/>
-          <w:bCs w:val="0"/>
-          <w:spacing w:val="-5"/>
-        </w:rPr>
-        <w:t>gli</w:t>
-      </w:r>
-    </w:p>
-    <w:p>
-      <w:pPr>
-        <w:pStyle w:val="BodyText"/>
-        <w:ind w:left="100"/>
-        <w:rPr>
-          <w:b w:val="0"/>
-          <w:bCs w:val="0"/>
-        </w:rPr>
-      </w:pPr>
-      <w:r>
-        <w:rPr>
-          <w:b w:val="0"/>
-          <w:bCs w:val="0"/>
-        </w:rPr>
-        <w:t>Utenti appartenenti al suo stesso gruppo o reparto. Solo l’amministratore può quindi        attribuire le</w:t>
-      </w:r>
-    </w:p>
-    <w:p>
-      <w:pPr>
-        <w:pStyle w:val="BodyText"/>
-        <w:spacing w:before="1"/>
-        <w:ind w:left="100"/>
-        <w:rPr>
-          <w:b w:val="0"/>
-          <w:bCs w:val="0"/>
-        </w:rPr>
-      </w:pPr>
-      <w:r>
-        <w:rPr>
-          <w:b w:val="0"/>
-          <w:bCs w:val="0"/>
-        </w:rPr>
-        <w:t>appartenenze</w:t>
-      </w:r>
-      <w:r>
-        <w:rPr>
-          <w:b w:val="0"/>
-          <w:bCs w:val="0"/>
-          <w:spacing w:val="-2"/>
-        </w:rPr>
-        <w:t xml:space="preserve"> </w:t>
-      </w:r>
-      <w:r>
-        <w:rPr>
-          <w:b w:val="0"/>
-          <w:bCs w:val="0"/>
-        </w:rPr>
-        <w:t>ai</w:t>
-      </w:r>
-      <w:r>
-        <w:rPr>
-          <w:b w:val="0"/>
-          <w:bCs w:val="0"/>
-          <w:spacing w:val="-1"/>
-        </w:rPr>
-        <w:t xml:space="preserve"> </w:t>
-      </w:r>
-      <w:r>
-        <w:rPr>
-          <w:b w:val="0"/>
-          <w:bCs w:val="0"/>
-          <w:spacing w:val="-2"/>
-        </w:rPr>
-        <w:t>gruppi.</w:t>
-      </w:r>
-    </w:p>
-    <w:p>
-      <w:pPr>
-        <w:pStyle w:val="BodyText"/>
-        <w:ind w:left="100" w:right="117"/>
-        <w:jc w:val="both"/>
-        <w:rPr>
-          <w:b w:val="0"/>
-          <w:bCs w:val="0"/>
-        </w:rPr>
-      </w:pPr>
-      <w:r>
-        <w:rPr>
-          <w:b w:val="0"/>
-          <w:bCs w:val="0"/>
-        </w:rPr>
-        <w:t>I dati necessari per l’anagrafico utenti sono: ID, Nome, Cognome, Sesso, Cellulare, Indirizzo, CAP e Località,</w:t>
-      </w:r>
-      <w:r>
-        <w:rPr>
-          <w:b w:val="0"/>
-          <w:bCs w:val="0"/>
-          <w:spacing w:val="-1"/>
-        </w:rPr>
-        <w:t xml:space="preserve"> </w:t>
-      </w:r>
-      <w:r>
-        <w:rPr>
-          <w:b w:val="0"/>
-          <w:bCs w:val="0"/>
-        </w:rPr>
-        <w:t>Data</w:t>
-      </w:r>
-      <w:r>
-        <w:rPr>
-          <w:b w:val="0"/>
-          <w:bCs w:val="0"/>
-          <w:spacing w:val="-1"/>
-        </w:rPr>
-        <w:t xml:space="preserve"> </w:t>
-      </w:r>
-      <w:r>
-        <w:rPr>
-          <w:b w:val="0"/>
-          <w:bCs w:val="0"/>
-        </w:rPr>
-        <w:t>di nascita,</w:t>
-      </w:r>
-      <w:r>
-        <w:rPr>
-          <w:b w:val="0"/>
-          <w:bCs w:val="0"/>
-          <w:spacing w:val="-1"/>
-        </w:rPr>
-        <w:t xml:space="preserve"> </w:t>
-      </w:r>
-      <w:r>
-        <w:rPr>
-          <w:b w:val="0"/>
-          <w:bCs w:val="0"/>
-        </w:rPr>
-        <w:t>Data inizio,</w:t>
-      </w:r>
-      <w:r>
-        <w:rPr>
-          <w:b w:val="0"/>
-          <w:bCs w:val="0"/>
-          <w:spacing w:val="-1"/>
-        </w:rPr>
-        <w:t xml:space="preserve"> </w:t>
-      </w:r>
-      <w:r>
-        <w:rPr>
-          <w:b w:val="0"/>
-          <w:bCs w:val="0"/>
-        </w:rPr>
-        <w:t>Tipo (valori:</w:t>
-      </w:r>
-      <w:r>
-        <w:rPr>
-          <w:b w:val="0"/>
-          <w:bCs w:val="0"/>
-          <w:spacing w:val="-1"/>
-        </w:rPr>
-        <w:t xml:space="preserve"> </w:t>
-      </w:r>
-      <w:proofErr w:type="spellStart"/>
-      <w:r>
-        <w:rPr>
-          <w:b w:val="0"/>
-          <w:bCs w:val="0"/>
-        </w:rPr>
-        <w:t>TipoAP</w:t>
-      </w:r>
-      <w:proofErr w:type="spellEnd"/>
-      <w:r>
-        <w:rPr>
-          <w:b w:val="0"/>
-          <w:bCs w:val="0"/>
-        </w:rPr>
-        <w:t xml:space="preserve"> o </w:t>
-      </w:r>
-      <w:proofErr w:type="spellStart"/>
-      <w:r>
-        <w:rPr>
-          <w:b w:val="0"/>
-          <w:bCs w:val="0"/>
-        </w:rPr>
-        <w:t>TipoU</w:t>
-      </w:r>
-      <w:proofErr w:type="spellEnd"/>
-      <w:r>
-        <w:rPr>
-          <w:b w:val="0"/>
-          <w:bCs w:val="0"/>
-        </w:rPr>
-        <w:t>), Grado (valori:</w:t>
-      </w:r>
-      <w:r>
-        <w:rPr>
-          <w:b w:val="0"/>
-          <w:bCs w:val="0"/>
-          <w:spacing w:val="-3"/>
-        </w:rPr>
-        <w:t xml:space="preserve"> </w:t>
-      </w:r>
-      <w:r>
-        <w:rPr>
-          <w:b w:val="0"/>
-          <w:bCs w:val="0"/>
-        </w:rPr>
-        <w:t>A, B, C,</w:t>
-      </w:r>
-      <w:r>
-        <w:rPr>
-          <w:b w:val="0"/>
-          <w:bCs w:val="0"/>
-          <w:spacing w:val="-1"/>
-        </w:rPr>
-        <w:t xml:space="preserve"> </w:t>
-      </w:r>
-      <w:r>
-        <w:rPr>
-          <w:b w:val="0"/>
-          <w:bCs w:val="0"/>
-        </w:rPr>
-        <w:t>D),</w:t>
-      </w:r>
-      <w:r>
-        <w:rPr>
-          <w:b w:val="0"/>
-          <w:bCs w:val="0"/>
-          <w:spacing w:val="-1"/>
-        </w:rPr>
-        <w:t xml:space="preserve"> </w:t>
-      </w:r>
-      <w:r>
-        <w:rPr>
-          <w:b w:val="0"/>
-          <w:bCs w:val="0"/>
-        </w:rPr>
-        <w:t>Ruolo (P,</w:t>
-      </w:r>
-      <w:r>
-        <w:rPr>
-          <w:b w:val="0"/>
-          <w:bCs w:val="0"/>
-          <w:spacing w:val="-1"/>
-        </w:rPr>
-        <w:t xml:space="preserve"> </w:t>
-      </w:r>
-      <w:r>
-        <w:rPr>
-          <w:b w:val="0"/>
-          <w:bCs w:val="0"/>
-        </w:rPr>
-        <w:t xml:space="preserve">PA, PR, IR, IN, DC, TR), Gruppo di appartenenza (nuovi elementi modificabili nel tempo solo </w:t>
-      </w:r>
-      <w:r>
-        <w:rPr>
-          <w:b w:val="0"/>
-          <w:bCs w:val="0"/>
-          <w:spacing w:val="-2"/>
-        </w:rPr>
-        <w:t>dall’amministratore)</w:t>
-      </w:r>
-    </w:p>
-    <w:p>
-      <w:pPr>
-        <w:pStyle w:val="BodyText"/>
-        <w:ind w:left="100" w:right="4688"/>
-        <w:rPr>
-          <w:b w:val="0"/>
-          <w:bCs w:val="0"/>
-        </w:rPr>
-      </w:pPr>
-      <w:r>
-        <w:rPr>
-          <w:b w:val="0"/>
-          <w:bCs w:val="0"/>
-        </w:rPr>
-        <w:t>Tranne</w:t>
-      </w:r>
-      <w:r>
-        <w:rPr>
-          <w:b w:val="0"/>
-          <w:bCs w:val="0"/>
-          <w:spacing w:val="-4"/>
-        </w:rPr>
-        <w:t xml:space="preserve"> </w:t>
-      </w:r>
-      <w:r>
-        <w:rPr>
-          <w:b w:val="0"/>
-          <w:bCs w:val="0"/>
-        </w:rPr>
-        <w:t>il</w:t>
-      </w:r>
-      <w:r>
-        <w:rPr>
-          <w:b w:val="0"/>
-          <w:bCs w:val="0"/>
-          <w:spacing w:val="-6"/>
-        </w:rPr>
-        <w:t xml:space="preserve"> </w:t>
-      </w:r>
-      <w:r>
-        <w:rPr>
-          <w:b w:val="0"/>
-          <w:bCs w:val="0"/>
-        </w:rPr>
-        <w:t>Grado,</w:t>
-      </w:r>
-      <w:r>
-        <w:rPr>
-          <w:b w:val="0"/>
-          <w:bCs w:val="0"/>
-          <w:spacing w:val="-7"/>
-        </w:rPr>
-        <w:t xml:space="preserve"> </w:t>
-      </w:r>
-      <w:r>
-        <w:rPr>
-          <w:b w:val="0"/>
-          <w:bCs w:val="0"/>
-        </w:rPr>
-        <w:t>ogni</w:t>
-      </w:r>
-      <w:r>
-        <w:rPr>
-          <w:b w:val="0"/>
-          <w:bCs w:val="0"/>
-          <w:spacing w:val="-5"/>
-        </w:rPr>
-        <w:t xml:space="preserve"> </w:t>
-      </w:r>
-      <w:r>
-        <w:rPr>
-          <w:b w:val="0"/>
-          <w:bCs w:val="0"/>
-        </w:rPr>
-        <w:t>valore</w:t>
-      </w:r>
-      <w:r>
-        <w:rPr>
-          <w:b w:val="0"/>
-          <w:bCs w:val="0"/>
-          <w:spacing w:val="-4"/>
-        </w:rPr>
-        <w:t xml:space="preserve"> </w:t>
-      </w:r>
-      <w:r>
-        <w:rPr>
-          <w:b w:val="0"/>
-          <w:bCs w:val="0"/>
-        </w:rPr>
-        <w:t>deve</w:t>
-      </w:r>
-      <w:r>
-        <w:rPr>
-          <w:b w:val="0"/>
-          <w:bCs w:val="0"/>
-          <w:spacing w:val="-7"/>
-        </w:rPr>
-        <w:t xml:space="preserve"> </w:t>
-      </w:r>
-      <w:r>
-        <w:rPr>
-          <w:b w:val="0"/>
-          <w:bCs w:val="0"/>
-        </w:rPr>
-        <w:t>essere</w:t>
-      </w:r>
-      <w:r>
-        <w:rPr>
-          <w:b w:val="0"/>
-          <w:bCs w:val="0"/>
-          <w:spacing w:val="-7"/>
-        </w:rPr>
-        <w:t xml:space="preserve"> </w:t>
-      </w:r>
-      <w:r>
-        <w:rPr>
-          <w:b w:val="0"/>
-          <w:bCs w:val="0"/>
-        </w:rPr>
-        <w:t>obbligatorio. I gruppi avranno una descrizione e un ID.</w:t>
-      </w:r>
-    </w:p>
-    <w:p>
-      <w:pPr>
-        <w:pStyle w:val="BodyText"/>
-        <w:spacing w:before="0" w:after="0" w:line="278" w:lineRule="auto"/>
-        <w:ind w:left="102" w:right="119"/>
-        <w:jc w:val="both"/>
-        <w:rPr>
-          <w:b w:val="0"/>
-          <w:bCs w:val="0"/>
-        </w:rPr>
-      </w:pPr>
-      <w:r>
-        <w:rPr>
-          <w:b w:val="0"/>
-          <w:bCs w:val="0"/>
-        </w:rPr>
-        <w:lastRenderedPageBreak/>
-        <w:t>Ogni cambiamento dei valori dell’anagrafico deve poter essere tracciato in</w:t>
-      </w:r>
-      <w:r>
-        <w:rPr>
-          <w:b w:val="0"/>
-          <w:bCs w:val="0"/>
-          <w:spacing w:val="-2"/>
-        </w:rPr>
-        <w:t xml:space="preserve"> </w:t>
-      </w:r>
-      <w:r>
-        <w:rPr>
-          <w:b w:val="0"/>
-          <w:bCs w:val="0"/>
-        </w:rPr>
-        <w:t>modo da poter</w:t>
-      </w:r>
-      <w:r>
-        <w:rPr>
-          <w:b w:val="0"/>
-          <w:bCs w:val="0"/>
-          <w:spacing w:val="-1"/>
-        </w:rPr>
-        <w:t xml:space="preserve"> </w:t>
-      </w:r>
-      <w:r>
-        <w:rPr>
-          <w:b w:val="0"/>
-          <w:bCs w:val="0"/>
-        </w:rPr>
-        <w:t>comprendere quando per esempio l’impiegato ha avuto un cambio di Ruolo.</w:t>
-      </w:r>
-    </w:p>
-    <w:p>
-      <w:pPr>
-        <w:pStyle w:val="BodyText"/>
-        <w:spacing w:before="0" w:after="0"/>
-        <w:ind w:left="102" w:right="112"/>
-        <w:jc w:val="both"/>
-        <w:rPr>
-          <w:b w:val="0"/>
-          <w:bCs w:val="0"/>
-        </w:rPr>
-      </w:pPr>
-      <w:r>
-        <w:rPr>
-          <w:b w:val="0"/>
-          <w:bCs w:val="0"/>
-        </w:rPr>
-        <w:t>Mensilmente l’amministratore inserirà i valori qui sotto elencati per tutti gli elementi/impiegati dell’anagrafico</w:t>
-      </w:r>
-      <w:r>
-        <w:rPr>
-          <w:b w:val="0"/>
-          <w:bCs w:val="0"/>
-          <w:spacing w:val="-1"/>
-        </w:rPr>
-        <w:t xml:space="preserve"> </w:t>
-      </w:r>
-      <w:r>
-        <w:rPr>
-          <w:b w:val="0"/>
-          <w:bCs w:val="0"/>
-        </w:rPr>
-        <w:t>che</w:t>
-      </w:r>
-      <w:r>
-        <w:rPr>
-          <w:b w:val="0"/>
-          <w:bCs w:val="0"/>
-          <w:spacing w:val="-2"/>
-        </w:rPr>
-        <w:t xml:space="preserve"> </w:t>
-      </w:r>
-      <w:r>
-        <w:rPr>
-          <w:b w:val="0"/>
-          <w:bCs w:val="0"/>
-        </w:rPr>
-        <w:t>nel</w:t>
-      </w:r>
-      <w:r>
-        <w:rPr>
-          <w:b w:val="0"/>
-          <w:bCs w:val="0"/>
-          <w:spacing w:val="-5"/>
-        </w:rPr>
-        <w:t xml:space="preserve"> </w:t>
-      </w:r>
-      <w:r>
-        <w:rPr>
-          <w:b w:val="0"/>
-          <w:bCs w:val="0"/>
-        </w:rPr>
-        <w:t>mese precedente</w:t>
-      </w:r>
-      <w:r>
-        <w:rPr>
-          <w:b w:val="0"/>
-          <w:bCs w:val="0"/>
-          <w:spacing w:val="-1"/>
-        </w:rPr>
-        <w:t xml:space="preserve"> </w:t>
-      </w:r>
-      <w:r>
-        <w:rPr>
-          <w:b w:val="0"/>
-          <w:bCs w:val="0"/>
-        </w:rPr>
-        <w:t>sono</w:t>
-      </w:r>
-      <w:r>
-        <w:rPr>
-          <w:b w:val="0"/>
-          <w:bCs w:val="0"/>
-          <w:spacing w:val="-1"/>
-        </w:rPr>
-        <w:t xml:space="preserve"> </w:t>
-      </w:r>
-      <w:r>
-        <w:rPr>
-          <w:b w:val="0"/>
-          <w:bCs w:val="0"/>
-        </w:rPr>
-        <w:t>stati</w:t>
-      </w:r>
-      <w:r>
-        <w:rPr>
-          <w:b w:val="0"/>
-          <w:bCs w:val="0"/>
-          <w:spacing w:val="-2"/>
-        </w:rPr>
-        <w:t xml:space="preserve"> </w:t>
-      </w:r>
-      <w:r>
-        <w:rPr>
-          <w:b w:val="0"/>
-          <w:bCs w:val="0"/>
-        </w:rPr>
-        <w:t>registrati</w:t>
-      </w:r>
-      <w:r>
-        <w:rPr>
-          <w:b w:val="0"/>
-          <w:bCs w:val="0"/>
-          <w:spacing w:val="-2"/>
-        </w:rPr>
-        <w:t xml:space="preserve"> </w:t>
-      </w:r>
-      <w:r>
-        <w:rPr>
-          <w:b w:val="0"/>
-          <w:bCs w:val="0"/>
-        </w:rPr>
-        <w:t>con</w:t>
-      </w:r>
-      <w:r>
-        <w:rPr>
-          <w:b w:val="0"/>
-          <w:bCs w:val="0"/>
-          <w:spacing w:val="-2"/>
-        </w:rPr>
-        <w:t xml:space="preserve"> </w:t>
-      </w:r>
-      <w:r>
-        <w:rPr>
-          <w:b w:val="0"/>
-          <w:bCs w:val="0"/>
-        </w:rPr>
-        <w:t>Ruolo:</w:t>
-      </w:r>
-      <w:r>
-        <w:rPr>
-          <w:b w:val="0"/>
-          <w:bCs w:val="0"/>
-          <w:spacing w:val="-3"/>
-        </w:rPr>
-        <w:t xml:space="preserve"> </w:t>
-      </w:r>
-      <w:r>
-        <w:rPr>
-          <w:b w:val="0"/>
-          <w:bCs w:val="0"/>
-        </w:rPr>
-        <w:t>P,</w:t>
-      </w:r>
-      <w:r>
-        <w:rPr>
-          <w:b w:val="0"/>
-          <w:bCs w:val="0"/>
-          <w:spacing w:val="-1"/>
-        </w:rPr>
-        <w:t xml:space="preserve"> </w:t>
-      </w:r>
-      <w:r>
-        <w:rPr>
-          <w:b w:val="0"/>
-          <w:bCs w:val="0"/>
-        </w:rPr>
-        <w:t>PA,</w:t>
-      </w:r>
-      <w:r>
-        <w:rPr>
-          <w:b w:val="0"/>
-          <w:bCs w:val="0"/>
-          <w:spacing w:val="-1"/>
-        </w:rPr>
-        <w:t xml:space="preserve"> </w:t>
-      </w:r>
-      <w:r>
-        <w:rPr>
-          <w:b w:val="0"/>
-          <w:bCs w:val="0"/>
-        </w:rPr>
-        <w:t>PR,</w:t>
-      </w:r>
-      <w:r>
-        <w:rPr>
-          <w:b w:val="0"/>
-          <w:bCs w:val="0"/>
-          <w:spacing w:val="-1"/>
-        </w:rPr>
-        <w:t xml:space="preserve"> </w:t>
-      </w:r>
-      <w:r>
-        <w:rPr>
-          <w:b w:val="0"/>
-          <w:bCs w:val="0"/>
-        </w:rPr>
-        <w:t>IR, proponendo</w:t>
-      </w:r>
-      <w:r>
-        <w:rPr>
-          <w:b w:val="0"/>
-          <w:bCs w:val="0"/>
-          <w:spacing w:val="-1"/>
-        </w:rPr>
-        <w:t xml:space="preserve"> </w:t>
-      </w:r>
-      <w:r>
-        <w:rPr>
-          <w:b w:val="0"/>
-          <w:bCs w:val="0"/>
-        </w:rPr>
-        <w:t>come nuova immissione l’ultimo dato a disposizione inserito cronologicamente.</w:t>
-      </w:r>
-    </w:p>
-    <w:p>
-      <w:pPr>
-        <w:pStyle w:val="BodyText"/>
-        <w:ind w:left="100"/>
-        <w:rPr>
-          <w:b w:val="0"/>
-          <w:bCs w:val="0"/>
-        </w:rPr>
-      </w:pPr>
-      <w:r>
-        <w:rPr>
-          <w:b w:val="0"/>
-          <w:bCs w:val="0"/>
-        </w:rPr>
-        <w:t>L’amministratore</w:t>
-      </w:r>
-      <w:r>
-        <w:rPr>
-          <w:b w:val="0"/>
-          <w:bCs w:val="0"/>
-          <w:spacing w:val="31"/>
-        </w:rPr>
-        <w:t xml:space="preserve"> </w:t>
-      </w:r>
-      <w:r>
-        <w:rPr>
-          <w:b w:val="0"/>
-          <w:bCs w:val="0"/>
-        </w:rPr>
-        <w:t>o</w:t>
-      </w:r>
-      <w:r>
-        <w:rPr>
-          <w:b w:val="0"/>
-          <w:bCs w:val="0"/>
-          <w:spacing w:val="34"/>
-        </w:rPr>
-        <w:t xml:space="preserve"> </w:t>
-      </w:r>
-      <w:r>
-        <w:rPr>
-          <w:b w:val="0"/>
-          <w:bCs w:val="0"/>
-        </w:rPr>
-        <w:t>l’operatore</w:t>
-      </w:r>
-      <w:r>
-        <w:rPr>
-          <w:b w:val="0"/>
-          <w:bCs w:val="0"/>
-          <w:spacing w:val="34"/>
-        </w:rPr>
-        <w:t xml:space="preserve"> </w:t>
-      </w:r>
-      <w:r>
-        <w:rPr>
-          <w:b w:val="0"/>
-          <w:bCs w:val="0"/>
-        </w:rPr>
-        <w:t>ha</w:t>
-      </w:r>
-      <w:r>
-        <w:rPr>
-          <w:b w:val="0"/>
-          <w:bCs w:val="0"/>
-          <w:spacing w:val="33"/>
-        </w:rPr>
-        <w:t xml:space="preserve"> </w:t>
-      </w:r>
-      <w:r>
-        <w:rPr>
-          <w:b w:val="0"/>
-          <w:bCs w:val="0"/>
-        </w:rPr>
-        <w:t>quindi</w:t>
-      </w:r>
-      <w:r>
-        <w:rPr>
-          <w:b w:val="0"/>
-          <w:bCs w:val="0"/>
-          <w:spacing w:val="33"/>
-        </w:rPr>
-        <w:t xml:space="preserve"> </w:t>
-      </w:r>
-      <w:r>
-        <w:rPr>
-          <w:b w:val="0"/>
-          <w:bCs w:val="0"/>
-        </w:rPr>
-        <w:t>la</w:t>
-      </w:r>
-      <w:r>
-        <w:rPr>
-          <w:b w:val="0"/>
-          <w:bCs w:val="0"/>
-          <w:spacing w:val="33"/>
-        </w:rPr>
-        <w:t xml:space="preserve"> </w:t>
-      </w:r>
-      <w:r>
-        <w:rPr>
-          <w:b w:val="0"/>
-          <w:bCs w:val="0"/>
-        </w:rPr>
-        <w:t>possibilità</w:t>
-      </w:r>
-      <w:r>
-        <w:rPr>
-          <w:b w:val="0"/>
-          <w:bCs w:val="0"/>
-          <w:spacing w:val="33"/>
-        </w:rPr>
-        <w:t xml:space="preserve"> </w:t>
-      </w:r>
-      <w:r>
-        <w:rPr>
-          <w:b w:val="0"/>
-          <w:bCs w:val="0"/>
-        </w:rPr>
-        <w:t>di</w:t>
-      </w:r>
-      <w:r>
-        <w:rPr>
-          <w:b w:val="0"/>
-          <w:bCs w:val="0"/>
-          <w:spacing w:val="33"/>
-        </w:rPr>
-        <w:t xml:space="preserve"> </w:t>
-      </w:r>
-      <w:r>
-        <w:rPr>
-          <w:b w:val="0"/>
-          <w:bCs w:val="0"/>
-        </w:rPr>
-        <w:t>passare</w:t>
-      </w:r>
-      <w:r>
-        <w:rPr>
-          <w:b w:val="0"/>
-          <w:bCs w:val="0"/>
-          <w:spacing w:val="33"/>
-        </w:rPr>
-        <w:t xml:space="preserve"> </w:t>
-      </w:r>
-      <w:r>
-        <w:rPr>
-          <w:b w:val="0"/>
-          <w:bCs w:val="0"/>
-        </w:rPr>
-        <w:t>alla</w:t>
-      </w:r>
-      <w:r>
-        <w:rPr>
-          <w:b w:val="0"/>
-          <w:bCs w:val="0"/>
-          <w:spacing w:val="33"/>
-        </w:rPr>
-        <w:t xml:space="preserve"> </w:t>
-      </w:r>
-      <w:r>
-        <w:rPr>
-          <w:b w:val="0"/>
-          <w:bCs w:val="0"/>
-        </w:rPr>
-        <w:t>prossima</w:t>
-      </w:r>
-      <w:r>
-        <w:rPr>
-          <w:b w:val="0"/>
-          <w:bCs w:val="0"/>
-          <w:spacing w:val="30"/>
-        </w:rPr>
-        <w:t xml:space="preserve"> </w:t>
-      </w:r>
-      <w:r>
-        <w:rPr>
-          <w:b w:val="0"/>
-          <w:bCs w:val="0"/>
-        </w:rPr>
-        <w:t>immissione</w:t>
-      </w:r>
-      <w:r>
-        <w:rPr>
-          <w:b w:val="0"/>
-          <w:bCs w:val="0"/>
-          <w:spacing w:val="34"/>
-        </w:rPr>
-        <w:t xml:space="preserve"> </w:t>
-      </w:r>
-      <w:r>
-        <w:rPr>
-          <w:b w:val="0"/>
-          <w:bCs w:val="0"/>
-        </w:rPr>
-        <w:t>in</w:t>
-      </w:r>
-      <w:r>
-        <w:rPr>
-          <w:b w:val="0"/>
-          <w:bCs w:val="0"/>
-          <w:spacing w:val="32"/>
-        </w:rPr>
-        <w:t xml:space="preserve"> </w:t>
-      </w:r>
-      <w:r>
-        <w:rPr>
-          <w:b w:val="0"/>
-          <w:bCs w:val="0"/>
-        </w:rPr>
-        <w:t>ordine alfabetico senza dover convalidare l’inserimento attuale</w:t>
-      </w:r>
-    </w:p>
-    <w:p>
-      <w:pPr>
-        <w:pStyle w:val="BodyText"/>
-        <w:ind w:left="100" w:right="113"/>
-        <w:jc w:val="both"/>
-        <w:rPr>
-          <w:b w:val="0"/>
-          <w:bCs w:val="0"/>
-        </w:rPr>
-      </w:pPr>
-      <w:r>
-        <w:rPr>
-          <w:b w:val="0"/>
-          <w:bCs w:val="0"/>
-        </w:rPr>
-        <w:t>Per una questione di ergonomia, l’inserimento mensile dovrà essere gestito in modo che faciliti al massimo l’immissione dei dati già raccolti dall’amministratore/operatore. Ogni volta che l’amministratore/operatore entrerà in immissione per il mese corrente, l’interfaccia dovrà proporre l’inserimento solo per i dati mensili non ancora validati.</w:t>
-      </w:r>
-    </w:p>
-    <w:p>
-      <w:pPr>
-        <w:pStyle w:val="BodyText"/>
-        <w:spacing w:after="0"/>
-        <w:ind w:left="102" w:right="113"/>
-        <w:jc w:val="both"/>
-        <w:rPr>
-          <w:b w:val="0"/>
-          <w:bCs w:val="0"/>
-        </w:rPr>
-      </w:pPr>
-      <w:r>
-        <w:rPr>
-          <w:b w:val="0"/>
-          <w:bCs w:val="0"/>
-        </w:rPr>
-        <w:t>Esempio: nella prima immissione l’amministratore ha</w:t>
-      </w:r>
-      <w:r>
-        <w:rPr>
-          <w:b w:val="0"/>
-          <w:bCs w:val="0"/>
-          <w:spacing w:val="-2"/>
-        </w:rPr>
-        <w:t xml:space="preserve"> </w:t>
-      </w:r>
-      <w:r>
-        <w:rPr>
-          <w:b w:val="0"/>
-          <w:bCs w:val="0"/>
-        </w:rPr>
-        <w:t xml:space="preserve">convalidato tutti i dati dei dipendenti tranne quelli per l’impiegato </w:t>
-      </w:r>
-      <w:proofErr w:type="spellStart"/>
-      <w:r>
-        <w:rPr>
-          <w:b w:val="0"/>
-          <w:bCs w:val="0"/>
-        </w:rPr>
-        <w:t>num</w:t>
-      </w:r>
-      <w:proofErr w:type="spellEnd"/>
-      <w:r>
-        <w:rPr>
-          <w:b w:val="0"/>
-          <w:bCs w:val="0"/>
-        </w:rPr>
-        <w:t>. 3 e 7. La seconda volta che entrerà nel menu di inserimento mensile, l’interfaccia dovrà proporre solo i record per gli impiegati 3 e 7. Nel qual caso tutti i dati da inserire fossero già stati convalidati, dovrà apparire un messaggio di “mese già completato”.</w:t>
-      </w:r>
-    </w:p>
-    <w:p>
-      <w:pPr>
-        <w:pStyle w:val="BodyText"/>
-        <w:spacing w:after="0"/>
-        <w:ind w:left="102" w:right="113"/>
-        <w:jc w:val="both"/>
-        <w:rPr>
-          <w:b w:val="0"/>
-          <w:bCs w:val="0"/>
-        </w:rPr>
-      </w:pPr>
-      <w:r>
-        <w:rPr>
-          <w:b w:val="0"/>
-          <w:bCs w:val="0"/>
-        </w:rPr>
-        <w:t>Oltre alla gestione dell’inserimento dei dati il progetto deve prevedere la presentazione degli stessi sia a schermo che la possibilità di stampa. Libera scelta dello studente se creare due visualizzazioni, una</w:t>
-      </w:r>
-      <w:r>
-        <w:rPr>
-          <w:b w:val="0"/>
-          <w:bCs w:val="0"/>
-          <w:spacing w:val="40"/>
-        </w:rPr>
-        <w:t xml:space="preserve"> </w:t>
-      </w:r>
-      <w:r>
-        <w:rPr>
-          <w:b w:val="0"/>
-          <w:bCs w:val="0"/>
-        </w:rPr>
-        <w:t xml:space="preserve">HTML ed una PDF, oppure se ad ogni richiesta di stampa viene mostrato l’output in PDF, oppure se utilizzare funzionalità di Chrome </w:t>
-      </w:r>
-      <w:proofErr w:type="spellStart"/>
-      <w:r>
-        <w:rPr>
-          <w:b w:val="0"/>
-          <w:bCs w:val="0"/>
-        </w:rPr>
-        <w:t>headless</w:t>
-      </w:r>
-      <w:proofErr w:type="spellEnd"/>
-      <w:r>
-        <w:rPr>
-          <w:b w:val="0"/>
-          <w:bCs w:val="0"/>
-        </w:rPr>
-        <w:t xml:space="preserve"> che permettono la conversione di pagine HTML+CSS direttamente a PDF, o come alternativa utilizzare esclusivamente “CSS for </w:t>
-      </w:r>
-      <w:proofErr w:type="spellStart"/>
-      <w:r>
-        <w:rPr>
-          <w:b w:val="0"/>
-          <w:bCs w:val="0"/>
-        </w:rPr>
-        <w:t>print</w:t>
-      </w:r>
-      <w:proofErr w:type="spellEnd"/>
-      <w:r>
-        <w:rPr>
-          <w:b w:val="0"/>
-          <w:bCs w:val="0"/>
-        </w:rPr>
-        <w:t>” per creare pagine web specifiche per la stampa (tag @media).</w:t>
-      </w:r>
-    </w:p>
-    <w:p>
-      <w:pPr>
-        <w:pStyle w:val="BodyText"/>
-        <w:spacing w:line="268" w:lineRule="exact"/>
-        <w:ind w:left="100"/>
-        <w:jc w:val="both"/>
-        <w:rPr>
-          <w:b w:val="0"/>
-          <w:bCs w:val="0"/>
-        </w:rPr>
-      </w:pPr>
-      <w:r>
-        <w:rPr>
-          <w:b w:val="0"/>
-          <w:bCs w:val="0"/>
-        </w:rPr>
-        <w:t>Qui</w:t>
-      </w:r>
-      <w:r>
-        <w:rPr>
-          <w:b w:val="0"/>
-          <w:bCs w:val="0"/>
-          <w:spacing w:val="-4"/>
-        </w:rPr>
-        <w:t xml:space="preserve"> </w:t>
-      </w:r>
-      <w:r>
-        <w:rPr>
-          <w:b w:val="0"/>
-          <w:bCs w:val="0"/>
-        </w:rPr>
-        <w:t>di</w:t>
-      </w:r>
-      <w:r>
-        <w:rPr>
-          <w:b w:val="0"/>
-          <w:bCs w:val="0"/>
-          <w:spacing w:val="-2"/>
-        </w:rPr>
-        <w:t xml:space="preserve"> </w:t>
-      </w:r>
-      <w:r>
-        <w:rPr>
-          <w:b w:val="0"/>
-          <w:bCs w:val="0"/>
-        </w:rPr>
-        <w:t>seguito</w:t>
-      </w:r>
-      <w:r>
-        <w:rPr>
-          <w:b w:val="0"/>
-          <w:bCs w:val="0"/>
-          <w:spacing w:val="-2"/>
-        </w:rPr>
-        <w:t xml:space="preserve"> </w:t>
-      </w:r>
-      <w:r>
-        <w:rPr>
-          <w:b w:val="0"/>
-          <w:bCs w:val="0"/>
-        </w:rPr>
-        <w:t>gli</w:t>
-      </w:r>
-      <w:r>
-        <w:rPr>
-          <w:b w:val="0"/>
-          <w:bCs w:val="0"/>
-          <w:spacing w:val="-4"/>
-        </w:rPr>
-        <w:t xml:space="preserve"> </w:t>
-      </w:r>
-      <w:r>
-        <w:rPr>
-          <w:b w:val="0"/>
-          <w:bCs w:val="0"/>
-        </w:rPr>
-        <w:t>output</w:t>
-      </w:r>
-      <w:r>
-        <w:rPr>
-          <w:b w:val="0"/>
-          <w:bCs w:val="0"/>
-          <w:spacing w:val="-2"/>
-        </w:rPr>
-        <w:t xml:space="preserve"> richiesti:</w:t>
-      </w:r>
-    </w:p>
-    <w:p>
-      <w:pPr>
-        <w:pStyle w:val="ListParagraph"/>
-        <w:widowControl w:val="0"/>
-        <w:numPr>
-          <w:ilvl w:val="0"/>
-          <w:numId w:val="23"/>
-        </w:numPr>
-        <w:tabs>
-          <w:tab w:val="left" w:pos="820"/>
-          <w:tab w:val="left" w:pos="821"/>
-        </w:tabs>
-        <w:autoSpaceDE w:val="0"/>
-        <w:autoSpaceDN w:val="0"/>
-        <w:spacing w:before="0" w:after="0" w:line="240" w:lineRule="auto"/>
-        <w:ind w:hanging="361"/>
-        <w:contextualSpacing w:val="0"/>
-        <w:rPr>
-          <w:b w:val="0"/>
-          <w:bCs w:val="0"/>
-        </w:rPr>
-      </w:pPr>
-      <w:r>
-        <w:rPr>
-          <w:b w:val="0"/>
-          <w:bCs w:val="0"/>
-        </w:rPr>
-        <w:t>Tabella</w:t>
-      </w:r>
-      <w:r>
-        <w:rPr>
-          <w:b w:val="0"/>
-          <w:bCs w:val="0"/>
-          <w:spacing w:val="-1"/>
-        </w:rPr>
-        <w:t xml:space="preserve"> </w:t>
-      </w:r>
-      <w:r>
-        <w:rPr>
-          <w:b w:val="0"/>
-          <w:bCs w:val="0"/>
-        </w:rPr>
-        <w:t>annuale* del</w:t>
-      </w:r>
-      <w:r>
-        <w:rPr>
-          <w:b w:val="0"/>
-          <w:bCs w:val="0"/>
-          <w:spacing w:val="2"/>
-        </w:rPr>
-        <w:t xml:space="preserve"> </w:t>
-      </w:r>
-      <w:r>
-        <w:rPr>
-          <w:b w:val="0"/>
-          <w:bCs w:val="0"/>
-        </w:rPr>
-        <w:t>singolo</w:t>
-      </w:r>
-      <w:r>
-        <w:rPr>
-          <w:b w:val="0"/>
-          <w:bCs w:val="0"/>
-          <w:spacing w:val="3"/>
-        </w:rPr>
-        <w:t xml:space="preserve"> </w:t>
-      </w:r>
-      <w:r>
-        <w:rPr>
-          <w:b w:val="0"/>
-          <w:bCs w:val="0"/>
-        </w:rPr>
-        <w:t>impiegato</w:t>
-      </w:r>
-      <w:r>
-        <w:rPr>
-          <w:b w:val="0"/>
-          <w:bCs w:val="0"/>
-          <w:spacing w:val="2"/>
-        </w:rPr>
-        <w:t xml:space="preserve"> </w:t>
-      </w:r>
-      <w:r>
-        <w:rPr>
-          <w:b w:val="0"/>
-          <w:bCs w:val="0"/>
-        </w:rPr>
-        <w:t>con</w:t>
-      </w:r>
-      <w:r>
-        <w:rPr>
-          <w:b w:val="0"/>
-          <w:bCs w:val="0"/>
-          <w:spacing w:val="1"/>
-        </w:rPr>
-        <w:t xml:space="preserve"> </w:t>
-      </w:r>
-      <w:r>
-        <w:rPr>
-          <w:b w:val="0"/>
-          <w:bCs w:val="0"/>
-        </w:rPr>
-        <w:t>i</w:t>
-      </w:r>
-      <w:r>
-        <w:rPr>
-          <w:b w:val="0"/>
-          <w:bCs w:val="0"/>
-          <w:spacing w:val="-1"/>
-        </w:rPr>
-        <w:t xml:space="preserve"> </w:t>
-      </w:r>
-      <w:r>
-        <w:rPr>
-          <w:b w:val="0"/>
-          <w:bCs w:val="0"/>
-        </w:rPr>
-        <w:t>suoi</w:t>
-      </w:r>
-      <w:r>
-        <w:rPr>
-          <w:b w:val="0"/>
-          <w:bCs w:val="0"/>
-          <w:spacing w:val="2"/>
-        </w:rPr>
-        <w:t xml:space="preserve"> </w:t>
-      </w:r>
-      <w:r>
-        <w:rPr>
-          <w:b w:val="0"/>
-          <w:bCs w:val="0"/>
-        </w:rPr>
-        <w:t>dati</w:t>
-      </w:r>
-      <w:r>
-        <w:rPr>
-          <w:b w:val="0"/>
-          <w:bCs w:val="0"/>
-          <w:spacing w:val="-1"/>
-        </w:rPr>
-        <w:t xml:space="preserve"> </w:t>
-      </w:r>
-      <w:r>
-        <w:rPr>
-          <w:b w:val="0"/>
-          <w:bCs w:val="0"/>
-        </w:rPr>
-        <w:t>anagrafici</w:t>
-      </w:r>
-      <w:r>
-        <w:rPr>
-          <w:b w:val="0"/>
-          <w:bCs w:val="0"/>
-          <w:spacing w:val="2"/>
-        </w:rPr>
-        <w:t xml:space="preserve"> </w:t>
-      </w:r>
-      <w:r>
-        <w:rPr>
-          <w:b w:val="0"/>
-          <w:bCs w:val="0"/>
-        </w:rPr>
-        <w:t>e</w:t>
-      </w:r>
-      <w:r>
-        <w:rPr>
-          <w:b w:val="0"/>
-          <w:bCs w:val="0"/>
-          <w:spacing w:val="1"/>
-        </w:rPr>
-        <w:t xml:space="preserve"> </w:t>
-      </w:r>
-      <w:r>
-        <w:rPr>
-          <w:b w:val="0"/>
-          <w:bCs w:val="0"/>
-        </w:rPr>
-        <w:t>i</w:t>
-      </w:r>
-      <w:r>
-        <w:rPr>
-          <w:b w:val="0"/>
-          <w:bCs w:val="0"/>
-          <w:spacing w:val="2"/>
-        </w:rPr>
-        <w:t xml:space="preserve"> </w:t>
-      </w:r>
-      <w:r>
-        <w:rPr>
-          <w:b w:val="0"/>
-          <w:bCs w:val="0"/>
-        </w:rPr>
-        <w:t>dati</w:t>
-      </w:r>
-      <w:r>
-        <w:rPr>
-          <w:b w:val="0"/>
-          <w:bCs w:val="0"/>
-          <w:spacing w:val="-1"/>
-        </w:rPr>
-        <w:t xml:space="preserve"> </w:t>
-      </w:r>
-      <w:r>
-        <w:rPr>
-          <w:b w:val="0"/>
-          <w:bCs w:val="0"/>
-        </w:rPr>
-        <w:t>mensili</w:t>
-      </w:r>
-      <w:r>
-        <w:rPr>
-          <w:b w:val="0"/>
-          <w:bCs w:val="0"/>
-          <w:spacing w:val="2"/>
-        </w:rPr>
-        <w:t xml:space="preserve"> </w:t>
-      </w:r>
-      <w:r>
-        <w:rPr>
-          <w:b w:val="0"/>
-          <w:bCs w:val="0"/>
-        </w:rPr>
-        <w:t>delle</w:t>
-      </w:r>
-      <w:r>
-        <w:rPr>
-          <w:b w:val="0"/>
-          <w:bCs w:val="0"/>
-          <w:spacing w:val="2"/>
-        </w:rPr>
-        <w:t xml:space="preserve"> </w:t>
-      </w:r>
-      <w:r>
-        <w:rPr>
-          <w:b w:val="0"/>
-          <w:bCs w:val="0"/>
-        </w:rPr>
-        <w:t>sue</w:t>
-      </w:r>
-      <w:r>
-        <w:rPr>
-          <w:b w:val="0"/>
-          <w:bCs w:val="0"/>
-          <w:spacing w:val="-1"/>
-        </w:rPr>
-        <w:t xml:space="preserve"> </w:t>
-      </w:r>
-      <w:r>
-        <w:rPr>
-          <w:b w:val="0"/>
-          <w:bCs w:val="0"/>
-          <w:spacing w:val="-2"/>
-        </w:rPr>
-        <w:t>attività</w:t>
-      </w:r>
-    </w:p>
-    <w:p>
-      <w:pPr>
-        <w:pStyle w:val="ListParagraph"/>
-        <w:widowControl w:val="0"/>
-        <w:numPr>
-          <w:ilvl w:val="0"/>
-          <w:numId w:val="23"/>
-        </w:numPr>
-        <w:tabs>
-          <w:tab w:val="left" w:pos="820"/>
-          <w:tab w:val="left" w:pos="821"/>
-        </w:tabs>
-        <w:autoSpaceDE w:val="0"/>
-        <w:autoSpaceDN w:val="0"/>
-        <w:spacing w:before="0" w:after="0" w:line="240" w:lineRule="auto"/>
-        <w:ind w:hanging="361"/>
-        <w:contextualSpacing w:val="0"/>
-        <w:rPr>
-          <w:b w:val="0"/>
-          <w:bCs w:val="0"/>
-        </w:rPr>
-      </w:pPr>
-      <w:r>
-        <w:rPr>
-          <w:b w:val="0"/>
-          <w:bCs w:val="0"/>
-        </w:rPr>
-        <w:t>Report generale con tutte le tabelle degli impiegati, raggruppabili e filtrabili per Ruolo o Gruppo (come report precedente, ma con tutti gli elementi</w:t>
-      </w:r>
-    </w:p>
-    <w:p>
-      <w:pPr>
-        <w:pStyle w:val="ListParagraph"/>
-        <w:widowControl w:val="0"/>
-        <w:numPr>
-          <w:ilvl w:val="0"/>
-          <w:numId w:val="23"/>
-        </w:numPr>
-        <w:tabs>
-          <w:tab w:val="left" w:pos="821"/>
-        </w:tabs>
-        <w:autoSpaceDE w:val="0"/>
-        <w:autoSpaceDN w:val="0"/>
-        <w:spacing w:before="0" w:after="0" w:line="240" w:lineRule="auto"/>
-        <w:ind w:hanging="361"/>
-        <w:contextualSpacing w:val="0"/>
-        <w:rPr>
-          <w:b w:val="0"/>
-          <w:bCs w:val="0"/>
-        </w:rPr>
-      </w:pPr>
-      <w:r>
-        <w:rPr>
-          <w:b w:val="0"/>
-          <w:bCs w:val="0"/>
-        </w:rPr>
-        <w:t>Lista mensile dei valori di tutti gli impiegati registrati durante il mese, indicante il conteggio globale delle registrazioni (impiegati), un totale generale per ogni colonna e una media per ogni colonna, raggruppabile e filtrabile per Ruolo o gruppo</w:t>
-      </w:r>
-    </w:p>
-    <w:p>
-      <w:pPr>
-        <w:pStyle w:val="ListParagraph"/>
-        <w:widowControl w:val="0"/>
-        <w:numPr>
-          <w:ilvl w:val="0"/>
-          <w:numId w:val="23"/>
-        </w:numPr>
-        <w:tabs>
-          <w:tab w:val="left" w:pos="821"/>
-        </w:tabs>
-        <w:autoSpaceDE w:val="0"/>
-        <w:autoSpaceDN w:val="0"/>
-        <w:spacing w:before="0" w:after="0" w:line="240" w:lineRule="auto"/>
-        <w:ind w:hanging="361"/>
-        <w:contextualSpacing w:val="0"/>
-        <w:rPr>
-          <w:b w:val="0"/>
-          <w:bCs w:val="0"/>
-        </w:rPr>
-      </w:pPr>
-      <w:r>
-        <w:rPr>
-          <w:b w:val="0"/>
-          <w:bCs w:val="0"/>
-        </w:rPr>
-        <w:t>Totale mensile di della somma di tutti i valori raggruppati secondo il ruolo con conteggio degli elementi con quel ruolo (Ruoli da considerare nel report parametrizzabili, per es. P, PA, PR), e con totale generale finale</w:t>
-      </w:r>
-    </w:p>
-    <w:p>
-      <w:pPr>
-        <w:pStyle w:val="ListParagraph"/>
-        <w:widowControl w:val="0"/>
-        <w:numPr>
-          <w:ilvl w:val="0"/>
-          <w:numId w:val="23"/>
-        </w:numPr>
-        <w:tabs>
-          <w:tab w:val="left" w:pos="821"/>
-        </w:tabs>
-        <w:autoSpaceDE w:val="0"/>
-        <w:autoSpaceDN w:val="0"/>
-        <w:spacing w:before="0" w:after="0" w:line="240" w:lineRule="auto"/>
-        <w:ind w:hanging="361"/>
-        <w:contextualSpacing w:val="0"/>
-        <w:rPr>
-          <w:b w:val="0"/>
-          <w:bCs w:val="0"/>
-        </w:rPr>
-      </w:pPr>
-      <w:r>
-        <w:rPr>
-          <w:b w:val="0"/>
-          <w:bCs w:val="0"/>
-        </w:rPr>
-        <w:t xml:space="preserve">Rapporto annuale* contenente il totale dei valori mensili calcolati sommando i valori di tutti gli impiegati registrati nel mese, un totale generale di tutti i mesi, ed una media annuale calcolata tralasciando eventuali mesi mancanti alla fine dell’anno*, raggruppabile e filtrabile per Ruolo o </w:t>
-      </w:r>
-      <w:r>
-        <w:rPr>
-          <w:b w:val="0"/>
-          <w:bCs w:val="0"/>
-          <w:spacing w:val="-2"/>
-        </w:rPr>
-        <w:t>gruppo.</w:t>
-      </w:r>
-    </w:p>
-    <w:p>
-      <w:pPr>
-        <w:rPr>
-          <w:u w:val="single"/>
-        </w:rPr>
-      </w:pPr>
-      <w:bookmarkStart w:id="3" w:name="_bookmark2"/>
-      <w:bookmarkEnd w:id="3"/>
-      <w:r>
-        <w:rPr>
-          <w:u w:val="single"/>
-        </w:rPr>
-        <w:t>Descrizione del progetto – parte App</w:t>
-      </w:r>
-    </w:p>
-    <w:p>
-      <w:pPr>
-        <w:pStyle w:val="BodyText"/>
-        <w:spacing w:before="1"/>
-        <w:ind w:left="100"/>
-        <w:jc w:val="both"/>
-        <w:rPr>
-          <w:b w:val="0"/>
-          <w:bCs w:val="0"/>
-        </w:rPr>
-      </w:pPr>
-      <w:r>
-        <w:rPr>
-          <w:b w:val="0"/>
-          <w:bCs w:val="0"/>
-        </w:rPr>
-        <w:t>Prerequisito:</w:t>
-      </w:r>
-      <w:r>
-        <w:rPr>
-          <w:b w:val="0"/>
-          <w:bCs w:val="0"/>
-          <w:spacing w:val="-7"/>
-        </w:rPr>
-        <w:t xml:space="preserve"> </w:t>
-      </w:r>
-      <w:proofErr w:type="spellStart"/>
-      <w:r>
-        <w:rPr>
-          <w:b w:val="0"/>
-          <w:bCs w:val="0"/>
-        </w:rPr>
-        <w:t>Time&amp;Pieces</w:t>
-      </w:r>
-      <w:proofErr w:type="spellEnd"/>
-      <w:r>
-        <w:rPr>
-          <w:b w:val="0"/>
-          <w:bCs w:val="0"/>
-          <w:spacing w:val="-6"/>
-        </w:rPr>
-        <w:t xml:space="preserve"> </w:t>
-      </w:r>
-      <w:r>
-        <w:rPr>
-          <w:b w:val="0"/>
-          <w:bCs w:val="0"/>
-        </w:rPr>
-        <w:t>-</w:t>
-      </w:r>
-      <w:r>
-        <w:rPr>
-          <w:b w:val="0"/>
-          <w:bCs w:val="0"/>
-          <w:spacing w:val="-5"/>
-        </w:rPr>
-        <w:t xml:space="preserve"> </w:t>
-      </w:r>
-      <w:r>
-        <w:rPr>
-          <w:b w:val="0"/>
-          <w:bCs w:val="0"/>
-        </w:rPr>
-        <w:t>Piattaforma</w:t>
-      </w:r>
-      <w:r>
-        <w:rPr>
-          <w:b w:val="0"/>
-          <w:bCs w:val="0"/>
-          <w:spacing w:val="-7"/>
-        </w:rPr>
-        <w:t xml:space="preserve"> </w:t>
-      </w:r>
-      <w:r>
-        <w:rPr>
-          <w:b w:val="0"/>
-          <w:bCs w:val="0"/>
-        </w:rPr>
-        <w:t>WEB</w:t>
-      </w:r>
-      <w:r>
-        <w:rPr>
-          <w:b w:val="0"/>
-          <w:bCs w:val="0"/>
-          <w:spacing w:val="-7"/>
-        </w:rPr>
-        <w:t xml:space="preserve"> </w:t>
-      </w:r>
-      <w:r>
-        <w:rPr>
-          <w:b w:val="0"/>
-          <w:bCs w:val="0"/>
-        </w:rPr>
-        <w:t>sviluppata</w:t>
-      </w:r>
-      <w:r>
-        <w:rPr>
-          <w:b w:val="0"/>
-          <w:bCs w:val="0"/>
-          <w:spacing w:val="-4"/>
-        </w:rPr>
-        <w:t xml:space="preserve"> </w:t>
-      </w:r>
-      <w:r>
-        <w:rPr>
-          <w:b w:val="0"/>
-          <w:bCs w:val="0"/>
-          <w:spacing w:val="-2"/>
-        </w:rPr>
-        <w:t>dall’allievo</w:t>
-      </w:r>
-    </w:p>
-    <w:p>
-      <w:pPr>
-        <w:pStyle w:val="BodyText"/>
-        <w:ind w:left="100" w:right="113"/>
-        <w:jc w:val="both"/>
-        <w:rPr>
-          <w:b w:val="0"/>
-          <w:bCs w:val="0"/>
-        </w:rPr>
-      </w:pPr>
-      <w:r>
-        <w:rPr>
-          <w:b w:val="0"/>
-          <w:bCs w:val="0"/>
-        </w:rPr>
-        <w:t>Il progetto consiste nel mettere a disposizione una APP per smartphone, chiamata “</w:t>
-      </w:r>
-      <w:proofErr w:type="spellStart"/>
-      <w:r>
-        <w:rPr>
-          <w:b w:val="0"/>
-          <w:bCs w:val="0"/>
-        </w:rPr>
-        <w:t>ReportA</w:t>
-      </w:r>
-      <w:proofErr w:type="spellEnd"/>
-      <w:r>
-        <w:rPr>
-          <w:b w:val="0"/>
-          <w:bCs w:val="0"/>
-        </w:rPr>
-        <w:t>”, in grado</w:t>
-      </w:r>
-      <w:r>
-        <w:rPr>
-          <w:b w:val="0"/>
-          <w:bCs w:val="0"/>
-          <w:spacing w:val="80"/>
-        </w:rPr>
-        <w:t xml:space="preserve"> </w:t>
-      </w:r>
-      <w:r>
-        <w:rPr>
-          <w:b w:val="0"/>
-          <w:bCs w:val="0"/>
-        </w:rPr>
-        <w:t xml:space="preserve">di facilitare l’alimentazione del database della piattaforma </w:t>
-      </w:r>
-      <w:proofErr w:type="spellStart"/>
-      <w:r>
-        <w:rPr>
-          <w:b w:val="0"/>
-          <w:bCs w:val="0"/>
-        </w:rPr>
-        <w:t>Time&amp;Pieces</w:t>
-      </w:r>
-      <w:proofErr w:type="spellEnd"/>
-      <w:r>
-        <w:rPr>
-          <w:b w:val="0"/>
-          <w:bCs w:val="0"/>
-        </w:rPr>
-        <w:t>.</w:t>
-      </w:r>
-    </w:p>
-    <w:p>
-      <w:pPr>
-        <w:pStyle w:val="BodyText"/>
-        <w:spacing w:before="1"/>
-        <w:ind w:left="100" w:right="114"/>
-        <w:jc w:val="both"/>
-        <w:rPr>
-          <w:b w:val="0"/>
-          <w:bCs w:val="0"/>
-        </w:rPr>
-      </w:pPr>
-      <w:proofErr w:type="spellStart"/>
-      <w:r>
-        <w:rPr>
-          <w:b w:val="0"/>
-          <w:bCs w:val="0"/>
-        </w:rPr>
-        <w:t>ReportA</w:t>
-      </w:r>
-      <w:proofErr w:type="spellEnd"/>
-      <w:r>
-        <w:rPr>
-          <w:b w:val="0"/>
-          <w:bCs w:val="0"/>
-        </w:rPr>
-        <w:t xml:space="preserve"> vuole estendere le funzionalità della piattaforma WEB facilitando questa volta gli utenti alla base della catena, coloro che devono conteggiare ed inviare i propri rapporti mensili. Attualmente i conteggi sono manuali e i dipendenti/agenti comunicano una volta al mese i propri rapporti al responsabile. Successivamente l’amministratore/contabile registra mensilmente tutti i rapporti ricevuti nella piattaforma Web che viene utilizzata per statistiche e storico.</w:t>
-      </w:r>
-    </w:p>
-    <w:p>
-      <w:pPr>
-        <w:pStyle w:val="BodyText"/>
-        <w:spacing w:before="1"/>
-        <w:ind w:left="100" w:right="112"/>
-        <w:jc w:val="both"/>
-        <w:rPr>
-          <w:b w:val="0"/>
-          <w:bCs w:val="0"/>
-        </w:rPr>
-      </w:pPr>
-      <w:r>
-        <w:rPr>
-          <w:b w:val="0"/>
-          <w:bCs w:val="0"/>
-        </w:rPr>
-        <w:lastRenderedPageBreak/>
-        <w:t xml:space="preserve">La piattaforma WEB non è quindi pensata per un inserimento quotidiano dei dati e manca di una agevolazione per gli utenti/dipendenti che effettivamente devono tener traccia delle proprie lavorazioni fatte durante il periodo (Ore, Pezzi, Montaggi, Visite, Controlli, Tipo). Attraverso </w:t>
-      </w:r>
-      <w:proofErr w:type="spellStart"/>
-      <w:r>
-        <w:rPr>
-          <w:b w:val="0"/>
-          <w:bCs w:val="0"/>
-        </w:rPr>
-        <w:t>ReportA</w:t>
-      </w:r>
-      <w:proofErr w:type="spellEnd"/>
-      <w:r>
-        <w:rPr>
-          <w:b w:val="0"/>
-          <w:bCs w:val="0"/>
-        </w:rPr>
-        <w:t>, l’utente al livello iniziale della catena beneficia di un diario delle proprie lavorazioni ed inoltre avrebbe una contabilizzazione automatica dei dati per l’invio mensile. Anche l’amministratore ne beneficerebbe perché non dovrebbe più occuparsi dell’immissione di tutti i rapporti nel database centrale perché avverrebbero automaticamente. L’amministratore dovrebbe solo occuparsi di verificare la ricezione di tutti i dati degli agenti.</w:t>
-      </w:r>
-    </w:p>
-    <w:p>
-      <w:pPr>
-        <w:pStyle w:val="BodyText"/>
-        <w:spacing w:line="267" w:lineRule="exact"/>
-        <w:ind w:left="100"/>
-        <w:jc w:val="both"/>
-        <w:rPr>
-          <w:b w:val="0"/>
-          <w:bCs w:val="0"/>
-        </w:rPr>
-      </w:pPr>
-      <w:r>
-        <w:rPr>
-          <w:b w:val="0"/>
-          <w:bCs w:val="0"/>
-        </w:rPr>
-        <w:t>Requisiti</w:t>
-      </w:r>
-      <w:r>
-        <w:rPr>
-          <w:b w:val="0"/>
-          <w:bCs w:val="0"/>
-          <w:spacing w:val="-2"/>
-        </w:rPr>
-        <w:t xml:space="preserve"> </w:t>
-      </w:r>
-      <w:r>
-        <w:rPr>
-          <w:b w:val="0"/>
-          <w:bCs w:val="0"/>
-        </w:rPr>
-        <w:t>di</w:t>
-      </w:r>
-      <w:r>
-        <w:rPr>
-          <w:b w:val="0"/>
-          <w:bCs w:val="0"/>
-          <w:spacing w:val="-1"/>
-        </w:rPr>
-        <w:t xml:space="preserve"> </w:t>
-      </w:r>
-      <w:proofErr w:type="spellStart"/>
-      <w:r>
-        <w:rPr>
-          <w:b w:val="0"/>
-          <w:bCs w:val="0"/>
-          <w:spacing w:val="-2"/>
-        </w:rPr>
-        <w:t>ReportA</w:t>
-      </w:r>
-      <w:proofErr w:type="spellEnd"/>
-      <w:r>
-        <w:rPr>
-          <w:b w:val="0"/>
-          <w:bCs w:val="0"/>
-          <w:spacing w:val="-2"/>
-        </w:rPr>
-        <w:t>:</w:t>
-      </w:r>
-    </w:p>
-    <w:p>
-      <w:pPr>
-        <w:pStyle w:val="ListParagraph"/>
-        <w:widowControl w:val="0"/>
-        <w:numPr>
-          <w:ilvl w:val="0"/>
-          <w:numId w:val="22"/>
-        </w:numPr>
-        <w:tabs>
-          <w:tab w:val="left" w:pos="821"/>
-        </w:tabs>
-        <w:autoSpaceDE w:val="0"/>
-        <w:autoSpaceDN w:val="0"/>
-        <w:spacing w:before="0" w:after="0" w:line="267" w:lineRule="exact"/>
-        <w:ind w:hanging="361"/>
-        <w:contextualSpacing w:val="0"/>
-        <w:jc w:val="both"/>
-        <w:rPr>
-          <w:b w:val="0"/>
-          <w:bCs w:val="0"/>
-        </w:rPr>
-      </w:pPr>
-      <w:r>
-        <w:rPr>
-          <w:b w:val="0"/>
-          <w:bCs w:val="0"/>
-        </w:rPr>
-        <w:t>Interfaccia</w:t>
-      </w:r>
-      <w:r>
-        <w:rPr>
-          <w:b w:val="0"/>
-          <w:bCs w:val="0"/>
-          <w:spacing w:val="-3"/>
-        </w:rPr>
-        <w:t xml:space="preserve"> </w:t>
-      </w:r>
-      <w:r>
-        <w:rPr>
-          <w:b w:val="0"/>
-          <w:bCs w:val="0"/>
-          <w:spacing w:val="-2"/>
-        </w:rPr>
-        <w:t>grafica</w:t>
-      </w:r>
-    </w:p>
-    <w:p>
-      <w:pPr>
-        <w:pStyle w:val="ListParagraph"/>
-        <w:widowControl w:val="0"/>
-        <w:numPr>
-          <w:ilvl w:val="0"/>
-          <w:numId w:val="22"/>
-        </w:numPr>
-        <w:tabs>
-          <w:tab w:val="left" w:pos="821"/>
-        </w:tabs>
-        <w:autoSpaceDE w:val="0"/>
-        <w:autoSpaceDN w:val="0"/>
-        <w:spacing w:before="0" w:after="0" w:line="240" w:lineRule="auto"/>
-        <w:ind w:hanging="361"/>
-        <w:contextualSpacing w:val="0"/>
-        <w:jc w:val="both"/>
-        <w:rPr>
-          <w:b w:val="0"/>
-          <w:bCs w:val="0"/>
-        </w:rPr>
-      </w:pPr>
-      <w:r>
-        <w:rPr>
-          <w:b w:val="0"/>
-          <w:bCs w:val="0"/>
-        </w:rPr>
-        <w:t>Sviluppo</w:t>
-      </w:r>
-      <w:r>
-        <w:rPr>
-          <w:b w:val="0"/>
-          <w:bCs w:val="0"/>
-          <w:spacing w:val="-5"/>
-        </w:rPr>
-        <w:t xml:space="preserve"> </w:t>
-      </w:r>
-      <w:r>
-        <w:rPr>
-          <w:b w:val="0"/>
-          <w:bCs w:val="0"/>
-        </w:rPr>
-        <w:t>per</w:t>
-      </w:r>
-      <w:r>
-        <w:rPr>
-          <w:b w:val="0"/>
-          <w:bCs w:val="0"/>
-          <w:spacing w:val="-4"/>
-        </w:rPr>
-        <w:t xml:space="preserve"> </w:t>
-      </w:r>
-      <w:r>
-        <w:rPr>
-          <w:b w:val="0"/>
-          <w:bCs w:val="0"/>
-          <w:spacing w:val="-2"/>
-        </w:rPr>
-        <w:t>Android</w:t>
-      </w:r>
-    </w:p>
-    <w:p>
-      <w:pPr>
-        <w:pStyle w:val="ListParagraph"/>
-        <w:widowControl w:val="0"/>
-        <w:numPr>
-          <w:ilvl w:val="0"/>
-          <w:numId w:val="22"/>
-        </w:numPr>
-        <w:tabs>
-          <w:tab w:val="left" w:pos="821"/>
-        </w:tabs>
-        <w:autoSpaceDE w:val="0"/>
-        <w:autoSpaceDN w:val="0"/>
-        <w:spacing w:before="1" w:after="0" w:line="240" w:lineRule="auto"/>
-        <w:ind w:right="114"/>
-        <w:contextualSpacing w:val="0"/>
-        <w:jc w:val="both"/>
-        <w:rPr>
-          <w:b w:val="0"/>
-          <w:bCs w:val="0"/>
-        </w:rPr>
-      </w:pPr>
-      <w:r>
-        <w:rPr>
-          <w:b w:val="0"/>
-          <w:bCs w:val="0"/>
-        </w:rPr>
-        <w:t>Un sistema di autorizzazione dello smartphone per evitare che l’utente debba inserire password di autenticazione ad ogni utilizzo, se l’utente non esistesse si dovrà prevederne la creazione di</w:t>
-      </w:r>
-      <w:r>
-        <w:rPr>
-          <w:b w:val="0"/>
-          <w:bCs w:val="0"/>
-          <w:spacing w:val="40"/>
-        </w:rPr>
-        <w:t xml:space="preserve"> </w:t>
-      </w:r>
-      <w:r>
-        <w:rPr>
-          <w:b w:val="0"/>
-          <w:bCs w:val="0"/>
-        </w:rPr>
-        <w:t>un nuovo utente in fase di registrazione.</w:t>
-      </w:r>
-    </w:p>
-    <w:p>
-      <w:pPr>
-        <w:pStyle w:val="ListParagraph"/>
-        <w:widowControl w:val="0"/>
-        <w:numPr>
-          <w:ilvl w:val="0"/>
-          <w:numId w:val="22"/>
-        </w:numPr>
-        <w:tabs>
-          <w:tab w:val="left" w:pos="821"/>
-        </w:tabs>
-        <w:autoSpaceDE w:val="0"/>
-        <w:autoSpaceDN w:val="0"/>
-        <w:spacing w:before="0" w:after="0" w:line="240" w:lineRule="auto"/>
-        <w:ind w:hanging="361"/>
-        <w:contextualSpacing w:val="0"/>
-        <w:jc w:val="both"/>
-        <w:rPr>
-          <w:b w:val="0"/>
-          <w:bCs w:val="0"/>
-        </w:rPr>
-      </w:pPr>
-      <w:r>
-        <w:rPr>
-          <w:b w:val="0"/>
-          <w:bCs w:val="0"/>
-        </w:rPr>
-        <w:t>Una</w:t>
-      </w:r>
-      <w:r>
-        <w:rPr>
-          <w:b w:val="0"/>
-          <w:bCs w:val="0"/>
-          <w:spacing w:val="-3"/>
-        </w:rPr>
-        <w:t xml:space="preserve"> </w:t>
-      </w:r>
-      <w:r>
-        <w:rPr>
-          <w:b w:val="0"/>
-          <w:bCs w:val="0"/>
-        </w:rPr>
-        <w:t>sezione</w:t>
-      </w:r>
-      <w:r>
-        <w:rPr>
-          <w:b w:val="0"/>
-          <w:bCs w:val="0"/>
-          <w:spacing w:val="-1"/>
-        </w:rPr>
-        <w:t xml:space="preserve"> </w:t>
-      </w:r>
-      <w:r>
-        <w:rPr>
-          <w:b w:val="0"/>
-          <w:bCs w:val="0"/>
-        </w:rPr>
-        <w:t>con</w:t>
-      </w:r>
-      <w:r>
-        <w:rPr>
-          <w:b w:val="0"/>
-          <w:bCs w:val="0"/>
-          <w:spacing w:val="-3"/>
-        </w:rPr>
-        <w:t xml:space="preserve"> </w:t>
-      </w:r>
-      <w:r>
-        <w:rPr>
-          <w:b w:val="0"/>
-          <w:bCs w:val="0"/>
-        </w:rPr>
-        <w:t>lo</w:t>
-      </w:r>
-      <w:r>
-        <w:rPr>
-          <w:b w:val="0"/>
-          <w:bCs w:val="0"/>
-          <w:spacing w:val="-4"/>
-        </w:rPr>
-        <w:t xml:space="preserve"> </w:t>
-      </w:r>
-      <w:r>
-        <w:rPr>
-          <w:b w:val="0"/>
-          <w:bCs w:val="0"/>
-        </w:rPr>
-        <w:t>storico</w:t>
-      </w:r>
-      <w:r>
-        <w:rPr>
-          <w:b w:val="0"/>
-          <w:bCs w:val="0"/>
-          <w:spacing w:val="-3"/>
-        </w:rPr>
-        <w:t xml:space="preserve"> </w:t>
-      </w:r>
-      <w:r>
-        <w:rPr>
-          <w:b w:val="0"/>
-          <w:bCs w:val="0"/>
-        </w:rPr>
-        <w:t>dei</w:t>
-      </w:r>
-      <w:r>
-        <w:rPr>
-          <w:b w:val="0"/>
-          <w:bCs w:val="0"/>
-          <w:spacing w:val="-2"/>
-        </w:rPr>
-        <w:t xml:space="preserve"> </w:t>
-      </w:r>
-      <w:r>
-        <w:rPr>
-          <w:b w:val="0"/>
-          <w:bCs w:val="0"/>
-        </w:rPr>
-        <w:t>rapporti</w:t>
-      </w:r>
-      <w:r>
-        <w:rPr>
-          <w:b w:val="0"/>
-          <w:bCs w:val="0"/>
-          <w:spacing w:val="-4"/>
-        </w:rPr>
-        <w:t xml:space="preserve"> </w:t>
-      </w:r>
-      <w:r>
-        <w:rPr>
-          <w:b w:val="0"/>
-          <w:bCs w:val="0"/>
-        </w:rPr>
-        <w:t>mensili</w:t>
-      </w:r>
-      <w:r>
-        <w:rPr>
-          <w:b w:val="0"/>
-          <w:bCs w:val="0"/>
-          <w:spacing w:val="-2"/>
-        </w:rPr>
-        <w:t xml:space="preserve"> inviati.</w:t>
-      </w:r>
-    </w:p>
-    <w:p>
-      <w:pPr>
-        <w:pStyle w:val="ListParagraph"/>
-        <w:widowControl w:val="0"/>
-        <w:numPr>
-          <w:ilvl w:val="0"/>
-          <w:numId w:val="22"/>
-        </w:numPr>
-        <w:tabs>
-          <w:tab w:val="left" w:pos="821"/>
-        </w:tabs>
-        <w:autoSpaceDE w:val="0"/>
-        <w:autoSpaceDN w:val="0"/>
-        <w:spacing w:before="1" w:after="0" w:line="240" w:lineRule="auto"/>
-        <w:ind w:right="120"/>
-        <w:contextualSpacing w:val="0"/>
-        <w:jc w:val="both"/>
-        <w:rPr>
-          <w:b w:val="0"/>
-          <w:bCs w:val="0"/>
-        </w:rPr>
-      </w:pPr>
-      <w:r>
-        <w:rPr>
-          <w:b w:val="0"/>
-          <w:bCs w:val="0"/>
-        </w:rPr>
-        <w:t>La sezione con i conteggi del mese corrente sarà la pagina principale. In questo modo l’utente vedrà subito quante “lavorazioni” ha già fatto durante il mese.</w:t>
-      </w:r>
-    </w:p>
-    <w:p>
-      <w:pPr>
-        <w:pStyle w:val="ListParagraph"/>
-        <w:widowControl w:val="0"/>
-        <w:numPr>
-          <w:ilvl w:val="0"/>
-          <w:numId w:val="22"/>
-        </w:numPr>
-        <w:tabs>
-          <w:tab w:val="left" w:pos="821"/>
-        </w:tabs>
-        <w:autoSpaceDE w:val="0"/>
-        <w:autoSpaceDN w:val="0"/>
-        <w:spacing w:before="0" w:after="0" w:line="240" w:lineRule="auto"/>
-        <w:ind w:hanging="361"/>
-        <w:contextualSpacing w:val="0"/>
-        <w:jc w:val="both"/>
-        <w:rPr>
-          <w:b w:val="0"/>
-          <w:bCs w:val="0"/>
-        </w:rPr>
-      </w:pPr>
-      <w:r>
-        <w:rPr>
-          <w:b w:val="0"/>
-          <w:bCs w:val="0"/>
-        </w:rPr>
-        <w:t>Operazioni</w:t>
-      </w:r>
-      <w:r>
-        <w:rPr>
-          <w:b w:val="0"/>
-          <w:bCs w:val="0"/>
-          <w:spacing w:val="19"/>
-        </w:rPr>
-        <w:t xml:space="preserve"> </w:t>
-      </w:r>
-      <w:r>
-        <w:rPr>
-          <w:b w:val="0"/>
-          <w:bCs w:val="0"/>
-        </w:rPr>
-        <w:t>CRUD</w:t>
-      </w:r>
-      <w:r>
-        <w:rPr>
-          <w:b w:val="0"/>
-          <w:bCs w:val="0"/>
-          <w:spacing w:val="23"/>
-        </w:rPr>
-        <w:t xml:space="preserve"> </w:t>
-      </w:r>
-      <w:r>
-        <w:rPr>
-          <w:b w:val="0"/>
-          <w:bCs w:val="0"/>
-        </w:rPr>
-        <w:t>per</w:t>
-      </w:r>
-      <w:r>
-        <w:rPr>
-          <w:b w:val="0"/>
-          <w:bCs w:val="0"/>
-          <w:spacing w:val="22"/>
-        </w:rPr>
-        <w:t xml:space="preserve"> </w:t>
-      </w:r>
-      <w:r>
-        <w:rPr>
-          <w:b w:val="0"/>
-          <w:bCs w:val="0"/>
-        </w:rPr>
-        <w:t>set</w:t>
-      </w:r>
-      <w:r>
-        <w:rPr>
-          <w:b w:val="0"/>
-          <w:bCs w:val="0"/>
-          <w:spacing w:val="21"/>
-        </w:rPr>
-        <w:t xml:space="preserve"> </w:t>
-      </w:r>
-      <w:r>
-        <w:rPr>
-          <w:b w:val="0"/>
-          <w:bCs w:val="0"/>
-        </w:rPr>
-        <w:t>di</w:t>
-      </w:r>
-      <w:r>
-        <w:rPr>
-          <w:b w:val="0"/>
-          <w:bCs w:val="0"/>
-          <w:spacing w:val="22"/>
-        </w:rPr>
-        <w:t xml:space="preserve"> </w:t>
-      </w:r>
-      <w:r>
-        <w:rPr>
-          <w:b w:val="0"/>
-          <w:bCs w:val="0"/>
-        </w:rPr>
-        <w:t>dati</w:t>
-      </w:r>
-      <w:r>
-        <w:rPr>
-          <w:b w:val="0"/>
-          <w:bCs w:val="0"/>
-          <w:spacing w:val="21"/>
-        </w:rPr>
-        <w:t xml:space="preserve"> </w:t>
-      </w:r>
-      <w:r>
-        <w:rPr>
-          <w:b w:val="0"/>
-          <w:bCs w:val="0"/>
-        </w:rPr>
-        <w:t>“Ore,</w:t>
-      </w:r>
-      <w:r>
-        <w:rPr>
-          <w:b w:val="0"/>
-          <w:bCs w:val="0"/>
-          <w:spacing w:val="21"/>
-        </w:rPr>
-        <w:t xml:space="preserve"> </w:t>
-      </w:r>
-      <w:r>
-        <w:rPr>
-          <w:b w:val="0"/>
-          <w:bCs w:val="0"/>
-        </w:rPr>
-        <w:t>Pezzi,</w:t>
-      </w:r>
-      <w:r>
-        <w:rPr>
-          <w:b w:val="0"/>
-          <w:bCs w:val="0"/>
-          <w:spacing w:val="21"/>
-        </w:rPr>
-        <w:t xml:space="preserve"> </w:t>
-      </w:r>
-      <w:r>
-        <w:rPr>
-          <w:b w:val="0"/>
-          <w:bCs w:val="0"/>
-        </w:rPr>
-        <w:t>Montaggi,</w:t>
-      </w:r>
-      <w:r>
-        <w:rPr>
-          <w:b w:val="0"/>
-          <w:bCs w:val="0"/>
-          <w:spacing w:val="22"/>
-        </w:rPr>
-        <w:t xml:space="preserve"> </w:t>
-      </w:r>
-      <w:r>
-        <w:rPr>
-          <w:b w:val="0"/>
-          <w:bCs w:val="0"/>
-        </w:rPr>
-        <w:t>Visite,</w:t>
-      </w:r>
-      <w:r>
-        <w:rPr>
-          <w:b w:val="0"/>
-          <w:bCs w:val="0"/>
-          <w:spacing w:val="23"/>
-        </w:rPr>
-        <w:t xml:space="preserve"> </w:t>
-      </w:r>
-      <w:r>
-        <w:rPr>
-          <w:b w:val="0"/>
-          <w:bCs w:val="0"/>
-        </w:rPr>
-        <w:t>Controlli,</w:t>
-      </w:r>
-      <w:r>
-        <w:rPr>
-          <w:b w:val="0"/>
-          <w:bCs w:val="0"/>
-          <w:spacing w:val="21"/>
-        </w:rPr>
-        <w:t xml:space="preserve"> </w:t>
-      </w:r>
-      <w:r>
-        <w:rPr>
-          <w:b w:val="0"/>
-          <w:bCs w:val="0"/>
-        </w:rPr>
-        <w:t>Tipo”.</w:t>
-      </w:r>
-      <w:r>
-        <w:rPr>
-          <w:b w:val="0"/>
-          <w:bCs w:val="0"/>
-          <w:spacing w:val="20"/>
-        </w:rPr>
-        <w:t xml:space="preserve"> </w:t>
-      </w:r>
-      <w:r>
-        <w:rPr>
-          <w:b w:val="0"/>
-          <w:bCs w:val="0"/>
-        </w:rPr>
-        <w:t>Devono</w:t>
-      </w:r>
-      <w:r>
-        <w:rPr>
-          <w:b w:val="0"/>
-          <w:bCs w:val="0"/>
-          <w:spacing w:val="24"/>
-        </w:rPr>
-        <w:t xml:space="preserve"> </w:t>
-      </w:r>
-      <w:r>
-        <w:rPr>
-          <w:b w:val="0"/>
-          <w:bCs w:val="0"/>
-          <w:spacing w:val="-2"/>
-        </w:rPr>
-        <w:t>essere</w:t>
-      </w:r>
-    </w:p>
-    <w:p>
-      <w:pPr>
-        <w:pStyle w:val="BodyText"/>
-        <w:spacing w:line="267" w:lineRule="exact"/>
-        <w:ind w:left="820"/>
-        <w:jc w:val="both"/>
-        <w:rPr>
-          <w:b w:val="0"/>
-          <w:bCs w:val="0"/>
-        </w:rPr>
-      </w:pPr>
-      <w:r>
-        <w:rPr>
-          <w:b w:val="0"/>
-          <w:bCs w:val="0"/>
-        </w:rPr>
-        <w:t>possibili</w:t>
-      </w:r>
-      <w:r>
-        <w:rPr>
-          <w:b w:val="0"/>
-          <w:bCs w:val="0"/>
-          <w:spacing w:val="-3"/>
-        </w:rPr>
-        <w:t xml:space="preserve"> </w:t>
-      </w:r>
-      <w:r>
-        <w:rPr>
-          <w:b w:val="0"/>
-          <w:bCs w:val="0"/>
-        </w:rPr>
-        <w:t>più</w:t>
-      </w:r>
-      <w:r>
-        <w:rPr>
-          <w:b w:val="0"/>
-          <w:bCs w:val="0"/>
-          <w:spacing w:val="-4"/>
-        </w:rPr>
-        <w:t xml:space="preserve"> </w:t>
-      </w:r>
-      <w:r>
-        <w:rPr>
-          <w:b w:val="0"/>
-          <w:bCs w:val="0"/>
-        </w:rPr>
-        <w:t>inserimenti</w:t>
-      </w:r>
-      <w:r>
-        <w:rPr>
-          <w:b w:val="0"/>
-          <w:bCs w:val="0"/>
-          <w:spacing w:val="-4"/>
-        </w:rPr>
-        <w:t xml:space="preserve"> </w:t>
-      </w:r>
-      <w:r>
-        <w:rPr>
-          <w:b w:val="0"/>
-          <w:bCs w:val="0"/>
-        </w:rPr>
-        <w:t>al</w:t>
-      </w:r>
-      <w:r>
-        <w:rPr>
-          <w:b w:val="0"/>
-          <w:bCs w:val="0"/>
-          <w:spacing w:val="-5"/>
-        </w:rPr>
-        <w:t xml:space="preserve"> </w:t>
-      </w:r>
-      <w:r>
-        <w:rPr>
-          <w:b w:val="0"/>
-          <w:bCs w:val="0"/>
-          <w:spacing w:val="-2"/>
-        </w:rPr>
-        <w:t>giorno.</w:t>
-      </w:r>
-    </w:p>
-    <w:p>
-      <w:pPr>
-        <w:pStyle w:val="ListParagraph"/>
-        <w:widowControl w:val="0"/>
-        <w:numPr>
-          <w:ilvl w:val="0"/>
-          <w:numId w:val="22"/>
-        </w:numPr>
-        <w:tabs>
-          <w:tab w:val="left" w:pos="821"/>
-        </w:tabs>
-        <w:autoSpaceDE w:val="0"/>
-        <w:autoSpaceDN w:val="0"/>
-        <w:spacing w:before="0" w:after="0" w:line="267" w:lineRule="exact"/>
-        <w:ind w:hanging="361"/>
-        <w:contextualSpacing w:val="0"/>
-        <w:jc w:val="both"/>
-        <w:rPr>
-          <w:b w:val="0"/>
-          <w:bCs w:val="0"/>
-        </w:rPr>
-      </w:pPr>
-      <w:r>
-        <w:rPr>
-          <w:b w:val="0"/>
-          <w:bCs w:val="0"/>
-        </w:rPr>
-        <w:t>Gestione</w:t>
-      </w:r>
-      <w:r>
-        <w:rPr>
-          <w:b w:val="0"/>
-          <w:bCs w:val="0"/>
-          <w:spacing w:val="-5"/>
-        </w:rPr>
-        <w:t xml:space="preserve"> </w:t>
-      </w:r>
-      <w:r>
-        <w:rPr>
-          <w:b w:val="0"/>
-          <w:bCs w:val="0"/>
-        </w:rPr>
-        <w:t>dell’alimentazione</w:t>
-      </w:r>
-      <w:r>
-        <w:rPr>
-          <w:b w:val="0"/>
-          <w:bCs w:val="0"/>
-          <w:spacing w:val="-4"/>
-        </w:rPr>
-        <w:t xml:space="preserve"> </w:t>
-      </w:r>
-      <w:r>
-        <w:rPr>
-          <w:b w:val="0"/>
-          <w:bCs w:val="0"/>
-        </w:rPr>
-        <w:t>dei</w:t>
-      </w:r>
-      <w:r>
-        <w:rPr>
-          <w:b w:val="0"/>
-          <w:bCs w:val="0"/>
-          <w:spacing w:val="-5"/>
-        </w:rPr>
-        <w:t xml:space="preserve"> </w:t>
-      </w:r>
-      <w:r>
-        <w:rPr>
-          <w:b w:val="0"/>
-          <w:bCs w:val="0"/>
-        </w:rPr>
-        <w:t>dati</w:t>
-      </w:r>
-      <w:r>
-        <w:rPr>
-          <w:b w:val="0"/>
-          <w:bCs w:val="0"/>
-          <w:spacing w:val="-8"/>
-        </w:rPr>
-        <w:t xml:space="preserve"> </w:t>
-      </w:r>
-      <w:r>
-        <w:rPr>
-          <w:b w:val="0"/>
-          <w:bCs w:val="0"/>
-        </w:rPr>
-        <w:t>nel</w:t>
-      </w:r>
-      <w:r>
-        <w:rPr>
-          <w:b w:val="0"/>
-          <w:bCs w:val="0"/>
-          <w:spacing w:val="-5"/>
-        </w:rPr>
-        <w:t xml:space="preserve"> </w:t>
-      </w:r>
-      <w:r>
-        <w:rPr>
-          <w:b w:val="0"/>
-          <w:bCs w:val="0"/>
-        </w:rPr>
-        <w:t>database</w:t>
-      </w:r>
-      <w:r>
-        <w:rPr>
-          <w:b w:val="0"/>
-          <w:bCs w:val="0"/>
-          <w:spacing w:val="-4"/>
-        </w:rPr>
-        <w:t xml:space="preserve"> </w:t>
-      </w:r>
-      <w:r>
-        <w:rPr>
-          <w:b w:val="0"/>
-          <w:bCs w:val="0"/>
-        </w:rPr>
-        <w:t>centrale</w:t>
-      </w:r>
-      <w:r>
-        <w:rPr>
-          <w:b w:val="0"/>
-          <w:bCs w:val="0"/>
-          <w:spacing w:val="-5"/>
-        </w:rPr>
-        <w:t xml:space="preserve"> </w:t>
-      </w:r>
-      <w:r>
-        <w:rPr>
-          <w:b w:val="0"/>
-          <w:bCs w:val="0"/>
-          <w:spacing w:val="-4"/>
-        </w:rPr>
-        <w:t>con:</w:t>
-      </w:r>
-    </w:p>
-    <w:p>
-      <w:pPr>
-        <w:pStyle w:val="ListParagraph"/>
-        <w:widowControl w:val="0"/>
-        <w:numPr>
-          <w:ilvl w:val="1"/>
-          <w:numId w:val="22"/>
-        </w:numPr>
-        <w:tabs>
-          <w:tab w:val="left" w:pos="1540"/>
-          <w:tab w:val="left" w:pos="1541"/>
-        </w:tabs>
-        <w:autoSpaceDE w:val="0"/>
-        <w:autoSpaceDN w:val="0"/>
-        <w:spacing w:before="1" w:after="0" w:line="240" w:lineRule="auto"/>
-        <w:ind w:hanging="361"/>
-        <w:contextualSpacing w:val="0"/>
-        <w:rPr>
-          <w:b w:val="0"/>
-          <w:bCs w:val="0"/>
-        </w:rPr>
-      </w:pPr>
-      <w:r>
-        <w:rPr>
-          <w:b w:val="0"/>
-          <w:bCs w:val="0"/>
-        </w:rPr>
-        <w:t>Controllo</w:t>
-      </w:r>
-      <w:r>
-        <w:rPr>
-          <w:b w:val="0"/>
-          <w:bCs w:val="0"/>
-          <w:spacing w:val="-6"/>
-        </w:rPr>
-        <w:t xml:space="preserve"> </w:t>
-      </w:r>
-      <w:r>
-        <w:rPr>
-          <w:b w:val="0"/>
-          <w:bCs w:val="0"/>
-        </w:rPr>
-        <w:t>delle</w:t>
-      </w:r>
-      <w:r>
-        <w:rPr>
-          <w:b w:val="0"/>
-          <w:bCs w:val="0"/>
-          <w:spacing w:val="-5"/>
-        </w:rPr>
-        <w:t xml:space="preserve"> </w:t>
-      </w:r>
-      <w:r>
-        <w:rPr>
-          <w:b w:val="0"/>
-          <w:bCs w:val="0"/>
-        </w:rPr>
-        <w:t>immissioni</w:t>
-      </w:r>
-      <w:r>
-        <w:rPr>
-          <w:b w:val="0"/>
-          <w:bCs w:val="0"/>
-          <w:spacing w:val="-5"/>
-        </w:rPr>
-        <w:t xml:space="preserve"> </w:t>
-      </w:r>
-      <w:r>
-        <w:rPr>
-          <w:b w:val="0"/>
-          <w:bCs w:val="0"/>
-        </w:rPr>
-        <w:t>(ricevuta</w:t>
-      </w:r>
-      <w:r>
-        <w:rPr>
-          <w:b w:val="0"/>
-          <w:bCs w:val="0"/>
-          <w:spacing w:val="-8"/>
-        </w:rPr>
-        <w:t xml:space="preserve"> </w:t>
-      </w:r>
-      <w:r>
-        <w:rPr>
-          <w:b w:val="0"/>
-          <w:bCs w:val="0"/>
-        </w:rPr>
-        <w:t>di</w:t>
-      </w:r>
-      <w:r>
-        <w:rPr>
-          <w:b w:val="0"/>
-          <w:bCs w:val="0"/>
-          <w:spacing w:val="-5"/>
-        </w:rPr>
-        <w:t xml:space="preserve"> </w:t>
-      </w:r>
-      <w:r>
-        <w:rPr>
-          <w:b w:val="0"/>
-          <w:bCs w:val="0"/>
-        </w:rPr>
-        <w:t>conferma</w:t>
-      </w:r>
-      <w:r>
-        <w:rPr>
-          <w:b w:val="0"/>
-          <w:bCs w:val="0"/>
-          <w:spacing w:val="-4"/>
-        </w:rPr>
-        <w:t xml:space="preserve"> </w:t>
-      </w:r>
-      <w:r>
-        <w:rPr>
-          <w:b w:val="0"/>
-          <w:bCs w:val="0"/>
-          <w:spacing w:val="-2"/>
-        </w:rPr>
-        <w:t>inserimento)</w:t>
-      </w:r>
-    </w:p>
-    <w:p>
-      <w:pPr>
-        <w:pStyle w:val="ListParagraph"/>
-        <w:widowControl w:val="0"/>
-        <w:numPr>
-          <w:ilvl w:val="1"/>
-          <w:numId w:val="22"/>
-        </w:numPr>
-        <w:tabs>
-          <w:tab w:val="left" w:pos="1540"/>
-          <w:tab w:val="left" w:pos="1541"/>
-        </w:tabs>
-        <w:autoSpaceDE w:val="0"/>
-        <w:autoSpaceDN w:val="0"/>
-        <w:spacing w:before="0" w:after="0" w:line="240" w:lineRule="auto"/>
-        <w:ind w:hanging="361"/>
-        <w:contextualSpacing w:val="0"/>
-        <w:rPr>
-          <w:b w:val="0"/>
-          <w:bCs w:val="0"/>
-        </w:rPr>
-      </w:pPr>
-      <w:r>
-        <w:rPr>
-          <w:b w:val="0"/>
-          <w:bCs w:val="0"/>
-        </w:rPr>
-        <w:t>Controllo</w:t>
-      </w:r>
-      <w:r>
-        <w:rPr>
-          <w:b w:val="0"/>
-          <w:bCs w:val="0"/>
-          <w:spacing w:val="-6"/>
-        </w:rPr>
-        <w:t xml:space="preserve"> </w:t>
-      </w:r>
-      <w:r>
-        <w:rPr>
-          <w:b w:val="0"/>
-          <w:bCs w:val="0"/>
-        </w:rPr>
-        <w:t>di</w:t>
-      </w:r>
-      <w:r>
-        <w:rPr>
-          <w:b w:val="0"/>
-          <w:bCs w:val="0"/>
-          <w:spacing w:val="-7"/>
-        </w:rPr>
-        <w:t xml:space="preserve"> </w:t>
-      </w:r>
-      <w:r>
-        <w:rPr>
-          <w:b w:val="0"/>
-          <w:bCs w:val="0"/>
-        </w:rPr>
-        <w:t>doppio</w:t>
-      </w:r>
-      <w:r>
-        <w:rPr>
-          <w:b w:val="0"/>
-          <w:bCs w:val="0"/>
-          <w:spacing w:val="-6"/>
-        </w:rPr>
-        <w:t xml:space="preserve"> </w:t>
-      </w:r>
-      <w:r>
-        <w:rPr>
-          <w:b w:val="0"/>
-          <w:bCs w:val="0"/>
-        </w:rPr>
-        <w:t>inserimento</w:t>
-      </w:r>
-      <w:r>
-        <w:rPr>
-          <w:b w:val="0"/>
-          <w:bCs w:val="0"/>
-          <w:spacing w:val="-5"/>
-        </w:rPr>
-        <w:t xml:space="preserve"> </w:t>
-      </w:r>
-      <w:r>
-        <w:rPr>
-          <w:b w:val="0"/>
-          <w:bCs w:val="0"/>
-        </w:rPr>
-        <w:t>(una</w:t>
-      </w:r>
-      <w:r>
-        <w:rPr>
-          <w:b w:val="0"/>
-          <w:bCs w:val="0"/>
-          <w:spacing w:val="-4"/>
-        </w:rPr>
-        <w:t xml:space="preserve"> </w:t>
-      </w:r>
-      <w:r>
-        <w:rPr>
-          <w:b w:val="0"/>
-          <w:bCs w:val="0"/>
-        </w:rPr>
-        <w:t>sola</w:t>
-      </w:r>
-      <w:r>
-        <w:rPr>
-          <w:b w:val="0"/>
-          <w:bCs w:val="0"/>
-          <w:spacing w:val="-4"/>
-        </w:rPr>
-        <w:t xml:space="preserve"> </w:t>
-      </w:r>
-      <w:r>
-        <w:rPr>
-          <w:b w:val="0"/>
-          <w:bCs w:val="0"/>
-        </w:rPr>
-        <w:t>registrazione</w:t>
-      </w:r>
-      <w:r>
-        <w:rPr>
-          <w:b w:val="0"/>
-          <w:bCs w:val="0"/>
-          <w:spacing w:val="-3"/>
-        </w:rPr>
-        <w:t xml:space="preserve"> </w:t>
-      </w:r>
-      <w:r>
-        <w:rPr>
-          <w:b w:val="0"/>
-          <w:bCs w:val="0"/>
-        </w:rPr>
-        <w:t>mensile</w:t>
-      </w:r>
-      <w:r>
-        <w:rPr>
-          <w:b w:val="0"/>
-          <w:bCs w:val="0"/>
-          <w:spacing w:val="-6"/>
-        </w:rPr>
-        <w:t xml:space="preserve"> </w:t>
-      </w:r>
-      <w:r>
-        <w:rPr>
-          <w:b w:val="0"/>
-          <w:bCs w:val="0"/>
-        </w:rPr>
-        <w:t>totale</w:t>
-      </w:r>
-      <w:r>
-        <w:rPr>
-          <w:b w:val="0"/>
-          <w:bCs w:val="0"/>
-          <w:spacing w:val="-4"/>
-        </w:rPr>
-        <w:t xml:space="preserve"> </w:t>
-      </w:r>
-      <w:r>
-        <w:rPr>
-          <w:b w:val="0"/>
-          <w:bCs w:val="0"/>
-        </w:rPr>
-        <w:t>per</w:t>
-      </w:r>
-      <w:r>
-        <w:rPr>
-          <w:b w:val="0"/>
-          <w:bCs w:val="0"/>
-          <w:spacing w:val="-4"/>
-        </w:rPr>
-        <w:t xml:space="preserve"> </w:t>
-      </w:r>
-      <w:r>
-        <w:rPr>
-          <w:b w:val="0"/>
-          <w:bCs w:val="0"/>
-          <w:spacing w:val="-2"/>
-        </w:rPr>
-        <w:t>utente)</w:t>
-      </w:r>
-    </w:p>
-    <w:p>
-      <w:pPr>
-        <w:pStyle w:val="ListParagraph"/>
-        <w:widowControl w:val="0"/>
-        <w:numPr>
-          <w:ilvl w:val="1"/>
-          <w:numId w:val="22"/>
-        </w:numPr>
-        <w:tabs>
-          <w:tab w:val="left" w:pos="1540"/>
-          <w:tab w:val="left" w:pos="1541"/>
-        </w:tabs>
-        <w:autoSpaceDE w:val="0"/>
-        <w:autoSpaceDN w:val="0"/>
-        <w:spacing w:before="2" w:after="0" w:line="240" w:lineRule="auto"/>
-        <w:ind w:hanging="361"/>
-        <w:contextualSpacing w:val="0"/>
-        <w:rPr>
-          <w:b w:val="0"/>
-          <w:bCs w:val="0"/>
-        </w:rPr>
-      </w:pPr>
-      <w:r>
-        <w:rPr>
-          <w:b w:val="0"/>
-          <w:bCs w:val="0"/>
-        </w:rPr>
-        <w:t>Azzeramento</w:t>
-      </w:r>
-      <w:r>
-        <w:rPr>
-          <w:b w:val="0"/>
-          <w:bCs w:val="0"/>
-          <w:spacing w:val="-3"/>
-        </w:rPr>
-        <w:t xml:space="preserve"> </w:t>
-      </w:r>
-      <w:r>
-        <w:rPr>
-          <w:b w:val="0"/>
-          <w:bCs w:val="0"/>
-        </w:rPr>
-        <w:t>del</w:t>
-      </w:r>
-      <w:r>
-        <w:rPr>
-          <w:b w:val="0"/>
-          <w:bCs w:val="0"/>
-          <w:spacing w:val="-7"/>
-        </w:rPr>
-        <w:t xml:space="preserve"> </w:t>
-      </w:r>
-      <w:r>
-        <w:rPr>
-          <w:b w:val="0"/>
-          <w:bCs w:val="0"/>
-        </w:rPr>
-        <w:t>conteggio</w:t>
-      </w:r>
-      <w:r>
-        <w:rPr>
-          <w:b w:val="0"/>
-          <w:bCs w:val="0"/>
-          <w:spacing w:val="-6"/>
-        </w:rPr>
-        <w:t xml:space="preserve"> </w:t>
-      </w:r>
-      <w:r>
-        <w:rPr>
-          <w:b w:val="0"/>
-          <w:bCs w:val="0"/>
-        </w:rPr>
-        <w:t>mensile</w:t>
-      </w:r>
-      <w:r>
-        <w:rPr>
-          <w:b w:val="0"/>
-          <w:bCs w:val="0"/>
-          <w:spacing w:val="-3"/>
-        </w:rPr>
-        <w:t xml:space="preserve"> </w:t>
-      </w:r>
-      <w:r>
-        <w:rPr>
-          <w:b w:val="0"/>
-          <w:bCs w:val="0"/>
-        </w:rPr>
-        <w:t>dopo</w:t>
-      </w:r>
-      <w:r>
-        <w:rPr>
-          <w:b w:val="0"/>
-          <w:bCs w:val="0"/>
-          <w:spacing w:val="-2"/>
-        </w:rPr>
-        <w:t xml:space="preserve"> l’invio.</w:t>
-      </w:r>
-    </w:p>
-    <w:p>
-      <w:pPr>
-        <w:pStyle w:val="ListParagraph"/>
-        <w:widowControl w:val="0"/>
-        <w:numPr>
-          <w:ilvl w:val="0"/>
-          <w:numId w:val="21"/>
-        </w:numPr>
-        <w:tabs>
-          <w:tab w:val="left" w:pos="820"/>
-          <w:tab w:val="left" w:pos="821"/>
-        </w:tabs>
-        <w:autoSpaceDE w:val="0"/>
-        <w:autoSpaceDN w:val="0"/>
-        <w:spacing w:before="0" w:after="0" w:line="240" w:lineRule="auto"/>
-        <w:ind w:left="820" w:hanging="721"/>
-        <w:contextualSpacing w:val="0"/>
-        <w:jc w:val="both"/>
-        <w:rPr>
-          <w:b w:val="0"/>
-          <w:bCs w:val="0"/>
-        </w:rPr>
-      </w:pPr>
-      <w:r>
-        <w:rPr>
-          <w:b w:val="0"/>
-          <w:bCs w:val="0"/>
-        </w:rPr>
-        <w:t>Notifica</w:t>
-      </w:r>
-      <w:r>
-        <w:rPr>
-          <w:b w:val="0"/>
-          <w:bCs w:val="0"/>
-          <w:spacing w:val="-6"/>
-        </w:rPr>
-        <w:t xml:space="preserve"> </w:t>
-      </w:r>
-      <w:r>
-        <w:rPr>
-          <w:b w:val="0"/>
-          <w:bCs w:val="0"/>
-        </w:rPr>
-        <w:t>mensile</w:t>
-      </w:r>
-      <w:r>
-        <w:rPr>
-          <w:b w:val="0"/>
-          <w:bCs w:val="0"/>
-          <w:spacing w:val="-2"/>
-        </w:rPr>
-        <w:t xml:space="preserve"> </w:t>
-      </w:r>
-      <w:r>
-        <w:rPr>
-          <w:b w:val="0"/>
-          <w:bCs w:val="0"/>
-        </w:rPr>
-        <w:t>per</w:t>
-      </w:r>
-      <w:r>
-        <w:rPr>
-          <w:b w:val="0"/>
-          <w:bCs w:val="0"/>
-          <w:spacing w:val="-5"/>
-        </w:rPr>
-        <w:t xml:space="preserve"> </w:t>
-      </w:r>
-      <w:r>
-        <w:rPr>
-          <w:b w:val="0"/>
-          <w:bCs w:val="0"/>
-        </w:rPr>
-        <w:t>l’invio</w:t>
-      </w:r>
-      <w:r>
-        <w:rPr>
-          <w:b w:val="0"/>
-          <w:bCs w:val="0"/>
-          <w:spacing w:val="-4"/>
-        </w:rPr>
-        <w:t xml:space="preserve"> </w:t>
-      </w:r>
-      <w:r>
-        <w:rPr>
-          <w:b w:val="0"/>
-          <w:bCs w:val="0"/>
-        </w:rPr>
-        <w:t>dei</w:t>
-      </w:r>
-      <w:r>
-        <w:rPr>
-          <w:b w:val="0"/>
-          <w:bCs w:val="0"/>
-          <w:spacing w:val="-3"/>
-        </w:rPr>
-        <w:t xml:space="preserve"> </w:t>
-      </w:r>
-      <w:r>
-        <w:rPr>
-          <w:b w:val="0"/>
-          <w:bCs w:val="0"/>
-        </w:rPr>
-        <w:t>dati,</w:t>
-      </w:r>
-      <w:r>
-        <w:rPr>
-          <w:b w:val="0"/>
-          <w:bCs w:val="0"/>
-          <w:spacing w:val="-3"/>
-        </w:rPr>
-        <w:t xml:space="preserve"> </w:t>
-      </w:r>
-      <w:r>
-        <w:rPr>
-          <w:b w:val="0"/>
-          <w:bCs w:val="0"/>
-        </w:rPr>
-        <w:t>con</w:t>
-      </w:r>
-      <w:r>
-        <w:rPr>
-          <w:b w:val="0"/>
-          <w:bCs w:val="0"/>
-          <w:spacing w:val="-3"/>
-        </w:rPr>
-        <w:t xml:space="preserve"> </w:t>
-      </w:r>
-      <w:r>
-        <w:rPr>
-          <w:b w:val="0"/>
-          <w:bCs w:val="0"/>
-        </w:rPr>
-        <w:t>possibilità</w:t>
-      </w:r>
-      <w:r>
-        <w:rPr>
-          <w:b w:val="0"/>
-          <w:bCs w:val="0"/>
-          <w:spacing w:val="-3"/>
-        </w:rPr>
-        <w:t xml:space="preserve"> </w:t>
-      </w:r>
-      <w:r>
-        <w:rPr>
-          <w:b w:val="0"/>
-          <w:bCs w:val="0"/>
-        </w:rPr>
-        <w:t>di</w:t>
-      </w:r>
-      <w:r>
-        <w:rPr>
-          <w:b w:val="0"/>
-          <w:bCs w:val="0"/>
-          <w:spacing w:val="-4"/>
-        </w:rPr>
-        <w:t xml:space="preserve"> </w:t>
-      </w:r>
-      <w:r>
-        <w:rPr>
-          <w:b w:val="0"/>
-          <w:bCs w:val="0"/>
-        </w:rPr>
-        <w:t>aggiornamento</w:t>
-      </w:r>
-      <w:r>
-        <w:rPr>
-          <w:b w:val="0"/>
-          <w:bCs w:val="0"/>
-          <w:spacing w:val="-2"/>
-        </w:rPr>
-        <w:t xml:space="preserve"> </w:t>
-      </w:r>
-      <w:r>
-        <w:rPr>
-          <w:b w:val="0"/>
-          <w:bCs w:val="0"/>
-        </w:rPr>
-        <w:t>dei</w:t>
-      </w:r>
-      <w:r>
-        <w:rPr>
-          <w:b w:val="0"/>
-          <w:bCs w:val="0"/>
-          <w:spacing w:val="-5"/>
-        </w:rPr>
-        <w:t xml:space="preserve"> </w:t>
-      </w:r>
-      <w:r>
-        <w:rPr>
-          <w:b w:val="0"/>
-          <w:bCs w:val="0"/>
-        </w:rPr>
-        <w:t>valori</w:t>
-      </w:r>
-      <w:r>
-        <w:rPr>
-          <w:b w:val="0"/>
-          <w:bCs w:val="0"/>
-          <w:spacing w:val="-6"/>
-        </w:rPr>
-        <w:t xml:space="preserve"> </w:t>
-      </w:r>
-      <w:r>
-        <w:rPr>
-          <w:b w:val="0"/>
-          <w:bCs w:val="0"/>
-        </w:rPr>
-        <w:t>prima</w:t>
-      </w:r>
-      <w:r>
-        <w:rPr>
-          <w:b w:val="0"/>
-          <w:bCs w:val="0"/>
-          <w:spacing w:val="-2"/>
-        </w:rPr>
-        <w:t xml:space="preserve"> dell’invio.</w:t>
-      </w:r>
-    </w:p>
-    <w:p>
-      <w:pPr>
-        <w:pStyle w:val="ListParagraph"/>
-        <w:widowControl w:val="0"/>
-        <w:numPr>
-          <w:ilvl w:val="0"/>
-          <w:numId w:val="21"/>
-        </w:numPr>
-        <w:tabs>
-          <w:tab w:val="left" w:pos="808"/>
-          <w:tab w:val="left" w:pos="809"/>
-        </w:tabs>
-        <w:autoSpaceDE w:val="0"/>
-        <w:autoSpaceDN w:val="0"/>
-        <w:spacing w:before="0" w:after="0" w:line="240" w:lineRule="auto"/>
-        <w:ind w:right="120" w:hanging="708"/>
-        <w:contextualSpacing w:val="0"/>
-        <w:jc w:val="both"/>
-        <w:rPr>
-          <w:b w:val="0"/>
-          <w:bCs w:val="0"/>
-        </w:rPr>
-      </w:pPr>
-      <w:r>
-        <w:rPr>
-          <w:b w:val="0"/>
-          <w:bCs w:val="0"/>
-        </w:rPr>
-        <w:t>Notifica di ritardo nell’invio dei dati. Richiedendo la convalida manuale dell’invio, un utente potrebbe</w:t>
-      </w:r>
-      <w:r>
-        <w:rPr>
-          <w:b w:val="0"/>
-          <w:bCs w:val="0"/>
-          <w:spacing w:val="-2"/>
-        </w:rPr>
-        <w:t xml:space="preserve"> </w:t>
-      </w:r>
-      <w:r>
-        <w:rPr>
-          <w:b w:val="0"/>
-          <w:bCs w:val="0"/>
-        </w:rPr>
-        <w:t>dimenticarsi di</w:t>
-      </w:r>
-      <w:r>
-        <w:rPr>
-          <w:b w:val="0"/>
-          <w:bCs w:val="0"/>
-          <w:spacing w:val="-2"/>
-        </w:rPr>
-        <w:t xml:space="preserve"> </w:t>
-      </w:r>
-      <w:r>
-        <w:rPr>
-          <w:b w:val="0"/>
-          <w:bCs w:val="0"/>
-        </w:rPr>
-        <w:t>validare l’invio</w:t>
-      </w:r>
-      <w:r>
-        <w:rPr>
-          <w:b w:val="0"/>
-          <w:bCs w:val="0"/>
-          <w:spacing w:val="-1"/>
-        </w:rPr>
-        <w:t xml:space="preserve"> </w:t>
-      </w:r>
-      <w:r>
-        <w:rPr>
-          <w:b w:val="0"/>
-          <w:bCs w:val="0"/>
-        </w:rPr>
-        <w:t>entro</w:t>
-      </w:r>
-      <w:r>
-        <w:rPr>
-          <w:b w:val="0"/>
-          <w:bCs w:val="0"/>
-          <w:spacing w:val="-1"/>
-        </w:rPr>
-        <w:t xml:space="preserve"> </w:t>
-      </w:r>
-      <w:r>
-        <w:rPr>
-          <w:b w:val="0"/>
-          <w:bCs w:val="0"/>
-        </w:rPr>
-        <w:t>la</w:t>
-      </w:r>
-      <w:r>
-        <w:rPr>
-          <w:b w:val="0"/>
-          <w:bCs w:val="0"/>
-          <w:spacing w:val="-2"/>
-        </w:rPr>
-        <w:t xml:space="preserve"> </w:t>
-      </w:r>
-      <w:r>
-        <w:rPr>
-          <w:b w:val="0"/>
-          <w:bCs w:val="0"/>
-        </w:rPr>
-        <w:t>fine</w:t>
-      </w:r>
-      <w:r>
-        <w:rPr>
-          <w:b w:val="0"/>
-          <w:bCs w:val="0"/>
-          <w:spacing w:val="-4"/>
-        </w:rPr>
-        <w:t xml:space="preserve"> </w:t>
-      </w:r>
-      <w:r>
-        <w:rPr>
-          <w:b w:val="0"/>
-          <w:bCs w:val="0"/>
-        </w:rPr>
-        <w:t>del</w:t>
-      </w:r>
-      <w:r>
-        <w:rPr>
-          <w:b w:val="0"/>
-          <w:bCs w:val="0"/>
-          <w:spacing w:val="-2"/>
-        </w:rPr>
-        <w:t xml:space="preserve"> </w:t>
-      </w:r>
-      <w:r>
-        <w:rPr>
-          <w:b w:val="0"/>
-          <w:bCs w:val="0"/>
-        </w:rPr>
-        <w:t>mese in</w:t>
-      </w:r>
-      <w:r>
-        <w:rPr>
-          <w:b w:val="0"/>
-          <w:bCs w:val="0"/>
-          <w:spacing w:val="-3"/>
-        </w:rPr>
-        <w:t xml:space="preserve"> </w:t>
-      </w:r>
-      <w:r>
-        <w:rPr>
-          <w:b w:val="0"/>
-          <w:bCs w:val="0"/>
-        </w:rPr>
-        <w:t>corso. In</w:t>
-      </w:r>
-      <w:r>
-        <w:rPr>
-          <w:b w:val="0"/>
-          <w:bCs w:val="0"/>
-          <w:spacing w:val="-3"/>
-        </w:rPr>
-        <w:t xml:space="preserve"> </w:t>
-      </w:r>
-      <w:r>
-        <w:rPr>
-          <w:b w:val="0"/>
-          <w:bCs w:val="0"/>
-        </w:rPr>
-        <w:t>tal</w:t>
-      </w:r>
-      <w:r>
-        <w:rPr>
-          <w:b w:val="0"/>
-          <w:bCs w:val="0"/>
-          <w:spacing w:val="-2"/>
-        </w:rPr>
-        <w:t xml:space="preserve"> </w:t>
-      </w:r>
-      <w:r>
-        <w:rPr>
-          <w:b w:val="0"/>
-          <w:bCs w:val="0"/>
-        </w:rPr>
-        <w:t>caso,</w:t>
-      </w:r>
-      <w:r>
-        <w:rPr>
-          <w:b w:val="0"/>
-          <w:bCs w:val="0"/>
-          <w:spacing w:val="-2"/>
-        </w:rPr>
-        <w:t xml:space="preserve"> </w:t>
-      </w:r>
-      <w:proofErr w:type="spellStart"/>
-      <w:r>
-        <w:rPr>
-          <w:b w:val="0"/>
-          <w:bCs w:val="0"/>
-        </w:rPr>
-        <w:t>ReportA</w:t>
-      </w:r>
-      <w:proofErr w:type="spellEnd"/>
-      <w:r>
-        <w:rPr>
-          <w:b w:val="0"/>
-          <w:bCs w:val="0"/>
-          <w:spacing w:val="-2"/>
-        </w:rPr>
-        <w:t xml:space="preserve"> </w:t>
-      </w:r>
-      <w:r>
-        <w:rPr>
-          <w:b w:val="0"/>
-          <w:bCs w:val="0"/>
-        </w:rPr>
-        <w:t>deve notificare giornalmente che i dati del mese precedente sono ancora in invio sospeso.</w:t>
-      </w:r>
-    </w:p>
-    <w:p>
-      <w:pPr>
-        <w:pStyle w:val="ListParagraph"/>
-        <w:widowControl w:val="0"/>
-        <w:numPr>
-          <w:ilvl w:val="0"/>
-          <w:numId w:val="21"/>
-        </w:numPr>
-        <w:tabs>
-          <w:tab w:val="left" w:pos="808"/>
-          <w:tab w:val="left" w:pos="809"/>
-        </w:tabs>
-        <w:autoSpaceDE w:val="0"/>
-        <w:autoSpaceDN w:val="0"/>
-        <w:spacing w:before="0" w:after="0" w:line="267" w:lineRule="exact"/>
-        <w:ind w:hanging="709"/>
-        <w:contextualSpacing w:val="0"/>
-        <w:jc w:val="both"/>
-        <w:rPr>
-          <w:b w:val="0"/>
-          <w:bCs w:val="0"/>
-        </w:rPr>
-      </w:pPr>
-      <w:r>
-        <w:rPr>
-          <w:b w:val="0"/>
-          <w:bCs w:val="0"/>
-        </w:rPr>
-        <w:t>Possibilità</w:t>
-      </w:r>
-      <w:r>
-        <w:rPr>
-          <w:b w:val="0"/>
-          <w:bCs w:val="0"/>
-          <w:spacing w:val="-4"/>
-        </w:rPr>
-        <w:t xml:space="preserve"> </w:t>
-      </w:r>
-      <w:r>
-        <w:rPr>
-          <w:b w:val="0"/>
-          <w:bCs w:val="0"/>
-        </w:rPr>
-        <w:t>di</w:t>
-      </w:r>
-      <w:r>
-        <w:rPr>
-          <w:b w:val="0"/>
-          <w:bCs w:val="0"/>
-          <w:spacing w:val="-5"/>
-        </w:rPr>
-        <w:t xml:space="preserve"> </w:t>
-      </w:r>
-      <w:r>
-        <w:rPr>
-          <w:b w:val="0"/>
-          <w:bCs w:val="0"/>
-        </w:rPr>
-        <w:t>invio</w:t>
-      </w:r>
-      <w:r>
-        <w:rPr>
-          <w:b w:val="0"/>
-          <w:bCs w:val="0"/>
-          <w:spacing w:val="-3"/>
-        </w:rPr>
-        <w:t xml:space="preserve"> </w:t>
-      </w:r>
-      <w:r>
-        <w:rPr>
-          <w:b w:val="0"/>
-          <w:bCs w:val="0"/>
-        </w:rPr>
-        <w:t>anticipato</w:t>
-      </w:r>
-      <w:r>
-        <w:rPr>
-          <w:b w:val="0"/>
-          <w:bCs w:val="0"/>
-          <w:spacing w:val="-3"/>
-        </w:rPr>
-        <w:t xml:space="preserve"> </w:t>
-      </w:r>
-      <w:r>
-        <w:rPr>
-          <w:b w:val="0"/>
-          <w:bCs w:val="0"/>
-        </w:rPr>
-        <w:t>dei</w:t>
-      </w:r>
-      <w:r>
-        <w:rPr>
-          <w:b w:val="0"/>
-          <w:bCs w:val="0"/>
-          <w:spacing w:val="-6"/>
-        </w:rPr>
-        <w:t xml:space="preserve"> </w:t>
-      </w:r>
-      <w:r>
-        <w:rPr>
-          <w:b w:val="0"/>
-          <w:bCs w:val="0"/>
-        </w:rPr>
-        <w:t>conteggi</w:t>
-      </w:r>
-      <w:r>
-        <w:rPr>
-          <w:b w:val="0"/>
-          <w:bCs w:val="0"/>
-          <w:spacing w:val="-3"/>
-        </w:rPr>
-        <w:t xml:space="preserve"> </w:t>
-      </w:r>
-      <w:r>
-        <w:rPr>
-          <w:b w:val="0"/>
-          <w:bCs w:val="0"/>
-          <w:spacing w:val="-2"/>
-        </w:rPr>
-        <w:t>mensili.</w:t>
-      </w:r>
-    </w:p>
-    <w:p>
-      <w:pPr>
-        <w:pStyle w:val="ListParagraph"/>
-        <w:widowControl w:val="0"/>
-        <w:numPr>
-          <w:ilvl w:val="0"/>
-          <w:numId w:val="21"/>
-        </w:numPr>
-        <w:tabs>
-          <w:tab w:val="left" w:pos="808"/>
-          <w:tab w:val="left" w:pos="809"/>
-        </w:tabs>
-        <w:autoSpaceDE w:val="0"/>
-        <w:autoSpaceDN w:val="0"/>
-        <w:spacing w:before="0" w:after="0" w:line="240" w:lineRule="auto"/>
-        <w:ind w:right="120" w:hanging="708"/>
-        <w:contextualSpacing w:val="0"/>
-        <w:jc w:val="both"/>
-        <w:rPr>
-          <w:b w:val="0"/>
-          <w:bCs w:val="0"/>
-        </w:rPr>
-      </w:pPr>
-      <w:r>
-        <w:rPr>
-          <w:b w:val="0"/>
-          <w:bCs w:val="0"/>
-        </w:rPr>
-        <w:t>Possibilità di funzionamento offline. Quindi registra i dati mensili, fa i conteggi, ma non invia i dati al database centrale.</w:t>
-      </w:r>
-    </w:p>
-    <w:p>
-      <w:pPr>
-        <w:pStyle w:val="ListParagraph"/>
-        <w:widowControl w:val="0"/>
-        <w:numPr>
-          <w:ilvl w:val="0"/>
-          <w:numId w:val="21"/>
-        </w:numPr>
-        <w:tabs>
-          <w:tab w:val="left" w:pos="808"/>
-          <w:tab w:val="left" w:pos="809"/>
-        </w:tabs>
-        <w:autoSpaceDE w:val="0"/>
-        <w:autoSpaceDN w:val="0"/>
-        <w:spacing w:before="11" w:after="0" w:line="240" w:lineRule="auto"/>
-        <w:ind w:hanging="709"/>
-        <w:contextualSpacing w:val="0"/>
-        <w:jc w:val="both"/>
-        <w:rPr>
-          <w:b w:val="0"/>
-          <w:bCs w:val="0"/>
-          <w:sz w:val="16"/>
-        </w:rPr>
-      </w:pPr>
-      <w:r>
-        <w:rPr>
-          <w:b w:val="0"/>
-          <w:bCs w:val="0"/>
-        </w:rPr>
-        <w:t>Possibilità</w:t>
-      </w:r>
-      <w:r>
-        <w:rPr>
-          <w:b w:val="0"/>
-          <w:bCs w:val="0"/>
-          <w:spacing w:val="-4"/>
-        </w:rPr>
-        <w:t xml:space="preserve"> </w:t>
-      </w:r>
-      <w:r>
-        <w:rPr>
-          <w:b w:val="0"/>
-          <w:bCs w:val="0"/>
-        </w:rPr>
-        <w:t>di</w:t>
-      </w:r>
-      <w:r>
-        <w:rPr>
-          <w:b w:val="0"/>
-          <w:bCs w:val="0"/>
-          <w:spacing w:val="-5"/>
-        </w:rPr>
-        <w:t xml:space="preserve"> </w:t>
-      </w:r>
-      <w:r>
-        <w:rPr>
-          <w:b w:val="0"/>
-          <w:bCs w:val="0"/>
-        </w:rPr>
-        <w:t>azzerare/archiviare</w:t>
-      </w:r>
-      <w:r>
-        <w:rPr>
-          <w:b w:val="0"/>
-          <w:bCs w:val="0"/>
-          <w:spacing w:val="-3"/>
-        </w:rPr>
-        <w:t xml:space="preserve"> </w:t>
-      </w:r>
-      <w:r>
-        <w:rPr>
-          <w:b w:val="0"/>
-          <w:bCs w:val="0"/>
-        </w:rPr>
-        <w:t>il</w:t>
-      </w:r>
-      <w:r>
-        <w:rPr>
-          <w:b w:val="0"/>
-          <w:bCs w:val="0"/>
-          <w:spacing w:val="-6"/>
-        </w:rPr>
-        <w:t xml:space="preserve"> </w:t>
-      </w:r>
-      <w:r>
-        <w:rPr>
-          <w:b w:val="0"/>
-          <w:bCs w:val="0"/>
-        </w:rPr>
-        <w:t>contatore</w:t>
-      </w:r>
-      <w:r>
-        <w:rPr>
-          <w:b w:val="0"/>
-          <w:bCs w:val="0"/>
-          <w:spacing w:val="-6"/>
-        </w:rPr>
-        <w:t xml:space="preserve"> </w:t>
-      </w:r>
-      <w:r>
-        <w:rPr>
-          <w:b w:val="0"/>
-          <w:bCs w:val="0"/>
-        </w:rPr>
-        <w:t>mensile</w:t>
-      </w:r>
-      <w:r>
-        <w:rPr>
-          <w:b w:val="0"/>
-          <w:bCs w:val="0"/>
-          <w:spacing w:val="-3"/>
-        </w:rPr>
-        <w:t xml:space="preserve"> </w:t>
-      </w:r>
-      <w:r>
-        <w:rPr>
-          <w:b w:val="0"/>
-          <w:bCs w:val="0"/>
-        </w:rPr>
-        <w:t>senza</w:t>
-      </w:r>
-      <w:r>
-        <w:rPr>
-          <w:b w:val="0"/>
-          <w:bCs w:val="0"/>
-          <w:spacing w:val="-3"/>
-        </w:rPr>
-        <w:t xml:space="preserve"> </w:t>
-      </w:r>
-      <w:r>
-        <w:rPr>
-          <w:b w:val="0"/>
-          <w:bCs w:val="0"/>
-        </w:rPr>
-        <w:t>invio</w:t>
-      </w:r>
-      <w:r>
-        <w:rPr>
-          <w:b w:val="0"/>
-          <w:bCs w:val="0"/>
-          <w:spacing w:val="-6"/>
-        </w:rPr>
-        <w:t xml:space="preserve"> </w:t>
-      </w:r>
-      <w:r>
-        <w:rPr>
-          <w:b w:val="0"/>
-          <w:bCs w:val="0"/>
-        </w:rPr>
-        <w:t>al</w:t>
-      </w:r>
-      <w:r>
-        <w:rPr>
-          <w:b w:val="0"/>
-          <w:bCs w:val="0"/>
-          <w:spacing w:val="-4"/>
-        </w:rPr>
-        <w:t xml:space="preserve"> </w:t>
-      </w:r>
-      <w:r>
-        <w:rPr>
-          <w:b w:val="0"/>
-          <w:bCs w:val="0"/>
-        </w:rPr>
-        <w:t>database</w:t>
-      </w:r>
-      <w:r>
-        <w:rPr>
-          <w:b w:val="0"/>
-          <w:bCs w:val="0"/>
-          <w:spacing w:val="-2"/>
-        </w:rPr>
-        <w:t xml:space="preserve"> centrale</w:t>
-      </w:r>
-    </w:p>
-    <w:p>
-      <w:pPr>
-        <w:pStyle w:val="ListParagraph"/>
-        <w:widowControl w:val="0"/>
-        <w:tabs>
-          <w:tab w:val="left" w:pos="808"/>
-          <w:tab w:val="left" w:pos="809"/>
-        </w:tabs>
-        <w:autoSpaceDE w:val="0"/>
-        <w:autoSpaceDN w:val="0"/>
-        <w:spacing w:before="11" w:after="0" w:line="240" w:lineRule="auto"/>
-        <w:ind w:left="808"/>
-        <w:contextualSpacing w:val="0"/>
-        <w:jc w:val="both"/>
-        <w:rPr>
-          <w:sz w:val="16"/>
-        </w:rPr>
-      </w:pPr>
-    </w:p>
-    <w:p>
-      <w:pPr>
-        <w:pStyle w:val="ListParagraph"/>
-        <w:widowControl w:val="0"/>
-        <w:tabs>
-          <w:tab w:val="left" w:pos="808"/>
-          <w:tab w:val="left" w:pos="809"/>
-        </w:tabs>
-        <w:autoSpaceDE w:val="0"/>
-        <w:autoSpaceDN w:val="0"/>
-        <w:spacing w:before="11" w:after="0" w:line="240" w:lineRule="auto"/>
-        <w:ind w:left="808"/>
-        <w:contextualSpacing w:val="0"/>
-        <w:jc w:val="both"/>
-        <w:rPr>
-          <w:sz w:val="16"/>
-        </w:rPr>
-      </w:pPr>
-    </w:p>
-    <w:p>
-      <w:pPr>
-        <w:pStyle w:val="ListParagraph"/>
-        <w:widowControl w:val="0"/>
-        <w:tabs>
-          <w:tab w:val="left" w:pos="808"/>
-          <w:tab w:val="left" w:pos="809"/>
-        </w:tabs>
-        <w:autoSpaceDE w:val="0"/>
-        <w:autoSpaceDN w:val="0"/>
-        <w:spacing w:before="11" w:after="0" w:line="240" w:lineRule="auto"/>
-        <w:ind w:left="808"/>
-        <w:contextualSpacing w:val="0"/>
-        <w:jc w:val="both"/>
-        <w:rPr>
-          <w:sz w:val="16"/>
-        </w:rPr>
-      </w:pPr>
-    </w:p>
-    <w:p>
-      <w:pPr>
-        <w:pStyle w:val="ListParagraph"/>
-        <w:widowControl w:val="0"/>
-        <w:tabs>
-          <w:tab w:val="left" w:pos="808"/>
-          <w:tab w:val="left" w:pos="809"/>
-        </w:tabs>
-        <w:autoSpaceDE w:val="0"/>
-        <w:autoSpaceDN w:val="0"/>
-        <w:spacing w:before="11" w:after="0" w:line="240" w:lineRule="auto"/>
-        <w:ind w:left="808"/>
-        <w:contextualSpacing w:val="0"/>
-        <w:jc w:val="both"/>
-        <w:rPr>
-          <w:sz w:val="16"/>
-        </w:rPr>
-      </w:pPr>
-    </w:p>
-    <w:p>
-      <w:pPr>
-        <w:pStyle w:val="ListParagraph"/>
-        <w:widowControl w:val="0"/>
-        <w:tabs>
-          <w:tab w:val="left" w:pos="808"/>
-          <w:tab w:val="left" w:pos="809"/>
-        </w:tabs>
-        <w:autoSpaceDE w:val="0"/>
-        <w:autoSpaceDN w:val="0"/>
-        <w:spacing w:before="11" w:after="0" w:line="240" w:lineRule="auto"/>
-        <w:ind w:left="808"/>
-        <w:contextualSpacing w:val="0"/>
-        <w:jc w:val="both"/>
-        <w:rPr>
-          <w:sz w:val="16"/>
-        </w:rPr>
-      </w:pPr>
-    </w:p>
-    <w:p>
-      <w:pPr>
-        <w:pStyle w:val="ListParagraph"/>
-        <w:widowControl w:val="0"/>
-        <w:tabs>
-          <w:tab w:val="left" w:pos="808"/>
-          <w:tab w:val="left" w:pos="809"/>
-        </w:tabs>
-        <w:autoSpaceDE w:val="0"/>
-        <w:autoSpaceDN w:val="0"/>
-        <w:spacing w:before="11" w:after="0" w:line="240" w:lineRule="auto"/>
-        <w:ind w:left="808"/>
-        <w:contextualSpacing w:val="0"/>
-        <w:jc w:val="both"/>
-        <w:rPr>
-          <w:sz w:val="16"/>
-        </w:rPr>
-      </w:pPr>
-    </w:p>
-    <w:p>
-      <w:pPr>
-        <w:pStyle w:val="ListParagraph"/>
-        <w:widowControl w:val="0"/>
-        <w:tabs>
-          <w:tab w:val="left" w:pos="808"/>
-          <w:tab w:val="left" w:pos="809"/>
-        </w:tabs>
-        <w:autoSpaceDE w:val="0"/>
-        <w:autoSpaceDN w:val="0"/>
-        <w:spacing w:before="11" w:after="0" w:line="240" w:lineRule="auto"/>
-        <w:ind w:left="808"/>
-        <w:contextualSpacing w:val="0"/>
-        <w:jc w:val="both"/>
-        <w:rPr>
-          <w:sz w:val="16"/>
-        </w:rPr>
-      </w:pPr>
-    </w:p>
-    <w:p>
-      <w:pPr>
-        <w:rPr>
-          <w:sz w:val="44"/>
-          <w:u w:val="single"/>
-        </w:rPr>
-      </w:pPr>
-      <w:bookmarkStart w:id="4" w:name="_bookmark3"/>
-      <w:bookmarkEnd w:id="4"/>
-      <w:r>
-        <w:rPr>
-          <w:u w:val="single"/>
-        </w:rPr>
-        <w:t>Obiettivi</w:t>
-      </w:r>
-      <w:r>
-        <w:rPr>
-          <w:spacing w:val="-6"/>
-          <w:u w:val="single"/>
-        </w:rPr>
-        <w:t xml:space="preserve"> </w:t>
-      </w:r>
-      <w:r>
-        <w:rPr>
-          <w:u w:val="single"/>
-        </w:rPr>
-        <w:t>del</w:t>
-      </w:r>
-      <w:r>
-        <w:rPr>
-          <w:spacing w:val="-7"/>
-          <w:u w:val="single"/>
-        </w:rPr>
-        <w:t xml:space="preserve"> </w:t>
-      </w:r>
-      <w:r>
-        <w:rPr>
-          <w:spacing w:val="-2"/>
-          <w:u w:val="single"/>
-        </w:rPr>
-        <w:t>progetto</w:t>
-      </w:r>
-    </w:p>
-    <w:p>
-      <w:pPr>
-        <w:pStyle w:val="ListParagraph"/>
-        <w:widowControl w:val="0"/>
-        <w:numPr>
-          <w:ilvl w:val="1"/>
-          <w:numId w:val="21"/>
-        </w:numPr>
-        <w:tabs>
-          <w:tab w:val="left" w:pos="821"/>
-        </w:tabs>
-        <w:autoSpaceDE w:val="0"/>
-        <w:autoSpaceDN w:val="0"/>
-        <w:spacing w:before="1" w:after="0" w:line="240" w:lineRule="auto"/>
-        <w:ind w:hanging="361"/>
-        <w:contextualSpacing w:val="0"/>
-        <w:rPr>
-          <w:b w:val="0"/>
-          <w:bCs w:val="0"/>
-        </w:rPr>
-      </w:pPr>
-      <w:r>
-        <w:rPr>
-          <w:b w:val="0"/>
-          <w:bCs w:val="0"/>
-        </w:rPr>
-        <w:t>Raccolta</w:t>
-      </w:r>
-      <w:r>
-        <w:rPr>
-          <w:b w:val="0"/>
-          <w:bCs w:val="0"/>
-          <w:spacing w:val="-4"/>
-        </w:rPr>
-        <w:t xml:space="preserve"> </w:t>
-      </w:r>
-      <w:r>
-        <w:rPr>
-          <w:b w:val="0"/>
-          <w:bCs w:val="0"/>
-        </w:rPr>
-        <w:t>automatica</w:t>
-      </w:r>
-      <w:r>
-        <w:rPr>
-          <w:b w:val="0"/>
-          <w:bCs w:val="0"/>
-          <w:spacing w:val="-6"/>
-        </w:rPr>
-        <w:t xml:space="preserve"> </w:t>
-      </w:r>
-      <w:r>
-        <w:rPr>
-          <w:b w:val="0"/>
-          <w:bCs w:val="0"/>
-        </w:rPr>
-        <w:t>e</w:t>
-      </w:r>
-      <w:r>
-        <w:rPr>
-          <w:b w:val="0"/>
-          <w:bCs w:val="0"/>
-          <w:spacing w:val="-3"/>
-        </w:rPr>
-        <w:t xml:space="preserve"> </w:t>
-      </w:r>
-      <w:r>
-        <w:rPr>
-          <w:b w:val="0"/>
-          <w:bCs w:val="0"/>
-        </w:rPr>
-        <w:t>sistematica</w:t>
-      </w:r>
-      <w:r>
-        <w:rPr>
-          <w:b w:val="0"/>
-          <w:bCs w:val="0"/>
-          <w:spacing w:val="-7"/>
-        </w:rPr>
-        <w:t xml:space="preserve"> </w:t>
-      </w:r>
-      <w:r>
-        <w:rPr>
-          <w:b w:val="0"/>
-          <w:bCs w:val="0"/>
-        </w:rPr>
-        <w:t>dei</w:t>
-      </w:r>
-      <w:r>
-        <w:rPr>
-          <w:b w:val="0"/>
-          <w:bCs w:val="0"/>
-          <w:spacing w:val="-3"/>
-        </w:rPr>
-        <w:t xml:space="preserve"> </w:t>
-      </w:r>
-      <w:r>
-        <w:rPr>
-          <w:b w:val="0"/>
-          <w:bCs w:val="0"/>
-        </w:rPr>
-        <w:t>dati</w:t>
-      </w:r>
-      <w:r>
-        <w:rPr>
-          <w:b w:val="0"/>
-          <w:bCs w:val="0"/>
-          <w:spacing w:val="-6"/>
-        </w:rPr>
-        <w:t xml:space="preserve"> </w:t>
-      </w:r>
-      <w:r>
-        <w:rPr>
-          <w:b w:val="0"/>
-          <w:bCs w:val="0"/>
-        </w:rPr>
-        <w:t>sulle</w:t>
-      </w:r>
-      <w:r>
-        <w:rPr>
-          <w:b w:val="0"/>
-          <w:bCs w:val="0"/>
-          <w:spacing w:val="-3"/>
-        </w:rPr>
-        <w:t xml:space="preserve"> </w:t>
-      </w:r>
-      <w:r>
-        <w:rPr>
-          <w:b w:val="0"/>
-          <w:bCs w:val="0"/>
-        </w:rPr>
-        <w:t>attività</w:t>
-      </w:r>
-      <w:r>
-        <w:rPr>
-          <w:b w:val="0"/>
-          <w:bCs w:val="0"/>
-          <w:spacing w:val="-3"/>
-        </w:rPr>
-        <w:t xml:space="preserve"> </w:t>
-      </w:r>
-      <w:r>
-        <w:rPr>
-          <w:b w:val="0"/>
-          <w:bCs w:val="0"/>
-        </w:rPr>
-        <w:t>dei</w:t>
-      </w:r>
-      <w:r>
-        <w:rPr>
-          <w:b w:val="0"/>
-          <w:bCs w:val="0"/>
-          <w:spacing w:val="-3"/>
-        </w:rPr>
-        <w:t xml:space="preserve"> </w:t>
-      </w:r>
-      <w:r>
-        <w:rPr>
-          <w:b w:val="0"/>
-          <w:bCs w:val="0"/>
-          <w:spacing w:val="-2"/>
-        </w:rPr>
-        <w:t>dipendenti;</w:t>
-      </w:r>
-    </w:p>
-    <w:p>
-      <w:pPr>
-        <w:pStyle w:val="ListParagraph"/>
-        <w:widowControl w:val="0"/>
-        <w:numPr>
-          <w:ilvl w:val="1"/>
-          <w:numId w:val="21"/>
-        </w:numPr>
-        <w:tabs>
-          <w:tab w:val="left" w:pos="821"/>
-        </w:tabs>
-        <w:autoSpaceDE w:val="0"/>
-        <w:autoSpaceDN w:val="0"/>
-        <w:spacing w:before="41" w:after="0" w:line="240" w:lineRule="auto"/>
-        <w:ind w:hanging="361"/>
-        <w:contextualSpacing w:val="0"/>
-        <w:rPr>
-          <w:b w:val="0"/>
-          <w:bCs w:val="0"/>
-        </w:rPr>
-      </w:pPr>
-      <w:r>
-        <w:rPr>
-          <w:b w:val="0"/>
-          <w:bCs w:val="0"/>
-        </w:rPr>
-        <w:t>Erogazione</w:t>
-      </w:r>
-      <w:r>
-        <w:rPr>
-          <w:b w:val="0"/>
-          <w:bCs w:val="0"/>
-          <w:spacing w:val="-8"/>
-        </w:rPr>
-        <w:t xml:space="preserve"> </w:t>
-      </w:r>
-      <w:r>
-        <w:rPr>
-          <w:b w:val="0"/>
-          <w:bCs w:val="0"/>
-        </w:rPr>
-        <w:t>automatica</w:t>
-      </w:r>
-      <w:r>
-        <w:rPr>
-          <w:b w:val="0"/>
-          <w:bCs w:val="0"/>
-          <w:spacing w:val="-4"/>
-        </w:rPr>
-        <w:t xml:space="preserve"> </w:t>
-      </w:r>
-      <w:r>
-        <w:rPr>
-          <w:b w:val="0"/>
-          <w:bCs w:val="0"/>
-        </w:rPr>
-        <w:t>dei</w:t>
-      </w:r>
-      <w:r>
-        <w:rPr>
-          <w:b w:val="0"/>
-          <w:bCs w:val="0"/>
-          <w:spacing w:val="-5"/>
-        </w:rPr>
-        <w:t xml:space="preserve"> </w:t>
-      </w:r>
-      <w:r>
-        <w:rPr>
-          <w:b w:val="0"/>
-          <w:bCs w:val="0"/>
-        </w:rPr>
-        <w:t>report</w:t>
-      </w:r>
-      <w:r>
-        <w:rPr>
-          <w:b w:val="0"/>
-          <w:bCs w:val="0"/>
-          <w:spacing w:val="-6"/>
-        </w:rPr>
-        <w:t xml:space="preserve"> </w:t>
-      </w:r>
-      <w:r>
-        <w:rPr>
-          <w:b w:val="0"/>
-          <w:bCs w:val="0"/>
-        </w:rPr>
-        <w:t>da</w:t>
-      </w:r>
-      <w:r>
-        <w:rPr>
-          <w:b w:val="0"/>
-          <w:bCs w:val="0"/>
-          <w:spacing w:val="-3"/>
-        </w:rPr>
-        <w:t xml:space="preserve"> </w:t>
-      </w:r>
-      <w:r>
-        <w:rPr>
-          <w:b w:val="0"/>
-          <w:bCs w:val="0"/>
-        </w:rPr>
-        <w:t>parte</w:t>
-      </w:r>
-      <w:r>
-        <w:rPr>
-          <w:b w:val="0"/>
-          <w:bCs w:val="0"/>
-          <w:spacing w:val="-6"/>
-        </w:rPr>
-        <w:t xml:space="preserve"> </w:t>
-      </w:r>
-      <w:r>
-        <w:rPr>
-          <w:b w:val="0"/>
-          <w:bCs w:val="0"/>
-        </w:rPr>
-        <w:t>dell’amministrazione</w:t>
-      </w:r>
-      <w:r>
-        <w:rPr>
-          <w:b w:val="0"/>
-          <w:bCs w:val="0"/>
-          <w:spacing w:val="-5"/>
-        </w:rPr>
-        <w:t xml:space="preserve"> </w:t>
-      </w:r>
-      <w:r>
-        <w:rPr>
-          <w:b w:val="0"/>
-          <w:bCs w:val="0"/>
-          <w:spacing w:val="-2"/>
-        </w:rPr>
-        <w:t>aziendale;</w:t>
-      </w:r>
-    </w:p>
-    <w:p>
-      <w:pPr>
-        <w:pStyle w:val="ListParagraph"/>
-        <w:widowControl w:val="0"/>
-        <w:numPr>
-          <w:ilvl w:val="1"/>
-          <w:numId w:val="21"/>
-        </w:numPr>
-        <w:tabs>
-          <w:tab w:val="left" w:pos="821"/>
-        </w:tabs>
-        <w:autoSpaceDE w:val="0"/>
-        <w:autoSpaceDN w:val="0"/>
-        <w:spacing w:before="41" w:after="0" w:line="240" w:lineRule="auto"/>
-        <w:ind w:hanging="361"/>
-        <w:contextualSpacing w:val="0"/>
-        <w:rPr>
-          <w:b w:val="0"/>
-          <w:bCs w:val="0"/>
-        </w:rPr>
-      </w:pPr>
-      <w:r>
-        <w:rPr>
-          <w:b w:val="0"/>
-          <w:bCs w:val="0"/>
-        </w:rPr>
-        <w:t>Utilizzo</w:t>
-      </w:r>
-      <w:r>
-        <w:rPr>
-          <w:b w:val="0"/>
-          <w:bCs w:val="0"/>
-          <w:spacing w:val="-2"/>
-        </w:rPr>
-        <w:t xml:space="preserve"> </w:t>
-      </w:r>
-      <w:r>
-        <w:rPr>
-          <w:b w:val="0"/>
-          <w:bCs w:val="0"/>
-        </w:rPr>
-        <w:t>di</w:t>
-      </w:r>
-      <w:r>
-        <w:rPr>
-          <w:b w:val="0"/>
-          <w:bCs w:val="0"/>
-          <w:spacing w:val="-3"/>
-        </w:rPr>
-        <w:t xml:space="preserve"> </w:t>
-      </w:r>
-      <w:r>
-        <w:rPr>
-          <w:b w:val="0"/>
-          <w:bCs w:val="0"/>
-        </w:rPr>
-        <w:t>dati</w:t>
-      </w:r>
-      <w:r>
-        <w:rPr>
-          <w:b w:val="0"/>
-          <w:bCs w:val="0"/>
-          <w:spacing w:val="-2"/>
-        </w:rPr>
-        <w:t xml:space="preserve"> </w:t>
-      </w:r>
-      <w:r>
-        <w:rPr>
-          <w:b w:val="0"/>
-          <w:bCs w:val="0"/>
-        </w:rPr>
-        <w:t>per</w:t>
-      </w:r>
-      <w:r>
-        <w:rPr>
-          <w:b w:val="0"/>
-          <w:bCs w:val="0"/>
-          <w:spacing w:val="-3"/>
-        </w:rPr>
-        <w:t xml:space="preserve"> </w:t>
-      </w:r>
-      <w:r>
-        <w:rPr>
-          <w:b w:val="0"/>
-          <w:bCs w:val="0"/>
-        </w:rPr>
-        <w:t>scopi</w:t>
-      </w:r>
-      <w:r>
-        <w:rPr>
-          <w:b w:val="0"/>
-          <w:bCs w:val="0"/>
-          <w:spacing w:val="-2"/>
-        </w:rPr>
-        <w:t xml:space="preserve"> </w:t>
-      </w:r>
-      <w:r>
-        <w:rPr>
-          <w:b w:val="0"/>
-          <w:bCs w:val="0"/>
-        </w:rPr>
-        <w:t>di</w:t>
-      </w:r>
-      <w:r>
-        <w:rPr>
-          <w:b w:val="0"/>
-          <w:bCs w:val="0"/>
-          <w:spacing w:val="-5"/>
-        </w:rPr>
-        <w:t xml:space="preserve"> </w:t>
-      </w:r>
-      <w:r>
-        <w:rPr>
-          <w:b w:val="0"/>
-          <w:bCs w:val="0"/>
-        </w:rPr>
-        <w:t>miglioramento</w:t>
-      </w:r>
-      <w:r>
-        <w:rPr>
-          <w:b w:val="0"/>
-          <w:bCs w:val="0"/>
-          <w:spacing w:val="-3"/>
-        </w:rPr>
-        <w:t xml:space="preserve"> </w:t>
-      </w:r>
-      <w:r>
-        <w:rPr>
-          <w:b w:val="0"/>
-          <w:bCs w:val="0"/>
-        </w:rPr>
-        <w:t>e</w:t>
-      </w:r>
-      <w:r>
-        <w:rPr>
-          <w:b w:val="0"/>
-          <w:bCs w:val="0"/>
-          <w:spacing w:val="-4"/>
-        </w:rPr>
-        <w:t xml:space="preserve"> </w:t>
-      </w:r>
-      <w:r>
-        <w:rPr>
-          <w:b w:val="0"/>
-          <w:bCs w:val="0"/>
-          <w:spacing w:val="-2"/>
-        </w:rPr>
-        <w:t>ottimizzazione.</w:t>
-      </w:r>
-    </w:p>
-    <w:p>
-      <w:pPr>
-        <w:pStyle w:val="BodyText"/>
-        <w:spacing w:before="5"/>
-        <w:rPr>
-          <w:sz w:val="18"/>
-        </w:rPr>
-      </w:pPr>
-    </w:p>
-    <w:p>
-      <w:pPr>
-        <w:rPr>
-          <w:sz w:val="44"/>
-          <w:u w:val="single"/>
-        </w:rPr>
-      </w:pPr>
-      <w:bookmarkStart w:id="5" w:name="_bookmark4"/>
-      <w:bookmarkEnd w:id="5"/>
-      <w:r>
-        <w:rPr>
-          <w:u w:val="single"/>
-        </w:rPr>
-        <w:t>Situazione</w:t>
-      </w:r>
-      <w:r>
-        <w:rPr>
-          <w:spacing w:val="-8"/>
-          <w:u w:val="single"/>
-        </w:rPr>
-        <w:t xml:space="preserve"> </w:t>
-      </w:r>
-      <w:r>
-        <w:rPr>
-          <w:spacing w:val="-2"/>
-          <w:u w:val="single"/>
-        </w:rPr>
-        <w:t>attuale</w:t>
-      </w:r>
-    </w:p>
-    <w:p>
-      <w:pPr>
-        <w:pStyle w:val="BodyText"/>
-        <w:spacing w:line="276" w:lineRule="auto"/>
-        <w:ind w:left="100"/>
-        <w:rPr>
-          <w:b w:val="0"/>
-          <w:bCs w:val="0"/>
-        </w:rPr>
-      </w:pPr>
-      <w:r>
-        <w:rPr>
-          <w:b w:val="0"/>
-          <w:bCs w:val="0"/>
-        </w:rPr>
-        <w:t>Attualmente</w:t>
-      </w:r>
-      <w:r>
-        <w:rPr>
-          <w:b w:val="0"/>
-          <w:bCs w:val="0"/>
-          <w:spacing w:val="22"/>
-        </w:rPr>
-        <w:t xml:space="preserve"> </w:t>
-      </w:r>
-      <w:r>
-        <w:rPr>
-          <w:b w:val="0"/>
-          <w:bCs w:val="0"/>
-        </w:rPr>
-        <w:t>non</w:t>
-      </w:r>
-      <w:r>
-        <w:rPr>
-          <w:b w:val="0"/>
-          <w:bCs w:val="0"/>
-          <w:spacing w:val="21"/>
-        </w:rPr>
-        <w:t xml:space="preserve"> </w:t>
-      </w:r>
-      <w:r>
-        <w:rPr>
-          <w:b w:val="0"/>
-          <w:bCs w:val="0"/>
-        </w:rPr>
-        <w:t>esiste</w:t>
-      </w:r>
-      <w:r>
-        <w:rPr>
-          <w:b w:val="0"/>
-          <w:bCs w:val="0"/>
-          <w:spacing w:val="22"/>
-        </w:rPr>
-        <w:t xml:space="preserve"> </w:t>
-      </w:r>
-      <w:r>
-        <w:rPr>
-          <w:b w:val="0"/>
-          <w:bCs w:val="0"/>
-        </w:rPr>
-        <w:t>un</w:t>
-      </w:r>
-      <w:r>
-        <w:rPr>
-          <w:b w:val="0"/>
-          <w:bCs w:val="0"/>
-          <w:spacing w:val="23"/>
-        </w:rPr>
-        <w:t xml:space="preserve"> </w:t>
-      </w:r>
-      <w:r>
-        <w:rPr>
-          <w:b w:val="0"/>
-          <w:bCs w:val="0"/>
-        </w:rPr>
-        <w:t>azienda</w:t>
-      </w:r>
-      <w:r>
-        <w:rPr>
-          <w:b w:val="0"/>
-          <w:bCs w:val="0"/>
-          <w:spacing w:val="22"/>
-        </w:rPr>
-        <w:t xml:space="preserve"> </w:t>
-      </w:r>
-      <w:r>
-        <w:rPr>
-          <w:b w:val="0"/>
-          <w:bCs w:val="0"/>
-        </w:rPr>
-        <w:t>o</w:t>
-      </w:r>
-      <w:r>
-        <w:rPr>
-          <w:b w:val="0"/>
-          <w:bCs w:val="0"/>
-          <w:spacing w:val="22"/>
-        </w:rPr>
-        <w:t xml:space="preserve"> </w:t>
-      </w:r>
-      <w:r>
-        <w:rPr>
-          <w:b w:val="0"/>
-          <w:bCs w:val="0"/>
-        </w:rPr>
-        <w:t>un</w:t>
-      </w:r>
-      <w:r>
-        <w:rPr>
-          <w:b w:val="0"/>
-          <w:bCs w:val="0"/>
-          <w:spacing w:val="23"/>
-        </w:rPr>
-        <w:t xml:space="preserve"> </w:t>
-      </w:r>
-      <w:r>
-        <w:rPr>
-          <w:b w:val="0"/>
-          <w:bCs w:val="0"/>
-        </w:rPr>
-        <w:t>gruppo</w:t>
-      </w:r>
-      <w:r>
-        <w:rPr>
-          <w:b w:val="0"/>
-          <w:bCs w:val="0"/>
-          <w:spacing w:val="22"/>
-        </w:rPr>
-        <w:t xml:space="preserve"> </w:t>
-      </w:r>
-      <w:r>
-        <w:rPr>
-          <w:b w:val="0"/>
-          <w:bCs w:val="0"/>
-        </w:rPr>
-        <w:t>di</w:t>
-      </w:r>
-      <w:r>
-        <w:rPr>
-          <w:b w:val="0"/>
-          <w:bCs w:val="0"/>
-          <w:spacing w:val="23"/>
-        </w:rPr>
-        <w:t xml:space="preserve"> </w:t>
-      </w:r>
-      <w:r>
-        <w:rPr>
-          <w:b w:val="0"/>
-          <w:bCs w:val="0"/>
-        </w:rPr>
-        <w:t>aziende</w:t>
-      </w:r>
-      <w:r>
-        <w:rPr>
-          <w:b w:val="0"/>
-          <w:bCs w:val="0"/>
-          <w:spacing w:val="24"/>
-        </w:rPr>
-        <w:t xml:space="preserve"> </w:t>
-      </w:r>
-      <w:r>
-        <w:rPr>
-          <w:b w:val="0"/>
-          <w:bCs w:val="0"/>
-        </w:rPr>
-        <w:t>di</w:t>
-      </w:r>
-      <w:r>
-        <w:rPr>
-          <w:b w:val="0"/>
-          <w:bCs w:val="0"/>
-          <w:spacing w:val="23"/>
-        </w:rPr>
-        <w:t xml:space="preserve"> </w:t>
-      </w:r>
-      <w:r>
-        <w:rPr>
-          <w:b w:val="0"/>
-          <w:bCs w:val="0"/>
-        </w:rPr>
-        <w:t>riferimento.</w:t>
-      </w:r>
-      <w:r>
-        <w:rPr>
-          <w:b w:val="0"/>
-          <w:bCs w:val="0"/>
-          <w:spacing w:val="23"/>
-        </w:rPr>
-        <w:t xml:space="preserve"> </w:t>
-      </w:r>
-      <w:r>
-        <w:rPr>
-          <w:b w:val="0"/>
-          <w:bCs w:val="0"/>
-        </w:rPr>
-        <w:t>Rispettivamente,</w:t>
-      </w:r>
-      <w:r>
-        <w:rPr>
-          <w:b w:val="0"/>
-          <w:bCs w:val="0"/>
-          <w:spacing w:val="22"/>
-        </w:rPr>
-        <w:t xml:space="preserve"> </w:t>
-      </w:r>
-      <w:r>
-        <w:rPr>
-          <w:b w:val="0"/>
-          <w:bCs w:val="0"/>
-        </w:rPr>
-        <w:t>non</w:t>
-      </w:r>
-      <w:r>
-        <w:rPr>
-          <w:b w:val="0"/>
-          <w:bCs w:val="0"/>
-          <w:spacing w:val="23"/>
-        </w:rPr>
-        <w:t xml:space="preserve"> </w:t>
-      </w:r>
-      <w:r>
-        <w:rPr>
-          <w:b w:val="0"/>
-          <w:bCs w:val="0"/>
-        </w:rPr>
-        <w:t>sono disponibili dati o collaborazioni in essere che permettono pianificazione, sviluppo e testing.</w:t>
-      </w:r>
-    </w:p>
-    <w:p>
-      <w:pPr>
-        <w:pStyle w:val="BodyText"/>
-        <w:spacing w:line="276" w:lineRule="auto"/>
-        <w:ind w:left="100"/>
-      </w:pPr>
-    </w:p>
-    <w:p>
-      <w:pPr>
-        <w:rPr>
-          <w:sz w:val="44"/>
-          <w:u w:val="single"/>
-        </w:rPr>
-      </w:pPr>
-      <w:bookmarkStart w:id="6" w:name="_bookmark5"/>
-      <w:bookmarkEnd w:id="6"/>
-      <w:r>
-        <w:rPr>
-          <w:u w:val="single"/>
-        </w:rPr>
-        <w:lastRenderedPageBreak/>
-        <w:t>Benefici</w:t>
-      </w:r>
-      <w:r>
-        <w:rPr>
-          <w:spacing w:val="-8"/>
-          <w:u w:val="single"/>
-        </w:rPr>
-        <w:t xml:space="preserve"> </w:t>
-      </w:r>
-      <w:r>
-        <w:rPr>
-          <w:spacing w:val="-2"/>
-          <w:u w:val="single"/>
-        </w:rPr>
-        <w:t>previsti</w:t>
-      </w:r>
-    </w:p>
-    <w:p>
-      <w:pPr>
-        <w:rPr>
-          <w:b w:val="0"/>
-          <w:bCs w:val="0"/>
-          <w:u w:val="single"/>
-        </w:rPr>
-      </w:pPr>
-      <w:bookmarkStart w:id="7" w:name="_bookmark6"/>
-      <w:bookmarkEnd w:id="7"/>
-      <w:r>
-        <w:rPr>
-          <w:b w:val="0"/>
-          <w:bCs w:val="0"/>
-          <w:w w:val="95"/>
-          <w:u w:val="single"/>
-        </w:rPr>
-        <w:t>Applicazione</w:t>
-      </w:r>
-      <w:r>
-        <w:rPr>
-          <w:b w:val="0"/>
-          <w:bCs w:val="0"/>
-          <w:spacing w:val="58"/>
-          <w:u w:val="single"/>
-        </w:rPr>
-        <w:t xml:space="preserve"> </w:t>
-      </w:r>
-      <w:r>
-        <w:rPr>
-          <w:b w:val="0"/>
-          <w:bCs w:val="0"/>
-          <w:spacing w:val="-5"/>
-          <w:u w:val="single"/>
-        </w:rPr>
-        <w:t>web</w:t>
-      </w:r>
-    </w:p>
-    <w:p>
-      <w:pPr>
-        <w:pStyle w:val="BodyText"/>
-        <w:spacing w:before="153"/>
-        <w:ind w:left="100" w:right="115"/>
-        <w:jc w:val="both"/>
-        <w:rPr>
-          <w:b w:val="0"/>
-          <w:bCs w:val="0"/>
-        </w:rPr>
-      </w:pPr>
-      <w:r>
-        <w:rPr>
-          <w:b w:val="0"/>
-          <w:bCs w:val="0"/>
-        </w:rPr>
-        <w:t>Queste le caratteristiche principali dei benefici, tramite un semplice menu iniziale, che mostrerà le opzioni valide a seconda del ruolo dell’utente. Le due opzioni principali sono l’inserimento dei dati e la visualizzazione dei conteggi e dei rapporti:</w:t>
-      </w:r>
-    </w:p>
-    <w:p>
-      <w:pPr>
-        <w:pStyle w:val="ListParagraph"/>
-        <w:widowControl w:val="0"/>
-        <w:numPr>
-          <w:ilvl w:val="0"/>
-          <w:numId w:val="20"/>
-        </w:numPr>
-        <w:tabs>
-          <w:tab w:val="left" w:pos="820"/>
-          <w:tab w:val="left" w:pos="821"/>
-        </w:tabs>
-        <w:autoSpaceDE w:val="0"/>
-        <w:autoSpaceDN w:val="0"/>
-        <w:spacing w:before="0" w:after="0" w:line="240" w:lineRule="auto"/>
-        <w:ind w:hanging="361"/>
-        <w:contextualSpacing w:val="0"/>
-        <w:rPr>
-          <w:b w:val="0"/>
-          <w:bCs w:val="0"/>
-        </w:rPr>
-      </w:pPr>
-      <w:r>
-        <w:rPr>
-          <w:b w:val="0"/>
-          <w:bCs w:val="0"/>
-        </w:rPr>
-        <w:t>Utilizzabile</w:t>
-      </w:r>
-      <w:r>
-        <w:rPr>
-          <w:b w:val="0"/>
-          <w:bCs w:val="0"/>
-          <w:spacing w:val="-6"/>
-        </w:rPr>
-        <w:t xml:space="preserve"> </w:t>
-      </w:r>
-      <w:r>
-        <w:rPr>
-          <w:b w:val="0"/>
-          <w:bCs w:val="0"/>
-        </w:rPr>
-        <w:t>da</w:t>
-      </w:r>
-      <w:r>
-        <w:rPr>
-          <w:b w:val="0"/>
-          <w:bCs w:val="0"/>
-          <w:spacing w:val="-4"/>
-        </w:rPr>
-        <w:t xml:space="preserve"> </w:t>
-      </w:r>
-      <w:r>
-        <w:rPr>
-          <w:b w:val="0"/>
-          <w:bCs w:val="0"/>
-        </w:rPr>
-        <w:t>browser</w:t>
-      </w:r>
-      <w:r>
-        <w:rPr>
-          <w:b w:val="0"/>
-          <w:bCs w:val="0"/>
-          <w:spacing w:val="-4"/>
-        </w:rPr>
-        <w:t xml:space="preserve"> </w:t>
-      </w:r>
-      <w:r>
-        <w:rPr>
-          <w:b w:val="0"/>
-          <w:bCs w:val="0"/>
-        </w:rPr>
-        <w:t>di</w:t>
-      </w:r>
-      <w:r>
-        <w:rPr>
-          <w:b w:val="0"/>
-          <w:bCs w:val="0"/>
-          <w:spacing w:val="-7"/>
-        </w:rPr>
-        <w:t xml:space="preserve"> </w:t>
-      </w:r>
-      <w:r>
-        <w:rPr>
-          <w:b w:val="0"/>
-          <w:bCs w:val="0"/>
-        </w:rPr>
-        <w:t>qualsiasi</w:t>
-      </w:r>
-      <w:r>
-        <w:rPr>
-          <w:b w:val="0"/>
-          <w:bCs w:val="0"/>
-          <w:spacing w:val="-4"/>
-        </w:rPr>
-        <w:t xml:space="preserve"> </w:t>
-      </w:r>
-      <w:r>
-        <w:rPr>
-          <w:b w:val="0"/>
-          <w:bCs w:val="0"/>
-        </w:rPr>
-        <w:t>dispositivo</w:t>
-      </w:r>
-      <w:r>
-        <w:rPr>
-          <w:b w:val="0"/>
-          <w:bCs w:val="0"/>
-          <w:spacing w:val="-3"/>
-        </w:rPr>
-        <w:t xml:space="preserve"> </w:t>
-      </w:r>
-      <w:r>
-        <w:rPr>
-          <w:b w:val="0"/>
-          <w:bCs w:val="0"/>
-        </w:rPr>
-        <w:t>(cellulari</w:t>
-      </w:r>
-      <w:r>
-        <w:rPr>
-          <w:b w:val="0"/>
-          <w:bCs w:val="0"/>
-          <w:spacing w:val="-4"/>
-        </w:rPr>
-        <w:t xml:space="preserve"> </w:t>
-      </w:r>
-      <w:r>
-        <w:rPr>
-          <w:b w:val="0"/>
-          <w:bCs w:val="0"/>
-          <w:spacing w:val="-2"/>
-        </w:rPr>
-        <w:t>compresi);</w:t>
-      </w:r>
-    </w:p>
-    <w:p>
-      <w:pPr>
-        <w:pStyle w:val="ListParagraph"/>
-        <w:widowControl w:val="0"/>
-        <w:numPr>
-          <w:ilvl w:val="0"/>
-          <w:numId w:val="20"/>
-        </w:numPr>
-        <w:tabs>
-          <w:tab w:val="left" w:pos="820"/>
-          <w:tab w:val="left" w:pos="821"/>
-        </w:tabs>
-        <w:autoSpaceDE w:val="0"/>
-        <w:autoSpaceDN w:val="0"/>
-        <w:spacing w:before="0" w:after="0" w:line="240" w:lineRule="auto"/>
-        <w:ind w:hanging="361"/>
-        <w:contextualSpacing w:val="0"/>
-        <w:rPr>
-          <w:b w:val="0"/>
-          <w:bCs w:val="0"/>
-        </w:rPr>
-      </w:pPr>
-      <w:r>
-        <w:rPr>
-          <w:b w:val="0"/>
-          <w:bCs w:val="0"/>
-        </w:rPr>
-        <w:t>Gestione</w:t>
-      </w:r>
-      <w:r>
-        <w:rPr>
-          <w:b w:val="0"/>
-          <w:bCs w:val="0"/>
-          <w:spacing w:val="-4"/>
-        </w:rPr>
-        <w:t xml:space="preserve"> </w:t>
-      </w:r>
-      <w:r>
-        <w:rPr>
-          <w:b w:val="0"/>
-          <w:bCs w:val="0"/>
-        </w:rPr>
-        <w:t>anagrafico</w:t>
-      </w:r>
-      <w:r>
-        <w:rPr>
-          <w:b w:val="0"/>
-          <w:bCs w:val="0"/>
-          <w:spacing w:val="-3"/>
-        </w:rPr>
-        <w:t xml:space="preserve"> </w:t>
-      </w:r>
-      <w:r>
-        <w:rPr>
-          <w:b w:val="0"/>
-          <w:bCs w:val="0"/>
-          <w:spacing w:val="-2"/>
-        </w:rPr>
-        <w:t>utenti</w:t>
-      </w:r>
-    </w:p>
-    <w:p>
-      <w:pPr>
-        <w:pStyle w:val="ListParagraph"/>
-        <w:widowControl w:val="0"/>
-        <w:numPr>
-          <w:ilvl w:val="0"/>
-          <w:numId w:val="20"/>
-        </w:numPr>
-        <w:tabs>
-          <w:tab w:val="left" w:pos="820"/>
-          <w:tab w:val="left" w:pos="821"/>
-        </w:tabs>
-        <w:autoSpaceDE w:val="0"/>
-        <w:autoSpaceDN w:val="0"/>
-        <w:spacing w:before="0" w:after="0" w:line="240" w:lineRule="auto"/>
-        <w:ind w:hanging="361"/>
-        <w:contextualSpacing w:val="0"/>
-        <w:rPr>
-          <w:b w:val="0"/>
-          <w:bCs w:val="0"/>
-        </w:rPr>
-      </w:pPr>
-      <w:r>
-        <w:rPr>
-          <w:b w:val="0"/>
-          <w:bCs w:val="0"/>
-        </w:rPr>
-        <w:t>Immissione</w:t>
-      </w:r>
-      <w:r>
-        <w:rPr>
-          <w:b w:val="0"/>
-          <w:bCs w:val="0"/>
-          <w:spacing w:val="-4"/>
-        </w:rPr>
-        <w:t xml:space="preserve"> </w:t>
-      </w:r>
-      <w:r>
-        <w:rPr>
-          <w:b w:val="0"/>
-          <w:bCs w:val="0"/>
-        </w:rPr>
-        <w:t>delle</w:t>
-      </w:r>
-      <w:r>
-        <w:rPr>
-          <w:b w:val="0"/>
-          <w:bCs w:val="0"/>
-          <w:spacing w:val="-7"/>
-        </w:rPr>
-        <w:t xml:space="preserve"> </w:t>
-      </w:r>
-      <w:r>
-        <w:rPr>
-          <w:b w:val="0"/>
-          <w:bCs w:val="0"/>
-        </w:rPr>
-        <w:t>ore/dati</w:t>
-      </w:r>
-      <w:r>
-        <w:rPr>
-          <w:b w:val="0"/>
-          <w:bCs w:val="0"/>
-          <w:spacing w:val="-5"/>
-        </w:rPr>
-        <w:t xml:space="preserve"> </w:t>
-      </w:r>
-      <w:r>
-        <w:rPr>
-          <w:b w:val="0"/>
-          <w:bCs w:val="0"/>
-        </w:rPr>
-        <w:t>di</w:t>
-      </w:r>
-      <w:r>
-        <w:rPr>
-          <w:b w:val="0"/>
-          <w:bCs w:val="0"/>
-          <w:spacing w:val="-4"/>
-        </w:rPr>
-        <w:t xml:space="preserve"> </w:t>
-      </w:r>
-      <w:r>
-        <w:rPr>
-          <w:b w:val="0"/>
-          <w:bCs w:val="0"/>
-          <w:spacing w:val="-2"/>
-        </w:rPr>
-        <w:t>lavoro;</w:t>
-      </w:r>
-    </w:p>
-    <w:p>
-      <w:pPr>
-        <w:pStyle w:val="ListParagraph"/>
-        <w:widowControl w:val="0"/>
-        <w:numPr>
-          <w:ilvl w:val="0"/>
-          <w:numId w:val="20"/>
-        </w:numPr>
-        <w:tabs>
-          <w:tab w:val="left" w:pos="820"/>
-          <w:tab w:val="left" w:pos="821"/>
-        </w:tabs>
-        <w:autoSpaceDE w:val="0"/>
-        <w:autoSpaceDN w:val="0"/>
-        <w:spacing w:before="0" w:after="0" w:line="240" w:lineRule="auto"/>
-        <w:ind w:hanging="361"/>
-        <w:contextualSpacing w:val="0"/>
-        <w:rPr>
-          <w:b w:val="0"/>
-          <w:bCs w:val="0"/>
-        </w:rPr>
-      </w:pPr>
-      <w:r>
-        <w:rPr>
-          <w:b w:val="0"/>
-          <w:bCs w:val="0"/>
-        </w:rPr>
-        <w:t>Rapporti</w:t>
-      </w:r>
-      <w:r>
-        <w:rPr>
-          <w:b w:val="0"/>
-          <w:bCs w:val="0"/>
-          <w:spacing w:val="-4"/>
-        </w:rPr>
-        <w:t xml:space="preserve"> </w:t>
-      </w:r>
-      <w:r>
-        <w:rPr>
-          <w:b w:val="0"/>
-          <w:bCs w:val="0"/>
-        </w:rPr>
-        <w:t>mensili</w:t>
-      </w:r>
-      <w:r>
-        <w:rPr>
-          <w:b w:val="0"/>
-          <w:bCs w:val="0"/>
-          <w:spacing w:val="-4"/>
-        </w:rPr>
-        <w:t xml:space="preserve"> </w:t>
-      </w:r>
-      <w:r>
-        <w:rPr>
-          <w:b w:val="0"/>
-          <w:bCs w:val="0"/>
-        </w:rPr>
-        <w:t>/ annuali</w:t>
-      </w:r>
-      <w:r>
-        <w:rPr>
-          <w:b w:val="0"/>
-          <w:bCs w:val="0"/>
-          <w:spacing w:val="-3"/>
-        </w:rPr>
-        <w:t xml:space="preserve"> </w:t>
-      </w:r>
-      <w:r>
-        <w:rPr>
-          <w:b w:val="0"/>
-          <w:bCs w:val="0"/>
-        </w:rPr>
-        <w:t>singoli</w:t>
-      </w:r>
-      <w:r>
-        <w:rPr>
-          <w:b w:val="0"/>
-          <w:bCs w:val="0"/>
-          <w:spacing w:val="-2"/>
-        </w:rPr>
-        <w:t xml:space="preserve"> </w:t>
-      </w:r>
-      <w:r>
-        <w:rPr>
-          <w:b w:val="0"/>
-          <w:bCs w:val="0"/>
-        </w:rPr>
-        <w:t>e</w:t>
-      </w:r>
-      <w:r>
-        <w:rPr>
-          <w:b w:val="0"/>
-          <w:bCs w:val="0"/>
-          <w:spacing w:val="-1"/>
-        </w:rPr>
-        <w:t xml:space="preserve"> </w:t>
-      </w:r>
-      <w:r>
-        <w:rPr>
-          <w:b w:val="0"/>
-          <w:bCs w:val="0"/>
-          <w:spacing w:val="-2"/>
-        </w:rPr>
-        <w:t>consolidati;</w:t>
-      </w:r>
-    </w:p>
-    <w:p>
-      <w:pPr>
-        <w:pStyle w:val="ListParagraph"/>
-        <w:widowControl w:val="0"/>
-        <w:numPr>
-          <w:ilvl w:val="0"/>
-          <w:numId w:val="20"/>
-        </w:numPr>
-        <w:tabs>
-          <w:tab w:val="left" w:pos="820"/>
-          <w:tab w:val="left" w:pos="821"/>
-        </w:tabs>
-        <w:autoSpaceDE w:val="0"/>
-        <w:autoSpaceDN w:val="0"/>
-        <w:spacing w:before="0" w:after="0" w:line="240" w:lineRule="auto"/>
-        <w:ind w:hanging="361"/>
-        <w:contextualSpacing w:val="0"/>
-        <w:rPr>
-          <w:b w:val="0"/>
-          <w:bCs w:val="0"/>
-        </w:rPr>
-      </w:pPr>
-      <w:r>
-        <w:rPr>
-          <w:b w:val="0"/>
-          <w:bCs w:val="0"/>
-        </w:rPr>
-        <w:t>Produzione</w:t>
-      </w:r>
-      <w:r>
-        <w:rPr>
-          <w:b w:val="0"/>
-          <w:bCs w:val="0"/>
-          <w:spacing w:val="-6"/>
-        </w:rPr>
-        <w:t xml:space="preserve"> </w:t>
-      </w:r>
-      <w:r>
-        <w:rPr>
-          <w:b w:val="0"/>
-          <w:bCs w:val="0"/>
-        </w:rPr>
-        <w:t>di</w:t>
-      </w:r>
-      <w:r>
-        <w:rPr>
-          <w:b w:val="0"/>
-          <w:bCs w:val="0"/>
-          <w:spacing w:val="-4"/>
-        </w:rPr>
-        <w:t xml:space="preserve"> </w:t>
-      </w:r>
-      <w:r>
-        <w:rPr>
-          <w:b w:val="0"/>
-          <w:bCs w:val="0"/>
-        </w:rPr>
-        <w:t>rapporti</w:t>
-      </w:r>
-      <w:r>
-        <w:rPr>
-          <w:b w:val="0"/>
-          <w:bCs w:val="0"/>
-          <w:spacing w:val="-6"/>
-        </w:rPr>
-        <w:t xml:space="preserve"> </w:t>
-      </w:r>
-      <w:r>
-        <w:rPr>
-          <w:b w:val="0"/>
-          <w:bCs w:val="0"/>
-          <w:spacing w:val="-4"/>
-        </w:rPr>
-        <w:t>PDF;</w:t>
-      </w:r>
-    </w:p>
-    <w:p>
-      <w:pPr>
-        <w:pStyle w:val="ListParagraph"/>
-        <w:widowControl w:val="0"/>
-        <w:numPr>
-          <w:ilvl w:val="0"/>
-          <w:numId w:val="20"/>
-        </w:numPr>
-        <w:tabs>
-          <w:tab w:val="left" w:pos="820"/>
-          <w:tab w:val="left" w:pos="821"/>
-        </w:tabs>
-        <w:autoSpaceDE w:val="0"/>
-        <w:autoSpaceDN w:val="0"/>
-        <w:spacing w:before="1" w:after="0" w:line="240" w:lineRule="auto"/>
-        <w:ind w:hanging="361"/>
-        <w:contextualSpacing w:val="0"/>
-        <w:rPr>
-          <w:b w:val="0"/>
-          <w:bCs w:val="0"/>
-        </w:rPr>
-      </w:pPr>
-      <w:r>
-        <w:rPr>
-          <w:b w:val="0"/>
-          <w:bCs w:val="0"/>
-        </w:rPr>
-        <w:t>Il</w:t>
-      </w:r>
-      <w:r>
-        <w:rPr>
-          <w:b w:val="0"/>
-          <w:bCs w:val="0"/>
-          <w:spacing w:val="-5"/>
-        </w:rPr>
-        <w:t xml:space="preserve"> </w:t>
-      </w:r>
-      <w:r>
-        <w:rPr>
-          <w:b w:val="0"/>
-          <w:bCs w:val="0"/>
-        </w:rPr>
-        <w:t>progetto</w:t>
-      </w:r>
-      <w:r>
-        <w:rPr>
-          <w:b w:val="0"/>
-          <w:bCs w:val="0"/>
-          <w:spacing w:val="-2"/>
-        </w:rPr>
-        <w:t xml:space="preserve"> </w:t>
-      </w:r>
-      <w:r>
-        <w:rPr>
-          <w:b w:val="0"/>
-          <w:bCs w:val="0"/>
-        </w:rPr>
-        <w:t>deve</w:t>
-      </w:r>
-      <w:r>
-        <w:rPr>
-          <w:b w:val="0"/>
-          <w:bCs w:val="0"/>
-          <w:spacing w:val="-2"/>
-        </w:rPr>
-        <w:t xml:space="preserve"> </w:t>
-      </w:r>
-      <w:r>
-        <w:rPr>
-          <w:b w:val="0"/>
-          <w:bCs w:val="0"/>
-        </w:rPr>
-        <w:t>prevedere</w:t>
-      </w:r>
-      <w:r>
-        <w:rPr>
-          <w:b w:val="0"/>
-          <w:bCs w:val="0"/>
-          <w:spacing w:val="-5"/>
-        </w:rPr>
-        <w:t xml:space="preserve"> </w:t>
-      </w:r>
-      <w:r>
-        <w:rPr>
-          <w:b w:val="0"/>
-          <w:bCs w:val="0"/>
-        </w:rPr>
-        <w:t>una</w:t>
-      </w:r>
-      <w:r>
-        <w:rPr>
-          <w:b w:val="0"/>
-          <w:bCs w:val="0"/>
-          <w:spacing w:val="-3"/>
-        </w:rPr>
-        <w:t xml:space="preserve"> </w:t>
-      </w:r>
-      <w:r>
-        <w:rPr>
-          <w:b w:val="0"/>
-          <w:bCs w:val="0"/>
-        </w:rPr>
-        <w:t>gestione</w:t>
-      </w:r>
-      <w:r>
-        <w:rPr>
-          <w:b w:val="0"/>
-          <w:bCs w:val="0"/>
-          <w:spacing w:val="-2"/>
-        </w:rPr>
-        <w:t xml:space="preserve"> </w:t>
-      </w:r>
-      <w:r>
-        <w:rPr>
-          <w:b w:val="0"/>
-          <w:bCs w:val="0"/>
-        </w:rPr>
-        <w:t>degli</w:t>
-      </w:r>
-      <w:r>
-        <w:rPr>
-          <w:b w:val="0"/>
-          <w:bCs w:val="0"/>
-          <w:spacing w:val="-2"/>
-        </w:rPr>
-        <w:t xml:space="preserve"> </w:t>
-      </w:r>
-      <w:r>
-        <w:rPr>
-          <w:b w:val="0"/>
-          <w:bCs w:val="0"/>
-        </w:rPr>
-        <w:t>accessi</w:t>
-      </w:r>
-      <w:r>
-        <w:rPr>
-          <w:b w:val="0"/>
-          <w:bCs w:val="0"/>
-          <w:spacing w:val="-6"/>
-        </w:rPr>
-        <w:t xml:space="preserve"> </w:t>
-      </w:r>
-      <w:r>
-        <w:rPr>
-          <w:b w:val="0"/>
-          <w:bCs w:val="0"/>
-        </w:rPr>
-        <w:t>con</w:t>
-      </w:r>
-      <w:r>
-        <w:rPr>
-          <w:b w:val="0"/>
-          <w:bCs w:val="0"/>
-          <w:spacing w:val="-4"/>
-        </w:rPr>
-        <w:t xml:space="preserve"> </w:t>
-      </w:r>
-      <w:r>
-        <w:rPr>
-          <w:b w:val="0"/>
-          <w:bCs w:val="0"/>
-        </w:rPr>
-        <w:t>i</w:t>
-      </w:r>
-      <w:r>
-        <w:rPr>
-          <w:b w:val="0"/>
-          <w:bCs w:val="0"/>
-          <w:spacing w:val="-3"/>
-        </w:rPr>
-        <w:t xml:space="preserve"> </w:t>
-      </w:r>
-      <w:r>
-        <w:rPr>
-          <w:b w:val="0"/>
-          <w:bCs w:val="0"/>
-        </w:rPr>
-        <w:t>seguenti</w:t>
-      </w:r>
-      <w:r>
-        <w:rPr>
-          <w:b w:val="0"/>
-          <w:bCs w:val="0"/>
-          <w:spacing w:val="-2"/>
-        </w:rPr>
-        <w:t xml:space="preserve"> ruoli.</w:t>
-      </w:r>
-    </w:p>
-    <w:p>
-      <w:pPr>
-        <w:pStyle w:val="ListParagraph"/>
-        <w:widowControl w:val="0"/>
-        <w:numPr>
-          <w:ilvl w:val="0"/>
-          <w:numId w:val="20"/>
-        </w:numPr>
-        <w:tabs>
-          <w:tab w:val="left" w:pos="820"/>
-          <w:tab w:val="left" w:pos="821"/>
-        </w:tabs>
-        <w:autoSpaceDE w:val="0"/>
-        <w:autoSpaceDN w:val="0"/>
-        <w:spacing w:before="0" w:after="0" w:line="240" w:lineRule="auto"/>
-        <w:ind w:hanging="361"/>
-        <w:contextualSpacing w:val="0"/>
-        <w:rPr>
-          <w:b w:val="0"/>
-          <w:bCs w:val="0"/>
-        </w:rPr>
-      </w:pPr>
-      <w:r>
-        <w:rPr>
-          <w:b w:val="0"/>
-          <w:bCs w:val="0"/>
-        </w:rPr>
-        <w:t>Amministratore,</w:t>
-      </w:r>
-      <w:r>
-        <w:rPr>
-          <w:b w:val="0"/>
-          <w:bCs w:val="0"/>
-          <w:spacing w:val="-5"/>
-        </w:rPr>
-        <w:t xml:space="preserve"> </w:t>
-      </w:r>
-      <w:r>
-        <w:rPr>
-          <w:b w:val="0"/>
-          <w:bCs w:val="0"/>
-        </w:rPr>
-        <w:t>con</w:t>
-      </w:r>
-      <w:r>
-        <w:rPr>
-          <w:b w:val="0"/>
-          <w:bCs w:val="0"/>
-          <w:spacing w:val="-7"/>
-        </w:rPr>
-        <w:t xml:space="preserve"> </w:t>
-      </w:r>
-      <w:r>
-        <w:rPr>
-          <w:b w:val="0"/>
-          <w:bCs w:val="0"/>
-        </w:rPr>
-        <w:t>accesso</w:t>
-      </w:r>
-      <w:r>
-        <w:rPr>
-          <w:b w:val="0"/>
-          <w:bCs w:val="0"/>
-          <w:spacing w:val="-1"/>
-        </w:rPr>
-        <w:t xml:space="preserve"> </w:t>
-      </w:r>
-      <w:r>
-        <w:rPr>
-          <w:b w:val="0"/>
-          <w:bCs w:val="0"/>
-          <w:spacing w:val="-2"/>
-        </w:rPr>
-        <w:t>universale;</w:t>
-      </w:r>
-    </w:p>
-    <w:p>
-      <w:pPr>
-        <w:pStyle w:val="ListParagraph"/>
-        <w:widowControl w:val="0"/>
-        <w:numPr>
-          <w:ilvl w:val="0"/>
-          <w:numId w:val="20"/>
-        </w:numPr>
-        <w:tabs>
-          <w:tab w:val="left" w:pos="821"/>
-        </w:tabs>
-        <w:autoSpaceDE w:val="0"/>
-        <w:autoSpaceDN w:val="0"/>
-        <w:spacing w:before="1" w:after="0" w:line="240" w:lineRule="auto"/>
-        <w:ind w:right="114"/>
-        <w:contextualSpacing w:val="0"/>
-        <w:jc w:val="both"/>
-        <w:rPr>
-          <w:b w:val="0"/>
-          <w:bCs w:val="0"/>
-        </w:rPr>
-      </w:pPr>
-      <w:proofErr w:type="spellStart"/>
-      <w:r>
-        <w:rPr>
-          <w:b w:val="0"/>
-          <w:bCs w:val="0"/>
-        </w:rPr>
-        <w:t>Poweruser</w:t>
-      </w:r>
-      <w:proofErr w:type="spellEnd"/>
-      <w:r>
-        <w:rPr>
-          <w:b w:val="0"/>
-          <w:bCs w:val="0"/>
-        </w:rPr>
-        <w:t xml:space="preserve"> (o caporeparto) con accesso alla visualizzazione globale dei conteggi ma potrà inserire dati solamente per sé stesso e per tutti gli utenti contenuti nel suo gruppo di </w:t>
-      </w:r>
-      <w:r>
-        <w:rPr>
-          <w:b w:val="0"/>
-          <w:bCs w:val="0"/>
-          <w:spacing w:val="-2"/>
-        </w:rPr>
-        <w:t>appartenenza;</w:t>
-      </w:r>
-    </w:p>
-    <w:p>
-      <w:pPr>
-        <w:pStyle w:val="ListParagraph"/>
-        <w:widowControl w:val="0"/>
-        <w:numPr>
-          <w:ilvl w:val="0"/>
-          <w:numId w:val="20"/>
-        </w:numPr>
-        <w:tabs>
-          <w:tab w:val="left" w:pos="820"/>
-          <w:tab w:val="left" w:pos="821"/>
-        </w:tabs>
-        <w:autoSpaceDE w:val="0"/>
-        <w:autoSpaceDN w:val="0"/>
-        <w:spacing w:before="0" w:after="0" w:line="240" w:lineRule="auto"/>
-        <w:ind w:hanging="361"/>
-        <w:contextualSpacing w:val="0"/>
-        <w:rPr>
-          <w:b w:val="0"/>
-          <w:bCs w:val="0"/>
-        </w:rPr>
-      </w:pPr>
-      <w:r>
-        <w:rPr>
-          <w:b w:val="0"/>
-          <w:bCs w:val="0"/>
-        </w:rPr>
-        <w:t>Utente</w:t>
-      </w:r>
-      <w:r>
-        <w:rPr>
-          <w:b w:val="0"/>
-          <w:bCs w:val="0"/>
-          <w:spacing w:val="-5"/>
-        </w:rPr>
-        <w:t xml:space="preserve"> </w:t>
-      </w:r>
-      <w:r>
-        <w:rPr>
-          <w:b w:val="0"/>
-          <w:bCs w:val="0"/>
-        </w:rPr>
-        <w:t>registrato</w:t>
-      </w:r>
-      <w:r>
-        <w:rPr>
-          <w:b w:val="0"/>
-          <w:bCs w:val="0"/>
-          <w:spacing w:val="-3"/>
-        </w:rPr>
-        <w:t xml:space="preserve"> </w:t>
-      </w:r>
-      <w:r>
-        <w:rPr>
-          <w:b w:val="0"/>
-          <w:bCs w:val="0"/>
-        </w:rPr>
-        <w:t>con</w:t>
-      </w:r>
-      <w:r>
-        <w:rPr>
-          <w:b w:val="0"/>
-          <w:bCs w:val="0"/>
-          <w:spacing w:val="-3"/>
-        </w:rPr>
-        <w:t xml:space="preserve"> </w:t>
-      </w:r>
-      <w:r>
-        <w:rPr>
-          <w:b w:val="0"/>
-          <w:bCs w:val="0"/>
-        </w:rPr>
-        <w:t>accesso</w:t>
-      </w:r>
-      <w:r>
-        <w:rPr>
-          <w:b w:val="0"/>
-          <w:bCs w:val="0"/>
-          <w:spacing w:val="-1"/>
-        </w:rPr>
-        <w:t xml:space="preserve"> </w:t>
-      </w:r>
-      <w:r>
-        <w:rPr>
-          <w:b w:val="0"/>
-          <w:bCs w:val="0"/>
-        </w:rPr>
-        <w:t>in</w:t>
-      </w:r>
-      <w:r>
-        <w:rPr>
-          <w:b w:val="0"/>
-          <w:bCs w:val="0"/>
-          <w:spacing w:val="-2"/>
-        </w:rPr>
-        <w:t xml:space="preserve"> </w:t>
-      </w:r>
-      <w:r>
-        <w:rPr>
-          <w:b w:val="0"/>
-          <w:bCs w:val="0"/>
-        </w:rPr>
-        <w:t>sola</w:t>
-      </w:r>
-      <w:r>
-        <w:rPr>
-          <w:b w:val="0"/>
-          <w:bCs w:val="0"/>
-          <w:spacing w:val="-5"/>
-        </w:rPr>
-        <w:t xml:space="preserve"> </w:t>
-      </w:r>
-      <w:r>
-        <w:rPr>
-          <w:b w:val="0"/>
-          <w:bCs w:val="0"/>
-        </w:rPr>
-        <w:t>visione</w:t>
-      </w:r>
-      <w:r>
-        <w:rPr>
-          <w:b w:val="0"/>
-          <w:bCs w:val="0"/>
-          <w:spacing w:val="-1"/>
-        </w:rPr>
-        <w:t xml:space="preserve"> </w:t>
-      </w:r>
-      <w:r>
-        <w:rPr>
-          <w:b w:val="0"/>
-          <w:bCs w:val="0"/>
-        </w:rPr>
-        <w:t>dei</w:t>
-      </w:r>
-      <w:r>
-        <w:rPr>
-          <w:b w:val="0"/>
-          <w:bCs w:val="0"/>
-          <w:spacing w:val="-5"/>
-        </w:rPr>
-        <w:t xml:space="preserve"> </w:t>
-      </w:r>
-      <w:r>
-        <w:rPr>
-          <w:b w:val="0"/>
-          <w:bCs w:val="0"/>
-        </w:rPr>
-        <w:t>propri</w:t>
-      </w:r>
-      <w:r>
-        <w:rPr>
-          <w:b w:val="0"/>
-          <w:bCs w:val="0"/>
-          <w:spacing w:val="-5"/>
-        </w:rPr>
-        <w:t xml:space="preserve"> </w:t>
-      </w:r>
-      <w:r>
-        <w:rPr>
-          <w:b w:val="0"/>
-          <w:bCs w:val="0"/>
-          <w:spacing w:val="-2"/>
-        </w:rPr>
-        <w:t>conteggi.</w:t>
-      </w:r>
-    </w:p>
-    <w:p>
-      <w:pPr>
-        <w:rPr>
-          <w:b w:val="0"/>
-          <w:bCs w:val="0"/>
-          <w:u w:val="single"/>
-        </w:rPr>
-      </w:pPr>
-      <w:bookmarkStart w:id="8" w:name="_bookmark7"/>
-      <w:bookmarkEnd w:id="8"/>
-      <w:r>
-        <w:rPr>
-          <w:b w:val="0"/>
-          <w:bCs w:val="0"/>
-          <w:u w:val="single"/>
-        </w:rPr>
-        <w:t>App</w:t>
-      </w:r>
-    </w:p>
-    <w:p>
-      <w:pPr>
-        <w:pStyle w:val="BodyText"/>
-        <w:spacing w:before="150" w:line="276" w:lineRule="auto"/>
-        <w:ind w:left="100" w:right="114"/>
-        <w:jc w:val="both"/>
-        <w:rPr>
-          <w:b w:val="0"/>
-          <w:bCs w:val="0"/>
-        </w:rPr>
-      </w:pPr>
-      <w:proofErr w:type="spellStart"/>
-      <w:r>
-        <w:rPr>
-          <w:b w:val="0"/>
-          <w:bCs w:val="0"/>
-        </w:rPr>
-        <w:t>ReportA</w:t>
-      </w:r>
-      <w:proofErr w:type="spellEnd"/>
-      <w:r>
-        <w:rPr>
-          <w:b w:val="0"/>
-          <w:bCs w:val="0"/>
-        </w:rPr>
-        <w:t xml:space="preserve"> vuole estendere le funzionalità della piattaforma WEB facilitando questa volta gli utenti alla base della catena, coloro che devono conteggiare ed inviare i propri rapporti mensili. Si vuole supplire ai conteggi sono manuali e i dipendenti/agenti comunicano una volta al mese i propri rapporti al responsabile. Successivamente l’amministratore/contabile registra mensilmente tutti i rapporti ricevuti nella piattaforma Web che viene utilizzata per statistiche e storico</w:t>
-      </w:r>
-      <w:bookmarkStart w:id="9" w:name="_bookmark8"/>
-      <w:bookmarkEnd w:id="9"/>
-      <w:r>
-        <w:rPr>
-          <w:b w:val="0"/>
-          <w:bCs w:val="0"/>
-        </w:rPr>
-        <w:t>.</w:t>
-      </w:r>
-    </w:p>
-    <w:p>
-      <w:pPr>
-        <w:pStyle w:val="BodyText"/>
-        <w:spacing w:before="150" w:line="276" w:lineRule="auto"/>
-        <w:ind w:left="100" w:right="114"/>
-        <w:jc w:val="both"/>
-      </w:pPr>
-    </w:p>
-    <w:p>
-      <w:pPr>
-        <w:rPr>
-          <w:u w:val="single"/>
-        </w:rPr>
-      </w:pPr>
-      <w:r>
-        <w:rPr>
-          <w:u w:val="single"/>
-        </w:rPr>
-        <w:t>Responsabili</w:t>
-      </w:r>
-      <w:r>
-        <w:rPr>
-          <w:spacing w:val="-6"/>
-          <w:u w:val="single"/>
-        </w:rPr>
-        <w:t xml:space="preserve"> </w:t>
-      </w:r>
-      <w:r>
-        <w:rPr>
-          <w:u w:val="single"/>
-        </w:rPr>
-        <w:t>del</w:t>
-      </w:r>
-      <w:r>
-        <w:rPr>
-          <w:spacing w:val="-6"/>
-          <w:u w:val="single"/>
-        </w:rPr>
-        <w:t xml:space="preserve"> </w:t>
-      </w:r>
-      <w:r>
-        <w:rPr>
-          <w:spacing w:val="-2"/>
-          <w:u w:val="single"/>
-        </w:rPr>
-        <w:t>progetto</w:t>
-      </w:r>
-    </w:p>
-    <w:p>
-      <w:pPr>
-        <w:pStyle w:val="BodyText"/>
-        <w:tabs>
-          <w:tab w:val="left" w:pos="4420"/>
-        </w:tabs>
-        <w:ind w:left="100"/>
-        <w:rPr>
-          <w:b w:val="0"/>
-          <w:bCs w:val="0"/>
-        </w:rPr>
-      </w:pPr>
-      <w:r>
-        <w:rPr>
-          <w:b w:val="0"/>
-          <w:bCs w:val="0"/>
-        </w:rPr>
-        <w:t>Claudio</w:t>
-      </w:r>
-      <w:r>
-        <w:rPr>
-          <w:b w:val="0"/>
-          <w:bCs w:val="0"/>
-          <w:spacing w:val="-6"/>
-        </w:rPr>
-        <w:t xml:space="preserve"> </w:t>
-      </w:r>
-      <w:proofErr w:type="spellStart"/>
-      <w:r>
-        <w:rPr>
-          <w:b w:val="0"/>
-          <w:bCs w:val="0"/>
-          <w:spacing w:val="-2"/>
-        </w:rPr>
-        <w:t>Engeler</w:t>
-      </w:r>
-      <w:proofErr w:type="spellEnd"/>
-      <w:r>
-        <w:rPr>
-          <w:b w:val="0"/>
-          <w:bCs w:val="0"/>
-        </w:rPr>
-        <w:tab/>
-      </w:r>
-      <w:hyperlink r:id="rId14">
-        <w:r>
-          <w:rPr>
-            <w:b w:val="0"/>
-            <w:bCs w:val="0"/>
-            <w:spacing w:val="-2"/>
-          </w:rPr>
-          <w:t>claudio.engeler@ssseco.ch</w:t>
-        </w:r>
-      </w:hyperlink>
-    </w:p>
-    <w:p>
-      <w:pPr>
-        <w:pStyle w:val="BodyText"/>
-        <w:tabs>
-          <w:tab w:val="left" w:pos="4420"/>
-        </w:tabs>
-        <w:ind w:left="100"/>
-        <w:rPr>
-          <w:b w:val="0"/>
-          <w:bCs w:val="0"/>
-        </w:rPr>
-      </w:pPr>
-      <w:r>
-        <w:rPr>
-          <w:b w:val="0"/>
-          <w:bCs w:val="0"/>
-        </w:rPr>
-        <w:t>Fabio</w:t>
-      </w:r>
-      <w:r>
-        <w:rPr>
-          <w:b w:val="0"/>
-          <w:bCs w:val="0"/>
-          <w:spacing w:val="-3"/>
-        </w:rPr>
-        <w:t xml:space="preserve"> </w:t>
-      </w:r>
-      <w:r>
-        <w:rPr>
-          <w:b w:val="0"/>
-          <w:bCs w:val="0"/>
-          <w:spacing w:val="-2"/>
-        </w:rPr>
-        <w:t>Ceresa</w:t>
-      </w:r>
-      <w:r>
-        <w:rPr>
-          <w:b w:val="0"/>
-          <w:bCs w:val="0"/>
-        </w:rPr>
-        <w:tab/>
-      </w:r>
-      <w:hyperlink r:id="rId15">
-        <w:r>
-          <w:rPr>
-            <w:b w:val="0"/>
-            <w:bCs w:val="0"/>
-            <w:spacing w:val="-2"/>
-          </w:rPr>
-          <w:t>fabio.ceresa@ssseco.ch</w:t>
-        </w:r>
-      </w:hyperlink>
-    </w:p>
-    <w:p>
-      <w:pPr>
-        <w:pStyle w:val="BodyText"/>
-        <w:tabs>
-          <w:tab w:val="left" w:pos="4420"/>
-        </w:tabs>
-        <w:ind w:left="100"/>
-        <w:rPr>
-          <w:b w:val="0"/>
-          <w:bCs w:val="0"/>
-        </w:rPr>
-      </w:pPr>
-      <w:proofErr w:type="spellStart"/>
-      <w:r>
-        <w:rPr>
-          <w:b w:val="0"/>
-          <w:bCs w:val="0"/>
-        </w:rPr>
-        <w:t>Marko</w:t>
-      </w:r>
-      <w:proofErr w:type="spellEnd"/>
-      <w:r>
-        <w:rPr>
-          <w:b w:val="0"/>
-          <w:bCs w:val="0"/>
-          <w:spacing w:val="-4"/>
-        </w:rPr>
-        <w:t xml:space="preserve"> </w:t>
-      </w:r>
-      <w:proofErr w:type="spellStart"/>
-      <w:r>
-        <w:rPr>
-          <w:b w:val="0"/>
-          <w:bCs w:val="0"/>
-          <w:spacing w:val="-2"/>
-        </w:rPr>
-        <w:t>Mirkovic</w:t>
-      </w:r>
-      <w:proofErr w:type="spellEnd"/>
-      <w:r>
-        <w:rPr>
-          <w:b w:val="0"/>
-          <w:bCs w:val="0"/>
-        </w:rPr>
-        <w:tab/>
-      </w:r>
-      <w:hyperlink r:id="rId16">
-        <w:r>
-          <w:rPr>
-            <w:b w:val="0"/>
-            <w:bCs w:val="0"/>
-            <w:spacing w:val="-2"/>
-          </w:rPr>
-          <w:t>marko.mirkovic@ssseco.ch</w:t>
-        </w:r>
-      </w:hyperlink>
-    </w:p>
-    <w:p>
-      <w:pPr>
-        <w:pStyle w:val="BodyText"/>
-        <w:tabs>
-          <w:tab w:val="left" w:pos="4420"/>
-        </w:tabs>
-        <w:ind w:left="100"/>
-        <w:rPr>
-          <w:b w:val="0"/>
-          <w:bCs w:val="0"/>
-        </w:rPr>
-      </w:pPr>
-      <w:r>
-        <w:rPr>
-          <w:b w:val="0"/>
-          <w:bCs w:val="0"/>
-        </w:rPr>
-        <w:t>Tommaso</w:t>
-      </w:r>
-      <w:r>
-        <w:rPr>
-          <w:b w:val="0"/>
-          <w:bCs w:val="0"/>
-          <w:spacing w:val="-5"/>
-        </w:rPr>
-        <w:t xml:space="preserve"> </w:t>
-      </w:r>
-      <w:r>
-        <w:rPr>
-          <w:b w:val="0"/>
-          <w:bCs w:val="0"/>
-        </w:rPr>
-        <w:t>Ernesto</w:t>
-      </w:r>
-      <w:r>
-        <w:rPr>
-          <w:b w:val="0"/>
-          <w:bCs w:val="0"/>
-          <w:spacing w:val="-3"/>
-        </w:rPr>
-        <w:t xml:space="preserve"> </w:t>
-      </w:r>
-      <w:r>
-        <w:rPr>
-          <w:b w:val="0"/>
-          <w:bCs w:val="0"/>
-        </w:rPr>
-        <w:t>Maria</w:t>
-      </w:r>
-      <w:r>
-        <w:rPr>
-          <w:b w:val="0"/>
-          <w:bCs w:val="0"/>
-          <w:spacing w:val="-5"/>
-        </w:rPr>
-        <w:t xml:space="preserve"> </w:t>
-      </w:r>
-      <w:r>
-        <w:rPr>
-          <w:b w:val="0"/>
-          <w:bCs w:val="0"/>
-          <w:spacing w:val="-2"/>
-        </w:rPr>
-        <w:t>Zanini</w:t>
-      </w:r>
-      <w:r>
-        <w:rPr>
-          <w:b w:val="0"/>
-          <w:bCs w:val="0"/>
-        </w:rPr>
-        <w:tab/>
-      </w:r>
-      <w:hyperlink r:id="rId17">
-        <w:r>
-          <w:rPr>
-            <w:b w:val="0"/>
-            <w:bCs w:val="0"/>
-            <w:spacing w:val="-2"/>
-          </w:rPr>
-          <w:t>tommasoernestom.zani@ssseco.ch</w:t>
-        </w:r>
-      </w:hyperlink>
-    </w:p>
-    <w:p>
-      <w:pPr>
-        <w:pStyle w:val="BodyText"/>
-        <w:spacing w:before="5"/>
-        <w:rPr>
-          <w:b w:val="0"/>
-          <w:bCs w:val="0"/>
-          <w:sz w:val="17"/>
-        </w:rPr>
-      </w:pPr>
-    </w:p>
-    <w:p>
-      <w:pPr>
-        <w:pStyle w:val="BodyText"/>
-        <w:ind w:left="100"/>
-        <w:rPr>
-          <w:b w:val="0"/>
-          <w:bCs w:val="0"/>
-          <w:spacing w:val="-2"/>
-        </w:rPr>
-      </w:pPr>
-      <w:r>
-        <w:rPr>
-          <w:b w:val="0"/>
-          <w:bCs w:val="0"/>
-        </w:rPr>
-        <w:t>Per</w:t>
-      </w:r>
-      <w:r>
-        <w:rPr>
-          <w:b w:val="0"/>
-          <w:bCs w:val="0"/>
-          <w:spacing w:val="-6"/>
-        </w:rPr>
-        <w:t xml:space="preserve"> </w:t>
-      </w:r>
-      <w:r>
-        <w:rPr>
-          <w:b w:val="0"/>
-          <w:bCs w:val="0"/>
-        </w:rPr>
-        <w:t>eventuali</w:t>
-      </w:r>
-      <w:r>
-        <w:rPr>
-          <w:b w:val="0"/>
-          <w:bCs w:val="0"/>
-          <w:spacing w:val="-4"/>
-        </w:rPr>
-        <w:t xml:space="preserve"> </w:t>
-      </w:r>
-      <w:r>
-        <w:rPr>
-          <w:b w:val="0"/>
-          <w:bCs w:val="0"/>
-        </w:rPr>
-        <w:t>domande</w:t>
-      </w:r>
-      <w:r>
-        <w:rPr>
-          <w:b w:val="0"/>
-          <w:bCs w:val="0"/>
-          <w:spacing w:val="-6"/>
-        </w:rPr>
-        <w:t xml:space="preserve"> </w:t>
-      </w:r>
-      <w:r>
-        <w:rPr>
-          <w:b w:val="0"/>
-          <w:bCs w:val="0"/>
-        </w:rPr>
-        <w:t>e/o</w:t>
-      </w:r>
-      <w:r>
-        <w:rPr>
-          <w:b w:val="0"/>
-          <w:bCs w:val="0"/>
-          <w:spacing w:val="-5"/>
-        </w:rPr>
-        <w:t xml:space="preserve"> </w:t>
-      </w:r>
-      <w:r>
-        <w:rPr>
-          <w:b w:val="0"/>
-          <w:bCs w:val="0"/>
-        </w:rPr>
-        <w:t>spiegazioni</w:t>
-      </w:r>
-      <w:r>
-        <w:rPr>
-          <w:b w:val="0"/>
-          <w:bCs w:val="0"/>
-          <w:spacing w:val="-4"/>
-        </w:rPr>
-        <w:t xml:space="preserve"> </w:t>
-      </w:r>
-      <w:r>
-        <w:rPr>
-          <w:b w:val="0"/>
-          <w:bCs w:val="0"/>
-        </w:rPr>
-        <w:t>rivolgersi</w:t>
-      </w:r>
-      <w:r>
-        <w:rPr>
-          <w:b w:val="0"/>
-          <w:bCs w:val="0"/>
-          <w:spacing w:val="-3"/>
-        </w:rPr>
-        <w:t xml:space="preserve"> </w:t>
-      </w:r>
-      <w:r>
-        <w:rPr>
-          <w:b w:val="0"/>
-          <w:bCs w:val="0"/>
-        </w:rPr>
-        <w:t>a</w:t>
-      </w:r>
-      <w:r>
-        <w:rPr>
-          <w:b w:val="0"/>
-          <w:bCs w:val="0"/>
-          <w:spacing w:val="-4"/>
-        </w:rPr>
-        <w:t xml:space="preserve"> </w:t>
-      </w:r>
-      <w:r>
-        <w:rPr>
-          <w:b w:val="0"/>
-          <w:bCs w:val="0"/>
-        </w:rPr>
-        <w:t>Claudio</w:t>
-      </w:r>
-      <w:r>
-        <w:rPr>
-          <w:b w:val="0"/>
-          <w:bCs w:val="0"/>
-          <w:spacing w:val="-1"/>
-        </w:rPr>
-        <w:t xml:space="preserve"> </w:t>
-      </w:r>
-      <w:proofErr w:type="spellStart"/>
-      <w:r>
-        <w:rPr>
-          <w:b w:val="0"/>
-          <w:bCs w:val="0"/>
-          <w:spacing w:val="-2"/>
-        </w:rPr>
-        <w:t>Engeler</w:t>
-      </w:r>
-      <w:proofErr w:type="spellEnd"/>
-      <w:r>
-        <w:rPr>
-          <w:b w:val="0"/>
-          <w:bCs w:val="0"/>
-          <w:spacing w:val="-2"/>
-        </w:rPr>
-        <w:t>.</w:t>
-      </w:r>
-    </w:p>
-    <w:p>
-      <w:pPr>
-        <w:rPr>
-          <w:b w:val="0"/>
-          <w:bCs w:val="0"/>
-          <w:spacing w:val="-2"/>
-        </w:rPr>
-      </w:pPr>
-      <w:r>
-        <w:rPr>
-          <w:b w:val="0"/>
-          <w:bCs w:val="0"/>
-          <w:spacing w:val="-2"/>
-        </w:rPr>
-        <w:br w:type="page"/>
-      </w:r>
-    </w:p>
-    <w:p>
-      <w:pPr>
-        <w:pStyle w:val="Heading2"/>
         <w:rPr>
           <w:lang w:bidi="it-IT"/>
         </w:rPr>
       </w:pPr>
-      <w:bookmarkStart w:id="10" w:name="_Toc102132823"/>
+      <w:bookmarkStart w:id="1" w:name="_Toc102132823"/>
       <w:r>
         <w:rPr>
           <w:lang w:bidi="it-IT"/>
         </w:rPr>
-        <w:lastRenderedPageBreak/>
         <w:t>Verbale di Riunione</w:t>
       </w:r>
-      <w:bookmarkEnd w:id="10"/>
+      <w:bookmarkEnd w:id="1"/>
     </w:p>
     <w:p>
       <w:pPr>
@@ -10746,8 +2312,13 @@
           <w:numId w:val="17"/>
         </w:numPr>
       </w:pPr>
+      <w:proofErr w:type="gramStart"/>
       <w:r>
-        <w:t>particolare gradi e ruoli</w:t>
+        <w:t>particolare gradi</w:t>
+      </w:r>
+      <w:proofErr w:type="gramEnd"/>
+      <w:r>
+        <w:t xml:space="preserve"> e ruoli</w:t>
       </w:r>
     </w:p>
     <w:p>
@@ -11086,8 +2657,8 @@
           <w:tab w:val="right" w:pos="9639"/>
         </w:tabs>
         <w:sectPr>
-          <w:footerReference w:type="default" r:id="rId18"/>
-          <w:footerReference w:type="first" r:id="rId19"/>
+          <w:footerReference w:type="default" r:id="rId14"/>
+          <w:footerReference w:type="first" r:id="rId15"/>
           <w:pgSz w:w="11906" w:h="16838" w:code="9"/>
           <w:pgMar w:top="1080" w:right="1080" w:bottom="720" w:left="1080" w:header="720" w:footer="720" w:gutter="0"/>
           <w:pgNumType w:start="0"/>
@@ -11169,17 +2740,17 @@
             <w:pPr>
               <w:pStyle w:val="Heading1"/>
             </w:pPr>
-            <w:bookmarkStart w:id="11" w:name="_Toc102132824"/>
+            <w:bookmarkStart w:id="2" w:name="_Toc102132824"/>
             <w:r>
               <w:t>Analisi</w:t>
             </w:r>
-            <w:bookmarkEnd w:id="11"/>
+            <w:bookmarkEnd w:id="2"/>
           </w:p>
           <w:p>
             <w:pPr>
               <w:pStyle w:val="Heading2"/>
             </w:pPr>
-            <w:bookmarkStart w:id="12" w:name="_Toc102132825"/>
+            <w:bookmarkStart w:id="3" w:name="_Toc102132825"/>
             <w:r>
               <w:t xml:space="preserve">Matrice delle </w:t>
             </w:r>
@@ -11187,7 +2758,7 @@
             <w:r>
               <w:t>responsabilitità</w:t>
             </w:r>
-            <w:bookmarkEnd w:id="12"/>
+            <w:bookmarkEnd w:id="3"/>
             <w:proofErr w:type="spellEnd"/>
           </w:p>
         </w:tc>
@@ -17856,12 +9427,12 @@
       <w:pPr>
         <w:pStyle w:val="Heading2"/>
       </w:pPr>
-      <w:bookmarkStart w:id="13" w:name="_Toc102132826"/>
+      <w:bookmarkStart w:id="4" w:name="_Toc102132826"/>
       <w:r>
         <w:lastRenderedPageBreak/>
         <w:t>Elenco dei Requisiti</w:t>
       </w:r>
-      <w:bookmarkEnd w:id="13"/>
+      <w:bookmarkEnd w:id="4"/>
     </w:p>
     <w:tbl>
       <w:tblPr>
@@ -18990,7 +10561,29 @@
                 <w:color w:val="auto"/>
                 <w:lang w:val="it-CH" w:eastAsia="en-US"/>
               </w:rPr>
-              <w:t xml:space="preserve">Gli impiegati devono poter inserire i date delle attività svolte </w:t>
+              <w:t xml:space="preserve">Gli impiegati devono poter inserire </w:t>
+            </w:r>
+            <w:proofErr w:type="gramStart"/>
+            <w:r>
+              <w:rPr>
+                <w:rFonts w:ascii="Arial" w:eastAsia="Times New Roman" w:hAnsi="Arial" w:cs="Arial"/>
+                <w:b w:val="0"/>
+                <w:bCs w:val="0"/>
+                <w:color w:val="auto"/>
+                <w:lang w:val="it-CH" w:eastAsia="en-US"/>
+              </w:rPr>
+              <w:t>i date</w:t>
+            </w:r>
+            <w:proofErr w:type="gramEnd"/>
+            <w:r>
+              <w:rPr>
+                <w:rFonts w:ascii="Arial" w:eastAsia="Times New Roman" w:hAnsi="Arial" w:cs="Arial"/>
+                <w:b w:val="0"/>
+                <w:bCs w:val="0"/>
+                <w:color w:val="auto"/>
+                <w:lang w:val="it-CH" w:eastAsia="en-US"/>
+              </w:rPr>
+              <w:t xml:space="preserve"> delle attività svolte </w:t>
             </w:r>
           </w:p>
         </w:tc>
@@ -23482,7 +15075,29 @@
                 <w:color w:val="auto"/>
                 <w:lang w:val="it-CH" w:eastAsia="en-US"/>
               </w:rPr>
-              <w:t>Possibilità di selezione della lingua (EN,IT,GE,FR)</w:t>
+              <w:t>Possibilità di selezione della lingua (</w:t>
+            </w:r>
+            <w:proofErr w:type="gramStart"/>
+            <w:r>
+              <w:rPr>
+                <w:rFonts w:ascii="Arial" w:eastAsia="Times New Roman" w:hAnsi="Arial" w:cs="Arial"/>
+                <w:b w:val="0"/>
+                <w:bCs w:val="0"/>
+                <w:color w:val="auto"/>
+                <w:lang w:val="it-CH" w:eastAsia="en-US"/>
+              </w:rPr>
+              <w:t>EN,IT</w:t>
+            </w:r>
+            <w:proofErr w:type="gramEnd"/>
+            <w:r>
+              <w:rPr>
+                <w:rFonts w:ascii="Arial" w:eastAsia="Times New Roman" w:hAnsi="Arial" w:cs="Arial"/>
+                <w:b w:val="0"/>
+                <w:bCs w:val="0"/>
+                <w:color w:val="auto"/>
+                <w:lang w:val="it-CH" w:eastAsia="en-US"/>
+              </w:rPr>
+              <w:t>,GE,FR)</w:t>
             </w:r>
           </w:p>
         </w:tc>
@@ -24074,7 +15689,7 @@
     <w:p>
       <w:pPr>
         <w:sectPr>
-          <w:footerReference w:type="first" r:id="rId20"/>
+          <w:footerReference w:type="first" r:id="rId16"/>
           <w:pgSz w:w="16838" w:h="11906" w:orient="landscape" w:code="9"/>
           <w:pgMar w:top="1080" w:right="1080" w:bottom="1080" w:left="720" w:header="720" w:footer="720" w:gutter="0"/>
           <w:cols w:space="720"/>
@@ -24090,8 +15705,8 @@
           <w:lang w:val="en-AU"/>
         </w:rPr>
       </w:pPr>
-      <w:bookmarkStart w:id="14" w:name="_Toc102132827"/>
-      <w:bookmarkStart w:id="15" w:name="BKM_5EFB0476_2E56_4E8B_8A9C_5A6048A20891"/>
+      <w:bookmarkStart w:id="5" w:name="_Toc102132827"/>
+      <w:bookmarkStart w:id="6" w:name="BKM_5EFB0476_2E56_4E8B_8A9C_5A6048A20891"/>
       <w:r>
         <w:rPr>
           <w:rFonts w:eastAsia="Times New Roman"/>
@@ -24108,7 +15723,7 @@
         </w:rPr>
         <w:t>Contesto</w:t>
       </w:r>
-      <w:bookmarkEnd w:id="14"/>
+      <w:bookmarkEnd w:id="5"/>
       <w:proofErr w:type="spellEnd"/>
     </w:p>
     <w:p>
@@ -24152,7 +15767,7 @@
                     </pic:cNvPicPr>
                   </pic:nvPicPr>
                   <pic:blipFill>
-                    <a:blip r:embed="rId21">
+                    <a:blip r:embed="rId17">
                       <a:extLst>
                         <a:ext uri="{28A0092B-C50C-407E-A947-70E740481C1C}">
                           <a14:useLocalDpi xmlns:a14="http://schemas.microsoft.com/office/drawing/2010/main" val="0"/>
@@ -24230,7 +15845,7 @@
       </w:r>
       <w:proofErr w:type="spellEnd"/>
     </w:p>
-    <w:bookmarkEnd w:id="15"/>
+    <w:bookmarkEnd w:id="6"/>
     <w:p/>
     <w:p>
       <w:r>
@@ -24241,7 +15856,7 @@
       <w:pPr>
         <w:pStyle w:val="Heading2"/>
       </w:pPr>
-      <w:bookmarkStart w:id="16" w:name="_Toc102132828"/>
+      <w:bookmarkStart w:id="7" w:name="_Toc102132828"/>
       <w:r>
         <w:lastRenderedPageBreak/>
         <w:t xml:space="preserve">Pianificazione </w:t>
@@ -24250,7 +15865,7 @@
       <w:r>
         <w:t>Gantt</w:t>
       </w:r>
-      <w:bookmarkEnd w:id="16"/>
+      <w:bookmarkEnd w:id="7"/>
       <w:proofErr w:type="spellEnd"/>
     </w:p>
     <w:p>
@@ -24285,7 +15900,7 @@
                     </pic:cNvPicPr>
                   </pic:nvPicPr>
                   <pic:blipFill>
-                    <a:blip r:embed="rId22">
+                    <a:blip r:embed="rId18">
                       <a:extLst>
                         <a:ext uri="{28A0092B-C50C-407E-A947-70E740481C1C}">
                           <a14:useLocalDpi xmlns:a14="http://schemas.microsoft.com/office/drawing/2010/main" val="0"/>
@@ -24321,12 +15936,12 @@
       <w:pPr>
         <w:pStyle w:val="Heading2"/>
       </w:pPr>
-      <w:bookmarkStart w:id="17" w:name="_Toc102132829"/>
+      <w:bookmarkStart w:id="8" w:name="_Toc102132829"/>
       <w:r>
         <w:lastRenderedPageBreak/>
         <w:t>Analisi Tecnologie</w:t>
       </w:r>
-      <w:bookmarkEnd w:id="17"/>
+      <w:bookmarkEnd w:id="8"/>
     </w:p>
     <w:p>
       <w:r>
@@ -24391,7 +16006,7 @@
                     </pic:cNvPicPr>
                   </pic:nvPicPr>
                   <pic:blipFill>
-                    <a:blip r:embed="rId23" cstate="print">
+                    <a:blip r:embed="rId19" cstate="print">
                       <a:extLst>
                         <a:ext uri="{28A0092B-C50C-407E-A947-70E740481C1C}">
                           <a14:useLocalDpi xmlns:a14="http://schemas.microsoft.com/office/drawing/2010/main" val="0"/>
@@ -24629,7 +16244,7 @@
                           </pic:cNvPicPr>
                         </pic:nvPicPr>
                         <pic:blipFill>
-                          <a:blip r:embed="rId24" cstate="print">
+                          <a:blip r:embed="rId20" cstate="print">
                             <a:extLst>
                               <a:ext uri="{28A0092B-C50C-407E-A947-70E740481C1C}">
                                 <a14:useLocalDpi xmlns:a14="http://schemas.microsoft.com/office/drawing/2010/main" val="0"/>
@@ -24829,7 +16444,7 @@
                           </pic:cNvPicPr>
                         </pic:nvPicPr>
                         <pic:blipFill>
-                          <a:blip r:embed="rId25" cstate="print">
+                          <a:blip r:embed="rId21" cstate="print">
                             <a:extLst>
                               <a:ext uri="{28A0092B-C50C-407E-A947-70E740481C1C}">
                                 <a14:useLocalDpi xmlns:a14="http://schemas.microsoft.com/office/drawing/2010/main" val="0"/>
@@ -25200,7 +16815,7 @@
                           </pic:cNvPicPr>
                         </pic:nvPicPr>
                         <pic:blipFill rotWithShape="1">
-                          <a:blip r:embed="rId26" cstate="print">
+                          <a:blip r:embed="rId22" cstate="print">
                             <a:clrChange>
                               <a:clrFrom>
                                 <a:srgbClr val="FFFDFE"/>
@@ -25351,12 +16966,12 @@
       <w:pPr>
         <w:pStyle w:val="Heading2"/>
       </w:pPr>
-      <w:bookmarkStart w:id="18" w:name="_Toc102132830"/>
+      <w:bookmarkStart w:id="9" w:name="_Toc102132830"/>
       <w:r>
         <w:lastRenderedPageBreak/>
         <w:t>Preventivo Costi</w:t>
       </w:r>
-      <w:bookmarkEnd w:id="18"/>
+      <w:bookmarkEnd w:id="9"/>
     </w:p>
     <w:p>
       <w:r>
@@ -25382,35 +16997,79 @@
     </w:p>
     <w:sdt>
       <w:sdtPr>
+        <w:rPr>
+          <w:color w:val="322D27" w:themeColor="text2"/>
+          <w:sz w:val="22"/>
+          <w:szCs w:val="22"/>
+        </w:rPr>
         <w:id w:val="-314948183"/>
         <w:docPartObj>
           <w:docPartGallery w:val="Bibliographies"/>
           <w:docPartUnique/>
         </w:docPartObj>
       </w:sdtPr>
-      <w:sdtEndPr>
-        <w:rPr>
-          <w:color w:val="322D27" w:themeColor="text2"/>
-          <w:sz w:val="22"/>
-          <w:szCs w:val="22"/>
-        </w:rPr>
-      </w:sdtEndPr>
+      <w:sdtEndPr/>
       <w:sdtContent>
         <w:p>
           <w:pPr>
             <w:pStyle w:val="Heading1"/>
+            <w:rPr>
+              <w:lang w:val="en-US"/>
+            </w:rPr>
+          </w:pPr>
+          <w:r>
+            <w:rPr>
+              <w:lang w:val="en-US"/>
+            </w:rPr>
+            <w:t>Bibliography</w:t>
+          </w:r>
+        </w:p>
+        <w:p>
+          <w:pPr>
+            <w:rPr>
+              <w:u w:val="single"/>
+              <w:lang w:val="en-US"/>
+            </w:rPr>
           </w:pPr>
           <w:proofErr w:type="spellStart"/>
           <w:r>
-            <w:t>Bibliography</w:t>
+            <w:rPr>
+              <w:u w:val="single"/>
+              <w:lang w:val="en-US"/>
+            </w:rPr>
+            <w:t>Preventivo</w:t>
           </w:r>
           <w:proofErr w:type="spellEnd"/>
+          <w:r>
+            <w:rPr>
+              <w:u w:val="single"/>
+              <w:lang w:val="en-US"/>
+            </w:rPr>
+            <w:t xml:space="preserve"> </w:t>
+          </w:r>
+          <w:proofErr w:type="spellStart"/>
+          <w:r>
+            <w:rPr>
+              <w:u w:val="single"/>
+              <w:lang w:val="en-US"/>
+            </w:rPr>
+            <w:t>Costi</w:t>
+          </w:r>
+          <w:proofErr w:type="spellEnd"/>
+          <w:r>
+            <w:rPr>
+              <w:u w:val="single"/>
+              <w:lang w:val="en-US"/>
+            </w:rPr>
+            <w:t>:</w:t>
+          </w:r>
         </w:p>
         <w:sdt>
           <w:sdtPr>
             <w:id w:val="111145805"/>
             <w:bibliography/>
           </w:sdtPr>
+          <w:sdtEndPr/>
           <w:sdtContent>
             <w:p>
               <w:pPr>
@@ -25418,8 +17077,6 @@
                 <w:ind w:left="720" w:hanging="720"/>
                 <w:rPr>
                   <w:noProof/>
-                  <w:sz w:val="24"/>
-                  <w:szCs w:val="24"/>
                   <w:lang w:val="en-US"/>
                 </w:rPr>
               </w:pPr>
@@ -25464,7 +17121,47 @@
                   <w:noProof/>
                   <w:lang w:val="en-US"/>
                 </w:rPr>
-                <w:t xml:space="preserve"> s.d. https://appinventiv.com/blog/how-to-submit-app-to-google-play-store/#:~:text=Q.,for%20android%20are%20cost%2Dfree.</w:t>
+                <w:t xml:space="preserve"> n.d. https://appinventiv.com/blog/how-to-submit-app-to-google-play-store/#:~:text=Q.,for%20android%20are%20cost%2Dfree.</w:t>
+              </w:r>
+            </w:p>
+            <w:p>
+              <w:pPr>
+                <w:rPr>
+                  <w:u w:val="single"/>
+                  <w:lang w:val="en-US"/>
+                </w:rPr>
+              </w:pPr>
+              <w:proofErr w:type="spellStart"/>
+              <w:r>
+                <w:rPr>
+                  <w:u w:val="single"/>
+                  <w:lang w:val="en-US"/>
+                </w:rPr>
+                <w:t>Analisi</w:t>
+              </w:r>
+              <w:proofErr w:type="spellEnd"/>
+              <w:r>
+                <w:rPr>
+                  <w:u w:val="single"/>
+                  <w:lang w:val="en-US"/>
+                </w:rPr>
+                <w:t xml:space="preserve"> </w:t>
+              </w:r>
+              <w:proofErr w:type="spellStart"/>
+              <w:r>
+                <w:rPr>
+                  <w:u w:val="single"/>
+                  <w:lang w:val="en-US"/>
+                </w:rPr>
+                <w:t>Tecnologie</w:t>
+              </w:r>
+              <w:proofErr w:type="spellEnd"/>
+              <w:r>
+                <w:rPr>
+                  <w:u w:val="single"/>
+                  <w:lang w:val="en-US"/>
+                </w:rPr>
+                <w:t>:</w:t>
               </w:r>
             </w:p>
             <w:p>
@@ -25493,7 +17190,7 @@
                 <w:rPr>
                   <w:noProof/>
                 </w:rPr>
-                <w:t xml:space="preserve"> s.d. https://it.wikipedia.org/wiki/Android.</w:t>
+                <w:t xml:space="preserve"> n.d. https://it.wikipedia.org/wiki/Android.</w:t>
               </w:r>
             </w:p>
             <w:p>
@@ -25526,7 +17223,7 @@
                   <w:noProof/>
                   <w:lang w:val="en-US"/>
                 </w:rPr>
-                <w:t xml:space="preserve"> s.d. https://it.wikipedia.org/wiki/CSS.</w:t>
+                <w:t xml:space="preserve"> n.d. https://it.wikipedia.org/wiki/CSS.</w:t>
               </w:r>
             </w:p>
             <w:p>
@@ -25559,7 +17256,7 @@
                   <w:noProof/>
                   <w:lang w:val="en-US"/>
                 </w:rPr>
-                <w:t xml:space="preserve"> s.d. https://it.wikipedia.org/wiki/HTML.</w:t>
+                <w:t xml:space="preserve"> n.d. https://it.wikipedia.org/wiki/HTML.</w:t>
               </w:r>
             </w:p>
             <w:p>
@@ -25592,7 +17289,7 @@
                   <w:noProof/>
                   <w:lang w:val="en-US"/>
                 </w:rPr>
-                <w:t xml:space="preserve"> s.d. https://it.wikipedia.org/wiki/MySQL.</w:t>
+                <w:t xml:space="preserve"> n.d. https://it.wikipedia.org/wiki/MySQL.</w:t>
               </w:r>
             </w:p>
             <w:p>
@@ -25625,7 +17322,7 @@
                   <w:noProof/>
                   <w:lang w:val="en-US"/>
                 </w:rPr>
-                <w:t xml:space="preserve"> s.d. https://en.wikipedia.org/wiki/PHP.</w:t>
+                <w:t xml:space="preserve"> n.d. https://en.wikipedia.org/wiki/PHP.</w:t>
               </w:r>
             </w:p>
             <w:p>
@@ -27566,6 +19263,7 @@
     <w:lsdException w:name="HTML Sample" w:semiHidden="1" w:unhideWhenUsed="1"/>
     <w:lsdException w:name="HTML Typewriter" w:semiHidden="1" w:unhideWhenUsed="1"/>
     <w:lsdException w:name="HTML Variable" w:semiHidden="1" w:unhideWhenUsed="1"/>
+    <w:lsdException w:name="Normal Table" w:semiHidden="1" w:unhideWhenUsed="1"/>
     <w:lsdException w:name="annotation subject" w:semiHidden="1" w:unhideWhenUsed="1"/>
     <w:lsdException w:name="No List" w:semiHidden="1" w:unhideWhenUsed="1"/>
     <w:lsdException w:name="Outline List 1" w:semiHidden="1" w:unhideWhenUsed="1"/>
@@ -27612,8 +19310,10 @@
     <w:lsdException w:name="Table Subtle 2" w:semiHidden="1" w:unhideWhenUsed="1"/>
     <w:lsdException w:name="Table Web 1" w:semiHidden="1" w:unhideWhenUsed="1"/>
     <w:lsdException w:name="Table Web 2" w:semiHidden="1" w:unhideWhenUsed="1"/>
+    <w:lsdException w:name="Table Web 3" w:semiHidden="1" w:unhideWhenUsed="1"/>
     <w:lsdException w:name="Balloon Text" w:semiHidden="1" w:unhideWhenUsed="1"/>
     <w:lsdException w:name="Table Grid" w:uiPriority="39"/>
+    <w:lsdException w:name="Table Theme" w:semiHidden="1" w:unhideWhenUsed="1"/>
     <w:lsdException w:name="Placeholder Text" w:semiHidden="1"/>
     <w:lsdException w:name="No Spacing" w:semiHidden="1" w:uiPriority="1" w:unhideWhenUsed="1" w:qFormat="1"/>
     <w:lsdException w:name="Light Shading" w:uiPriority="60"/>
@@ -53276,6 +44976,15 @@
 </file>
 
 <file path=customXml/item1.xml><?xml version="1.0" encoding="utf-8"?>
+<?mso-contentType ?>
+<FormTemplates xmlns="http://schemas.microsoft.com/sharepoint/v3/contenttype/forms">
+  <Display>DocumentLibraryForm</Display>
+  <Edit>DocumentLibraryForm</Edit>
+  <New>DocumentLibraryForm</New>
+</FormTemplates>
+</file>
+
+<file path=customXml/item2.xml><?xml version="1.0" encoding="utf-8"?>
 <ct:contentTypeSchema xmlns:ct="http://schemas.microsoft.com/office/2006/metadata/contentType" xmlns:ma="http://schemas.microsoft.com/office/2006/metadata/properties/metaAttributes" ct:_="" ma:_="" ma:contentTypeName="Document" ma:contentTypeID="0x010100AA3F7D94069FF64A86F7DFF56D60E3BE" ma:contentTypeVersion="6" ma:contentTypeDescription="Create a new document." ma:contentTypeScope="" ma:versionID="c32302c77d4085ecf495bdddb7f5e889">
   <xsd:schema xmlns:xsd="http://www.w3.org/2001/XMLSchema" xmlns:xs="http://www.w3.org/2001/XMLSchema" xmlns:p="http://schemas.microsoft.com/office/2006/metadata/properties" xmlns:ns2="a4f35948-e619-41b3-aa29-22878b09cfd2" xmlns:ns3="40262f94-9f35-4ac3-9a90-690165a166b7" targetNamespace="http://schemas.microsoft.com/office/2006/metadata/properties" ma:root="true" ma:fieldsID="4ab5ae46be95f9d0be6107e8200be7a2" ns2:_="" ns3:_="">
     <xsd:import namespace="a4f35948-e619-41b3-aa29-22878b09cfd2"/>
@@ -53456,27 +45165,7 @@
 </ct:contentTypeSchema>
 </file>
 
-<file path=customXml/item2.xml><?xml version="1.0" encoding="utf-8"?>
-<?mso-contentType ?>
-<FormTemplates xmlns="http://schemas.microsoft.com/sharepoint/v3/contenttype/forms">
-  <Display>DocumentLibraryForm</Display>
-  <Edit>DocumentLibraryForm</Edit>
-  <New>DocumentLibraryForm</New>
-</FormTemplates>
-</file>
-
 <file path=customXml/item3.xml><?xml version="1.0" encoding="utf-8"?>
-<p:properties xmlns:p="http://schemas.microsoft.com/office/2006/metadata/properties" xmlns:xsi="http://www.w3.org/2001/XMLSchema-instance" xmlns:pc="http://schemas.microsoft.com/office/infopath/2007/PartnerControls">
-  <documentManagement>
-    <Item_x0020_Details xmlns="40262f94-9f35-4ac3-9a90-690165a166b7" xsi:nil="true"/>
-    <Template_x0020_details xmlns="40262f94-9f35-4ac3-9a90-690165a166b7" xsi:nil="true"/>
-    <VSO_x0020_item_x0020_id xmlns="40262f94-9f35-4ac3-9a90-690165a166b7" xsi:nil="true"/>
-    <Assetid_x0020_ xmlns="40262f94-9f35-4ac3-9a90-690165a166b7" xsi:nil="true"/>
-  </documentManagement>
-</p:properties>
-</file>
-
-<file path=customXml/item4.xml><?xml version="1.0" encoding="utf-8"?>
 <b:Sources xmlns:b="http://schemas.openxmlformats.org/officeDocument/2006/bibliography" xmlns="http://schemas.openxmlformats.org/officeDocument/2006/bibliography" SelectedStyle="\CHICAGO.XSL" StyleName="Chicago" Version="15">
   <b:Source>
     <b:Tag>Sin99</b:Tag>
@@ -53586,7 +45275,26 @@
 </b:Sources>
 </file>
 
+<file path=customXml/item4.xml><?xml version="1.0" encoding="utf-8"?>
+<p:properties xmlns:p="http://schemas.microsoft.com/office/2006/metadata/properties" xmlns:xsi="http://www.w3.org/2001/XMLSchema-instance" xmlns:pc="http://schemas.microsoft.com/office/infopath/2007/PartnerControls">
+  <documentManagement>
+    <Item_x0020_Details xmlns="40262f94-9f35-4ac3-9a90-690165a166b7" xsi:nil="true"/>
+    <Template_x0020_details xmlns="40262f94-9f35-4ac3-9a90-690165a166b7" xsi:nil="true"/>
+    <VSO_x0020_item_x0020_id xmlns="40262f94-9f35-4ac3-9a90-690165a166b7" xsi:nil="true"/>
+    <Assetid_x0020_ xmlns="40262f94-9f35-4ac3-9a90-690165a166b7" xsi:nil="true"/>
+  </documentManagement>
+</p:properties>
+</file>
+
 <file path=customXml/itemProps1.xml><?xml version="1.0" encoding="utf-8"?>
+<ds:datastoreItem xmlns:ds="http://schemas.openxmlformats.org/officeDocument/2006/customXml" ds:itemID="{3FB0F827-0FEB-487A-A6DD-52E99303679F}">
+  <ds:schemaRefs>
+    <ds:schemaRef ds:uri="http://schemas.microsoft.com/sharepoint/v3/contenttype/forms"/>
+  </ds:schemaRefs>
+</ds:datastoreItem>
+</file>
+
+<file path=customXml/itemProps2.xml><?xml version="1.0" encoding="utf-8"?>
 <ds:datastoreItem xmlns:ds="http://schemas.openxmlformats.org/officeDocument/2006/customXml" ds:itemID="{C0FC7886-4D77-44E4-9C3D-112D7BD340B2}">
   <ds:schemaRefs>
     <ds:schemaRef ds:uri="http://schemas.microsoft.com/office/2006/metadata/contentType"/>
@@ -53605,15 +45313,15 @@
 </ds:datastoreItem>
 </file>
 
-<file path=customXml/itemProps2.xml><?xml version="1.0" encoding="utf-8"?>
-<ds:datastoreItem xmlns:ds="http://schemas.openxmlformats.org/officeDocument/2006/customXml" ds:itemID="{3FB0F827-0FEB-487A-A6DD-52E99303679F}">
+<file path=customXml/itemProps3.xml><?xml version="1.0" encoding="utf-8"?>
+<ds:datastoreItem xmlns:ds="http://schemas.openxmlformats.org/officeDocument/2006/customXml" ds:itemID="{319148A5-AD28-4C10-A708-4140665932DE}">
   <ds:schemaRefs>
-    <ds:schemaRef ds:uri="http://schemas.microsoft.com/sharepoint/v3/contenttype/forms"/>
+    <ds:schemaRef ds:uri="http://schemas.openxmlformats.org/officeDocument/2006/bibliography"/>
   </ds:schemaRefs>
 </ds:datastoreItem>
 </file>
 
-<file path=customXml/itemProps3.xml><?xml version="1.0" encoding="utf-8"?>
+<file path=customXml/itemProps4.xml><?xml version="1.0" encoding="utf-8"?>
 <ds:datastoreItem xmlns:ds="http://schemas.openxmlformats.org/officeDocument/2006/customXml" ds:itemID="{F8D3E59E-3D5E-4D8A-A6CD-32F8F19295D8}">
   <ds:schemaRefs>
     <ds:schemaRef ds:uri="http://schemas.microsoft.com/office/2006/metadata/properties"/>
@@ -53621,12 +45329,4 @@
     <ds:schemaRef ds:uri="40262f94-9f35-4ac3-9a90-690165a166b7"/>
   </ds:schemaRefs>
 </ds:datastoreItem>
-</file>
-
-<file path=customXml/itemProps4.xml><?xml version="1.0" encoding="utf-8"?>
-<ds:datastoreItem xmlns:ds="http://schemas.openxmlformats.org/officeDocument/2006/customXml" ds:itemID="{319148A5-AD28-4C10-A708-4140665932DE}">
-  <ds:schemaRefs>
-    <ds:schemaRef ds:uri="http://schemas.openxmlformats.org/officeDocument/2006/bibliography"/>
-  </ds:schemaRefs>
-</ds:datastoreItem>
 </file>
--- a/LavoroGruppo/Consegna3/ManualeDiProgetto/GruppoA/ManualeDiProgetto.docx
+++ b/LavoroGruppo/Consegna3/ManualeDiProgetto/GruppoA/ManualeDiProgetto.docx
@@ -1,6 +1,6 @@
 
 <file path=word/document.xml><?xml version="1.0" encoding="utf-8"?>
-<w:document xmlns:wpc="http://schemas.microsoft.com/office/word/2010/wordprocessingCanvas" xmlns:cx="http://schemas.microsoft.com/office/drawing/2014/chartex" xmlns:cx1="http://schemas.microsoft.com/office/drawing/2015/9/8/chartex" xmlns:cx2="http://schemas.microsoft.com/office/drawing/2015/10/21/chartex" xmlns:cx3="http://schemas.microsoft.com/office/drawing/2016/5/9/chartex" xmlns:cx4="http://schemas.microsoft.com/office/drawing/2016/5/10/chartex" xmlns:cx5="http://schemas.microsoft.com/office/drawing/2016/5/11/chartex" xmlns:cx6="http://schemas.microsoft.com/office/drawing/2016/5/12/chartex" xmlns:cx7="http://schemas.microsoft.com/office/drawing/2016/5/13/chartex" xmlns:cx8="http://schemas.microsoft.com/office/drawing/2016/5/14/chartex" xmlns:mc="http://schemas.openxmlformats.org/markup-compatibility/2006" xmlns:aink="http://schemas.microsoft.com/office/drawing/2016/ink" xmlns:am3d="http://schemas.microsoft.com/office/drawing/2017/model3d" xmlns:o="urn:schemas-microsoft-com:office:office" xmlns:oel="http://schemas.microsoft.com/office/2019/extlst" xmlns:r="http://schemas.openxmlformats.org/officeDocument/2006/relationships" xmlns:m="http://schemas.openxmlformats.org/officeDocument/2006/math" xmlns:v="urn:schemas-microsoft-com:vml" xmlns:wp14="http://schemas.microsoft.com/office/word/2010/wordprocessingDrawing" xmlns:wp="http://schemas.openxmlformats.org/drawingml/2006/wordprocessingDrawing" xmlns:w10="urn:schemas-microsoft-com:office:word" xmlns:w="http://schemas.openxmlformats.org/wordprocessingml/2006/main" xmlns:w14="http://schemas.microsoft.com/office/word/2010/wordml" xmlns:w15="http://schemas.microsoft.com/office/word/2012/wordml" xmlns:w16cex="http://schemas.microsoft.com/office/word/2018/wordml/cex" xmlns:w16cid="http://schemas.microsoft.com/office/word/2016/wordml/cid" xmlns:w16="http://schemas.microsoft.com/office/word/2018/wordml" xmlns:w16sdtdh="http://schemas.microsoft.com/office/word/2020/wordml/sdtdatahash" xmlns:w16se="http://schemas.microsoft.com/office/word/2015/wordml/symex" xmlns:wpg="http://schemas.microsoft.com/office/word/2010/wordprocessingGroup" xmlns:wpi="http://schemas.microsoft.com/office/word/2010/wordprocessingInk" xmlns:wne="http://schemas.microsoft.com/office/word/2006/wordml" xmlns:wps="http://schemas.microsoft.com/office/word/2010/wordprocessingShape" mc:Ignorable="w14 w15 w16se w16cid w16 w16cex w16sdtdh wp14">
+<w:document xmlns:wpc="http://schemas.microsoft.com/office/word/2010/wordprocessingCanvas" xmlns:cx="http://schemas.microsoft.com/office/drawing/2014/chartex" xmlns:cx1="http://schemas.microsoft.com/office/drawing/2015/9/8/chartex" xmlns:cx2="http://schemas.microsoft.com/office/drawing/2015/10/21/chartex" xmlns:cx3="http://schemas.microsoft.com/office/drawing/2016/5/9/chartex" xmlns:cx4="http://schemas.microsoft.com/office/drawing/2016/5/10/chartex" xmlns:cx5="http://schemas.microsoft.com/office/drawing/2016/5/11/chartex" xmlns:cx6="http://schemas.microsoft.com/office/drawing/2016/5/12/chartex" xmlns:cx7="http://schemas.microsoft.com/office/drawing/2016/5/13/chartex" xmlns:cx8="http://schemas.microsoft.com/office/drawing/2016/5/14/chartex" xmlns:mc="http://schemas.openxmlformats.org/markup-compatibility/2006" xmlns:aink="http://schemas.microsoft.com/office/drawing/2016/ink" xmlns:am3d="http://schemas.microsoft.com/office/drawing/2017/model3d" xmlns:o="urn:schemas-microsoft-com:office:office" xmlns:r="http://schemas.openxmlformats.org/officeDocument/2006/relationships" xmlns:m="http://schemas.openxmlformats.org/officeDocument/2006/math" xmlns:v="urn:schemas-microsoft-com:vml" xmlns:wp14="http://schemas.microsoft.com/office/word/2010/wordprocessingDrawing" xmlns:wp="http://schemas.openxmlformats.org/drawingml/2006/wordprocessingDrawing" xmlns:w10="urn:schemas-microsoft-com:office:word" xmlns:w="http://schemas.openxmlformats.org/wordprocessingml/2006/main" xmlns:w14="http://schemas.microsoft.com/office/word/2010/wordml" xmlns:w15="http://schemas.microsoft.com/office/word/2012/wordml" xmlns:w16cid="http://schemas.microsoft.com/office/word/2016/wordml/cid" xmlns:w16se="http://schemas.microsoft.com/office/word/2015/wordml/symex" xmlns:wpg="http://schemas.microsoft.com/office/word/2010/wordprocessingGroup" xmlns:wpi="http://schemas.microsoft.com/office/word/2010/wordprocessingInk" xmlns:wne="http://schemas.microsoft.com/office/word/2006/wordml" xmlns:wps="http://schemas.microsoft.com/office/word/2010/wordprocessingShape" mc:Ignorable="w14 w15 w16se w16cid wp14">
   <w:body>
     <w:sdt>
       <w:sdtPr>
@@ -269,7 +269,7 @@
                   </wp:anchor>
                 </w:drawing>
               </mc:Choice>
-              <mc:Fallback>
+              <mc:Fallback xmlns:w16sdtdh="http://schemas.microsoft.com/office/word/2020/wordml/sdtdatahash" xmlns:w16="http://schemas.microsoft.com/office/word/2018/wordml" xmlns:w16cex="http://schemas.microsoft.com/office/word/2018/wordml/cex" xmlns:oel="http://schemas.microsoft.com/office/2019/extlst">
                 <w:pict>
                   <v:group w14:anchorId="2ABA01AC" id="Group 149" o:spid="_x0000_s1026" style="position:absolute;margin-left:0;margin-top:0;width:8in;height:95.7pt;z-index:251663360;mso-width-percent:941;mso-height-percent:121;mso-top-percent:23;mso-position-horizontal:center;mso-position-horizontal-relative:page;mso-position-vertical-relative:page;mso-width-percent:941;mso-height-percent:121;mso-top-percent:23" coordorigin="" coordsize="73152,12161" o:gfxdata="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">
                     <v:shape id="Rectangle 51" o:spid="_x0000_s1027" style="position:absolute;width:73152;height:11303;visibility:visible;mso-wrap-style:square;v-text-anchor:middle" coordsize="7312660,1129665" o:gfxdata="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" path="m,l7312660,r,1129665l3619500,733425,,1091565,,xe" fillcolor="#0061d4 [3204]" stroked="f" strokeweight="1pt">
@@ -451,7 +451,7 @@
                     <v:stroke joinstyle="miter"/>
                     <v:path gradientshapeok="t" o:connecttype="rect"/>
                   </v:shapetype>
-                  <v:shape id="Text Box 154" o:spid="_x0000_s1026" type="#_x0000_t202" style="position:absolute;margin-left:0;margin-top:0;width:8in;height:286.5pt;z-index:251660288;visibility:visible;mso-wrap-style:square;mso-width-percent:941;mso-height-percent:363;mso-top-percent:300;mso-wrap-distance-left:9pt;mso-wrap-distance-top:0;mso-wrap-distance-right:9pt;mso-wrap-distance-bottom:0;mso-position-horizontal:center;mso-position-horizontal-relative:page;mso-position-vertical-relative:page;mso-width-percent:941;mso-height-percent:363;mso-top-percent:300;mso-width-relative:page;mso-height-relative:page;v-text-anchor:bottom" o:gfxdata="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" filled="f" stroked="f" strokeweight=".5pt">
+                  <v:shape id="Text Box 154" o:spid="_x0000_s1026" type="#_x0000_t202" style="position:absolute;margin-left:0;margin-top:0;width:8in;height:286.5pt;z-index:251660288;visibility:visible;mso-wrap-style:square;mso-width-percent:941;mso-height-percent:363;mso-top-percent:300;mso-wrap-distance-left:9pt;mso-wrap-distance-top:0;mso-wrap-distance-right:9pt;mso-wrap-distance-bottom:0;mso-position-horizontal:center;mso-position-horizontal-relative:page;mso-position-vertical-relative:page;mso-width-percent:941;mso-height-percent:363;mso-top-percent:300;mso-width-relative:page;mso-height-relative:page;v-text-anchor:bottom" o:gfxdata="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" filled="f" stroked="f" strokeweight=".5pt">
                     <v:textbox inset="126pt,0,54pt,0">
                       <w:txbxContent>
                         <w:p>
@@ -652,16 +652,7 @@
                                     <w:szCs w:val="28"/>
                                     <w:lang w:val="it-CH"/>
                                   </w:rPr>
-                                  <w:t xml:space="preserve">Dario </w:t>
-                                </w:r>
-                                <w:r>
-                                  <w:rPr>
-                                    <w:color w:val="595959" w:themeColor="text1" w:themeTint="A6"/>
-                                    <w:sz w:val="28"/>
-                                    <w:szCs w:val="28"/>
-                                    <w:lang w:val="it-CH"/>
-                                  </w:rPr>
-                                  <w:t>Rahmatpour</w:t>
+                                  <w:t>Dario Rahmatpour</w:t>
                                 </w:r>
                               </w:p>
                               <w:p>
@@ -749,7 +740,7 @@
               </mc:Choice>
               <mc:Fallback>
                 <w:pict>
-                  <v:shape w14:anchorId="3DF6A297" id="Text Box 152" o:spid="_x0000_s1027" type="#_x0000_t202" style="position:absolute;margin-left:17.25pt;margin-top:677.25pt;width:8in;height:88.05pt;z-index:251661312;visibility:visible;mso-wrap-style:square;mso-width-percent:941;mso-height-percent:0;mso-wrap-distance-left:9pt;mso-wrap-distance-top:0;mso-wrap-distance-right:9pt;mso-wrap-distance-bottom:0;mso-position-horizontal:absolute;mso-position-horizontal-relative:page;mso-position-vertical:absolute;mso-position-vertical-relative:page;mso-width-percent:941;mso-height-percent:0;mso-width-relative:page;mso-height-relative:page;v-text-anchor:bottom" o:gfxdata="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" filled="f" stroked="f" strokeweight=".5pt">
+                  <v:shape w14:anchorId="3DF6A297" id="Text Box 152" o:spid="_x0000_s1027" type="#_x0000_t202" style="position:absolute;margin-left:17.25pt;margin-top:677.25pt;width:8in;height:88.05pt;z-index:251661312;visibility:visible;mso-wrap-style:square;mso-width-percent:941;mso-height-percent:0;mso-wrap-distance-left:9pt;mso-wrap-distance-top:0;mso-wrap-distance-right:9pt;mso-wrap-distance-bottom:0;mso-position-horizontal:absolute;mso-position-horizontal-relative:page;mso-position-vertical:absolute;mso-position-vertical-relative:page;mso-width-percent:941;mso-height-percent:0;mso-width-relative:page;mso-height-relative:page;v-text-anchor:bottom" o:gfxdata="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" filled="f" stroked="f" strokeweight=".5pt">
                     <v:textbox inset="126pt,0,54pt,0">
                       <w:txbxContent>
                         <w:p>
@@ -800,16 +791,7 @@
                               <w:szCs w:val="28"/>
                               <w:lang w:val="it-CH"/>
                             </w:rPr>
-                            <w:t xml:space="preserve">Dario </w:t>
-                          </w:r>
-                          <w:r>
-                            <w:rPr>
-                              <w:color w:val="595959" w:themeColor="text1" w:themeTint="A6"/>
-                              <w:sz w:val="28"/>
-                              <w:szCs w:val="28"/>
-                              <w:lang w:val="it-CH"/>
-                            </w:rPr>
-                            <w:t>Rahmatpour</w:t>
+                            <w:t>Dario Rahmatpour</w:t>
                           </w:r>
                         </w:p>
                         <w:p>
@@ -1008,7 +990,7 @@
               <w:bCs w:val="0"/>
               <w:noProof/>
               <w:color w:val="auto"/>
-              <w:lang w:val="en-US" w:eastAsia="en-US"/>
+              <w:lang w:val="en-CH" w:eastAsia="en-CH"/>
             </w:rPr>
           </w:pPr>
           <w:r>
@@ -1020,7 +1002,7 @@
           <w:r>
             <w:fldChar w:fldCharType="separate"/>
           </w:r>
-          <w:hyperlink w:anchor="_Toc102132821" w:history="1">
+          <w:hyperlink w:anchor="_Toc103255374" w:history="1">
             <w:r>
               <w:rPr>
                 <w:rStyle w:val="Hyperlink"/>
@@ -1047,7 +1029,7 @@
                 <w:noProof/>
                 <w:webHidden/>
               </w:rPr>
-              <w:instrText xml:space="preserve"> PAGEREF _Toc102132821 \h </w:instrText>
+              <w:instrText xml:space="preserve"> PAGEREF _Toc103255374 \h </w:instrText>
             </w:r>
             <w:r>
               <w:rPr>
@@ -1090,16 +1072,17 @@
               <w:bCs w:val="0"/>
               <w:noProof/>
               <w:color w:val="auto"/>
-              <w:lang w:val="en-US" w:eastAsia="en-US"/>
+              <w:lang w:val="en-CH" w:eastAsia="en-CH"/>
             </w:rPr>
           </w:pPr>
-          <w:hyperlink w:anchor="_Toc102132822" w:history="1">
+          <w:hyperlink w:anchor="_Toc103255375" w:history="1">
             <w:r>
               <w:rPr>
                 <w:rStyle w:val="Hyperlink"/>
                 <w:noProof/>
-              </w:rPr>
-              <w:t>Annuncio di progetto</w:t>
+                <w:lang w:bidi="it-IT"/>
+              </w:rPr>
+              <w:t>Verbale di Riunione</w:t>
             </w:r>
             <w:r>
               <w:rPr>
@@ -1120,7 +1103,7 @@
                 <w:noProof/>
                 <w:webHidden/>
               </w:rPr>
-              <w:instrText xml:space="preserve"> PAGEREF _Toc102132822 \h </w:instrText>
+              <w:instrText xml:space="preserve"> PAGEREF _Toc103255375 \h </w:instrText>
             </w:r>
             <w:r>
               <w:rPr>
@@ -1141,6 +1124,79 @@
                 <w:webHidden/>
               </w:rPr>
               <w:t>2</w:t>
+            </w:r>
+            <w:r>
+              <w:rPr>
+                <w:noProof/>
+                <w:webHidden/>
+              </w:rPr>
+              <w:fldChar w:fldCharType="end"/>
+            </w:r>
+          </w:hyperlink>
+        </w:p>
+        <w:p>
+          <w:pPr>
+            <w:pStyle w:val="TOC1"/>
+            <w:tabs>
+              <w:tab w:val="right" w:leader="dot" w:pos="9736"/>
+            </w:tabs>
+            <w:rPr>
+              <w:rFonts w:asciiTheme="minorHAnsi" w:eastAsiaTheme="minorEastAsia" w:hAnsiTheme="minorHAnsi" w:cstheme="minorBidi"/>
+              <w:b w:val="0"/>
+              <w:bCs w:val="0"/>
+              <w:noProof/>
+              <w:color w:val="auto"/>
+              <w:lang w:val="en-CH" w:eastAsia="en-CH"/>
+            </w:rPr>
+          </w:pPr>
+          <w:hyperlink w:anchor="_Toc103255376" w:history="1">
+            <w:r>
+              <w:rPr>
+                <w:rStyle w:val="Hyperlink"/>
+                <w:noProof/>
+              </w:rPr>
+              <w:t>Analisi</w:t>
+            </w:r>
+            <w:r>
+              <w:rPr>
+                <w:noProof/>
+                <w:webHidden/>
+              </w:rPr>
+              <w:tab/>
+            </w:r>
+            <w:r>
+              <w:rPr>
+                <w:noProof/>
+                <w:webHidden/>
+              </w:rPr>
+              <w:fldChar w:fldCharType="begin"/>
+            </w:r>
+            <w:r>
+              <w:rPr>
+                <w:noProof/>
+                <w:webHidden/>
+              </w:rPr>
+              <w:instrText xml:space="preserve"> PAGEREF _Toc103255376 \h </w:instrText>
+            </w:r>
+            <w:r>
+              <w:rPr>
+                <w:noProof/>
+                <w:webHidden/>
+              </w:rPr>
+            </w:r>
+            <w:r>
+              <w:rPr>
+                <w:noProof/>
+                <w:webHidden/>
+              </w:rPr>
+              <w:fldChar w:fldCharType="separate"/>
+            </w:r>
+            <w:r>
+              <w:rPr>
+                <w:noProof/>
+                <w:webHidden/>
+              </w:rPr>
+              <w:t>4</w:t>
             </w:r>
             <w:r>
               <w:rPr>
@@ -1163,17 +1219,16 @@
               <w:bCs w:val="0"/>
               <w:noProof/>
               <w:color w:val="auto"/>
-              <w:lang w:val="en-US" w:eastAsia="en-US"/>
+              <w:lang w:val="en-CH" w:eastAsia="en-CH"/>
             </w:rPr>
           </w:pPr>
-          <w:hyperlink w:anchor="_Toc102132823" w:history="1">
+          <w:hyperlink w:anchor="_Toc103255377" w:history="1">
             <w:r>
               <w:rPr>
                 <w:rStyle w:val="Hyperlink"/>
                 <w:noProof/>
-                <w:lang w:bidi="it-IT"/>
-              </w:rPr>
-              <w:t>Verbale di Riunione</w:t>
+              </w:rPr>
+              <w:t>Matrice delle responsabilitità</w:t>
             </w:r>
             <w:r>
               <w:rPr>
@@ -1194,7 +1249,7 @@
                 <w:noProof/>
                 <w:webHidden/>
               </w:rPr>
-              <w:instrText xml:space="preserve"> PAGEREF _Toc102132823 \h </w:instrText>
+              <w:instrText xml:space="preserve"> PAGEREF _Toc103255377 \h </w:instrText>
             </w:r>
             <w:r>
               <w:rPr>
@@ -1214,7 +1269,1037 @@
                 <w:noProof/>
                 <w:webHidden/>
               </w:rPr>
+              <w:t>4</w:t>
+            </w:r>
+            <w:r>
+              <w:rPr>
+                <w:noProof/>
+                <w:webHidden/>
+              </w:rPr>
+              <w:fldChar w:fldCharType="end"/>
+            </w:r>
+          </w:hyperlink>
+        </w:p>
+        <w:p>
+          <w:pPr>
+            <w:pStyle w:val="TOC2"/>
+            <w:tabs>
+              <w:tab w:val="right" w:leader="dot" w:pos="9736"/>
+            </w:tabs>
+            <w:rPr>
+              <w:rFonts w:asciiTheme="minorHAnsi" w:eastAsiaTheme="minorEastAsia" w:hAnsiTheme="minorHAnsi" w:cstheme="minorBidi"/>
+              <w:b w:val="0"/>
+              <w:bCs w:val="0"/>
+              <w:noProof/>
+              <w:color w:val="auto"/>
+              <w:lang w:val="en-CH" w:eastAsia="en-CH"/>
+            </w:rPr>
+          </w:pPr>
+          <w:hyperlink w:anchor="_Toc103255378" w:history="1">
+            <w:r>
+              <w:rPr>
+                <w:rStyle w:val="Hyperlink"/>
+                <w:noProof/>
+              </w:rPr>
+              <w:t>Elenco dei Requisiti</w:t>
+            </w:r>
+            <w:r>
+              <w:rPr>
+                <w:noProof/>
+                <w:webHidden/>
+              </w:rPr>
+              <w:tab/>
+            </w:r>
+            <w:r>
+              <w:rPr>
+                <w:noProof/>
+                <w:webHidden/>
+              </w:rPr>
+              <w:fldChar w:fldCharType="begin"/>
+            </w:r>
+            <w:r>
+              <w:rPr>
+                <w:noProof/>
+                <w:webHidden/>
+              </w:rPr>
+              <w:instrText xml:space="preserve"> PAGEREF _Toc103255378 \h </w:instrText>
+            </w:r>
+            <w:r>
+              <w:rPr>
+                <w:noProof/>
+                <w:webHidden/>
+              </w:rPr>
+            </w:r>
+            <w:r>
+              <w:rPr>
+                <w:noProof/>
+                <w:webHidden/>
+              </w:rPr>
+              <w:fldChar w:fldCharType="separate"/>
+            </w:r>
+            <w:r>
+              <w:rPr>
+                <w:noProof/>
+                <w:webHidden/>
+              </w:rPr>
+              <w:t>5</w:t>
+            </w:r>
+            <w:r>
+              <w:rPr>
+                <w:noProof/>
+                <w:webHidden/>
+              </w:rPr>
+              <w:fldChar w:fldCharType="end"/>
+            </w:r>
+          </w:hyperlink>
+        </w:p>
+        <w:p>
+          <w:pPr>
+            <w:pStyle w:val="TOC2"/>
+            <w:tabs>
+              <w:tab w:val="right" w:leader="dot" w:pos="9736"/>
+            </w:tabs>
+            <w:rPr>
+              <w:rFonts w:asciiTheme="minorHAnsi" w:eastAsiaTheme="minorEastAsia" w:hAnsiTheme="minorHAnsi" w:cstheme="minorBidi"/>
+              <w:b w:val="0"/>
+              <w:bCs w:val="0"/>
+              <w:noProof/>
+              <w:color w:val="auto"/>
+              <w:lang w:val="en-CH" w:eastAsia="en-CH"/>
+            </w:rPr>
+          </w:pPr>
+          <w:hyperlink w:anchor="_Toc103255379" w:history="1">
+            <w:r>
+              <w:rPr>
+                <w:rStyle w:val="Hyperlink"/>
+                <w:rFonts w:eastAsia="Times New Roman"/>
+                <w:noProof/>
+                <w:lang w:val="en-AU"/>
+              </w:rPr>
+              <w:t>Use Case</w:t>
+            </w:r>
+            <w:r>
+              <w:rPr>
+                <w:noProof/>
+                <w:webHidden/>
+              </w:rPr>
+              <w:tab/>
+            </w:r>
+            <w:r>
+              <w:rPr>
+                <w:noProof/>
+                <w:webHidden/>
+              </w:rPr>
+              <w:fldChar w:fldCharType="begin"/>
+            </w:r>
+            <w:r>
+              <w:rPr>
+                <w:noProof/>
+                <w:webHidden/>
+              </w:rPr>
+              <w:instrText xml:space="preserve"> PAGEREF _Toc103255379 \h </w:instrText>
+            </w:r>
+            <w:r>
+              <w:rPr>
+                <w:noProof/>
+                <w:webHidden/>
+              </w:rPr>
+            </w:r>
+            <w:r>
+              <w:rPr>
+                <w:noProof/>
+                <w:webHidden/>
+              </w:rPr>
+              <w:fldChar w:fldCharType="separate"/>
+            </w:r>
+            <w:r>
+              <w:rPr>
+                <w:noProof/>
+                <w:webHidden/>
+              </w:rPr>
               <w:t>6</w:t>
+            </w:r>
+            <w:r>
+              <w:rPr>
+                <w:noProof/>
+                <w:webHidden/>
+              </w:rPr>
+              <w:fldChar w:fldCharType="end"/>
+            </w:r>
+          </w:hyperlink>
+        </w:p>
+        <w:p>
+          <w:pPr>
+            <w:pStyle w:val="TOC3"/>
+            <w:tabs>
+              <w:tab w:val="right" w:leader="dot" w:pos="9736"/>
+            </w:tabs>
+            <w:rPr>
+              <w:rFonts w:asciiTheme="minorHAnsi" w:eastAsiaTheme="minorEastAsia" w:hAnsiTheme="minorHAnsi" w:cstheme="minorBidi"/>
+              <w:b w:val="0"/>
+              <w:bCs w:val="0"/>
+              <w:noProof/>
+              <w:color w:val="auto"/>
+              <w:lang w:val="en-CH" w:eastAsia="en-CH"/>
+            </w:rPr>
+          </w:pPr>
+          <w:hyperlink w:anchor="_Toc103255380" w:history="1">
+            <w:r>
+              <w:rPr>
+                <w:rStyle w:val="Hyperlink"/>
+                <w:noProof/>
+                <w:lang w:val="en-AU"/>
+              </w:rPr>
+              <w:t>Use Case di Contesto</w:t>
+            </w:r>
+            <w:r>
+              <w:rPr>
+                <w:noProof/>
+                <w:webHidden/>
+              </w:rPr>
+              <w:tab/>
+            </w:r>
+            <w:r>
+              <w:rPr>
+                <w:noProof/>
+                <w:webHidden/>
+              </w:rPr>
+              <w:fldChar w:fldCharType="begin"/>
+            </w:r>
+            <w:r>
+              <w:rPr>
+                <w:noProof/>
+                <w:webHidden/>
+              </w:rPr>
+              <w:instrText xml:space="preserve"> PAGEREF _Toc103255380 \h </w:instrText>
+            </w:r>
+            <w:r>
+              <w:rPr>
+                <w:noProof/>
+                <w:webHidden/>
+              </w:rPr>
+            </w:r>
+            <w:r>
+              <w:rPr>
+                <w:noProof/>
+                <w:webHidden/>
+              </w:rPr>
+              <w:fldChar w:fldCharType="separate"/>
+            </w:r>
+            <w:r>
+              <w:rPr>
+                <w:noProof/>
+                <w:webHidden/>
+              </w:rPr>
+              <w:t>6</w:t>
+            </w:r>
+            <w:r>
+              <w:rPr>
+                <w:noProof/>
+                <w:webHidden/>
+              </w:rPr>
+              <w:fldChar w:fldCharType="end"/>
+            </w:r>
+          </w:hyperlink>
+        </w:p>
+        <w:p>
+          <w:pPr>
+            <w:pStyle w:val="TOC3"/>
+            <w:tabs>
+              <w:tab w:val="right" w:leader="dot" w:pos="9736"/>
+            </w:tabs>
+            <w:rPr>
+              <w:rFonts w:asciiTheme="minorHAnsi" w:eastAsiaTheme="minorEastAsia" w:hAnsiTheme="minorHAnsi" w:cstheme="minorBidi"/>
+              <w:b w:val="0"/>
+              <w:bCs w:val="0"/>
+              <w:noProof/>
+              <w:color w:val="auto"/>
+              <w:lang w:val="en-CH" w:eastAsia="en-CH"/>
+            </w:rPr>
+          </w:pPr>
+          <w:hyperlink w:anchor="_Toc103255381" w:history="1">
+            <w:r>
+              <w:rPr>
+                <w:rStyle w:val="Hyperlink"/>
+                <w:noProof/>
+                <w:lang w:val="en-US"/>
+              </w:rPr>
+              <w:t>Use Case Scenario Login</w:t>
+            </w:r>
+            <w:r>
+              <w:rPr>
+                <w:noProof/>
+                <w:webHidden/>
+              </w:rPr>
+              <w:tab/>
+            </w:r>
+            <w:r>
+              <w:rPr>
+                <w:noProof/>
+                <w:webHidden/>
+              </w:rPr>
+              <w:fldChar w:fldCharType="begin"/>
+            </w:r>
+            <w:r>
+              <w:rPr>
+                <w:noProof/>
+                <w:webHidden/>
+              </w:rPr>
+              <w:instrText xml:space="preserve"> PAGEREF _Toc103255381 \h </w:instrText>
+            </w:r>
+            <w:r>
+              <w:rPr>
+                <w:noProof/>
+                <w:webHidden/>
+              </w:rPr>
+            </w:r>
+            <w:r>
+              <w:rPr>
+                <w:noProof/>
+                <w:webHidden/>
+              </w:rPr>
+              <w:fldChar w:fldCharType="separate"/>
+            </w:r>
+            <w:r>
+              <w:rPr>
+                <w:noProof/>
+                <w:webHidden/>
+              </w:rPr>
+              <w:t>7</w:t>
+            </w:r>
+            <w:r>
+              <w:rPr>
+                <w:noProof/>
+                <w:webHidden/>
+              </w:rPr>
+              <w:fldChar w:fldCharType="end"/>
+            </w:r>
+          </w:hyperlink>
+        </w:p>
+        <w:p>
+          <w:pPr>
+            <w:pStyle w:val="TOC3"/>
+            <w:tabs>
+              <w:tab w:val="right" w:leader="dot" w:pos="9736"/>
+            </w:tabs>
+            <w:rPr>
+              <w:rFonts w:asciiTheme="minorHAnsi" w:eastAsiaTheme="minorEastAsia" w:hAnsiTheme="minorHAnsi" w:cstheme="minorBidi"/>
+              <w:b w:val="0"/>
+              <w:bCs w:val="0"/>
+              <w:noProof/>
+              <w:color w:val="auto"/>
+              <w:lang w:val="en-CH" w:eastAsia="en-CH"/>
+            </w:rPr>
+          </w:pPr>
+          <w:hyperlink w:anchor="_Toc103255382" w:history="1">
+            <w:r>
+              <w:rPr>
+                <w:rStyle w:val="Hyperlink"/>
+                <w:noProof/>
+                <w:lang w:val="en-US"/>
+              </w:rPr>
+              <w:t>Activity Diagram Login</w:t>
+            </w:r>
+            <w:r>
+              <w:rPr>
+                <w:noProof/>
+                <w:webHidden/>
+              </w:rPr>
+              <w:tab/>
+            </w:r>
+            <w:r>
+              <w:rPr>
+                <w:noProof/>
+                <w:webHidden/>
+              </w:rPr>
+              <w:fldChar w:fldCharType="begin"/>
+            </w:r>
+            <w:r>
+              <w:rPr>
+                <w:noProof/>
+                <w:webHidden/>
+              </w:rPr>
+              <w:instrText xml:space="preserve"> PAGEREF _Toc103255382 \h </w:instrText>
+            </w:r>
+            <w:r>
+              <w:rPr>
+                <w:noProof/>
+                <w:webHidden/>
+              </w:rPr>
+            </w:r>
+            <w:r>
+              <w:rPr>
+                <w:noProof/>
+                <w:webHidden/>
+              </w:rPr>
+              <w:fldChar w:fldCharType="separate"/>
+            </w:r>
+            <w:r>
+              <w:rPr>
+                <w:noProof/>
+                <w:webHidden/>
+              </w:rPr>
+              <w:t>8</w:t>
+            </w:r>
+            <w:r>
+              <w:rPr>
+                <w:noProof/>
+                <w:webHidden/>
+              </w:rPr>
+              <w:fldChar w:fldCharType="end"/>
+            </w:r>
+          </w:hyperlink>
+        </w:p>
+        <w:p>
+          <w:pPr>
+            <w:pStyle w:val="TOC3"/>
+            <w:tabs>
+              <w:tab w:val="right" w:leader="dot" w:pos="9736"/>
+            </w:tabs>
+            <w:rPr>
+              <w:rFonts w:asciiTheme="minorHAnsi" w:eastAsiaTheme="minorEastAsia" w:hAnsiTheme="minorHAnsi" w:cstheme="minorBidi"/>
+              <w:b w:val="0"/>
+              <w:bCs w:val="0"/>
+              <w:noProof/>
+              <w:color w:val="auto"/>
+              <w:lang w:val="en-CH" w:eastAsia="en-CH"/>
+            </w:rPr>
+          </w:pPr>
+          <w:hyperlink w:anchor="_Toc103255383" w:history="1">
+            <w:r>
+              <w:rPr>
+                <w:rStyle w:val="Hyperlink"/>
+                <w:noProof/>
+              </w:rPr>
+              <w:t>Use Case Scenario Inserimento Dati</w:t>
+            </w:r>
+            <w:r>
+              <w:rPr>
+                <w:noProof/>
+                <w:webHidden/>
+              </w:rPr>
+              <w:tab/>
+            </w:r>
+            <w:r>
+              <w:rPr>
+                <w:noProof/>
+                <w:webHidden/>
+              </w:rPr>
+              <w:fldChar w:fldCharType="begin"/>
+            </w:r>
+            <w:r>
+              <w:rPr>
+                <w:noProof/>
+                <w:webHidden/>
+              </w:rPr>
+              <w:instrText xml:space="preserve"> PAGEREF _Toc103255383 \h </w:instrText>
+            </w:r>
+            <w:r>
+              <w:rPr>
+                <w:noProof/>
+                <w:webHidden/>
+              </w:rPr>
+            </w:r>
+            <w:r>
+              <w:rPr>
+                <w:noProof/>
+                <w:webHidden/>
+              </w:rPr>
+              <w:fldChar w:fldCharType="separate"/>
+            </w:r>
+            <w:r>
+              <w:rPr>
+                <w:noProof/>
+                <w:webHidden/>
+              </w:rPr>
+              <w:t>9</w:t>
+            </w:r>
+            <w:r>
+              <w:rPr>
+                <w:noProof/>
+                <w:webHidden/>
+              </w:rPr>
+              <w:fldChar w:fldCharType="end"/>
+            </w:r>
+          </w:hyperlink>
+        </w:p>
+        <w:p>
+          <w:pPr>
+            <w:pStyle w:val="TOC3"/>
+            <w:tabs>
+              <w:tab w:val="right" w:leader="dot" w:pos="9736"/>
+            </w:tabs>
+            <w:rPr>
+              <w:rFonts w:asciiTheme="minorHAnsi" w:eastAsiaTheme="minorEastAsia" w:hAnsiTheme="minorHAnsi" w:cstheme="minorBidi"/>
+              <w:b w:val="0"/>
+              <w:bCs w:val="0"/>
+              <w:noProof/>
+              <w:color w:val="auto"/>
+              <w:lang w:val="en-CH" w:eastAsia="en-CH"/>
+            </w:rPr>
+          </w:pPr>
+          <w:hyperlink w:anchor="_Toc103255384" w:history="1">
+            <w:r>
+              <w:rPr>
+                <w:rStyle w:val="Hyperlink"/>
+                <w:noProof/>
+              </w:rPr>
+              <w:t>Activity Diagram Inserimento Dati</w:t>
+            </w:r>
+            <w:r>
+              <w:rPr>
+                <w:noProof/>
+                <w:webHidden/>
+              </w:rPr>
+              <w:tab/>
+            </w:r>
+            <w:r>
+              <w:rPr>
+                <w:noProof/>
+                <w:webHidden/>
+              </w:rPr>
+              <w:fldChar w:fldCharType="begin"/>
+            </w:r>
+            <w:r>
+              <w:rPr>
+                <w:noProof/>
+                <w:webHidden/>
+              </w:rPr>
+              <w:instrText xml:space="preserve"> PAGEREF _Toc103255384 \h </w:instrText>
+            </w:r>
+            <w:r>
+              <w:rPr>
+                <w:noProof/>
+                <w:webHidden/>
+              </w:rPr>
+            </w:r>
+            <w:r>
+              <w:rPr>
+                <w:noProof/>
+                <w:webHidden/>
+              </w:rPr>
+              <w:fldChar w:fldCharType="separate"/>
+            </w:r>
+            <w:r>
+              <w:rPr>
+                <w:noProof/>
+                <w:webHidden/>
+              </w:rPr>
+              <w:t>10</w:t>
+            </w:r>
+            <w:r>
+              <w:rPr>
+                <w:noProof/>
+                <w:webHidden/>
+              </w:rPr>
+              <w:fldChar w:fldCharType="end"/>
+            </w:r>
+          </w:hyperlink>
+          <w:bookmarkStart w:id="0" w:name="_GoBack"/>
+          <w:bookmarkEnd w:id="0"/>
+        </w:p>
+        <w:p>
+          <w:pPr>
+            <w:pStyle w:val="TOC3"/>
+            <w:tabs>
+              <w:tab w:val="right" w:leader="dot" w:pos="9736"/>
+            </w:tabs>
+            <w:rPr>
+              <w:rFonts w:asciiTheme="minorHAnsi" w:eastAsiaTheme="minorEastAsia" w:hAnsiTheme="minorHAnsi" w:cstheme="minorBidi"/>
+              <w:b w:val="0"/>
+              <w:bCs w:val="0"/>
+              <w:noProof/>
+              <w:color w:val="auto"/>
+              <w:lang w:val="en-CH" w:eastAsia="en-CH"/>
+            </w:rPr>
+          </w:pPr>
+          <w:hyperlink w:anchor="_Toc103255385" w:history="1">
+            <w:r>
+              <w:rPr>
+                <w:rStyle w:val="Hyperlink"/>
+                <w:noProof/>
+              </w:rPr>
+              <w:t>Use Case Scenario Report Attività</w:t>
+            </w:r>
+            <w:r>
+              <w:rPr>
+                <w:noProof/>
+                <w:webHidden/>
+              </w:rPr>
+              <w:tab/>
+            </w:r>
+            <w:r>
+              <w:rPr>
+                <w:noProof/>
+                <w:webHidden/>
+              </w:rPr>
+              <w:fldChar w:fldCharType="begin"/>
+            </w:r>
+            <w:r>
+              <w:rPr>
+                <w:noProof/>
+                <w:webHidden/>
+              </w:rPr>
+              <w:instrText xml:space="preserve"> PAGEREF _Toc103255385 \h </w:instrText>
+            </w:r>
+            <w:r>
+              <w:rPr>
+                <w:noProof/>
+                <w:webHidden/>
+              </w:rPr>
+            </w:r>
+            <w:r>
+              <w:rPr>
+                <w:noProof/>
+                <w:webHidden/>
+              </w:rPr>
+              <w:fldChar w:fldCharType="separate"/>
+            </w:r>
+            <w:r>
+              <w:rPr>
+                <w:noProof/>
+                <w:webHidden/>
+              </w:rPr>
+              <w:t>11</w:t>
+            </w:r>
+            <w:r>
+              <w:rPr>
+                <w:noProof/>
+                <w:webHidden/>
+              </w:rPr>
+              <w:fldChar w:fldCharType="end"/>
+            </w:r>
+          </w:hyperlink>
+        </w:p>
+        <w:p>
+          <w:pPr>
+            <w:pStyle w:val="TOC3"/>
+            <w:tabs>
+              <w:tab w:val="right" w:leader="dot" w:pos="9736"/>
+            </w:tabs>
+            <w:rPr>
+              <w:rFonts w:asciiTheme="minorHAnsi" w:eastAsiaTheme="minorEastAsia" w:hAnsiTheme="minorHAnsi" w:cstheme="minorBidi"/>
+              <w:b w:val="0"/>
+              <w:bCs w:val="0"/>
+              <w:noProof/>
+              <w:color w:val="auto"/>
+              <w:lang w:val="en-CH" w:eastAsia="en-CH"/>
+            </w:rPr>
+          </w:pPr>
+          <w:hyperlink w:anchor="_Toc103255386" w:history="1">
+            <w:r>
+              <w:rPr>
+                <w:rStyle w:val="Hyperlink"/>
+                <w:noProof/>
+                <w:lang w:val="en-US"/>
+              </w:rPr>
+              <w:t>Activity Diagram Invio Report Attività</w:t>
+            </w:r>
+            <w:r>
+              <w:rPr>
+                <w:noProof/>
+                <w:webHidden/>
+              </w:rPr>
+              <w:tab/>
+            </w:r>
+            <w:r>
+              <w:rPr>
+                <w:noProof/>
+                <w:webHidden/>
+              </w:rPr>
+              <w:fldChar w:fldCharType="begin"/>
+            </w:r>
+            <w:r>
+              <w:rPr>
+                <w:noProof/>
+                <w:webHidden/>
+              </w:rPr>
+              <w:instrText xml:space="preserve"> PAGEREF _Toc103255386 \h </w:instrText>
+            </w:r>
+            <w:r>
+              <w:rPr>
+                <w:noProof/>
+                <w:webHidden/>
+              </w:rPr>
+            </w:r>
+            <w:r>
+              <w:rPr>
+                <w:noProof/>
+                <w:webHidden/>
+              </w:rPr>
+              <w:fldChar w:fldCharType="separate"/>
+            </w:r>
+            <w:r>
+              <w:rPr>
+                <w:noProof/>
+                <w:webHidden/>
+              </w:rPr>
+              <w:t>12</w:t>
+            </w:r>
+            <w:r>
+              <w:rPr>
+                <w:noProof/>
+                <w:webHidden/>
+              </w:rPr>
+              <w:fldChar w:fldCharType="end"/>
+            </w:r>
+          </w:hyperlink>
+        </w:p>
+        <w:p>
+          <w:pPr>
+            <w:pStyle w:val="TOC3"/>
+            <w:tabs>
+              <w:tab w:val="right" w:leader="dot" w:pos="9736"/>
+            </w:tabs>
+            <w:rPr>
+              <w:rFonts w:asciiTheme="minorHAnsi" w:eastAsiaTheme="minorEastAsia" w:hAnsiTheme="minorHAnsi" w:cstheme="minorBidi"/>
+              <w:b w:val="0"/>
+              <w:bCs w:val="0"/>
+              <w:noProof/>
+              <w:color w:val="auto"/>
+              <w:lang w:val="en-CH" w:eastAsia="en-CH"/>
+            </w:rPr>
+          </w:pPr>
+          <w:hyperlink w:anchor="_Toc103255387" w:history="1">
+            <w:r>
+              <w:rPr>
+                <w:rStyle w:val="Hyperlink"/>
+                <w:noProof/>
+              </w:rPr>
+              <w:t>Use Case Gestione Utenti e Gruppi</w:t>
+            </w:r>
+            <w:r>
+              <w:rPr>
+                <w:noProof/>
+                <w:webHidden/>
+              </w:rPr>
+              <w:tab/>
+            </w:r>
+            <w:r>
+              <w:rPr>
+                <w:noProof/>
+                <w:webHidden/>
+              </w:rPr>
+              <w:fldChar w:fldCharType="begin"/>
+            </w:r>
+            <w:r>
+              <w:rPr>
+                <w:noProof/>
+                <w:webHidden/>
+              </w:rPr>
+              <w:instrText xml:space="preserve"> PAGEREF _Toc103255387 \h </w:instrText>
+            </w:r>
+            <w:r>
+              <w:rPr>
+                <w:noProof/>
+                <w:webHidden/>
+              </w:rPr>
+            </w:r>
+            <w:r>
+              <w:rPr>
+                <w:noProof/>
+                <w:webHidden/>
+              </w:rPr>
+              <w:fldChar w:fldCharType="separate"/>
+            </w:r>
+            <w:r>
+              <w:rPr>
+                <w:noProof/>
+                <w:webHidden/>
+              </w:rPr>
+              <w:t>13</w:t>
+            </w:r>
+            <w:r>
+              <w:rPr>
+                <w:noProof/>
+                <w:webHidden/>
+              </w:rPr>
+              <w:fldChar w:fldCharType="end"/>
+            </w:r>
+          </w:hyperlink>
+        </w:p>
+        <w:p>
+          <w:pPr>
+            <w:pStyle w:val="TOC3"/>
+            <w:tabs>
+              <w:tab w:val="right" w:leader="dot" w:pos="9736"/>
+            </w:tabs>
+            <w:rPr>
+              <w:rFonts w:asciiTheme="minorHAnsi" w:eastAsiaTheme="minorEastAsia" w:hAnsiTheme="minorHAnsi" w:cstheme="minorBidi"/>
+              <w:b w:val="0"/>
+              <w:bCs w:val="0"/>
+              <w:noProof/>
+              <w:color w:val="auto"/>
+              <w:lang w:val="en-CH" w:eastAsia="en-CH"/>
+            </w:rPr>
+          </w:pPr>
+          <w:hyperlink w:anchor="_Toc103255388" w:history="1">
+            <w:r>
+              <w:rPr>
+                <w:rStyle w:val="Hyperlink"/>
+                <w:noProof/>
+              </w:rPr>
+              <w:t>Activity Diagram Gestione Utenti e Gruppi</w:t>
+            </w:r>
+            <w:r>
+              <w:rPr>
+                <w:noProof/>
+                <w:webHidden/>
+              </w:rPr>
+              <w:tab/>
+            </w:r>
+            <w:r>
+              <w:rPr>
+                <w:noProof/>
+                <w:webHidden/>
+              </w:rPr>
+              <w:fldChar w:fldCharType="begin"/>
+            </w:r>
+            <w:r>
+              <w:rPr>
+                <w:noProof/>
+                <w:webHidden/>
+              </w:rPr>
+              <w:instrText xml:space="preserve"> PAGEREF _Toc103255388 \h </w:instrText>
+            </w:r>
+            <w:r>
+              <w:rPr>
+                <w:noProof/>
+                <w:webHidden/>
+              </w:rPr>
+            </w:r>
+            <w:r>
+              <w:rPr>
+                <w:noProof/>
+                <w:webHidden/>
+              </w:rPr>
+              <w:fldChar w:fldCharType="separate"/>
+            </w:r>
+            <w:r>
+              <w:rPr>
+                <w:noProof/>
+                <w:webHidden/>
+              </w:rPr>
+              <w:t>14</w:t>
+            </w:r>
+            <w:r>
+              <w:rPr>
+                <w:noProof/>
+                <w:webHidden/>
+              </w:rPr>
+              <w:fldChar w:fldCharType="end"/>
+            </w:r>
+          </w:hyperlink>
+        </w:p>
+        <w:p>
+          <w:pPr>
+            <w:pStyle w:val="TOC2"/>
+            <w:tabs>
+              <w:tab w:val="right" w:leader="dot" w:pos="9736"/>
+            </w:tabs>
+            <w:rPr>
+              <w:rFonts w:asciiTheme="minorHAnsi" w:eastAsiaTheme="minorEastAsia" w:hAnsiTheme="minorHAnsi" w:cstheme="minorBidi"/>
+              <w:b w:val="0"/>
+              <w:bCs w:val="0"/>
+              <w:noProof/>
+              <w:color w:val="auto"/>
+              <w:lang w:val="en-CH" w:eastAsia="en-CH"/>
+            </w:rPr>
+          </w:pPr>
+          <w:hyperlink w:anchor="_Toc103255389" w:history="1">
+            <w:r>
+              <w:rPr>
+                <w:rStyle w:val="Hyperlink"/>
+                <w:noProof/>
+              </w:rPr>
+              <w:t>Pianificazione Gantt</w:t>
+            </w:r>
+            <w:r>
+              <w:rPr>
+                <w:noProof/>
+                <w:webHidden/>
+              </w:rPr>
+              <w:tab/>
+            </w:r>
+            <w:r>
+              <w:rPr>
+                <w:noProof/>
+                <w:webHidden/>
+              </w:rPr>
+              <w:fldChar w:fldCharType="begin"/>
+            </w:r>
+            <w:r>
+              <w:rPr>
+                <w:noProof/>
+                <w:webHidden/>
+              </w:rPr>
+              <w:instrText xml:space="preserve"> PAGEREF _Toc103255389 \h </w:instrText>
+            </w:r>
+            <w:r>
+              <w:rPr>
+                <w:noProof/>
+                <w:webHidden/>
+              </w:rPr>
+            </w:r>
+            <w:r>
+              <w:rPr>
+                <w:noProof/>
+                <w:webHidden/>
+              </w:rPr>
+              <w:fldChar w:fldCharType="separate"/>
+            </w:r>
+            <w:r>
+              <w:rPr>
+                <w:noProof/>
+                <w:webHidden/>
+              </w:rPr>
+              <w:t>15</w:t>
+            </w:r>
+            <w:r>
+              <w:rPr>
+                <w:noProof/>
+                <w:webHidden/>
+              </w:rPr>
+              <w:fldChar w:fldCharType="end"/>
+            </w:r>
+          </w:hyperlink>
+        </w:p>
+        <w:p>
+          <w:pPr>
+            <w:pStyle w:val="TOC2"/>
+            <w:tabs>
+              <w:tab w:val="right" w:leader="dot" w:pos="9736"/>
+            </w:tabs>
+            <w:rPr>
+              <w:rFonts w:asciiTheme="minorHAnsi" w:eastAsiaTheme="minorEastAsia" w:hAnsiTheme="minorHAnsi" w:cstheme="minorBidi"/>
+              <w:b w:val="0"/>
+              <w:bCs w:val="0"/>
+              <w:noProof/>
+              <w:color w:val="auto"/>
+              <w:lang w:val="en-CH" w:eastAsia="en-CH"/>
+            </w:rPr>
+          </w:pPr>
+          <w:hyperlink w:anchor="_Toc103255390" w:history="1">
+            <w:r>
+              <w:rPr>
+                <w:rStyle w:val="Hyperlink"/>
+                <w:noProof/>
+              </w:rPr>
+              <w:t>Analisi Tecnologie</w:t>
+            </w:r>
+            <w:r>
+              <w:rPr>
+                <w:noProof/>
+                <w:webHidden/>
+              </w:rPr>
+              <w:tab/>
+            </w:r>
+            <w:r>
+              <w:rPr>
+                <w:noProof/>
+                <w:webHidden/>
+              </w:rPr>
+              <w:fldChar w:fldCharType="begin"/>
+            </w:r>
+            <w:r>
+              <w:rPr>
+                <w:noProof/>
+                <w:webHidden/>
+              </w:rPr>
+              <w:instrText xml:space="preserve"> PAGEREF _Toc103255390 \h </w:instrText>
+            </w:r>
+            <w:r>
+              <w:rPr>
+                <w:noProof/>
+                <w:webHidden/>
+              </w:rPr>
+            </w:r>
+            <w:r>
+              <w:rPr>
+                <w:noProof/>
+                <w:webHidden/>
+              </w:rPr>
+              <w:fldChar w:fldCharType="separate"/>
+            </w:r>
+            <w:r>
+              <w:rPr>
+                <w:noProof/>
+                <w:webHidden/>
+              </w:rPr>
+              <w:t>16</w:t>
+            </w:r>
+            <w:r>
+              <w:rPr>
+                <w:noProof/>
+                <w:webHidden/>
+              </w:rPr>
+              <w:fldChar w:fldCharType="end"/>
+            </w:r>
+          </w:hyperlink>
+        </w:p>
+        <w:p>
+          <w:pPr>
+            <w:pStyle w:val="TOC2"/>
+            <w:tabs>
+              <w:tab w:val="right" w:leader="dot" w:pos="9736"/>
+            </w:tabs>
+            <w:rPr>
+              <w:rFonts w:asciiTheme="minorHAnsi" w:eastAsiaTheme="minorEastAsia" w:hAnsiTheme="minorHAnsi" w:cstheme="minorBidi"/>
+              <w:b w:val="0"/>
+              <w:bCs w:val="0"/>
+              <w:noProof/>
+              <w:color w:val="auto"/>
+              <w:lang w:val="en-CH" w:eastAsia="en-CH"/>
+            </w:rPr>
+          </w:pPr>
+          <w:hyperlink w:anchor="_Toc103255391" w:history="1">
+            <w:r>
+              <w:rPr>
+                <w:rStyle w:val="Hyperlink"/>
+                <w:noProof/>
+              </w:rPr>
+              <w:t>Preventivo Costi</w:t>
+            </w:r>
+            <w:r>
+              <w:rPr>
+                <w:noProof/>
+                <w:webHidden/>
+              </w:rPr>
+              <w:tab/>
+            </w:r>
+            <w:r>
+              <w:rPr>
+                <w:noProof/>
+                <w:webHidden/>
+              </w:rPr>
+              <w:fldChar w:fldCharType="begin"/>
+            </w:r>
+            <w:r>
+              <w:rPr>
+                <w:noProof/>
+                <w:webHidden/>
+              </w:rPr>
+              <w:instrText xml:space="preserve"> PAGEREF _Toc103255391 \h </w:instrText>
+            </w:r>
+            <w:r>
+              <w:rPr>
+                <w:noProof/>
+                <w:webHidden/>
+              </w:rPr>
+            </w:r>
+            <w:r>
+              <w:rPr>
+                <w:noProof/>
+                <w:webHidden/>
+              </w:rPr>
+              <w:fldChar w:fldCharType="separate"/>
+            </w:r>
+            <w:r>
+              <w:rPr>
+                <w:noProof/>
+                <w:webHidden/>
+              </w:rPr>
+              <w:t>17</w:t>
             </w:r>
             <w:r>
               <w:rPr>
@@ -1237,16 +2322,16 @@
               <w:bCs w:val="0"/>
               <w:noProof/>
               <w:color w:val="auto"/>
-              <w:lang w:val="en-US" w:eastAsia="en-US"/>
+              <w:lang w:val="en-CH" w:eastAsia="en-CH"/>
             </w:rPr>
           </w:pPr>
-          <w:hyperlink w:anchor="_Toc102132824" w:history="1">
+          <w:hyperlink w:anchor="_Toc103255392" w:history="1">
             <w:r>
               <w:rPr>
                 <w:rStyle w:val="Hyperlink"/>
                 <w:noProof/>
               </w:rPr>
-              <w:t>Analisi</w:t>
+              <w:t>Bibliography</w:t>
             </w:r>
             <w:r>
               <w:rPr>
@@ -1267,7 +2352,7 @@
                 <w:noProof/>
                 <w:webHidden/>
               </w:rPr>
-              <w:instrText xml:space="preserve"> PAGEREF _Toc102132824 \h </w:instrText>
+              <w:instrText xml:space="preserve"> PAGEREF _Toc103255392 \h </w:instrText>
             </w:r>
             <w:r>
               <w:rPr>
@@ -1287,447 +2372,7 @@
                 <w:noProof/>
                 <w:webHidden/>
               </w:rPr>
-              <w:t>8</w:t>
-            </w:r>
-            <w:r>
-              <w:rPr>
-                <w:noProof/>
-                <w:webHidden/>
-              </w:rPr>
-              <w:fldChar w:fldCharType="end"/>
-            </w:r>
-          </w:hyperlink>
-        </w:p>
-        <w:p>
-          <w:pPr>
-            <w:pStyle w:val="TOC2"/>
-            <w:tabs>
-              <w:tab w:val="right" w:leader="dot" w:pos="9736"/>
-            </w:tabs>
-            <w:rPr>
-              <w:rFonts w:asciiTheme="minorHAnsi" w:eastAsiaTheme="minorEastAsia" w:hAnsiTheme="minorHAnsi" w:cstheme="minorBidi"/>
-              <w:b w:val="0"/>
-              <w:bCs w:val="0"/>
-              <w:noProof/>
-              <w:color w:val="auto"/>
-              <w:lang w:val="en-US" w:eastAsia="en-US"/>
-            </w:rPr>
-          </w:pPr>
-          <w:hyperlink w:anchor="_Toc102132825" w:history="1">
-            <w:r>
-              <w:rPr>
-                <w:rStyle w:val="Hyperlink"/>
-                <w:noProof/>
-              </w:rPr>
-              <w:t>Matrice delle responsabilitità</w:t>
-            </w:r>
-            <w:r>
-              <w:rPr>
-                <w:noProof/>
-                <w:webHidden/>
-              </w:rPr>
-              <w:tab/>
-            </w:r>
-            <w:r>
-              <w:rPr>
-                <w:noProof/>
-                <w:webHidden/>
-              </w:rPr>
-              <w:fldChar w:fldCharType="begin"/>
-            </w:r>
-            <w:r>
-              <w:rPr>
-                <w:noProof/>
-                <w:webHidden/>
-              </w:rPr>
-              <w:instrText xml:space="preserve"> PAGEREF _Toc102132825 \h </w:instrText>
-            </w:r>
-            <w:r>
-              <w:rPr>
-                <w:noProof/>
-                <w:webHidden/>
-              </w:rPr>
-            </w:r>
-            <w:r>
-              <w:rPr>
-                <w:noProof/>
-                <w:webHidden/>
-              </w:rPr>
-              <w:fldChar w:fldCharType="separate"/>
-            </w:r>
-            <w:r>
-              <w:rPr>
-                <w:noProof/>
-                <w:webHidden/>
-              </w:rPr>
-              <w:t>8</w:t>
-            </w:r>
-            <w:r>
-              <w:rPr>
-                <w:noProof/>
-                <w:webHidden/>
-              </w:rPr>
-              <w:fldChar w:fldCharType="end"/>
-            </w:r>
-          </w:hyperlink>
-        </w:p>
-        <w:p>
-          <w:pPr>
-            <w:pStyle w:val="TOC2"/>
-            <w:tabs>
-              <w:tab w:val="right" w:leader="dot" w:pos="9736"/>
-            </w:tabs>
-            <w:rPr>
-              <w:rFonts w:asciiTheme="minorHAnsi" w:eastAsiaTheme="minorEastAsia" w:hAnsiTheme="minorHAnsi" w:cstheme="minorBidi"/>
-              <w:b w:val="0"/>
-              <w:bCs w:val="0"/>
-              <w:noProof/>
-              <w:color w:val="auto"/>
-              <w:lang w:val="en-US" w:eastAsia="en-US"/>
-            </w:rPr>
-          </w:pPr>
-          <w:hyperlink w:anchor="_Toc102132826" w:history="1">
-            <w:r>
-              <w:rPr>
-                <w:rStyle w:val="Hyperlink"/>
-                <w:noProof/>
-              </w:rPr>
-              <w:t>Elenco dei Requisiti</w:t>
-            </w:r>
-            <w:r>
-              <w:rPr>
-                <w:noProof/>
-                <w:webHidden/>
-              </w:rPr>
-              <w:tab/>
-            </w:r>
-            <w:r>
-              <w:rPr>
-                <w:noProof/>
-                <w:webHidden/>
-              </w:rPr>
-              <w:fldChar w:fldCharType="begin"/>
-            </w:r>
-            <w:r>
-              <w:rPr>
-                <w:noProof/>
-                <w:webHidden/>
-              </w:rPr>
-              <w:instrText xml:space="preserve"> PAGEREF _Toc102132826 \h </w:instrText>
-            </w:r>
-            <w:r>
-              <w:rPr>
-                <w:noProof/>
-                <w:webHidden/>
-              </w:rPr>
-            </w:r>
-            <w:r>
-              <w:rPr>
-                <w:noProof/>
-                <w:webHidden/>
-              </w:rPr>
-              <w:fldChar w:fldCharType="separate"/>
-            </w:r>
-            <w:r>
-              <w:rPr>
-                <w:noProof/>
-                <w:webHidden/>
-              </w:rPr>
-              <w:t>9</w:t>
-            </w:r>
-            <w:r>
-              <w:rPr>
-                <w:noProof/>
-                <w:webHidden/>
-              </w:rPr>
-              <w:fldChar w:fldCharType="end"/>
-            </w:r>
-          </w:hyperlink>
-        </w:p>
-        <w:p>
-          <w:pPr>
-            <w:pStyle w:val="TOC2"/>
-            <w:tabs>
-              <w:tab w:val="right" w:leader="dot" w:pos="9736"/>
-            </w:tabs>
-            <w:rPr>
-              <w:rFonts w:asciiTheme="minorHAnsi" w:eastAsiaTheme="minorEastAsia" w:hAnsiTheme="minorHAnsi" w:cstheme="minorBidi"/>
-              <w:b w:val="0"/>
-              <w:bCs w:val="0"/>
-              <w:noProof/>
-              <w:color w:val="auto"/>
-              <w:lang w:val="en-US" w:eastAsia="en-US"/>
-            </w:rPr>
-          </w:pPr>
-          <w:hyperlink w:anchor="_Toc102132827" w:history="1">
-            <w:r>
-              <w:rPr>
-                <w:rStyle w:val="Hyperlink"/>
-                <w:rFonts w:eastAsia="Times New Roman"/>
-                <w:noProof/>
-                <w:lang w:val="en-AU"/>
-              </w:rPr>
-              <w:t>Use Case di Contesto</w:t>
-            </w:r>
-            <w:r>
-              <w:rPr>
-                <w:noProof/>
-                <w:webHidden/>
-              </w:rPr>
-              <w:tab/>
-            </w:r>
-            <w:r>
-              <w:rPr>
-                <w:noProof/>
-                <w:webHidden/>
-              </w:rPr>
-              <w:fldChar w:fldCharType="begin"/>
-            </w:r>
-            <w:r>
-              <w:rPr>
-                <w:noProof/>
-                <w:webHidden/>
-              </w:rPr>
-              <w:instrText xml:space="preserve"> PAGEREF _Toc102132827 \h </w:instrText>
-            </w:r>
-            <w:r>
-              <w:rPr>
-                <w:noProof/>
-                <w:webHidden/>
-              </w:rPr>
-            </w:r>
-            <w:r>
-              <w:rPr>
-                <w:noProof/>
-                <w:webHidden/>
-              </w:rPr>
-              <w:fldChar w:fldCharType="separate"/>
-            </w:r>
-            <w:r>
-              <w:rPr>
-                <w:noProof/>
-                <w:webHidden/>
-              </w:rPr>
-              <w:t>10</w:t>
-            </w:r>
-            <w:r>
-              <w:rPr>
-                <w:noProof/>
-                <w:webHidden/>
-              </w:rPr>
-              <w:fldChar w:fldCharType="end"/>
-            </w:r>
-          </w:hyperlink>
-        </w:p>
-        <w:p>
-          <w:pPr>
-            <w:pStyle w:val="TOC2"/>
-            <w:tabs>
-              <w:tab w:val="right" w:leader="dot" w:pos="9736"/>
-            </w:tabs>
-            <w:rPr>
-              <w:rFonts w:asciiTheme="minorHAnsi" w:eastAsiaTheme="minorEastAsia" w:hAnsiTheme="minorHAnsi" w:cstheme="minorBidi"/>
-              <w:b w:val="0"/>
-              <w:bCs w:val="0"/>
-              <w:noProof/>
-              <w:color w:val="auto"/>
-              <w:lang w:val="en-US" w:eastAsia="en-US"/>
-            </w:rPr>
-          </w:pPr>
-          <w:hyperlink w:anchor="_Toc102132828" w:history="1">
-            <w:r>
-              <w:rPr>
-                <w:rStyle w:val="Hyperlink"/>
-                <w:noProof/>
-              </w:rPr>
-              <w:t>Pianificazione Gantt</w:t>
-            </w:r>
-            <w:r>
-              <w:rPr>
-                <w:noProof/>
-                <w:webHidden/>
-              </w:rPr>
-              <w:tab/>
-            </w:r>
-            <w:r>
-              <w:rPr>
-                <w:noProof/>
-                <w:webHidden/>
-              </w:rPr>
-              <w:fldChar w:fldCharType="begin"/>
-            </w:r>
-            <w:r>
-              <w:rPr>
-                <w:noProof/>
-                <w:webHidden/>
-              </w:rPr>
-              <w:instrText xml:space="preserve"> PAGEREF _Toc102132828 \h </w:instrText>
-            </w:r>
-            <w:r>
-              <w:rPr>
-                <w:noProof/>
-                <w:webHidden/>
-              </w:rPr>
-            </w:r>
-            <w:r>
-              <w:rPr>
-                <w:noProof/>
-                <w:webHidden/>
-              </w:rPr>
-              <w:fldChar w:fldCharType="separate"/>
-            </w:r>
-            <w:r>
-              <w:rPr>
-                <w:noProof/>
-                <w:webHidden/>
-              </w:rPr>
-              <w:t>11</w:t>
-            </w:r>
-            <w:r>
-              <w:rPr>
-                <w:noProof/>
-                <w:webHidden/>
-              </w:rPr>
-              <w:fldChar w:fldCharType="end"/>
-            </w:r>
-          </w:hyperlink>
-        </w:p>
-        <w:p>
-          <w:pPr>
-            <w:pStyle w:val="TOC2"/>
-            <w:tabs>
-              <w:tab w:val="right" w:leader="dot" w:pos="9736"/>
-            </w:tabs>
-            <w:rPr>
-              <w:rFonts w:asciiTheme="minorHAnsi" w:eastAsiaTheme="minorEastAsia" w:hAnsiTheme="minorHAnsi" w:cstheme="minorBidi"/>
-              <w:b w:val="0"/>
-              <w:bCs w:val="0"/>
-              <w:noProof/>
-              <w:color w:val="auto"/>
-              <w:lang w:val="en-US" w:eastAsia="en-US"/>
-            </w:rPr>
-          </w:pPr>
-          <w:hyperlink w:anchor="_Toc102132829" w:history="1">
-            <w:r>
-              <w:rPr>
-                <w:rStyle w:val="Hyperlink"/>
-                <w:noProof/>
-              </w:rPr>
-              <w:t>Analisi Tecnologie</w:t>
-            </w:r>
-            <w:r>
-              <w:rPr>
-                <w:noProof/>
-                <w:webHidden/>
-              </w:rPr>
-              <w:tab/>
-            </w:r>
-            <w:r>
-              <w:rPr>
-                <w:noProof/>
-                <w:webHidden/>
-              </w:rPr>
-              <w:fldChar w:fldCharType="begin"/>
-            </w:r>
-            <w:r>
-              <w:rPr>
-                <w:noProof/>
-                <w:webHidden/>
-              </w:rPr>
-              <w:instrText xml:space="preserve"> PAGEREF _Toc102132829 \h </w:instrText>
-            </w:r>
-            <w:r>
-              <w:rPr>
-                <w:noProof/>
-                <w:webHidden/>
-              </w:rPr>
-            </w:r>
-            <w:r>
-              <w:rPr>
-                <w:noProof/>
-                <w:webHidden/>
-              </w:rPr>
-              <w:fldChar w:fldCharType="separate"/>
-            </w:r>
-            <w:r>
-              <w:rPr>
-                <w:noProof/>
-                <w:webHidden/>
-              </w:rPr>
-              <w:t>12</w:t>
-            </w:r>
-            <w:r>
-              <w:rPr>
-                <w:noProof/>
-                <w:webHidden/>
-              </w:rPr>
-              <w:fldChar w:fldCharType="end"/>
-            </w:r>
-          </w:hyperlink>
-        </w:p>
-        <w:p>
-          <w:pPr>
-            <w:pStyle w:val="TOC2"/>
-            <w:tabs>
-              <w:tab w:val="right" w:leader="dot" w:pos="9736"/>
-            </w:tabs>
-            <w:rPr>
-              <w:rFonts w:asciiTheme="minorHAnsi" w:eastAsiaTheme="minorEastAsia" w:hAnsiTheme="minorHAnsi" w:cstheme="minorBidi"/>
-              <w:b w:val="0"/>
-              <w:bCs w:val="0"/>
-              <w:noProof/>
-              <w:color w:val="auto"/>
-              <w:lang w:val="en-US" w:eastAsia="en-US"/>
-            </w:rPr>
-          </w:pPr>
-          <w:hyperlink w:anchor="_Toc102132830" w:history="1">
-            <w:r>
-              <w:rPr>
-                <w:rStyle w:val="Hyperlink"/>
-                <w:noProof/>
-              </w:rPr>
-              <w:t>Preventivo Costi</w:t>
-            </w:r>
-            <w:r>
-              <w:rPr>
-                <w:noProof/>
-                <w:webHidden/>
-              </w:rPr>
-              <w:tab/>
-            </w:r>
-            <w:r>
-              <w:rPr>
-                <w:noProof/>
-                <w:webHidden/>
-              </w:rPr>
-              <w:fldChar w:fldCharType="begin"/>
-            </w:r>
-            <w:r>
-              <w:rPr>
-                <w:noProof/>
-                <w:webHidden/>
-              </w:rPr>
-              <w:instrText xml:space="preserve"> PAGEREF _Toc102132830 \h </w:instrText>
-            </w:r>
-            <w:r>
-              <w:rPr>
-                <w:noProof/>
-                <w:webHidden/>
-              </w:rPr>
-            </w:r>
-            <w:r>
-              <w:rPr>
-                <w:noProof/>
-                <w:webHidden/>
-              </w:rPr>
-              <w:fldChar w:fldCharType="separate"/>
-            </w:r>
-            <w:r>
-              <w:rPr>
-                <w:noProof/>
-                <w:webHidden/>
-              </w:rPr>
-              <w:t>13</w:t>
+              <w:t>18</w:t>
             </w:r>
             <w:r>
               <w:rPr>
@@ -1768,12 +2413,12 @@
       <w:pPr>
         <w:pStyle w:val="Heading1"/>
       </w:pPr>
-      <w:bookmarkStart w:id="0" w:name="_Toc102132821"/>
+      <w:bookmarkStart w:id="1" w:name="_Toc103255374"/>
       <w:r>
         <w:lastRenderedPageBreak/>
         <w:t>Comunicazione</w:t>
       </w:r>
-      <w:bookmarkEnd w:id="0"/>
+      <w:bookmarkEnd w:id="1"/>
     </w:p>
     <w:p>
       <w:pPr>
@@ -1782,14 +2427,14 @@
           <w:lang w:bidi="it-IT"/>
         </w:rPr>
       </w:pPr>
-      <w:bookmarkStart w:id="1" w:name="_Toc102132823"/>
+      <w:bookmarkStart w:id="2" w:name="_Toc103255375"/>
       <w:r>
         <w:rPr>
           <w:lang w:bidi="it-IT"/>
         </w:rPr>
         <w:t>Verbale di Riunione</w:t>
       </w:r>
-      <w:bookmarkEnd w:id="1"/>
+      <w:bookmarkEnd w:id="2"/>
     </w:p>
     <w:p>
       <w:pPr>
@@ -2312,13 +2957,8 @@
           <w:numId w:val="17"/>
         </w:numPr>
       </w:pPr>
-      <w:proofErr w:type="gramStart"/>
       <w:r>
-        <w:t>particolare gradi</w:t>
-      </w:r>
-      <w:proofErr w:type="gramEnd"/>
-      <w:r>
-        <w:t xml:space="preserve"> e ruoli</w:t>
+        <w:t>particolare gradi e ruoli</w:t>
       </w:r>
     </w:p>
     <w:p>
@@ -2740,17 +3380,17 @@
             <w:pPr>
               <w:pStyle w:val="Heading1"/>
             </w:pPr>
-            <w:bookmarkStart w:id="2" w:name="_Toc102132824"/>
+            <w:bookmarkStart w:id="3" w:name="_Toc103255376"/>
             <w:r>
               <w:t>Analisi</w:t>
             </w:r>
-            <w:bookmarkEnd w:id="2"/>
+            <w:bookmarkEnd w:id="3"/>
           </w:p>
           <w:p>
             <w:pPr>
               <w:pStyle w:val="Heading2"/>
             </w:pPr>
-            <w:bookmarkStart w:id="3" w:name="_Toc102132825"/>
+            <w:bookmarkStart w:id="4" w:name="_Toc103255377"/>
             <w:r>
               <w:t xml:space="preserve">Matrice delle </w:t>
             </w:r>
@@ -2758,7 +3398,7 @@
             <w:r>
               <w:t>responsabilitità</w:t>
             </w:r>
-            <w:bookmarkEnd w:id="3"/>
+            <w:bookmarkEnd w:id="4"/>
             <w:proofErr w:type="spellEnd"/>
           </w:p>
         </w:tc>
@@ -5697,8 +6337,22 @@
                 <w:szCs w:val="24"/>
                 <w:lang w:val="en-US" w:eastAsia="en-US"/>
               </w:rPr>
-              <w:t xml:space="preserve"> verbale</w:t>
-            </w:r>
+              <w:t xml:space="preserve"> </w:t>
+            </w:r>
+            <w:proofErr w:type="spellStart"/>
+            <w:r>
+              <w:rPr>
+                <w:rFonts w:ascii="Calibri" w:eastAsia="Times New Roman" w:hAnsi="Calibri" w:cs="Calibri"/>
+                <w:b w:val="0"/>
+                <w:bCs w:val="0"/>
+                <w:color w:val="000000"/>
+                <w:sz w:val="24"/>
+                <w:szCs w:val="24"/>
+                <w:lang w:val="en-US" w:eastAsia="en-US"/>
+              </w:rPr>
+              <w:t>verbale</w:t>
+            </w:r>
+            <w:proofErr w:type="spellEnd"/>
           </w:p>
         </w:tc>
         <w:tc>
@@ -9427,12 +10081,12 @@
       <w:pPr>
         <w:pStyle w:val="Heading2"/>
       </w:pPr>
-      <w:bookmarkStart w:id="4" w:name="_Toc102132826"/>
+      <w:bookmarkStart w:id="5" w:name="_Toc103255378"/>
       <w:r>
         <w:lastRenderedPageBreak/>
         <w:t>Elenco dei Requisiti</w:t>
       </w:r>
-      <w:bookmarkEnd w:id="4"/>
+      <w:bookmarkEnd w:id="5"/>
     </w:p>
     <w:tbl>
       <w:tblPr>
@@ -15705,25 +16359,40 @@
           <w:lang w:val="en-AU"/>
         </w:rPr>
       </w:pPr>
-      <w:bookmarkStart w:id="5" w:name="_Toc102132827"/>
       <w:bookmarkStart w:id="6" w:name="BKM_5EFB0476_2E56_4E8B_8A9C_5A6048A20891"/>
+      <w:bookmarkStart w:id="7" w:name="_Toc103255379"/>
       <w:r>
         <w:rPr>
           <w:rFonts w:eastAsia="Times New Roman"/>
           <w:lang w:val="en-AU"/>
         </w:rPr>
         <w:lastRenderedPageBreak/>
+        <w:t>Use Case</w:t>
+      </w:r>
+      <w:bookmarkEnd w:id="7"/>
+    </w:p>
+    <w:p>
+      <w:pPr>
+        <w:pStyle w:val="Heading3"/>
+        <w:rPr>
+          <w:lang w:val="en-AU"/>
+        </w:rPr>
+      </w:pPr>
+      <w:bookmarkStart w:id="8" w:name="_Toc103255380"/>
+      <w:r>
+        <w:rPr>
+          <w:lang w:val="en-AU"/>
+        </w:rPr>
         <w:t xml:space="preserve">Use Case di </w:t>
       </w:r>
       <w:proofErr w:type="spellStart"/>
       <w:r>
         <w:rPr>
-          <w:rFonts w:eastAsia="Times New Roman"/>
           <w:lang w:val="en-AU"/>
         </w:rPr>
         <w:t>Contesto</w:t>
       </w:r>
-      <w:bookmarkEnd w:id="5"/>
+      <w:bookmarkEnd w:id="8"/>
       <w:proofErr w:type="spellEnd"/>
     </w:p>
     <w:p>
@@ -15854,9 +16523,275 @@
     </w:p>
     <w:p>
       <w:pPr>
+        <w:pStyle w:val="Heading3"/>
+        <w:rPr>
+          <w:lang w:val="en-US"/>
+        </w:rPr>
+      </w:pPr>
+      <w:bookmarkStart w:id="9" w:name="_Toc103255381"/>
+      <w:r>
+        <w:rPr>
+          <w:lang w:val="en-US"/>
+        </w:rPr>
+        <w:lastRenderedPageBreak/>
+        <w:t>Use Case Scenario Login</w:t>
+      </w:r>
+      <w:bookmarkEnd w:id="9"/>
+    </w:p>
+    <w:p>
+      <w:pPr>
+        <w:rPr>
+          <w:lang w:val="en-US"/>
+        </w:rPr>
+      </w:pPr>
+      <w:r>
+        <w:rPr>
+          <w:lang w:val="en-US"/>
+        </w:rPr>
+        <w:br w:type="page"/>
+      </w:r>
+    </w:p>
+    <w:p>
+      <w:pPr>
+        <w:pStyle w:val="Heading3"/>
+        <w:rPr>
+          <w:lang w:val="en-US"/>
+        </w:rPr>
+      </w:pPr>
+      <w:bookmarkStart w:id="10" w:name="_Toc103255382"/>
+      <w:r>
+        <w:rPr>
+          <w:lang w:val="en-US"/>
+        </w:rPr>
+        <w:lastRenderedPageBreak/>
+        <w:t>Activity Diagram Login</w:t>
+      </w:r>
+      <w:bookmarkEnd w:id="10"/>
+    </w:p>
+    <w:p>
+      <w:pPr>
+        <w:rPr>
+          <w:lang w:val="en-US"/>
+        </w:rPr>
+      </w:pPr>
+      <w:r>
+        <w:rPr>
+          <w:lang w:val="en-US"/>
+        </w:rPr>
+        <w:br w:type="page"/>
+      </w:r>
+    </w:p>
+    <w:p>
+      <w:pPr>
+        <w:rPr>
+          <w:rStyle w:val="Heading3Char"/>
+          <w:b/>
+        </w:rPr>
+      </w:pPr>
+      <w:bookmarkStart w:id="11" w:name="_Toc103255383"/>
+      <w:r>
+        <w:rPr>
+          <w:rStyle w:val="Heading3Char"/>
+          <w:b/>
+        </w:rPr>
+        <w:lastRenderedPageBreak/>
+        <w:t>Use Case Scenario Inserimento Dati</w:t>
+      </w:r>
+      <w:bookmarkEnd w:id="11"/>
+    </w:p>
+    <w:p>
+      <w:pPr>
+        <w:rPr>
+          <w:rStyle w:val="Heading3Char"/>
+          <w:b/>
+        </w:rPr>
+      </w:pPr>
+      <w:r>
+        <w:rPr>
+          <w:rStyle w:val="Heading3Char"/>
+          <w:b/>
+        </w:rPr>
+        <w:br w:type="page"/>
+      </w:r>
+    </w:p>
+    <w:p>
+      <w:pPr>
+        <w:rPr>
+          <w:b w:val="0"/>
+          <w:bCs w:val="0"/>
+          <w:color w:val="002F69" w:themeColor="accent1" w:themeShade="7F"/>
+          <w:sz w:val="24"/>
+          <w:szCs w:val="24"/>
+        </w:rPr>
+      </w:pPr>
+      <w:bookmarkStart w:id="12" w:name="_Toc103255384"/>
+      <w:r>
+        <w:rPr>
+          <w:rStyle w:val="Heading3Char"/>
+          <w:b/>
+        </w:rPr>
+        <w:lastRenderedPageBreak/>
+        <w:t xml:space="preserve">Activity </w:t>
+      </w:r>
+      <w:proofErr w:type="spellStart"/>
+      <w:r>
+        <w:rPr>
+          <w:rStyle w:val="Heading3Char"/>
+          <w:b/>
+        </w:rPr>
+        <w:t>Diagram</w:t>
+      </w:r>
+      <w:proofErr w:type="spellEnd"/>
+      <w:r>
+        <w:rPr>
+          <w:rStyle w:val="Heading3Char"/>
+          <w:b/>
+        </w:rPr>
+        <w:t xml:space="preserve"> Inserimento Dati</w:t>
+      </w:r>
+      <w:bookmarkEnd w:id="12"/>
+      <w:r>
+        <w:rPr>
+          <w:rStyle w:val="Heading3Char"/>
+          <w:b/>
+        </w:rPr>
+        <w:br w:type="page"/>
+      </w:r>
+    </w:p>
+    <w:p>
+      <w:pPr>
+        <w:pStyle w:val="Heading3"/>
+      </w:pPr>
+      <w:bookmarkStart w:id="13" w:name="_Toc103255385"/>
+      <w:r>
+        <w:lastRenderedPageBreak/>
+        <w:t>Use Case Scenario Report Attività</w:t>
+      </w:r>
+      <w:bookmarkEnd w:id="13"/>
+    </w:p>
+    <w:p>
+      <w:pPr>
+        <w:rPr>
+          <w:color w:val="002F69" w:themeColor="accent1" w:themeShade="7F"/>
+          <w:sz w:val="24"/>
+          <w:szCs w:val="24"/>
+        </w:rPr>
+      </w:pPr>
+      <w:r>
+        <w:br w:type="page"/>
+      </w:r>
+    </w:p>
+    <w:p>
+      <w:pPr>
+        <w:pStyle w:val="Heading3"/>
+        <w:rPr>
+          <w:lang w:val="en-US"/>
+        </w:rPr>
+      </w:pPr>
+      <w:bookmarkStart w:id="14" w:name="_Toc103255386"/>
+      <w:r>
+        <w:rPr>
+          <w:lang w:val="en-US"/>
+        </w:rPr>
+        <w:lastRenderedPageBreak/>
+        <w:t xml:space="preserve">Activity Diagram </w:t>
+      </w:r>
+      <w:proofErr w:type="spellStart"/>
+      <w:r>
+        <w:rPr>
+          <w:lang w:val="en-US"/>
+        </w:rPr>
+        <w:t>Invio</w:t>
+      </w:r>
+      <w:proofErr w:type="spellEnd"/>
+      <w:r>
+        <w:rPr>
+          <w:lang w:val="en-US"/>
+        </w:rPr>
+        <w:t xml:space="preserve"> Report </w:t>
+      </w:r>
+      <w:proofErr w:type="spellStart"/>
+      <w:r>
+        <w:rPr>
+          <w:lang w:val="en-US"/>
+        </w:rPr>
+        <w:t>A</w:t>
+      </w:r>
+      <w:r>
+        <w:rPr>
+          <w:lang w:val="en-US"/>
+        </w:rPr>
+        <w:t>ttività</w:t>
+      </w:r>
+      <w:bookmarkEnd w:id="14"/>
+      <w:proofErr w:type="spellEnd"/>
+    </w:p>
+    <w:p>
+      <w:pPr>
+        <w:rPr>
+          <w:color w:val="002F69" w:themeColor="accent1" w:themeShade="7F"/>
+          <w:sz w:val="24"/>
+          <w:szCs w:val="24"/>
+          <w:lang w:val="en-US"/>
+        </w:rPr>
+      </w:pPr>
+      <w:r>
+        <w:rPr>
+          <w:lang w:val="en-US"/>
+        </w:rPr>
+        <w:br w:type="page"/>
+      </w:r>
+    </w:p>
+    <w:p>
+      <w:pPr>
+        <w:pStyle w:val="Heading3"/>
+      </w:pPr>
+      <w:bookmarkStart w:id="15" w:name="_Toc103255387"/>
+      <w:r>
+        <w:lastRenderedPageBreak/>
+        <w:t>Use Case Gestione Utenti e Gruppi</w:t>
+      </w:r>
+      <w:bookmarkEnd w:id="15"/>
+    </w:p>
+    <w:p>
+      <w:pPr>
+        <w:rPr>
+          <w:color w:val="002F69" w:themeColor="accent1" w:themeShade="7F"/>
+          <w:sz w:val="24"/>
+          <w:szCs w:val="24"/>
+        </w:rPr>
+      </w:pPr>
+      <w:r>
+        <w:br w:type="page"/>
+      </w:r>
+    </w:p>
+    <w:p>
+      <w:pPr>
+        <w:pStyle w:val="Heading3"/>
+      </w:pPr>
+      <w:bookmarkStart w:id="16" w:name="_Toc103255388"/>
+      <w:r>
+        <w:lastRenderedPageBreak/>
+        <w:t xml:space="preserve">Activity </w:t>
+      </w:r>
+      <w:proofErr w:type="spellStart"/>
+      <w:r>
+        <w:t>Diagram</w:t>
+      </w:r>
+      <w:proofErr w:type="spellEnd"/>
+      <w:r>
+        <w:t xml:space="preserve"> Gestione Utenti e Gruppi</w:t>
+      </w:r>
+      <w:bookmarkEnd w:id="16"/>
+      <w:r>
+        <w:br w:type="page"/>
+      </w:r>
+    </w:p>
+    <w:p>
+      <w:pPr>
         <w:pStyle w:val="Heading2"/>
       </w:pPr>
-      <w:bookmarkStart w:id="7" w:name="_Toc102132828"/>
+      <w:bookmarkStart w:id="17" w:name="_Toc103255389"/>
       <w:r>
         <w:lastRenderedPageBreak/>
         <w:t xml:space="preserve">Pianificazione </w:t>
@@ -15865,7 +16800,7 @@
       <w:r>
         <w:t>Gantt</w:t>
       </w:r>
-      <w:bookmarkEnd w:id="7"/>
+      <w:bookmarkEnd w:id="17"/>
       <w:proofErr w:type="spellEnd"/>
     </w:p>
     <w:p>
@@ -15936,12 +16871,12 @@
       <w:pPr>
         <w:pStyle w:val="Heading2"/>
       </w:pPr>
-      <w:bookmarkStart w:id="8" w:name="_Toc102132829"/>
+      <w:bookmarkStart w:id="18" w:name="_Toc103255390"/>
       <w:r>
         <w:lastRenderedPageBreak/>
         <w:t>Analisi Tecnologie</w:t>
       </w:r>
-      <w:bookmarkEnd w:id="8"/>
+      <w:bookmarkEnd w:id="18"/>
     </w:p>
     <w:p>
       <w:r>
@@ -16608,7 +17543,25 @@
                 <w:color w:val="322D27"/>
                 <w:lang w:val="it-CH" w:eastAsia="en-US"/>
               </w:rPr>
-              <w:t xml:space="preserve">, Ubuntu e </w:t>
+              <w:t xml:space="preserve">, </w:t>
+            </w:r>
+            <w:proofErr w:type="spellStart"/>
+            <w:r>
+              <w:rPr>
+                <w:rFonts w:ascii="Trebuchet MS" w:eastAsia="Times New Roman" w:hAnsi="Trebuchet MS" w:cs="Calibri"/>
+                <w:color w:val="322D27"/>
+                <w:lang w:val="it-CH" w:eastAsia="en-US"/>
+              </w:rPr>
+              <w:t>Ubuntu</w:t>
+            </w:r>
+            <w:proofErr w:type="spellEnd"/>
+            <w:r>
+              <w:rPr>
+                <w:rFonts w:ascii="Trebuchet MS" w:eastAsia="Times New Roman" w:hAnsi="Trebuchet MS" w:cs="Calibri"/>
+                <w:color w:val="322D27"/>
+                <w:lang w:val="it-CH" w:eastAsia="en-US"/>
+              </w:rPr>
+              <w:t xml:space="preserve"> e </w:t>
             </w:r>
             <w:proofErr w:type="spellStart"/>
             <w:r>
@@ -16966,12 +17919,12 @@
       <w:pPr>
         <w:pStyle w:val="Heading2"/>
       </w:pPr>
-      <w:bookmarkStart w:id="9" w:name="_Toc102132830"/>
+      <w:bookmarkStart w:id="19" w:name="_Toc103255391"/>
       <w:r>
         <w:lastRenderedPageBreak/>
         <w:t>Preventivo Costi</w:t>
       </w:r>
-      <w:bookmarkEnd w:id="9"/>
+      <w:bookmarkEnd w:id="19"/>
     </w:p>
     <w:p>
       <w:r>
@@ -16995,6 +17948,7 @@
         </w:sectPr>
       </w:pPr>
     </w:p>
+    <w:bookmarkStart w:id="20" w:name="_Toc103255392" w:displacedByCustomXml="next"/>
     <w:sdt>
       <w:sdtPr>
         <w:rPr>
@@ -17013,55 +17967,25 @@
         <w:p>
           <w:pPr>
             <w:pStyle w:val="Heading1"/>
-            <w:rPr>
-              <w:lang w:val="en-US"/>
-            </w:rPr>
           </w:pPr>
+          <w:proofErr w:type="spellStart"/>
           <w:r>
-            <w:rPr>
-              <w:lang w:val="en-US"/>
-            </w:rPr>
             <w:t>Bibliography</w:t>
           </w:r>
+          <w:bookmarkEnd w:id="20"/>
+          <w:proofErr w:type="spellEnd"/>
         </w:p>
         <w:p>
           <w:pPr>
             <w:rPr>
               <w:u w:val="single"/>
-              <w:lang w:val="en-US"/>
             </w:rPr>
           </w:pPr>
-          <w:proofErr w:type="spellStart"/>
           <w:r>
             <w:rPr>
               <w:u w:val="single"/>
-              <w:lang w:val="en-US"/>
             </w:rPr>
-            <w:t>Preventivo</w:t>
-          </w:r>
-          <w:proofErr w:type="spellEnd"/>
-          <w:r>
-            <w:rPr>
-              <w:u w:val="single"/>
-              <w:lang w:val="en-US"/>
-            </w:rPr>
-            <w:t xml:space="preserve"> </w:t>
-          </w:r>
-          <w:proofErr w:type="spellStart"/>
-          <w:r>
-            <w:rPr>
-              <w:u w:val="single"/>
-              <w:lang w:val="en-US"/>
-            </w:rPr>
-            <w:t>Costi</w:t>
-          </w:r>
-          <w:proofErr w:type="spellEnd"/>
-          <w:r>
-            <w:rPr>
-              <w:u w:val="single"/>
-              <w:lang w:val="en-US"/>
-            </w:rPr>
-            <w:t>:</w:t>
+            <w:t>Preventivo Costi:</w:t>
           </w:r>
         </w:p>
         <w:sdt>
@@ -17088,9 +18012,6 @@
                 <w:fldChar w:fldCharType="begin"/>
               </w:r>
               <w:r>
-                <w:rPr>
-                  <w:lang w:val="en-US"/>
-                </w:rPr>
                 <w:instrText xml:space="preserve"> BIBLIOGRAPHY </w:instrText>
               </w:r>
               <w:r>
@@ -17103,7 +18024,6 @@
               <w:r>
                 <w:rPr>
                   <w:noProof/>
-                  <w:lang w:val="en-US"/>
                 </w:rPr>
                 <w:t xml:space="preserve">Sharma, Avinash. </w:t>
               </w:r>
@@ -17128,40 +18048,13 @@
               <w:pPr>
                 <w:rPr>
                   <w:u w:val="single"/>
-                  <w:lang w:val="en-US"/>
                 </w:rPr>
               </w:pPr>
-              <w:proofErr w:type="spellStart"/>
               <w:r>
                 <w:rPr>
                   <w:u w:val="single"/>
-                  <w:lang w:val="en-US"/>
                 </w:rPr>
-                <w:t>Analisi</w:t>
-              </w:r>
-              <w:proofErr w:type="spellEnd"/>
-              <w:r>
-                <w:rPr>
-                  <w:u w:val="single"/>
-                  <w:lang w:val="en-US"/>
-                </w:rPr>
-                <w:t xml:space="preserve"> </w:t>
-              </w:r>
-              <w:proofErr w:type="spellStart"/>
-              <w:r>
-                <w:rPr>
-                  <w:u w:val="single"/>
-                  <w:lang w:val="en-US"/>
-                </w:rPr>
-                <w:t>Tecnologie</w:t>
-              </w:r>
-              <w:proofErr w:type="spellEnd"/>
-              <w:r>
-                <w:rPr>
-                  <w:u w:val="single"/>
-                  <w:lang w:val="en-US"/>
-                </w:rPr>
-                <w:t>:</w:t>
+                <w:t>Analisi Tecnologie:</w:t>
               </w:r>
             </w:p>
             <w:p>
@@ -17352,7 +18245,7 @@
 </file>
 
 <file path=word/endnotes.xml><?xml version="1.0" encoding="utf-8"?>
-<w:endnotes xmlns:wpc="http://schemas.microsoft.com/office/word/2010/wordprocessingCanvas" xmlns:cx="http://schemas.microsoft.com/office/drawing/2014/chartex" xmlns:cx1="http://schemas.microsoft.com/office/drawing/2015/9/8/chartex" xmlns:cx2="http://schemas.microsoft.com/office/drawing/2015/10/21/chartex" xmlns:cx3="http://schemas.microsoft.com/office/drawing/2016/5/9/chartex" xmlns:cx4="http://schemas.microsoft.com/office/drawing/2016/5/10/chartex" xmlns:cx5="http://schemas.microsoft.com/office/drawing/2016/5/11/chartex" xmlns:cx6="http://schemas.microsoft.com/office/drawing/2016/5/12/chartex" xmlns:cx7="http://schemas.microsoft.com/office/drawing/2016/5/13/chartex" xmlns:cx8="http://schemas.microsoft.com/office/drawing/2016/5/14/chartex" xmlns:mc="http://schemas.openxmlformats.org/markup-compatibility/2006" xmlns:aink="http://schemas.microsoft.com/office/drawing/2016/ink" xmlns:am3d="http://schemas.microsoft.com/office/drawing/2017/model3d" xmlns:o="urn:schemas-microsoft-com:office:office" xmlns:oel="http://schemas.microsoft.com/office/2019/extlst" xmlns:r="http://schemas.openxmlformats.org/officeDocument/2006/relationships" xmlns:m="http://schemas.openxmlformats.org/officeDocument/2006/math" xmlns:v="urn:schemas-microsoft-com:vml" xmlns:wp14="http://schemas.microsoft.com/office/word/2010/wordprocessingDrawing" xmlns:wp="http://schemas.openxmlformats.org/drawingml/2006/wordprocessingDrawing" xmlns:w10="urn:schemas-microsoft-com:office:word" xmlns:w="http://schemas.openxmlformats.org/wordprocessingml/2006/main" xmlns:w14="http://schemas.microsoft.com/office/word/2010/wordml" xmlns:w15="http://schemas.microsoft.com/office/word/2012/wordml" xmlns:w16cex="http://schemas.microsoft.com/office/word/2018/wordml/cex" xmlns:w16cid="http://schemas.microsoft.com/office/word/2016/wordml/cid" xmlns:w16="http://schemas.microsoft.com/office/word/2018/wordml" xmlns:w16sdtdh="http://schemas.microsoft.com/office/word/2020/wordml/sdtdatahash" xmlns:w16se="http://schemas.microsoft.com/office/word/2015/wordml/symex" xmlns:wpg="http://schemas.microsoft.com/office/word/2010/wordprocessingGroup" xmlns:wpi="http://schemas.microsoft.com/office/word/2010/wordprocessingInk" xmlns:wne="http://schemas.microsoft.com/office/word/2006/wordml" xmlns:wps="http://schemas.microsoft.com/office/word/2010/wordprocessingShape" mc:Ignorable="w14 w15 w16se w16cid w16 w16cex w16sdtdh wp14">
+<w:endnotes xmlns:wpc="http://schemas.microsoft.com/office/word/2010/wordprocessingCanvas" xmlns:cx="http://schemas.microsoft.com/office/drawing/2014/chartex" xmlns:cx1="http://schemas.microsoft.com/office/drawing/2015/9/8/chartex" xmlns:cx2="http://schemas.microsoft.com/office/drawing/2015/10/21/chartex" xmlns:cx3="http://schemas.microsoft.com/office/drawing/2016/5/9/chartex" xmlns:cx4="http://schemas.microsoft.com/office/drawing/2016/5/10/chartex" xmlns:cx5="http://schemas.microsoft.com/office/drawing/2016/5/11/chartex" xmlns:cx6="http://schemas.microsoft.com/office/drawing/2016/5/12/chartex" xmlns:cx7="http://schemas.microsoft.com/office/drawing/2016/5/13/chartex" xmlns:cx8="http://schemas.microsoft.com/office/drawing/2016/5/14/chartex" xmlns:mc="http://schemas.openxmlformats.org/markup-compatibility/2006" xmlns:aink="http://schemas.microsoft.com/office/drawing/2016/ink" xmlns:am3d="http://schemas.microsoft.com/office/drawing/2017/model3d" xmlns:o="urn:schemas-microsoft-com:office:office" xmlns:r="http://schemas.openxmlformats.org/officeDocument/2006/relationships" xmlns:m="http://schemas.openxmlformats.org/officeDocument/2006/math" xmlns:v="urn:schemas-microsoft-com:vml" xmlns:wp14="http://schemas.microsoft.com/office/word/2010/wordprocessingDrawing" xmlns:wp="http://schemas.openxmlformats.org/drawingml/2006/wordprocessingDrawing" xmlns:w10="urn:schemas-microsoft-com:office:word" xmlns:w="http://schemas.openxmlformats.org/wordprocessingml/2006/main" xmlns:w14="http://schemas.microsoft.com/office/word/2010/wordml" xmlns:w15="http://schemas.microsoft.com/office/word/2012/wordml" xmlns:w16cid="http://schemas.microsoft.com/office/word/2016/wordml/cid" xmlns:w16se="http://schemas.microsoft.com/office/word/2015/wordml/symex" xmlns:wpg="http://schemas.microsoft.com/office/word/2010/wordprocessingGroup" xmlns:wpi="http://schemas.microsoft.com/office/word/2010/wordprocessingInk" xmlns:wne="http://schemas.microsoft.com/office/word/2006/wordml" xmlns:wps="http://schemas.microsoft.com/office/word/2010/wordprocessingShape" mc:Ignorable="w14 w15 w16se w16cid wp14">
   <w:endnote w:type="separator" w:id="-1">
     <w:p>
       <w:pPr>
@@ -17381,7 +18274,7 @@
 </file>
 
 <file path=word/footer1.xml><?xml version="1.0" encoding="utf-8"?>
-<w:ftr xmlns:wpc="http://schemas.microsoft.com/office/word/2010/wordprocessingCanvas" xmlns:cx="http://schemas.microsoft.com/office/drawing/2014/chartex" xmlns:cx1="http://schemas.microsoft.com/office/drawing/2015/9/8/chartex" xmlns:cx2="http://schemas.microsoft.com/office/drawing/2015/10/21/chartex" xmlns:cx3="http://schemas.microsoft.com/office/drawing/2016/5/9/chartex" xmlns:cx4="http://schemas.microsoft.com/office/drawing/2016/5/10/chartex" xmlns:cx5="http://schemas.microsoft.com/office/drawing/2016/5/11/chartex" xmlns:cx6="http://schemas.microsoft.com/office/drawing/2016/5/12/chartex" xmlns:cx7="http://schemas.microsoft.com/office/drawing/2016/5/13/chartex" xmlns:cx8="http://schemas.microsoft.com/office/drawing/2016/5/14/chartex" xmlns:mc="http://schemas.openxmlformats.org/markup-compatibility/2006" xmlns:aink="http://schemas.microsoft.com/office/drawing/2016/ink" xmlns:am3d="http://schemas.microsoft.com/office/drawing/2017/model3d" xmlns:o="urn:schemas-microsoft-com:office:office" xmlns:oel="http://schemas.microsoft.com/office/2019/extlst" xmlns:r="http://schemas.openxmlformats.org/officeDocument/2006/relationships" xmlns:m="http://schemas.openxmlformats.org/officeDocument/2006/math" xmlns:v="urn:schemas-microsoft-com:vml" xmlns:wp14="http://schemas.microsoft.com/office/word/2010/wordprocessingDrawing" xmlns:wp="http://schemas.openxmlformats.org/drawingml/2006/wordprocessingDrawing" xmlns:w10="urn:schemas-microsoft-com:office:word" xmlns:w="http://schemas.openxmlformats.org/wordprocessingml/2006/main" xmlns:w14="http://schemas.microsoft.com/office/word/2010/wordml" xmlns:w15="http://schemas.microsoft.com/office/word/2012/wordml" xmlns:w16cex="http://schemas.microsoft.com/office/word/2018/wordml/cex" xmlns:w16cid="http://schemas.microsoft.com/office/word/2016/wordml/cid" xmlns:w16="http://schemas.microsoft.com/office/word/2018/wordml" xmlns:w16sdtdh="http://schemas.microsoft.com/office/word/2020/wordml/sdtdatahash" xmlns:w16se="http://schemas.microsoft.com/office/word/2015/wordml/symex" xmlns:wpg="http://schemas.microsoft.com/office/word/2010/wordprocessingGroup" xmlns:wpi="http://schemas.microsoft.com/office/word/2010/wordprocessingInk" xmlns:wne="http://schemas.microsoft.com/office/word/2006/wordml" xmlns:wps="http://schemas.microsoft.com/office/word/2010/wordprocessingShape" mc:Ignorable="w14 w15 w16se w16cid w16 w16cex w16sdtdh wp14">
+<w:ftr xmlns:wpc="http://schemas.microsoft.com/office/word/2010/wordprocessingCanvas" xmlns:cx="http://schemas.microsoft.com/office/drawing/2014/chartex" xmlns:cx1="http://schemas.microsoft.com/office/drawing/2015/9/8/chartex" xmlns:cx2="http://schemas.microsoft.com/office/drawing/2015/10/21/chartex" xmlns:cx3="http://schemas.microsoft.com/office/drawing/2016/5/9/chartex" xmlns:cx4="http://schemas.microsoft.com/office/drawing/2016/5/10/chartex" xmlns:cx5="http://schemas.microsoft.com/office/drawing/2016/5/11/chartex" xmlns:cx6="http://schemas.microsoft.com/office/drawing/2016/5/12/chartex" xmlns:cx7="http://schemas.microsoft.com/office/drawing/2016/5/13/chartex" xmlns:cx8="http://schemas.microsoft.com/office/drawing/2016/5/14/chartex" xmlns:mc="http://schemas.openxmlformats.org/markup-compatibility/2006" xmlns:aink="http://schemas.microsoft.com/office/drawing/2016/ink" xmlns:am3d="http://schemas.microsoft.com/office/drawing/2017/model3d" xmlns:o="urn:schemas-microsoft-com:office:office" xmlns:r="http://schemas.openxmlformats.org/officeDocument/2006/relationships" xmlns:m="http://schemas.openxmlformats.org/officeDocument/2006/math" xmlns:v="urn:schemas-microsoft-com:vml" xmlns:wp14="http://schemas.microsoft.com/office/word/2010/wordprocessingDrawing" xmlns:wp="http://schemas.openxmlformats.org/drawingml/2006/wordprocessingDrawing" xmlns:w10="urn:schemas-microsoft-com:office:word" xmlns:w="http://schemas.openxmlformats.org/wordprocessingml/2006/main" xmlns:w14="http://schemas.microsoft.com/office/word/2010/wordml" xmlns:w15="http://schemas.microsoft.com/office/word/2012/wordml" xmlns:w16cid="http://schemas.microsoft.com/office/word/2016/wordml/cid" xmlns:w16se="http://schemas.microsoft.com/office/word/2015/wordml/symex" xmlns:wpg="http://schemas.microsoft.com/office/word/2010/wordprocessingGroup" xmlns:wpi="http://schemas.microsoft.com/office/word/2010/wordprocessingInk" xmlns:wne="http://schemas.microsoft.com/office/word/2006/wordml" xmlns:wps="http://schemas.microsoft.com/office/word/2010/wordprocessingShape" mc:Ignorable="w14 w15 w16se w16cid wp14">
   <w:sdt>
     <w:sdtPr>
       <w:id w:val="-1648587497"/>
@@ -17427,7 +18320,7 @@
 </file>
 
 <file path=word/footer2.xml><?xml version="1.0" encoding="utf-8"?>
-<w:ftr xmlns:wpc="http://schemas.microsoft.com/office/word/2010/wordprocessingCanvas" xmlns:cx="http://schemas.microsoft.com/office/drawing/2014/chartex" xmlns:cx1="http://schemas.microsoft.com/office/drawing/2015/9/8/chartex" xmlns:cx2="http://schemas.microsoft.com/office/drawing/2015/10/21/chartex" xmlns:cx3="http://schemas.microsoft.com/office/drawing/2016/5/9/chartex" xmlns:cx4="http://schemas.microsoft.com/office/drawing/2016/5/10/chartex" xmlns:cx5="http://schemas.microsoft.com/office/drawing/2016/5/11/chartex" xmlns:cx6="http://schemas.microsoft.com/office/drawing/2016/5/12/chartex" xmlns:cx7="http://schemas.microsoft.com/office/drawing/2016/5/13/chartex" xmlns:cx8="http://schemas.microsoft.com/office/drawing/2016/5/14/chartex" xmlns:mc="http://schemas.openxmlformats.org/markup-compatibility/2006" xmlns:aink="http://schemas.microsoft.com/office/drawing/2016/ink" xmlns:am3d="http://schemas.microsoft.com/office/drawing/2017/model3d" xmlns:o="urn:schemas-microsoft-com:office:office" xmlns:oel="http://schemas.microsoft.com/office/2019/extlst" xmlns:r="http://schemas.openxmlformats.org/officeDocument/2006/relationships" xmlns:m="http://schemas.openxmlformats.org/officeDocument/2006/math" xmlns:v="urn:schemas-microsoft-com:vml" xmlns:wp14="http://schemas.microsoft.com/office/word/2010/wordprocessingDrawing" xmlns:wp="http://schemas.openxmlformats.org/drawingml/2006/wordprocessingDrawing" xmlns:w10="urn:schemas-microsoft-com:office:word" xmlns:w="http://schemas.openxmlformats.org/wordprocessingml/2006/main" xmlns:w14="http://schemas.microsoft.com/office/word/2010/wordml" xmlns:w15="http://schemas.microsoft.com/office/word/2012/wordml" xmlns:w16cex="http://schemas.microsoft.com/office/word/2018/wordml/cex" xmlns:w16cid="http://schemas.microsoft.com/office/word/2016/wordml/cid" xmlns:w16="http://schemas.microsoft.com/office/word/2018/wordml" xmlns:w16sdtdh="http://schemas.microsoft.com/office/word/2020/wordml/sdtdatahash" xmlns:w16se="http://schemas.microsoft.com/office/word/2015/wordml/symex" xmlns:wpg="http://schemas.microsoft.com/office/word/2010/wordprocessingGroup" xmlns:wpi="http://schemas.microsoft.com/office/word/2010/wordprocessingInk" xmlns:wne="http://schemas.microsoft.com/office/word/2006/wordml" xmlns:wps="http://schemas.microsoft.com/office/word/2010/wordprocessingShape" mc:Ignorable="w14 w15 w16se w16cid w16 w16cex w16sdtdh wp14">
+<w:ftr xmlns:wpc="http://schemas.microsoft.com/office/word/2010/wordprocessingCanvas" xmlns:cx="http://schemas.microsoft.com/office/drawing/2014/chartex" xmlns:cx1="http://schemas.microsoft.com/office/drawing/2015/9/8/chartex" xmlns:cx2="http://schemas.microsoft.com/office/drawing/2015/10/21/chartex" xmlns:cx3="http://schemas.microsoft.com/office/drawing/2016/5/9/chartex" xmlns:cx4="http://schemas.microsoft.com/office/drawing/2016/5/10/chartex" xmlns:cx5="http://schemas.microsoft.com/office/drawing/2016/5/11/chartex" xmlns:cx6="http://schemas.microsoft.com/office/drawing/2016/5/12/chartex" xmlns:cx7="http://schemas.microsoft.com/office/drawing/2016/5/13/chartex" xmlns:cx8="http://schemas.microsoft.com/office/drawing/2016/5/14/chartex" xmlns:mc="http://schemas.openxmlformats.org/markup-compatibility/2006" xmlns:aink="http://schemas.microsoft.com/office/drawing/2016/ink" xmlns:am3d="http://schemas.microsoft.com/office/drawing/2017/model3d" xmlns:o="urn:schemas-microsoft-com:office:office" xmlns:r="http://schemas.openxmlformats.org/officeDocument/2006/relationships" xmlns:m="http://schemas.openxmlformats.org/officeDocument/2006/math" xmlns:v="urn:schemas-microsoft-com:vml" xmlns:wp14="http://schemas.microsoft.com/office/word/2010/wordprocessingDrawing" xmlns:wp="http://schemas.openxmlformats.org/drawingml/2006/wordprocessingDrawing" xmlns:w10="urn:schemas-microsoft-com:office:word" xmlns:w="http://schemas.openxmlformats.org/wordprocessingml/2006/main" xmlns:w14="http://schemas.microsoft.com/office/word/2010/wordml" xmlns:w15="http://schemas.microsoft.com/office/word/2012/wordml" xmlns:w16cid="http://schemas.microsoft.com/office/word/2016/wordml/cid" xmlns:w16se="http://schemas.microsoft.com/office/word/2015/wordml/symex" xmlns:wpg="http://schemas.microsoft.com/office/word/2010/wordprocessingGroup" xmlns:wpi="http://schemas.microsoft.com/office/word/2010/wordprocessingInk" xmlns:wne="http://schemas.microsoft.com/office/word/2006/wordml" xmlns:wps="http://schemas.microsoft.com/office/word/2010/wordprocessingShape" mc:Ignorable="w14 w15 w16se w16cid wp14">
   <w:sdt>
     <w:sdtPr>
       <w:id w:val="-729074032"/>
@@ -17449,7 +18342,7 @@
 </file>
 
 <file path=word/footer3.xml><?xml version="1.0" encoding="utf-8"?>
-<w:ftr xmlns:wpc="http://schemas.microsoft.com/office/word/2010/wordprocessingCanvas" xmlns:cx="http://schemas.microsoft.com/office/drawing/2014/chartex" xmlns:cx1="http://schemas.microsoft.com/office/drawing/2015/9/8/chartex" xmlns:cx2="http://schemas.microsoft.com/office/drawing/2015/10/21/chartex" xmlns:cx3="http://schemas.microsoft.com/office/drawing/2016/5/9/chartex" xmlns:cx4="http://schemas.microsoft.com/office/drawing/2016/5/10/chartex" xmlns:cx5="http://schemas.microsoft.com/office/drawing/2016/5/11/chartex" xmlns:cx6="http://schemas.microsoft.com/office/drawing/2016/5/12/chartex" xmlns:cx7="http://schemas.microsoft.com/office/drawing/2016/5/13/chartex" xmlns:cx8="http://schemas.microsoft.com/office/drawing/2016/5/14/chartex" xmlns:mc="http://schemas.openxmlformats.org/markup-compatibility/2006" xmlns:aink="http://schemas.microsoft.com/office/drawing/2016/ink" xmlns:am3d="http://schemas.microsoft.com/office/drawing/2017/model3d" xmlns:o="urn:schemas-microsoft-com:office:office" xmlns:oel="http://schemas.microsoft.com/office/2019/extlst" xmlns:r="http://schemas.openxmlformats.org/officeDocument/2006/relationships" xmlns:m="http://schemas.openxmlformats.org/officeDocument/2006/math" xmlns:v="urn:schemas-microsoft-com:vml" xmlns:wp14="http://schemas.microsoft.com/office/word/2010/wordprocessingDrawing" xmlns:wp="http://schemas.openxmlformats.org/drawingml/2006/wordprocessingDrawing" xmlns:w10="urn:schemas-microsoft-com:office:word" xmlns:w="http://schemas.openxmlformats.org/wordprocessingml/2006/main" xmlns:w14="http://schemas.microsoft.com/office/word/2010/wordml" xmlns:w15="http://schemas.microsoft.com/office/word/2012/wordml" xmlns:w16cex="http://schemas.microsoft.com/office/word/2018/wordml/cex" xmlns:w16cid="http://schemas.microsoft.com/office/word/2016/wordml/cid" xmlns:w16="http://schemas.microsoft.com/office/word/2018/wordml" xmlns:w16sdtdh="http://schemas.microsoft.com/office/word/2020/wordml/sdtdatahash" xmlns:w16se="http://schemas.microsoft.com/office/word/2015/wordml/symex" xmlns:wpg="http://schemas.microsoft.com/office/word/2010/wordprocessingGroup" xmlns:wpi="http://schemas.microsoft.com/office/word/2010/wordprocessingInk" xmlns:wne="http://schemas.microsoft.com/office/word/2006/wordml" xmlns:wps="http://schemas.microsoft.com/office/word/2010/wordprocessingShape" mc:Ignorable="w14 w15 w16se w16cid w16 w16cex w16sdtdh wp14">
+<w:ftr xmlns:wpc="http://schemas.microsoft.com/office/word/2010/wordprocessingCanvas" xmlns:cx="http://schemas.microsoft.com/office/drawing/2014/chartex" xmlns:cx1="http://schemas.microsoft.com/office/drawing/2015/9/8/chartex" xmlns:cx2="http://schemas.microsoft.com/office/drawing/2015/10/21/chartex" xmlns:cx3="http://schemas.microsoft.com/office/drawing/2016/5/9/chartex" xmlns:cx4="http://schemas.microsoft.com/office/drawing/2016/5/10/chartex" xmlns:cx5="http://schemas.microsoft.com/office/drawing/2016/5/11/chartex" xmlns:cx6="http://schemas.microsoft.com/office/drawing/2016/5/12/chartex" xmlns:cx7="http://schemas.microsoft.com/office/drawing/2016/5/13/chartex" xmlns:cx8="http://schemas.microsoft.com/office/drawing/2016/5/14/chartex" xmlns:mc="http://schemas.openxmlformats.org/markup-compatibility/2006" xmlns:aink="http://schemas.microsoft.com/office/drawing/2016/ink" xmlns:am3d="http://schemas.microsoft.com/office/drawing/2017/model3d" xmlns:o="urn:schemas-microsoft-com:office:office" xmlns:r="http://schemas.openxmlformats.org/officeDocument/2006/relationships" xmlns:m="http://schemas.openxmlformats.org/officeDocument/2006/math" xmlns:v="urn:schemas-microsoft-com:vml" xmlns:wp14="http://schemas.microsoft.com/office/word/2010/wordprocessingDrawing" xmlns:wp="http://schemas.openxmlformats.org/drawingml/2006/wordprocessingDrawing" xmlns:w10="urn:schemas-microsoft-com:office:word" xmlns:w="http://schemas.openxmlformats.org/wordprocessingml/2006/main" xmlns:w14="http://schemas.microsoft.com/office/word/2010/wordml" xmlns:w15="http://schemas.microsoft.com/office/word/2012/wordml" xmlns:w16cid="http://schemas.microsoft.com/office/word/2016/wordml/cid" xmlns:w16se="http://schemas.microsoft.com/office/word/2015/wordml/symex" xmlns:wpg="http://schemas.microsoft.com/office/word/2010/wordprocessingGroup" xmlns:wpi="http://schemas.microsoft.com/office/word/2010/wordprocessingInk" xmlns:wne="http://schemas.microsoft.com/office/word/2006/wordml" xmlns:wps="http://schemas.microsoft.com/office/word/2010/wordprocessingShape" mc:Ignorable="w14 w15 w16se w16cid wp14">
   <w:sdt>
     <w:sdtPr>
       <w:id w:val="-443152414"/>
@@ -17495,7 +18388,7 @@
 </file>
 
 <file path=word/footnotes.xml><?xml version="1.0" encoding="utf-8"?>
-<w:footnotes xmlns:wpc="http://schemas.microsoft.com/office/word/2010/wordprocessingCanvas" xmlns:cx="http://schemas.microsoft.com/office/drawing/2014/chartex" xmlns:cx1="http://schemas.microsoft.com/office/drawing/2015/9/8/chartex" xmlns:cx2="http://schemas.microsoft.com/office/drawing/2015/10/21/chartex" xmlns:cx3="http://schemas.microsoft.com/office/drawing/2016/5/9/chartex" xmlns:cx4="http://schemas.microsoft.com/office/drawing/2016/5/10/chartex" xmlns:cx5="http://schemas.microsoft.com/office/drawing/2016/5/11/chartex" xmlns:cx6="http://schemas.microsoft.com/office/drawing/2016/5/12/chartex" xmlns:cx7="http://schemas.microsoft.com/office/drawing/2016/5/13/chartex" xmlns:cx8="http://schemas.microsoft.com/office/drawing/2016/5/14/chartex" xmlns:mc="http://schemas.openxmlformats.org/markup-compatibility/2006" xmlns:aink="http://schemas.microsoft.com/office/drawing/2016/ink" xmlns:am3d="http://schemas.microsoft.com/office/drawing/2017/model3d" xmlns:o="urn:schemas-microsoft-com:office:office" xmlns:oel="http://schemas.microsoft.com/office/2019/extlst" xmlns:r="http://schemas.openxmlformats.org/officeDocument/2006/relationships" xmlns:m="http://schemas.openxmlformats.org/officeDocument/2006/math" xmlns:v="urn:schemas-microsoft-com:vml" xmlns:wp14="http://schemas.microsoft.com/office/word/2010/wordprocessingDrawing" xmlns:wp="http://schemas.openxmlformats.org/drawingml/2006/wordprocessingDrawing" xmlns:w10="urn:schemas-microsoft-com:office:word" xmlns:w="http://schemas.openxmlformats.org/wordprocessingml/2006/main" xmlns:w14="http://schemas.microsoft.com/office/word/2010/wordml" xmlns:w15="http://schemas.microsoft.com/office/word/2012/wordml" xmlns:w16cex="http://schemas.microsoft.com/office/word/2018/wordml/cex" xmlns:w16cid="http://schemas.microsoft.com/office/word/2016/wordml/cid" xmlns:w16="http://schemas.microsoft.com/office/word/2018/wordml" xmlns:w16sdtdh="http://schemas.microsoft.com/office/word/2020/wordml/sdtdatahash" xmlns:w16se="http://schemas.microsoft.com/office/word/2015/wordml/symex" xmlns:wpg="http://schemas.microsoft.com/office/word/2010/wordprocessingGroup" xmlns:wpi="http://schemas.microsoft.com/office/word/2010/wordprocessingInk" xmlns:wne="http://schemas.microsoft.com/office/word/2006/wordml" xmlns:wps="http://schemas.microsoft.com/office/word/2010/wordprocessingShape" mc:Ignorable="w14 w15 w16se w16cid w16 w16cex w16sdtdh wp14">
+<w:footnotes xmlns:wpc="http://schemas.microsoft.com/office/word/2010/wordprocessingCanvas" xmlns:cx="http://schemas.microsoft.com/office/drawing/2014/chartex" xmlns:cx1="http://schemas.microsoft.com/office/drawing/2015/9/8/chartex" xmlns:cx2="http://schemas.microsoft.com/office/drawing/2015/10/21/chartex" xmlns:cx3="http://schemas.microsoft.com/office/drawing/2016/5/9/chartex" xmlns:cx4="http://schemas.microsoft.com/office/drawing/2016/5/10/chartex" xmlns:cx5="http://schemas.microsoft.com/office/drawing/2016/5/11/chartex" xmlns:cx6="http://schemas.microsoft.com/office/drawing/2016/5/12/chartex" xmlns:cx7="http://schemas.microsoft.com/office/drawing/2016/5/13/chartex" xmlns:cx8="http://schemas.microsoft.com/office/drawing/2016/5/14/chartex" xmlns:mc="http://schemas.openxmlformats.org/markup-compatibility/2006" xmlns:aink="http://schemas.microsoft.com/office/drawing/2016/ink" xmlns:am3d="http://schemas.microsoft.com/office/drawing/2017/model3d" xmlns:o="urn:schemas-microsoft-com:office:office" xmlns:r="http://schemas.openxmlformats.org/officeDocument/2006/relationships" xmlns:m="http://schemas.openxmlformats.org/officeDocument/2006/math" xmlns:v="urn:schemas-microsoft-com:vml" xmlns:wp14="http://schemas.microsoft.com/office/word/2010/wordprocessingDrawing" xmlns:wp="http://schemas.openxmlformats.org/drawingml/2006/wordprocessingDrawing" xmlns:w10="urn:schemas-microsoft-com:office:word" xmlns:w="http://schemas.openxmlformats.org/wordprocessingml/2006/main" xmlns:w14="http://schemas.microsoft.com/office/word/2010/wordml" xmlns:w15="http://schemas.microsoft.com/office/word/2012/wordml" xmlns:w16cid="http://schemas.microsoft.com/office/word/2016/wordml/cid" xmlns:w16se="http://schemas.microsoft.com/office/word/2015/wordml/symex" xmlns:wpg="http://schemas.microsoft.com/office/word/2010/wordprocessingGroup" xmlns:wpi="http://schemas.microsoft.com/office/word/2010/wordprocessingInk" xmlns:wne="http://schemas.microsoft.com/office/word/2006/wordml" xmlns:wps="http://schemas.microsoft.com/office/word/2010/wordprocessingShape" mc:Ignorable="w14 w15 w16se w16cid wp14">
   <w:footnote w:type="separator" w:id="-1">
     <w:p>
       <w:pPr>
@@ -17524,7 +18417,7 @@
 </file>
 
 <file path=word/numbering.xml><?xml version="1.0" encoding="utf-8"?>
-<w:numbering xmlns:wpc="http://schemas.microsoft.com/office/word/2010/wordprocessingCanvas" xmlns:cx="http://schemas.microsoft.com/office/drawing/2014/chartex" xmlns:cx1="http://schemas.microsoft.com/office/drawing/2015/9/8/chartex" xmlns:cx2="http://schemas.microsoft.com/office/drawing/2015/10/21/chartex" xmlns:cx3="http://schemas.microsoft.com/office/drawing/2016/5/9/chartex" xmlns:cx4="http://schemas.microsoft.com/office/drawing/2016/5/10/chartex" xmlns:cx5="http://schemas.microsoft.com/office/drawing/2016/5/11/chartex" xmlns:cx6="http://schemas.microsoft.com/office/drawing/2016/5/12/chartex" xmlns:cx7="http://schemas.microsoft.com/office/drawing/2016/5/13/chartex" xmlns:cx8="http://schemas.microsoft.com/office/drawing/2016/5/14/chartex" xmlns:mc="http://schemas.openxmlformats.org/markup-compatibility/2006" xmlns:aink="http://schemas.microsoft.com/office/drawing/2016/ink" xmlns:am3d="http://schemas.microsoft.com/office/drawing/2017/model3d" xmlns:o="urn:schemas-microsoft-com:office:office" xmlns:oel="http://schemas.microsoft.com/office/2019/extlst" xmlns:r="http://schemas.openxmlformats.org/officeDocument/2006/relationships" xmlns:m="http://schemas.openxmlformats.org/officeDocument/2006/math" xmlns:v="urn:schemas-microsoft-com:vml" xmlns:wp14="http://schemas.microsoft.com/office/word/2010/wordprocessingDrawing" xmlns:wp="http://schemas.openxmlformats.org/drawingml/2006/wordprocessingDrawing" xmlns:w10="urn:schemas-microsoft-com:office:word" xmlns:w="http://schemas.openxmlformats.org/wordprocessingml/2006/main" xmlns:w14="http://schemas.microsoft.com/office/word/2010/wordml" xmlns:w15="http://schemas.microsoft.com/office/word/2012/wordml" xmlns:w16cex="http://schemas.microsoft.com/office/word/2018/wordml/cex" xmlns:w16cid="http://schemas.microsoft.com/office/word/2016/wordml/cid" xmlns:w16="http://schemas.microsoft.com/office/word/2018/wordml" xmlns:w16sdtdh="http://schemas.microsoft.com/office/word/2020/wordml/sdtdatahash" xmlns:w16se="http://schemas.microsoft.com/office/word/2015/wordml/symex" xmlns:wpg="http://schemas.microsoft.com/office/word/2010/wordprocessingGroup" xmlns:wpi="http://schemas.microsoft.com/office/word/2010/wordprocessingInk" xmlns:wne="http://schemas.microsoft.com/office/word/2006/wordml" xmlns:wps="http://schemas.microsoft.com/office/word/2010/wordprocessingShape" mc:Ignorable="w14 w15 w16se w16cid w16 w16cex w16sdtdh wp14">
+<w:numbering xmlns:wpc="http://schemas.microsoft.com/office/word/2010/wordprocessingCanvas" xmlns:cx="http://schemas.microsoft.com/office/drawing/2014/chartex" xmlns:cx1="http://schemas.microsoft.com/office/drawing/2015/9/8/chartex" xmlns:cx2="http://schemas.microsoft.com/office/drawing/2015/10/21/chartex" xmlns:cx3="http://schemas.microsoft.com/office/drawing/2016/5/9/chartex" xmlns:cx4="http://schemas.microsoft.com/office/drawing/2016/5/10/chartex" xmlns:cx5="http://schemas.microsoft.com/office/drawing/2016/5/11/chartex" xmlns:cx6="http://schemas.microsoft.com/office/drawing/2016/5/12/chartex" xmlns:cx7="http://schemas.microsoft.com/office/drawing/2016/5/13/chartex" xmlns:cx8="http://schemas.microsoft.com/office/drawing/2016/5/14/chartex" xmlns:mc="http://schemas.openxmlformats.org/markup-compatibility/2006" xmlns:aink="http://schemas.microsoft.com/office/drawing/2016/ink" xmlns:am3d="http://schemas.microsoft.com/office/drawing/2017/model3d" xmlns:o="urn:schemas-microsoft-com:office:office" xmlns:r="http://schemas.openxmlformats.org/officeDocument/2006/relationships" xmlns:m="http://schemas.openxmlformats.org/officeDocument/2006/math" xmlns:v="urn:schemas-microsoft-com:vml" xmlns:wp14="http://schemas.microsoft.com/office/word/2010/wordprocessingDrawing" xmlns:wp="http://schemas.openxmlformats.org/drawingml/2006/wordprocessingDrawing" xmlns:w10="urn:schemas-microsoft-com:office:word" xmlns:w="http://schemas.openxmlformats.org/wordprocessingml/2006/main" xmlns:w14="http://schemas.microsoft.com/office/word/2010/wordml" xmlns:w15="http://schemas.microsoft.com/office/word/2012/wordml" xmlns:w16cid="http://schemas.microsoft.com/office/word/2016/wordml/cid" xmlns:w16se="http://schemas.microsoft.com/office/word/2015/wordml/symex" xmlns:wpg="http://schemas.microsoft.com/office/word/2010/wordprocessingGroup" xmlns:wpi="http://schemas.microsoft.com/office/word/2010/wordprocessingInk" xmlns:wne="http://schemas.microsoft.com/office/word/2006/wordml" xmlns:wps="http://schemas.microsoft.com/office/word/2010/wordprocessingShape" mc:Ignorable="w14 w15 w16se w16cid wp14">
   <w:abstractNum w:abstractNumId="0" w15:restartNumberingAfterBreak="0">
     <w:nsid w:val="FFFFFF7C"/>
     <w:multiLevelType w:val="singleLevel"/>
@@ -19067,80 +19960,80 @@
       </w:rPr>
     </w:lvl>
   </w:abstractNum>
-  <w:num w:numId="1" w16cid:durableId="928928016">
+  <w:num w:numId="1">
     <w:abstractNumId w:val="18"/>
   </w:num>
-  <w:num w:numId="2" w16cid:durableId="775710576">
+  <w:num w:numId="2">
     <w:abstractNumId w:val="12"/>
   </w:num>
-  <w:num w:numId="3" w16cid:durableId="884567559">
+  <w:num w:numId="3">
     <w:abstractNumId w:val="20"/>
   </w:num>
-  <w:num w:numId="4" w16cid:durableId="1219363324">
+  <w:num w:numId="4">
     <w:abstractNumId w:val="9"/>
   </w:num>
-  <w:num w:numId="5" w16cid:durableId="890768381">
+  <w:num w:numId="5">
     <w:abstractNumId w:val="7"/>
   </w:num>
-  <w:num w:numId="6" w16cid:durableId="1343162227">
+  <w:num w:numId="6">
     <w:abstractNumId w:val="6"/>
   </w:num>
-  <w:num w:numId="7" w16cid:durableId="1271930546">
+  <w:num w:numId="7">
     <w:abstractNumId w:val="5"/>
   </w:num>
-  <w:num w:numId="8" w16cid:durableId="1470898426">
+  <w:num w:numId="8">
     <w:abstractNumId w:val="4"/>
   </w:num>
-  <w:num w:numId="9" w16cid:durableId="1382512130">
+  <w:num w:numId="9">
     <w:abstractNumId w:val="8"/>
   </w:num>
-  <w:num w:numId="10" w16cid:durableId="1404719184">
+  <w:num w:numId="10">
     <w:abstractNumId w:val="3"/>
   </w:num>
-  <w:num w:numId="11" w16cid:durableId="501358920">
+  <w:num w:numId="11">
     <w:abstractNumId w:val="2"/>
   </w:num>
-  <w:num w:numId="12" w16cid:durableId="1945383485">
+  <w:num w:numId="12">
     <w:abstractNumId w:val="1"/>
   </w:num>
-  <w:num w:numId="13" w16cid:durableId="1791364568">
+  <w:num w:numId="13">
     <w:abstractNumId w:val="0"/>
   </w:num>
-  <w:num w:numId="14" w16cid:durableId="1025442835">
+  <w:num w:numId="14">
     <w:abstractNumId w:val="19"/>
   </w:num>
-  <w:num w:numId="15" w16cid:durableId="352846276">
+  <w:num w:numId="15">
     <w:abstractNumId w:val="11"/>
   </w:num>
-  <w:num w:numId="16" w16cid:durableId="601186552">
+  <w:num w:numId="16">
     <w:abstractNumId w:val="22"/>
   </w:num>
-  <w:num w:numId="17" w16cid:durableId="1568686449">
+  <w:num w:numId="17">
     <w:abstractNumId w:val="17"/>
   </w:num>
-  <w:num w:numId="18" w16cid:durableId="879242761">
+  <w:num w:numId="18">
     <w:abstractNumId w:val="15"/>
   </w:num>
-  <w:num w:numId="19" w16cid:durableId="434595582">
+  <w:num w:numId="19">
     <w:abstractNumId w:val="10"/>
   </w:num>
-  <w:num w:numId="20" w16cid:durableId="1482193433">
+  <w:num w:numId="20">
     <w:abstractNumId w:val="13"/>
   </w:num>
-  <w:num w:numId="21" w16cid:durableId="640766526">
+  <w:num w:numId="21">
     <w:abstractNumId w:val="21"/>
   </w:num>
-  <w:num w:numId="22" w16cid:durableId="1616987856">
+  <w:num w:numId="22">
     <w:abstractNumId w:val="14"/>
   </w:num>
-  <w:num w:numId="23" w16cid:durableId="489373936">
+  <w:num w:numId="23">
     <w:abstractNumId w:val="16"/>
   </w:num>
 </w:numbering>
 </file>
 
 <file path=word/styles.xml><?xml version="1.0" encoding="utf-8"?>
-<w:styles xmlns:mc="http://schemas.openxmlformats.org/markup-compatibility/2006" xmlns:r="http://schemas.openxmlformats.org/officeDocument/2006/relationships" xmlns:w="http://schemas.openxmlformats.org/wordprocessingml/2006/main" xmlns:w14="http://schemas.microsoft.com/office/word/2010/wordml" xmlns:w15="http://schemas.microsoft.com/office/word/2012/wordml" xmlns:w16cex="http://schemas.microsoft.com/office/word/2018/wordml/cex" xmlns:w16cid="http://schemas.microsoft.com/office/word/2016/wordml/cid" xmlns:w16="http://schemas.microsoft.com/office/word/2018/wordml" xmlns:w16sdtdh="http://schemas.microsoft.com/office/word/2020/wordml/sdtdatahash" xmlns:w16se="http://schemas.microsoft.com/office/word/2015/wordml/symex" mc:Ignorable="w14 w15 w16se w16cid w16 w16cex w16sdtdh">
+<w:styles xmlns:mc="http://schemas.openxmlformats.org/markup-compatibility/2006" xmlns:r="http://schemas.openxmlformats.org/officeDocument/2006/relationships" xmlns:w="http://schemas.openxmlformats.org/wordprocessingml/2006/main" xmlns:w14="http://schemas.microsoft.com/office/word/2010/wordml" xmlns:w15="http://schemas.microsoft.com/office/word/2012/wordml" xmlns:w16cid="http://schemas.microsoft.com/office/word/2016/wordml/cid" xmlns:w16se="http://schemas.microsoft.com/office/word/2015/wordml/symex" mc:Ignorable="w14 w15 w16se w16cid">
   <w:docDefaults>
     <w:rPrDefault>
       <w:rPr>
@@ -19157,7 +20050,7 @@
       </w:pPr>
     </w:pPrDefault>
   </w:docDefaults>
-  <w:latentStyles w:defLockedState="0" w:defUIPriority="99" w:defSemiHidden="0" w:defUnhideWhenUsed="0" w:defQFormat="0" w:count="376">
+  <w:latentStyles w:defLockedState="0" w:defUIPriority="99" w:defSemiHidden="0" w:defUnhideWhenUsed="0" w:defQFormat="0" w:count="375">
     <w:lsdException w:name="Normal" w:uiPriority="0" w:qFormat="1"/>
     <w:lsdException w:name="heading 1" w:uiPriority="9" w:qFormat="1"/>
     <w:lsdException w:name="heading 2" w:semiHidden="1" w:uiPriority="9" w:unhideWhenUsed="1" w:qFormat="1"/>
@@ -19533,7 +20426,6 @@
     <w:lsdException w:name="Smart Hyperlink" w:semiHidden="1" w:unhideWhenUsed="1"/>
     <w:lsdException w:name="Hashtag" w:semiHidden="1" w:unhideWhenUsed="1"/>
     <w:lsdException w:name="Unresolved Mention" w:semiHidden="1" w:unhideWhenUsed="1"/>
-    <w:lsdException w:name="Smart Link" w:semiHidden="1" w:unhideWhenUsed="1"/>
   </w:latentStyles>
   <w:style w:type="paragraph" w:default="1" w:styleId="Normal">
     <w:name w:val="Normal"/>
@@ -44976,15 +45868,6 @@
 </file>
 
 <file path=customXml/item1.xml><?xml version="1.0" encoding="utf-8"?>
-<?mso-contentType ?>
-<FormTemplates xmlns="http://schemas.microsoft.com/sharepoint/v3/contenttype/forms">
-  <Display>DocumentLibraryForm</Display>
-  <Edit>DocumentLibraryForm</Edit>
-  <New>DocumentLibraryForm</New>
-</FormTemplates>
-</file>
-
-<file path=customXml/item2.xml><?xml version="1.0" encoding="utf-8"?>
 <ct:contentTypeSchema xmlns:ct="http://schemas.microsoft.com/office/2006/metadata/contentType" xmlns:ma="http://schemas.microsoft.com/office/2006/metadata/properties/metaAttributes" ct:_="" ma:_="" ma:contentTypeName="Document" ma:contentTypeID="0x010100AA3F7D94069FF64A86F7DFF56D60E3BE" ma:contentTypeVersion="6" ma:contentTypeDescription="Create a new document." ma:contentTypeScope="" ma:versionID="c32302c77d4085ecf495bdddb7f5e889">
   <xsd:schema xmlns:xsd="http://www.w3.org/2001/XMLSchema" xmlns:xs="http://www.w3.org/2001/XMLSchema" xmlns:p="http://schemas.microsoft.com/office/2006/metadata/properties" xmlns:ns2="a4f35948-e619-41b3-aa29-22878b09cfd2" xmlns:ns3="40262f94-9f35-4ac3-9a90-690165a166b7" targetNamespace="http://schemas.microsoft.com/office/2006/metadata/properties" ma:root="true" ma:fieldsID="4ab5ae46be95f9d0be6107e8200be7a2" ns2:_="" ns3:_="">
     <xsd:import namespace="a4f35948-e619-41b3-aa29-22878b09cfd2"/>
@@ -45165,7 +46048,27 @@
 </ct:contentTypeSchema>
 </file>
 
+<file path=customXml/item2.xml><?xml version="1.0" encoding="utf-8"?>
+<?mso-contentType ?>
+<FormTemplates xmlns="http://schemas.microsoft.com/sharepoint/v3/contenttype/forms">
+  <Display>DocumentLibraryForm</Display>
+  <Edit>DocumentLibraryForm</Edit>
+  <New>DocumentLibraryForm</New>
+</FormTemplates>
+</file>
+
 <file path=customXml/item3.xml><?xml version="1.0" encoding="utf-8"?>
+<p:properties xmlns:p="http://schemas.microsoft.com/office/2006/metadata/properties" xmlns:xsi="http://www.w3.org/2001/XMLSchema-instance" xmlns:pc="http://schemas.microsoft.com/office/infopath/2007/PartnerControls">
+  <documentManagement>
+    <Item_x0020_Details xmlns="40262f94-9f35-4ac3-9a90-690165a166b7" xsi:nil="true"/>
+    <Template_x0020_details xmlns="40262f94-9f35-4ac3-9a90-690165a166b7" xsi:nil="true"/>
+    <VSO_x0020_item_x0020_id xmlns="40262f94-9f35-4ac3-9a90-690165a166b7" xsi:nil="true"/>
+    <Assetid_x0020_ xmlns="40262f94-9f35-4ac3-9a90-690165a166b7" xsi:nil="true"/>
+  </documentManagement>
+</p:properties>
+</file>
+
+<file path=customXml/item4.xml><?xml version="1.0" encoding="utf-8"?>
 <b:Sources xmlns:b="http://schemas.openxmlformats.org/officeDocument/2006/bibliography" xmlns="http://schemas.openxmlformats.org/officeDocument/2006/bibliography" SelectedStyle="\CHICAGO.XSL" StyleName="Chicago" Version="15">
   <b:Source>
     <b:Tag>Sin99</b:Tag>
@@ -45275,26 +46178,7 @@
 </b:Sources>
 </file>
 
-<file path=customXml/item4.xml><?xml version="1.0" encoding="utf-8"?>
-<p:properties xmlns:p="http://schemas.microsoft.com/office/2006/metadata/properties" xmlns:xsi="http://www.w3.org/2001/XMLSchema-instance" xmlns:pc="http://schemas.microsoft.com/office/infopath/2007/PartnerControls">
-  <documentManagement>
-    <Item_x0020_Details xmlns="40262f94-9f35-4ac3-9a90-690165a166b7" xsi:nil="true"/>
-    <Template_x0020_details xmlns="40262f94-9f35-4ac3-9a90-690165a166b7" xsi:nil="true"/>
-    <VSO_x0020_item_x0020_id xmlns="40262f94-9f35-4ac3-9a90-690165a166b7" xsi:nil="true"/>
-    <Assetid_x0020_ xmlns="40262f94-9f35-4ac3-9a90-690165a166b7" xsi:nil="true"/>
-  </documentManagement>
-</p:properties>
-</file>
-
 <file path=customXml/itemProps1.xml><?xml version="1.0" encoding="utf-8"?>
-<ds:datastoreItem xmlns:ds="http://schemas.openxmlformats.org/officeDocument/2006/customXml" ds:itemID="{3FB0F827-0FEB-487A-A6DD-52E99303679F}">
-  <ds:schemaRefs>
-    <ds:schemaRef ds:uri="http://schemas.microsoft.com/sharepoint/v3/contenttype/forms"/>
-  </ds:schemaRefs>
-</ds:datastoreItem>
-</file>
-
-<file path=customXml/itemProps2.xml><?xml version="1.0" encoding="utf-8"?>
 <ds:datastoreItem xmlns:ds="http://schemas.openxmlformats.org/officeDocument/2006/customXml" ds:itemID="{C0FC7886-4D77-44E4-9C3D-112D7BD340B2}">
   <ds:schemaRefs>
     <ds:schemaRef ds:uri="http://schemas.microsoft.com/office/2006/metadata/contentType"/>
@@ -45313,15 +46197,15 @@
 </ds:datastoreItem>
 </file>
 
-<file path=customXml/itemProps3.xml><?xml version="1.0" encoding="utf-8"?>
-<ds:datastoreItem xmlns:ds="http://schemas.openxmlformats.org/officeDocument/2006/customXml" ds:itemID="{319148A5-AD28-4C10-A708-4140665932DE}">
+<file path=customXml/itemProps2.xml><?xml version="1.0" encoding="utf-8"?>
+<ds:datastoreItem xmlns:ds="http://schemas.openxmlformats.org/officeDocument/2006/customXml" ds:itemID="{3FB0F827-0FEB-487A-A6DD-52E99303679F}">
   <ds:schemaRefs>
-    <ds:schemaRef ds:uri="http://schemas.openxmlformats.org/officeDocument/2006/bibliography"/>
+    <ds:schemaRef ds:uri="http://schemas.microsoft.com/sharepoint/v3/contenttype/forms"/>
   </ds:schemaRefs>
 </ds:datastoreItem>
 </file>
 
-<file path=customXml/itemProps4.xml><?xml version="1.0" encoding="utf-8"?>
+<file path=customXml/itemProps3.xml><?xml version="1.0" encoding="utf-8"?>
 <ds:datastoreItem xmlns:ds="http://schemas.openxmlformats.org/officeDocument/2006/customXml" ds:itemID="{F8D3E59E-3D5E-4D8A-A6CD-32F8F19295D8}">
   <ds:schemaRefs>
     <ds:schemaRef ds:uri="http://schemas.microsoft.com/office/2006/metadata/properties"/>
@@ -45329,4 +46213,12 @@
     <ds:schemaRef ds:uri="40262f94-9f35-4ac3-9a90-690165a166b7"/>
   </ds:schemaRefs>
 </ds:datastoreItem>
+</file>
+
+<file path=customXml/itemProps4.xml><?xml version="1.0" encoding="utf-8"?>
+<ds:datastoreItem xmlns:ds="http://schemas.openxmlformats.org/officeDocument/2006/customXml" ds:itemID="{19A5D2CE-C83B-4B99-B009-332E326B1AED}">
+  <ds:schemaRefs>
+    <ds:schemaRef ds:uri="http://schemas.openxmlformats.org/officeDocument/2006/bibliography"/>
+  </ds:schemaRefs>
+</ds:datastoreItem>
 </file>
--- a/LavoroGruppo/Consegna3/ManualeDiProgetto/GruppoA/ManualeDiProgetto.docx
+++ b/LavoroGruppo/Consegna3/ManualeDiProgetto/GruppoA/ManualeDiProgetto.docx
@@ -269,7 +269,7 @@
                   </wp:anchor>
                 </w:drawing>
               </mc:Choice>
-              <mc:Fallback xmlns:w16sdtdh="http://schemas.microsoft.com/office/word/2020/wordml/sdtdatahash" xmlns:w16="http://schemas.microsoft.com/office/word/2018/wordml" xmlns:w16cex="http://schemas.microsoft.com/office/word/2018/wordml/cex" xmlns:oel="http://schemas.microsoft.com/office/2019/extlst">
+              <mc:Fallback xmlns:oel="http://schemas.microsoft.com/office/2019/extlst" xmlns:w16cex="http://schemas.microsoft.com/office/word/2018/wordml/cex" xmlns:w16="http://schemas.microsoft.com/office/word/2018/wordml" xmlns:w16sdtdh="http://schemas.microsoft.com/office/word/2020/wordml/sdtdatahash">
                 <w:pict>
                   <v:group w14:anchorId="2ABA01AC" id="Group 149" o:spid="_x0000_s1026" style="position:absolute;margin-left:0;margin-top:0;width:8in;height:95.7pt;z-index:251663360;mso-width-percent:941;mso-height-percent:121;mso-top-percent:23;mso-position-horizontal:center;mso-position-horizontal-relative:page;mso-position-vertical-relative:page;mso-width-percent:941;mso-height-percent:121;mso-top-percent:23" coordorigin="" coordsize="73152,12161" o:gfxdata="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">
                     <v:shape id="Rectangle 51" o:spid="_x0000_s1027" style="position:absolute;width:73152;height:11303;visibility:visible;mso-wrap-style:square;v-text-anchor:middle" coordsize="7312660,1129665" o:gfxdata="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" path="m,l7312660,r,1129665l3619500,733425,,1091565,,xe" fillcolor="#0061d4 [3204]" stroked="f" strokeweight="1pt">
@@ -402,7 +402,6 @@
                                   <w:dataBinding w:prefixMappings="xmlns:ns0='http://purl.org/dc/elements/1.1/' xmlns:ns1='http://schemas.openxmlformats.org/package/2006/metadata/core-properties' " w:xpath="/ns1:coreProperties[1]/ns0:subject[1]" w:storeItemID="{6C3C8BC8-F283-45AE-878A-BAB7291924A1}"/>
                                   <w:text/>
                                 </w:sdtPr>
-                                <w:sdtEndPr/>
                                 <w:sdtContent>
                                   <w:p>
                                     <w:pPr>
@@ -508,7 +507,6 @@
                             <w:dataBinding w:prefixMappings="xmlns:ns0='http://purl.org/dc/elements/1.1/' xmlns:ns1='http://schemas.openxmlformats.org/package/2006/metadata/core-properties' " w:xpath="/ns1:coreProperties[1]/ns0:subject[1]" w:storeItemID="{6C3C8BC8-F283-45AE-878A-BAB7291924A1}"/>
                             <w:text/>
                           </w:sdtPr>
-                          <w:sdtEndPr/>
                           <w:sdtContent>
                             <w:p>
                               <w:pPr>
@@ -1795,8 +1793,6 @@
               <w:fldChar w:fldCharType="end"/>
             </w:r>
           </w:hyperlink>
-          <w:bookmarkStart w:id="0" w:name="_GoBack"/>
-          <w:bookmarkEnd w:id="0"/>
         </w:p>
         <w:p>
           <w:pPr>
@@ -2413,12 +2409,12 @@
       <w:pPr>
         <w:pStyle w:val="Heading1"/>
       </w:pPr>
-      <w:bookmarkStart w:id="1" w:name="_Toc103255374"/>
+      <w:bookmarkStart w:id="0" w:name="_Toc103255374"/>
       <w:r>
         <w:lastRenderedPageBreak/>
         <w:t>Comunicazione</w:t>
       </w:r>
-      <w:bookmarkEnd w:id="1"/>
+      <w:bookmarkEnd w:id="0"/>
     </w:p>
     <w:p>
       <w:pPr>
@@ -2427,14 +2423,14 @@
           <w:lang w:bidi="it-IT"/>
         </w:rPr>
       </w:pPr>
-      <w:bookmarkStart w:id="2" w:name="_Toc103255375"/>
+      <w:bookmarkStart w:id="1" w:name="_Toc103255375"/>
       <w:r>
         <w:rPr>
           <w:lang w:bidi="it-IT"/>
         </w:rPr>
         <w:t>Verbale di Riunione</w:t>
       </w:r>
-      <w:bookmarkEnd w:id="2"/>
+      <w:bookmarkEnd w:id="1"/>
     </w:p>
     <w:p>
       <w:pPr>
@@ -3380,17 +3376,17 @@
             <w:pPr>
               <w:pStyle w:val="Heading1"/>
             </w:pPr>
-            <w:bookmarkStart w:id="3" w:name="_Toc103255376"/>
+            <w:bookmarkStart w:id="2" w:name="_Toc103255376"/>
             <w:r>
               <w:t>Analisi</w:t>
             </w:r>
-            <w:bookmarkEnd w:id="3"/>
+            <w:bookmarkEnd w:id="2"/>
           </w:p>
           <w:p>
             <w:pPr>
               <w:pStyle w:val="Heading2"/>
             </w:pPr>
-            <w:bookmarkStart w:id="4" w:name="_Toc103255377"/>
+            <w:bookmarkStart w:id="3" w:name="_Toc103255377"/>
             <w:r>
               <w:t xml:space="preserve">Matrice delle </w:t>
             </w:r>
@@ -3398,7 +3394,7 @@
             <w:r>
               <w:t>responsabilitità</w:t>
             </w:r>
-            <w:bookmarkEnd w:id="4"/>
+            <w:bookmarkEnd w:id="3"/>
             <w:proofErr w:type="spellEnd"/>
           </w:p>
         </w:tc>
@@ -10081,12 +10077,12 @@
       <w:pPr>
         <w:pStyle w:val="Heading2"/>
       </w:pPr>
-      <w:bookmarkStart w:id="5" w:name="_Toc103255378"/>
+      <w:bookmarkStart w:id="4" w:name="_Toc103255378"/>
       <w:r>
         <w:lastRenderedPageBreak/>
         <w:t>Elenco dei Requisiti</w:t>
       </w:r>
-      <w:bookmarkEnd w:id="5"/>
+      <w:bookmarkEnd w:id="4"/>
     </w:p>
     <w:tbl>
       <w:tblPr>
@@ -16359,8 +16355,8 @@
           <w:lang w:val="en-AU"/>
         </w:rPr>
       </w:pPr>
+      <w:bookmarkStart w:id="5" w:name="_Toc103255379"/>
       <w:bookmarkStart w:id="6" w:name="BKM_5EFB0476_2E56_4E8B_8A9C_5A6048A20891"/>
-      <w:bookmarkStart w:id="7" w:name="_Toc103255379"/>
       <w:r>
         <w:rPr>
           <w:rFonts w:eastAsia="Times New Roman"/>
@@ -16369,7 +16365,7 @@
         <w:lastRenderedPageBreak/>
         <w:t>Use Case</w:t>
       </w:r>
-      <w:bookmarkEnd w:id="7"/>
+      <w:bookmarkEnd w:id="5"/>
     </w:p>
     <w:p>
       <w:pPr>
@@ -16378,7 +16374,7 @@
           <w:lang w:val="en-AU"/>
         </w:rPr>
       </w:pPr>
-      <w:bookmarkStart w:id="8" w:name="_Toc103255380"/>
+      <w:bookmarkStart w:id="7" w:name="_Toc103255380"/>
       <w:r>
         <w:rPr>
           <w:lang w:val="en-AU"/>
@@ -16392,7 +16388,7 @@
         </w:rPr>
         <w:t>Contesto</w:t>
       </w:r>
-      <w:bookmarkEnd w:id="8"/>
+      <w:bookmarkEnd w:id="7"/>
       <w:proofErr w:type="spellEnd"/>
     </w:p>
     <w:p>
@@ -16419,9 +16415,9 @@
           <w:noProof/>
         </w:rPr>
         <w:drawing>
-          <wp:inline distT="0" distB="0" distL="0" distR="0" wp14:anchorId="3AF74302" wp14:editId="1DF1612C">
-            <wp:extent cx="6490894" cy="5231027"/>
-            <wp:effectExtent l="0" t="0" r="5715" b="8255"/>
+          <wp:inline distT="0" distB="0" distL="0" distR="0" wp14:anchorId="3AF74302" wp14:editId="336359A3">
+            <wp:extent cx="6754998" cy="5443869"/>
+            <wp:effectExtent l="0" t="0" r="8255" b="4445"/>
             <wp:docPr id="1" name="Picture 1" descr="Diagram&#10;&#10;Description automatically generated"/>
             <wp:cNvGraphicFramePr>
               <a:graphicFrameLocks xmlns:a="http://schemas.openxmlformats.org/drawingml/2006/main" noChangeAspect="1"/>
@@ -16451,7 +16447,7 @@
                   <pic:spPr bwMode="auto">
                     <a:xfrm>
                       <a:off x="0" y="0"/>
-                      <a:ext cx="6501141" cy="5239285"/>
+                      <a:ext cx="6769978" cy="5455942"/>
                     </a:xfrm>
                     <a:prstGeom prst="rect">
                       <a:avLst/>
@@ -16528,7 +16524,7 @@
           <w:lang w:val="en-US"/>
         </w:rPr>
       </w:pPr>
-      <w:bookmarkStart w:id="9" w:name="_Toc103255381"/>
+      <w:bookmarkStart w:id="8" w:name="_Toc103255381"/>
       <w:r>
         <w:rPr>
           <w:lang w:val="en-US"/>
@@ -16536,7 +16532,256 @@
         <w:lastRenderedPageBreak/>
         <w:t>Use Case Scenario Login</w:t>
       </w:r>
+      <w:bookmarkEnd w:id="8"/>
+    </w:p>
+    <w:p>
+      <w:pPr>
+        <w:rPr>
+          <w:sz w:val="20"/>
+          <w:szCs w:val="20"/>
+          <w:lang w:val="en-US"/>
+        </w:rPr>
+      </w:pPr>
+      <w:bookmarkStart w:id="9" w:name="_GoBack"/>
+      <w:r>
+        <w:rPr>
+          <w:noProof/>
+          <w:sz w:val="0"/>
+          <w:szCs w:val="0"/>
+        </w:rPr>
+        <w:drawing>
+          <wp:anchor distT="0" distB="0" distL="114300" distR="114300" simplePos="0" relativeHeight="251669504" behindDoc="0" locked="0" layoutInCell="1" allowOverlap="1" wp14:anchorId="6322C1C2" wp14:editId="7F2627A2">
+            <wp:simplePos x="0" y="0"/>
+            <wp:positionH relativeFrom="page">
+              <wp:align>left</wp:align>
+            </wp:positionH>
+            <wp:positionV relativeFrom="paragraph">
+              <wp:posOffset>414020</wp:posOffset>
+            </wp:positionV>
+            <wp:extent cx="7590508" cy="4362450"/>
+            <wp:effectExtent l="0" t="0" r="0" b="0"/>
+            <wp:wrapNone/>
+            <wp:docPr id="14" name="Picture 14"/>
+            <wp:cNvGraphicFramePr>
+              <a:graphicFrameLocks xmlns:a="http://schemas.openxmlformats.org/drawingml/2006/main" noChangeAspect="1"/>
+            </wp:cNvGraphicFramePr>
+            <a:graphic xmlns:a="http://schemas.openxmlformats.org/drawingml/2006/main">
+              <a:graphicData uri="http://schemas.openxmlformats.org/drawingml/2006/picture">
+                <pic:pic xmlns:pic="http://schemas.openxmlformats.org/drawingml/2006/picture">
+                  <pic:nvPicPr>
+                    <pic:cNvPr id="14" name="Picture"/>
+                    <pic:cNvPicPr/>
+                  </pic:nvPicPr>
+                  <pic:blipFill>
+                    <a:blip r:embed="rId18">
+                      <a:extLst>
+                        <a:ext uri="{28A0092B-C50C-407E-A947-70E740481C1C}">
+                          <a14:useLocalDpi xmlns:a14="http://schemas.microsoft.com/office/drawing/2010/main" val="0"/>
+                        </a:ext>
+                      </a:extLst>
+                    </a:blip>
+                    <a:stretch>
+                      <a:fillRect/>
+                    </a:stretch>
+                  </pic:blipFill>
+                  <pic:spPr bwMode="auto">
+                    <a:xfrm>
+                      <a:off x="0" y="0"/>
+                      <a:ext cx="7590508" cy="4362450"/>
+                    </a:xfrm>
+                    <a:prstGeom prst="rect">
+                      <a:avLst/>
+                    </a:prstGeom>
+                    <a:noFill/>
+                    <a:ln w="9525">
+                      <a:noFill/>
+                      <a:miter lim="800000"/>
+                      <a:headEnd/>
+                      <a:tailEnd/>
+                    </a:ln>
+                  </pic:spPr>
+                </pic:pic>
+              </a:graphicData>
+            </a:graphic>
+            <wp14:sizeRelH relativeFrom="margin">
+              <wp14:pctWidth>0</wp14:pctWidth>
+            </wp14:sizeRelH>
+            <wp14:sizeRelV relativeFrom="margin">
+              <wp14:pctHeight>0</wp14:pctHeight>
+            </wp14:sizeRelV>
+          </wp:anchor>
+        </w:drawing>
+      </w:r>
       <w:bookmarkEnd w:id="9"/>
+    </w:p>
+    <w:p>
+      <w:pPr>
+        <w:rPr>
+          <w:sz w:val="20"/>
+          <w:szCs w:val="20"/>
+          <w:lang w:val="en-US"/>
+        </w:rPr>
+      </w:pPr>
+    </w:p>
+    <w:p>
+      <w:pPr>
+        <w:rPr>
+          <w:sz w:val="20"/>
+          <w:szCs w:val="20"/>
+          <w:lang w:val="en-US"/>
+        </w:rPr>
+      </w:pPr>
+    </w:p>
+    <w:p>
+      <w:pPr>
+        <w:rPr>
+          <w:sz w:val="20"/>
+          <w:szCs w:val="20"/>
+          <w:lang w:val="en-US"/>
+        </w:rPr>
+      </w:pPr>
+    </w:p>
+    <w:p>
+      <w:pPr>
+        <w:pStyle w:val="DiagramImage"/>
+        <w:rPr>
+          <w:sz w:val="20"/>
+          <w:szCs w:val="20"/>
+        </w:rPr>
+      </w:pPr>
+    </w:p>
+    <w:p>
+      <w:pPr>
+        <w:pStyle w:val="DiagramImage"/>
+        <w:rPr>
+          <w:sz w:val="20"/>
+          <w:szCs w:val="20"/>
+        </w:rPr>
+      </w:pPr>
+    </w:p>
+    <w:p>
+      <w:pPr>
+        <w:rPr>
+          <w:noProof/>
+          <w:sz w:val="0"/>
+          <w:szCs w:val="0"/>
+        </w:rPr>
+      </w:pPr>
+    </w:p>
+    <w:p>
+      <w:pPr>
+        <w:rPr>
+          <w:lang w:val="it-CH" w:eastAsia="en-US"/>
+        </w:rPr>
+      </w:pPr>
+    </w:p>
+    <w:p>
+      <w:pPr>
+        <w:rPr>
+          <w:lang w:val="it-CH" w:eastAsia="en-US"/>
+        </w:rPr>
+      </w:pPr>
+    </w:p>
+    <w:p>
+      <w:pPr>
+        <w:rPr>
+          <w:lang w:val="it-CH" w:eastAsia="en-US"/>
+        </w:rPr>
+      </w:pPr>
+    </w:p>
+    <w:p>
+      <w:pPr>
+        <w:rPr>
+          <w:lang w:val="it-CH" w:eastAsia="en-US"/>
+        </w:rPr>
+      </w:pPr>
+    </w:p>
+    <w:p>
+      <w:pPr>
+        <w:rPr>
+          <w:lang w:val="it-CH" w:eastAsia="en-US"/>
+        </w:rPr>
+      </w:pPr>
+    </w:p>
+    <w:p>
+      <w:pPr>
+        <w:rPr>
+          <w:lang w:val="it-CH" w:eastAsia="en-US"/>
+        </w:rPr>
+      </w:pPr>
+    </w:p>
+    <w:p>
+      <w:pPr>
+        <w:rPr>
+          <w:lang w:val="it-CH" w:eastAsia="en-US"/>
+        </w:rPr>
+      </w:pPr>
+    </w:p>
+    <w:p>
+      <w:pPr>
+        <w:rPr>
+          <w:lang w:val="it-CH" w:eastAsia="en-US"/>
+        </w:rPr>
+      </w:pPr>
+    </w:p>
+    <w:p>
+      <w:pPr>
+        <w:rPr>
+          <w:lang w:val="it-CH" w:eastAsia="en-US"/>
+        </w:rPr>
+      </w:pPr>
+    </w:p>
+    <w:p>
+      <w:pPr>
+        <w:rPr>
+          <w:lang w:val="it-CH" w:eastAsia="en-US"/>
+        </w:rPr>
+      </w:pPr>
+    </w:p>
+    <w:p>
+      <w:pPr>
+        <w:rPr>
+          <w:lang w:val="it-CH" w:eastAsia="en-US"/>
+        </w:rPr>
+      </w:pPr>
+    </w:p>
+    <w:p>
+      <w:pPr>
+        <w:rPr>
+          <w:lang w:val="it-CH" w:eastAsia="en-US"/>
+        </w:rPr>
+      </w:pPr>
+    </w:p>
+    <w:p>
+      <w:pPr>
+        <w:rPr>
+          <w:lang w:val="it-CH" w:eastAsia="en-US"/>
+        </w:rPr>
+      </w:pPr>
+    </w:p>
+    <w:p>
+      <w:pPr>
+        <w:pStyle w:val="DiagramLabel"/>
+        <w:widowControl/>
+        <w:numPr>
+          <w:ilvl w:val="0"/>
+          <w:numId w:val="24"/>
+        </w:numPr>
+        <w:autoSpaceDE/>
+        <w:autoSpaceDN/>
+        <w:adjustRightInd/>
+        <w:ind w:left="0" w:firstLine="0"/>
+        <w:rPr>
+          <w:color w:val="000000"/>
+        </w:rPr>
+      </w:pPr>
+      <w:r>
+        <w:rPr>
+          <w:rFonts w:eastAsia="Times New Roman"/>
+          <w:color w:val="000000"/>
+        </w:rPr>
+        <w:t>Starter Use Case Model</w:t>
+      </w:r>
     </w:p>
     <w:p>
       <w:pPr>
@@ -16567,6 +16812,64 @@
         <w:t>Activity Diagram Login</w:t>
       </w:r>
       <w:bookmarkEnd w:id="10"/>
+    </w:p>
+    <w:p>
+      <w:pPr>
+        <w:rPr>
+          <w:sz w:val="20"/>
+          <w:szCs w:val="20"/>
+          <w:lang w:val="en-US"/>
+        </w:rPr>
+      </w:pPr>
+      <w:r>
+        <w:rPr>
+          <w:noProof/>
+          <w:sz w:val="0"/>
+          <w:szCs w:val="0"/>
+        </w:rPr>
+        <w:drawing>
+          <wp:inline distT="0" distB="0" distL="0" distR="0" wp14:anchorId="6934D068" wp14:editId="2A2C132E">
+            <wp:extent cx="6184900" cy="7832725"/>
+            <wp:effectExtent l="0" t="0" r="0" b="0"/>
+            <wp:docPr id="10" name="Picture 10"/>
+            <wp:cNvGraphicFramePr>
+              <a:graphicFrameLocks xmlns:a="http://schemas.openxmlformats.org/drawingml/2006/main" noChangeAspect="1"/>
+            </wp:cNvGraphicFramePr>
+            <a:graphic xmlns:a="http://schemas.openxmlformats.org/drawingml/2006/main">
+              <a:graphicData uri="http://schemas.openxmlformats.org/drawingml/2006/picture">
+                <pic:pic xmlns:pic="http://schemas.openxmlformats.org/drawingml/2006/picture">
+                  <pic:nvPicPr>
+                    <pic:cNvPr id="10" name="Picture"/>
+                    <pic:cNvPicPr/>
+                  </pic:nvPicPr>
+                  <pic:blipFill>
+                    <a:blip r:embed="rId19"/>
+                    <a:stretch>
+                      <a:fillRect/>
+                    </a:stretch>
+                  </pic:blipFill>
+                  <pic:spPr bwMode="auto">
+                    <a:xfrm>
+                      <a:off x="0" y="0"/>
+                      <a:ext cx="6184900" cy="7832725"/>
+                    </a:xfrm>
+                    <a:prstGeom prst="rect">
+                      <a:avLst/>
+                    </a:prstGeom>
+                    <a:noFill/>
+                    <a:ln w="9525">
+                      <a:noFill/>
+                      <a:miter lim="800000"/>
+                      <a:headEnd/>
+                      <a:tailEnd/>
+                    </a:ln>
+                  </pic:spPr>
+                </pic:pic>
+              </a:graphicData>
+            </a:graphic>
+          </wp:inline>
+        </w:drawing>
+      </w:r>
     </w:p>
     <w:p>
       <w:pPr>
@@ -16608,6 +16911,75 @@
       </w:pPr>
       <w:r>
         <w:rPr>
+          <w:noProof/>
+          <w:sz w:val="0"/>
+          <w:szCs w:val="0"/>
+        </w:rPr>
+        <w:drawing>
+          <wp:anchor distT="0" distB="0" distL="114300" distR="114300" simplePos="0" relativeHeight="251670528" behindDoc="0" locked="0" layoutInCell="1" allowOverlap="1" wp14:anchorId="2C6CF274" wp14:editId="2BC9F30F">
+            <wp:simplePos x="0" y="0"/>
+            <wp:positionH relativeFrom="column">
+              <wp:posOffset>-981518</wp:posOffset>
+            </wp:positionH>
+            <wp:positionV relativeFrom="paragraph">
+              <wp:posOffset>1284000</wp:posOffset>
+            </wp:positionV>
+            <wp:extent cx="7735337" cy="4638675"/>
+            <wp:effectExtent l="0" t="0" r="0" b="0"/>
+            <wp:wrapNone/>
+            <wp:docPr id="9" name="Picture 9"/>
+            <wp:cNvGraphicFramePr>
+              <a:graphicFrameLocks xmlns:a="http://schemas.openxmlformats.org/drawingml/2006/main" noChangeAspect="1"/>
+            </wp:cNvGraphicFramePr>
+            <a:graphic xmlns:a="http://schemas.openxmlformats.org/drawingml/2006/main">
+              <a:graphicData uri="http://schemas.openxmlformats.org/drawingml/2006/picture">
+                <pic:pic xmlns:pic="http://schemas.openxmlformats.org/drawingml/2006/picture">
+                  <pic:nvPicPr>
+                    <pic:cNvPr id="10" name="Picture"/>
+                    <pic:cNvPicPr/>
+                  </pic:nvPicPr>
+                  <pic:blipFill>
+                    <a:blip r:embed="rId20">
+                      <a:extLst>
+                        <a:ext uri="{28A0092B-C50C-407E-A947-70E740481C1C}">
+                          <a14:useLocalDpi xmlns:a14="http://schemas.microsoft.com/office/drawing/2010/main" val="0"/>
+                        </a:ext>
+                      </a:extLst>
+                    </a:blip>
+                    <a:stretch>
+                      <a:fillRect/>
+                    </a:stretch>
+                  </pic:blipFill>
+                  <pic:spPr bwMode="auto">
+                    <a:xfrm>
+                      <a:off x="0" y="0"/>
+                      <a:ext cx="7735337" cy="4638675"/>
+                    </a:xfrm>
+                    <a:prstGeom prst="rect">
+                      <a:avLst/>
+                    </a:prstGeom>
+                    <a:noFill/>
+                    <a:ln w="9525">
+                      <a:noFill/>
+                      <a:miter lim="800000"/>
+                      <a:headEnd/>
+                      <a:tailEnd/>
+                    </a:ln>
+                  </pic:spPr>
+                </pic:pic>
+              </a:graphicData>
+            </a:graphic>
+            <wp14:sizeRelH relativeFrom="margin">
+              <wp14:pctWidth>0</wp14:pctWidth>
+            </wp14:sizeRelH>
+            <wp14:sizeRelV relativeFrom="margin">
+              <wp14:pctHeight>0</wp14:pctHeight>
+            </wp14:sizeRelV>
+          </wp:anchor>
+        </w:drawing>
+      </w:r>
+      <w:r>
+        <w:rPr>
           <w:rStyle w:val="Heading3Char"/>
           <w:b/>
         </w:rPr>
@@ -16622,13 +16994,147 @@
           <w:color w:val="002F69" w:themeColor="accent1" w:themeShade="7F"/>
           <w:sz w:val="24"/>
           <w:szCs w:val="24"/>
+          <w:lang w:val="en-US"/>
         </w:rPr>
       </w:pPr>
       <w:bookmarkStart w:id="12" w:name="_Toc103255384"/>
       <w:r>
         <w:rPr>
+          <w:noProof/>
+          <w:sz w:val="0"/>
+          <w:szCs w:val="0"/>
+        </w:rPr>
+        <w:lastRenderedPageBreak/>
+        <w:drawing>
+          <wp:anchor distT="0" distB="0" distL="114300" distR="114300" simplePos="0" relativeHeight="251671552" behindDoc="0" locked="0" layoutInCell="1" allowOverlap="1" wp14:anchorId="1051AD4D" wp14:editId="0BDCB8A2">
+            <wp:simplePos x="0" y="0"/>
+            <wp:positionH relativeFrom="column">
+              <wp:posOffset>-570659</wp:posOffset>
+            </wp:positionH>
+            <wp:positionV relativeFrom="paragraph">
+              <wp:posOffset>295275</wp:posOffset>
+            </wp:positionV>
+            <wp:extent cx="7367699" cy="7296148"/>
+            <wp:effectExtent l="0" t="0" r="5080" b="635"/>
+            <wp:wrapNone/>
+            <wp:docPr id="11" name="Picture 11"/>
+            <wp:cNvGraphicFramePr>
+              <a:graphicFrameLocks xmlns:a="http://schemas.openxmlformats.org/drawingml/2006/main" noChangeAspect="1"/>
+            </wp:cNvGraphicFramePr>
+            <a:graphic xmlns:a="http://schemas.openxmlformats.org/drawingml/2006/main">
+              <a:graphicData uri="http://schemas.openxmlformats.org/drawingml/2006/picture">
+                <pic:pic xmlns:pic="http://schemas.openxmlformats.org/drawingml/2006/picture">
+                  <pic:nvPicPr>
+                    <pic:cNvPr id="10" name="Picture"/>
+                    <pic:cNvPicPr/>
+                  </pic:nvPicPr>
+                  <pic:blipFill>
+                    <a:blip r:embed="rId21">
+                      <a:extLst>
+                        <a:ext uri="{28A0092B-C50C-407E-A947-70E740481C1C}">
+                          <a14:useLocalDpi xmlns:a14="http://schemas.microsoft.com/office/drawing/2010/main" val="0"/>
+                        </a:ext>
+                      </a:extLst>
+                    </a:blip>
+                    <a:stretch>
+                      <a:fillRect/>
+                    </a:stretch>
+                  </pic:blipFill>
+                  <pic:spPr bwMode="auto">
+                    <a:xfrm>
+                      <a:off x="0" y="0"/>
+                      <a:ext cx="7373599" cy="7301991"/>
+                    </a:xfrm>
+                    <a:prstGeom prst="rect">
+                      <a:avLst/>
+                    </a:prstGeom>
+                    <a:noFill/>
+                    <a:ln w="9525">
+                      <a:noFill/>
+                      <a:miter lim="800000"/>
+                      <a:headEnd/>
+                      <a:tailEnd/>
+                    </a:ln>
+                  </pic:spPr>
+                </pic:pic>
+              </a:graphicData>
+            </a:graphic>
+            <wp14:sizeRelH relativeFrom="margin">
+              <wp14:pctWidth>0</wp14:pctWidth>
+            </wp14:sizeRelH>
+            <wp14:sizeRelV relativeFrom="margin">
+              <wp14:pctHeight>0</wp14:pctHeight>
+            </wp14:sizeRelV>
+          </wp:anchor>
+        </w:drawing>
+      </w:r>
+      <w:r>
+        <w:rPr>
           <w:rStyle w:val="Heading3Char"/>
           <w:b/>
+          <w:lang w:val="en-US"/>
+        </w:rPr>
+        <w:t xml:space="preserve">Activity Diagram </w:t>
+      </w:r>
+      <w:proofErr w:type="spellStart"/>
+      <w:r>
+        <w:rPr>
+          <w:rStyle w:val="Heading3Char"/>
+          <w:b/>
+          <w:lang w:val="en-US"/>
+        </w:rPr>
+        <w:t>Inserimento</w:t>
+      </w:r>
+      <w:proofErr w:type="spellEnd"/>
+      <w:r>
+        <w:rPr>
+          <w:rStyle w:val="Heading3Char"/>
+          <w:b/>
+          <w:lang w:val="en-US"/>
+        </w:rPr>
+        <w:t xml:space="preserve"> </w:t>
+      </w:r>
+      <w:proofErr w:type="spellStart"/>
+      <w:r>
+        <w:rPr>
+          <w:rStyle w:val="Heading3Char"/>
+          <w:b/>
+          <w:lang w:val="en-US"/>
+        </w:rPr>
+        <w:t>Dati</w:t>
+      </w:r>
+      <w:bookmarkEnd w:id="12"/>
+      <w:proofErr w:type="spellEnd"/>
+      <w:r>
+        <w:rPr>
+          <w:rStyle w:val="Heading3Char"/>
+          <w:b/>
+          <w:lang w:val="en-US"/>
+        </w:rPr>
+        <w:br w:type="page"/>
+      </w:r>
+    </w:p>
+    <w:p>
+      <w:pPr>
+        <w:pStyle w:val="Notes"/>
+        <w:rPr>
+          <w:b/>
+          <w:sz w:val="24"/>
+          <w:szCs w:val="24"/>
+          <w:lang w:val="it-IT"/>
+        </w:rPr>
+      </w:pPr>
+      <w:bookmarkStart w:id="13" w:name="_Toc103255385"/>
+      <w:r>
+        <w:rPr>
+          <w:rStyle w:val="Italics"/>
+          <w:rFonts w:eastAsia="Times New Roman"/>
+          <w:b/>
+          <w:i w:val="0"/>
+          <w:color w:val="000000"/>
+          <w:sz w:val="24"/>
+          <w:szCs w:val="24"/>
+          <w:lang w:val="it-IT"/>
         </w:rPr>
         <w:lastRenderedPageBreak/>
         <w:t xml:space="preserve">Activity </w:t>
@@ -16636,24 +17142,270 @@
       <w:proofErr w:type="spellStart"/>
       <w:r>
         <w:rPr>
-          <w:rStyle w:val="Heading3Char"/>
+          <w:rStyle w:val="Italics"/>
+          <w:rFonts w:eastAsia="Times New Roman"/>
           <w:b/>
+          <w:i w:val="0"/>
+          <w:color w:val="000000"/>
+          <w:sz w:val="24"/>
+          <w:szCs w:val="24"/>
+          <w:lang w:val="it-IT"/>
         </w:rPr>
-        <w:t>Diagram</w:t>
+        <w:t>diagram</w:t>
       </w:r>
       <w:proofErr w:type="spellEnd"/>
       <w:r>
         <w:rPr>
-          <w:rStyle w:val="Heading3Char"/>
+          <w:rStyle w:val="Italics"/>
+          <w:rFonts w:eastAsia="Times New Roman"/>
           <w:b/>
+          <w:i w:val="0"/>
+          <w:color w:val="000000"/>
+          <w:sz w:val="24"/>
+          <w:szCs w:val="24"/>
+          <w:lang w:val="it-IT"/>
         </w:rPr>
-        <w:t xml:space="preserve"> Inserimento Dati</w:t>
+        <w:t xml:space="preserve"> in</w:t>
       </w:r>
-      <w:bookmarkEnd w:id="12"/>
       <w:r>
         <w:rPr>
-          <w:rStyle w:val="Heading3Char"/>
+          <w:rStyle w:val="Italics"/>
+          <w:rFonts w:eastAsia="Times New Roman"/>
           <w:b/>
+          <w:i w:val="0"/>
+          <w:color w:val="000000"/>
+          <w:sz w:val="24"/>
+          <w:szCs w:val="24"/>
+          <w:lang w:val="it-IT"/>
+        </w:rPr>
+        <w:t>serimento dati giornalieri</w:t>
+      </w:r>
+    </w:p>
+    <w:p>
+      <w:pPr>
+        <w:pStyle w:val="Notes"/>
+        <w:rPr>
+          <w:lang w:val="it-IT"/>
+        </w:rPr>
+      </w:pPr>
+    </w:p>
+    <w:p>
+      <w:pPr>
+        <w:rPr>
+          <w:sz w:val="20"/>
+          <w:szCs w:val="20"/>
+        </w:rPr>
+      </w:pPr>
+    </w:p>
+    <w:p>
+      <w:pPr>
+        <w:pStyle w:val="DiagramImage"/>
+        <w:rPr>
+          <w:sz w:val="20"/>
+          <w:szCs w:val="20"/>
+        </w:rPr>
+      </w:pPr>
+      <w:r>
+        <w:rPr>
+          <w:noProof/>
+          <w:sz w:val="0"/>
+          <w:szCs w:val="0"/>
+        </w:rPr>
+        <w:drawing>
+          <wp:inline distT="0" distB="0" distL="0" distR="0" wp14:anchorId="7949EE6D" wp14:editId="2B41F0D3">
+            <wp:extent cx="1733107" cy="7498803"/>
+            <wp:effectExtent l="0" t="0" r="635" b="0"/>
+            <wp:docPr id="12" name="Picture 12"/>
+            <wp:cNvGraphicFramePr>
+              <a:graphicFrameLocks xmlns:a="http://schemas.openxmlformats.org/drawingml/2006/main" noChangeAspect="1"/>
+            </wp:cNvGraphicFramePr>
+            <a:graphic xmlns:a="http://schemas.openxmlformats.org/drawingml/2006/main">
+              <a:graphicData uri="http://schemas.openxmlformats.org/drawingml/2006/picture">
+                <pic:pic xmlns:pic="http://schemas.openxmlformats.org/drawingml/2006/picture">
+                  <pic:nvPicPr>
+                    <pic:cNvPr id="14" name="Picture"/>
+                    <pic:cNvPicPr/>
+                  </pic:nvPicPr>
+                  <pic:blipFill>
+                    <a:blip r:embed="rId22"/>
+                    <a:stretch>
+                      <a:fillRect/>
+                    </a:stretch>
+                  </pic:blipFill>
+                  <pic:spPr bwMode="auto">
+                    <a:xfrm>
+                      <a:off x="0" y="0"/>
+                      <a:ext cx="1735438" cy="7508890"/>
+                    </a:xfrm>
+                    <a:prstGeom prst="rect">
+                      <a:avLst/>
+                    </a:prstGeom>
+                    <a:noFill/>
+                    <a:ln w="9525">
+                      <a:noFill/>
+                      <a:miter lim="800000"/>
+                      <a:headEnd/>
+                      <a:tailEnd/>
+                    </a:ln>
+                  </pic:spPr>
+                </pic:pic>
+              </a:graphicData>
+            </a:graphic>
+          </wp:inline>
+        </w:drawing>
+      </w:r>
+    </w:p>
+    <w:p>
+      <w:pPr>
+        <w:pStyle w:val="Notes"/>
+        <w:rPr>
+          <w:b/>
+          <w:sz w:val="24"/>
+          <w:szCs w:val="24"/>
+          <w:lang w:val="it-IT"/>
+        </w:rPr>
+      </w:pPr>
+      <w:r>
+        <w:rPr>
+          <w:lang w:val="it-IT"/>
+        </w:rPr>
+        <w:br w:type="page"/>
+      </w:r>
+      <w:r>
+        <w:rPr>
+          <w:rStyle w:val="Italics"/>
+          <w:rFonts w:eastAsia="Times New Roman"/>
+          <w:b/>
+          <w:i w:val="0"/>
+          <w:color w:val="000000"/>
+          <w:sz w:val="24"/>
+          <w:szCs w:val="24"/>
+          <w:lang w:val="it-IT"/>
+        </w:rPr>
+        <w:lastRenderedPageBreak/>
+        <w:t xml:space="preserve">Activity </w:t>
+      </w:r>
+      <w:proofErr w:type="spellStart"/>
+      <w:r>
+        <w:rPr>
+          <w:rStyle w:val="Italics"/>
+          <w:rFonts w:eastAsia="Times New Roman"/>
+          <w:b/>
+          <w:i w:val="0"/>
+          <w:color w:val="000000"/>
+          <w:sz w:val="24"/>
+          <w:szCs w:val="24"/>
+          <w:lang w:val="it-IT"/>
+        </w:rPr>
+        <w:t>diagram</w:t>
+      </w:r>
+      <w:proofErr w:type="spellEnd"/>
+      <w:r>
+        <w:rPr>
+          <w:rStyle w:val="Italics"/>
+          <w:rFonts w:eastAsia="Times New Roman"/>
+          <w:b/>
+          <w:i w:val="0"/>
+          <w:color w:val="000000"/>
+          <w:sz w:val="24"/>
+          <w:szCs w:val="24"/>
+          <w:lang w:val="it-IT"/>
+        </w:rPr>
+        <w:t xml:space="preserve"> </w:t>
+      </w:r>
+      <w:r>
+        <w:rPr>
+          <w:rStyle w:val="Italics"/>
+          <w:rFonts w:eastAsia="Times New Roman"/>
+          <w:b/>
+          <w:i w:val="0"/>
+          <w:color w:val="000000"/>
+          <w:sz w:val="24"/>
+          <w:szCs w:val="24"/>
+          <w:lang w:val="it-IT"/>
+        </w:rPr>
+        <w:t>elaborazione automatica resoconto dati utente</w:t>
+      </w:r>
+    </w:p>
+    <w:p>
+      <w:pPr>
+        <w:jc w:val="center"/>
+        <w:rPr>
+          <w:lang w:val="en-US"/>
+        </w:rPr>
+      </w:pPr>
+      <w:r>
+        <w:rPr>
+          <w:noProof/>
+          <w:sz w:val="0"/>
+          <w:szCs w:val="0"/>
+        </w:rPr>
+        <w:drawing>
+          <wp:anchor distT="0" distB="0" distL="114300" distR="114300" simplePos="0" relativeHeight="251672576" behindDoc="0" locked="0" layoutInCell="1" allowOverlap="1" wp14:anchorId="4BD868CF" wp14:editId="79181E1E">
+            <wp:simplePos x="0" y="0"/>
+            <wp:positionH relativeFrom="column">
+              <wp:posOffset>526135</wp:posOffset>
+            </wp:positionH>
+            <wp:positionV relativeFrom="paragraph">
+              <wp:posOffset>53030</wp:posOffset>
+            </wp:positionV>
+            <wp:extent cx="4625399" cy="9498877"/>
+            <wp:effectExtent l="0" t="0" r="3810" b="0"/>
+            <wp:wrapNone/>
+            <wp:docPr id="15" name="Picture 15"/>
+            <wp:cNvGraphicFramePr>
+              <a:graphicFrameLocks xmlns:a="http://schemas.openxmlformats.org/drawingml/2006/main" noChangeAspect="1"/>
+            </wp:cNvGraphicFramePr>
+            <a:graphic xmlns:a="http://schemas.openxmlformats.org/drawingml/2006/main">
+              <a:graphicData uri="http://schemas.openxmlformats.org/drawingml/2006/picture">
+                <pic:pic xmlns:pic="http://schemas.openxmlformats.org/drawingml/2006/picture">
+                  <pic:nvPicPr>
+                    <pic:cNvPr id="15" name="Picture"/>
+                    <pic:cNvPicPr/>
+                  </pic:nvPicPr>
+                  <pic:blipFill>
+                    <a:blip r:embed="rId23">
+                      <a:extLst>
+                        <a:ext uri="{28A0092B-C50C-407E-A947-70E740481C1C}">
+                          <a14:useLocalDpi xmlns:a14="http://schemas.microsoft.com/office/drawing/2010/main" val="0"/>
+                        </a:ext>
+                      </a:extLst>
+                    </a:blip>
+                    <a:stretch>
+                      <a:fillRect/>
+                    </a:stretch>
+                  </pic:blipFill>
+                  <pic:spPr bwMode="auto">
+                    <a:xfrm>
+                      <a:off x="0" y="0"/>
+                      <a:ext cx="4625399" cy="9498877"/>
+                    </a:xfrm>
+                    <a:prstGeom prst="rect">
+                      <a:avLst/>
+                    </a:prstGeom>
+                    <a:noFill/>
+                    <a:ln w="9525">
+                      <a:noFill/>
+                      <a:miter lim="800000"/>
+                      <a:headEnd/>
+                      <a:tailEnd/>
+                    </a:ln>
+                  </pic:spPr>
+                </pic:pic>
+              </a:graphicData>
+            </a:graphic>
+            <wp14:sizeRelH relativeFrom="margin">
+              <wp14:pctWidth>0</wp14:pctWidth>
+            </wp14:sizeRelH>
+            <wp14:sizeRelV relativeFrom="margin">
+              <wp14:pctHeight>0</wp14:pctHeight>
+            </wp14:sizeRelV>
+          </wp:anchor>
+        </w:drawing>
+      </w:r>
+      <w:r>
+        <w:rPr>
+          <w:lang w:val="en-US"/>
         </w:rPr>
         <w:br w:type="page"/>
       </w:r>
@@ -16661,13 +17413,26 @@
     <w:p>
       <w:pPr>
         <w:pStyle w:val="Heading3"/>
+        <w:rPr>
+          <w:lang w:val="en-US"/>
+        </w:rPr>
       </w:pPr>
-      <w:bookmarkStart w:id="13" w:name="_Toc103255385"/>
       <w:r>
+        <w:rPr>
+          <w:lang w:val="en-US"/>
+        </w:rPr>
         <w:lastRenderedPageBreak/>
-        <w:t>Use Case Scenario Report Attività</w:t>
+        <w:t xml:space="preserve">Use Case Scenario Report </w:t>
+      </w:r>
+      <w:proofErr w:type="spellStart"/>
+      <w:r>
+        <w:rPr>
+          <w:lang w:val="en-US"/>
+        </w:rPr>
+        <w:t>Attività</w:t>
       </w:r>
       <w:bookmarkEnd w:id="13"/>
+      <w:proofErr w:type="spellEnd"/>
     </w:p>
     <w:p>
       <w:pPr>
@@ -16675,9 +17440,13 @@
           <w:color w:val="002F69" w:themeColor="accent1" w:themeShade="7F"/>
           <w:sz w:val="24"/>
           <w:szCs w:val="24"/>
+          <w:lang w:val="en-US"/>
         </w:rPr>
       </w:pPr>
       <w:r>
+        <w:rPr>
+          <w:lang w:val="en-US"/>
+        </w:rPr>
         <w:br w:type="page"/>
       </w:r>
     </w:p>
@@ -16835,7 +17604,7 @@
                     </pic:cNvPicPr>
                   </pic:nvPicPr>
                   <pic:blipFill>
-                    <a:blip r:embed="rId18">
+                    <a:blip r:embed="rId24">
                       <a:extLst>
                         <a:ext uri="{28A0092B-C50C-407E-A947-70E740481C1C}">
                           <a14:useLocalDpi xmlns:a14="http://schemas.microsoft.com/office/drawing/2010/main" val="0"/>
@@ -16941,7 +17710,7 @@
                     </pic:cNvPicPr>
                   </pic:nvPicPr>
                   <pic:blipFill>
-                    <a:blip r:embed="rId19" cstate="print">
+                    <a:blip r:embed="rId25" cstate="print">
                       <a:extLst>
                         <a:ext uri="{28A0092B-C50C-407E-A947-70E740481C1C}">
                           <a14:useLocalDpi xmlns:a14="http://schemas.microsoft.com/office/drawing/2010/main" val="0"/>
@@ -17179,7 +17948,7 @@
                           </pic:cNvPicPr>
                         </pic:nvPicPr>
                         <pic:blipFill>
-                          <a:blip r:embed="rId20" cstate="print">
+                          <a:blip r:embed="rId26" cstate="print">
                             <a:extLst>
                               <a:ext uri="{28A0092B-C50C-407E-A947-70E740481C1C}">
                                 <a14:useLocalDpi xmlns:a14="http://schemas.microsoft.com/office/drawing/2010/main" val="0"/>
@@ -17379,7 +18148,7 @@
                           </pic:cNvPicPr>
                         </pic:nvPicPr>
                         <pic:blipFill>
-                          <a:blip r:embed="rId21" cstate="print">
+                          <a:blip r:embed="rId27" cstate="print">
                             <a:extLst>
                               <a:ext uri="{28A0092B-C50C-407E-A947-70E740481C1C}">
                                 <a14:useLocalDpi xmlns:a14="http://schemas.microsoft.com/office/drawing/2010/main" val="0"/>
@@ -17768,7 +18537,7 @@
                           </pic:cNvPicPr>
                         </pic:nvPicPr>
                         <pic:blipFill rotWithShape="1">
-                          <a:blip r:embed="rId22" cstate="print">
+                          <a:blip r:embed="rId28" cstate="print">
                             <a:clrChange>
                               <a:clrFrom>
                                 <a:srgbClr val="FFFDFE"/>
@@ -17962,7 +18731,6 @@
           <w:docPartUnique/>
         </w:docPartObj>
       </w:sdtPr>
-      <w:sdtEndPr/>
       <w:sdtContent>
         <w:p>
           <w:pPr>
@@ -17993,7 +18761,6 @@
             <w:id w:val="111145805"/>
             <w:bibliography/>
           </w:sdtPr>
-          <w:sdtEndPr/>
           <w:sdtContent>
             <w:p>
               <w:pPr>
@@ -18283,7 +19050,6 @@
         <w:docPartUnique/>
       </w:docPartObj>
     </w:sdtPr>
-    <w:sdtEndPr/>
     <w:sdtContent>
       <w:p>
         <w:pPr>
@@ -18329,7 +19095,6 @@
         <w:docPartUnique/>
       </w:docPartObj>
     </w:sdtPr>
-    <w:sdtEndPr/>
     <w:sdtContent>
       <w:p>
         <w:pPr>
@@ -18351,7 +19116,6 @@
         <w:docPartUnique/>
       </w:docPartObj>
     </w:sdtPr>
-    <w:sdtEndPr/>
     <w:sdtContent>
       <w:p>
         <w:pPr>
@@ -18614,6 +19378,19 @@
     </w:lvl>
   </w:abstractNum>
   <w:abstractNum w:abstractNumId="10" w15:restartNumberingAfterBreak="0">
+    <w:nsid w:val="00000002"/>
+    <w:multiLevelType w:val="singleLevel"/>
+    <w:tmpl w:val="5EA67776"/>
+    <w:lvl w:ilvl="0">
+      <w:start w:val="1"/>
+      <w:numFmt w:val="decimal"/>
+      <w:pStyle w:val="BodyTextChar"/>
+      <w:suff w:val="space"/>
+      <w:lvlText w:val="Figure %1: "/>
+      <w:lvlJc w:val="left"/>
+    </w:lvl>
+  </w:abstractNum>
+  <w:abstractNum w:abstractNumId="11" w15:restartNumberingAfterBreak="0">
     <w:nsid w:val="00CEEC26"/>
     <w:multiLevelType w:val="singleLevel"/>
     <w:tmpl w:val="FFFFFFFF"/>
@@ -18626,7 +19403,7 @@
       <w:lvlJc w:val="left"/>
     </w:lvl>
   </w:abstractNum>
-  <w:abstractNum w:abstractNumId="11" w15:restartNumberingAfterBreak="0">
+  <w:abstractNum w:abstractNumId="12" w15:restartNumberingAfterBreak="0">
     <w:nsid w:val="19B55FAC"/>
     <w:multiLevelType w:val="hybridMultilevel"/>
     <w:tmpl w:val="1C96F9CA"/>
@@ -18738,7 +19515,7 @@
       </w:rPr>
     </w:lvl>
   </w:abstractNum>
-  <w:abstractNum w:abstractNumId="12" w15:restartNumberingAfterBreak="0">
+  <w:abstractNum w:abstractNumId="13" w15:restartNumberingAfterBreak="0">
     <w:nsid w:val="1B361A9E"/>
     <w:multiLevelType w:val="multilevel"/>
     <w:tmpl w:val="0409001D"/>
@@ -18828,7 +19605,7 @@
       </w:pPr>
     </w:lvl>
   </w:abstractNum>
-  <w:abstractNum w:abstractNumId="13" w15:restartNumberingAfterBreak="0">
+  <w:abstractNum w:abstractNumId="14" w15:restartNumberingAfterBreak="0">
     <w:nsid w:val="2C3A6208"/>
     <w:multiLevelType w:val="hybridMultilevel"/>
     <w:tmpl w:val="1D7CA7D6"/>
@@ -18948,7 +19725,7 @@
       </w:rPr>
     </w:lvl>
   </w:abstractNum>
-  <w:abstractNum w:abstractNumId="14" w15:restartNumberingAfterBreak="0">
+  <w:abstractNum w:abstractNumId="15" w15:restartNumberingAfterBreak="0">
     <w:nsid w:val="32B6397B"/>
     <w:multiLevelType w:val="hybridMultilevel"/>
     <w:tmpl w:val="B052E834"/>
@@ -19075,7 +19852,7 @@
       </w:rPr>
     </w:lvl>
   </w:abstractNum>
-  <w:abstractNum w:abstractNumId="15" w15:restartNumberingAfterBreak="0">
+  <w:abstractNum w:abstractNumId="16" w15:restartNumberingAfterBreak="0">
     <w:nsid w:val="3643597A"/>
     <w:multiLevelType w:val="hybridMultilevel"/>
     <w:tmpl w:val="1C74D7D4"/>
@@ -19187,7 +19964,7 @@
       </w:rPr>
     </w:lvl>
   </w:abstractNum>
-  <w:abstractNum w:abstractNumId="16" w15:restartNumberingAfterBreak="0">
+  <w:abstractNum w:abstractNumId="17" w15:restartNumberingAfterBreak="0">
     <w:nsid w:val="3BC77928"/>
     <w:multiLevelType w:val="hybridMultilevel"/>
     <w:tmpl w:val="A1363A06"/>
@@ -19314,7 +20091,7 @@
       </w:rPr>
     </w:lvl>
   </w:abstractNum>
-  <w:abstractNum w:abstractNumId="17" w15:restartNumberingAfterBreak="0">
+  <w:abstractNum w:abstractNumId="18" w15:restartNumberingAfterBreak="0">
     <w:nsid w:val="58613A55"/>
     <w:multiLevelType w:val="hybridMultilevel"/>
     <w:tmpl w:val="58AAD346"/>
@@ -19426,7 +20203,7 @@
       </w:rPr>
     </w:lvl>
   </w:abstractNum>
-  <w:abstractNum w:abstractNumId="18" w15:restartNumberingAfterBreak="0">
+  <w:abstractNum w:abstractNumId="19" w15:restartNumberingAfterBreak="0">
     <w:nsid w:val="59501778"/>
     <w:multiLevelType w:val="multilevel"/>
     <w:tmpl w:val="0409001F"/>
@@ -19517,7 +20294,7 @@
       </w:pPr>
     </w:lvl>
   </w:abstractNum>
-  <w:abstractNum w:abstractNumId="19" w15:restartNumberingAfterBreak="0">
+  <w:abstractNum w:abstractNumId="20" w15:restartNumberingAfterBreak="0">
     <w:nsid w:val="6678489E"/>
     <w:multiLevelType w:val="hybridMultilevel"/>
     <w:tmpl w:val="D83C0B42"/>
@@ -19629,7 +20406,7 @@
       </w:rPr>
     </w:lvl>
   </w:abstractNum>
-  <w:abstractNum w:abstractNumId="20" w15:restartNumberingAfterBreak="0">
+  <w:abstractNum w:abstractNumId="21" w15:restartNumberingAfterBreak="0">
     <w:nsid w:val="677C4C2D"/>
     <w:multiLevelType w:val="multilevel"/>
     <w:tmpl w:val="04090023"/>
@@ -19720,7 +20497,7 @@
       </w:pPr>
     </w:lvl>
   </w:abstractNum>
-  <w:abstractNum w:abstractNumId="21" w15:restartNumberingAfterBreak="0">
+  <w:abstractNum w:abstractNumId="22" w15:restartNumberingAfterBreak="0">
     <w:nsid w:val="711048DD"/>
     <w:multiLevelType w:val="hybridMultilevel"/>
     <w:tmpl w:val="F2FE7A9A"/>
@@ -19848,7 +20625,7 @@
       </w:rPr>
     </w:lvl>
   </w:abstractNum>
-  <w:abstractNum w:abstractNumId="22" w15:restartNumberingAfterBreak="0">
+  <w:abstractNum w:abstractNumId="23" w15:restartNumberingAfterBreak="0">
     <w:nsid w:val="7405391B"/>
     <w:multiLevelType w:val="hybridMultilevel"/>
     <w:tmpl w:val="533C7A92"/>
@@ -19961,13 +20738,13 @@
     </w:lvl>
   </w:abstractNum>
   <w:num w:numId="1">
-    <w:abstractNumId w:val="18"/>
+    <w:abstractNumId w:val="19"/>
   </w:num>
   <w:num w:numId="2">
-    <w:abstractNumId w:val="12"/>
+    <w:abstractNumId w:val="13"/>
   </w:num>
   <w:num w:numId="3">
-    <w:abstractNumId w:val="20"/>
+    <w:abstractNumId w:val="21"/>
   </w:num>
   <w:num w:numId="4">
     <w:abstractNumId w:val="9"/>
@@ -20000,34 +20777,37 @@
     <w:abstractNumId w:val="0"/>
   </w:num>
   <w:num w:numId="14">
-    <w:abstractNumId w:val="19"/>
+    <w:abstractNumId w:val="20"/>
   </w:num>
   <w:num w:numId="15">
+    <w:abstractNumId w:val="12"/>
+  </w:num>
+  <w:num w:numId="16">
+    <w:abstractNumId w:val="23"/>
+  </w:num>
+  <w:num w:numId="17">
+    <w:abstractNumId w:val="18"/>
+  </w:num>
+  <w:num w:numId="18">
+    <w:abstractNumId w:val="16"/>
+  </w:num>
+  <w:num w:numId="19">
     <w:abstractNumId w:val="11"/>
   </w:num>
-  <w:num w:numId="16">
+  <w:num w:numId="20">
+    <w:abstractNumId w:val="14"/>
+  </w:num>
+  <w:num w:numId="21">
     <w:abstractNumId w:val="22"/>
   </w:num>
-  <w:num w:numId="17">
+  <w:num w:numId="22">
+    <w:abstractNumId w:val="15"/>
+  </w:num>
+  <w:num w:numId="23">
     <w:abstractNumId w:val="17"/>
   </w:num>
-  <w:num w:numId="18">
-    <w:abstractNumId w:val="15"/>
-  </w:num>
-  <w:num w:numId="19">
+  <w:num w:numId="24">
     <w:abstractNumId w:val="10"/>
-  </w:num>
-  <w:num w:numId="20">
-    <w:abstractNumId w:val="13"/>
-  </w:num>
-  <w:num w:numId="21">
-    <w:abstractNumId w:val="21"/>
-  </w:num>
-  <w:num w:numId="22">
-    <w:abstractNumId w:val="14"/>
-  </w:num>
-  <w:num w:numId="23">
-    <w:abstractNumId w:val="16"/>
   </w:num>
 </w:numbering>
 </file>
@@ -45510,7 +46290,6 @@
   </w:style>
   <w:style w:type="character" w:customStyle="1" w:styleId="Italics">
     <w:name w:val="Italics"/>
-    <w:uiPriority w:val="99"/>
     <w:rsid w:val="003035B6"/>
     <w:rPr>
       <w:i/>
@@ -45520,7 +46299,6 @@
   <w:style w:type="paragraph" w:customStyle="1" w:styleId="Properties">
     <w:name w:val="Properties"/>
     <w:next w:val="Normal"/>
-    <w:uiPriority w:val="99"/>
     <w:rsid w:val="003035B6"/>
     <w:pPr>
       <w:widowControl w:val="0"/>
@@ -45541,7 +46319,6 @@
   <w:style w:type="paragraph" w:customStyle="1" w:styleId="Notes">
     <w:name w:val="Notes"/>
     <w:next w:val="Normal"/>
-    <w:uiPriority w:val="99"/>
     <w:rsid w:val="003035B6"/>
     <w:pPr>
       <w:widowControl w:val="0"/>
@@ -45561,7 +46338,6 @@
   <w:style w:type="paragraph" w:customStyle="1" w:styleId="DiagramImage">
     <w:name w:val="Diagram Image"/>
     <w:next w:val="Normal"/>
-    <w:uiPriority w:val="99"/>
     <w:rsid w:val="003035B6"/>
     <w:pPr>
       <w:widowControl w:val="0"/>
@@ -45582,7 +46358,6 @@
   <w:style w:type="paragraph" w:customStyle="1" w:styleId="DiagramLabel">
     <w:name w:val="Diagram Label"/>
     <w:next w:val="Normal"/>
-    <w:uiPriority w:val="99"/>
     <w:rsid w:val="003035B6"/>
     <w:pPr>
       <w:widowControl w:val="0"/>
@@ -45868,6 +46643,15 @@
 </file>
 
 <file path=customXml/item1.xml><?xml version="1.0" encoding="utf-8"?>
+<?mso-contentType ?>
+<FormTemplates xmlns="http://schemas.microsoft.com/sharepoint/v3/contenttype/forms">
+  <Display>DocumentLibraryForm</Display>
+  <Edit>DocumentLibraryForm</Edit>
+  <New>DocumentLibraryForm</New>
+</FormTemplates>
+</file>
+
+<file path=customXml/item2.xml><?xml version="1.0" encoding="utf-8"?>
 <ct:contentTypeSchema xmlns:ct="http://schemas.microsoft.com/office/2006/metadata/contentType" xmlns:ma="http://schemas.microsoft.com/office/2006/metadata/properties/metaAttributes" ct:_="" ma:_="" ma:contentTypeName="Document" ma:contentTypeID="0x010100AA3F7D94069FF64A86F7DFF56D60E3BE" ma:contentTypeVersion="6" ma:contentTypeDescription="Create a new document." ma:contentTypeScope="" ma:versionID="c32302c77d4085ecf495bdddb7f5e889">
   <xsd:schema xmlns:xsd="http://www.w3.org/2001/XMLSchema" xmlns:xs="http://www.w3.org/2001/XMLSchema" xmlns:p="http://schemas.microsoft.com/office/2006/metadata/properties" xmlns:ns2="a4f35948-e619-41b3-aa29-22878b09cfd2" xmlns:ns3="40262f94-9f35-4ac3-9a90-690165a166b7" targetNamespace="http://schemas.microsoft.com/office/2006/metadata/properties" ma:root="true" ma:fieldsID="4ab5ae46be95f9d0be6107e8200be7a2" ns2:_="" ns3:_="">
     <xsd:import namespace="a4f35948-e619-41b3-aa29-22878b09cfd2"/>
@@ -46048,15 +46832,6 @@
 </ct:contentTypeSchema>
 </file>
 
-<file path=customXml/item2.xml><?xml version="1.0" encoding="utf-8"?>
-<?mso-contentType ?>
-<FormTemplates xmlns="http://schemas.microsoft.com/sharepoint/v3/contenttype/forms">
-  <Display>DocumentLibraryForm</Display>
-  <Edit>DocumentLibraryForm</Edit>
-  <New>DocumentLibraryForm</New>
-</FormTemplates>
-</file>
-
 <file path=customXml/item3.xml><?xml version="1.0" encoding="utf-8"?>
 <p:properties xmlns:p="http://schemas.microsoft.com/office/2006/metadata/properties" xmlns:xsi="http://www.w3.org/2001/XMLSchema-instance" xmlns:pc="http://schemas.microsoft.com/office/infopath/2007/PartnerControls">
   <documentManagement>
@@ -46179,6 +46954,14 @@
 </file>
 
 <file path=customXml/itemProps1.xml><?xml version="1.0" encoding="utf-8"?>
+<ds:datastoreItem xmlns:ds="http://schemas.openxmlformats.org/officeDocument/2006/customXml" ds:itemID="{3FB0F827-0FEB-487A-A6DD-52E99303679F}">
+  <ds:schemaRefs>
+    <ds:schemaRef ds:uri="http://schemas.microsoft.com/sharepoint/v3/contenttype/forms"/>
+  </ds:schemaRefs>
+</ds:datastoreItem>
+</file>
+
+<file path=customXml/itemProps2.xml><?xml version="1.0" encoding="utf-8"?>
 <ds:datastoreItem xmlns:ds="http://schemas.openxmlformats.org/officeDocument/2006/customXml" ds:itemID="{C0FC7886-4D77-44E4-9C3D-112D7BD340B2}">
   <ds:schemaRefs>
     <ds:schemaRef ds:uri="http://schemas.microsoft.com/office/2006/metadata/contentType"/>
@@ -46197,14 +46980,6 @@
 </ds:datastoreItem>
 </file>
 
-<file path=customXml/itemProps2.xml><?xml version="1.0" encoding="utf-8"?>
-<ds:datastoreItem xmlns:ds="http://schemas.openxmlformats.org/officeDocument/2006/customXml" ds:itemID="{3FB0F827-0FEB-487A-A6DD-52E99303679F}">
-  <ds:schemaRefs>
-    <ds:schemaRef ds:uri="http://schemas.microsoft.com/sharepoint/v3/contenttype/forms"/>
-  </ds:schemaRefs>
-</ds:datastoreItem>
-</file>
-
 <file path=customXml/itemProps3.xml><?xml version="1.0" encoding="utf-8"?>
 <ds:datastoreItem xmlns:ds="http://schemas.openxmlformats.org/officeDocument/2006/customXml" ds:itemID="{F8D3E59E-3D5E-4D8A-A6CD-32F8F19295D8}">
   <ds:schemaRefs>
@@ -46216,7 +46991,7 @@
 </file>
 
 <file path=customXml/itemProps4.xml><?xml version="1.0" encoding="utf-8"?>
-<ds:datastoreItem xmlns:ds="http://schemas.openxmlformats.org/officeDocument/2006/customXml" ds:itemID="{19A5D2CE-C83B-4B99-B009-332E326B1AED}">
+<ds:datastoreItem xmlns:ds="http://schemas.openxmlformats.org/officeDocument/2006/customXml" ds:itemID="{1A0B7927-5863-4508-88BA-75284EDFDF6C}">
   <ds:schemaRefs>
     <ds:schemaRef ds:uri="http://schemas.openxmlformats.org/officeDocument/2006/bibliography"/>
   </ds:schemaRefs>

--- a/LavoroGruppo/Consegna3/ManualeDiProgetto/GruppoA/ManualeDiProgetto.docx
+++ b/LavoroGruppo/Consegna3/ManualeDiProgetto/GruppoA/ManualeDiProgetto.docx
@@ -269,7 +269,7 @@
                   </wp:anchor>
                 </w:drawing>
               </mc:Choice>
-              <mc:Fallback xmlns:oel="http://schemas.microsoft.com/office/2019/extlst" xmlns:w16cex="http://schemas.microsoft.com/office/word/2018/wordml/cex" xmlns:w16="http://schemas.microsoft.com/office/word/2018/wordml" xmlns:w16sdtdh="http://schemas.microsoft.com/office/word/2020/wordml/sdtdatahash">
+              <mc:Fallback xmlns:w16sdtdh="http://schemas.microsoft.com/office/word/2020/wordml/sdtdatahash" xmlns:w16="http://schemas.microsoft.com/office/word/2018/wordml" xmlns:w16cex="http://schemas.microsoft.com/office/word/2018/wordml/cex" xmlns:oel="http://schemas.microsoft.com/office/2019/extlst">
                 <w:pict>
                   <v:group w14:anchorId="2ABA01AC" id="Group 149" o:spid="_x0000_s1026" style="position:absolute;margin-left:0;margin-top:0;width:8in;height:95.7pt;z-index:251663360;mso-width-percent:941;mso-height-percent:121;mso-top-percent:23;mso-position-horizontal:center;mso-position-horizontal-relative:page;mso-position-vertical-relative:page;mso-width-percent:941;mso-height-percent:121;mso-top-percent:23" coordorigin="" coordsize="73152,12161" o:gfxdata="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">
                     <v:shape id="Rectangle 51" o:spid="_x0000_s1027" style="position:absolute;width:73152;height:11303;visibility:visible;mso-wrap-style:square;v-text-anchor:middle" coordsize="7312660,1129665" o:gfxdata="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" path="m,l7312660,r,1129665l3619500,733425,,1091565,,xe" fillcolor="#0061d4 [3204]" stroked="f" strokeweight="1pt">
@@ -1000,7 +1000,7 @@
           <w:r>
             <w:fldChar w:fldCharType="separate"/>
           </w:r>
-          <w:hyperlink w:anchor="_Toc103255374" w:history="1">
+          <w:hyperlink w:anchor="_Toc103860218" w:history="1">
             <w:r>
               <w:rPr>
                 <w:rStyle w:val="Hyperlink"/>
@@ -1027,7 +1027,7 @@
                 <w:noProof/>
                 <w:webHidden/>
               </w:rPr>
-              <w:instrText xml:space="preserve"> PAGEREF _Toc103255374 \h </w:instrText>
+              <w:instrText xml:space="preserve"> PAGEREF _Toc103860218 \h </w:instrText>
             </w:r>
             <w:r>
               <w:rPr>
@@ -1073,7 +1073,7 @@
               <w:lang w:val="en-CH" w:eastAsia="en-CH"/>
             </w:rPr>
           </w:pPr>
-          <w:hyperlink w:anchor="_Toc103255375" w:history="1">
+          <w:hyperlink w:anchor="_Toc103860219" w:history="1">
             <w:r>
               <w:rPr>
                 <w:rStyle w:val="Hyperlink"/>
@@ -1101,7 +1101,7 @@
                 <w:noProof/>
                 <w:webHidden/>
               </w:rPr>
-              <w:instrText xml:space="preserve"> PAGEREF _Toc103255375 \h </w:instrText>
+              <w:instrText xml:space="preserve"> PAGEREF _Toc103860219 \h </w:instrText>
             </w:r>
             <w:r>
               <w:rPr>
@@ -1147,7 +1147,7 @@
               <w:lang w:val="en-CH" w:eastAsia="en-CH"/>
             </w:rPr>
           </w:pPr>
-          <w:hyperlink w:anchor="_Toc103255376" w:history="1">
+          <w:hyperlink w:anchor="_Toc103860220" w:history="1">
             <w:r>
               <w:rPr>
                 <w:rStyle w:val="Hyperlink"/>
@@ -1174,7 +1174,7 @@
                 <w:noProof/>
                 <w:webHidden/>
               </w:rPr>
-              <w:instrText xml:space="preserve"> PAGEREF _Toc103255376 \h </w:instrText>
+              <w:instrText xml:space="preserve"> PAGEREF _Toc103860220 \h </w:instrText>
             </w:r>
             <w:r>
               <w:rPr>
@@ -1220,7 +1220,7 @@
               <w:lang w:val="en-CH" w:eastAsia="en-CH"/>
             </w:rPr>
           </w:pPr>
-          <w:hyperlink w:anchor="_Toc103255377" w:history="1">
+          <w:hyperlink w:anchor="_Toc103860221" w:history="1">
             <w:r>
               <w:rPr>
                 <w:rStyle w:val="Hyperlink"/>
@@ -1247,7 +1247,7 @@
                 <w:noProof/>
                 <w:webHidden/>
               </w:rPr>
-              <w:instrText xml:space="preserve"> PAGEREF _Toc103255377 \h </w:instrText>
+              <w:instrText xml:space="preserve"> PAGEREF _Toc103860221 \h </w:instrText>
             </w:r>
             <w:r>
               <w:rPr>
@@ -1293,7 +1293,7 @@
               <w:lang w:val="en-CH" w:eastAsia="en-CH"/>
             </w:rPr>
           </w:pPr>
-          <w:hyperlink w:anchor="_Toc103255378" w:history="1">
+          <w:hyperlink w:anchor="_Toc103860222" w:history="1">
             <w:r>
               <w:rPr>
                 <w:rStyle w:val="Hyperlink"/>
@@ -1320,7 +1320,7 @@
                 <w:noProof/>
                 <w:webHidden/>
               </w:rPr>
-              <w:instrText xml:space="preserve"> PAGEREF _Toc103255378 \h </w:instrText>
+              <w:instrText xml:space="preserve"> PAGEREF _Toc103860222 \h </w:instrText>
             </w:r>
             <w:r>
               <w:rPr>
@@ -1366,7 +1366,7 @@
               <w:lang w:val="en-CH" w:eastAsia="en-CH"/>
             </w:rPr>
           </w:pPr>
-          <w:hyperlink w:anchor="_Toc103255379" w:history="1">
+          <w:hyperlink w:anchor="_Toc103860223" w:history="1">
             <w:r>
               <w:rPr>
                 <w:rStyle w:val="Hyperlink"/>
@@ -1395,7 +1395,7 @@
                 <w:noProof/>
                 <w:webHidden/>
               </w:rPr>
-              <w:instrText xml:space="preserve"> PAGEREF _Toc103255379 \h </w:instrText>
+              <w:instrText xml:space="preserve"> PAGEREF _Toc103860223 \h </w:instrText>
             </w:r>
             <w:r>
               <w:rPr>
@@ -1441,7 +1441,7 @@
               <w:lang w:val="en-CH" w:eastAsia="en-CH"/>
             </w:rPr>
           </w:pPr>
-          <w:hyperlink w:anchor="_Toc103255380" w:history="1">
+          <w:hyperlink w:anchor="_Toc103860224" w:history="1">
             <w:r>
               <w:rPr>
                 <w:rStyle w:val="Hyperlink"/>
@@ -1469,7 +1469,7 @@
                 <w:noProof/>
                 <w:webHidden/>
               </w:rPr>
-              <w:instrText xml:space="preserve"> PAGEREF _Toc103255380 \h </w:instrText>
+              <w:instrText xml:space="preserve"> PAGEREF _Toc103860224 \h </w:instrText>
             </w:r>
             <w:r>
               <w:rPr>
@@ -1515,14 +1515,13 @@
               <w:lang w:val="en-CH" w:eastAsia="en-CH"/>
             </w:rPr>
           </w:pPr>
-          <w:hyperlink w:anchor="_Toc103255381" w:history="1">
+          <w:hyperlink w:anchor="_Toc103860225" w:history="1">
             <w:r>
               <w:rPr>
                 <w:rStyle w:val="Hyperlink"/>
                 <w:noProof/>
-                <w:lang w:val="en-US"/>
-              </w:rPr>
-              <w:t>Use Case Scenario Login</w:t>
+              </w:rPr>
+              <w:t>Use Case Scenario Login (Dario)</w:t>
             </w:r>
             <w:r>
               <w:rPr>
@@ -1543,7 +1542,7 @@
                 <w:noProof/>
                 <w:webHidden/>
               </w:rPr>
-              <w:instrText xml:space="preserve"> PAGEREF _Toc103255381 \h </w:instrText>
+              <w:instrText xml:space="preserve"> PAGEREF _Toc103860225 \h </w:instrText>
             </w:r>
             <w:r>
               <w:rPr>
@@ -1589,14 +1588,14 @@
               <w:lang w:val="en-CH" w:eastAsia="en-CH"/>
             </w:rPr>
           </w:pPr>
-          <w:hyperlink w:anchor="_Toc103255382" w:history="1">
+          <w:hyperlink w:anchor="_Toc103860226" w:history="1">
             <w:r>
               <w:rPr>
                 <w:rStyle w:val="Hyperlink"/>
                 <w:noProof/>
                 <w:lang w:val="en-US"/>
               </w:rPr>
-              <w:t>Activity Diagram Login</w:t>
+              <w:t>Activity Diagram Login (Dario)</w:t>
             </w:r>
             <w:r>
               <w:rPr>
@@ -1617,7 +1616,7 @@
                 <w:noProof/>
                 <w:webHidden/>
               </w:rPr>
-              <w:instrText xml:space="preserve"> PAGEREF _Toc103255382 \h </w:instrText>
+              <w:instrText xml:space="preserve"> PAGEREF _Toc103860226 \h </w:instrText>
             </w:r>
             <w:r>
               <w:rPr>
@@ -1663,13 +1662,13 @@
               <w:lang w:val="en-CH" w:eastAsia="en-CH"/>
             </w:rPr>
           </w:pPr>
-          <w:hyperlink w:anchor="_Toc103255383" w:history="1">
+          <w:hyperlink w:anchor="_Toc103860227" w:history="1">
             <w:r>
               <w:rPr>
                 <w:rStyle w:val="Hyperlink"/>
                 <w:noProof/>
               </w:rPr>
-              <w:t>Use Case Scenario Inserimento Dati</w:t>
+              <w:t>Use Case Scenario Inserimento Dati (Aaron)</w:t>
             </w:r>
             <w:r>
               <w:rPr>
@@ -1690,7 +1689,7 @@
                 <w:noProof/>
                 <w:webHidden/>
               </w:rPr>
-              <w:instrText xml:space="preserve"> PAGEREF _Toc103255383 \h </w:instrText>
+              <w:instrText xml:space="preserve"> PAGEREF _Toc103860227 \h </w:instrText>
             </w:r>
             <w:r>
               <w:rPr>
@@ -1736,13 +1735,13 @@
               <w:lang w:val="en-CH" w:eastAsia="en-CH"/>
             </w:rPr>
           </w:pPr>
-          <w:hyperlink w:anchor="_Toc103255384" w:history="1">
+          <w:hyperlink w:anchor="_Toc103860228" w:history="1">
             <w:r>
               <w:rPr>
                 <w:rStyle w:val="Hyperlink"/>
                 <w:noProof/>
               </w:rPr>
-              <w:t>Activity Diagram Inserimento Dati</w:t>
+              <w:t>Activity Diagram Inserimento Dati (Aaron)</w:t>
             </w:r>
             <w:r>
               <w:rPr>
@@ -1763,7 +1762,7 @@
                 <w:noProof/>
                 <w:webHidden/>
               </w:rPr>
-              <w:instrText xml:space="preserve"> PAGEREF _Toc103255384 \h </w:instrText>
+              <w:instrText xml:space="preserve"> PAGEREF _Toc103860228 \h </w:instrText>
             </w:r>
             <w:r>
               <w:rPr>
@@ -1809,13 +1808,13 @@
               <w:lang w:val="en-CH" w:eastAsia="en-CH"/>
             </w:rPr>
           </w:pPr>
-          <w:hyperlink w:anchor="_Toc103255385" w:history="1">
+          <w:hyperlink w:anchor="_Toc103860229" w:history="1">
             <w:r>
               <w:rPr>
                 <w:rStyle w:val="Hyperlink"/>
                 <w:noProof/>
               </w:rPr>
-              <w:t>Use Case Scenario Report Attività</w:t>
+              <w:t>Activity diagram inserimento dati giornalieri (Aaron)</w:t>
             </w:r>
             <w:r>
               <w:rPr>
@@ -1836,7 +1835,7 @@
                 <w:noProof/>
                 <w:webHidden/>
               </w:rPr>
-              <w:instrText xml:space="preserve"> PAGEREF _Toc103255385 \h </w:instrText>
+              <w:instrText xml:space="preserve"> PAGEREF _Toc103860229 \h </w:instrText>
             </w:r>
             <w:r>
               <w:rPr>
@@ -1882,14 +1881,13 @@
               <w:lang w:val="en-CH" w:eastAsia="en-CH"/>
             </w:rPr>
           </w:pPr>
-          <w:hyperlink w:anchor="_Toc103255386" w:history="1">
+          <w:hyperlink w:anchor="_Toc103860230" w:history="1">
             <w:r>
               <w:rPr>
                 <w:rStyle w:val="Hyperlink"/>
                 <w:noProof/>
-                <w:lang w:val="en-US"/>
-              </w:rPr>
-              <w:t>Activity Diagram Invio Report Attività</w:t>
+              </w:rPr>
+              <w:t>Activity diagram elaborazione automatica resoconto dati utente (Aaron)</w:t>
             </w:r>
             <w:r>
               <w:rPr>
@@ -1910,7 +1908,7 @@
                 <w:noProof/>
                 <w:webHidden/>
               </w:rPr>
-              <w:instrText xml:space="preserve"> PAGEREF _Toc103255386 \h </w:instrText>
+              <w:instrText xml:space="preserve"> PAGEREF _Toc103860230 \h </w:instrText>
             </w:r>
             <w:r>
               <w:rPr>
@@ -1956,13 +1954,13 @@
               <w:lang w:val="en-CH" w:eastAsia="en-CH"/>
             </w:rPr>
           </w:pPr>
-          <w:hyperlink w:anchor="_Toc103255387" w:history="1">
+          <w:hyperlink w:anchor="_Toc103860231" w:history="1">
             <w:r>
               <w:rPr>
                 <w:rStyle w:val="Hyperlink"/>
                 <w:noProof/>
               </w:rPr>
-              <w:t>Use Case Gestione Utenti e Gruppi</w:t>
+              <w:t>Use Case Scenario Report Attività (Simone)</w:t>
             </w:r>
             <w:r>
               <w:rPr>
@@ -1983,7 +1981,7 @@
                 <w:noProof/>
                 <w:webHidden/>
               </w:rPr>
-              <w:instrText xml:space="preserve"> PAGEREF _Toc103255387 \h </w:instrText>
+              <w:instrText xml:space="preserve"> PAGEREF _Toc103860231 \h </w:instrText>
             </w:r>
             <w:r>
               <w:rPr>
@@ -2029,13 +2027,13 @@
               <w:lang w:val="en-CH" w:eastAsia="en-CH"/>
             </w:rPr>
           </w:pPr>
-          <w:hyperlink w:anchor="_Toc103255388" w:history="1">
+          <w:hyperlink w:anchor="_Toc103860232" w:history="1">
             <w:r>
               <w:rPr>
                 <w:rStyle w:val="Hyperlink"/>
                 <w:noProof/>
               </w:rPr>
-              <w:t>Activity Diagram Gestione Utenti e Gruppi</w:t>
+              <w:t>Activity Diagram Invio Report Attività (Simone)</w:t>
             </w:r>
             <w:r>
               <w:rPr>
@@ -2056,7 +2054,7 @@
                 <w:noProof/>
                 <w:webHidden/>
               </w:rPr>
-              <w:instrText xml:space="preserve"> PAGEREF _Toc103255388 \h </w:instrText>
+              <w:instrText xml:space="preserve"> PAGEREF _Toc103860232 \h </w:instrText>
             </w:r>
             <w:r>
               <w:rPr>
@@ -2077,6 +2075,225 @@
                 <w:webHidden/>
               </w:rPr>
               <w:t>14</w:t>
+            </w:r>
+            <w:r>
+              <w:rPr>
+                <w:noProof/>
+                <w:webHidden/>
+              </w:rPr>
+              <w:fldChar w:fldCharType="end"/>
+            </w:r>
+          </w:hyperlink>
+        </w:p>
+        <w:p>
+          <w:pPr>
+            <w:pStyle w:val="TOC3"/>
+            <w:tabs>
+              <w:tab w:val="right" w:leader="dot" w:pos="9736"/>
+            </w:tabs>
+            <w:rPr>
+              <w:rFonts w:asciiTheme="minorHAnsi" w:eastAsiaTheme="minorEastAsia" w:hAnsiTheme="minorHAnsi" w:cstheme="minorBidi"/>
+              <w:b w:val="0"/>
+              <w:bCs w:val="0"/>
+              <w:noProof/>
+              <w:color w:val="auto"/>
+              <w:lang w:val="en-CH" w:eastAsia="en-CH"/>
+            </w:rPr>
+          </w:pPr>
+          <w:hyperlink w:anchor="_Toc103860233" w:history="1">
+            <w:r>
+              <w:rPr>
+                <w:rStyle w:val="Hyperlink"/>
+                <w:noProof/>
+              </w:rPr>
+              <w:t>Use Case Gestione Utenti e Gruppi (Fabio)</w:t>
+            </w:r>
+            <w:r>
+              <w:rPr>
+                <w:noProof/>
+                <w:webHidden/>
+              </w:rPr>
+              <w:tab/>
+            </w:r>
+            <w:r>
+              <w:rPr>
+                <w:noProof/>
+                <w:webHidden/>
+              </w:rPr>
+              <w:fldChar w:fldCharType="begin"/>
+            </w:r>
+            <w:r>
+              <w:rPr>
+                <w:noProof/>
+                <w:webHidden/>
+              </w:rPr>
+              <w:instrText xml:space="preserve"> PAGEREF _Toc103860233 \h </w:instrText>
+            </w:r>
+            <w:r>
+              <w:rPr>
+                <w:noProof/>
+                <w:webHidden/>
+              </w:rPr>
+            </w:r>
+            <w:r>
+              <w:rPr>
+                <w:noProof/>
+                <w:webHidden/>
+              </w:rPr>
+              <w:fldChar w:fldCharType="separate"/>
+            </w:r>
+            <w:r>
+              <w:rPr>
+                <w:noProof/>
+                <w:webHidden/>
+              </w:rPr>
+              <w:t>15</w:t>
+            </w:r>
+            <w:r>
+              <w:rPr>
+                <w:noProof/>
+                <w:webHidden/>
+              </w:rPr>
+              <w:fldChar w:fldCharType="end"/>
+            </w:r>
+          </w:hyperlink>
+        </w:p>
+        <w:p>
+          <w:pPr>
+            <w:pStyle w:val="TOC3"/>
+            <w:tabs>
+              <w:tab w:val="right" w:leader="dot" w:pos="9736"/>
+            </w:tabs>
+            <w:rPr>
+              <w:rFonts w:asciiTheme="minorHAnsi" w:eastAsiaTheme="minorEastAsia" w:hAnsiTheme="minorHAnsi" w:cstheme="minorBidi"/>
+              <w:b w:val="0"/>
+              <w:bCs w:val="0"/>
+              <w:noProof/>
+              <w:color w:val="auto"/>
+              <w:lang w:val="en-CH" w:eastAsia="en-CH"/>
+            </w:rPr>
+          </w:pPr>
+          <w:hyperlink w:anchor="_Toc103860234" w:history="1">
+            <w:r>
+              <w:rPr>
+                <w:rStyle w:val="Hyperlink"/>
+                <w:noProof/>
+              </w:rPr>
+              <w:t>Activity Diagram Gestione Utenti e Gruppi (Fabio)</w:t>
+            </w:r>
+            <w:r>
+              <w:rPr>
+                <w:noProof/>
+                <w:webHidden/>
+              </w:rPr>
+              <w:tab/>
+            </w:r>
+            <w:r>
+              <w:rPr>
+                <w:noProof/>
+                <w:webHidden/>
+              </w:rPr>
+              <w:fldChar w:fldCharType="begin"/>
+            </w:r>
+            <w:r>
+              <w:rPr>
+                <w:noProof/>
+                <w:webHidden/>
+              </w:rPr>
+              <w:instrText xml:space="preserve"> PAGEREF _Toc103860234 \h </w:instrText>
+            </w:r>
+            <w:r>
+              <w:rPr>
+                <w:noProof/>
+                <w:webHidden/>
+              </w:rPr>
+            </w:r>
+            <w:r>
+              <w:rPr>
+                <w:noProof/>
+                <w:webHidden/>
+              </w:rPr>
+              <w:fldChar w:fldCharType="separate"/>
+            </w:r>
+            <w:r>
+              <w:rPr>
+                <w:noProof/>
+                <w:webHidden/>
+              </w:rPr>
+              <w:t>16</w:t>
+            </w:r>
+            <w:r>
+              <w:rPr>
+                <w:noProof/>
+                <w:webHidden/>
+              </w:rPr>
+              <w:fldChar w:fldCharType="end"/>
+            </w:r>
+          </w:hyperlink>
+        </w:p>
+        <w:p>
+          <w:pPr>
+            <w:pStyle w:val="TOC3"/>
+            <w:tabs>
+              <w:tab w:val="right" w:leader="dot" w:pos="9736"/>
+            </w:tabs>
+            <w:rPr>
+              <w:rFonts w:asciiTheme="minorHAnsi" w:eastAsiaTheme="minorEastAsia" w:hAnsiTheme="minorHAnsi" w:cstheme="minorBidi"/>
+              <w:b w:val="0"/>
+              <w:bCs w:val="0"/>
+              <w:noProof/>
+              <w:color w:val="auto"/>
+              <w:lang w:val="en-CH" w:eastAsia="en-CH"/>
+            </w:rPr>
+          </w:pPr>
+          <w:hyperlink w:anchor="_Toc103860235" w:history="1">
+            <w:r>
+              <w:rPr>
+                <w:rStyle w:val="Hyperlink"/>
+                <w:noProof/>
+              </w:rPr>
+              <w:t>Activity Diagram Gestione Gruppi (Fabio)</w:t>
+            </w:r>
+            <w:r>
+              <w:rPr>
+                <w:noProof/>
+                <w:webHidden/>
+              </w:rPr>
+              <w:tab/>
+            </w:r>
+            <w:r>
+              <w:rPr>
+                <w:noProof/>
+                <w:webHidden/>
+              </w:rPr>
+              <w:fldChar w:fldCharType="begin"/>
+            </w:r>
+            <w:r>
+              <w:rPr>
+                <w:noProof/>
+                <w:webHidden/>
+              </w:rPr>
+              <w:instrText xml:space="preserve"> PAGEREF _Toc103860235 \h </w:instrText>
+            </w:r>
+            <w:r>
+              <w:rPr>
+                <w:noProof/>
+                <w:webHidden/>
+              </w:rPr>
+            </w:r>
+            <w:r>
+              <w:rPr>
+                <w:noProof/>
+                <w:webHidden/>
+              </w:rPr>
+              <w:fldChar w:fldCharType="separate"/>
+            </w:r>
+            <w:r>
+              <w:rPr>
+                <w:noProof/>
+                <w:webHidden/>
+              </w:rPr>
+              <w:t>17</w:t>
             </w:r>
             <w:r>
               <w:rPr>
@@ -2102,13 +2319,13 @@
               <w:lang w:val="en-CH" w:eastAsia="en-CH"/>
             </w:rPr>
           </w:pPr>
-          <w:hyperlink w:anchor="_Toc103255389" w:history="1">
+          <w:hyperlink w:anchor="_Toc103860236" w:history="1">
             <w:r>
               <w:rPr>
                 <w:rStyle w:val="Hyperlink"/>
                 <w:noProof/>
               </w:rPr>
-              <w:t>Pianificazione Gantt</w:t>
+              <w:t>Diagramma ER</w:t>
             </w:r>
             <w:r>
               <w:rPr>
@@ -2129,7 +2346,7 @@
                 <w:noProof/>
                 <w:webHidden/>
               </w:rPr>
-              <w:instrText xml:space="preserve"> PAGEREF _Toc103255389 \h </w:instrText>
+              <w:instrText xml:space="preserve"> PAGEREF _Toc103860236 \h </w:instrText>
             </w:r>
             <w:r>
               <w:rPr>
@@ -2149,7 +2366,7 @@
                 <w:noProof/>
                 <w:webHidden/>
               </w:rPr>
-              <w:t>15</w:t>
+              <w:t>18</w:t>
             </w:r>
             <w:r>
               <w:rPr>
@@ -2175,13 +2392,13 @@
               <w:lang w:val="en-CH" w:eastAsia="en-CH"/>
             </w:rPr>
           </w:pPr>
-          <w:hyperlink w:anchor="_Toc103255390" w:history="1">
+          <w:hyperlink w:anchor="_Toc103860237" w:history="1">
             <w:r>
               <w:rPr>
                 <w:rStyle w:val="Hyperlink"/>
                 <w:noProof/>
               </w:rPr>
-              <w:t>Analisi Tecnologie</w:t>
+              <w:t>Pianificazione Gantt</w:t>
             </w:r>
             <w:r>
               <w:rPr>
@@ -2202,7 +2419,7 @@
                 <w:noProof/>
                 <w:webHidden/>
               </w:rPr>
-              <w:instrText xml:space="preserve"> PAGEREF _Toc103255390 \h </w:instrText>
+              <w:instrText xml:space="preserve"> PAGEREF _Toc103860237 \h </w:instrText>
             </w:r>
             <w:r>
               <w:rPr>
@@ -2222,7 +2439,7 @@
                 <w:noProof/>
                 <w:webHidden/>
               </w:rPr>
-              <w:t>16</w:t>
+              <w:t>19</w:t>
             </w:r>
             <w:r>
               <w:rPr>
@@ -2248,13 +2465,13 @@
               <w:lang w:val="en-CH" w:eastAsia="en-CH"/>
             </w:rPr>
           </w:pPr>
-          <w:hyperlink w:anchor="_Toc103255391" w:history="1">
+          <w:hyperlink w:anchor="_Toc103860238" w:history="1">
             <w:r>
               <w:rPr>
                 <w:rStyle w:val="Hyperlink"/>
                 <w:noProof/>
               </w:rPr>
-              <w:t>Preventivo Costi</w:t>
+              <w:t>Analisi Tecnologie</w:t>
             </w:r>
             <w:r>
               <w:rPr>
@@ -2275,7 +2492,7 @@
                 <w:noProof/>
                 <w:webHidden/>
               </w:rPr>
-              <w:instrText xml:space="preserve"> PAGEREF _Toc103255391 \h </w:instrText>
+              <w:instrText xml:space="preserve"> PAGEREF _Toc103860238 \h </w:instrText>
             </w:r>
             <w:r>
               <w:rPr>
@@ -2295,7 +2512,80 @@
                 <w:noProof/>
                 <w:webHidden/>
               </w:rPr>
-              <w:t>17</w:t>
+              <w:t>20</w:t>
+            </w:r>
+            <w:r>
+              <w:rPr>
+                <w:noProof/>
+                <w:webHidden/>
+              </w:rPr>
+              <w:fldChar w:fldCharType="end"/>
+            </w:r>
+          </w:hyperlink>
+        </w:p>
+        <w:p>
+          <w:pPr>
+            <w:pStyle w:val="TOC2"/>
+            <w:tabs>
+              <w:tab w:val="right" w:leader="dot" w:pos="9736"/>
+            </w:tabs>
+            <w:rPr>
+              <w:rFonts w:asciiTheme="minorHAnsi" w:eastAsiaTheme="minorEastAsia" w:hAnsiTheme="minorHAnsi" w:cstheme="minorBidi"/>
+              <w:b w:val="0"/>
+              <w:bCs w:val="0"/>
+              <w:noProof/>
+              <w:color w:val="auto"/>
+              <w:lang w:val="en-CH" w:eastAsia="en-CH"/>
+            </w:rPr>
+          </w:pPr>
+          <w:hyperlink w:anchor="_Toc103860239" w:history="1">
+            <w:r>
+              <w:rPr>
+                <w:rStyle w:val="Hyperlink"/>
+                <w:noProof/>
+              </w:rPr>
+              <w:t>Preventivo Costi</w:t>
+            </w:r>
+            <w:r>
+              <w:rPr>
+                <w:noProof/>
+                <w:webHidden/>
+              </w:rPr>
+              <w:tab/>
+            </w:r>
+            <w:r>
+              <w:rPr>
+                <w:noProof/>
+                <w:webHidden/>
+              </w:rPr>
+              <w:fldChar w:fldCharType="begin"/>
+            </w:r>
+            <w:r>
+              <w:rPr>
+                <w:noProof/>
+                <w:webHidden/>
+              </w:rPr>
+              <w:instrText xml:space="preserve"> PAGEREF _Toc103860239 \h </w:instrText>
+            </w:r>
+            <w:r>
+              <w:rPr>
+                <w:noProof/>
+                <w:webHidden/>
+              </w:rPr>
+            </w:r>
+            <w:r>
+              <w:rPr>
+                <w:noProof/>
+                <w:webHidden/>
+              </w:rPr>
+              <w:fldChar w:fldCharType="separate"/>
+            </w:r>
+            <w:r>
+              <w:rPr>
+                <w:noProof/>
+                <w:webHidden/>
+              </w:rPr>
+              <w:t>21</w:t>
             </w:r>
             <w:r>
               <w:rPr>
@@ -2321,7 +2611,7 @@
               <w:lang w:val="en-CH" w:eastAsia="en-CH"/>
             </w:rPr>
           </w:pPr>
-          <w:hyperlink w:anchor="_Toc103255392" w:history="1">
+          <w:hyperlink w:anchor="_Toc103860240" w:history="1">
             <w:r>
               <w:rPr>
                 <w:rStyle w:val="Hyperlink"/>
@@ -2348,7 +2638,7 @@
                 <w:noProof/>
                 <w:webHidden/>
               </w:rPr>
-              <w:instrText xml:space="preserve"> PAGEREF _Toc103255392 \h </w:instrText>
+              <w:instrText xml:space="preserve"> PAGEREF _Toc103860240 \h </w:instrText>
             </w:r>
             <w:r>
               <w:rPr>
@@ -2368,7 +2658,7 @@
                 <w:noProof/>
                 <w:webHidden/>
               </w:rPr>
-              <w:t>18</w:t>
+              <w:t>22</w:t>
             </w:r>
             <w:r>
               <w:rPr>
@@ -2409,7 +2699,7 @@
       <w:pPr>
         <w:pStyle w:val="Heading1"/>
       </w:pPr>
-      <w:bookmarkStart w:id="0" w:name="_Toc103255374"/>
+      <w:bookmarkStart w:id="0" w:name="_Toc103860218"/>
       <w:r>
         <w:lastRenderedPageBreak/>
         <w:t>Comunicazione</w:t>
@@ -2423,7 +2713,7 @@
           <w:lang w:bidi="it-IT"/>
         </w:rPr>
       </w:pPr>
-      <w:bookmarkStart w:id="1" w:name="_Toc103255375"/>
+      <w:bookmarkStart w:id="1" w:name="_Toc103860219"/>
       <w:r>
         <w:rPr>
           <w:lang w:bidi="it-IT"/>
@@ -3376,7 +3666,7 @@
             <w:pPr>
               <w:pStyle w:val="Heading1"/>
             </w:pPr>
-            <w:bookmarkStart w:id="2" w:name="_Toc103255376"/>
+            <w:bookmarkStart w:id="2" w:name="_Toc103860220"/>
             <w:r>
               <w:t>Analisi</w:t>
             </w:r>
@@ -3386,7 +3676,7 @@
             <w:pPr>
               <w:pStyle w:val="Heading2"/>
             </w:pPr>
-            <w:bookmarkStart w:id="3" w:name="_Toc103255377"/>
+            <w:bookmarkStart w:id="3" w:name="_Toc103860221"/>
             <w:r>
               <w:t xml:space="preserve">Matrice delle </w:t>
             </w:r>
@@ -10077,7 +10367,7 @@
       <w:pPr>
         <w:pStyle w:val="Heading2"/>
       </w:pPr>
-      <w:bookmarkStart w:id="4" w:name="_Toc103255378"/>
+      <w:bookmarkStart w:id="4" w:name="_Toc103860222"/>
       <w:r>
         <w:lastRenderedPageBreak/>
         <w:t>Elenco dei Requisiti</w:t>
@@ -16355,8 +16645,8 @@
           <w:lang w:val="en-AU"/>
         </w:rPr>
       </w:pPr>
-      <w:bookmarkStart w:id="5" w:name="_Toc103255379"/>
-      <w:bookmarkStart w:id="6" w:name="BKM_5EFB0476_2E56_4E8B_8A9C_5A6048A20891"/>
+      <w:bookmarkStart w:id="5" w:name="BKM_5EFB0476_2E56_4E8B_8A9C_5A6048A20891"/>
+      <w:bookmarkStart w:id="6" w:name="_Toc103860223"/>
       <w:r>
         <w:rPr>
           <w:rFonts w:eastAsia="Times New Roman"/>
@@ -16365,7 +16655,7 @@
         <w:lastRenderedPageBreak/>
         <w:t>Use Case</w:t>
       </w:r>
-      <w:bookmarkEnd w:id="5"/>
+      <w:bookmarkEnd w:id="6"/>
     </w:p>
     <w:p>
       <w:pPr>
@@ -16374,7 +16664,7 @@
           <w:lang w:val="en-AU"/>
         </w:rPr>
       </w:pPr>
-      <w:bookmarkStart w:id="7" w:name="_Toc103255380"/>
+      <w:bookmarkStart w:id="7" w:name="_Toc103860224"/>
       <w:r>
         <w:rPr>
           <w:lang w:val="en-AU"/>
@@ -16510,7 +16800,7 @@
       </w:r>
       <w:proofErr w:type="spellEnd"/>
     </w:p>
-    <w:bookmarkEnd w:id="6"/>
+    <w:bookmarkEnd w:id="5"/>
     <w:p/>
     <w:p>
       <w:r>
@@ -16520,17 +16810,17 @@
     <w:p>
       <w:pPr>
         <w:pStyle w:val="Heading3"/>
-        <w:rPr>
-          <w:lang w:val="en-US"/>
-        </w:rPr>
       </w:pPr>
-      <w:bookmarkStart w:id="8" w:name="_Toc103255381"/>
+      <w:bookmarkStart w:id="8" w:name="_Toc103860225"/>
       <w:r>
-        <w:rPr>
-          <w:lang w:val="en-US"/>
-        </w:rPr>
         <w:lastRenderedPageBreak/>
         <w:t>Use Case Scenario Login</w:t>
+      </w:r>
+      <w:r>
+        <w:t xml:space="preserve"> (Da</w:t>
+      </w:r>
+      <w:r>
+        <w:t>rio)</w:t>
       </w:r>
       <w:bookmarkEnd w:id="8"/>
     </w:p>
@@ -16539,10 +16829,8 @@
         <w:rPr>
           <w:sz w:val="20"/>
           <w:szCs w:val="20"/>
-          <w:lang w:val="en-US"/>
         </w:rPr>
       </w:pPr>
-      <w:bookmarkStart w:id="9" w:name="_GoBack"/>
       <w:r>
         <w:rPr>
           <w:noProof/>
@@ -16612,14 +16900,12 @@
           </wp:anchor>
         </w:drawing>
       </w:r>
-      <w:bookmarkEnd w:id="9"/>
     </w:p>
     <w:p>
       <w:pPr>
         <w:rPr>
           <w:sz w:val="20"/>
           <w:szCs w:val="20"/>
-          <w:lang w:val="en-US"/>
         </w:rPr>
       </w:pPr>
     </w:p>
@@ -16628,7 +16914,6 @@
         <w:rPr>
           <w:sz w:val="20"/>
           <w:szCs w:val="20"/>
-          <w:lang w:val="en-US"/>
         </w:rPr>
       </w:pPr>
     </w:p>
@@ -16637,7 +16922,6 @@
         <w:rPr>
           <w:sz w:val="20"/>
           <w:szCs w:val="20"/>
-          <w:lang w:val="en-US"/>
         </w:rPr>
       </w:pPr>
     </w:p>
@@ -16803,7 +17087,7 @@
           <w:lang w:val="en-US"/>
         </w:rPr>
       </w:pPr>
-      <w:bookmarkStart w:id="10" w:name="_Toc103255382"/>
+      <w:bookmarkStart w:id="9" w:name="_Toc103860226"/>
       <w:r>
         <w:rPr>
           <w:lang w:val="en-US"/>
@@ -16811,7 +17095,13 @@
         <w:lastRenderedPageBreak/>
         <w:t>Activity Diagram Login</w:t>
       </w:r>
-      <w:bookmarkEnd w:id="10"/>
+      <w:r>
+        <w:rPr>
+          <w:lang w:val="en-US"/>
+        </w:rPr>
+        <w:t xml:space="preserve"> (Dario)</w:t>
+      </w:r>
+      <w:bookmarkEnd w:id="9"/>
     </w:p>
     <w:p>
       <w:pPr>
@@ -16891,7 +17181,7 @@
           <w:b/>
         </w:rPr>
       </w:pPr>
-      <w:bookmarkStart w:id="11" w:name="_Toc103255383"/>
+      <w:bookmarkStart w:id="10" w:name="_Toc103860227"/>
       <w:r>
         <w:rPr>
           <w:rStyle w:val="Heading3Char"/>
@@ -16900,7 +17190,14 @@
         <w:lastRenderedPageBreak/>
         <w:t>Use Case Scenario Inserimento Dati</w:t>
       </w:r>
-      <w:bookmarkEnd w:id="11"/>
+      <w:r>
+        <w:rPr>
+          <w:rStyle w:val="Heading3Char"/>
+          <w:b/>
+        </w:rPr>
+        <w:t xml:space="preserve"> (Aaron)</w:t>
+      </w:r>
+      <w:bookmarkEnd w:id="10"/>
     </w:p>
     <w:p>
       <w:pPr>
@@ -16994,10 +17291,8 @@
           <w:color w:val="002F69" w:themeColor="accent1" w:themeShade="7F"/>
           <w:sz w:val="24"/>
           <w:szCs w:val="24"/>
-          <w:lang w:val="en-US"/>
         </w:rPr>
       </w:pPr>
-      <w:bookmarkStart w:id="12" w:name="_Toc103255384"/>
       <w:r>
         <w:rPr>
           <w:noProof/>
@@ -17068,73 +17363,56 @@
           </wp:anchor>
         </w:drawing>
       </w:r>
+      <w:bookmarkStart w:id="11" w:name="_Toc103860228"/>
       <w:r>
         <w:rPr>
           <w:rStyle w:val="Heading3Char"/>
           <w:b/>
-          <w:lang w:val="en-US"/>
         </w:rPr>
-        <w:t xml:space="preserve">Activity Diagram </w:t>
+        <w:t xml:space="preserve">Activity </w:t>
       </w:r>
       <w:proofErr w:type="spellStart"/>
       <w:r>
         <w:rPr>
           <w:rStyle w:val="Heading3Char"/>
           <w:b/>
-          <w:lang w:val="en-US"/>
         </w:rPr>
-        <w:t>Inserimento</w:t>
+        <w:t>Diagram</w:t>
       </w:r>
       <w:proofErr w:type="spellEnd"/>
       <w:r>
         <w:rPr>
           <w:rStyle w:val="Heading3Char"/>
           <w:b/>
-          <w:lang w:val="en-US"/>
         </w:rPr>
-        <w:t xml:space="preserve"> </w:t>
+        <w:t xml:space="preserve"> Inserimento Dati</w:t>
       </w:r>
-      <w:proofErr w:type="spellStart"/>
       <w:r>
         <w:rPr>
           <w:rStyle w:val="Heading3Char"/>
           <w:b/>
-          <w:lang w:val="en-US"/>
         </w:rPr>
-        <w:t>Dati</w:t>
+        <w:t xml:space="preserve"> (Aaron)</w:t>
       </w:r>
-      <w:bookmarkEnd w:id="12"/>
-      <w:proofErr w:type="spellEnd"/>
+      <w:bookmarkEnd w:id="11"/>
       <w:r>
         <w:rPr>
           <w:rStyle w:val="Heading3Char"/>
           <w:b/>
-          <w:lang w:val="en-US"/>
         </w:rPr>
         <w:br w:type="page"/>
       </w:r>
     </w:p>
     <w:p>
       <w:pPr>
-        <w:pStyle w:val="Notes"/>
-        <w:rPr>
-          <w:b/>
-          <w:sz w:val="24"/>
-          <w:szCs w:val="24"/>
-          <w:lang w:val="it-IT"/>
-        </w:rPr>
+        <w:pStyle w:val="Heading3"/>
       </w:pPr>
-      <w:bookmarkStart w:id="13" w:name="_Toc103255385"/>
+      <w:bookmarkStart w:id="12" w:name="_Toc103860229"/>
       <w:r>
         <w:rPr>
           <w:rStyle w:val="Italics"/>
-          <w:rFonts w:eastAsia="Times New Roman"/>
-          <w:b/>
           <w:i w:val="0"/>
-          <w:color w:val="000000"/>
-          <w:sz w:val="24"/>
-          <w:szCs w:val="24"/>
-          <w:lang w:val="it-IT"/>
+          <w:iCs w:val="0"/>
         </w:rPr>
         <w:lastRenderedPageBreak/>
         <w:t xml:space="preserve">Activity </w:t>
@@ -17143,13 +17421,8 @@
       <w:r>
         <w:rPr>
           <w:rStyle w:val="Italics"/>
-          <w:rFonts w:eastAsia="Times New Roman"/>
-          <w:b/>
           <w:i w:val="0"/>
-          <w:color w:val="000000"/>
-          <w:sz w:val="24"/>
-          <w:szCs w:val="24"/>
-          <w:lang w:val="it-IT"/>
+          <w:iCs w:val="0"/>
         </w:rPr>
         <w:t>diagram</w:t>
       </w:r>
@@ -17157,29 +17430,20 @@
       <w:r>
         <w:rPr>
           <w:rStyle w:val="Italics"/>
-          <w:rFonts w:eastAsia="Times New Roman"/>
-          <w:b/>
           <w:i w:val="0"/>
-          <w:color w:val="000000"/>
-          <w:sz w:val="24"/>
-          <w:szCs w:val="24"/>
-          <w:lang w:val="it-IT"/>
+          <w:iCs w:val="0"/>
         </w:rPr>
-        <w:t xml:space="preserve"> in</w:t>
+        <w:t xml:space="preserve"> inserimento dati giornalieri</w:t>
       </w:r>
       <w:r>
         <w:rPr>
           <w:rStyle w:val="Italics"/>
-          <w:rFonts w:eastAsia="Times New Roman"/>
-          <w:b/>
           <w:i w:val="0"/>
-          <w:color w:val="000000"/>
-          <w:sz w:val="24"/>
-          <w:szCs w:val="24"/>
-          <w:lang w:val="it-IT"/>
+          <w:iCs w:val="0"/>
         </w:rPr>
-        <w:t>serimento dati giornalieri</w:t>
+        <w:t xml:space="preserve"> (Aaron)</w:t>
       </w:r>
+      <w:bookmarkEnd w:id="12"/>
     </w:p>
     <w:p>
       <w:pPr>
@@ -17257,30 +17521,17 @@
     </w:p>
     <w:p>
       <w:pPr>
-        <w:pStyle w:val="Notes"/>
-        <w:rPr>
-          <w:b/>
-          <w:sz w:val="24"/>
-          <w:szCs w:val="24"/>
-          <w:lang w:val="it-IT"/>
-        </w:rPr>
+        <w:pStyle w:val="Heading3"/>
       </w:pPr>
       <w:r>
-        <w:rPr>
-          <w:lang w:val="it-IT"/>
-        </w:rPr>
         <w:br w:type="page"/>
       </w:r>
+      <w:bookmarkStart w:id="13" w:name="_Toc103860230"/>
       <w:r>
         <w:rPr>
           <w:rStyle w:val="Italics"/>
-          <w:rFonts w:eastAsia="Times New Roman"/>
-          <w:b/>
           <w:i w:val="0"/>
-          <w:color w:val="000000"/>
-          <w:sz w:val="24"/>
-          <w:szCs w:val="24"/>
-          <w:lang w:val="it-IT"/>
+          <w:iCs w:val="0"/>
         </w:rPr>
         <w:lastRenderedPageBreak/>
         <w:t xml:space="preserve">Activity </w:t>
@@ -17289,13 +17540,8 @@
       <w:r>
         <w:rPr>
           <w:rStyle w:val="Italics"/>
-          <w:rFonts w:eastAsia="Times New Roman"/>
-          <w:b/>
           <w:i w:val="0"/>
-          <w:color w:val="000000"/>
-          <w:sz w:val="24"/>
-          <w:szCs w:val="24"/>
-          <w:lang w:val="it-IT"/>
+          <w:iCs w:val="0"/>
         </w:rPr>
         <w:t>diagram</w:t>
       </w:r>
@@ -17303,36 +17549,24 @@
       <w:r>
         <w:rPr>
           <w:rStyle w:val="Italics"/>
-          <w:rFonts w:eastAsia="Times New Roman"/>
-          <w:b/>
           <w:i w:val="0"/>
-          <w:color w:val="000000"/>
-          <w:sz w:val="24"/>
-          <w:szCs w:val="24"/>
-          <w:lang w:val="it-IT"/>
+          <w:iCs w:val="0"/>
         </w:rPr>
-        <w:t xml:space="preserve"> </w:t>
+        <w:t xml:space="preserve"> elaborazione automatica resoconto dati utente</w:t>
       </w:r>
       <w:r>
         <w:rPr>
           <w:rStyle w:val="Italics"/>
-          <w:rFonts w:eastAsia="Times New Roman"/>
-          <w:b/>
           <w:i w:val="0"/>
-          <w:color w:val="000000"/>
-          <w:sz w:val="24"/>
-          <w:szCs w:val="24"/>
-          <w:lang w:val="it-IT"/>
+          <w:iCs w:val="0"/>
         </w:rPr>
-        <w:t>elaborazione automatica resoconto dati utente</w:t>
+        <w:t xml:space="preserve"> (Aaron)</w:t>
       </w:r>
+      <w:bookmarkEnd w:id="13"/>
     </w:p>
     <w:p>
       <w:pPr>
         <w:jc w:val="center"/>
-        <w:rPr>
-          <w:lang w:val="en-US"/>
-        </w:rPr>
       </w:pPr>
       <w:r>
         <w:rPr>
@@ -17404,110 +17638,6 @@
         </w:drawing>
       </w:r>
       <w:r>
-        <w:rPr>
-          <w:lang w:val="en-US"/>
-        </w:rPr>
-        <w:br w:type="page"/>
-      </w:r>
-    </w:p>
-    <w:p>
-      <w:pPr>
-        <w:pStyle w:val="Heading3"/>
-        <w:rPr>
-          <w:lang w:val="en-US"/>
-        </w:rPr>
-      </w:pPr>
-      <w:r>
-        <w:rPr>
-          <w:lang w:val="en-US"/>
-        </w:rPr>
-        <w:lastRenderedPageBreak/>
-        <w:t xml:space="preserve">Use Case Scenario Report </w:t>
-      </w:r>
-      <w:proofErr w:type="spellStart"/>
-      <w:r>
-        <w:rPr>
-          <w:lang w:val="en-US"/>
-        </w:rPr>
-        <w:t>Attività</w:t>
-      </w:r>
-      <w:bookmarkEnd w:id="13"/>
-      <w:proofErr w:type="spellEnd"/>
-    </w:p>
-    <w:p>
-      <w:pPr>
-        <w:rPr>
-          <w:color w:val="002F69" w:themeColor="accent1" w:themeShade="7F"/>
-          <w:sz w:val="24"/>
-          <w:szCs w:val="24"/>
-          <w:lang w:val="en-US"/>
-        </w:rPr>
-      </w:pPr>
-      <w:r>
-        <w:rPr>
-          <w:lang w:val="en-US"/>
-        </w:rPr>
-        <w:br w:type="page"/>
-      </w:r>
-    </w:p>
-    <w:p>
-      <w:pPr>
-        <w:pStyle w:val="Heading3"/>
-        <w:rPr>
-          <w:lang w:val="en-US"/>
-        </w:rPr>
-      </w:pPr>
-      <w:bookmarkStart w:id="14" w:name="_Toc103255386"/>
-      <w:r>
-        <w:rPr>
-          <w:lang w:val="en-US"/>
-        </w:rPr>
-        <w:lastRenderedPageBreak/>
-        <w:t xml:space="preserve">Activity Diagram </w:t>
-      </w:r>
-      <w:proofErr w:type="spellStart"/>
-      <w:r>
-        <w:rPr>
-          <w:lang w:val="en-US"/>
-        </w:rPr>
-        <w:t>Invio</w:t>
-      </w:r>
-      <w:proofErr w:type="spellEnd"/>
-      <w:r>
-        <w:rPr>
-          <w:lang w:val="en-US"/>
-        </w:rPr>
-        <w:t xml:space="preserve"> Report </w:t>
-      </w:r>
-      <w:proofErr w:type="spellStart"/>
-      <w:r>
-        <w:rPr>
-          <w:lang w:val="en-US"/>
-        </w:rPr>
-        <w:t>A</w:t>
-      </w:r>
-      <w:r>
-        <w:rPr>
-          <w:lang w:val="en-US"/>
-        </w:rPr>
-        <w:t>ttività</w:t>
-      </w:r>
-      <w:bookmarkEnd w:id="14"/>
-      <w:proofErr w:type="spellEnd"/>
-    </w:p>
-    <w:p>
-      <w:pPr>
-        <w:rPr>
-          <w:color w:val="002F69" w:themeColor="accent1" w:themeShade="7F"/>
-          <w:sz w:val="24"/>
-          <w:szCs w:val="24"/>
-          <w:lang w:val="en-US"/>
-        </w:rPr>
-      </w:pPr>
-      <w:r>
-        <w:rPr>
-          <w:lang w:val="en-US"/>
-        </w:rPr>
         <w:br w:type="page"/>
       </w:r>
     </w:p>
@@ -17515,12 +17645,91 @@
       <w:pPr>
         <w:pStyle w:val="Heading3"/>
       </w:pPr>
-      <w:bookmarkStart w:id="15" w:name="_Toc103255387"/>
+      <w:bookmarkStart w:id="14" w:name="_Toc103860231"/>
       <w:r>
         <w:lastRenderedPageBreak/>
-        <w:t>Use Case Gestione Utenti e Gruppi</w:t>
+        <w:t>Use Case Scenario Report Attività</w:t>
       </w:r>
-      <w:bookmarkEnd w:id="15"/>
+      <w:r>
+        <w:t xml:space="preserve"> (Simone)</w:t>
+      </w:r>
+      <w:bookmarkEnd w:id="14"/>
+    </w:p>
+    <w:p/>
+    <w:p/>
+    <w:p/>
+    <w:p/>
+    <w:p/>
+    <w:p>
+      <w:r>
+        <w:rPr>
+          <w:noProof/>
+          <w:sz w:val="0"/>
+          <w:szCs w:val="0"/>
+        </w:rPr>
+        <w:drawing>
+          <wp:anchor distT="0" distB="0" distL="114300" distR="114300" simplePos="0" relativeHeight="251673600" behindDoc="0" locked="0" layoutInCell="1" allowOverlap="1" wp14:anchorId="1779E0B4" wp14:editId="228B6737">
+            <wp:simplePos x="0" y="0"/>
+            <wp:positionH relativeFrom="margin">
+              <wp:posOffset>-728331</wp:posOffset>
+            </wp:positionH>
+            <wp:positionV relativeFrom="paragraph">
+              <wp:posOffset>276431</wp:posOffset>
+            </wp:positionV>
+            <wp:extent cx="7570001" cy="3838353"/>
+            <wp:effectExtent l="0" t="0" r="0" b="0"/>
+            <wp:wrapNone/>
+            <wp:docPr id="16" name="Picture 16"/>
+            <wp:cNvGraphicFramePr>
+              <a:graphicFrameLocks xmlns:a="http://schemas.openxmlformats.org/drawingml/2006/main" noChangeAspect="1"/>
+            </wp:cNvGraphicFramePr>
+            <a:graphic xmlns:a="http://schemas.openxmlformats.org/drawingml/2006/main">
+              <a:graphicData uri="http://schemas.openxmlformats.org/drawingml/2006/picture">
+                <pic:pic xmlns:pic="http://schemas.openxmlformats.org/drawingml/2006/picture">
+                  <pic:nvPicPr>
+                    <pic:cNvPr id="12" name="Picture"/>
+                    <pic:cNvPicPr/>
+                  </pic:nvPicPr>
+                  <pic:blipFill>
+                    <a:blip r:embed="rId24">
+                      <a:extLst>
+                        <a:ext uri="{28A0092B-C50C-407E-A947-70E740481C1C}">
+                          <a14:useLocalDpi xmlns:a14="http://schemas.microsoft.com/office/drawing/2010/main" val="0"/>
+                        </a:ext>
+                      </a:extLst>
+                    </a:blip>
+                    <a:stretch>
+                      <a:fillRect/>
+                    </a:stretch>
+                  </pic:blipFill>
+                  <pic:spPr bwMode="auto">
+                    <a:xfrm>
+                      <a:off x="0" y="0"/>
+                      <a:ext cx="7596368" cy="3851722"/>
+                    </a:xfrm>
+                    <a:prstGeom prst="rect">
+                      <a:avLst/>
+                    </a:prstGeom>
+                    <a:noFill/>
+                    <a:ln w="9525">
+                      <a:noFill/>
+                      <a:miter lim="800000"/>
+                      <a:headEnd/>
+                      <a:tailEnd/>
+                    </a:ln>
+                  </pic:spPr>
+                </pic:pic>
+              </a:graphicData>
+            </a:graphic>
+            <wp14:sizeRelH relativeFrom="margin">
+              <wp14:pctWidth>0</wp14:pctWidth>
+            </wp14:sizeRelH>
+            <wp14:sizeRelV relativeFrom="margin">
+              <wp14:pctHeight>0</wp14:pctHeight>
+            </wp14:sizeRelV>
+          </wp:anchor>
+        </w:drawing>
+      </w:r>
     </w:p>
     <w:p>
       <w:pPr>
@@ -17538,7 +17747,205 @@
       <w:pPr>
         <w:pStyle w:val="Heading3"/>
       </w:pPr>
-      <w:bookmarkStart w:id="16" w:name="_Toc103255388"/>
+      <w:bookmarkStart w:id="15" w:name="_Toc103860232"/>
+      <w:r>
+        <w:lastRenderedPageBreak/>
+        <w:t xml:space="preserve">Activity </w:t>
+      </w:r>
+      <w:proofErr w:type="spellStart"/>
+      <w:r>
+        <w:t>Diagram</w:t>
+      </w:r>
+      <w:proofErr w:type="spellEnd"/>
+      <w:r>
+        <w:t xml:space="preserve"> Invio Report Attività</w:t>
+      </w:r>
+      <w:r>
+        <w:t xml:space="preserve"> (Simone)</w:t>
+      </w:r>
+      <w:bookmarkEnd w:id="15"/>
+    </w:p>
+    <w:p>
+      <w:pPr>
+        <w:rPr>
+          <w:color w:val="002F69" w:themeColor="accent1" w:themeShade="7F"/>
+          <w:sz w:val="24"/>
+          <w:szCs w:val="24"/>
+        </w:rPr>
+      </w:pPr>
+      <w:r>
+        <w:rPr>
+          <w:noProof/>
+          <w:sz w:val="0"/>
+          <w:szCs w:val="0"/>
+        </w:rPr>
+        <w:drawing>
+          <wp:anchor distT="0" distB="0" distL="114300" distR="114300" simplePos="0" relativeHeight="251674624" behindDoc="0" locked="0" layoutInCell="1" allowOverlap="1" wp14:anchorId="1C52EDAC" wp14:editId="2E6689A8">
+            <wp:simplePos x="0" y="0"/>
+            <wp:positionH relativeFrom="margin">
+              <wp:posOffset>-15948</wp:posOffset>
+            </wp:positionH>
+            <wp:positionV relativeFrom="paragraph">
+              <wp:posOffset>41793</wp:posOffset>
+            </wp:positionV>
+            <wp:extent cx="5305100" cy="9607886"/>
+            <wp:effectExtent l="0" t="0" r="0" b="0"/>
+            <wp:wrapNone/>
+            <wp:docPr id="17" name="Picture 17"/>
+            <wp:cNvGraphicFramePr>
+              <a:graphicFrameLocks xmlns:a="http://schemas.openxmlformats.org/drawingml/2006/main" noChangeAspect="1"/>
+            </wp:cNvGraphicFramePr>
+            <a:graphic xmlns:a="http://schemas.openxmlformats.org/drawingml/2006/main">
+              <a:graphicData uri="http://schemas.openxmlformats.org/drawingml/2006/picture">
+                <pic:pic xmlns:pic="http://schemas.openxmlformats.org/drawingml/2006/picture">
+                  <pic:nvPicPr>
+                    <pic:cNvPr id="12" name="Picture"/>
+                    <pic:cNvPicPr/>
+                  </pic:nvPicPr>
+                  <pic:blipFill>
+                    <a:blip r:embed="rId25">
+                      <a:extLst>
+                        <a:ext uri="{28A0092B-C50C-407E-A947-70E740481C1C}">
+                          <a14:useLocalDpi xmlns:a14="http://schemas.microsoft.com/office/drawing/2010/main" val="0"/>
+                        </a:ext>
+                      </a:extLst>
+                    </a:blip>
+                    <a:stretch>
+                      <a:fillRect/>
+                    </a:stretch>
+                  </pic:blipFill>
+                  <pic:spPr bwMode="auto">
+                    <a:xfrm>
+                      <a:off x="0" y="0"/>
+                      <a:ext cx="5305410" cy="9608447"/>
+                    </a:xfrm>
+                    <a:prstGeom prst="rect">
+                      <a:avLst/>
+                    </a:prstGeom>
+                    <a:noFill/>
+                    <a:ln w="9525">
+                      <a:noFill/>
+                      <a:miter lim="800000"/>
+                      <a:headEnd/>
+                      <a:tailEnd/>
+                    </a:ln>
+                  </pic:spPr>
+                </pic:pic>
+              </a:graphicData>
+            </a:graphic>
+            <wp14:sizeRelH relativeFrom="margin">
+              <wp14:pctWidth>0</wp14:pctWidth>
+            </wp14:sizeRelH>
+            <wp14:sizeRelV relativeFrom="margin">
+              <wp14:pctHeight>0</wp14:pctHeight>
+            </wp14:sizeRelV>
+          </wp:anchor>
+        </w:drawing>
+      </w:r>
+      <w:r>
+        <w:br w:type="page"/>
+      </w:r>
+    </w:p>
+    <w:p>
+      <w:pPr>
+        <w:pStyle w:val="Heading3"/>
+      </w:pPr>
+      <w:bookmarkStart w:id="16" w:name="_Toc103860233"/>
+      <w:r>
+        <w:lastRenderedPageBreak/>
+        <w:t>Use Case Gestione Utenti e Gruppi</w:t>
+      </w:r>
+      <w:r>
+        <w:t xml:space="preserve"> (Fabio)</w:t>
+      </w:r>
+      <w:bookmarkEnd w:id="16"/>
+    </w:p>
+    <w:p>
+      <w:pPr>
+        <w:rPr>
+          <w:color w:val="002F69" w:themeColor="accent1" w:themeShade="7F"/>
+          <w:sz w:val="24"/>
+          <w:szCs w:val="24"/>
+        </w:rPr>
+      </w:pPr>
+      <w:r>
+        <w:rPr>
+          <w:noProof/>
+          <w:sz w:val="0"/>
+          <w:szCs w:val="0"/>
+        </w:rPr>
+        <w:drawing>
+          <wp:anchor distT="0" distB="0" distL="114300" distR="114300" simplePos="0" relativeHeight="251675648" behindDoc="0" locked="0" layoutInCell="1" allowOverlap="1" wp14:anchorId="19B72DFF" wp14:editId="79ADE932">
+            <wp:simplePos x="0" y="0"/>
+            <wp:positionH relativeFrom="margin">
+              <wp:posOffset>-823433</wp:posOffset>
+            </wp:positionH>
+            <wp:positionV relativeFrom="paragraph">
+              <wp:posOffset>1207046</wp:posOffset>
+            </wp:positionV>
+            <wp:extent cx="7872785" cy="5421854"/>
+            <wp:effectExtent l="0" t="0" r="0" b="0"/>
+            <wp:wrapNone/>
+            <wp:docPr id="18" name="Picture 18"/>
+            <wp:cNvGraphicFramePr>
+              <a:graphicFrameLocks xmlns:a="http://schemas.openxmlformats.org/drawingml/2006/main" noChangeAspect="1"/>
+            </wp:cNvGraphicFramePr>
+            <a:graphic xmlns:a="http://schemas.openxmlformats.org/drawingml/2006/main">
+              <a:graphicData uri="http://schemas.openxmlformats.org/drawingml/2006/picture">
+                <pic:pic xmlns:pic="http://schemas.openxmlformats.org/drawingml/2006/picture">
+                  <pic:nvPicPr>
+                    <pic:cNvPr id="10" name="Picture"/>
+                    <pic:cNvPicPr/>
+                  </pic:nvPicPr>
+                  <pic:blipFill>
+                    <a:blip r:embed="rId26">
+                      <a:extLst>
+                        <a:ext uri="{28A0092B-C50C-407E-A947-70E740481C1C}">
+                          <a14:useLocalDpi xmlns:a14="http://schemas.microsoft.com/office/drawing/2010/main" val="0"/>
+                        </a:ext>
+                      </a:extLst>
+                    </a:blip>
+                    <a:stretch>
+                      <a:fillRect/>
+                    </a:stretch>
+                  </pic:blipFill>
+                  <pic:spPr bwMode="auto">
+                    <a:xfrm>
+                      <a:off x="0" y="0"/>
+                      <a:ext cx="7872785" cy="5421854"/>
+                    </a:xfrm>
+                    <a:prstGeom prst="rect">
+                      <a:avLst/>
+                    </a:prstGeom>
+                    <a:noFill/>
+                    <a:ln w="9525">
+                      <a:noFill/>
+                      <a:miter lim="800000"/>
+                      <a:headEnd/>
+                      <a:tailEnd/>
+                    </a:ln>
+                  </pic:spPr>
+                </pic:pic>
+              </a:graphicData>
+            </a:graphic>
+            <wp14:sizeRelH relativeFrom="margin">
+              <wp14:pctWidth>0</wp14:pctWidth>
+            </wp14:sizeRelH>
+            <wp14:sizeRelV relativeFrom="margin">
+              <wp14:pctHeight>0</wp14:pctHeight>
+            </wp14:sizeRelV>
+          </wp:anchor>
+        </w:drawing>
+      </w:r>
+      <w:r>
+        <w:br w:type="page"/>
+      </w:r>
+    </w:p>
+    <w:p>
+      <w:pPr>
+        <w:pStyle w:val="Heading3"/>
+      </w:pPr>
+      <w:bookmarkStart w:id="17" w:name="_Toc103860234"/>
       <w:r>
         <w:lastRenderedPageBreak/>
         <w:t xml:space="preserve">Activity </w:t>
@@ -17551,26 +17958,81 @@
       <w:r>
         <w:t xml:space="preserve"> Gestione Utenti e Gruppi</w:t>
       </w:r>
-      <w:bookmarkEnd w:id="16"/>
       <w:r>
-        <w:br w:type="page"/>
+        <w:t xml:space="preserve"> (Fabio)</w:t>
       </w:r>
+      <w:bookmarkEnd w:id="17"/>
     </w:p>
     <w:p>
-      <w:pPr>
-        <w:pStyle w:val="Heading2"/>
-      </w:pPr>
-      <w:bookmarkStart w:id="17" w:name="_Toc103255389"/>
       <w:r>
-        <w:lastRenderedPageBreak/>
-        <w:t xml:space="preserve">Pianificazione </w:t>
+        <w:rPr>
+          <w:noProof/>
+          <w:sz w:val="0"/>
+          <w:szCs w:val="0"/>
+        </w:rPr>
+        <w:drawing>
+          <wp:anchor distT="0" distB="0" distL="114300" distR="114300" simplePos="0" relativeHeight="251676672" behindDoc="0" locked="0" layoutInCell="1" allowOverlap="1" wp14:anchorId="5814854D" wp14:editId="16CA23F3">
+            <wp:simplePos x="0" y="0"/>
+            <wp:positionH relativeFrom="margin">
+              <wp:align>center</wp:align>
+            </wp:positionH>
+            <wp:positionV relativeFrom="paragraph">
+              <wp:posOffset>1186047</wp:posOffset>
+            </wp:positionV>
+            <wp:extent cx="7288663" cy="5401340"/>
+            <wp:effectExtent l="0" t="0" r="7620" b="8890"/>
+            <wp:wrapNone/>
+            <wp:docPr id="19" name="Picture 19"/>
+            <wp:cNvGraphicFramePr>
+              <a:graphicFrameLocks xmlns:a="http://schemas.openxmlformats.org/drawingml/2006/main" noChangeAspect="1"/>
+            </wp:cNvGraphicFramePr>
+            <a:graphic xmlns:a="http://schemas.openxmlformats.org/drawingml/2006/main">
+              <a:graphicData uri="http://schemas.openxmlformats.org/drawingml/2006/picture">
+                <pic:pic xmlns:pic="http://schemas.openxmlformats.org/drawingml/2006/picture">
+                  <pic:nvPicPr>
+                    <pic:cNvPr id="10" name="Picture"/>
+                    <pic:cNvPicPr/>
+                  </pic:nvPicPr>
+                  <pic:blipFill>
+                    <a:blip r:embed="rId27">
+                      <a:extLst>
+                        <a:ext uri="{28A0092B-C50C-407E-A947-70E740481C1C}">
+                          <a14:useLocalDpi xmlns:a14="http://schemas.microsoft.com/office/drawing/2010/main" val="0"/>
+                        </a:ext>
+                      </a:extLst>
+                    </a:blip>
+                    <a:stretch>
+                      <a:fillRect/>
+                    </a:stretch>
+                  </pic:blipFill>
+                  <pic:spPr bwMode="auto">
+                    <a:xfrm>
+                      <a:off x="0" y="0"/>
+                      <a:ext cx="7288663" cy="5401340"/>
+                    </a:xfrm>
+                    <a:prstGeom prst="rect">
+                      <a:avLst/>
+                    </a:prstGeom>
+                    <a:noFill/>
+                    <a:ln w="9525">
+                      <a:noFill/>
+                      <a:miter lim="800000"/>
+                      <a:headEnd/>
+                      <a:tailEnd/>
+                    </a:ln>
+                  </pic:spPr>
+                </pic:pic>
+              </a:graphicData>
+            </a:graphic>
+            <wp14:sizeRelH relativeFrom="margin">
+              <wp14:pctWidth>0</wp14:pctWidth>
+            </wp14:sizeRelH>
+            <wp14:sizeRelV relativeFrom="margin">
+              <wp14:pctHeight>0</wp14:pctHeight>
+            </wp14:sizeRelV>
+          </wp:anchor>
+        </w:drawing>
       </w:r>
-      <w:proofErr w:type="spellStart"/>
-      <w:r>
-        <w:t>Gantt</w:t>
-      </w:r>
-      <w:bookmarkEnd w:id="17"/>
-      <w:proofErr w:type="spellEnd"/>
     </w:p>
     <w:p>
       <w:pPr>
@@ -17583,14 +18045,54 @@
         </w:sectPr>
       </w:pPr>
       <w:r>
+        <w:br w:type="page"/>
+      </w:r>
+    </w:p>
+    <w:p>
+      <w:pPr>
+        <w:pStyle w:val="Heading3"/>
+      </w:pPr>
+      <w:bookmarkStart w:id="18" w:name="_Toc103860235"/>
+      <w:r>
+        <w:lastRenderedPageBreak/>
+        <w:t xml:space="preserve">Activity </w:t>
+      </w:r>
+      <w:proofErr w:type="spellStart"/>
+      <w:r>
+        <w:t>Diagram</w:t>
+      </w:r>
+      <w:proofErr w:type="spellEnd"/>
+      <w:r>
+        <w:t xml:space="preserve"> Gestione </w:t>
+      </w:r>
+      <w:r>
+        <w:t>Gruppi</w:t>
+      </w:r>
+      <w:r>
+        <w:t xml:space="preserve"> (Fabio)</w:t>
+      </w:r>
+      <w:bookmarkEnd w:id="18"/>
+    </w:p>
+    <w:p>
+      <w:r>
         <w:rPr>
           <w:noProof/>
+          <w:sz w:val="0"/>
+          <w:szCs w:val="0"/>
         </w:rPr>
         <w:drawing>
-          <wp:inline distT="0" distB="0" distL="0" distR="0" wp14:anchorId="3465D24A" wp14:editId="12ED0FA8">
-            <wp:extent cx="6540694" cy="6737331"/>
-            <wp:effectExtent l="0" t="0" r="0" b="6985"/>
-            <wp:docPr id="4" name="Picture 4" descr="Chart&#10;&#10;Description automatically generated"/>
+          <wp:anchor distT="0" distB="0" distL="114300" distR="114300" simplePos="0" relativeHeight="251677696" behindDoc="0" locked="0" layoutInCell="1" allowOverlap="1" wp14:anchorId="3C49819A" wp14:editId="4DA1FCFC">
+            <wp:simplePos x="0" y="0"/>
+            <wp:positionH relativeFrom="margin">
+              <wp:align>center</wp:align>
+            </wp:positionH>
+            <wp:positionV relativeFrom="paragraph">
+              <wp:posOffset>345824</wp:posOffset>
+            </wp:positionV>
+            <wp:extent cx="7397897" cy="8335926"/>
+            <wp:effectExtent l="0" t="0" r="0" b="8255"/>
+            <wp:wrapNone/>
+            <wp:docPr id="20" name="Picture 20"/>
             <wp:cNvGraphicFramePr>
               <a:graphicFrameLocks xmlns:a="http://schemas.openxmlformats.org/drawingml/2006/main" noChangeAspect="1"/>
             </wp:cNvGraphicFramePr>
@@ -17598,13 +18100,210 @@
               <a:graphicData uri="http://schemas.openxmlformats.org/drawingml/2006/picture">
                 <pic:pic xmlns:pic="http://schemas.openxmlformats.org/drawingml/2006/picture">
                   <pic:nvPicPr>
-                    <pic:cNvPr id="4" name="Picture 4" descr="Chart&#10;&#10;Description automatically generated"/>
+                    <pic:cNvPr id="14" name="Picture"/>
+                    <pic:cNvPicPr/>
+                  </pic:nvPicPr>
+                  <pic:blipFill>
+                    <a:blip r:embed="rId28">
+                      <a:extLst>
+                        <a:ext uri="{28A0092B-C50C-407E-A947-70E740481C1C}">
+                          <a14:useLocalDpi xmlns:a14="http://schemas.microsoft.com/office/drawing/2010/main" val="0"/>
+                        </a:ext>
+                      </a:extLst>
+                    </a:blip>
+                    <a:stretch>
+                      <a:fillRect/>
+                    </a:stretch>
+                  </pic:blipFill>
+                  <pic:spPr bwMode="auto">
+                    <a:xfrm>
+                      <a:off x="0" y="0"/>
+                      <a:ext cx="7397897" cy="8335926"/>
+                    </a:xfrm>
+                    <a:prstGeom prst="rect">
+                      <a:avLst/>
+                    </a:prstGeom>
+                    <a:noFill/>
+                    <a:ln w="9525">
+                      <a:noFill/>
+                      <a:miter lim="800000"/>
+                      <a:headEnd/>
+                      <a:tailEnd/>
+                    </a:ln>
+                  </pic:spPr>
+                </pic:pic>
+              </a:graphicData>
+            </a:graphic>
+            <wp14:sizeRelH relativeFrom="margin">
+              <wp14:pctWidth>0</wp14:pctWidth>
+            </wp14:sizeRelH>
+            <wp14:sizeRelV relativeFrom="margin">
+              <wp14:pctHeight>0</wp14:pctHeight>
+            </wp14:sizeRelV>
+          </wp:anchor>
+        </w:drawing>
+      </w:r>
+    </w:p>
+    <w:p>
+      <w:pPr>
+        <w:rPr>
+          <w:rStyle w:val="Heading2Char"/>
+          <w:b/>
+        </w:rPr>
+        <w:sectPr>
+          <w:pgSz w:w="11906" w:h="16838" w:code="9"/>
+          <w:pgMar w:top="1080" w:right="1080" w:bottom="720" w:left="1080" w:header="720" w:footer="720" w:gutter="0"/>
+          <w:cols w:space="720"/>
+          <w:titlePg/>
+          <w:docGrid w:linePitch="360"/>
+        </w:sectPr>
+      </w:pPr>
+    </w:p>
+    <w:p>
+      <w:pPr>
+        <w:rPr>
+          <w:rStyle w:val="Heading2Char"/>
+          <w:b/>
+        </w:rPr>
+      </w:pPr>
+      <w:bookmarkStart w:id="19" w:name="_Toc103860236"/>
+      <w:r>
+        <w:rPr>
+          <w:rStyle w:val="Heading2Char"/>
+          <w:b/>
+        </w:rPr>
+        <w:lastRenderedPageBreak/>
+        <w:t>Diagramma ER</w:t>
+      </w:r>
+      <w:bookmarkEnd w:id="19"/>
+    </w:p>
+    <w:p>
+      <w:pPr>
+        <w:jc w:val="center"/>
+        <w:rPr>
+          <w:color w:val="002F69" w:themeColor="accent1" w:themeShade="7F"/>
+          <w:sz w:val="24"/>
+          <w:szCs w:val="24"/>
+        </w:rPr>
+        <w:sectPr>
+          <w:pgSz w:w="16838" w:h="11906" w:orient="landscape" w:code="9"/>
+          <w:pgMar w:top="1080" w:right="1080" w:bottom="1080" w:left="720" w:header="720" w:footer="720" w:gutter="0"/>
+          <w:cols w:space="720"/>
+          <w:titlePg/>
+          <w:docGrid w:linePitch="360"/>
+        </w:sectPr>
+      </w:pPr>
+      <w:r>
+        <w:rPr>
+          <w:noProof/>
+          <w:sz w:val="0"/>
+          <w:szCs w:val="0"/>
+        </w:rPr>
+        <w:drawing>
+          <wp:anchor distT="0" distB="0" distL="114300" distR="114300" simplePos="0" relativeHeight="251678720" behindDoc="0" locked="0" layoutInCell="1" allowOverlap="1" wp14:anchorId="607C5D15" wp14:editId="7B359C81">
+            <wp:simplePos x="0" y="0"/>
+            <wp:positionH relativeFrom="column">
+              <wp:posOffset>350874</wp:posOffset>
+            </wp:positionH>
+            <wp:positionV relativeFrom="paragraph">
+              <wp:posOffset>3751</wp:posOffset>
+            </wp:positionV>
+            <wp:extent cx="8838108" cy="5688419"/>
+            <wp:effectExtent l="0" t="0" r="1270" b="7620"/>
+            <wp:wrapNone/>
+            <wp:docPr id="8" name="Picture 8"/>
+            <wp:cNvGraphicFramePr>
+              <a:graphicFrameLocks xmlns:a="http://schemas.openxmlformats.org/drawingml/2006/main" noChangeAspect="1"/>
+            </wp:cNvGraphicFramePr>
+            <a:graphic xmlns:a="http://schemas.openxmlformats.org/drawingml/2006/main">
+              <a:graphicData uri="http://schemas.openxmlformats.org/drawingml/2006/picture">
+                <pic:pic xmlns:pic="http://schemas.openxmlformats.org/drawingml/2006/picture">
+                  <pic:nvPicPr>
+                    <pic:cNvPr id="10" name="Picture"/>
+                    <pic:cNvPicPr/>
+                  </pic:nvPicPr>
+                  <pic:blipFill>
+                    <a:blip r:embed="rId29">
+                      <a:extLst>
+                        <a:ext uri="{28A0092B-C50C-407E-A947-70E740481C1C}">
+                          <a14:useLocalDpi xmlns:a14="http://schemas.microsoft.com/office/drawing/2010/main" val="0"/>
+                        </a:ext>
+                      </a:extLst>
+                    </a:blip>
+                    <a:stretch>
+                      <a:fillRect/>
+                    </a:stretch>
+                  </pic:blipFill>
+                  <pic:spPr bwMode="auto">
+                    <a:xfrm>
+                      <a:off x="0" y="0"/>
+                      <a:ext cx="8838108" cy="5688419"/>
+                    </a:xfrm>
+                    <a:prstGeom prst="rect">
+                      <a:avLst/>
+                    </a:prstGeom>
+                    <a:noFill/>
+                    <a:ln w="9525">
+                      <a:noFill/>
+                      <a:miter lim="800000"/>
+                      <a:headEnd/>
+                      <a:tailEnd/>
+                    </a:ln>
+                  </pic:spPr>
+                </pic:pic>
+              </a:graphicData>
+            </a:graphic>
+          </wp:anchor>
+        </w:drawing>
+      </w:r>
+    </w:p>
+    <w:p>
+      <w:pPr>
+        <w:pStyle w:val="Heading2"/>
+      </w:pPr>
+      <w:bookmarkStart w:id="20" w:name="_Toc103860237"/>
+      <w:r>
+        <w:rPr>
+          <w:noProof/>
+        </w:rPr>
+        <w:lastRenderedPageBreak/>
+        <w:drawing>
+          <wp:anchor distT="0" distB="0" distL="114300" distR="114300" simplePos="0" relativeHeight="251679744" behindDoc="0" locked="0" layoutInCell="1" allowOverlap="1" wp14:anchorId="64B9FF25" wp14:editId="02971AEC">
+            <wp:simplePos x="0" y="0"/>
+            <wp:positionH relativeFrom="margin">
+              <wp:posOffset>127591</wp:posOffset>
+            </wp:positionH>
+            <wp:positionV relativeFrom="paragraph">
+              <wp:posOffset>47846</wp:posOffset>
+            </wp:positionV>
+            <wp:extent cx="8377747" cy="6504303"/>
+            <wp:effectExtent l="0" t="0" r="4445" b="0"/>
+            <wp:wrapNone/>
+            <wp:docPr id="23" name="Picture 23"/>
+            <wp:cNvGraphicFramePr>
+              <a:graphicFrameLocks xmlns:a="http://schemas.openxmlformats.org/drawingml/2006/main" noChangeAspect="1"/>
+            </wp:cNvGraphicFramePr>
+            <a:graphic xmlns:a="http://schemas.openxmlformats.org/drawingml/2006/main">
+              <a:graphicData uri="http://schemas.openxmlformats.org/drawingml/2006/picture">
+                <pic:pic xmlns:pic="http://schemas.openxmlformats.org/drawingml/2006/picture">
+                  <pic:nvPicPr>
+                    <pic:cNvPr id="0" name="Picture 4"/>
                     <pic:cNvPicPr>
                       <a:picLocks noChangeAspect="1" noChangeArrowheads="1"/>
                     </pic:cNvPicPr>
                   </pic:nvPicPr>
                   <pic:blipFill>
-                    <a:blip r:embed="rId24">
+                    <a:blip r:embed="rId30">
+                      <a:clrChange>
+                        <a:clrFrom>
+                          <a:srgbClr val="FFFFFF"/>
+                        </a:clrFrom>
+                        <a:clrTo>
+                          <a:srgbClr val="FFFFFF">
+                            <a:alpha val="0"/>
+                          </a:srgbClr>
+                        </a:clrTo>
+                      </a:clrChange>
                       <a:extLst>
                         <a:ext uri="{28A0092B-C50C-407E-A947-70E740481C1C}">
                           <a14:useLocalDpi xmlns:a14="http://schemas.microsoft.com/office/drawing/2010/main" val="0"/>
@@ -17619,7 +18318,7 @@
                   <pic:spPr bwMode="auto">
                     <a:xfrm>
                       <a:off x="0" y="0"/>
-                      <a:ext cx="6565885" cy="6763279"/>
+                      <a:ext cx="8385470" cy="6510299"/>
                     </a:xfrm>
                     <a:prstGeom prst="rect">
                       <a:avLst/>
@@ -17632,20 +18331,55 @@
                 </pic:pic>
               </a:graphicData>
             </a:graphic>
-          </wp:inline>
+            <wp14:sizeRelH relativeFrom="margin">
+              <wp14:pctWidth>0</wp14:pctWidth>
+            </wp14:sizeRelH>
+            <wp14:sizeRelV relativeFrom="margin">
+              <wp14:pctHeight>0</wp14:pctHeight>
+            </wp14:sizeRelV>
+          </wp:anchor>
         </w:drawing>
       </w:r>
+      <w:r>
+        <w:t xml:space="preserve">Pianificazione </w:t>
+      </w:r>
+      <w:proofErr w:type="spellStart"/>
+      <w:r>
+        <w:t>Gantt</w:t>
+      </w:r>
+      <w:bookmarkEnd w:id="20"/>
+      <w:proofErr w:type="spellEnd"/>
+    </w:p>
+    <w:p>
+      <w:pPr>
+        <w:rPr>
+          <w:noProof/>
+        </w:rPr>
+      </w:pPr>
+    </w:p>
+    <w:p>
+      <w:pPr>
+        <w:sectPr>
+          <w:pgSz w:w="16838" w:h="11906" w:orient="landscape" w:code="9"/>
+          <w:pgMar w:top="1080" w:right="1080" w:bottom="1080" w:left="720" w:header="720" w:footer="720" w:gutter="0"/>
+          <w:cols w:space="720"/>
+          <w:titlePg/>
+          <w:docGrid w:linePitch="360"/>
+        </w:sectPr>
+      </w:pPr>
+      <w:bookmarkStart w:id="21" w:name="_GoBack"/>
+      <w:bookmarkEnd w:id="21"/>
     </w:p>
     <w:p>
       <w:pPr>
         <w:pStyle w:val="Heading2"/>
       </w:pPr>
-      <w:bookmarkStart w:id="18" w:name="_Toc103255390"/>
+      <w:bookmarkStart w:id="22" w:name="_Toc103860238"/>
       <w:r>
         <w:lastRenderedPageBreak/>
         <w:t>Analisi Tecnologie</w:t>
       </w:r>
-      <w:bookmarkEnd w:id="18"/>
+      <w:bookmarkEnd w:id="22"/>
     </w:p>
     <w:p>
       <w:r>
@@ -17710,7 +18444,7 @@
                     </pic:cNvPicPr>
                   </pic:nvPicPr>
                   <pic:blipFill>
-                    <a:blip r:embed="rId25" cstate="print">
+                    <a:blip r:embed="rId31" cstate="print">
                       <a:extLst>
                         <a:ext uri="{28A0092B-C50C-407E-A947-70E740481C1C}">
                           <a14:useLocalDpi xmlns:a14="http://schemas.microsoft.com/office/drawing/2010/main" val="0"/>
@@ -17948,7 +18682,7 @@
                           </pic:cNvPicPr>
                         </pic:nvPicPr>
                         <pic:blipFill>
-                          <a:blip r:embed="rId26" cstate="print">
+                          <a:blip r:embed="rId32" cstate="print">
                             <a:extLst>
                               <a:ext uri="{28A0092B-C50C-407E-A947-70E740481C1C}">
                                 <a14:useLocalDpi xmlns:a14="http://schemas.microsoft.com/office/drawing/2010/main" val="0"/>
@@ -18148,7 +18882,7 @@
                           </pic:cNvPicPr>
                         </pic:nvPicPr>
                         <pic:blipFill>
-                          <a:blip r:embed="rId27" cstate="print">
+                          <a:blip r:embed="rId33" cstate="print">
                             <a:extLst>
                               <a:ext uri="{28A0092B-C50C-407E-A947-70E740481C1C}">
                                 <a14:useLocalDpi xmlns:a14="http://schemas.microsoft.com/office/drawing/2010/main" val="0"/>
@@ -18537,7 +19271,7 @@
                           </pic:cNvPicPr>
                         </pic:nvPicPr>
                         <pic:blipFill rotWithShape="1">
-                          <a:blip r:embed="rId28" cstate="print">
+                          <a:blip r:embed="rId34" cstate="print">
                             <a:clrChange>
                               <a:clrFrom>
                                 <a:srgbClr val="FFFDFE"/>
@@ -18688,12 +19422,12 @@
       <w:pPr>
         <w:pStyle w:val="Heading2"/>
       </w:pPr>
-      <w:bookmarkStart w:id="19" w:name="_Toc103255391"/>
+      <w:bookmarkStart w:id="23" w:name="_Toc103860239"/>
       <w:r>
         <w:lastRenderedPageBreak/>
         <w:t>Preventivo Costi</w:t>
       </w:r>
-      <w:bookmarkEnd w:id="19"/>
+      <w:bookmarkEnd w:id="23"/>
     </w:p>
     <w:p>
       <w:r>
@@ -18717,7 +19451,7 @@
         </w:sectPr>
       </w:pPr>
     </w:p>
-    <w:bookmarkStart w:id="20" w:name="_Toc103255392" w:displacedByCustomXml="next"/>
+    <w:bookmarkStart w:id="24" w:name="_Toc103860240" w:displacedByCustomXml="next"/>
     <w:sdt>
       <w:sdtPr>
         <w:rPr>
@@ -18740,7 +19474,7 @@
           <w:r>
             <w:t>Bibliography</w:t>
           </w:r>
-          <w:bookmarkEnd w:id="20"/>
+          <w:bookmarkEnd w:id="24"/>
           <w:proofErr w:type="spellEnd"/>
         </w:p>
         <w:p>
@@ -19384,7 +20118,6 @@
     <w:lvl w:ilvl="0">
       <w:start w:val="1"/>
       <w:numFmt w:val="decimal"/>
-      <w:pStyle w:val="BodyTextChar"/>
       <w:suff w:val="space"/>
       <w:lvlText w:val="Figure %1: "/>
       <w:lvlJc w:val="left"/>
@@ -46643,12 +47376,14 @@
 </file>
 
 <file path=customXml/item1.xml><?xml version="1.0" encoding="utf-8"?>
-<?mso-contentType ?>
-<FormTemplates xmlns="http://schemas.microsoft.com/sharepoint/v3/contenttype/forms">
-  <Display>DocumentLibraryForm</Display>
-  <Edit>DocumentLibraryForm</Edit>
-  <New>DocumentLibraryForm</New>
-</FormTemplates>
+<p:properties xmlns:p="http://schemas.microsoft.com/office/2006/metadata/properties" xmlns:xsi="http://www.w3.org/2001/XMLSchema-instance" xmlns:pc="http://schemas.microsoft.com/office/infopath/2007/PartnerControls">
+  <documentManagement>
+    <Item_x0020_Details xmlns="40262f94-9f35-4ac3-9a90-690165a166b7" xsi:nil="true"/>
+    <Template_x0020_details xmlns="40262f94-9f35-4ac3-9a90-690165a166b7" xsi:nil="true"/>
+    <VSO_x0020_item_x0020_id xmlns="40262f94-9f35-4ac3-9a90-690165a166b7" xsi:nil="true"/>
+    <Assetid_x0020_ xmlns="40262f94-9f35-4ac3-9a90-690165a166b7" xsi:nil="true"/>
+  </documentManagement>
+</p:properties>
 </file>
 
 <file path=customXml/item2.xml><?xml version="1.0" encoding="utf-8"?>
@@ -46833,14 +47568,12 @@
 </file>
 
 <file path=customXml/item3.xml><?xml version="1.0" encoding="utf-8"?>
-<p:properties xmlns:p="http://schemas.microsoft.com/office/2006/metadata/properties" xmlns:xsi="http://www.w3.org/2001/XMLSchema-instance" xmlns:pc="http://schemas.microsoft.com/office/infopath/2007/PartnerControls">
-  <documentManagement>
-    <Item_x0020_Details xmlns="40262f94-9f35-4ac3-9a90-690165a166b7" xsi:nil="true"/>
-    <Template_x0020_details xmlns="40262f94-9f35-4ac3-9a90-690165a166b7" xsi:nil="true"/>
-    <VSO_x0020_item_x0020_id xmlns="40262f94-9f35-4ac3-9a90-690165a166b7" xsi:nil="true"/>
-    <Assetid_x0020_ xmlns="40262f94-9f35-4ac3-9a90-690165a166b7" xsi:nil="true"/>
-  </documentManagement>
-</p:properties>
+<?mso-contentType ?>
+<FormTemplates xmlns="http://schemas.microsoft.com/sharepoint/v3/contenttype/forms">
+  <Display>DocumentLibraryForm</Display>
+  <Edit>DocumentLibraryForm</Edit>
+  <New>DocumentLibraryForm</New>
+</FormTemplates>
 </file>
 
 <file path=customXml/item4.xml><?xml version="1.0" encoding="utf-8"?>
@@ -46954,9 +47687,11 @@
 </file>
 
 <file path=customXml/itemProps1.xml><?xml version="1.0" encoding="utf-8"?>
-<ds:datastoreItem xmlns:ds="http://schemas.openxmlformats.org/officeDocument/2006/customXml" ds:itemID="{3FB0F827-0FEB-487A-A6DD-52E99303679F}">
+<ds:datastoreItem xmlns:ds="http://schemas.openxmlformats.org/officeDocument/2006/customXml" ds:itemID="{F8D3E59E-3D5E-4D8A-A6CD-32F8F19295D8}">
   <ds:schemaRefs>
-    <ds:schemaRef ds:uri="http://schemas.microsoft.com/sharepoint/v3/contenttype/forms"/>
+    <ds:schemaRef ds:uri="http://schemas.microsoft.com/office/2006/metadata/properties"/>
+    <ds:schemaRef ds:uri="http://schemas.microsoft.com/office/infopath/2007/PartnerControls"/>
+    <ds:schemaRef ds:uri="40262f94-9f35-4ac3-9a90-690165a166b7"/>
   </ds:schemaRefs>
 </ds:datastoreItem>
 </file>
@@ -46981,17 +47716,15 @@
 </file>
 
 <file path=customXml/itemProps3.xml><?xml version="1.0" encoding="utf-8"?>
-<ds:datastoreItem xmlns:ds="http://schemas.openxmlformats.org/officeDocument/2006/customXml" ds:itemID="{F8D3E59E-3D5E-4D8A-A6CD-32F8F19295D8}">
+<ds:datastoreItem xmlns:ds="http://schemas.openxmlformats.org/officeDocument/2006/customXml" ds:itemID="{3FB0F827-0FEB-487A-A6DD-52E99303679F}">
   <ds:schemaRefs>
-    <ds:schemaRef ds:uri="http://schemas.microsoft.com/office/2006/metadata/properties"/>
-    <ds:schemaRef ds:uri="http://schemas.microsoft.com/office/infopath/2007/PartnerControls"/>
-    <ds:schemaRef ds:uri="40262f94-9f35-4ac3-9a90-690165a166b7"/>
+    <ds:schemaRef ds:uri="http://schemas.microsoft.com/sharepoint/v3/contenttype/forms"/>
   </ds:schemaRefs>
 </ds:datastoreItem>
 </file>
 
 <file path=customXml/itemProps4.xml><?xml version="1.0" encoding="utf-8"?>
-<ds:datastoreItem xmlns:ds="http://schemas.openxmlformats.org/officeDocument/2006/customXml" ds:itemID="{1A0B7927-5863-4508-88BA-75284EDFDF6C}">
+<ds:datastoreItem xmlns:ds="http://schemas.openxmlformats.org/officeDocument/2006/customXml" ds:itemID="{10338A27-00A9-4BED-AEAA-70E25A8C37B3}">
   <ds:schemaRefs>
     <ds:schemaRef ds:uri="http://schemas.openxmlformats.org/officeDocument/2006/bibliography"/>
   </ds:schemaRefs>

--- a/LavoroGruppo/Consegna3/ManualeDiProgetto/GruppoA/ManualeDiProgetto.docx
+++ b/LavoroGruppo/Consegna3/ManualeDiProgetto/GruppoA/ManualeDiProgetto.docx
@@ -1,6 +1,6 @@
 
 <file path=word/document.xml><?xml version="1.0" encoding="utf-8"?>
-<w:document xmlns:wpc="http://schemas.microsoft.com/office/word/2010/wordprocessingCanvas" xmlns:cx="http://schemas.microsoft.com/office/drawing/2014/chartex" xmlns:cx1="http://schemas.microsoft.com/office/drawing/2015/9/8/chartex" xmlns:cx2="http://schemas.microsoft.com/office/drawing/2015/10/21/chartex" xmlns:cx3="http://schemas.microsoft.com/office/drawing/2016/5/9/chartex" xmlns:cx4="http://schemas.microsoft.com/office/drawing/2016/5/10/chartex" xmlns:cx5="http://schemas.microsoft.com/office/drawing/2016/5/11/chartex" xmlns:cx6="http://schemas.microsoft.com/office/drawing/2016/5/12/chartex" xmlns:cx7="http://schemas.microsoft.com/office/drawing/2016/5/13/chartex" xmlns:cx8="http://schemas.microsoft.com/office/drawing/2016/5/14/chartex" xmlns:mc="http://schemas.openxmlformats.org/markup-compatibility/2006" xmlns:aink="http://schemas.microsoft.com/office/drawing/2016/ink" xmlns:am3d="http://schemas.microsoft.com/office/drawing/2017/model3d" xmlns:o="urn:schemas-microsoft-com:office:office" xmlns:r="http://schemas.openxmlformats.org/officeDocument/2006/relationships" xmlns:m="http://schemas.openxmlformats.org/officeDocument/2006/math" xmlns:v="urn:schemas-microsoft-com:vml" xmlns:wp14="http://schemas.microsoft.com/office/word/2010/wordprocessingDrawing" xmlns:wp="http://schemas.openxmlformats.org/drawingml/2006/wordprocessingDrawing" xmlns:w10="urn:schemas-microsoft-com:office:word" xmlns:w="http://schemas.openxmlformats.org/wordprocessingml/2006/main" xmlns:w14="http://schemas.microsoft.com/office/word/2010/wordml" xmlns:w15="http://schemas.microsoft.com/office/word/2012/wordml" xmlns:w16cid="http://schemas.microsoft.com/office/word/2016/wordml/cid" xmlns:w16se="http://schemas.microsoft.com/office/word/2015/wordml/symex" xmlns:wpg="http://schemas.microsoft.com/office/word/2010/wordprocessingGroup" xmlns:wpi="http://schemas.microsoft.com/office/word/2010/wordprocessingInk" xmlns:wne="http://schemas.microsoft.com/office/word/2006/wordml" xmlns:wps="http://schemas.microsoft.com/office/word/2010/wordprocessingShape" mc:Ignorable="w14 w15 w16se w16cid wp14">
+<w:document xmlns:wpc="http://schemas.microsoft.com/office/word/2010/wordprocessingCanvas" xmlns:cx="http://schemas.microsoft.com/office/drawing/2014/chartex" xmlns:cx1="http://schemas.microsoft.com/office/drawing/2015/9/8/chartex" xmlns:cx2="http://schemas.microsoft.com/office/drawing/2015/10/21/chartex" xmlns:cx3="http://schemas.microsoft.com/office/drawing/2016/5/9/chartex" xmlns:cx4="http://schemas.microsoft.com/office/drawing/2016/5/10/chartex" xmlns:cx5="http://schemas.microsoft.com/office/drawing/2016/5/11/chartex" xmlns:cx6="http://schemas.microsoft.com/office/drawing/2016/5/12/chartex" xmlns:cx7="http://schemas.microsoft.com/office/drawing/2016/5/13/chartex" xmlns:cx8="http://schemas.microsoft.com/office/drawing/2016/5/14/chartex" xmlns:mc="http://schemas.openxmlformats.org/markup-compatibility/2006" xmlns:aink="http://schemas.microsoft.com/office/drawing/2016/ink" xmlns:am3d="http://schemas.microsoft.com/office/drawing/2017/model3d" xmlns:o="urn:schemas-microsoft-com:office:office" xmlns:oel="http://schemas.microsoft.com/office/2019/extlst" xmlns:r="http://schemas.openxmlformats.org/officeDocument/2006/relationships" xmlns:m="http://schemas.openxmlformats.org/officeDocument/2006/math" xmlns:v="urn:schemas-microsoft-com:vml" xmlns:wp14="http://schemas.microsoft.com/office/word/2010/wordprocessingDrawing" xmlns:wp="http://schemas.openxmlformats.org/drawingml/2006/wordprocessingDrawing" xmlns:w10="urn:schemas-microsoft-com:office:word" xmlns:w="http://schemas.openxmlformats.org/wordprocessingml/2006/main" xmlns:w14="http://schemas.microsoft.com/office/word/2010/wordml" xmlns:w15="http://schemas.microsoft.com/office/word/2012/wordml" xmlns:w16cex="http://schemas.microsoft.com/office/word/2018/wordml/cex" xmlns:w16cid="http://schemas.microsoft.com/office/word/2016/wordml/cid" xmlns:w16="http://schemas.microsoft.com/office/word/2018/wordml" xmlns:w16sdtdh="http://schemas.microsoft.com/office/word/2020/wordml/sdtdatahash" xmlns:w16se="http://schemas.microsoft.com/office/word/2015/wordml/symex" xmlns:wpg="http://schemas.microsoft.com/office/word/2010/wordprocessingGroup" xmlns:wpi="http://schemas.microsoft.com/office/word/2010/wordprocessingInk" xmlns:wne="http://schemas.microsoft.com/office/word/2006/wordml" xmlns:wps="http://schemas.microsoft.com/office/word/2010/wordprocessingShape" mc:Ignorable="w14 w15 w16se w16cid w16 w16cex w16sdtdh wp14">
   <w:body>
     <w:sdt>
       <w:sdtPr>
@@ -269,7 +269,7 @@
                   </wp:anchor>
                 </w:drawing>
               </mc:Choice>
-              <mc:Fallback xmlns:w16sdtdh="http://schemas.microsoft.com/office/word/2020/wordml/sdtdatahash" xmlns:w16="http://schemas.microsoft.com/office/word/2018/wordml" xmlns:w16cex="http://schemas.microsoft.com/office/word/2018/wordml/cex" xmlns:oel="http://schemas.microsoft.com/office/2019/extlst">
+              <mc:Fallback>
                 <w:pict>
                   <v:group w14:anchorId="2ABA01AC" id="Group 149" o:spid="_x0000_s1026" style="position:absolute;margin-left:0;margin-top:0;width:8in;height:95.7pt;z-index:251663360;mso-width-percent:941;mso-height-percent:121;mso-top-percent:23;mso-position-horizontal:center;mso-position-horizontal-relative:page;mso-position-vertical-relative:page;mso-width-percent:941;mso-height-percent:121;mso-top-percent:23" coordorigin="" coordsize="73152,12161" o:gfxdata="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">
                     <v:shape id="Rectangle 51" o:spid="_x0000_s1027" style="position:absolute;width:73152;height:11303;visibility:visible;mso-wrap-style:square;v-text-anchor:middle" coordsize="7312660,1129665" o:gfxdata="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" path="m,l7312660,r,1129665l3619500,733425,,1091565,,xe" fillcolor="#0061d4 [3204]" stroked="f" strokeweight="1pt">
@@ -402,6 +402,7 @@
                                   <w:dataBinding w:prefixMappings="xmlns:ns0='http://purl.org/dc/elements/1.1/' xmlns:ns1='http://schemas.openxmlformats.org/package/2006/metadata/core-properties' " w:xpath="/ns1:coreProperties[1]/ns0:subject[1]" w:storeItemID="{6C3C8BC8-F283-45AE-878A-BAB7291924A1}"/>
                                   <w:text/>
                                 </w:sdtPr>
+                                <w:sdtEndPr/>
                                 <w:sdtContent>
                                   <w:p>
                                     <w:pPr>
@@ -450,7 +451,7 @@
                     <v:stroke joinstyle="miter"/>
                     <v:path gradientshapeok="t" o:connecttype="rect"/>
                   </v:shapetype>
-                  <v:shape id="Text Box 154" o:spid="_x0000_s1026" type="#_x0000_t202" style="position:absolute;margin-left:0;margin-top:0;width:8in;height:286.5pt;z-index:251660288;visibility:visible;mso-wrap-style:square;mso-width-percent:941;mso-height-percent:363;mso-top-percent:300;mso-wrap-distance-left:9pt;mso-wrap-distance-top:0;mso-wrap-distance-right:9pt;mso-wrap-distance-bottom:0;mso-position-horizontal:center;mso-position-horizontal-relative:page;mso-position-vertical-relative:page;mso-width-percent:941;mso-height-percent:363;mso-top-percent:300;mso-width-relative:page;mso-height-relative:page;v-text-anchor:bottom" o:gfxdata="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" filled="f" stroked="f" strokeweight=".5pt">
+                  <v:shape id="Text Box 154" o:spid="_x0000_s1026" type="#_x0000_t202" style="position:absolute;margin-left:0;margin-top:0;width:8in;height:286.5pt;z-index:251660288;visibility:visible;mso-wrap-style:square;mso-width-percent:941;mso-height-percent:363;mso-top-percent:300;mso-wrap-distance-left:9pt;mso-wrap-distance-top:0;mso-wrap-distance-right:9pt;mso-wrap-distance-bottom:0;mso-position-horizontal:center;mso-position-horizontal-relative:page;mso-position-vertical-relative:page;mso-width-percent:941;mso-height-percent:363;mso-top-percent:300;mso-width-relative:page;mso-height-relative:page;v-text-anchor:bottom" o:gfxdata="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" filled="f" stroked="f" strokeweight=".5pt">
                     <v:textbox inset="126pt,0,54pt,0">
                       <w:txbxContent>
                         <w:p>
@@ -507,6 +508,7 @@
                             <w:dataBinding w:prefixMappings="xmlns:ns0='http://purl.org/dc/elements/1.1/' xmlns:ns1='http://schemas.openxmlformats.org/package/2006/metadata/core-properties' " w:xpath="/ns1:coreProperties[1]/ns0:subject[1]" w:storeItemID="{6C3C8BC8-F283-45AE-878A-BAB7291924A1}"/>
                             <w:text/>
                           </w:sdtPr>
+                          <w:sdtEndPr/>
                           <w:sdtContent>
                             <w:p>
                               <w:pPr>
@@ -738,7 +740,7 @@
               </mc:Choice>
               <mc:Fallback>
                 <w:pict>
-                  <v:shape w14:anchorId="3DF6A297" id="Text Box 152" o:spid="_x0000_s1027" type="#_x0000_t202" style="position:absolute;margin-left:17.25pt;margin-top:677.25pt;width:8in;height:88.05pt;z-index:251661312;visibility:visible;mso-wrap-style:square;mso-width-percent:941;mso-height-percent:0;mso-wrap-distance-left:9pt;mso-wrap-distance-top:0;mso-wrap-distance-right:9pt;mso-wrap-distance-bottom:0;mso-position-horizontal:absolute;mso-position-horizontal-relative:page;mso-position-vertical:absolute;mso-position-vertical-relative:page;mso-width-percent:941;mso-height-percent:0;mso-width-relative:page;mso-height-relative:page;v-text-anchor:bottom" o:gfxdata="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" filled="f" stroked="f" strokeweight=".5pt">
+                  <v:shape w14:anchorId="3DF6A297" id="Text Box 152" o:spid="_x0000_s1027" type="#_x0000_t202" style="position:absolute;margin-left:17.25pt;margin-top:677.25pt;width:8in;height:88.05pt;z-index:251661312;visibility:visible;mso-wrap-style:square;mso-width-percent:941;mso-height-percent:0;mso-wrap-distance-left:9pt;mso-wrap-distance-top:0;mso-wrap-distance-right:9pt;mso-wrap-distance-bottom:0;mso-position-horizontal:absolute;mso-position-horizontal-relative:page;mso-position-vertical:absolute;mso-position-vertical-relative:page;mso-width-percent:941;mso-height-percent:0;mso-width-relative:page;mso-height-relative:page;v-text-anchor:bottom" o:gfxdata="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" filled="f" stroked="f" strokeweight=".5pt">
                     <v:textbox inset="126pt,0,54pt,0">
                       <w:txbxContent>
                         <w:p>
@@ -988,7 +990,7 @@
               <w:bCs w:val="0"/>
               <w:noProof/>
               <w:color w:val="auto"/>
-              <w:lang w:val="en-CH" w:eastAsia="en-CH"/>
+              <w:lang w:val="en-US" w:eastAsia="en-US"/>
             </w:rPr>
           </w:pPr>
           <w:r>
@@ -1000,7 +1002,7 @@
           <w:r>
             <w:fldChar w:fldCharType="separate"/>
           </w:r>
-          <w:hyperlink w:anchor="_Toc103860218" w:history="1">
+          <w:hyperlink w:anchor="_Toc104387593" w:history="1">
             <w:r>
               <w:rPr>
                 <w:rStyle w:val="Hyperlink"/>
@@ -1027,7 +1029,7 @@
                 <w:noProof/>
                 <w:webHidden/>
               </w:rPr>
-              <w:instrText xml:space="preserve"> PAGEREF _Toc103860218 \h </w:instrText>
+              <w:instrText xml:space="preserve"> PAGEREF _Toc104387593 \h </w:instrText>
             </w:r>
             <w:r>
               <w:rPr>
@@ -1070,10 +1072,10 @@
               <w:bCs w:val="0"/>
               <w:noProof/>
               <w:color w:val="auto"/>
-              <w:lang w:val="en-CH" w:eastAsia="en-CH"/>
+              <w:lang w:val="en-US" w:eastAsia="en-US"/>
             </w:rPr>
           </w:pPr>
-          <w:hyperlink w:anchor="_Toc103860219" w:history="1">
+          <w:hyperlink w:anchor="_Toc104387594" w:history="1">
             <w:r>
               <w:rPr>
                 <w:rStyle w:val="Hyperlink"/>
@@ -1101,7 +1103,7 @@
                 <w:noProof/>
                 <w:webHidden/>
               </w:rPr>
-              <w:instrText xml:space="preserve"> PAGEREF _Toc103860219 \h </w:instrText>
+              <w:instrText xml:space="preserve"> PAGEREF _Toc104387594 \h </w:instrText>
             </w:r>
             <w:r>
               <w:rPr>
@@ -1144,10 +1146,10 @@
               <w:bCs w:val="0"/>
               <w:noProof/>
               <w:color w:val="auto"/>
-              <w:lang w:val="en-CH" w:eastAsia="en-CH"/>
+              <w:lang w:val="en-US" w:eastAsia="en-US"/>
             </w:rPr>
           </w:pPr>
-          <w:hyperlink w:anchor="_Toc103860220" w:history="1">
+          <w:hyperlink w:anchor="_Toc104387595" w:history="1">
             <w:r>
               <w:rPr>
                 <w:rStyle w:val="Hyperlink"/>
@@ -1174,7 +1176,7 @@
                 <w:noProof/>
                 <w:webHidden/>
               </w:rPr>
-              <w:instrText xml:space="preserve"> PAGEREF _Toc103860220 \h </w:instrText>
+              <w:instrText xml:space="preserve"> PAGEREF _Toc104387595 \h </w:instrText>
             </w:r>
             <w:r>
               <w:rPr>
@@ -1217,16 +1219,30 @@
               <w:bCs w:val="0"/>
               <w:noProof/>
               <w:color w:val="auto"/>
-              <w:lang w:val="en-CH" w:eastAsia="en-CH"/>
+              <w:lang w:val="en-US" w:eastAsia="en-US"/>
             </w:rPr>
           </w:pPr>
-          <w:hyperlink w:anchor="_Toc103860221" w:history="1">
+          <w:hyperlink w:anchor="_Toc104387596" w:history="1">
             <w:r>
               <w:rPr>
                 <w:rStyle w:val="Hyperlink"/>
                 <w:noProof/>
               </w:rPr>
-              <w:t>Matrice delle responsabilitità</w:t>
+              <w:t>Matrice delle respo</w:t>
+            </w:r>
+            <w:r>
+              <w:rPr>
+                <w:rStyle w:val="Hyperlink"/>
+                <w:noProof/>
+              </w:rPr>
+              <w:t>n</w:t>
+            </w:r>
+            <w:r>
+              <w:rPr>
+                <w:rStyle w:val="Hyperlink"/>
+                <w:noProof/>
+              </w:rPr>
+              <w:t>sabilitità</w:t>
             </w:r>
             <w:r>
               <w:rPr>
@@ -1247,7 +1263,7 @@
                 <w:noProof/>
                 <w:webHidden/>
               </w:rPr>
-              <w:instrText xml:space="preserve"> PAGEREF _Toc103860221 \h </w:instrText>
+              <w:instrText xml:space="preserve"> PAGEREF _Toc104387596 \h </w:instrText>
             </w:r>
             <w:r>
               <w:rPr>
@@ -1290,10 +1306,10 @@
               <w:bCs w:val="0"/>
               <w:noProof/>
               <w:color w:val="auto"/>
-              <w:lang w:val="en-CH" w:eastAsia="en-CH"/>
+              <w:lang w:val="en-US" w:eastAsia="en-US"/>
             </w:rPr>
           </w:pPr>
-          <w:hyperlink w:anchor="_Toc103860222" w:history="1">
+          <w:hyperlink w:anchor="_Toc104387597" w:history="1">
             <w:r>
               <w:rPr>
                 <w:rStyle w:val="Hyperlink"/>
@@ -1320,7 +1336,7 @@
                 <w:noProof/>
                 <w:webHidden/>
               </w:rPr>
-              <w:instrText xml:space="preserve"> PAGEREF _Toc103860222 \h </w:instrText>
+              <w:instrText xml:space="preserve"> PAGEREF _Toc104387597 \h </w:instrText>
             </w:r>
             <w:r>
               <w:rPr>
@@ -1363,10 +1379,10 @@
               <w:bCs w:val="0"/>
               <w:noProof/>
               <w:color w:val="auto"/>
-              <w:lang w:val="en-CH" w:eastAsia="en-CH"/>
+              <w:lang w:val="en-US" w:eastAsia="en-US"/>
             </w:rPr>
           </w:pPr>
-          <w:hyperlink w:anchor="_Toc103860223" w:history="1">
+          <w:hyperlink w:anchor="_Toc104387598" w:history="1">
             <w:r>
               <w:rPr>
                 <w:rStyle w:val="Hyperlink"/>
@@ -1395,7 +1411,7 @@
                 <w:noProof/>
                 <w:webHidden/>
               </w:rPr>
-              <w:instrText xml:space="preserve"> PAGEREF _Toc103860223 \h </w:instrText>
+              <w:instrText xml:space="preserve"> PAGEREF _Toc104387598 \h </w:instrText>
             </w:r>
             <w:r>
               <w:rPr>
@@ -1438,10 +1454,10 @@
               <w:bCs w:val="0"/>
               <w:noProof/>
               <w:color w:val="auto"/>
-              <w:lang w:val="en-CH" w:eastAsia="en-CH"/>
+              <w:lang w:val="en-US" w:eastAsia="en-US"/>
             </w:rPr>
           </w:pPr>
-          <w:hyperlink w:anchor="_Toc103860224" w:history="1">
+          <w:hyperlink w:anchor="_Toc104387599" w:history="1">
             <w:r>
               <w:rPr>
                 <w:rStyle w:val="Hyperlink"/>
@@ -1469,7 +1485,7 @@
                 <w:noProof/>
                 <w:webHidden/>
               </w:rPr>
-              <w:instrText xml:space="preserve"> PAGEREF _Toc103860224 \h </w:instrText>
+              <w:instrText xml:space="preserve"> PAGEREF _Toc104387599 \h </w:instrText>
             </w:r>
             <w:r>
               <w:rPr>
@@ -1512,10 +1528,10 @@
               <w:bCs w:val="0"/>
               <w:noProof/>
               <w:color w:val="auto"/>
-              <w:lang w:val="en-CH" w:eastAsia="en-CH"/>
+              <w:lang w:val="en-US" w:eastAsia="en-US"/>
             </w:rPr>
           </w:pPr>
-          <w:hyperlink w:anchor="_Toc103860225" w:history="1">
+          <w:hyperlink w:anchor="_Toc104387600" w:history="1">
             <w:r>
               <w:rPr>
                 <w:rStyle w:val="Hyperlink"/>
@@ -1542,7 +1558,7 @@
                 <w:noProof/>
                 <w:webHidden/>
               </w:rPr>
-              <w:instrText xml:space="preserve"> PAGEREF _Toc103860225 \h </w:instrText>
+              <w:instrText xml:space="preserve"> PAGEREF _Toc104387600 \h </w:instrText>
             </w:r>
             <w:r>
               <w:rPr>
@@ -1585,10 +1601,10 @@
               <w:bCs w:val="0"/>
               <w:noProof/>
               <w:color w:val="auto"/>
-              <w:lang w:val="en-CH" w:eastAsia="en-CH"/>
+              <w:lang w:val="en-US" w:eastAsia="en-US"/>
             </w:rPr>
           </w:pPr>
-          <w:hyperlink w:anchor="_Toc103860226" w:history="1">
+          <w:hyperlink w:anchor="_Toc104387601" w:history="1">
             <w:r>
               <w:rPr>
                 <w:rStyle w:val="Hyperlink"/>
@@ -1616,7 +1632,7 @@
                 <w:noProof/>
                 <w:webHidden/>
               </w:rPr>
-              <w:instrText xml:space="preserve"> PAGEREF _Toc103860226 \h </w:instrText>
+              <w:instrText xml:space="preserve"> PAGEREF _Toc104387601 \h </w:instrText>
             </w:r>
             <w:r>
               <w:rPr>
@@ -1659,10 +1675,10 @@
               <w:bCs w:val="0"/>
               <w:noProof/>
               <w:color w:val="auto"/>
-              <w:lang w:val="en-CH" w:eastAsia="en-CH"/>
+              <w:lang w:val="en-US" w:eastAsia="en-US"/>
             </w:rPr>
           </w:pPr>
-          <w:hyperlink w:anchor="_Toc103860227" w:history="1">
+          <w:hyperlink w:anchor="_Toc104387602" w:history="1">
             <w:r>
               <w:rPr>
                 <w:rStyle w:val="Hyperlink"/>
@@ -1689,7 +1705,7 @@
                 <w:noProof/>
                 <w:webHidden/>
               </w:rPr>
-              <w:instrText xml:space="preserve"> PAGEREF _Toc103860227 \h </w:instrText>
+              <w:instrText xml:space="preserve"> PAGEREF _Toc104387602 \h </w:instrText>
             </w:r>
             <w:r>
               <w:rPr>
@@ -1732,10 +1748,10 @@
               <w:bCs w:val="0"/>
               <w:noProof/>
               <w:color w:val="auto"/>
-              <w:lang w:val="en-CH" w:eastAsia="en-CH"/>
+              <w:lang w:val="en-US" w:eastAsia="en-US"/>
             </w:rPr>
           </w:pPr>
-          <w:hyperlink w:anchor="_Toc103860228" w:history="1">
+          <w:hyperlink w:anchor="_Toc104387603" w:history="1">
             <w:r>
               <w:rPr>
                 <w:rStyle w:val="Hyperlink"/>
@@ -1762,7 +1778,7 @@
                 <w:noProof/>
                 <w:webHidden/>
               </w:rPr>
-              <w:instrText xml:space="preserve"> PAGEREF _Toc103860228 \h </w:instrText>
+              <w:instrText xml:space="preserve"> PAGEREF _Toc104387603 \h </w:instrText>
             </w:r>
             <w:r>
               <w:rPr>
@@ -1805,10 +1821,10 @@
               <w:bCs w:val="0"/>
               <w:noProof/>
               <w:color w:val="auto"/>
-              <w:lang w:val="en-CH" w:eastAsia="en-CH"/>
+              <w:lang w:val="en-US" w:eastAsia="en-US"/>
             </w:rPr>
           </w:pPr>
-          <w:hyperlink w:anchor="_Toc103860229" w:history="1">
+          <w:hyperlink w:anchor="_Toc104387604" w:history="1">
             <w:r>
               <w:rPr>
                 <w:rStyle w:val="Hyperlink"/>
@@ -1835,7 +1851,7 @@
                 <w:noProof/>
                 <w:webHidden/>
               </w:rPr>
-              <w:instrText xml:space="preserve"> PAGEREF _Toc103860229 \h </w:instrText>
+              <w:instrText xml:space="preserve"> PAGEREF _Toc104387604 \h </w:instrText>
             </w:r>
             <w:r>
               <w:rPr>
@@ -1878,10 +1894,10 @@
               <w:bCs w:val="0"/>
               <w:noProof/>
               <w:color w:val="auto"/>
-              <w:lang w:val="en-CH" w:eastAsia="en-CH"/>
+              <w:lang w:val="en-US" w:eastAsia="en-US"/>
             </w:rPr>
           </w:pPr>
-          <w:hyperlink w:anchor="_Toc103860230" w:history="1">
+          <w:hyperlink w:anchor="_Toc104387605" w:history="1">
             <w:r>
               <w:rPr>
                 <w:rStyle w:val="Hyperlink"/>
@@ -1908,7 +1924,7 @@
                 <w:noProof/>
                 <w:webHidden/>
               </w:rPr>
-              <w:instrText xml:space="preserve"> PAGEREF _Toc103860230 \h </w:instrText>
+              <w:instrText xml:space="preserve"> PAGEREF _Toc104387605 \h </w:instrText>
             </w:r>
             <w:r>
               <w:rPr>
@@ -1951,10 +1967,10 @@
               <w:bCs w:val="0"/>
               <w:noProof/>
               <w:color w:val="auto"/>
-              <w:lang w:val="en-CH" w:eastAsia="en-CH"/>
+              <w:lang w:val="en-US" w:eastAsia="en-US"/>
             </w:rPr>
           </w:pPr>
-          <w:hyperlink w:anchor="_Toc103860231" w:history="1">
+          <w:hyperlink w:anchor="_Toc104387606" w:history="1">
             <w:r>
               <w:rPr>
                 <w:rStyle w:val="Hyperlink"/>
@@ -1981,7 +1997,7 @@
                 <w:noProof/>
                 <w:webHidden/>
               </w:rPr>
-              <w:instrText xml:space="preserve"> PAGEREF _Toc103860231 \h </w:instrText>
+              <w:instrText xml:space="preserve"> PAGEREF _Toc104387606 \h </w:instrText>
             </w:r>
             <w:r>
               <w:rPr>
@@ -2024,10 +2040,10 @@
               <w:bCs w:val="0"/>
               <w:noProof/>
               <w:color w:val="auto"/>
-              <w:lang w:val="en-CH" w:eastAsia="en-CH"/>
+              <w:lang w:val="en-US" w:eastAsia="en-US"/>
             </w:rPr>
           </w:pPr>
-          <w:hyperlink w:anchor="_Toc103860232" w:history="1">
+          <w:hyperlink w:anchor="_Toc104387607" w:history="1">
             <w:r>
               <w:rPr>
                 <w:rStyle w:val="Hyperlink"/>
@@ -2054,7 +2070,7 @@
                 <w:noProof/>
                 <w:webHidden/>
               </w:rPr>
-              <w:instrText xml:space="preserve"> PAGEREF _Toc103860232 \h </w:instrText>
+              <w:instrText xml:space="preserve"> PAGEREF _Toc104387607 \h </w:instrText>
             </w:r>
             <w:r>
               <w:rPr>
@@ -2097,10 +2113,10 @@
               <w:bCs w:val="0"/>
               <w:noProof/>
               <w:color w:val="auto"/>
-              <w:lang w:val="en-CH" w:eastAsia="en-CH"/>
+              <w:lang w:val="en-US" w:eastAsia="en-US"/>
             </w:rPr>
           </w:pPr>
-          <w:hyperlink w:anchor="_Toc103860233" w:history="1">
+          <w:hyperlink w:anchor="_Toc104387608" w:history="1">
             <w:r>
               <w:rPr>
                 <w:rStyle w:val="Hyperlink"/>
@@ -2127,7 +2143,7 @@
                 <w:noProof/>
                 <w:webHidden/>
               </w:rPr>
-              <w:instrText xml:space="preserve"> PAGEREF _Toc103860233 \h </w:instrText>
+              <w:instrText xml:space="preserve"> PAGEREF _Toc104387608 \h </w:instrText>
             </w:r>
             <w:r>
               <w:rPr>
@@ -2170,10 +2186,10 @@
               <w:bCs w:val="0"/>
               <w:noProof/>
               <w:color w:val="auto"/>
-              <w:lang w:val="en-CH" w:eastAsia="en-CH"/>
+              <w:lang w:val="en-US" w:eastAsia="en-US"/>
             </w:rPr>
           </w:pPr>
-          <w:hyperlink w:anchor="_Toc103860234" w:history="1">
+          <w:hyperlink w:anchor="_Toc104387609" w:history="1">
             <w:r>
               <w:rPr>
                 <w:rStyle w:val="Hyperlink"/>
@@ -2200,7 +2216,7 @@
                 <w:noProof/>
                 <w:webHidden/>
               </w:rPr>
-              <w:instrText xml:space="preserve"> PAGEREF _Toc103860234 \h </w:instrText>
+              <w:instrText xml:space="preserve"> PAGEREF _Toc104387609 \h </w:instrText>
             </w:r>
             <w:r>
               <w:rPr>
@@ -2243,10 +2259,10 @@
               <w:bCs w:val="0"/>
               <w:noProof/>
               <w:color w:val="auto"/>
-              <w:lang w:val="en-CH" w:eastAsia="en-CH"/>
+              <w:lang w:val="en-US" w:eastAsia="en-US"/>
             </w:rPr>
           </w:pPr>
-          <w:hyperlink w:anchor="_Toc103860235" w:history="1">
+          <w:hyperlink w:anchor="_Toc104387610" w:history="1">
             <w:r>
               <w:rPr>
                 <w:rStyle w:val="Hyperlink"/>
@@ -2273,7 +2289,7 @@
                 <w:noProof/>
                 <w:webHidden/>
               </w:rPr>
-              <w:instrText xml:space="preserve"> PAGEREF _Toc103860235 \h </w:instrText>
+              <w:instrText xml:space="preserve"> PAGEREF _Toc104387610 \h </w:instrText>
             </w:r>
             <w:r>
               <w:rPr>
@@ -2316,10 +2332,10 @@
               <w:bCs w:val="0"/>
               <w:noProof/>
               <w:color w:val="auto"/>
-              <w:lang w:val="en-CH" w:eastAsia="en-CH"/>
+              <w:lang w:val="en-US" w:eastAsia="en-US"/>
             </w:rPr>
           </w:pPr>
-          <w:hyperlink w:anchor="_Toc103860236" w:history="1">
+          <w:hyperlink w:anchor="_Toc104387611" w:history="1">
             <w:r>
               <w:rPr>
                 <w:rStyle w:val="Hyperlink"/>
@@ -2346,7 +2362,7 @@
                 <w:noProof/>
                 <w:webHidden/>
               </w:rPr>
-              <w:instrText xml:space="preserve"> PAGEREF _Toc103860236 \h </w:instrText>
+              <w:instrText xml:space="preserve"> PAGEREF _Toc104387611 \h </w:instrText>
             </w:r>
             <w:r>
               <w:rPr>
@@ -2389,10 +2405,10 @@
               <w:bCs w:val="0"/>
               <w:noProof/>
               <w:color w:val="auto"/>
-              <w:lang w:val="en-CH" w:eastAsia="en-CH"/>
+              <w:lang w:val="en-US" w:eastAsia="en-US"/>
             </w:rPr>
           </w:pPr>
-          <w:hyperlink w:anchor="_Toc103860237" w:history="1">
+          <w:hyperlink w:anchor="_Toc104387612" w:history="1">
             <w:r>
               <w:rPr>
                 <w:rStyle w:val="Hyperlink"/>
@@ -2419,7 +2435,7 @@
                 <w:noProof/>
                 <w:webHidden/>
               </w:rPr>
-              <w:instrText xml:space="preserve"> PAGEREF _Toc103860237 \h </w:instrText>
+              <w:instrText xml:space="preserve"> PAGEREF _Toc104387612 \h </w:instrText>
             </w:r>
             <w:r>
               <w:rPr>
@@ -2462,10 +2478,10 @@
               <w:bCs w:val="0"/>
               <w:noProof/>
               <w:color w:val="auto"/>
-              <w:lang w:val="en-CH" w:eastAsia="en-CH"/>
+              <w:lang w:val="en-US" w:eastAsia="en-US"/>
             </w:rPr>
           </w:pPr>
-          <w:hyperlink w:anchor="_Toc103860238" w:history="1">
+          <w:hyperlink w:anchor="_Toc104387613" w:history="1">
             <w:r>
               <w:rPr>
                 <w:rStyle w:val="Hyperlink"/>
@@ -2492,7 +2508,7 @@
                 <w:noProof/>
                 <w:webHidden/>
               </w:rPr>
-              <w:instrText xml:space="preserve"> PAGEREF _Toc103860238 \h </w:instrText>
+              <w:instrText xml:space="preserve"> PAGEREF _Toc104387613 \h </w:instrText>
             </w:r>
             <w:r>
               <w:rPr>
@@ -2535,10 +2551,10 @@
               <w:bCs w:val="0"/>
               <w:noProof/>
               <w:color w:val="auto"/>
-              <w:lang w:val="en-CH" w:eastAsia="en-CH"/>
+              <w:lang w:val="en-US" w:eastAsia="en-US"/>
             </w:rPr>
           </w:pPr>
-          <w:hyperlink w:anchor="_Toc103860239" w:history="1">
+          <w:hyperlink w:anchor="_Toc104387614" w:history="1">
             <w:r>
               <w:rPr>
                 <w:rStyle w:val="Hyperlink"/>
@@ -2565,7 +2581,7 @@
                 <w:noProof/>
                 <w:webHidden/>
               </w:rPr>
-              <w:instrText xml:space="preserve"> PAGEREF _Toc103860239 \h </w:instrText>
+              <w:instrText xml:space="preserve"> PAGEREF _Toc104387614 \h </w:instrText>
             </w:r>
             <w:r>
               <w:rPr>
@@ -2608,10 +2624,10 @@
               <w:bCs w:val="0"/>
               <w:noProof/>
               <w:color w:val="auto"/>
-              <w:lang w:val="en-CH" w:eastAsia="en-CH"/>
+              <w:lang w:val="en-US" w:eastAsia="en-US"/>
             </w:rPr>
           </w:pPr>
-          <w:hyperlink w:anchor="_Toc103860240" w:history="1">
+          <w:hyperlink w:anchor="_Toc104387615" w:history="1">
             <w:r>
               <w:rPr>
                 <w:rStyle w:val="Hyperlink"/>
@@ -2638,7 +2654,7 @@
                 <w:noProof/>
                 <w:webHidden/>
               </w:rPr>
-              <w:instrText xml:space="preserve"> PAGEREF _Toc103860240 \h </w:instrText>
+              <w:instrText xml:space="preserve"> PAGEREF _Toc104387615 \h </w:instrText>
             </w:r>
             <w:r>
               <w:rPr>
@@ -2699,7 +2715,7 @@
       <w:pPr>
         <w:pStyle w:val="Heading1"/>
       </w:pPr>
-      <w:bookmarkStart w:id="0" w:name="_Toc103860218"/>
+      <w:bookmarkStart w:id="0" w:name="_Toc104387593"/>
       <w:r>
         <w:lastRenderedPageBreak/>
         <w:t>Comunicazione</w:t>
@@ -2713,7 +2729,7 @@
           <w:lang w:bidi="it-IT"/>
         </w:rPr>
       </w:pPr>
-      <w:bookmarkStart w:id="1" w:name="_Toc103860219"/>
+      <w:bookmarkStart w:id="1" w:name="_Toc104387594"/>
       <w:r>
         <w:rPr>
           <w:lang w:bidi="it-IT"/>
@@ -3606,276 +3622,48 @@
         <w:t>e</w:t>
       </w:r>
     </w:p>
+    <w:p>
+      <w:pPr>
+        <w:pStyle w:val="Heading1"/>
+      </w:pPr>
+      <w:r>
+        <w:lastRenderedPageBreak/>
+        <w:t>Analisi</w:t>
+      </w:r>
+    </w:p>
+    <w:p>
+      <w:pPr>
+        <w:pStyle w:val="Heading2"/>
+      </w:pPr>
+      <w:r>
+        <w:t>Matrice responsabilità</w:t>
+      </w:r>
+    </w:p>
     <w:tbl>
       <w:tblPr>
-        <w:tblW w:w="14260" w:type="dxa"/>
+        <w:tblW w:w="14805" w:type="dxa"/>
         <w:tblLook w:val="04A0" w:firstRow="1" w:lastRow="0" w:firstColumn="1" w:lastColumn="0" w:noHBand="0" w:noVBand="1"/>
       </w:tblPr>
       <w:tblGrid>
-        <w:gridCol w:w="860"/>
-        <w:gridCol w:w="7920"/>
-        <w:gridCol w:w="1320"/>
-        <w:gridCol w:w="520"/>
-        <w:gridCol w:w="520"/>
-        <w:gridCol w:w="520"/>
-        <w:gridCol w:w="520"/>
-        <w:gridCol w:w="520"/>
-        <w:gridCol w:w="520"/>
-        <w:gridCol w:w="520"/>
-        <w:gridCol w:w="520"/>
+        <w:gridCol w:w="984"/>
+        <w:gridCol w:w="7541"/>
+        <w:gridCol w:w="1516"/>
+        <w:gridCol w:w="578"/>
+        <w:gridCol w:w="613"/>
+        <w:gridCol w:w="578"/>
+        <w:gridCol w:w="613"/>
+        <w:gridCol w:w="578"/>
+        <w:gridCol w:w="613"/>
+        <w:gridCol w:w="578"/>
+        <w:gridCol w:w="613"/>
       </w:tblGrid>
       <w:tr>
         <w:trPr>
-          <w:trHeight w:val="420"/>
+          <w:trHeight w:val="362"/>
         </w:trPr>
         <w:tc>
           <w:tcPr>
-            <w:tcW w:w="860" w:type="dxa"/>
-            <w:tcBorders>
-              <w:top w:val="nil"/>
-              <w:left w:val="nil"/>
-              <w:bottom w:val="nil"/>
-              <w:right w:val="nil"/>
-            </w:tcBorders>
-            <w:shd w:val="clear" w:color="auto" w:fill="auto"/>
-            <w:noWrap/>
-            <w:vAlign w:val="bottom"/>
-            <w:hideMark/>
-          </w:tcPr>
-          <w:p>
-            <w:pPr>
-              <w:pStyle w:val="Heading1"/>
-            </w:pPr>
-          </w:p>
-        </w:tc>
-        <w:tc>
-          <w:tcPr>
-            <w:tcW w:w="7920" w:type="dxa"/>
-            <w:tcBorders>
-              <w:top w:val="nil"/>
-              <w:left w:val="nil"/>
-              <w:bottom w:val="nil"/>
-              <w:right w:val="nil"/>
-            </w:tcBorders>
-            <w:shd w:val="clear" w:color="auto" w:fill="auto"/>
-            <w:noWrap/>
-            <w:vAlign w:val="bottom"/>
-            <w:hideMark/>
-          </w:tcPr>
-          <w:p>
-            <w:pPr>
-              <w:pStyle w:val="Heading1"/>
-            </w:pPr>
-            <w:bookmarkStart w:id="2" w:name="_Toc103860220"/>
-            <w:r>
-              <w:t>Analisi</w:t>
-            </w:r>
-            <w:bookmarkEnd w:id="2"/>
-          </w:p>
-          <w:p>
-            <w:pPr>
-              <w:pStyle w:val="Heading2"/>
-            </w:pPr>
-            <w:bookmarkStart w:id="3" w:name="_Toc103860221"/>
-            <w:r>
-              <w:t xml:space="preserve">Matrice delle </w:t>
-            </w:r>
-            <w:proofErr w:type="spellStart"/>
-            <w:r>
-              <w:t>responsabilitità</w:t>
-            </w:r>
-            <w:bookmarkEnd w:id="3"/>
-            <w:proofErr w:type="spellEnd"/>
-          </w:p>
-        </w:tc>
-        <w:tc>
-          <w:tcPr>
-            <w:tcW w:w="1320" w:type="dxa"/>
-            <w:tcBorders>
-              <w:top w:val="nil"/>
-              <w:left w:val="nil"/>
-              <w:bottom w:val="nil"/>
-              <w:right w:val="nil"/>
-            </w:tcBorders>
-            <w:shd w:val="clear" w:color="auto" w:fill="auto"/>
-            <w:noWrap/>
-            <w:vAlign w:val="bottom"/>
-            <w:hideMark/>
-          </w:tcPr>
-          <w:p>
-            <w:pPr>
-              <w:pStyle w:val="Heading1"/>
-            </w:pPr>
-          </w:p>
-        </w:tc>
-        <w:tc>
-          <w:tcPr>
-            <w:tcW w:w="520" w:type="dxa"/>
-            <w:tcBorders>
-              <w:top w:val="nil"/>
-              <w:left w:val="nil"/>
-              <w:bottom w:val="nil"/>
-              <w:right w:val="nil"/>
-            </w:tcBorders>
-            <w:shd w:val="clear" w:color="auto" w:fill="auto"/>
-            <w:noWrap/>
-            <w:vAlign w:val="bottom"/>
-            <w:hideMark/>
-          </w:tcPr>
-          <w:p>
-            <w:pPr>
-              <w:pStyle w:val="Heading1"/>
-            </w:pPr>
-          </w:p>
-        </w:tc>
-        <w:tc>
-          <w:tcPr>
-            <w:tcW w:w="520" w:type="dxa"/>
-            <w:tcBorders>
-              <w:top w:val="nil"/>
-              <w:left w:val="nil"/>
-              <w:bottom w:val="nil"/>
-              <w:right w:val="nil"/>
-            </w:tcBorders>
-            <w:shd w:val="clear" w:color="auto" w:fill="auto"/>
-            <w:noWrap/>
-            <w:vAlign w:val="bottom"/>
-            <w:hideMark/>
-          </w:tcPr>
-          <w:p>
-            <w:pPr>
-              <w:pStyle w:val="Heading1"/>
-            </w:pPr>
-          </w:p>
-        </w:tc>
-        <w:tc>
-          <w:tcPr>
-            <w:tcW w:w="520" w:type="dxa"/>
-            <w:tcBorders>
-              <w:top w:val="nil"/>
-              <w:left w:val="nil"/>
-              <w:bottom w:val="nil"/>
-              <w:right w:val="nil"/>
-            </w:tcBorders>
-            <w:shd w:val="clear" w:color="auto" w:fill="auto"/>
-            <w:noWrap/>
-            <w:vAlign w:val="bottom"/>
-            <w:hideMark/>
-          </w:tcPr>
-          <w:p>
-            <w:pPr>
-              <w:pStyle w:val="Heading1"/>
-            </w:pPr>
-          </w:p>
-        </w:tc>
-        <w:tc>
-          <w:tcPr>
-            <w:tcW w:w="520" w:type="dxa"/>
-            <w:tcBorders>
-              <w:top w:val="nil"/>
-              <w:left w:val="nil"/>
-              <w:bottom w:val="nil"/>
-              <w:right w:val="nil"/>
-            </w:tcBorders>
-            <w:shd w:val="clear" w:color="auto" w:fill="auto"/>
-            <w:noWrap/>
-            <w:vAlign w:val="bottom"/>
-            <w:hideMark/>
-          </w:tcPr>
-          <w:p>
-            <w:pPr>
-              <w:pStyle w:val="Heading1"/>
-            </w:pPr>
-          </w:p>
-        </w:tc>
-        <w:tc>
-          <w:tcPr>
-            <w:tcW w:w="520" w:type="dxa"/>
-            <w:tcBorders>
-              <w:top w:val="nil"/>
-              <w:left w:val="nil"/>
-              <w:bottom w:val="nil"/>
-              <w:right w:val="nil"/>
-            </w:tcBorders>
-            <w:shd w:val="clear" w:color="auto" w:fill="auto"/>
-            <w:noWrap/>
-            <w:vAlign w:val="bottom"/>
-            <w:hideMark/>
-          </w:tcPr>
-          <w:p>
-            <w:pPr>
-              <w:pStyle w:val="Heading1"/>
-            </w:pPr>
-          </w:p>
-        </w:tc>
-        <w:tc>
-          <w:tcPr>
-            <w:tcW w:w="520" w:type="dxa"/>
-            <w:tcBorders>
-              <w:top w:val="nil"/>
-              <w:left w:val="nil"/>
-              <w:bottom w:val="nil"/>
-              <w:right w:val="nil"/>
-            </w:tcBorders>
-            <w:shd w:val="clear" w:color="auto" w:fill="auto"/>
-            <w:noWrap/>
-            <w:vAlign w:val="bottom"/>
-            <w:hideMark/>
-          </w:tcPr>
-          <w:p>
-            <w:pPr>
-              <w:pStyle w:val="Heading1"/>
-            </w:pPr>
-          </w:p>
-        </w:tc>
-        <w:tc>
-          <w:tcPr>
-            <w:tcW w:w="520" w:type="dxa"/>
-            <w:tcBorders>
-              <w:top w:val="nil"/>
-              <w:left w:val="nil"/>
-              <w:bottom w:val="nil"/>
-              <w:right w:val="nil"/>
-            </w:tcBorders>
-            <w:shd w:val="clear" w:color="auto" w:fill="auto"/>
-            <w:noWrap/>
-            <w:vAlign w:val="bottom"/>
-            <w:hideMark/>
-          </w:tcPr>
-          <w:p>
-            <w:pPr>
-              <w:pStyle w:val="Heading1"/>
-            </w:pPr>
-          </w:p>
-        </w:tc>
-        <w:tc>
-          <w:tcPr>
-            <w:tcW w:w="520" w:type="dxa"/>
-            <w:tcBorders>
-              <w:top w:val="nil"/>
-              <w:left w:val="nil"/>
-              <w:bottom w:val="nil"/>
-              <w:right w:val="nil"/>
-            </w:tcBorders>
-            <w:shd w:val="clear" w:color="auto" w:fill="auto"/>
-            <w:noWrap/>
-            <w:vAlign w:val="bottom"/>
-            <w:hideMark/>
-          </w:tcPr>
-          <w:p>
-            <w:pPr>
-              <w:pStyle w:val="Heading1"/>
-            </w:pPr>
-          </w:p>
-        </w:tc>
-      </w:tr>
-      <w:tr>
-        <w:trPr>
-          <w:trHeight w:val="315"/>
-        </w:trPr>
-        <w:tc>
-          <w:tcPr>
-            <w:tcW w:w="860" w:type="dxa"/>
+            <w:tcW w:w="984" w:type="dxa"/>
             <w:tcBorders>
               <w:top w:val="nil"/>
               <w:left w:val="nil"/>
@@ -3892,11 +3680,9 @@
               <w:spacing w:before="0" w:after="0" w:line="240" w:lineRule="auto"/>
               <w:rPr>
                 <w:rFonts w:ascii="Times New Roman" w:eastAsia="Times New Roman" w:hAnsi="Times New Roman" w:cs="Times New Roman"/>
-                <w:b w:val="0"/>
-                <w:bCs w:val="0"/>
                 <w:color w:val="auto"/>
-                <w:sz w:val="20"/>
-                <w:szCs w:val="20"/>
+                <w:sz w:val="24"/>
+                <w:szCs w:val="24"/>
                 <w:lang w:val="en-US" w:eastAsia="en-US"/>
               </w:rPr>
             </w:pPr>
@@ -3904,7 +3690,7 @@
         </w:tc>
         <w:tc>
           <w:tcPr>
-            <w:tcW w:w="7920" w:type="dxa"/>
+            <w:tcW w:w="7541" w:type="dxa"/>
             <w:tcBorders>
               <w:top w:val="nil"/>
               <w:left w:val="nil"/>
@@ -3933,7 +3719,7 @@
         </w:tc>
         <w:tc>
           <w:tcPr>
-            <w:tcW w:w="1320" w:type="dxa"/>
+            <w:tcW w:w="1514" w:type="dxa"/>
             <w:tcBorders>
               <w:top w:val="nil"/>
               <w:left w:val="nil"/>
@@ -3962,1600 +3748,7 @@
         </w:tc>
         <w:tc>
           <w:tcPr>
-            <w:tcW w:w="520" w:type="dxa"/>
-            <w:tcBorders>
-              <w:top w:val="nil"/>
-              <w:left w:val="nil"/>
-              <w:bottom w:val="nil"/>
-              <w:right w:val="nil"/>
-            </w:tcBorders>
-            <w:shd w:val="clear" w:color="auto" w:fill="auto"/>
-            <w:noWrap/>
-            <w:vAlign w:val="bottom"/>
-            <w:hideMark/>
-          </w:tcPr>
-          <w:p>
-            <w:pPr>
-              <w:spacing w:before="0" w:after="0" w:line="240" w:lineRule="auto"/>
-              <w:rPr>
-                <w:rFonts w:ascii="Times New Roman" w:eastAsia="Times New Roman" w:hAnsi="Times New Roman" w:cs="Times New Roman"/>
-                <w:b w:val="0"/>
-                <w:bCs w:val="0"/>
-                <w:color w:val="auto"/>
-                <w:sz w:val="20"/>
-                <w:szCs w:val="20"/>
-                <w:lang w:val="en-US" w:eastAsia="en-US"/>
-              </w:rPr>
-            </w:pPr>
-          </w:p>
-        </w:tc>
-        <w:tc>
-          <w:tcPr>
-            <w:tcW w:w="520" w:type="dxa"/>
-            <w:tcBorders>
-              <w:top w:val="nil"/>
-              <w:left w:val="nil"/>
-              <w:bottom w:val="nil"/>
-              <w:right w:val="nil"/>
-            </w:tcBorders>
-            <w:shd w:val="clear" w:color="auto" w:fill="auto"/>
-            <w:noWrap/>
-            <w:vAlign w:val="bottom"/>
-            <w:hideMark/>
-          </w:tcPr>
-          <w:p>
-            <w:pPr>
-              <w:spacing w:before="0" w:after="0" w:line="240" w:lineRule="auto"/>
-              <w:rPr>
-                <w:rFonts w:ascii="Times New Roman" w:eastAsia="Times New Roman" w:hAnsi="Times New Roman" w:cs="Times New Roman"/>
-                <w:b w:val="0"/>
-                <w:bCs w:val="0"/>
-                <w:color w:val="auto"/>
-                <w:sz w:val="20"/>
-                <w:szCs w:val="20"/>
-                <w:lang w:val="en-US" w:eastAsia="en-US"/>
-              </w:rPr>
-            </w:pPr>
-          </w:p>
-        </w:tc>
-        <w:tc>
-          <w:tcPr>
-            <w:tcW w:w="520" w:type="dxa"/>
-            <w:tcBorders>
-              <w:top w:val="nil"/>
-              <w:left w:val="nil"/>
-              <w:bottom w:val="nil"/>
-              <w:right w:val="nil"/>
-            </w:tcBorders>
-            <w:shd w:val="clear" w:color="auto" w:fill="auto"/>
-            <w:noWrap/>
-            <w:vAlign w:val="bottom"/>
-            <w:hideMark/>
-          </w:tcPr>
-          <w:p>
-            <w:pPr>
-              <w:spacing w:before="0" w:after="0" w:line="240" w:lineRule="auto"/>
-              <w:rPr>
-                <w:rFonts w:ascii="Times New Roman" w:eastAsia="Times New Roman" w:hAnsi="Times New Roman" w:cs="Times New Roman"/>
-                <w:b w:val="0"/>
-                <w:bCs w:val="0"/>
-                <w:color w:val="auto"/>
-                <w:sz w:val="20"/>
-                <w:szCs w:val="20"/>
-                <w:lang w:val="en-US" w:eastAsia="en-US"/>
-              </w:rPr>
-            </w:pPr>
-          </w:p>
-        </w:tc>
-        <w:tc>
-          <w:tcPr>
-            <w:tcW w:w="520" w:type="dxa"/>
-            <w:tcBorders>
-              <w:top w:val="nil"/>
-              <w:left w:val="nil"/>
-              <w:bottom w:val="nil"/>
-              <w:right w:val="nil"/>
-            </w:tcBorders>
-            <w:shd w:val="clear" w:color="auto" w:fill="auto"/>
-            <w:noWrap/>
-            <w:vAlign w:val="bottom"/>
-            <w:hideMark/>
-          </w:tcPr>
-          <w:p>
-            <w:pPr>
-              <w:spacing w:before="0" w:after="0" w:line="240" w:lineRule="auto"/>
-              <w:rPr>
-                <w:rFonts w:ascii="Times New Roman" w:eastAsia="Times New Roman" w:hAnsi="Times New Roman" w:cs="Times New Roman"/>
-                <w:b w:val="0"/>
-                <w:bCs w:val="0"/>
-                <w:color w:val="auto"/>
-                <w:sz w:val="20"/>
-                <w:szCs w:val="20"/>
-                <w:lang w:val="en-US" w:eastAsia="en-US"/>
-              </w:rPr>
-            </w:pPr>
-          </w:p>
-        </w:tc>
-        <w:tc>
-          <w:tcPr>
-            <w:tcW w:w="520" w:type="dxa"/>
-            <w:tcBorders>
-              <w:top w:val="nil"/>
-              <w:left w:val="nil"/>
-              <w:bottom w:val="nil"/>
-              <w:right w:val="nil"/>
-            </w:tcBorders>
-            <w:shd w:val="clear" w:color="auto" w:fill="auto"/>
-            <w:noWrap/>
-            <w:vAlign w:val="bottom"/>
-            <w:hideMark/>
-          </w:tcPr>
-          <w:p>
-            <w:pPr>
-              <w:spacing w:before="0" w:after="0" w:line="240" w:lineRule="auto"/>
-              <w:rPr>
-                <w:rFonts w:ascii="Times New Roman" w:eastAsia="Times New Roman" w:hAnsi="Times New Roman" w:cs="Times New Roman"/>
-                <w:b w:val="0"/>
-                <w:bCs w:val="0"/>
-                <w:color w:val="auto"/>
-                <w:sz w:val="20"/>
-                <w:szCs w:val="20"/>
-                <w:lang w:val="en-US" w:eastAsia="en-US"/>
-              </w:rPr>
-            </w:pPr>
-          </w:p>
-        </w:tc>
-        <w:tc>
-          <w:tcPr>
-            <w:tcW w:w="520" w:type="dxa"/>
-            <w:tcBorders>
-              <w:top w:val="nil"/>
-              <w:left w:val="nil"/>
-              <w:bottom w:val="nil"/>
-              <w:right w:val="nil"/>
-            </w:tcBorders>
-            <w:shd w:val="clear" w:color="auto" w:fill="auto"/>
-            <w:noWrap/>
-            <w:vAlign w:val="bottom"/>
-            <w:hideMark/>
-          </w:tcPr>
-          <w:p>
-            <w:pPr>
-              <w:spacing w:before="0" w:after="0" w:line="240" w:lineRule="auto"/>
-              <w:rPr>
-                <w:rFonts w:ascii="Times New Roman" w:eastAsia="Times New Roman" w:hAnsi="Times New Roman" w:cs="Times New Roman"/>
-                <w:b w:val="0"/>
-                <w:bCs w:val="0"/>
-                <w:color w:val="auto"/>
-                <w:sz w:val="20"/>
-                <w:szCs w:val="20"/>
-                <w:lang w:val="en-US" w:eastAsia="en-US"/>
-              </w:rPr>
-            </w:pPr>
-          </w:p>
-        </w:tc>
-        <w:tc>
-          <w:tcPr>
-            <w:tcW w:w="520" w:type="dxa"/>
-            <w:tcBorders>
-              <w:top w:val="nil"/>
-              <w:left w:val="nil"/>
-              <w:bottom w:val="nil"/>
-              <w:right w:val="nil"/>
-            </w:tcBorders>
-            <w:shd w:val="clear" w:color="auto" w:fill="auto"/>
-            <w:noWrap/>
-            <w:vAlign w:val="bottom"/>
-            <w:hideMark/>
-          </w:tcPr>
-          <w:p>
-            <w:pPr>
-              <w:spacing w:before="0" w:after="0" w:line="240" w:lineRule="auto"/>
-              <w:rPr>
-                <w:rFonts w:ascii="Times New Roman" w:eastAsia="Times New Roman" w:hAnsi="Times New Roman" w:cs="Times New Roman"/>
-                <w:b w:val="0"/>
-                <w:bCs w:val="0"/>
-                <w:color w:val="auto"/>
-                <w:sz w:val="20"/>
-                <w:szCs w:val="20"/>
-                <w:lang w:val="en-US" w:eastAsia="en-US"/>
-              </w:rPr>
-            </w:pPr>
-          </w:p>
-        </w:tc>
-        <w:tc>
-          <w:tcPr>
-            <w:tcW w:w="520" w:type="dxa"/>
-            <w:tcBorders>
-              <w:top w:val="nil"/>
-              <w:left w:val="nil"/>
-              <w:bottom w:val="nil"/>
-              <w:right w:val="nil"/>
-            </w:tcBorders>
-            <w:shd w:val="clear" w:color="auto" w:fill="auto"/>
-            <w:noWrap/>
-            <w:vAlign w:val="bottom"/>
-            <w:hideMark/>
-          </w:tcPr>
-          <w:p>
-            <w:pPr>
-              <w:spacing w:before="0" w:after="0" w:line="240" w:lineRule="auto"/>
-              <w:rPr>
-                <w:rFonts w:ascii="Times New Roman" w:eastAsia="Times New Roman" w:hAnsi="Times New Roman" w:cs="Times New Roman"/>
-                <w:b w:val="0"/>
-                <w:bCs w:val="0"/>
-                <w:color w:val="auto"/>
-                <w:sz w:val="20"/>
-                <w:szCs w:val="20"/>
-                <w:lang w:val="en-US" w:eastAsia="en-US"/>
-              </w:rPr>
-            </w:pPr>
-          </w:p>
-        </w:tc>
-      </w:tr>
-      <w:tr>
-        <w:trPr>
-          <w:trHeight w:val="315"/>
-        </w:trPr>
-        <w:tc>
-          <w:tcPr>
-            <w:tcW w:w="860" w:type="dxa"/>
-            <w:tcBorders>
-              <w:top w:val="nil"/>
-              <w:left w:val="nil"/>
-              <w:bottom w:val="nil"/>
-              <w:right w:val="nil"/>
-            </w:tcBorders>
-            <w:shd w:val="clear" w:color="auto" w:fill="auto"/>
-            <w:noWrap/>
-            <w:vAlign w:val="bottom"/>
-            <w:hideMark/>
-          </w:tcPr>
-          <w:p>
-            <w:pPr>
-              <w:spacing w:before="0" w:after="0" w:line="240" w:lineRule="auto"/>
-              <w:rPr>
-                <w:rFonts w:ascii="Times New Roman" w:eastAsia="Times New Roman" w:hAnsi="Times New Roman" w:cs="Times New Roman"/>
-                <w:b w:val="0"/>
-                <w:bCs w:val="0"/>
-                <w:color w:val="auto"/>
-                <w:sz w:val="20"/>
-                <w:szCs w:val="20"/>
-                <w:lang w:val="en-US" w:eastAsia="en-US"/>
-              </w:rPr>
-            </w:pPr>
-          </w:p>
-        </w:tc>
-        <w:tc>
-          <w:tcPr>
-            <w:tcW w:w="7920" w:type="dxa"/>
-            <w:tcBorders>
-              <w:top w:val="nil"/>
-              <w:left w:val="nil"/>
-              <w:bottom w:val="nil"/>
-              <w:right w:val="nil"/>
-            </w:tcBorders>
-            <w:shd w:val="clear" w:color="auto" w:fill="auto"/>
-            <w:noWrap/>
-            <w:vAlign w:val="bottom"/>
-            <w:hideMark/>
-          </w:tcPr>
-          <w:p>
-            <w:pPr>
-              <w:spacing w:before="0" w:after="0" w:line="240" w:lineRule="auto"/>
-              <w:rPr>
-                <w:rFonts w:ascii="Calibri" w:eastAsia="Times New Roman" w:hAnsi="Calibri" w:cs="Calibri"/>
-                <w:b w:val="0"/>
-                <w:bCs w:val="0"/>
-                <w:color w:val="000000"/>
-                <w:sz w:val="24"/>
-                <w:szCs w:val="24"/>
-                <w:lang w:val="en-US" w:eastAsia="en-US"/>
-              </w:rPr>
-            </w:pPr>
-            <w:r>
-              <w:rPr>
-                <w:rFonts w:ascii="Calibri" w:eastAsia="Times New Roman" w:hAnsi="Calibri" w:cs="Calibri"/>
-                <w:b w:val="0"/>
-                <w:bCs w:val="0"/>
-                <w:color w:val="000000"/>
-                <w:sz w:val="24"/>
-                <w:szCs w:val="24"/>
-                <w:lang w:val="en-US" w:eastAsia="en-US"/>
-              </w:rPr>
-              <w:t>Gruppo: A</w:t>
-            </w:r>
-          </w:p>
-        </w:tc>
-        <w:tc>
-          <w:tcPr>
-            <w:tcW w:w="1320" w:type="dxa"/>
-            <w:tcBorders>
-              <w:top w:val="nil"/>
-              <w:left w:val="nil"/>
-              <w:bottom w:val="nil"/>
-              <w:right w:val="nil"/>
-            </w:tcBorders>
-            <w:shd w:val="clear" w:color="auto" w:fill="auto"/>
-            <w:noWrap/>
-            <w:vAlign w:val="bottom"/>
-            <w:hideMark/>
-          </w:tcPr>
-          <w:p>
-            <w:pPr>
-              <w:spacing w:before="0" w:after="0" w:line="240" w:lineRule="auto"/>
-              <w:rPr>
-                <w:rFonts w:ascii="Calibri" w:eastAsia="Times New Roman" w:hAnsi="Calibri" w:cs="Calibri"/>
-                <w:b w:val="0"/>
-                <w:bCs w:val="0"/>
-                <w:color w:val="000000"/>
-                <w:sz w:val="24"/>
-                <w:szCs w:val="24"/>
-                <w:lang w:val="en-US" w:eastAsia="en-US"/>
-              </w:rPr>
-            </w:pPr>
-          </w:p>
-        </w:tc>
-        <w:tc>
-          <w:tcPr>
-            <w:tcW w:w="2080" w:type="dxa"/>
-            <w:gridSpan w:val="4"/>
-            <w:tcBorders>
-              <w:top w:val="nil"/>
-              <w:left w:val="nil"/>
-              <w:bottom w:val="nil"/>
-              <w:right w:val="nil"/>
-            </w:tcBorders>
-            <w:shd w:val="clear" w:color="auto" w:fill="auto"/>
-            <w:noWrap/>
-            <w:vAlign w:val="bottom"/>
-            <w:hideMark/>
-          </w:tcPr>
-          <w:p>
-            <w:pPr>
-              <w:spacing w:before="0" w:after="0" w:line="240" w:lineRule="auto"/>
-              <w:rPr>
-                <w:rFonts w:ascii="Calibri" w:eastAsia="Times New Roman" w:hAnsi="Calibri" w:cs="Calibri"/>
-                <w:b w:val="0"/>
-                <w:bCs w:val="0"/>
-                <w:color w:val="000000"/>
-                <w:sz w:val="24"/>
-                <w:szCs w:val="24"/>
-                <w:lang w:val="en-US" w:eastAsia="en-US"/>
-              </w:rPr>
-            </w:pPr>
-            <w:r>
-              <w:rPr>
-                <w:rFonts w:ascii="Calibri" w:eastAsia="Times New Roman" w:hAnsi="Calibri" w:cs="Calibri"/>
-                <w:b w:val="0"/>
-                <w:bCs w:val="0"/>
-                <w:color w:val="000000"/>
-                <w:sz w:val="24"/>
-                <w:szCs w:val="24"/>
-                <w:lang w:val="en-US" w:eastAsia="en-US"/>
-              </w:rPr>
-              <w:t>*R=</w:t>
-            </w:r>
-            <w:proofErr w:type="spellStart"/>
-            <w:r>
-              <w:rPr>
-                <w:rFonts w:ascii="Calibri" w:eastAsia="Times New Roman" w:hAnsi="Calibri" w:cs="Calibri"/>
-                <w:b w:val="0"/>
-                <w:bCs w:val="0"/>
-                <w:color w:val="000000"/>
-                <w:sz w:val="24"/>
-                <w:szCs w:val="24"/>
-                <w:lang w:val="en-US" w:eastAsia="en-US"/>
-              </w:rPr>
-              <w:t>Responsabile</w:t>
-            </w:r>
-            <w:proofErr w:type="spellEnd"/>
-          </w:p>
-        </w:tc>
-        <w:tc>
-          <w:tcPr>
-            <w:tcW w:w="520" w:type="dxa"/>
-            <w:tcBorders>
-              <w:top w:val="nil"/>
-              <w:left w:val="nil"/>
-              <w:bottom w:val="nil"/>
-              <w:right w:val="nil"/>
-            </w:tcBorders>
-            <w:shd w:val="clear" w:color="auto" w:fill="auto"/>
-            <w:noWrap/>
-            <w:vAlign w:val="bottom"/>
-            <w:hideMark/>
-          </w:tcPr>
-          <w:p>
-            <w:pPr>
-              <w:spacing w:before="0" w:after="0" w:line="240" w:lineRule="auto"/>
-              <w:rPr>
-                <w:rFonts w:ascii="Calibri" w:eastAsia="Times New Roman" w:hAnsi="Calibri" w:cs="Calibri"/>
-                <w:b w:val="0"/>
-                <w:bCs w:val="0"/>
-                <w:color w:val="000000"/>
-                <w:sz w:val="24"/>
-                <w:szCs w:val="24"/>
-                <w:lang w:val="en-US" w:eastAsia="en-US"/>
-              </w:rPr>
-            </w:pPr>
-          </w:p>
-        </w:tc>
-        <w:tc>
-          <w:tcPr>
-            <w:tcW w:w="520" w:type="dxa"/>
-            <w:tcBorders>
-              <w:top w:val="nil"/>
-              <w:left w:val="nil"/>
-              <w:bottom w:val="nil"/>
-              <w:right w:val="nil"/>
-            </w:tcBorders>
-            <w:shd w:val="clear" w:color="auto" w:fill="auto"/>
-            <w:noWrap/>
-            <w:vAlign w:val="bottom"/>
-            <w:hideMark/>
-          </w:tcPr>
-          <w:p>
-            <w:pPr>
-              <w:spacing w:before="0" w:after="0" w:line="240" w:lineRule="auto"/>
-              <w:rPr>
-                <w:rFonts w:ascii="Times New Roman" w:eastAsia="Times New Roman" w:hAnsi="Times New Roman" w:cs="Times New Roman"/>
-                <w:b w:val="0"/>
-                <w:bCs w:val="0"/>
-                <w:color w:val="auto"/>
-                <w:sz w:val="20"/>
-                <w:szCs w:val="20"/>
-                <w:lang w:val="en-US" w:eastAsia="en-US"/>
-              </w:rPr>
-            </w:pPr>
-          </w:p>
-        </w:tc>
-        <w:tc>
-          <w:tcPr>
-            <w:tcW w:w="520" w:type="dxa"/>
-            <w:tcBorders>
-              <w:top w:val="nil"/>
-              <w:left w:val="nil"/>
-              <w:bottom w:val="nil"/>
-              <w:right w:val="nil"/>
-            </w:tcBorders>
-            <w:shd w:val="clear" w:color="auto" w:fill="auto"/>
-            <w:noWrap/>
-            <w:vAlign w:val="bottom"/>
-            <w:hideMark/>
-          </w:tcPr>
-          <w:p>
-            <w:pPr>
-              <w:spacing w:before="0" w:after="0" w:line="240" w:lineRule="auto"/>
-              <w:rPr>
-                <w:rFonts w:ascii="Times New Roman" w:eastAsia="Times New Roman" w:hAnsi="Times New Roman" w:cs="Times New Roman"/>
-                <w:b w:val="0"/>
-                <w:bCs w:val="0"/>
-                <w:color w:val="auto"/>
-                <w:sz w:val="20"/>
-                <w:szCs w:val="20"/>
-                <w:lang w:val="en-US" w:eastAsia="en-US"/>
-              </w:rPr>
-            </w:pPr>
-          </w:p>
-        </w:tc>
-        <w:tc>
-          <w:tcPr>
-            <w:tcW w:w="520" w:type="dxa"/>
-            <w:tcBorders>
-              <w:top w:val="nil"/>
-              <w:left w:val="nil"/>
-              <w:bottom w:val="nil"/>
-              <w:right w:val="nil"/>
-            </w:tcBorders>
-            <w:shd w:val="clear" w:color="auto" w:fill="auto"/>
-            <w:noWrap/>
-            <w:vAlign w:val="bottom"/>
-            <w:hideMark/>
-          </w:tcPr>
-          <w:p>
-            <w:pPr>
-              <w:spacing w:before="0" w:after="0" w:line="240" w:lineRule="auto"/>
-              <w:rPr>
-                <w:rFonts w:ascii="Times New Roman" w:eastAsia="Times New Roman" w:hAnsi="Times New Roman" w:cs="Times New Roman"/>
-                <w:b w:val="0"/>
-                <w:bCs w:val="0"/>
-                <w:color w:val="auto"/>
-                <w:sz w:val="20"/>
-                <w:szCs w:val="20"/>
-                <w:lang w:val="en-US" w:eastAsia="en-US"/>
-              </w:rPr>
-            </w:pPr>
-          </w:p>
-        </w:tc>
-      </w:tr>
-      <w:tr>
-        <w:trPr>
-          <w:trHeight w:val="315"/>
-        </w:trPr>
-        <w:tc>
-          <w:tcPr>
-            <w:tcW w:w="860" w:type="dxa"/>
-            <w:tcBorders>
-              <w:top w:val="nil"/>
-              <w:left w:val="nil"/>
-              <w:bottom w:val="nil"/>
-              <w:right w:val="nil"/>
-            </w:tcBorders>
-            <w:shd w:val="clear" w:color="auto" w:fill="auto"/>
-            <w:noWrap/>
-            <w:vAlign w:val="bottom"/>
-            <w:hideMark/>
-          </w:tcPr>
-          <w:p>
-            <w:pPr>
-              <w:spacing w:before="0" w:after="0" w:line="240" w:lineRule="auto"/>
-              <w:rPr>
-                <w:rFonts w:ascii="Times New Roman" w:eastAsia="Times New Roman" w:hAnsi="Times New Roman" w:cs="Times New Roman"/>
-                <w:b w:val="0"/>
-                <w:bCs w:val="0"/>
-                <w:color w:val="auto"/>
-                <w:sz w:val="20"/>
-                <w:szCs w:val="20"/>
-                <w:lang w:val="en-US" w:eastAsia="en-US"/>
-              </w:rPr>
-            </w:pPr>
-          </w:p>
-        </w:tc>
-        <w:tc>
-          <w:tcPr>
-            <w:tcW w:w="7920" w:type="dxa"/>
-            <w:tcBorders>
-              <w:top w:val="nil"/>
-              <w:left w:val="nil"/>
-              <w:bottom w:val="nil"/>
-              <w:right w:val="nil"/>
-            </w:tcBorders>
-            <w:shd w:val="clear" w:color="auto" w:fill="auto"/>
-            <w:noWrap/>
-            <w:vAlign w:val="bottom"/>
-            <w:hideMark/>
-          </w:tcPr>
-          <w:p>
-            <w:pPr>
-              <w:spacing w:before="0" w:after="0" w:line="240" w:lineRule="auto"/>
-              <w:rPr>
-                <w:rFonts w:ascii="Calibri" w:eastAsia="Times New Roman" w:hAnsi="Calibri" w:cs="Calibri"/>
-                <w:b w:val="0"/>
-                <w:bCs w:val="0"/>
-                <w:color w:val="000000"/>
-                <w:sz w:val="24"/>
-                <w:szCs w:val="24"/>
-                <w:lang w:val="en-US" w:eastAsia="en-US"/>
-              </w:rPr>
-            </w:pPr>
-            <w:r>
-              <w:rPr>
-                <w:rFonts w:ascii="Calibri" w:eastAsia="Times New Roman" w:hAnsi="Calibri" w:cs="Calibri"/>
-                <w:b w:val="0"/>
-                <w:bCs w:val="0"/>
-                <w:color w:val="000000"/>
-                <w:sz w:val="24"/>
-                <w:szCs w:val="24"/>
-                <w:lang w:val="en-US" w:eastAsia="en-US"/>
-              </w:rPr>
-              <w:t xml:space="preserve">Nome </w:t>
-            </w:r>
-            <w:proofErr w:type="spellStart"/>
-            <w:r>
-              <w:rPr>
-                <w:rFonts w:ascii="Calibri" w:eastAsia="Times New Roman" w:hAnsi="Calibri" w:cs="Calibri"/>
-                <w:b w:val="0"/>
-                <w:bCs w:val="0"/>
-                <w:color w:val="000000"/>
-                <w:sz w:val="24"/>
-                <w:szCs w:val="24"/>
-                <w:lang w:val="en-US" w:eastAsia="en-US"/>
-              </w:rPr>
-              <w:t>progetto</w:t>
-            </w:r>
-            <w:proofErr w:type="spellEnd"/>
-            <w:r>
-              <w:rPr>
-                <w:rFonts w:ascii="Calibri" w:eastAsia="Times New Roman" w:hAnsi="Calibri" w:cs="Calibri"/>
-                <w:b w:val="0"/>
-                <w:bCs w:val="0"/>
-                <w:color w:val="000000"/>
-                <w:sz w:val="24"/>
-                <w:szCs w:val="24"/>
-                <w:lang w:val="en-US" w:eastAsia="en-US"/>
-              </w:rPr>
-              <w:t xml:space="preserve">: </w:t>
-            </w:r>
-            <w:proofErr w:type="spellStart"/>
-            <w:r>
-              <w:rPr>
-                <w:rFonts w:ascii="Calibri" w:eastAsia="Times New Roman" w:hAnsi="Calibri" w:cs="Calibri"/>
-                <w:b w:val="0"/>
-                <w:bCs w:val="0"/>
-                <w:color w:val="000000"/>
-                <w:sz w:val="24"/>
-                <w:szCs w:val="24"/>
-                <w:lang w:val="en-US" w:eastAsia="en-US"/>
-              </w:rPr>
-              <w:t>Time&amp;Pieces</w:t>
-            </w:r>
-            <w:proofErr w:type="spellEnd"/>
-          </w:p>
-        </w:tc>
-        <w:tc>
-          <w:tcPr>
-            <w:tcW w:w="1320" w:type="dxa"/>
-            <w:tcBorders>
-              <w:top w:val="nil"/>
-              <w:left w:val="nil"/>
-              <w:bottom w:val="nil"/>
-              <w:right w:val="nil"/>
-            </w:tcBorders>
-            <w:shd w:val="clear" w:color="auto" w:fill="auto"/>
-            <w:noWrap/>
-            <w:vAlign w:val="bottom"/>
-            <w:hideMark/>
-          </w:tcPr>
-          <w:p>
-            <w:pPr>
-              <w:spacing w:before="0" w:after="0" w:line="240" w:lineRule="auto"/>
-              <w:rPr>
-                <w:rFonts w:ascii="Calibri" w:eastAsia="Times New Roman" w:hAnsi="Calibri" w:cs="Calibri"/>
-                <w:b w:val="0"/>
-                <w:bCs w:val="0"/>
-                <w:color w:val="000000"/>
-                <w:sz w:val="24"/>
-                <w:szCs w:val="24"/>
-                <w:lang w:val="en-US" w:eastAsia="en-US"/>
-              </w:rPr>
-            </w:pPr>
-          </w:p>
-        </w:tc>
-        <w:tc>
-          <w:tcPr>
-            <w:tcW w:w="1560" w:type="dxa"/>
-            <w:gridSpan w:val="3"/>
-            <w:tcBorders>
-              <w:top w:val="nil"/>
-              <w:left w:val="nil"/>
-              <w:bottom w:val="nil"/>
-              <w:right w:val="nil"/>
-            </w:tcBorders>
-            <w:shd w:val="clear" w:color="auto" w:fill="auto"/>
-            <w:noWrap/>
-            <w:vAlign w:val="bottom"/>
-            <w:hideMark/>
-          </w:tcPr>
-          <w:p>
-            <w:pPr>
-              <w:spacing w:before="0" w:after="0" w:line="240" w:lineRule="auto"/>
-              <w:rPr>
-                <w:rFonts w:ascii="Calibri" w:eastAsia="Times New Roman" w:hAnsi="Calibri" w:cs="Calibri"/>
-                <w:b w:val="0"/>
-                <w:bCs w:val="0"/>
-                <w:color w:val="000000"/>
-                <w:sz w:val="24"/>
-                <w:szCs w:val="24"/>
-                <w:lang w:val="en-US" w:eastAsia="en-US"/>
-              </w:rPr>
-            </w:pPr>
-            <w:r>
-              <w:rPr>
-                <w:rFonts w:ascii="Calibri" w:eastAsia="Times New Roman" w:hAnsi="Calibri" w:cs="Calibri"/>
-                <w:b w:val="0"/>
-                <w:bCs w:val="0"/>
-                <w:color w:val="000000"/>
-                <w:sz w:val="24"/>
-                <w:szCs w:val="24"/>
-                <w:lang w:val="en-US" w:eastAsia="en-US"/>
-              </w:rPr>
-              <w:t>*A=</w:t>
-            </w:r>
-            <w:proofErr w:type="spellStart"/>
-            <w:r>
-              <w:rPr>
-                <w:rFonts w:ascii="Calibri" w:eastAsia="Times New Roman" w:hAnsi="Calibri" w:cs="Calibri"/>
-                <w:b w:val="0"/>
-                <w:bCs w:val="0"/>
-                <w:color w:val="000000"/>
-                <w:sz w:val="24"/>
-                <w:szCs w:val="24"/>
-                <w:lang w:val="en-US" w:eastAsia="en-US"/>
-              </w:rPr>
-              <w:t>Aiutante</w:t>
-            </w:r>
-            <w:proofErr w:type="spellEnd"/>
-          </w:p>
-        </w:tc>
-        <w:tc>
-          <w:tcPr>
-            <w:tcW w:w="520" w:type="dxa"/>
-            <w:tcBorders>
-              <w:top w:val="nil"/>
-              <w:left w:val="nil"/>
-              <w:bottom w:val="nil"/>
-              <w:right w:val="nil"/>
-            </w:tcBorders>
-            <w:shd w:val="clear" w:color="auto" w:fill="auto"/>
-            <w:noWrap/>
-            <w:vAlign w:val="bottom"/>
-            <w:hideMark/>
-          </w:tcPr>
-          <w:p>
-            <w:pPr>
-              <w:spacing w:before="0" w:after="0" w:line="240" w:lineRule="auto"/>
-              <w:rPr>
-                <w:rFonts w:ascii="Calibri" w:eastAsia="Times New Roman" w:hAnsi="Calibri" w:cs="Calibri"/>
-                <w:b w:val="0"/>
-                <w:bCs w:val="0"/>
-                <w:color w:val="000000"/>
-                <w:sz w:val="24"/>
-                <w:szCs w:val="24"/>
-                <w:lang w:val="en-US" w:eastAsia="en-US"/>
-              </w:rPr>
-            </w:pPr>
-          </w:p>
-        </w:tc>
-        <w:tc>
-          <w:tcPr>
-            <w:tcW w:w="520" w:type="dxa"/>
-            <w:tcBorders>
-              <w:top w:val="nil"/>
-              <w:left w:val="nil"/>
-              <w:bottom w:val="nil"/>
-              <w:right w:val="nil"/>
-            </w:tcBorders>
-            <w:shd w:val="clear" w:color="auto" w:fill="auto"/>
-            <w:noWrap/>
-            <w:vAlign w:val="bottom"/>
-            <w:hideMark/>
-          </w:tcPr>
-          <w:p>
-            <w:pPr>
-              <w:spacing w:before="0" w:after="0" w:line="240" w:lineRule="auto"/>
-              <w:rPr>
-                <w:rFonts w:ascii="Times New Roman" w:eastAsia="Times New Roman" w:hAnsi="Times New Roman" w:cs="Times New Roman"/>
-                <w:b w:val="0"/>
-                <w:bCs w:val="0"/>
-                <w:color w:val="auto"/>
-                <w:sz w:val="20"/>
-                <w:szCs w:val="20"/>
-                <w:lang w:val="en-US" w:eastAsia="en-US"/>
-              </w:rPr>
-            </w:pPr>
-          </w:p>
-        </w:tc>
-        <w:tc>
-          <w:tcPr>
-            <w:tcW w:w="520" w:type="dxa"/>
-            <w:tcBorders>
-              <w:top w:val="nil"/>
-              <w:left w:val="nil"/>
-              <w:bottom w:val="nil"/>
-              <w:right w:val="nil"/>
-            </w:tcBorders>
-            <w:shd w:val="clear" w:color="auto" w:fill="auto"/>
-            <w:noWrap/>
-            <w:vAlign w:val="bottom"/>
-            <w:hideMark/>
-          </w:tcPr>
-          <w:p>
-            <w:pPr>
-              <w:spacing w:before="0" w:after="0" w:line="240" w:lineRule="auto"/>
-              <w:rPr>
-                <w:rFonts w:ascii="Times New Roman" w:eastAsia="Times New Roman" w:hAnsi="Times New Roman" w:cs="Times New Roman"/>
-                <w:b w:val="0"/>
-                <w:bCs w:val="0"/>
-                <w:color w:val="auto"/>
-                <w:sz w:val="20"/>
-                <w:szCs w:val="20"/>
-                <w:lang w:val="en-US" w:eastAsia="en-US"/>
-              </w:rPr>
-            </w:pPr>
-          </w:p>
-        </w:tc>
-        <w:tc>
-          <w:tcPr>
-            <w:tcW w:w="520" w:type="dxa"/>
-            <w:tcBorders>
-              <w:top w:val="nil"/>
-              <w:left w:val="nil"/>
-              <w:bottom w:val="nil"/>
-              <w:right w:val="nil"/>
-            </w:tcBorders>
-            <w:shd w:val="clear" w:color="auto" w:fill="auto"/>
-            <w:noWrap/>
-            <w:vAlign w:val="bottom"/>
-            <w:hideMark/>
-          </w:tcPr>
-          <w:p>
-            <w:pPr>
-              <w:spacing w:before="0" w:after="0" w:line="240" w:lineRule="auto"/>
-              <w:rPr>
-                <w:rFonts w:ascii="Times New Roman" w:eastAsia="Times New Roman" w:hAnsi="Times New Roman" w:cs="Times New Roman"/>
-                <w:b w:val="0"/>
-                <w:bCs w:val="0"/>
-                <w:color w:val="auto"/>
-                <w:sz w:val="20"/>
-                <w:szCs w:val="20"/>
-                <w:lang w:val="en-US" w:eastAsia="en-US"/>
-              </w:rPr>
-            </w:pPr>
-          </w:p>
-        </w:tc>
-        <w:tc>
-          <w:tcPr>
-            <w:tcW w:w="520" w:type="dxa"/>
-            <w:tcBorders>
-              <w:top w:val="nil"/>
-              <w:left w:val="nil"/>
-              <w:bottom w:val="nil"/>
-              <w:right w:val="nil"/>
-            </w:tcBorders>
-            <w:shd w:val="clear" w:color="auto" w:fill="auto"/>
-            <w:noWrap/>
-            <w:vAlign w:val="bottom"/>
-            <w:hideMark/>
-          </w:tcPr>
-          <w:p>
-            <w:pPr>
-              <w:spacing w:before="0" w:after="0" w:line="240" w:lineRule="auto"/>
-              <w:rPr>
-                <w:rFonts w:ascii="Times New Roman" w:eastAsia="Times New Roman" w:hAnsi="Times New Roman" w:cs="Times New Roman"/>
-                <w:b w:val="0"/>
-                <w:bCs w:val="0"/>
-                <w:color w:val="auto"/>
-                <w:sz w:val="20"/>
-                <w:szCs w:val="20"/>
-                <w:lang w:val="en-US" w:eastAsia="en-US"/>
-              </w:rPr>
-            </w:pPr>
-          </w:p>
-        </w:tc>
-      </w:tr>
-      <w:tr>
-        <w:trPr>
-          <w:trHeight w:val="315"/>
-        </w:trPr>
-        <w:tc>
-          <w:tcPr>
-            <w:tcW w:w="860" w:type="dxa"/>
-            <w:tcBorders>
-              <w:top w:val="nil"/>
-              <w:left w:val="nil"/>
-              <w:bottom w:val="nil"/>
-              <w:right w:val="nil"/>
-            </w:tcBorders>
-            <w:shd w:val="clear" w:color="auto" w:fill="auto"/>
-            <w:noWrap/>
-            <w:vAlign w:val="bottom"/>
-            <w:hideMark/>
-          </w:tcPr>
-          <w:p>
-            <w:pPr>
-              <w:spacing w:before="0" w:after="0" w:line="240" w:lineRule="auto"/>
-              <w:rPr>
-                <w:rFonts w:ascii="Times New Roman" w:eastAsia="Times New Roman" w:hAnsi="Times New Roman" w:cs="Times New Roman"/>
-                <w:b w:val="0"/>
-                <w:bCs w:val="0"/>
-                <w:color w:val="auto"/>
-                <w:sz w:val="20"/>
-                <w:szCs w:val="20"/>
-                <w:lang w:val="en-US" w:eastAsia="en-US"/>
-              </w:rPr>
-            </w:pPr>
-          </w:p>
-        </w:tc>
-        <w:tc>
-          <w:tcPr>
-            <w:tcW w:w="7920" w:type="dxa"/>
-            <w:tcBorders>
-              <w:top w:val="nil"/>
-              <w:left w:val="nil"/>
-              <w:bottom w:val="nil"/>
-              <w:right w:val="nil"/>
-            </w:tcBorders>
-            <w:shd w:val="clear" w:color="auto" w:fill="auto"/>
-            <w:noWrap/>
-            <w:vAlign w:val="bottom"/>
-            <w:hideMark/>
-          </w:tcPr>
-          <w:p>
-            <w:pPr>
-              <w:spacing w:before="0" w:after="0" w:line="240" w:lineRule="auto"/>
-              <w:rPr>
-                <w:rFonts w:ascii="Times New Roman" w:eastAsia="Times New Roman" w:hAnsi="Times New Roman" w:cs="Times New Roman"/>
-                <w:b w:val="0"/>
-                <w:bCs w:val="0"/>
-                <w:color w:val="auto"/>
-                <w:sz w:val="20"/>
-                <w:szCs w:val="20"/>
-                <w:lang w:val="en-US" w:eastAsia="en-US"/>
-              </w:rPr>
-            </w:pPr>
-          </w:p>
-        </w:tc>
-        <w:tc>
-          <w:tcPr>
-            <w:tcW w:w="1320" w:type="dxa"/>
-            <w:tcBorders>
-              <w:top w:val="nil"/>
-              <w:left w:val="nil"/>
-              <w:bottom w:val="nil"/>
-              <w:right w:val="nil"/>
-            </w:tcBorders>
-            <w:shd w:val="clear" w:color="auto" w:fill="auto"/>
-            <w:noWrap/>
-            <w:vAlign w:val="bottom"/>
-            <w:hideMark/>
-          </w:tcPr>
-          <w:p>
-            <w:pPr>
-              <w:spacing w:before="0" w:after="0" w:line="240" w:lineRule="auto"/>
-              <w:rPr>
-                <w:rFonts w:ascii="Times New Roman" w:eastAsia="Times New Roman" w:hAnsi="Times New Roman" w:cs="Times New Roman"/>
-                <w:b w:val="0"/>
-                <w:bCs w:val="0"/>
-                <w:color w:val="auto"/>
-                <w:sz w:val="20"/>
-                <w:szCs w:val="20"/>
-                <w:lang w:val="en-US" w:eastAsia="en-US"/>
-              </w:rPr>
-            </w:pPr>
-          </w:p>
-        </w:tc>
-        <w:tc>
-          <w:tcPr>
-            <w:tcW w:w="520" w:type="dxa"/>
-            <w:tcBorders>
-              <w:top w:val="nil"/>
-              <w:left w:val="nil"/>
-              <w:bottom w:val="nil"/>
-              <w:right w:val="nil"/>
-            </w:tcBorders>
-            <w:shd w:val="clear" w:color="auto" w:fill="auto"/>
-            <w:noWrap/>
-            <w:vAlign w:val="bottom"/>
-            <w:hideMark/>
-          </w:tcPr>
-          <w:p>
-            <w:pPr>
-              <w:spacing w:before="0" w:after="0" w:line="240" w:lineRule="auto"/>
-              <w:rPr>
-                <w:rFonts w:ascii="Times New Roman" w:eastAsia="Times New Roman" w:hAnsi="Times New Roman" w:cs="Times New Roman"/>
-                <w:b w:val="0"/>
-                <w:bCs w:val="0"/>
-                <w:color w:val="auto"/>
-                <w:sz w:val="20"/>
-                <w:szCs w:val="20"/>
-                <w:lang w:val="en-US" w:eastAsia="en-US"/>
-              </w:rPr>
-            </w:pPr>
-          </w:p>
-        </w:tc>
-        <w:tc>
-          <w:tcPr>
-            <w:tcW w:w="520" w:type="dxa"/>
-            <w:tcBorders>
-              <w:top w:val="nil"/>
-              <w:left w:val="nil"/>
-              <w:bottom w:val="nil"/>
-              <w:right w:val="nil"/>
-            </w:tcBorders>
-            <w:shd w:val="clear" w:color="auto" w:fill="auto"/>
-            <w:noWrap/>
-            <w:vAlign w:val="bottom"/>
-            <w:hideMark/>
-          </w:tcPr>
-          <w:p>
-            <w:pPr>
-              <w:spacing w:before="0" w:after="0" w:line="240" w:lineRule="auto"/>
-              <w:rPr>
-                <w:rFonts w:ascii="Times New Roman" w:eastAsia="Times New Roman" w:hAnsi="Times New Roman" w:cs="Times New Roman"/>
-                <w:b w:val="0"/>
-                <w:bCs w:val="0"/>
-                <w:color w:val="auto"/>
-                <w:sz w:val="20"/>
-                <w:szCs w:val="20"/>
-                <w:lang w:val="en-US" w:eastAsia="en-US"/>
-              </w:rPr>
-            </w:pPr>
-          </w:p>
-        </w:tc>
-        <w:tc>
-          <w:tcPr>
-            <w:tcW w:w="520" w:type="dxa"/>
-            <w:tcBorders>
-              <w:top w:val="nil"/>
-              <w:left w:val="nil"/>
-              <w:bottom w:val="nil"/>
-              <w:right w:val="nil"/>
-            </w:tcBorders>
-            <w:shd w:val="clear" w:color="auto" w:fill="auto"/>
-            <w:noWrap/>
-            <w:vAlign w:val="bottom"/>
-            <w:hideMark/>
-          </w:tcPr>
-          <w:p>
-            <w:pPr>
-              <w:spacing w:before="0" w:after="0" w:line="240" w:lineRule="auto"/>
-              <w:rPr>
-                <w:rFonts w:ascii="Times New Roman" w:eastAsia="Times New Roman" w:hAnsi="Times New Roman" w:cs="Times New Roman"/>
-                <w:b w:val="0"/>
-                <w:bCs w:val="0"/>
-                <w:color w:val="auto"/>
-                <w:sz w:val="20"/>
-                <w:szCs w:val="20"/>
-                <w:lang w:val="en-US" w:eastAsia="en-US"/>
-              </w:rPr>
-            </w:pPr>
-          </w:p>
-        </w:tc>
-        <w:tc>
-          <w:tcPr>
-            <w:tcW w:w="520" w:type="dxa"/>
-            <w:tcBorders>
-              <w:top w:val="nil"/>
-              <w:left w:val="nil"/>
-              <w:bottom w:val="nil"/>
-              <w:right w:val="nil"/>
-            </w:tcBorders>
-            <w:shd w:val="clear" w:color="auto" w:fill="auto"/>
-            <w:noWrap/>
-            <w:vAlign w:val="bottom"/>
-            <w:hideMark/>
-          </w:tcPr>
-          <w:p>
-            <w:pPr>
-              <w:spacing w:before="0" w:after="0" w:line="240" w:lineRule="auto"/>
-              <w:rPr>
-                <w:rFonts w:ascii="Times New Roman" w:eastAsia="Times New Roman" w:hAnsi="Times New Roman" w:cs="Times New Roman"/>
-                <w:b w:val="0"/>
-                <w:bCs w:val="0"/>
-                <w:color w:val="auto"/>
-                <w:sz w:val="20"/>
-                <w:szCs w:val="20"/>
-                <w:lang w:val="en-US" w:eastAsia="en-US"/>
-              </w:rPr>
-            </w:pPr>
-          </w:p>
-        </w:tc>
-        <w:tc>
-          <w:tcPr>
-            <w:tcW w:w="520" w:type="dxa"/>
-            <w:tcBorders>
-              <w:top w:val="nil"/>
-              <w:left w:val="nil"/>
-              <w:bottom w:val="nil"/>
-              <w:right w:val="nil"/>
-            </w:tcBorders>
-            <w:shd w:val="clear" w:color="auto" w:fill="auto"/>
-            <w:noWrap/>
-            <w:vAlign w:val="bottom"/>
-            <w:hideMark/>
-          </w:tcPr>
-          <w:p>
-            <w:pPr>
-              <w:spacing w:before="0" w:after="0" w:line="240" w:lineRule="auto"/>
-              <w:rPr>
-                <w:rFonts w:ascii="Times New Roman" w:eastAsia="Times New Roman" w:hAnsi="Times New Roman" w:cs="Times New Roman"/>
-                <w:b w:val="0"/>
-                <w:bCs w:val="0"/>
-                <w:color w:val="auto"/>
-                <w:sz w:val="20"/>
-                <w:szCs w:val="20"/>
-                <w:lang w:val="en-US" w:eastAsia="en-US"/>
-              </w:rPr>
-            </w:pPr>
-          </w:p>
-        </w:tc>
-        <w:tc>
-          <w:tcPr>
-            <w:tcW w:w="520" w:type="dxa"/>
-            <w:tcBorders>
-              <w:top w:val="nil"/>
-              <w:left w:val="nil"/>
-              <w:bottom w:val="nil"/>
-              <w:right w:val="nil"/>
-            </w:tcBorders>
-            <w:shd w:val="clear" w:color="auto" w:fill="auto"/>
-            <w:noWrap/>
-            <w:vAlign w:val="bottom"/>
-            <w:hideMark/>
-          </w:tcPr>
-          <w:p>
-            <w:pPr>
-              <w:spacing w:before="0" w:after="0" w:line="240" w:lineRule="auto"/>
-              <w:rPr>
-                <w:rFonts w:ascii="Times New Roman" w:eastAsia="Times New Roman" w:hAnsi="Times New Roman" w:cs="Times New Roman"/>
-                <w:b w:val="0"/>
-                <w:bCs w:val="0"/>
-                <w:color w:val="auto"/>
-                <w:sz w:val="20"/>
-                <w:szCs w:val="20"/>
-                <w:lang w:val="en-US" w:eastAsia="en-US"/>
-              </w:rPr>
-            </w:pPr>
-          </w:p>
-        </w:tc>
-        <w:tc>
-          <w:tcPr>
-            <w:tcW w:w="520" w:type="dxa"/>
-            <w:tcBorders>
-              <w:top w:val="nil"/>
-              <w:left w:val="nil"/>
-              <w:bottom w:val="nil"/>
-              <w:right w:val="nil"/>
-            </w:tcBorders>
-            <w:shd w:val="clear" w:color="auto" w:fill="auto"/>
-            <w:noWrap/>
-            <w:vAlign w:val="bottom"/>
-            <w:hideMark/>
-          </w:tcPr>
-          <w:p>
-            <w:pPr>
-              <w:spacing w:before="0" w:after="0" w:line="240" w:lineRule="auto"/>
-              <w:rPr>
-                <w:rFonts w:ascii="Times New Roman" w:eastAsia="Times New Roman" w:hAnsi="Times New Roman" w:cs="Times New Roman"/>
-                <w:b w:val="0"/>
-                <w:bCs w:val="0"/>
-                <w:color w:val="auto"/>
-                <w:sz w:val="20"/>
-                <w:szCs w:val="20"/>
-                <w:lang w:val="en-US" w:eastAsia="en-US"/>
-              </w:rPr>
-            </w:pPr>
-          </w:p>
-        </w:tc>
-        <w:tc>
-          <w:tcPr>
-            <w:tcW w:w="520" w:type="dxa"/>
-            <w:tcBorders>
-              <w:top w:val="nil"/>
-              <w:left w:val="nil"/>
-              <w:bottom w:val="nil"/>
-              <w:right w:val="nil"/>
-            </w:tcBorders>
-            <w:shd w:val="clear" w:color="auto" w:fill="auto"/>
-            <w:noWrap/>
-            <w:vAlign w:val="bottom"/>
-            <w:hideMark/>
-          </w:tcPr>
-          <w:p>
-            <w:pPr>
-              <w:spacing w:before="0" w:after="0" w:line="240" w:lineRule="auto"/>
-              <w:rPr>
-                <w:rFonts w:ascii="Times New Roman" w:eastAsia="Times New Roman" w:hAnsi="Times New Roman" w:cs="Times New Roman"/>
-                <w:b w:val="0"/>
-                <w:bCs w:val="0"/>
-                <w:color w:val="auto"/>
-                <w:sz w:val="20"/>
-                <w:szCs w:val="20"/>
-                <w:lang w:val="en-US" w:eastAsia="en-US"/>
-              </w:rPr>
-            </w:pPr>
-          </w:p>
-        </w:tc>
-      </w:tr>
-      <w:tr>
-        <w:trPr>
-          <w:trHeight w:val="330"/>
-        </w:trPr>
-        <w:tc>
-          <w:tcPr>
-            <w:tcW w:w="860" w:type="dxa"/>
-            <w:tcBorders>
-              <w:top w:val="nil"/>
-              <w:left w:val="nil"/>
-              <w:bottom w:val="nil"/>
-              <w:right w:val="nil"/>
-            </w:tcBorders>
-            <w:shd w:val="clear" w:color="auto" w:fill="auto"/>
-            <w:noWrap/>
-            <w:vAlign w:val="bottom"/>
-            <w:hideMark/>
-          </w:tcPr>
-          <w:p>
-            <w:pPr>
-              <w:spacing w:before="0" w:after="0" w:line="240" w:lineRule="auto"/>
-              <w:rPr>
-                <w:rFonts w:ascii="Times New Roman" w:eastAsia="Times New Roman" w:hAnsi="Times New Roman" w:cs="Times New Roman"/>
-                <w:b w:val="0"/>
-                <w:bCs w:val="0"/>
-                <w:color w:val="auto"/>
-                <w:sz w:val="20"/>
-                <w:szCs w:val="20"/>
-                <w:lang w:val="en-US" w:eastAsia="en-US"/>
-              </w:rPr>
-            </w:pPr>
-          </w:p>
-        </w:tc>
-        <w:tc>
-          <w:tcPr>
-            <w:tcW w:w="7920" w:type="dxa"/>
-            <w:tcBorders>
-              <w:top w:val="nil"/>
-              <w:left w:val="nil"/>
-              <w:bottom w:val="nil"/>
-              <w:right w:val="nil"/>
-            </w:tcBorders>
-            <w:shd w:val="clear" w:color="auto" w:fill="auto"/>
-            <w:noWrap/>
-            <w:vAlign w:val="bottom"/>
-            <w:hideMark/>
-          </w:tcPr>
-          <w:p>
-            <w:pPr>
-              <w:spacing w:before="0" w:after="0" w:line="240" w:lineRule="auto"/>
-              <w:rPr>
-                <w:rFonts w:ascii="Times New Roman" w:eastAsia="Times New Roman" w:hAnsi="Times New Roman" w:cs="Times New Roman"/>
-                <w:b w:val="0"/>
-                <w:bCs w:val="0"/>
-                <w:color w:val="auto"/>
-                <w:sz w:val="20"/>
-                <w:szCs w:val="20"/>
-                <w:lang w:val="en-US" w:eastAsia="en-US"/>
-              </w:rPr>
-            </w:pPr>
-          </w:p>
-        </w:tc>
-        <w:tc>
-          <w:tcPr>
-            <w:tcW w:w="1320" w:type="dxa"/>
-            <w:tcBorders>
-              <w:top w:val="nil"/>
-              <w:left w:val="nil"/>
-              <w:bottom w:val="nil"/>
-              <w:right w:val="nil"/>
-            </w:tcBorders>
-            <w:shd w:val="clear" w:color="auto" w:fill="auto"/>
-            <w:noWrap/>
-            <w:vAlign w:val="bottom"/>
-            <w:hideMark/>
-          </w:tcPr>
-          <w:p>
-            <w:pPr>
-              <w:spacing w:before="0" w:after="0" w:line="240" w:lineRule="auto"/>
-              <w:rPr>
-                <w:rFonts w:ascii="Times New Roman" w:eastAsia="Times New Roman" w:hAnsi="Times New Roman" w:cs="Times New Roman"/>
-                <w:b w:val="0"/>
-                <w:bCs w:val="0"/>
-                <w:color w:val="auto"/>
-                <w:sz w:val="20"/>
-                <w:szCs w:val="20"/>
-                <w:lang w:val="en-US" w:eastAsia="en-US"/>
-              </w:rPr>
-            </w:pPr>
-          </w:p>
-        </w:tc>
-        <w:tc>
-          <w:tcPr>
-            <w:tcW w:w="520" w:type="dxa"/>
-            <w:tcBorders>
-              <w:top w:val="nil"/>
-              <w:left w:val="nil"/>
-              <w:bottom w:val="nil"/>
-              <w:right w:val="nil"/>
-            </w:tcBorders>
-            <w:shd w:val="clear" w:color="auto" w:fill="auto"/>
-            <w:noWrap/>
-            <w:vAlign w:val="bottom"/>
-            <w:hideMark/>
-          </w:tcPr>
-          <w:p>
-            <w:pPr>
-              <w:spacing w:before="0" w:after="0" w:line="240" w:lineRule="auto"/>
-              <w:rPr>
-                <w:rFonts w:ascii="Times New Roman" w:eastAsia="Times New Roman" w:hAnsi="Times New Roman" w:cs="Times New Roman"/>
-                <w:b w:val="0"/>
-                <w:bCs w:val="0"/>
-                <w:color w:val="auto"/>
-                <w:sz w:val="20"/>
-                <w:szCs w:val="20"/>
-                <w:lang w:val="en-US" w:eastAsia="en-US"/>
-              </w:rPr>
-            </w:pPr>
-          </w:p>
-        </w:tc>
-        <w:tc>
-          <w:tcPr>
-            <w:tcW w:w="520" w:type="dxa"/>
-            <w:tcBorders>
-              <w:top w:val="nil"/>
-              <w:left w:val="nil"/>
-              <w:bottom w:val="nil"/>
-              <w:right w:val="nil"/>
-            </w:tcBorders>
-            <w:shd w:val="clear" w:color="auto" w:fill="auto"/>
-            <w:noWrap/>
-            <w:vAlign w:val="bottom"/>
-            <w:hideMark/>
-          </w:tcPr>
-          <w:p>
-            <w:pPr>
-              <w:spacing w:before="0" w:after="0" w:line="240" w:lineRule="auto"/>
-              <w:rPr>
-                <w:rFonts w:ascii="Times New Roman" w:eastAsia="Times New Roman" w:hAnsi="Times New Roman" w:cs="Times New Roman"/>
-                <w:b w:val="0"/>
-                <w:bCs w:val="0"/>
-                <w:color w:val="auto"/>
-                <w:sz w:val="20"/>
-                <w:szCs w:val="20"/>
-                <w:lang w:val="en-US" w:eastAsia="en-US"/>
-              </w:rPr>
-            </w:pPr>
-          </w:p>
-        </w:tc>
-        <w:tc>
-          <w:tcPr>
-            <w:tcW w:w="520" w:type="dxa"/>
-            <w:tcBorders>
-              <w:top w:val="nil"/>
-              <w:left w:val="nil"/>
-              <w:bottom w:val="nil"/>
-              <w:right w:val="nil"/>
-            </w:tcBorders>
-            <w:shd w:val="clear" w:color="auto" w:fill="auto"/>
-            <w:noWrap/>
-            <w:vAlign w:val="bottom"/>
-            <w:hideMark/>
-          </w:tcPr>
-          <w:p>
-            <w:pPr>
-              <w:spacing w:before="0" w:after="0" w:line="240" w:lineRule="auto"/>
-              <w:rPr>
-                <w:rFonts w:ascii="Times New Roman" w:eastAsia="Times New Roman" w:hAnsi="Times New Roman" w:cs="Times New Roman"/>
-                <w:b w:val="0"/>
-                <w:bCs w:val="0"/>
-                <w:color w:val="auto"/>
-                <w:sz w:val="20"/>
-                <w:szCs w:val="20"/>
-                <w:lang w:val="en-US" w:eastAsia="en-US"/>
-              </w:rPr>
-            </w:pPr>
-          </w:p>
-        </w:tc>
-        <w:tc>
-          <w:tcPr>
-            <w:tcW w:w="520" w:type="dxa"/>
-            <w:tcBorders>
-              <w:top w:val="nil"/>
-              <w:left w:val="nil"/>
-              <w:bottom w:val="nil"/>
-              <w:right w:val="nil"/>
-            </w:tcBorders>
-            <w:shd w:val="clear" w:color="auto" w:fill="auto"/>
-            <w:noWrap/>
-            <w:vAlign w:val="bottom"/>
-            <w:hideMark/>
-          </w:tcPr>
-          <w:p>
-            <w:pPr>
-              <w:spacing w:before="0" w:after="0" w:line="240" w:lineRule="auto"/>
-              <w:rPr>
-                <w:rFonts w:ascii="Times New Roman" w:eastAsia="Times New Roman" w:hAnsi="Times New Roman" w:cs="Times New Roman"/>
-                <w:b w:val="0"/>
-                <w:bCs w:val="0"/>
-                <w:color w:val="auto"/>
-                <w:sz w:val="20"/>
-                <w:szCs w:val="20"/>
-                <w:lang w:val="en-US" w:eastAsia="en-US"/>
-              </w:rPr>
-            </w:pPr>
-          </w:p>
-        </w:tc>
-        <w:tc>
-          <w:tcPr>
-            <w:tcW w:w="520" w:type="dxa"/>
-            <w:tcBorders>
-              <w:top w:val="nil"/>
-              <w:left w:val="nil"/>
-              <w:bottom w:val="nil"/>
-              <w:right w:val="nil"/>
-            </w:tcBorders>
-            <w:shd w:val="clear" w:color="auto" w:fill="auto"/>
-            <w:noWrap/>
-            <w:vAlign w:val="bottom"/>
-            <w:hideMark/>
-          </w:tcPr>
-          <w:p>
-            <w:pPr>
-              <w:spacing w:before="0" w:after="0" w:line="240" w:lineRule="auto"/>
-              <w:rPr>
-                <w:rFonts w:ascii="Times New Roman" w:eastAsia="Times New Roman" w:hAnsi="Times New Roman" w:cs="Times New Roman"/>
-                <w:b w:val="0"/>
-                <w:bCs w:val="0"/>
-                <w:color w:val="auto"/>
-                <w:sz w:val="20"/>
-                <w:szCs w:val="20"/>
-                <w:lang w:val="en-US" w:eastAsia="en-US"/>
-              </w:rPr>
-            </w:pPr>
-          </w:p>
-        </w:tc>
-        <w:tc>
-          <w:tcPr>
-            <w:tcW w:w="520" w:type="dxa"/>
-            <w:tcBorders>
-              <w:top w:val="nil"/>
-              <w:left w:val="nil"/>
-              <w:bottom w:val="nil"/>
-              <w:right w:val="nil"/>
-            </w:tcBorders>
-            <w:shd w:val="clear" w:color="auto" w:fill="auto"/>
-            <w:noWrap/>
-            <w:vAlign w:val="bottom"/>
-            <w:hideMark/>
-          </w:tcPr>
-          <w:p>
-            <w:pPr>
-              <w:spacing w:before="0" w:after="0" w:line="240" w:lineRule="auto"/>
-              <w:rPr>
-                <w:rFonts w:ascii="Times New Roman" w:eastAsia="Times New Roman" w:hAnsi="Times New Roman" w:cs="Times New Roman"/>
-                <w:b w:val="0"/>
-                <w:bCs w:val="0"/>
-                <w:color w:val="auto"/>
-                <w:sz w:val="20"/>
-                <w:szCs w:val="20"/>
-                <w:lang w:val="en-US" w:eastAsia="en-US"/>
-              </w:rPr>
-            </w:pPr>
-          </w:p>
-        </w:tc>
-        <w:tc>
-          <w:tcPr>
-            <w:tcW w:w="520" w:type="dxa"/>
-            <w:tcBorders>
-              <w:top w:val="nil"/>
-              <w:left w:val="nil"/>
-              <w:bottom w:val="nil"/>
-              <w:right w:val="nil"/>
-            </w:tcBorders>
-            <w:shd w:val="clear" w:color="auto" w:fill="auto"/>
-            <w:noWrap/>
-            <w:vAlign w:val="bottom"/>
-            <w:hideMark/>
-          </w:tcPr>
-          <w:p>
-            <w:pPr>
-              <w:spacing w:before="0" w:after="0" w:line="240" w:lineRule="auto"/>
-              <w:rPr>
-                <w:rFonts w:ascii="Times New Roman" w:eastAsia="Times New Roman" w:hAnsi="Times New Roman" w:cs="Times New Roman"/>
-                <w:b w:val="0"/>
-                <w:bCs w:val="0"/>
-                <w:color w:val="auto"/>
-                <w:sz w:val="20"/>
-                <w:szCs w:val="20"/>
-                <w:lang w:val="en-US" w:eastAsia="en-US"/>
-              </w:rPr>
-            </w:pPr>
-          </w:p>
-        </w:tc>
-        <w:tc>
-          <w:tcPr>
-            <w:tcW w:w="520" w:type="dxa"/>
-            <w:tcBorders>
-              <w:top w:val="nil"/>
-              <w:left w:val="nil"/>
-              <w:bottom w:val="nil"/>
-              <w:right w:val="nil"/>
-            </w:tcBorders>
-            <w:shd w:val="clear" w:color="auto" w:fill="auto"/>
-            <w:noWrap/>
-            <w:vAlign w:val="bottom"/>
-            <w:hideMark/>
-          </w:tcPr>
-          <w:p>
-            <w:pPr>
-              <w:spacing w:before="0" w:after="0" w:line="240" w:lineRule="auto"/>
-              <w:rPr>
-                <w:rFonts w:ascii="Times New Roman" w:eastAsia="Times New Roman" w:hAnsi="Times New Roman" w:cs="Times New Roman"/>
-                <w:b w:val="0"/>
-                <w:bCs w:val="0"/>
-                <w:color w:val="auto"/>
-                <w:sz w:val="20"/>
-                <w:szCs w:val="20"/>
-                <w:lang w:val="en-US" w:eastAsia="en-US"/>
-              </w:rPr>
-            </w:pPr>
-          </w:p>
-        </w:tc>
-      </w:tr>
-      <w:tr>
-        <w:trPr>
-          <w:trHeight w:val="330"/>
-        </w:trPr>
-        <w:tc>
-          <w:tcPr>
-            <w:tcW w:w="860" w:type="dxa"/>
-            <w:tcBorders>
-              <w:top w:val="nil"/>
-              <w:left w:val="nil"/>
-              <w:bottom w:val="nil"/>
-              <w:right w:val="nil"/>
-            </w:tcBorders>
-            <w:shd w:val="clear" w:color="auto" w:fill="auto"/>
-            <w:noWrap/>
-            <w:vAlign w:val="bottom"/>
-            <w:hideMark/>
-          </w:tcPr>
-          <w:p>
-            <w:pPr>
-              <w:spacing w:before="0" w:after="0" w:line="240" w:lineRule="auto"/>
-              <w:rPr>
-                <w:rFonts w:ascii="Times New Roman" w:eastAsia="Times New Roman" w:hAnsi="Times New Roman" w:cs="Times New Roman"/>
-                <w:b w:val="0"/>
-                <w:bCs w:val="0"/>
-                <w:color w:val="auto"/>
-                <w:sz w:val="20"/>
-                <w:szCs w:val="20"/>
-                <w:lang w:val="en-US" w:eastAsia="en-US"/>
-              </w:rPr>
-            </w:pPr>
-          </w:p>
-        </w:tc>
-        <w:tc>
-          <w:tcPr>
-            <w:tcW w:w="7920" w:type="dxa"/>
-            <w:tcBorders>
-              <w:top w:val="nil"/>
-              <w:left w:val="nil"/>
-              <w:bottom w:val="nil"/>
-              <w:right w:val="nil"/>
-            </w:tcBorders>
-            <w:shd w:val="clear" w:color="auto" w:fill="auto"/>
-            <w:noWrap/>
-            <w:vAlign w:val="bottom"/>
-            <w:hideMark/>
-          </w:tcPr>
-          <w:p>
-            <w:pPr>
-              <w:spacing w:before="0" w:after="0" w:line="240" w:lineRule="auto"/>
-              <w:rPr>
-                <w:rFonts w:ascii="Times New Roman" w:eastAsia="Times New Roman" w:hAnsi="Times New Roman" w:cs="Times New Roman"/>
-                <w:b w:val="0"/>
-                <w:bCs w:val="0"/>
-                <w:color w:val="auto"/>
-                <w:sz w:val="20"/>
-                <w:szCs w:val="20"/>
-                <w:lang w:val="en-US" w:eastAsia="en-US"/>
-              </w:rPr>
-            </w:pPr>
-          </w:p>
-        </w:tc>
-        <w:tc>
-          <w:tcPr>
-            <w:tcW w:w="1320" w:type="dxa"/>
-            <w:tcBorders>
-              <w:top w:val="nil"/>
-              <w:left w:val="nil"/>
-              <w:bottom w:val="nil"/>
-              <w:right w:val="nil"/>
-            </w:tcBorders>
-            <w:shd w:val="clear" w:color="auto" w:fill="auto"/>
-            <w:noWrap/>
-            <w:vAlign w:val="bottom"/>
-            <w:hideMark/>
-          </w:tcPr>
-          <w:p>
-            <w:pPr>
-              <w:spacing w:before="0" w:after="0" w:line="240" w:lineRule="auto"/>
-              <w:rPr>
-                <w:rFonts w:ascii="Times New Roman" w:eastAsia="Times New Roman" w:hAnsi="Times New Roman" w:cs="Times New Roman"/>
-                <w:b w:val="0"/>
-                <w:bCs w:val="0"/>
-                <w:color w:val="auto"/>
-                <w:sz w:val="20"/>
-                <w:szCs w:val="20"/>
-                <w:lang w:val="en-US" w:eastAsia="en-US"/>
-              </w:rPr>
-            </w:pPr>
-          </w:p>
-        </w:tc>
-        <w:tc>
-          <w:tcPr>
-            <w:tcW w:w="1040" w:type="dxa"/>
+            <w:tcW w:w="1191" w:type="dxa"/>
             <w:gridSpan w:val="2"/>
             <w:tcBorders>
               <w:top w:val="single" w:sz="8" w:space="0" w:color="auto"/>
@@ -5594,7 +3787,7 @@
         </w:tc>
         <w:tc>
           <w:tcPr>
-            <w:tcW w:w="1040" w:type="dxa"/>
+            <w:tcW w:w="1191" w:type="dxa"/>
             <w:gridSpan w:val="2"/>
             <w:tcBorders>
               <w:top w:val="single" w:sz="8" w:space="0" w:color="auto"/>
@@ -5633,7 +3826,7 @@
         </w:tc>
         <w:tc>
           <w:tcPr>
-            <w:tcW w:w="1040" w:type="dxa"/>
+            <w:tcW w:w="1191" w:type="dxa"/>
             <w:gridSpan w:val="2"/>
             <w:tcBorders>
               <w:top w:val="single" w:sz="8" w:space="0" w:color="auto"/>
@@ -5672,7 +3865,7 @@
         </w:tc>
         <w:tc>
           <w:tcPr>
-            <w:tcW w:w="1040" w:type="dxa"/>
+            <w:tcW w:w="1191" w:type="dxa"/>
             <w:gridSpan w:val="2"/>
             <w:tcBorders>
               <w:top w:val="single" w:sz="8" w:space="0" w:color="auto"/>
@@ -5712,17 +3905,17 @@
       </w:tr>
       <w:tr>
         <w:trPr>
-          <w:trHeight w:val="315"/>
+          <w:trHeight w:val="345"/>
         </w:trPr>
         <w:tc>
           <w:tcPr>
-            <w:tcW w:w="8780" w:type="dxa"/>
-            <w:gridSpan w:val="2"/>
+            <w:tcW w:w="10041" w:type="dxa"/>
+            <w:gridSpan w:val="3"/>
             <w:tcBorders>
-              <w:top w:val="nil"/>
-              <w:left w:val="nil"/>
-              <w:bottom w:val="nil"/>
-              <w:right w:val="nil"/>
+              <w:top w:val="single" w:sz="8" w:space="0" w:color="auto"/>
+              <w:left w:val="single" w:sz="8" w:space="0" w:color="auto"/>
+              <w:bottom w:val="single" w:sz="4" w:space="0" w:color="auto"/>
+              <w:right w:val="single" w:sz="8" w:space="0" w:color="000000"/>
             </w:tcBorders>
             <w:shd w:val="clear" w:color="auto" w:fill="auto"/>
             <w:noWrap/>
@@ -5757,38 +3950,10 @@
         </w:tc>
         <w:tc>
           <w:tcPr>
-            <w:tcW w:w="1320" w:type="dxa"/>
+            <w:tcW w:w="578" w:type="dxa"/>
             <w:tcBorders>
               <w:top w:val="nil"/>
               <w:left w:val="nil"/>
-              <w:bottom w:val="nil"/>
-              <w:right w:val="nil"/>
-            </w:tcBorders>
-            <w:shd w:val="clear" w:color="auto" w:fill="auto"/>
-            <w:noWrap/>
-            <w:vAlign w:val="bottom"/>
-            <w:hideMark/>
-          </w:tcPr>
-          <w:p>
-            <w:pPr>
-              <w:spacing w:before="0" w:after="0" w:line="240" w:lineRule="auto"/>
-              <w:jc w:val="center"/>
-              <w:rPr>
-                <w:rFonts w:ascii="Calibri" w:eastAsia="Times New Roman" w:hAnsi="Calibri" w:cs="Calibri"/>
-                <w:color w:val="000000"/>
-                <w:sz w:val="24"/>
-                <w:szCs w:val="24"/>
-                <w:lang w:val="en-US" w:eastAsia="en-US"/>
-              </w:rPr>
-            </w:pPr>
-          </w:p>
-        </w:tc>
-        <w:tc>
-          <w:tcPr>
-            <w:tcW w:w="520" w:type="dxa"/>
-            <w:tcBorders>
-              <w:top w:val="nil"/>
-              <w:left w:val="single" w:sz="8" w:space="0" w:color="auto"/>
               <w:bottom w:val="single" w:sz="4" w:space="0" w:color="auto"/>
               <w:right w:val="single" w:sz="4" w:space="0" w:color="auto"/>
             </w:tcBorders>
@@ -5823,7 +3988,7 @@
         </w:tc>
         <w:tc>
           <w:tcPr>
-            <w:tcW w:w="520" w:type="dxa"/>
+            <w:tcW w:w="613" w:type="dxa"/>
             <w:tcBorders>
               <w:top w:val="nil"/>
               <w:left w:val="nil"/>
@@ -5861,7 +4026,7 @@
         </w:tc>
         <w:tc>
           <w:tcPr>
-            <w:tcW w:w="520" w:type="dxa"/>
+            <w:tcW w:w="578" w:type="dxa"/>
             <w:tcBorders>
               <w:top w:val="nil"/>
               <w:left w:val="single" w:sz="4" w:space="0" w:color="auto"/>
@@ -5899,7 +4064,7 @@
         </w:tc>
         <w:tc>
           <w:tcPr>
-            <w:tcW w:w="520" w:type="dxa"/>
+            <w:tcW w:w="613" w:type="dxa"/>
             <w:tcBorders>
               <w:top w:val="nil"/>
               <w:left w:val="nil"/>
@@ -5937,7 +4102,7 @@
         </w:tc>
         <w:tc>
           <w:tcPr>
-            <w:tcW w:w="520" w:type="dxa"/>
+            <w:tcW w:w="578" w:type="dxa"/>
             <w:tcBorders>
               <w:top w:val="nil"/>
               <w:left w:val="single" w:sz="4" w:space="0" w:color="auto"/>
@@ -5975,7 +4140,7 @@
         </w:tc>
         <w:tc>
           <w:tcPr>
-            <w:tcW w:w="520" w:type="dxa"/>
+            <w:tcW w:w="613" w:type="dxa"/>
             <w:tcBorders>
               <w:top w:val="nil"/>
               <w:left w:val="nil"/>
@@ -6013,7 +4178,7 @@
         </w:tc>
         <w:tc>
           <w:tcPr>
-            <w:tcW w:w="520" w:type="dxa"/>
+            <w:tcW w:w="578" w:type="dxa"/>
             <w:tcBorders>
               <w:top w:val="nil"/>
               <w:left w:val="single" w:sz="4" w:space="0" w:color="auto"/>
@@ -6051,7 +4216,7 @@
         </w:tc>
         <w:tc>
           <w:tcPr>
-            <w:tcW w:w="520" w:type="dxa"/>
+            <w:tcW w:w="613" w:type="dxa"/>
             <w:tcBorders>
               <w:top w:val="nil"/>
               <w:left w:val="nil"/>
@@ -6090,14 +4255,14 @@
       </w:tr>
       <w:tr>
         <w:trPr>
-          <w:trHeight w:val="315"/>
+          <w:trHeight w:val="345"/>
         </w:trPr>
         <w:tc>
           <w:tcPr>
-            <w:tcW w:w="860" w:type="dxa"/>
+            <w:tcW w:w="984" w:type="dxa"/>
             <w:tcBorders>
-              <w:top w:val="single" w:sz="4" w:space="0" w:color="auto"/>
-              <w:left w:val="single" w:sz="4" w:space="0" w:color="auto"/>
+              <w:top w:val="nil"/>
+              <w:left w:val="single" w:sz="8" w:space="0" w:color="auto"/>
               <w:bottom w:val="single" w:sz="4" w:space="0" w:color="auto"/>
               <w:right w:val="single" w:sz="4" w:space="0" w:color="auto"/>
             </w:tcBorders>
@@ -6132,13 +4297,13 @@
         </w:tc>
         <w:tc>
           <w:tcPr>
-            <w:tcW w:w="9240" w:type="dxa"/>
+            <w:tcW w:w="9056" w:type="dxa"/>
             <w:gridSpan w:val="2"/>
             <w:tcBorders>
               <w:top w:val="single" w:sz="4" w:space="0" w:color="auto"/>
               <w:left w:val="nil"/>
               <w:bottom w:val="single" w:sz="4" w:space="0" w:color="auto"/>
-              <w:right w:val="single" w:sz="4" w:space="0" w:color="auto"/>
+              <w:right w:val="single" w:sz="8" w:space="0" w:color="000000"/>
             </w:tcBorders>
             <w:shd w:val="clear" w:color="auto" w:fill="auto"/>
             <w:noWrap/>
@@ -6202,7 +4367,7 @@
         </w:tc>
         <w:tc>
           <w:tcPr>
-            <w:tcW w:w="520" w:type="dxa"/>
+            <w:tcW w:w="578" w:type="dxa"/>
             <w:tcBorders>
               <w:top w:val="nil"/>
               <w:left w:val="single" w:sz="8" w:space="0" w:color="auto"/>
@@ -6243,7 +4408,7 @@
         </w:tc>
         <w:tc>
           <w:tcPr>
-            <w:tcW w:w="520" w:type="dxa"/>
+            <w:tcW w:w="613" w:type="dxa"/>
             <w:tcBorders>
               <w:top w:val="nil"/>
               <w:left w:val="nil"/>
@@ -6284,7 +4449,7 @@
         </w:tc>
         <w:tc>
           <w:tcPr>
-            <w:tcW w:w="520" w:type="dxa"/>
+            <w:tcW w:w="578" w:type="dxa"/>
             <w:tcBorders>
               <w:top w:val="nil"/>
               <w:left w:val="single" w:sz="4" w:space="0" w:color="auto"/>
@@ -6325,7 +4490,7 @@
         </w:tc>
         <w:tc>
           <w:tcPr>
-            <w:tcW w:w="520" w:type="dxa"/>
+            <w:tcW w:w="613" w:type="dxa"/>
             <w:tcBorders>
               <w:top w:val="nil"/>
               <w:left w:val="nil"/>
@@ -6366,7 +4531,7 @@
         </w:tc>
         <w:tc>
           <w:tcPr>
-            <w:tcW w:w="520" w:type="dxa"/>
+            <w:tcW w:w="578" w:type="dxa"/>
             <w:tcBorders>
               <w:top w:val="nil"/>
               <w:left w:val="single" w:sz="4" w:space="0" w:color="auto"/>
@@ -6407,7 +4572,7 @@
         </w:tc>
         <w:tc>
           <w:tcPr>
-            <w:tcW w:w="520" w:type="dxa"/>
+            <w:tcW w:w="613" w:type="dxa"/>
             <w:tcBorders>
               <w:top w:val="nil"/>
               <w:left w:val="nil"/>
@@ -6448,7 +4613,7 @@
         </w:tc>
         <w:tc>
           <w:tcPr>
-            <w:tcW w:w="520" w:type="dxa"/>
+            <w:tcW w:w="578" w:type="dxa"/>
             <w:tcBorders>
               <w:top w:val="nil"/>
               <w:left w:val="single" w:sz="4" w:space="0" w:color="auto"/>
@@ -6489,7 +4654,7 @@
         </w:tc>
         <w:tc>
           <w:tcPr>
-            <w:tcW w:w="520" w:type="dxa"/>
+            <w:tcW w:w="613" w:type="dxa"/>
             <w:tcBorders>
               <w:top w:val="nil"/>
               <w:left w:val="nil"/>
@@ -6531,14 +4696,14 @@
       </w:tr>
       <w:tr>
         <w:trPr>
-          <w:trHeight w:val="315"/>
+          <w:trHeight w:val="345"/>
         </w:trPr>
         <w:tc>
           <w:tcPr>
-            <w:tcW w:w="860" w:type="dxa"/>
+            <w:tcW w:w="984" w:type="dxa"/>
             <w:tcBorders>
               <w:top w:val="nil"/>
-              <w:left w:val="single" w:sz="4" w:space="0" w:color="auto"/>
+              <w:left w:val="single" w:sz="8" w:space="0" w:color="auto"/>
               <w:bottom w:val="single" w:sz="4" w:space="0" w:color="auto"/>
               <w:right w:val="single" w:sz="4" w:space="0" w:color="auto"/>
             </w:tcBorders>
@@ -6573,13 +4738,13 @@
         </w:tc>
         <w:tc>
           <w:tcPr>
-            <w:tcW w:w="9240" w:type="dxa"/>
+            <w:tcW w:w="9056" w:type="dxa"/>
             <w:gridSpan w:val="2"/>
             <w:tcBorders>
               <w:top w:val="single" w:sz="4" w:space="0" w:color="auto"/>
               <w:left w:val="nil"/>
               <w:bottom w:val="single" w:sz="4" w:space="0" w:color="auto"/>
-              <w:right w:val="single" w:sz="4" w:space="0" w:color="auto"/>
+              <w:right w:val="single" w:sz="8" w:space="0" w:color="000000"/>
             </w:tcBorders>
             <w:shd w:val="clear" w:color="auto" w:fill="auto"/>
             <w:noWrap/>
@@ -6623,27 +4788,13 @@
                 <w:szCs w:val="24"/>
                 <w:lang w:val="en-US" w:eastAsia="en-US"/>
               </w:rPr>
-              <w:t xml:space="preserve"> </w:t>
-            </w:r>
-            <w:proofErr w:type="spellStart"/>
-            <w:r>
-              <w:rPr>
-                <w:rFonts w:ascii="Calibri" w:eastAsia="Times New Roman" w:hAnsi="Calibri" w:cs="Calibri"/>
-                <w:b w:val="0"/>
-                <w:bCs w:val="0"/>
-                <w:color w:val="000000"/>
-                <w:sz w:val="24"/>
-                <w:szCs w:val="24"/>
-                <w:lang w:val="en-US" w:eastAsia="en-US"/>
-              </w:rPr>
-              <w:t>verbale</w:t>
-            </w:r>
-            <w:proofErr w:type="spellEnd"/>
+              <w:t xml:space="preserve"> verbale</w:t>
+            </w:r>
           </w:p>
         </w:tc>
         <w:tc>
           <w:tcPr>
-            <w:tcW w:w="520" w:type="dxa"/>
+            <w:tcW w:w="578" w:type="dxa"/>
             <w:tcBorders>
               <w:top w:val="nil"/>
               <w:left w:val="single" w:sz="8" w:space="0" w:color="auto"/>
@@ -6684,7 +4835,7 @@
         </w:tc>
         <w:tc>
           <w:tcPr>
-            <w:tcW w:w="520" w:type="dxa"/>
+            <w:tcW w:w="613" w:type="dxa"/>
             <w:tcBorders>
               <w:top w:val="nil"/>
               <w:left w:val="nil"/>
@@ -6725,7 +4876,7 @@
         </w:tc>
         <w:tc>
           <w:tcPr>
-            <w:tcW w:w="520" w:type="dxa"/>
+            <w:tcW w:w="578" w:type="dxa"/>
             <w:tcBorders>
               <w:top w:val="nil"/>
               <w:left w:val="single" w:sz="4" w:space="0" w:color="auto"/>
@@ -6766,7 +4917,7 @@
         </w:tc>
         <w:tc>
           <w:tcPr>
-            <w:tcW w:w="520" w:type="dxa"/>
+            <w:tcW w:w="613" w:type="dxa"/>
             <w:tcBorders>
               <w:top w:val="nil"/>
               <w:left w:val="nil"/>
@@ -6807,7 +4958,7 @@
         </w:tc>
         <w:tc>
           <w:tcPr>
-            <w:tcW w:w="520" w:type="dxa"/>
+            <w:tcW w:w="578" w:type="dxa"/>
             <w:tcBorders>
               <w:top w:val="nil"/>
               <w:left w:val="single" w:sz="4" w:space="0" w:color="auto"/>
@@ -6848,7 +4999,7 @@
         </w:tc>
         <w:tc>
           <w:tcPr>
-            <w:tcW w:w="520" w:type="dxa"/>
+            <w:tcW w:w="613" w:type="dxa"/>
             <w:tcBorders>
               <w:top w:val="nil"/>
               <w:left w:val="nil"/>
@@ -6889,7 +5040,7 @@
         </w:tc>
         <w:tc>
           <w:tcPr>
-            <w:tcW w:w="520" w:type="dxa"/>
+            <w:tcW w:w="578" w:type="dxa"/>
             <w:tcBorders>
               <w:top w:val="nil"/>
               <w:left w:val="single" w:sz="4" w:space="0" w:color="auto"/>
@@ -6930,7 +5081,7 @@
         </w:tc>
         <w:tc>
           <w:tcPr>
-            <w:tcW w:w="520" w:type="dxa"/>
+            <w:tcW w:w="613" w:type="dxa"/>
             <w:tcBorders>
               <w:top w:val="nil"/>
               <w:left w:val="nil"/>
@@ -6972,14 +5123,14 @@
       </w:tr>
       <w:tr>
         <w:trPr>
-          <w:trHeight w:val="315"/>
+          <w:trHeight w:val="345"/>
         </w:trPr>
         <w:tc>
           <w:tcPr>
-            <w:tcW w:w="860" w:type="dxa"/>
+            <w:tcW w:w="984" w:type="dxa"/>
             <w:tcBorders>
               <w:top w:val="nil"/>
-              <w:left w:val="single" w:sz="4" w:space="0" w:color="auto"/>
+              <w:left w:val="single" w:sz="8" w:space="0" w:color="auto"/>
               <w:bottom w:val="single" w:sz="4" w:space="0" w:color="auto"/>
               <w:right w:val="single" w:sz="4" w:space="0" w:color="auto"/>
             </w:tcBorders>
@@ -7014,13 +5165,13 @@
         </w:tc>
         <w:tc>
           <w:tcPr>
-            <w:tcW w:w="9240" w:type="dxa"/>
+            <w:tcW w:w="9056" w:type="dxa"/>
             <w:gridSpan w:val="2"/>
             <w:tcBorders>
               <w:top w:val="single" w:sz="4" w:space="0" w:color="auto"/>
               <w:left w:val="nil"/>
               <w:bottom w:val="single" w:sz="4" w:space="0" w:color="auto"/>
-              <w:right w:val="single" w:sz="4" w:space="0" w:color="auto"/>
+              <w:right w:val="single" w:sz="8" w:space="0" w:color="000000"/>
             </w:tcBorders>
             <w:shd w:val="clear" w:color="auto" w:fill="auto"/>
             <w:noWrap/>
@@ -7070,7 +5221,7 @@
         </w:tc>
         <w:tc>
           <w:tcPr>
-            <w:tcW w:w="520" w:type="dxa"/>
+            <w:tcW w:w="578" w:type="dxa"/>
             <w:tcBorders>
               <w:top w:val="nil"/>
               <w:left w:val="single" w:sz="8" w:space="0" w:color="auto"/>
@@ -7111,7 +5262,7 @@
         </w:tc>
         <w:tc>
           <w:tcPr>
-            <w:tcW w:w="520" w:type="dxa"/>
+            <w:tcW w:w="613" w:type="dxa"/>
             <w:tcBorders>
               <w:top w:val="nil"/>
               <w:left w:val="nil"/>
@@ -7152,7 +5303,7 @@
         </w:tc>
         <w:tc>
           <w:tcPr>
-            <w:tcW w:w="520" w:type="dxa"/>
+            <w:tcW w:w="578" w:type="dxa"/>
             <w:tcBorders>
               <w:top w:val="nil"/>
               <w:left w:val="single" w:sz="4" w:space="0" w:color="auto"/>
@@ -7193,7 +5344,7 @@
         </w:tc>
         <w:tc>
           <w:tcPr>
-            <w:tcW w:w="520" w:type="dxa"/>
+            <w:tcW w:w="613" w:type="dxa"/>
             <w:tcBorders>
               <w:top w:val="nil"/>
               <w:left w:val="nil"/>
@@ -7234,7 +5385,7 @@
         </w:tc>
         <w:tc>
           <w:tcPr>
-            <w:tcW w:w="520" w:type="dxa"/>
+            <w:tcW w:w="578" w:type="dxa"/>
             <w:tcBorders>
               <w:top w:val="nil"/>
               <w:left w:val="single" w:sz="4" w:space="0" w:color="auto"/>
@@ -7275,7 +5426,7 @@
         </w:tc>
         <w:tc>
           <w:tcPr>
-            <w:tcW w:w="520" w:type="dxa"/>
+            <w:tcW w:w="613" w:type="dxa"/>
             <w:tcBorders>
               <w:top w:val="nil"/>
               <w:left w:val="nil"/>
@@ -7316,7 +5467,7 @@
         </w:tc>
         <w:tc>
           <w:tcPr>
-            <w:tcW w:w="520" w:type="dxa"/>
+            <w:tcW w:w="578" w:type="dxa"/>
             <w:tcBorders>
               <w:top w:val="nil"/>
               <w:left w:val="single" w:sz="4" w:space="0" w:color="auto"/>
@@ -7357,7 +5508,7 @@
         </w:tc>
         <w:tc>
           <w:tcPr>
-            <w:tcW w:w="520" w:type="dxa"/>
+            <w:tcW w:w="613" w:type="dxa"/>
             <w:tcBorders>
               <w:top w:val="nil"/>
               <w:left w:val="nil"/>
@@ -7399,14 +5550,14 @@
       </w:tr>
       <w:tr>
         <w:trPr>
-          <w:trHeight w:val="315"/>
+          <w:trHeight w:val="345"/>
         </w:trPr>
         <w:tc>
           <w:tcPr>
-            <w:tcW w:w="860" w:type="dxa"/>
+            <w:tcW w:w="984" w:type="dxa"/>
             <w:tcBorders>
               <w:top w:val="nil"/>
-              <w:left w:val="single" w:sz="4" w:space="0" w:color="auto"/>
+              <w:left w:val="single" w:sz="8" w:space="0" w:color="auto"/>
               <w:bottom w:val="single" w:sz="4" w:space="0" w:color="auto"/>
               <w:right w:val="single" w:sz="4" w:space="0" w:color="auto"/>
             </w:tcBorders>
@@ -7441,13 +5592,13 @@
         </w:tc>
         <w:tc>
           <w:tcPr>
-            <w:tcW w:w="9240" w:type="dxa"/>
+            <w:tcW w:w="9056" w:type="dxa"/>
             <w:gridSpan w:val="2"/>
             <w:tcBorders>
               <w:top w:val="single" w:sz="4" w:space="0" w:color="auto"/>
               <w:left w:val="nil"/>
               <w:bottom w:val="single" w:sz="4" w:space="0" w:color="auto"/>
-              <w:right w:val="single" w:sz="4" w:space="0" w:color="auto"/>
+              <w:right w:val="single" w:sz="8" w:space="0" w:color="000000"/>
             </w:tcBorders>
             <w:shd w:val="clear" w:color="auto" w:fill="auto"/>
             <w:noWrap/>
@@ -7497,7 +5648,7 @@
         </w:tc>
         <w:tc>
           <w:tcPr>
-            <w:tcW w:w="520" w:type="dxa"/>
+            <w:tcW w:w="578" w:type="dxa"/>
             <w:tcBorders>
               <w:top w:val="nil"/>
               <w:left w:val="single" w:sz="8" w:space="0" w:color="auto"/>
@@ -7538,7 +5689,7 @@
         </w:tc>
         <w:tc>
           <w:tcPr>
-            <w:tcW w:w="520" w:type="dxa"/>
+            <w:tcW w:w="613" w:type="dxa"/>
             <w:tcBorders>
               <w:top w:val="nil"/>
               <w:left w:val="nil"/>
@@ -7579,7 +5730,7 @@
         </w:tc>
         <w:tc>
           <w:tcPr>
-            <w:tcW w:w="520" w:type="dxa"/>
+            <w:tcW w:w="578" w:type="dxa"/>
             <w:tcBorders>
               <w:top w:val="nil"/>
               <w:left w:val="single" w:sz="4" w:space="0" w:color="auto"/>
@@ -7620,7 +5771,7 @@
         </w:tc>
         <w:tc>
           <w:tcPr>
-            <w:tcW w:w="520" w:type="dxa"/>
+            <w:tcW w:w="613" w:type="dxa"/>
             <w:tcBorders>
               <w:top w:val="nil"/>
               <w:left w:val="nil"/>
@@ -7661,7 +5812,7 @@
         </w:tc>
         <w:tc>
           <w:tcPr>
-            <w:tcW w:w="520" w:type="dxa"/>
+            <w:tcW w:w="578" w:type="dxa"/>
             <w:tcBorders>
               <w:top w:val="nil"/>
               <w:left w:val="single" w:sz="4" w:space="0" w:color="auto"/>
@@ -7702,7 +5853,7 @@
         </w:tc>
         <w:tc>
           <w:tcPr>
-            <w:tcW w:w="520" w:type="dxa"/>
+            <w:tcW w:w="613" w:type="dxa"/>
             <w:tcBorders>
               <w:top w:val="nil"/>
               <w:left w:val="nil"/>
@@ -7743,7 +5894,7 @@
         </w:tc>
         <w:tc>
           <w:tcPr>
-            <w:tcW w:w="520" w:type="dxa"/>
+            <w:tcW w:w="578" w:type="dxa"/>
             <w:tcBorders>
               <w:top w:val="nil"/>
               <w:left w:val="single" w:sz="4" w:space="0" w:color="auto"/>
@@ -7784,7 +5935,7 @@
         </w:tc>
         <w:tc>
           <w:tcPr>
-            <w:tcW w:w="520" w:type="dxa"/>
+            <w:tcW w:w="613" w:type="dxa"/>
             <w:tcBorders>
               <w:top w:val="nil"/>
               <w:left w:val="nil"/>
@@ -7826,14 +5977,14 @@
       </w:tr>
       <w:tr>
         <w:trPr>
-          <w:trHeight w:val="315"/>
+          <w:trHeight w:val="345"/>
         </w:trPr>
         <w:tc>
           <w:tcPr>
-            <w:tcW w:w="860" w:type="dxa"/>
+            <w:tcW w:w="984" w:type="dxa"/>
             <w:tcBorders>
               <w:top w:val="nil"/>
-              <w:left w:val="single" w:sz="4" w:space="0" w:color="auto"/>
+              <w:left w:val="single" w:sz="8" w:space="0" w:color="auto"/>
               <w:bottom w:val="single" w:sz="4" w:space="0" w:color="auto"/>
               <w:right w:val="single" w:sz="4" w:space="0" w:color="auto"/>
             </w:tcBorders>
@@ -7868,13 +6019,13 @@
         </w:tc>
         <w:tc>
           <w:tcPr>
-            <w:tcW w:w="9240" w:type="dxa"/>
+            <w:tcW w:w="9056" w:type="dxa"/>
             <w:gridSpan w:val="2"/>
             <w:tcBorders>
               <w:top w:val="single" w:sz="4" w:space="0" w:color="auto"/>
               <w:left w:val="nil"/>
               <w:bottom w:val="single" w:sz="4" w:space="0" w:color="auto"/>
-              <w:right w:val="single" w:sz="4" w:space="0" w:color="auto"/>
+              <w:right w:val="single" w:sz="8" w:space="0" w:color="000000"/>
             </w:tcBorders>
             <w:shd w:val="clear" w:color="auto" w:fill="auto"/>
             <w:noWrap/>
@@ -7924,7 +6075,7 @@
         </w:tc>
         <w:tc>
           <w:tcPr>
-            <w:tcW w:w="520" w:type="dxa"/>
+            <w:tcW w:w="578" w:type="dxa"/>
             <w:tcBorders>
               <w:top w:val="nil"/>
               <w:left w:val="single" w:sz="8" w:space="0" w:color="auto"/>
@@ -7965,7 +6116,7 @@
         </w:tc>
         <w:tc>
           <w:tcPr>
-            <w:tcW w:w="520" w:type="dxa"/>
+            <w:tcW w:w="613" w:type="dxa"/>
             <w:tcBorders>
               <w:top w:val="nil"/>
               <w:left w:val="nil"/>
@@ -8006,7 +6157,7 @@
         </w:tc>
         <w:tc>
           <w:tcPr>
-            <w:tcW w:w="520" w:type="dxa"/>
+            <w:tcW w:w="578" w:type="dxa"/>
             <w:tcBorders>
               <w:top w:val="nil"/>
               <w:left w:val="single" w:sz="4" w:space="0" w:color="auto"/>
@@ -8047,7 +6198,7 @@
         </w:tc>
         <w:tc>
           <w:tcPr>
-            <w:tcW w:w="520" w:type="dxa"/>
+            <w:tcW w:w="613" w:type="dxa"/>
             <w:tcBorders>
               <w:top w:val="nil"/>
               <w:left w:val="nil"/>
@@ -8088,7 +6239,7 @@
         </w:tc>
         <w:tc>
           <w:tcPr>
-            <w:tcW w:w="520" w:type="dxa"/>
+            <w:tcW w:w="578" w:type="dxa"/>
             <w:tcBorders>
               <w:top w:val="nil"/>
               <w:left w:val="single" w:sz="4" w:space="0" w:color="auto"/>
@@ -8129,7 +6280,7 @@
         </w:tc>
         <w:tc>
           <w:tcPr>
-            <w:tcW w:w="520" w:type="dxa"/>
+            <w:tcW w:w="613" w:type="dxa"/>
             <w:tcBorders>
               <w:top w:val="nil"/>
               <w:left w:val="nil"/>
@@ -8170,7 +6321,7 @@
         </w:tc>
         <w:tc>
           <w:tcPr>
-            <w:tcW w:w="520" w:type="dxa"/>
+            <w:tcW w:w="578" w:type="dxa"/>
             <w:tcBorders>
               <w:top w:val="nil"/>
               <w:left w:val="single" w:sz="4" w:space="0" w:color="auto"/>
@@ -8211,7 +6362,7 @@
         </w:tc>
         <w:tc>
           <w:tcPr>
-            <w:tcW w:w="520" w:type="dxa"/>
+            <w:tcW w:w="613" w:type="dxa"/>
             <w:tcBorders>
               <w:top w:val="nil"/>
               <w:left w:val="nil"/>
@@ -8253,14 +6404,14 @@
       </w:tr>
       <w:tr>
         <w:trPr>
-          <w:trHeight w:val="315"/>
+          <w:trHeight w:val="345"/>
         </w:trPr>
         <w:tc>
           <w:tcPr>
-            <w:tcW w:w="860" w:type="dxa"/>
+            <w:tcW w:w="984" w:type="dxa"/>
             <w:tcBorders>
               <w:top w:val="nil"/>
-              <w:left w:val="single" w:sz="4" w:space="0" w:color="auto"/>
+              <w:left w:val="single" w:sz="8" w:space="0" w:color="auto"/>
               <w:bottom w:val="single" w:sz="4" w:space="0" w:color="auto"/>
               <w:right w:val="single" w:sz="4" w:space="0" w:color="auto"/>
             </w:tcBorders>
@@ -8295,13 +6446,13 @@
         </w:tc>
         <w:tc>
           <w:tcPr>
-            <w:tcW w:w="9240" w:type="dxa"/>
+            <w:tcW w:w="9056" w:type="dxa"/>
             <w:gridSpan w:val="2"/>
             <w:tcBorders>
               <w:top w:val="single" w:sz="4" w:space="0" w:color="auto"/>
               <w:left w:val="nil"/>
               <w:bottom w:val="single" w:sz="4" w:space="0" w:color="auto"/>
-              <w:right w:val="single" w:sz="4" w:space="0" w:color="auto"/>
+              <w:right w:val="single" w:sz="8" w:space="0" w:color="000000"/>
             </w:tcBorders>
             <w:shd w:val="clear" w:color="auto" w:fill="auto"/>
             <w:noWrap/>
@@ -8351,7 +6502,7 @@
         </w:tc>
         <w:tc>
           <w:tcPr>
-            <w:tcW w:w="520" w:type="dxa"/>
+            <w:tcW w:w="578" w:type="dxa"/>
             <w:tcBorders>
               <w:top w:val="nil"/>
               <w:left w:val="single" w:sz="8" w:space="0" w:color="auto"/>
@@ -8392,7 +6543,7 @@
         </w:tc>
         <w:tc>
           <w:tcPr>
-            <w:tcW w:w="520" w:type="dxa"/>
+            <w:tcW w:w="613" w:type="dxa"/>
             <w:tcBorders>
               <w:top w:val="nil"/>
               <w:left w:val="nil"/>
@@ -8433,7 +6584,7 @@
         </w:tc>
         <w:tc>
           <w:tcPr>
-            <w:tcW w:w="520" w:type="dxa"/>
+            <w:tcW w:w="578" w:type="dxa"/>
             <w:tcBorders>
               <w:top w:val="nil"/>
               <w:left w:val="single" w:sz="4" w:space="0" w:color="auto"/>
@@ -8474,7 +6625,7 @@
         </w:tc>
         <w:tc>
           <w:tcPr>
-            <w:tcW w:w="520" w:type="dxa"/>
+            <w:tcW w:w="613" w:type="dxa"/>
             <w:tcBorders>
               <w:top w:val="nil"/>
               <w:left w:val="nil"/>
@@ -8515,7 +6666,7 @@
         </w:tc>
         <w:tc>
           <w:tcPr>
-            <w:tcW w:w="520" w:type="dxa"/>
+            <w:tcW w:w="578" w:type="dxa"/>
             <w:tcBorders>
               <w:top w:val="nil"/>
               <w:left w:val="single" w:sz="4" w:space="0" w:color="auto"/>
@@ -8556,7 +6707,7 @@
         </w:tc>
         <w:tc>
           <w:tcPr>
-            <w:tcW w:w="520" w:type="dxa"/>
+            <w:tcW w:w="613" w:type="dxa"/>
             <w:tcBorders>
               <w:top w:val="nil"/>
               <w:left w:val="nil"/>
@@ -8597,7 +6748,7 @@
         </w:tc>
         <w:tc>
           <w:tcPr>
-            <w:tcW w:w="520" w:type="dxa"/>
+            <w:tcW w:w="578" w:type="dxa"/>
             <w:tcBorders>
               <w:top w:val="nil"/>
               <w:left w:val="single" w:sz="4" w:space="0" w:color="auto"/>
@@ -8638,7 +6789,7 @@
         </w:tc>
         <w:tc>
           <w:tcPr>
-            <w:tcW w:w="520" w:type="dxa"/>
+            <w:tcW w:w="613" w:type="dxa"/>
             <w:tcBorders>
               <w:top w:val="nil"/>
               <w:left w:val="nil"/>
@@ -8680,14 +6831,14 @@
       </w:tr>
       <w:tr>
         <w:trPr>
-          <w:trHeight w:val="315"/>
+          <w:trHeight w:val="345"/>
         </w:trPr>
         <w:tc>
           <w:tcPr>
-            <w:tcW w:w="860" w:type="dxa"/>
+            <w:tcW w:w="984" w:type="dxa"/>
             <w:tcBorders>
               <w:top w:val="nil"/>
-              <w:left w:val="single" w:sz="4" w:space="0" w:color="auto"/>
+              <w:left w:val="single" w:sz="8" w:space="0" w:color="auto"/>
               <w:bottom w:val="single" w:sz="4" w:space="0" w:color="auto"/>
               <w:right w:val="single" w:sz="4" w:space="0" w:color="auto"/>
             </w:tcBorders>
@@ -8722,13 +6873,13 @@
         </w:tc>
         <w:tc>
           <w:tcPr>
-            <w:tcW w:w="9240" w:type="dxa"/>
+            <w:tcW w:w="9056" w:type="dxa"/>
             <w:gridSpan w:val="2"/>
             <w:tcBorders>
               <w:top w:val="single" w:sz="4" w:space="0" w:color="auto"/>
               <w:left w:val="nil"/>
               <w:bottom w:val="single" w:sz="4" w:space="0" w:color="auto"/>
-              <w:right w:val="single" w:sz="4" w:space="0" w:color="auto"/>
+              <w:right w:val="single" w:sz="8" w:space="0" w:color="000000"/>
             </w:tcBorders>
             <w:shd w:val="clear" w:color="auto" w:fill="auto"/>
             <w:noWrap/>
@@ -8764,7 +6915,7 @@
         </w:tc>
         <w:tc>
           <w:tcPr>
-            <w:tcW w:w="520" w:type="dxa"/>
+            <w:tcW w:w="578" w:type="dxa"/>
             <w:tcBorders>
               <w:top w:val="nil"/>
               <w:left w:val="single" w:sz="8" w:space="0" w:color="auto"/>
@@ -8805,7 +6956,7 @@
         </w:tc>
         <w:tc>
           <w:tcPr>
-            <w:tcW w:w="520" w:type="dxa"/>
+            <w:tcW w:w="613" w:type="dxa"/>
             <w:tcBorders>
               <w:top w:val="nil"/>
               <w:left w:val="nil"/>
@@ -8846,7 +6997,7 @@
         </w:tc>
         <w:tc>
           <w:tcPr>
-            <w:tcW w:w="520" w:type="dxa"/>
+            <w:tcW w:w="578" w:type="dxa"/>
             <w:tcBorders>
               <w:top w:val="nil"/>
               <w:left w:val="single" w:sz="4" w:space="0" w:color="auto"/>
@@ -8887,7 +7038,7 @@
         </w:tc>
         <w:tc>
           <w:tcPr>
-            <w:tcW w:w="520" w:type="dxa"/>
+            <w:tcW w:w="613" w:type="dxa"/>
             <w:tcBorders>
               <w:top w:val="nil"/>
               <w:left w:val="nil"/>
@@ -8922,13 +7073,13 @@
                 <w:szCs w:val="24"/>
                 <w:lang w:val="en-US" w:eastAsia="en-US"/>
               </w:rPr>
-              <w:t> </w:t>
+              <w:t>x</w:t>
             </w:r>
           </w:p>
         </w:tc>
         <w:tc>
           <w:tcPr>
-            <w:tcW w:w="520" w:type="dxa"/>
+            <w:tcW w:w="578" w:type="dxa"/>
             <w:tcBorders>
               <w:top w:val="nil"/>
               <w:left w:val="single" w:sz="4" w:space="0" w:color="auto"/>
@@ -8969,7 +7120,7 @@
         </w:tc>
         <w:tc>
           <w:tcPr>
-            <w:tcW w:w="520" w:type="dxa"/>
+            <w:tcW w:w="613" w:type="dxa"/>
             <w:tcBorders>
               <w:top w:val="nil"/>
               <w:left w:val="nil"/>
@@ -9010,7 +7161,7 @@
         </w:tc>
         <w:tc>
           <w:tcPr>
-            <w:tcW w:w="520" w:type="dxa"/>
+            <w:tcW w:w="578" w:type="dxa"/>
             <w:tcBorders>
               <w:top w:val="nil"/>
               <w:left w:val="single" w:sz="4" w:space="0" w:color="auto"/>
@@ -9051,7 +7202,7 @@
         </w:tc>
         <w:tc>
           <w:tcPr>
-            <w:tcW w:w="520" w:type="dxa"/>
+            <w:tcW w:w="613" w:type="dxa"/>
             <w:tcBorders>
               <w:top w:val="nil"/>
               <w:left w:val="nil"/>
@@ -9093,14 +7244,14 @@
       </w:tr>
       <w:tr>
         <w:trPr>
-          <w:trHeight w:val="315"/>
+          <w:trHeight w:val="345"/>
         </w:trPr>
         <w:tc>
           <w:tcPr>
-            <w:tcW w:w="860" w:type="dxa"/>
+            <w:tcW w:w="984" w:type="dxa"/>
             <w:tcBorders>
               <w:top w:val="nil"/>
-              <w:left w:val="single" w:sz="4" w:space="0" w:color="auto"/>
+              <w:left w:val="single" w:sz="8" w:space="0" w:color="auto"/>
               <w:bottom w:val="single" w:sz="4" w:space="0" w:color="auto"/>
               <w:right w:val="single" w:sz="4" w:space="0" w:color="auto"/>
             </w:tcBorders>
@@ -9135,13 +7286,13 @@
         </w:tc>
         <w:tc>
           <w:tcPr>
-            <w:tcW w:w="9240" w:type="dxa"/>
+            <w:tcW w:w="9056" w:type="dxa"/>
             <w:gridSpan w:val="2"/>
             <w:tcBorders>
               <w:top w:val="single" w:sz="4" w:space="0" w:color="auto"/>
               <w:left w:val="nil"/>
               <w:bottom w:val="single" w:sz="4" w:space="0" w:color="auto"/>
-              <w:right w:val="single" w:sz="4" w:space="0" w:color="auto"/>
+              <w:right w:val="single" w:sz="8" w:space="0" w:color="000000"/>
             </w:tcBorders>
             <w:shd w:val="clear" w:color="auto" w:fill="auto"/>
             <w:noWrap/>
@@ -9177,7 +7328,7 @@
         </w:tc>
         <w:tc>
           <w:tcPr>
-            <w:tcW w:w="520" w:type="dxa"/>
+            <w:tcW w:w="578" w:type="dxa"/>
             <w:tcBorders>
               <w:top w:val="nil"/>
               <w:left w:val="single" w:sz="8" w:space="0" w:color="auto"/>
@@ -9218,7 +7369,7 @@
         </w:tc>
         <w:tc>
           <w:tcPr>
-            <w:tcW w:w="520" w:type="dxa"/>
+            <w:tcW w:w="613" w:type="dxa"/>
             <w:tcBorders>
               <w:top w:val="nil"/>
               <w:left w:val="nil"/>
@@ -9259,7 +7410,7 @@
         </w:tc>
         <w:tc>
           <w:tcPr>
-            <w:tcW w:w="520" w:type="dxa"/>
+            <w:tcW w:w="578" w:type="dxa"/>
             <w:tcBorders>
               <w:top w:val="nil"/>
               <w:left w:val="single" w:sz="4" w:space="0" w:color="auto"/>
@@ -9300,7 +7451,7 @@
         </w:tc>
         <w:tc>
           <w:tcPr>
-            <w:tcW w:w="520" w:type="dxa"/>
+            <w:tcW w:w="613" w:type="dxa"/>
             <w:tcBorders>
               <w:top w:val="nil"/>
               <w:left w:val="nil"/>
@@ -9341,7 +7492,7 @@
         </w:tc>
         <w:tc>
           <w:tcPr>
-            <w:tcW w:w="520" w:type="dxa"/>
+            <w:tcW w:w="578" w:type="dxa"/>
             <w:tcBorders>
               <w:top w:val="nil"/>
               <w:left w:val="single" w:sz="4" w:space="0" w:color="auto"/>
@@ -9382,7 +7533,7 @@
         </w:tc>
         <w:tc>
           <w:tcPr>
-            <w:tcW w:w="520" w:type="dxa"/>
+            <w:tcW w:w="613" w:type="dxa"/>
             <w:tcBorders>
               <w:top w:val="nil"/>
               <w:left w:val="nil"/>
@@ -9423,7 +7574,7 @@
         </w:tc>
         <w:tc>
           <w:tcPr>
-            <w:tcW w:w="520" w:type="dxa"/>
+            <w:tcW w:w="578" w:type="dxa"/>
             <w:tcBorders>
               <w:top w:val="nil"/>
               <w:left w:val="single" w:sz="4" w:space="0" w:color="auto"/>
@@ -9464,7 +7615,7 @@
         </w:tc>
         <w:tc>
           <w:tcPr>
-            <w:tcW w:w="520" w:type="dxa"/>
+            <w:tcW w:w="613" w:type="dxa"/>
             <w:tcBorders>
               <w:top w:val="nil"/>
               <w:left w:val="nil"/>
@@ -9499,21 +7650,21 @@
                 <w:szCs w:val="24"/>
                 <w:lang w:val="en-US" w:eastAsia="en-US"/>
               </w:rPr>
-              <w:t> </w:t>
+              <w:t>x</w:t>
             </w:r>
           </w:p>
         </w:tc>
       </w:tr>
       <w:tr>
         <w:trPr>
-          <w:trHeight w:val="315"/>
+          <w:trHeight w:val="345"/>
         </w:trPr>
         <w:tc>
           <w:tcPr>
-            <w:tcW w:w="860" w:type="dxa"/>
+            <w:tcW w:w="984" w:type="dxa"/>
             <w:tcBorders>
               <w:top w:val="nil"/>
-              <w:left w:val="single" w:sz="4" w:space="0" w:color="auto"/>
+              <w:left w:val="single" w:sz="8" w:space="0" w:color="auto"/>
               <w:bottom w:val="single" w:sz="4" w:space="0" w:color="auto"/>
               <w:right w:val="single" w:sz="4" w:space="0" w:color="auto"/>
             </w:tcBorders>
@@ -9548,13 +7699,13 @@
         </w:tc>
         <w:tc>
           <w:tcPr>
-            <w:tcW w:w="9240" w:type="dxa"/>
+            <w:tcW w:w="9056" w:type="dxa"/>
             <w:gridSpan w:val="2"/>
             <w:tcBorders>
               <w:top w:val="single" w:sz="4" w:space="0" w:color="auto"/>
               <w:left w:val="nil"/>
               <w:bottom w:val="single" w:sz="4" w:space="0" w:color="auto"/>
-              <w:right w:val="single" w:sz="4" w:space="0" w:color="auto"/>
+              <w:right w:val="single" w:sz="8" w:space="0" w:color="000000"/>
             </w:tcBorders>
             <w:shd w:val="clear" w:color="auto" w:fill="auto"/>
             <w:noWrap/>
@@ -9584,7 +7735,7 @@
                 <w:szCs w:val="24"/>
                 <w:lang w:val="en-US" w:eastAsia="en-US"/>
               </w:rPr>
-              <w:t xml:space="preserve">Use case scenario </w:t>
+              <w:t xml:space="preserve">Use case scenario report </w:t>
             </w:r>
             <w:proofErr w:type="spellStart"/>
             <w:r>
@@ -9597,26 +7748,14 @@
                 <w:szCs w:val="24"/>
                 <w:lang w:val="en-US" w:eastAsia="en-US"/>
               </w:rPr>
-              <w:t>invio</w:t>
+              <w:t>attività</w:t>
             </w:r>
             <w:proofErr w:type="spellEnd"/>
-            <w:r>
-              <w:rPr>
-                <w:rFonts w:ascii="Calibri" w:eastAsia="Times New Roman" w:hAnsi="Calibri" w:cs="Calibri"/>
-                <w:b w:val="0"/>
-                <w:bCs w:val="0"/>
-                <w:color w:val="000000"/>
-                <w:sz w:val="24"/>
-                <w:szCs w:val="24"/>
-                <w:lang w:val="en-US" w:eastAsia="en-US"/>
-              </w:rPr>
-              <w:t xml:space="preserve"> report</w:t>
-            </w:r>
           </w:p>
         </w:tc>
         <w:tc>
           <w:tcPr>
-            <w:tcW w:w="520" w:type="dxa"/>
+            <w:tcW w:w="578" w:type="dxa"/>
             <w:tcBorders>
               <w:top w:val="nil"/>
               <w:left w:val="single" w:sz="8" w:space="0" w:color="auto"/>
@@ -9657,7 +7796,7 @@
         </w:tc>
         <w:tc>
           <w:tcPr>
-            <w:tcW w:w="520" w:type="dxa"/>
+            <w:tcW w:w="613" w:type="dxa"/>
             <w:tcBorders>
               <w:top w:val="nil"/>
               <w:left w:val="nil"/>
@@ -9698,7 +7837,7 @@
         </w:tc>
         <w:tc>
           <w:tcPr>
-            <w:tcW w:w="520" w:type="dxa"/>
+            <w:tcW w:w="578" w:type="dxa"/>
             <w:tcBorders>
               <w:top w:val="nil"/>
               <w:left w:val="single" w:sz="4" w:space="0" w:color="auto"/>
@@ -9739,7 +7878,7 @@
         </w:tc>
         <w:tc>
           <w:tcPr>
-            <w:tcW w:w="520" w:type="dxa"/>
+            <w:tcW w:w="613" w:type="dxa"/>
             <w:tcBorders>
               <w:top w:val="nil"/>
               <w:left w:val="nil"/>
@@ -9780,7 +7919,7 @@
         </w:tc>
         <w:tc>
           <w:tcPr>
-            <w:tcW w:w="520" w:type="dxa"/>
+            <w:tcW w:w="578" w:type="dxa"/>
             <w:tcBorders>
               <w:top w:val="nil"/>
               <w:left w:val="single" w:sz="4" w:space="0" w:color="auto"/>
@@ -9821,7 +7960,7 @@
         </w:tc>
         <w:tc>
           <w:tcPr>
-            <w:tcW w:w="520" w:type="dxa"/>
+            <w:tcW w:w="613" w:type="dxa"/>
             <w:tcBorders>
               <w:top w:val="nil"/>
               <w:left w:val="nil"/>
@@ -9862,7 +8001,7 @@
         </w:tc>
         <w:tc>
           <w:tcPr>
-            <w:tcW w:w="520" w:type="dxa"/>
+            <w:tcW w:w="578" w:type="dxa"/>
             <w:tcBorders>
               <w:top w:val="nil"/>
               <w:left w:val="single" w:sz="4" w:space="0" w:color="auto"/>
@@ -9903,7 +8042,7 @@
         </w:tc>
         <w:tc>
           <w:tcPr>
-            <w:tcW w:w="520" w:type="dxa"/>
+            <w:tcW w:w="613" w:type="dxa"/>
             <w:tcBorders>
               <w:top w:val="nil"/>
               <w:left w:val="nil"/>
@@ -9945,14 +8084,14 @@
       </w:tr>
       <w:tr>
         <w:trPr>
-          <w:trHeight w:val="330"/>
+          <w:trHeight w:val="362"/>
         </w:trPr>
         <w:tc>
           <w:tcPr>
-            <w:tcW w:w="860" w:type="dxa"/>
+            <w:tcW w:w="984" w:type="dxa"/>
             <w:tcBorders>
               <w:top w:val="nil"/>
-              <w:left w:val="single" w:sz="4" w:space="0" w:color="auto"/>
+              <w:left w:val="single" w:sz="8" w:space="0" w:color="auto"/>
               <w:bottom w:val="single" w:sz="4" w:space="0" w:color="auto"/>
               <w:right w:val="single" w:sz="4" w:space="0" w:color="auto"/>
             </w:tcBorders>
@@ -9987,13 +8126,13 @@
         </w:tc>
         <w:tc>
           <w:tcPr>
-            <w:tcW w:w="9240" w:type="dxa"/>
+            <w:tcW w:w="9056" w:type="dxa"/>
             <w:gridSpan w:val="2"/>
             <w:tcBorders>
               <w:top w:val="single" w:sz="4" w:space="0" w:color="auto"/>
               <w:left w:val="nil"/>
               <w:bottom w:val="single" w:sz="4" w:space="0" w:color="auto"/>
-              <w:right w:val="single" w:sz="4" w:space="0" w:color="auto"/>
+              <w:right w:val="single" w:sz="8" w:space="0" w:color="000000"/>
             </w:tcBorders>
             <w:shd w:val="clear" w:color="auto" w:fill="auto"/>
             <w:noWrap/>
@@ -10029,11 +8168,11 @@
         </w:tc>
         <w:tc>
           <w:tcPr>
-            <w:tcW w:w="520" w:type="dxa"/>
+            <w:tcW w:w="578" w:type="dxa"/>
             <w:tcBorders>
               <w:top w:val="nil"/>
               <w:left w:val="single" w:sz="8" w:space="0" w:color="auto"/>
-              <w:bottom w:val="single" w:sz="8" w:space="0" w:color="auto"/>
+              <w:bottom w:val="single" w:sz="4" w:space="0" w:color="auto"/>
               <w:right w:val="single" w:sz="4" w:space="0" w:color="auto"/>
             </w:tcBorders>
             <w:shd w:val="clear" w:color="000000" w:fill="FFFFFF"/>
@@ -10070,11 +8209,11 @@
         </w:tc>
         <w:tc>
           <w:tcPr>
-            <w:tcW w:w="520" w:type="dxa"/>
+            <w:tcW w:w="613" w:type="dxa"/>
             <w:tcBorders>
               <w:top w:val="nil"/>
               <w:left w:val="nil"/>
-              <w:bottom w:val="single" w:sz="8" w:space="0" w:color="auto"/>
+              <w:bottom w:val="single" w:sz="4" w:space="0" w:color="auto"/>
               <w:right w:val="single" w:sz="8" w:space="0" w:color="auto"/>
             </w:tcBorders>
             <w:shd w:val="clear" w:color="000000" w:fill="FFFFFF"/>
@@ -10111,11 +8250,11 @@
         </w:tc>
         <w:tc>
           <w:tcPr>
-            <w:tcW w:w="520" w:type="dxa"/>
+            <w:tcW w:w="578" w:type="dxa"/>
             <w:tcBorders>
               <w:top w:val="nil"/>
               <w:left w:val="nil"/>
-              <w:bottom w:val="single" w:sz="8" w:space="0" w:color="auto"/>
+              <w:bottom w:val="single" w:sz="4" w:space="0" w:color="auto"/>
               <w:right w:val="nil"/>
             </w:tcBorders>
             <w:shd w:val="clear" w:color="000000" w:fill="FFFFFF"/>
@@ -10152,11 +8291,11 @@
         </w:tc>
         <w:tc>
           <w:tcPr>
-            <w:tcW w:w="520" w:type="dxa"/>
+            <w:tcW w:w="613" w:type="dxa"/>
             <w:tcBorders>
               <w:top w:val="nil"/>
               <w:left w:val="single" w:sz="4" w:space="0" w:color="auto"/>
-              <w:bottom w:val="single" w:sz="8" w:space="0" w:color="auto"/>
+              <w:bottom w:val="single" w:sz="4" w:space="0" w:color="auto"/>
               <w:right w:val="single" w:sz="8" w:space="0" w:color="auto"/>
             </w:tcBorders>
             <w:shd w:val="clear" w:color="000000" w:fill="FFFFFF"/>
@@ -10193,11 +8332,11 @@
         </w:tc>
         <w:tc>
           <w:tcPr>
-            <w:tcW w:w="520" w:type="dxa"/>
+            <w:tcW w:w="578" w:type="dxa"/>
             <w:tcBorders>
               <w:top w:val="nil"/>
               <w:left w:val="nil"/>
-              <w:bottom w:val="single" w:sz="8" w:space="0" w:color="auto"/>
+              <w:bottom w:val="single" w:sz="4" w:space="0" w:color="auto"/>
               <w:right w:val="nil"/>
             </w:tcBorders>
             <w:shd w:val="clear" w:color="000000" w:fill="FFFFFF"/>
@@ -10234,11 +8373,11 @@
         </w:tc>
         <w:tc>
           <w:tcPr>
-            <w:tcW w:w="520" w:type="dxa"/>
+            <w:tcW w:w="613" w:type="dxa"/>
             <w:tcBorders>
               <w:top w:val="nil"/>
               <w:left w:val="single" w:sz="4" w:space="0" w:color="auto"/>
-              <w:bottom w:val="single" w:sz="8" w:space="0" w:color="auto"/>
+              <w:bottom w:val="single" w:sz="4" w:space="0" w:color="auto"/>
               <w:right w:val="single" w:sz="8" w:space="0" w:color="auto"/>
             </w:tcBorders>
             <w:shd w:val="clear" w:color="000000" w:fill="FFFFFF"/>
@@ -10275,11 +8414,11 @@
         </w:tc>
         <w:tc>
           <w:tcPr>
-            <w:tcW w:w="520" w:type="dxa"/>
+            <w:tcW w:w="578" w:type="dxa"/>
             <w:tcBorders>
               <w:top w:val="nil"/>
               <w:left w:val="nil"/>
-              <w:bottom w:val="single" w:sz="8" w:space="0" w:color="auto"/>
+              <w:bottom w:val="single" w:sz="4" w:space="0" w:color="auto"/>
               <w:right w:val="nil"/>
             </w:tcBorders>
             <w:shd w:val="clear" w:color="000000" w:fill="FFFFFF"/>
@@ -10316,11 +8455,11 @@
         </w:tc>
         <w:tc>
           <w:tcPr>
-            <w:tcW w:w="520" w:type="dxa"/>
+            <w:tcW w:w="613" w:type="dxa"/>
             <w:tcBorders>
               <w:top w:val="nil"/>
               <w:left w:val="single" w:sz="4" w:space="0" w:color="auto"/>
-              <w:bottom w:val="single" w:sz="8" w:space="0" w:color="auto"/>
+              <w:bottom w:val="single" w:sz="4" w:space="0" w:color="auto"/>
               <w:right w:val="single" w:sz="8" w:space="0" w:color="auto"/>
             </w:tcBorders>
             <w:shd w:val="clear" w:color="000000" w:fill="FFFFFF"/>
@@ -10356,23 +8495,4417 @@
           </w:p>
         </w:tc>
       </w:tr>
+      <w:tr>
+        <w:trPr>
+          <w:trHeight w:val="345"/>
+        </w:trPr>
+        <w:tc>
+          <w:tcPr>
+            <w:tcW w:w="984" w:type="dxa"/>
+            <w:tcBorders>
+              <w:top w:val="nil"/>
+              <w:left w:val="single" w:sz="8" w:space="0" w:color="auto"/>
+              <w:bottom w:val="single" w:sz="4" w:space="0" w:color="auto"/>
+              <w:right w:val="single" w:sz="4" w:space="0" w:color="auto"/>
+            </w:tcBorders>
+            <w:shd w:val="clear" w:color="auto" w:fill="auto"/>
+            <w:noWrap/>
+            <w:vAlign w:val="bottom"/>
+            <w:hideMark/>
+          </w:tcPr>
+          <w:p>
+            <w:pPr>
+              <w:spacing w:before="0" w:after="0" w:line="240" w:lineRule="auto"/>
+              <w:jc w:val="right"/>
+              <w:rPr>
+                <w:rFonts w:ascii="Calibri" w:eastAsia="Times New Roman" w:hAnsi="Calibri" w:cs="Calibri"/>
+                <w:color w:val="000000"/>
+                <w:sz w:val="24"/>
+                <w:szCs w:val="24"/>
+                <w:lang w:val="en-US" w:eastAsia="en-US"/>
+              </w:rPr>
+            </w:pPr>
+            <w:r>
+              <w:rPr>
+                <w:rFonts w:ascii="Calibri" w:eastAsia="Times New Roman" w:hAnsi="Calibri" w:cs="Calibri"/>
+                <w:color w:val="000000"/>
+                <w:sz w:val="24"/>
+                <w:szCs w:val="24"/>
+                <w:lang w:val="en-US" w:eastAsia="en-US"/>
+              </w:rPr>
+              <w:t>11</w:t>
+            </w:r>
+          </w:p>
+        </w:tc>
+        <w:tc>
+          <w:tcPr>
+            <w:tcW w:w="9056" w:type="dxa"/>
+            <w:gridSpan w:val="2"/>
+            <w:tcBorders>
+              <w:top w:val="single" w:sz="4" w:space="0" w:color="auto"/>
+              <w:left w:val="nil"/>
+              <w:bottom w:val="single" w:sz="4" w:space="0" w:color="auto"/>
+              <w:right w:val="single" w:sz="8" w:space="0" w:color="000000"/>
+            </w:tcBorders>
+            <w:shd w:val="clear" w:color="auto" w:fill="auto"/>
+            <w:noWrap/>
+            <w:vAlign w:val="center"/>
+            <w:hideMark/>
+          </w:tcPr>
+          <w:p>
+            <w:pPr>
+              <w:spacing w:before="0" w:after="0" w:line="240" w:lineRule="auto"/>
+              <w:rPr>
+                <w:rFonts w:ascii="Calibri" w:eastAsia="Times New Roman" w:hAnsi="Calibri" w:cs="Calibri"/>
+                <w:b w:val="0"/>
+                <w:bCs w:val="0"/>
+                <w:color w:val="000000"/>
+                <w:sz w:val="24"/>
+                <w:szCs w:val="24"/>
+                <w:lang w:val="en-US" w:eastAsia="en-US"/>
+              </w:rPr>
+            </w:pPr>
+            <w:r>
+              <w:rPr>
+                <w:rFonts w:ascii="Calibri" w:eastAsia="Times New Roman" w:hAnsi="Calibri" w:cs="Calibri"/>
+                <w:b w:val="0"/>
+                <w:bCs w:val="0"/>
+                <w:color w:val="000000"/>
+                <w:sz w:val="24"/>
+                <w:szCs w:val="24"/>
+                <w:lang w:val="en-US" w:eastAsia="en-US"/>
+              </w:rPr>
+              <w:t>UML login</w:t>
+            </w:r>
+          </w:p>
+        </w:tc>
+        <w:tc>
+          <w:tcPr>
+            <w:tcW w:w="578" w:type="dxa"/>
+            <w:tcBorders>
+              <w:top w:val="nil"/>
+              <w:left w:val="nil"/>
+              <w:bottom w:val="single" w:sz="4" w:space="0" w:color="auto"/>
+              <w:right w:val="single" w:sz="4" w:space="0" w:color="auto"/>
+            </w:tcBorders>
+            <w:shd w:val="clear" w:color="000000" w:fill="FFFFFF"/>
+            <w:noWrap/>
+            <w:vAlign w:val="bottom"/>
+            <w:hideMark/>
+          </w:tcPr>
+          <w:p>
+            <w:pPr>
+              <w:spacing w:before="0" w:after="0" w:line="240" w:lineRule="auto"/>
+              <w:rPr>
+                <w:rFonts w:ascii="Calibri" w:eastAsia="Times New Roman" w:hAnsi="Calibri" w:cs="Calibri"/>
+                <w:b w:val="0"/>
+                <w:bCs w:val="0"/>
+                <w:color w:val="000000"/>
+                <w:sz w:val="24"/>
+                <w:szCs w:val="24"/>
+                <w:lang w:val="en-US" w:eastAsia="en-US"/>
+              </w:rPr>
+            </w:pPr>
+            <w:r>
+              <w:rPr>
+                <w:rFonts w:ascii="Calibri" w:eastAsia="Times New Roman" w:hAnsi="Calibri" w:cs="Calibri"/>
+                <w:b w:val="0"/>
+                <w:bCs w:val="0"/>
+                <w:color w:val="000000"/>
+                <w:sz w:val="24"/>
+                <w:szCs w:val="24"/>
+                <w:lang w:val="en-US" w:eastAsia="en-US"/>
+              </w:rPr>
+              <w:t>x</w:t>
+            </w:r>
+          </w:p>
+        </w:tc>
+        <w:tc>
+          <w:tcPr>
+            <w:tcW w:w="613" w:type="dxa"/>
+            <w:tcBorders>
+              <w:top w:val="nil"/>
+              <w:left w:val="nil"/>
+              <w:bottom w:val="single" w:sz="4" w:space="0" w:color="auto"/>
+              <w:right w:val="single" w:sz="8" w:space="0" w:color="auto"/>
+            </w:tcBorders>
+            <w:shd w:val="clear" w:color="000000" w:fill="FFFFFF"/>
+            <w:noWrap/>
+            <w:vAlign w:val="bottom"/>
+            <w:hideMark/>
+          </w:tcPr>
+          <w:p>
+            <w:pPr>
+              <w:spacing w:before="0" w:after="0" w:line="240" w:lineRule="auto"/>
+              <w:rPr>
+                <w:rFonts w:ascii="Calibri" w:eastAsia="Times New Roman" w:hAnsi="Calibri" w:cs="Calibri"/>
+                <w:b w:val="0"/>
+                <w:bCs w:val="0"/>
+                <w:color w:val="000000"/>
+                <w:sz w:val="24"/>
+                <w:szCs w:val="24"/>
+                <w:lang w:val="en-US" w:eastAsia="en-US"/>
+              </w:rPr>
+            </w:pPr>
+            <w:r>
+              <w:rPr>
+                <w:rFonts w:ascii="Calibri" w:eastAsia="Times New Roman" w:hAnsi="Calibri" w:cs="Calibri"/>
+                <w:b w:val="0"/>
+                <w:bCs w:val="0"/>
+                <w:color w:val="000000"/>
+                <w:sz w:val="24"/>
+                <w:szCs w:val="24"/>
+                <w:lang w:val="en-US" w:eastAsia="en-US"/>
+              </w:rPr>
+              <w:t> </w:t>
+            </w:r>
+          </w:p>
+        </w:tc>
+        <w:tc>
+          <w:tcPr>
+            <w:tcW w:w="578" w:type="dxa"/>
+            <w:tcBorders>
+              <w:top w:val="nil"/>
+              <w:left w:val="single" w:sz="4" w:space="0" w:color="auto"/>
+              <w:bottom w:val="single" w:sz="4" w:space="0" w:color="auto"/>
+              <w:right w:val="single" w:sz="4" w:space="0" w:color="auto"/>
+            </w:tcBorders>
+            <w:shd w:val="clear" w:color="000000" w:fill="FFFFFF"/>
+            <w:noWrap/>
+            <w:vAlign w:val="bottom"/>
+            <w:hideMark/>
+          </w:tcPr>
+          <w:p>
+            <w:pPr>
+              <w:spacing w:before="0" w:after="0" w:line="240" w:lineRule="auto"/>
+              <w:rPr>
+                <w:rFonts w:ascii="Calibri" w:eastAsia="Times New Roman" w:hAnsi="Calibri" w:cs="Calibri"/>
+                <w:b w:val="0"/>
+                <w:bCs w:val="0"/>
+                <w:color w:val="000000"/>
+                <w:sz w:val="24"/>
+                <w:szCs w:val="24"/>
+                <w:lang w:val="en-US" w:eastAsia="en-US"/>
+              </w:rPr>
+            </w:pPr>
+            <w:r>
+              <w:rPr>
+                <w:rFonts w:ascii="Calibri" w:eastAsia="Times New Roman" w:hAnsi="Calibri" w:cs="Calibri"/>
+                <w:b w:val="0"/>
+                <w:bCs w:val="0"/>
+                <w:color w:val="000000"/>
+                <w:sz w:val="24"/>
+                <w:szCs w:val="24"/>
+                <w:lang w:val="en-US" w:eastAsia="en-US"/>
+              </w:rPr>
+              <w:t> </w:t>
+            </w:r>
+          </w:p>
+        </w:tc>
+        <w:tc>
+          <w:tcPr>
+            <w:tcW w:w="613" w:type="dxa"/>
+            <w:tcBorders>
+              <w:top w:val="nil"/>
+              <w:left w:val="nil"/>
+              <w:bottom w:val="single" w:sz="4" w:space="0" w:color="auto"/>
+              <w:right w:val="single" w:sz="8" w:space="0" w:color="auto"/>
+            </w:tcBorders>
+            <w:shd w:val="clear" w:color="000000" w:fill="FFFFFF"/>
+            <w:noWrap/>
+            <w:vAlign w:val="bottom"/>
+            <w:hideMark/>
+          </w:tcPr>
+          <w:p>
+            <w:pPr>
+              <w:spacing w:before="0" w:after="0" w:line="240" w:lineRule="auto"/>
+              <w:rPr>
+                <w:rFonts w:ascii="Calibri" w:eastAsia="Times New Roman" w:hAnsi="Calibri" w:cs="Calibri"/>
+                <w:b w:val="0"/>
+                <w:bCs w:val="0"/>
+                <w:color w:val="000000"/>
+                <w:sz w:val="24"/>
+                <w:szCs w:val="24"/>
+                <w:lang w:val="en-US" w:eastAsia="en-US"/>
+              </w:rPr>
+            </w:pPr>
+            <w:r>
+              <w:rPr>
+                <w:rFonts w:ascii="Calibri" w:eastAsia="Times New Roman" w:hAnsi="Calibri" w:cs="Calibri"/>
+                <w:b w:val="0"/>
+                <w:bCs w:val="0"/>
+                <w:color w:val="000000"/>
+                <w:sz w:val="24"/>
+                <w:szCs w:val="24"/>
+                <w:lang w:val="en-US" w:eastAsia="en-US"/>
+              </w:rPr>
+              <w:t> </w:t>
+            </w:r>
+          </w:p>
+        </w:tc>
+        <w:tc>
+          <w:tcPr>
+            <w:tcW w:w="578" w:type="dxa"/>
+            <w:tcBorders>
+              <w:top w:val="nil"/>
+              <w:left w:val="single" w:sz="4" w:space="0" w:color="auto"/>
+              <w:bottom w:val="single" w:sz="4" w:space="0" w:color="auto"/>
+              <w:right w:val="single" w:sz="4" w:space="0" w:color="auto"/>
+            </w:tcBorders>
+            <w:shd w:val="clear" w:color="000000" w:fill="FFFFFF"/>
+            <w:noWrap/>
+            <w:vAlign w:val="bottom"/>
+            <w:hideMark/>
+          </w:tcPr>
+          <w:p>
+            <w:pPr>
+              <w:spacing w:before="0" w:after="0" w:line="240" w:lineRule="auto"/>
+              <w:rPr>
+                <w:rFonts w:ascii="Calibri" w:eastAsia="Times New Roman" w:hAnsi="Calibri" w:cs="Calibri"/>
+                <w:b w:val="0"/>
+                <w:bCs w:val="0"/>
+                <w:color w:val="000000"/>
+                <w:sz w:val="24"/>
+                <w:szCs w:val="24"/>
+                <w:lang w:val="en-US" w:eastAsia="en-US"/>
+              </w:rPr>
+            </w:pPr>
+            <w:r>
+              <w:rPr>
+                <w:rFonts w:ascii="Calibri" w:eastAsia="Times New Roman" w:hAnsi="Calibri" w:cs="Calibri"/>
+                <w:b w:val="0"/>
+                <w:bCs w:val="0"/>
+                <w:color w:val="000000"/>
+                <w:sz w:val="24"/>
+                <w:szCs w:val="24"/>
+                <w:lang w:val="en-US" w:eastAsia="en-US"/>
+              </w:rPr>
+              <w:t> </w:t>
+            </w:r>
+          </w:p>
+        </w:tc>
+        <w:tc>
+          <w:tcPr>
+            <w:tcW w:w="613" w:type="dxa"/>
+            <w:tcBorders>
+              <w:top w:val="nil"/>
+              <w:left w:val="nil"/>
+              <w:bottom w:val="single" w:sz="4" w:space="0" w:color="auto"/>
+              <w:right w:val="single" w:sz="8" w:space="0" w:color="auto"/>
+            </w:tcBorders>
+            <w:shd w:val="clear" w:color="000000" w:fill="FFFFFF"/>
+            <w:noWrap/>
+            <w:vAlign w:val="bottom"/>
+            <w:hideMark/>
+          </w:tcPr>
+          <w:p>
+            <w:pPr>
+              <w:spacing w:before="0" w:after="0" w:line="240" w:lineRule="auto"/>
+              <w:rPr>
+                <w:rFonts w:ascii="Calibri" w:eastAsia="Times New Roman" w:hAnsi="Calibri" w:cs="Calibri"/>
+                <w:b w:val="0"/>
+                <w:bCs w:val="0"/>
+                <w:color w:val="000000"/>
+                <w:sz w:val="24"/>
+                <w:szCs w:val="24"/>
+                <w:lang w:val="en-US" w:eastAsia="en-US"/>
+              </w:rPr>
+            </w:pPr>
+            <w:r>
+              <w:rPr>
+                <w:rFonts w:ascii="Calibri" w:eastAsia="Times New Roman" w:hAnsi="Calibri" w:cs="Calibri"/>
+                <w:b w:val="0"/>
+                <w:bCs w:val="0"/>
+                <w:color w:val="000000"/>
+                <w:sz w:val="24"/>
+                <w:szCs w:val="24"/>
+                <w:lang w:val="en-US" w:eastAsia="en-US"/>
+              </w:rPr>
+              <w:t> </w:t>
+            </w:r>
+          </w:p>
+        </w:tc>
+        <w:tc>
+          <w:tcPr>
+            <w:tcW w:w="578" w:type="dxa"/>
+            <w:tcBorders>
+              <w:top w:val="nil"/>
+              <w:left w:val="single" w:sz="4" w:space="0" w:color="auto"/>
+              <w:bottom w:val="single" w:sz="4" w:space="0" w:color="auto"/>
+              <w:right w:val="single" w:sz="4" w:space="0" w:color="auto"/>
+            </w:tcBorders>
+            <w:shd w:val="clear" w:color="000000" w:fill="FFFFFF"/>
+            <w:noWrap/>
+            <w:vAlign w:val="bottom"/>
+            <w:hideMark/>
+          </w:tcPr>
+          <w:p>
+            <w:pPr>
+              <w:spacing w:before="0" w:after="0" w:line="240" w:lineRule="auto"/>
+              <w:rPr>
+                <w:rFonts w:ascii="Calibri" w:eastAsia="Times New Roman" w:hAnsi="Calibri" w:cs="Calibri"/>
+                <w:b w:val="0"/>
+                <w:bCs w:val="0"/>
+                <w:color w:val="000000"/>
+                <w:sz w:val="24"/>
+                <w:szCs w:val="24"/>
+                <w:lang w:val="en-US" w:eastAsia="en-US"/>
+              </w:rPr>
+            </w:pPr>
+            <w:r>
+              <w:rPr>
+                <w:rFonts w:ascii="Calibri" w:eastAsia="Times New Roman" w:hAnsi="Calibri" w:cs="Calibri"/>
+                <w:b w:val="0"/>
+                <w:bCs w:val="0"/>
+                <w:color w:val="000000"/>
+                <w:sz w:val="24"/>
+                <w:szCs w:val="24"/>
+                <w:lang w:val="en-US" w:eastAsia="en-US"/>
+              </w:rPr>
+              <w:t> </w:t>
+            </w:r>
+          </w:p>
+        </w:tc>
+        <w:tc>
+          <w:tcPr>
+            <w:tcW w:w="613" w:type="dxa"/>
+            <w:tcBorders>
+              <w:top w:val="nil"/>
+              <w:left w:val="nil"/>
+              <w:bottom w:val="single" w:sz="4" w:space="0" w:color="auto"/>
+              <w:right w:val="single" w:sz="8" w:space="0" w:color="auto"/>
+            </w:tcBorders>
+            <w:shd w:val="clear" w:color="000000" w:fill="FFFFFF"/>
+            <w:noWrap/>
+            <w:vAlign w:val="bottom"/>
+            <w:hideMark/>
+          </w:tcPr>
+          <w:p>
+            <w:pPr>
+              <w:spacing w:before="0" w:after="0" w:line="240" w:lineRule="auto"/>
+              <w:rPr>
+                <w:rFonts w:ascii="Calibri" w:eastAsia="Times New Roman" w:hAnsi="Calibri" w:cs="Calibri"/>
+                <w:b w:val="0"/>
+                <w:bCs w:val="0"/>
+                <w:color w:val="000000"/>
+                <w:sz w:val="24"/>
+                <w:szCs w:val="24"/>
+                <w:lang w:val="en-US" w:eastAsia="en-US"/>
+              </w:rPr>
+            </w:pPr>
+            <w:r>
+              <w:rPr>
+                <w:rFonts w:ascii="Calibri" w:eastAsia="Times New Roman" w:hAnsi="Calibri" w:cs="Calibri"/>
+                <w:b w:val="0"/>
+                <w:bCs w:val="0"/>
+                <w:color w:val="000000"/>
+                <w:sz w:val="24"/>
+                <w:szCs w:val="24"/>
+                <w:lang w:val="en-US" w:eastAsia="en-US"/>
+              </w:rPr>
+              <w:t> </w:t>
+            </w:r>
+          </w:p>
+        </w:tc>
+      </w:tr>
+      <w:tr>
+        <w:trPr>
+          <w:trHeight w:val="345"/>
+        </w:trPr>
+        <w:tc>
+          <w:tcPr>
+            <w:tcW w:w="984" w:type="dxa"/>
+            <w:tcBorders>
+              <w:top w:val="nil"/>
+              <w:left w:val="single" w:sz="8" w:space="0" w:color="auto"/>
+              <w:bottom w:val="single" w:sz="4" w:space="0" w:color="auto"/>
+              <w:right w:val="single" w:sz="4" w:space="0" w:color="auto"/>
+            </w:tcBorders>
+            <w:shd w:val="clear" w:color="auto" w:fill="auto"/>
+            <w:noWrap/>
+            <w:vAlign w:val="bottom"/>
+            <w:hideMark/>
+          </w:tcPr>
+          <w:p>
+            <w:pPr>
+              <w:spacing w:before="0" w:after="0" w:line="240" w:lineRule="auto"/>
+              <w:jc w:val="right"/>
+              <w:rPr>
+                <w:rFonts w:ascii="Calibri" w:eastAsia="Times New Roman" w:hAnsi="Calibri" w:cs="Calibri"/>
+                <w:color w:val="000000"/>
+                <w:sz w:val="24"/>
+                <w:szCs w:val="24"/>
+                <w:lang w:val="en-US" w:eastAsia="en-US"/>
+              </w:rPr>
+            </w:pPr>
+            <w:r>
+              <w:rPr>
+                <w:rFonts w:ascii="Calibri" w:eastAsia="Times New Roman" w:hAnsi="Calibri" w:cs="Calibri"/>
+                <w:color w:val="000000"/>
+                <w:sz w:val="24"/>
+                <w:szCs w:val="24"/>
+                <w:lang w:val="en-US" w:eastAsia="en-US"/>
+              </w:rPr>
+              <w:t>12</w:t>
+            </w:r>
+          </w:p>
+        </w:tc>
+        <w:tc>
+          <w:tcPr>
+            <w:tcW w:w="9056" w:type="dxa"/>
+            <w:gridSpan w:val="2"/>
+            <w:tcBorders>
+              <w:top w:val="single" w:sz="4" w:space="0" w:color="auto"/>
+              <w:left w:val="nil"/>
+              <w:bottom w:val="single" w:sz="4" w:space="0" w:color="auto"/>
+              <w:right w:val="single" w:sz="8" w:space="0" w:color="000000"/>
+            </w:tcBorders>
+            <w:shd w:val="clear" w:color="auto" w:fill="auto"/>
+            <w:noWrap/>
+            <w:vAlign w:val="center"/>
+            <w:hideMark/>
+          </w:tcPr>
+          <w:p>
+            <w:pPr>
+              <w:spacing w:before="0" w:after="0" w:line="240" w:lineRule="auto"/>
+              <w:rPr>
+                <w:rFonts w:ascii="Calibri" w:eastAsia="Times New Roman" w:hAnsi="Calibri" w:cs="Calibri"/>
+                <w:b w:val="0"/>
+                <w:bCs w:val="0"/>
+                <w:color w:val="000000"/>
+                <w:sz w:val="24"/>
+                <w:szCs w:val="24"/>
+                <w:lang w:val="en-US" w:eastAsia="en-US"/>
+              </w:rPr>
+            </w:pPr>
+            <w:r>
+              <w:rPr>
+                <w:rFonts w:ascii="Calibri" w:eastAsia="Times New Roman" w:hAnsi="Calibri" w:cs="Calibri"/>
+                <w:b w:val="0"/>
+                <w:bCs w:val="0"/>
+                <w:color w:val="000000"/>
+                <w:sz w:val="24"/>
+                <w:szCs w:val="24"/>
+                <w:lang w:val="en-US" w:eastAsia="en-US"/>
+              </w:rPr>
+              <w:t xml:space="preserve">UML </w:t>
+            </w:r>
+            <w:proofErr w:type="spellStart"/>
+            <w:r>
+              <w:rPr>
+                <w:rFonts w:ascii="Calibri" w:eastAsia="Times New Roman" w:hAnsi="Calibri" w:cs="Calibri"/>
+                <w:b w:val="0"/>
+                <w:bCs w:val="0"/>
+                <w:color w:val="000000"/>
+                <w:sz w:val="24"/>
+                <w:szCs w:val="24"/>
+                <w:lang w:val="en-US" w:eastAsia="en-US"/>
+              </w:rPr>
+              <w:t>inserimento</w:t>
+            </w:r>
+            <w:proofErr w:type="spellEnd"/>
+            <w:r>
+              <w:rPr>
+                <w:rFonts w:ascii="Calibri" w:eastAsia="Times New Roman" w:hAnsi="Calibri" w:cs="Calibri"/>
+                <w:b w:val="0"/>
+                <w:bCs w:val="0"/>
+                <w:color w:val="000000"/>
+                <w:sz w:val="24"/>
+                <w:szCs w:val="24"/>
+                <w:lang w:val="en-US" w:eastAsia="en-US"/>
+              </w:rPr>
+              <w:t xml:space="preserve"> </w:t>
+            </w:r>
+            <w:proofErr w:type="spellStart"/>
+            <w:r>
+              <w:rPr>
+                <w:rFonts w:ascii="Calibri" w:eastAsia="Times New Roman" w:hAnsi="Calibri" w:cs="Calibri"/>
+                <w:b w:val="0"/>
+                <w:bCs w:val="0"/>
+                <w:color w:val="000000"/>
+                <w:sz w:val="24"/>
+                <w:szCs w:val="24"/>
+                <w:lang w:val="en-US" w:eastAsia="en-US"/>
+              </w:rPr>
+              <w:t>dati</w:t>
+            </w:r>
+            <w:proofErr w:type="spellEnd"/>
+          </w:p>
+        </w:tc>
+        <w:tc>
+          <w:tcPr>
+            <w:tcW w:w="578" w:type="dxa"/>
+            <w:tcBorders>
+              <w:top w:val="nil"/>
+              <w:left w:val="nil"/>
+              <w:bottom w:val="single" w:sz="4" w:space="0" w:color="auto"/>
+              <w:right w:val="single" w:sz="4" w:space="0" w:color="auto"/>
+            </w:tcBorders>
+            <w:shd w:val="clear" w:color="000000" w:fill="FFFFFF"/>
+            <w:noWrap/>
+            <w:vAlign w:val="bottom"/>
+            <w:hideMark/>
+          </w:tcPr>
+          <w:p>
+            <w:pPr>
+              <w:spacing w:before="0" w:after="0" w:line="240" w:lineRule="auto"/>
+              <w:rPr>
+                <w:rFonts w:ascii="Calibri" w:eastAsia="Times New Roman" w:hAnsi="Calibri" w:cs="Calibri"/>
+                <w:b w:val="0"/>
+                <w:bCs w:val="0"/>
+                <w:color w:val="000000"/>
+                <w:sz w:val="24"/>
+                <w:szCs w:val="24"/>
+                <w:lang w:val="en-US" w:eastAsia="en-US"/>
+              </w:rPr>
+            </w:pPr>
+            <w:r>
+              <w:rPr>
+                <w:rFonts w:ascii="Calibri" w:eastAsia="Times New Roman" w:hAnsi="Calibri" w:cs="Calibri"/>
+                <w:b w:val="0"/>
+                <w:bCs w:val="0"/>
+                <w:color w:val="000000"/>
+                <w:sz w:val="24"/>
+                <w:szCs w:val="24"/>
+                <w:lang w:val="en-US" w:eastAsia="en-US"/>
+              </w:rPr>
+              <w:t> </w:t>
+            </w:r>
+          </w:p>
+        </w:tc>
+        <w:tc>
+          <w:tcPr>
+            <w:tcW w:w="613" w:type="dxa"/>
+            <w:tcBorders>
+              <w:top w:val="nil"/>
+              <w:left w:val="nil"/>
+              <w:bottom w:val="single" w:sz="4" w:space="0" w:color="auto"/>
+              <w:right w:val="single" w:sz="8" w:space="0" w:color="auto"/>
+            </w:tcBorders>
+            <w:shd w:val="clear" w:color="000000" w:fill="FFFFFF"/>
+            <w:noWrap/>
+            <w:vAlign w:val="bottom"/>
+            <w:hideMark/>
+          </w:tcPr>
+          <w:p>
+            <w:pPr>
+              <w:spacing w:before="0" w:after="0" w:line="240" w:lineRule="auto"/>
+              <w:rPr>
+                <w:rFonts w:ascii="Calibri" w:eastAsia="Times New Roman" w:hAnsi="Calibri" w:cs="Calibri"/>
+                <w:b w:val="0"/>
+                <w:bCs w:val="0"/>
+                <w:color w:val="000000"/>
+                <w:sz w:val="24"/>
+                <w:szCs w:val="24"/>
+                <w:lang w:val="en-US" w:eastAsia="en-US"/>
+              </w:rPr>
+            </w:pPr>
+            <w:r>
+              <w:rPr>
+                <w:rFonts w:ascii="Calibri" w:eastAsia="Times New Roman" w:hAnsi="Calibri" w:cs="Calibri"/>
+                <w:b w:val="0"/>
+                <w:bCs w:val="0"/>
+                <w:color w:val="000000"/>
+                <w:sz w:val="24"/>
+                <w:szCs w:val="24"/>
+                <w:lang w:val="en-US" w:eastAsia="en-US"/>
+              </w:rPr>
+              <w:t> </w:t>
+            </w:r>
+          </w:p>
+        </w:tc>
+        <w:tc>
+          <w:tcPr>
+            <w:tcW w:w="578" w:type="dxa"/>
+            <w:tcBorders>
+              <w:top w:val="nil"/>
+              <w:left w:val="single" w:sz="4" w:space="0" w:color="auto"/>
+              <w:bottom w:val="single" w:sz="4" w:space="0" w:color="auto"/>
+              <w:right w:val="single" w:sz="4" w:space="0" w:color="auto"/>
+            </w:tcBorders>
+            <w:shd w:val="clear" w:color="000000" w:fill="FFFFFF"/>
+            <w:noWrap/>
+            <w:vAlign w:val="bottom"/>
+            <w:hideMark/>
+          </w:tcPr>
+          <w:p>
+            <w:pPr>
+              <w:spacing w:before="0" w:after="0" w:line="240" w:lineRule="auto"/>
+              <w:rPr>
+                <w:rFonts w:ascii="Calibri" w:eastAsia="Times New Roman" w:hAnsi="Calibri" w:cs="Calibri"/>
+                <w:b w:val="0"/>
+                <w:bCs w:val="0"/>
+                <w:color w:val="000000"/>
+                <w:sz w:val="24"/>
+                <w:szCs w:val="24"/>
+                <w:lang w:val="en-US" w:eastAsia="en-US"/>
+              </w:rPr>
+            </w:pPr>
+            <w:r>
+              <w:rPr>
+                <w:rFonts w:ascii="Calibri" w:eastAsia="Times New Roman" w:hAnsi="Calibri" w:cs="Calibri"/>
+                <w:b w:val="0"/>
+                <w:bCs w:val="0"/>
+                <w:color w:val="000000"/>
+                <w:sz w:val="24"/>
+                <w:szCs w:val="24"/>
+                <w:lang w:val="en-US" w:eastAsia="en-US"/>
+              </w:rPr>
+              <w:t> </w:t>
+            </w:r>
+          </w:p>
+        </w:tc>
+        <w:tc>
+          <w:tcPr>
+            <w:tcW w:w="613" w:type="dxa"/>
+            <w:tcBorders>
+              <w:top w:val="nil"/>
+              <w:left w:val="nil"/>
+              <w:bottom w:val="single" w:sz="4" w:space="0" w:color="auto"/>
+              <w:right w:val="single" w:sz="8" w:space="0" w:color="auto"/>
+            </w:tcBorders>
+            <w:shd w:val="clear" w:color="000000" w:fill="FFFFFF"/>
+            <w:noWrap/>
+            <w:vAlign w:val="bottom"/>
+            <w:hideMark/>
+          </w:tcPr>
+          <w:p>
+            <w:pPr>
+              <w:spacing w:before="0" w:after="0" w:line="240" w:lineRule="auto"/>
+              <w:rPr>
+                <w:rFonts w:ascii="Calibri" w:eastAsia="Times New Roman" w:hAnsi="Calibri" w:cs="Calibri"/>
+                <w:b w:val="0"/>
+                <w:bCs w:val="0"/>
+                <w:color w:val="000000"/>
+                <w:sz w:val="24"/>
+                <w:szCs w:val="24"/>
+                <w:lang w:val="en-US" w:eastAsia="en-US"/>
+              </w:rPr>
+            </w:pPr>
+            <w:r>
+              <w:rPr>
+                <w:rFonts w:ascii="Calibri" w:eastAsia="Times New Roman" w:hAnsi="Calibri" w:cs="Calibri"/>
+                <w:b w:val="0"/>
+                <w:bCs w:val="0"/>
+                <w:color w:val="000000"/>
+                <w:sz w:val="24"/>
+                <w:szCs w:val="24"/>
+                <w:lang w:val="en-US" w:eastAsia="en-US"/>
+              </w:rPr>
+              <w:t> </w:t>
+            </w:r>
+          </w:p>
+        </w:tc>
+        <w:tc>
+          <w:tcPr>
+            <w:tcW w:w="578" w:type="dxa"/>
+            <w:tcBorders>
+              <w:top w:val="nil"/>
+              <w:left w:val="single" w:sz="4" w:space="0" w:color="auto"/>
+              <w:bottom w:val="single" w:sz="4" w:space="0" w:color="auto"/>
+              <w:right w:val="single" w:sz="4" w:space="0" w:color="auto"/>
+            </w:tcBorders>
+            <w:shd w:val="clear" w:color="000000" w:fill="FFFFFF"/>
+            <w:noWrap/>
+            <w:vAlign w:val="bottom"/>
+            <w:hideMark/>
+          </w:tcPr>
+          <w:p>
+            <w:pPr>
+              <w:spacing w:before="0" w:after="0" w:line="240" w:lineRule="auto"/>
+              <w:rPr>
+                <w:rFonts w:ascii="Calibri" w:eastAsia="Times New Roman" w:hAnsi="Calibri" w:cs="Calibri"/>
+                <w:b w:val="0"/>
+                <w:bCs w:val="0"/>
+                <w:color w:val="000000"/>
+                <w:sz w:val="24"/>
+                <w:szCs w:val="24"/>
+                <w:lang w:val="en-US" w:eastAsia="en-US"/>
+              </w:rPr>
+            </w:pPr>
+            <w:r>
+              <w:rPr>
+                <w:rFonts w:ascii="Calibri" w:eastAsia="Times New Roman" w:hAnsi="Calibri" w:cs="Calibri"/>
+                <w:b w:val="0"/>
+                <w:bCs w:val="0"/>
+                <w:color w:val="000000"/>
+                <w:sz w:val="24"/>
+                <w:szCs w:val="24"/>
+                <w:lang w:val="en-US" w:eastAsia="en-US"/>
+              </w:rPr>
+              <w:t>x</w:t>
+            </w:r>
+          </w:p>
+        </w:tc>
+        <w:tc>
+          <w:tcPr>
+            <w:tcW w:w="613" w:type="dxa"/>
+            <w:tcBorders>
+              <w:top w:val="nil"/>
+              <w:left w:val="nil"/>
+              <w:bottom w:val="single" w:sz="4" w:space="0" w:color="auto"/>
+              <w:right w:val="single" w:sz="8" w:space="0" w:color="auto"/>
+            </w:tcBorders>
+            <w:shd w:val="clear" w:color="000000" w:fill="FFFFFF"/>
+            <w:noWrap/>
+            <w:vAlign w:val="bottom"/>
+            <w:hideMark/>
+          </w:tcPr>
+          <w:p>
+            <w:pPr>
+              <w:spacing w:before="0" w:after="0" w:line="240" w:lineRule="auto"/>
+              <w:rPr>
+                <w:rFonts w:ascii="Calibri" w:eastAsia="Times New Roman" w:hAnsi="Calibri" w:cs="Calibri"/>
+                <w:b w:val="0"/>
+                <w:bCs w:val="0"/>
+                <w:color w:val="000000"/>
+                <w:sz w:val="24"/>
+                <w:szCs w:val="24"/>
+                <w:lang w:val="en-US" w:eastAsia="en-US"/>
+              </w:rPr>
+            </w:pPr>
+            <w:r>
+              <w:rPr>
+                <w:rFonts w:ascii="Calibri" w:eastAsia="Times New Roman" w:hAnsi="Calibri" w:cs="Calibri"/>
+                <w:b w:val="0"/>
+                <w:bCs w:val="0"/>
+                <w:color w:val="000000"/>
+                <w:sz w:val="24"/>
+                <w:szCs w:val="24"/>
+                <w:lang w:val="en-US" w:eastAsia="en-US"/>
+              </w:rPr>
+              <w:t> </w:t>
+            </w:r>
+          </w:p>
+        </w:tc>
+        <w:tc>
+          <w:tcPr>
+            <w:tcW w:w="578" w:type="dxa"/>
+            <w:tcBorders>
+              <w:top w:val="nil"/>
+              <w:left w:val="single" w:sz="4" w:space="0" w:color="auto"/>
+              <w:bottom w:val="single" w:sz="4" w:space="0" w:color="auto"/>
+              <w:right w:val="single" w:sz="4" w:space="0" w:color="auto"/>
+            </w:tcBorders>
+            <w:shd w:val="clear" w:color="000000" w:fill="FFFFFF"/>
+            <w:noWrap/>
+            <w:vAlign w:val="bottom"/>
+            <w:hideMark/>
+          </w:tcPr>
+          <w:p>
+            <w:pPr>
+              <w:spacing w:before="0" w:after="0" w:line="240" w:lineRule="auto"/>
+              <w:rPr>
+                <w:rFonts w:ascii="Calibri" w:eastAsia="Times New Roman" w:hAnsi="Calibri" w:cs="Calibri"/>
+                <w:b w:val="0"/>
+                <w:bCs w:val="0"/>
+                <w:color w:val="000000"/>
+                <w:sz w:val="24"/>
+                <w:szCs w:val="24"/>
+                <w:lang w:val="en-US" w:eastAsia="en-US"/>
+              </w:rPr>
+            </w:pPr>
+            <w:r>
+              <w:rPr>
+                <w:rFonts w:ascii="Calibri" w:eastAsia="Times New Roman" w:hAnsi="Calibri" w:cs="Calibri"/>
+                <w:b w:val="0"/>
+                <w:bCs w:val="0"/>
+                <w:color w:val="000000"/>
+                <w:sz w:val="24"/>
+                <w:szCs w:val="24"/>
+                <w:lang w:val="en-US" w:eastAsia="en-US"/>
+              </w:rPr>
+              <w:t> </w:t>
+            </w:r>
+          </w:p>
+        </w:tc>
+        <w:tc>
+          <w:tcPr>
+            <w:tcW w:w="613" w:type="dxa"/>
+            <w:tcBorders>
+              <w:top w:val="nil"/>
+              <w:left w:val="nil"/>
+              <w:bottom w:val="single" w:sz="4" w:space="0" w:color="auto"/>
+              <w:right w:val="single" w:sz="8" w:space="0" w:color="auto"/>
+            </w:tcBorders>
+            <w:shd w:val="clear" w:color="000000" w:fill="FFFFFF"/>
+            <w:noWrap/>
+            <w:vAlign w:val="bottom"/>
+            <w:hideMark/>
+          </w:tcPr>
+          <w:p>
+            <w:pPr>
+              <w:spacing w:before="0" w:after="0" w:line="240" w:lineRule="auto"/>
+              <w:rPr>
+                <w:rFonts w:ascii="Calibri" w:eastAsia="Times New Roman" w:hAnsi="Calibri" w:cs="Calibri"/>
+                <w:b w:val="0"/>
+                <w:bCs w:val="0"/>
+                <w:color w:val="000000"/>
+                <w:sz w:val="24"/>
+                <w:szCs w:val="24"/>
+                <w:lang w:val="en-US" w:eastAsia="en-US"/>
+              </w:rPr>
+            </w:pPr>
+            <w:r>
+              <w:rPr>
+                <w:rFonts w:ascii="Calibri" w:eastAsia="Times New Roman" w:hAnsi="Calibri" w:cs="Calibri"/>
+                <w:b w:val="0"/>
+                <w:bCs w:val="0"/>
+                <w:color w:val="000000"/>
+                <w:sz w:val="24"/>
+                <w:szCs w:val="24"/>
+                <w:lang w:val="en-US" w:eastAsia="en-US"/>
+              </w:rPr>
+              <w:t> </w:t>
+            </w:r>
+          </w:p>
+        </w:tc>
+      </w:tr>
+      <w:tr>
+        <w:trPr>
+          <w:trHeight w:val="345"/>
+        </w:trPr>
+        <w:tc>
+          <w:tcPr>
+            <w:tcW w:w="984" w:type="dxa"/>
+            <w:tcBorders>
+              <w:top w:val="nil"/>
+              <w:left w:val="single" w:sz="8" w:space="0" w:color="auto"/>
+              <w:bottom w:val="single" w:sz="4" w:space="0" w:color="auto"/>
+              <w:right w:val="single" w:sz="4" w:space="0" w:color="auto"/>
+            </w:tcBorders>
+            <w:shd w:val="clear" w:color="auto" w:fill="auto"/>
+            <w:noWrap/>
+            <w:vAlign w:val="bottom"/>
+            <w:hideMark/>
+          </w:tcPr>
+          <w:p>
+            <w:pPr>
+              <w:spacing w:before="0" w:after="0" w:line="240" w:lineRule="auto"/>
+              <w:jc w:val="right"/>
+              <w:rPr>
+                <w:rFonts w:ascii="Calibri" w:eastAsia="Times New Roman" w:hAnsi="Calibri" w:cs="Calibri"/>
+                <w:color w:val="000000"/>
+                <w:sz w:val="24"/>
+                <w:szCs w:val="24"/>
+                <w:lang w:val="en-US" w:eastAsia="en-US"/>
+              </w:rPr>
+            </w:pPr>
+            <w:r>
+              <w:rPr>
+                <w:rFonts w:ascii="Calibri" w:eastAsia="Times New Roman" w:hAnsi="Calibri" w:cs="Calibri"/>
+                <w:color w:val="000000"/>
+                <w:sz w:val="24"/>
+                <w:szCs w:val="24"/>
+                <w:lang w:val="en-US" w:eastAsia="en-US"/>
+              </w:rPr>
+              <w:t>13</w:t>
+            </w:r>
+          </w:p>
+        </w:tc>
+        <w:tc>
+          <w:tcPr>
+            <w:tcW w:w="9056" w:type="dxa"/>
+            <w:gridSpan w:val="2"/>
+            <w:tcBorders>
+              <w:top w:val="single" w:sz="4" w:space="0" w:color="auto"/>
+              <w:left w:val="nil"/>
+              <w:bottom w:val="single" w:sz="4" w:space="0" w:color="auto"/>
+              <w:right w:val="single" w:sz="8" w:space="0" w:color="000000"/>
+            </w:tcBorders>
+            <w:shd w:val="clear" w:color="auto" w:fill="auto"/>
+            <w:noWrap/>
+            <w:vAlign w:val="center"/>
+            <w:hideMark/>
+          </w:tcPr>
+          <w:p>
+            <w:pPr>
+              <w:spacing w:before="0" w:after="0" w:line="240" w:lineRule="auto"/>
+              <w:rPr>
+                <w:rFonts w:ascii="Calibri" w:eastAsia="Times New Roman" w:hAnsi="Calibri" w:cs="Calibri"/>
+                <w:b w:val="0"/>
+                <w:bCs w:val="0"/>
+                <w:color w:val="000000"/>
+                <w:sz w:val="24"/>
+                <w:szCs w:val="24"/>
+                <w:lang w:val="en-US" w:eastAsia="en-US"/>
+              </w:rPr>
+            </w:pPr>
+            <w:r>
+              <w:rPr>
+                <w:rFonts w:ascii="Calibri" w:eastAsia="Times New Roman" w:hAnsi="Calibri" w:cs="Calibri"/>
+                <w:b w:val="0"/>
+                <w:bCs w:val="0"/>
+                <w:color w:val="000000"/>
+                <w:sz w:val="24"/>
+                <w:szCs w:val="24"/>
+                <w:lang w:val="en-US" w:eastAsia="en-US"/>
+              </w:rPr>
+              <w:t xml:space="preserve">UML </w:t>
+            </w:r>
+            <w:proofErr w:type="spellStart"/>
+            <w:r>
+              <w:rPr>
+                <w:rFonts w:ascii="Calibri" w:eastAsia="Times New Roman" w:hAnsi="Calibri" w:cs="Calibri"/>
+                <w:b w:val="0"/>
+                <w:bCs w:val="0"/>
+                <w:color w:val="000000"/>
+                <w:sz w:val="24"/>
+                <w:szCs w:val="24"/>
+                <w:lang w:val="en-US" w:eastAsia="en-US"/>
+              </w:rPr>
+              <w:t>invio</w:t>
+            </w:r>
+            <w:proofErr w:type="spellEnd"/>
+            <w:r>
+              <w:rPr>
+                <w:rFonts w:ascii="Calibri" w:eastAsia="Times New Roman" w:hAnsi="Calibri" w:cs="Calibri"/>
+                <w:b w:val="0"/>
+                <w:bCs w:val="0"/>
+                <w:color w:val="000000"/>
+                <w:sz w:val="24"/>
+                <w:szCs w:val="24"/>
+                <w:lang w:val="en-US" w:eastAsia="en-US"/>
+              </w:rPr>
+              <w:t xml:space="preserve"> report </w:t>
+            </w:r>
+            <w:proofErr w:type="spellStart"/>
+            <w:r>
+              <w:rPr>
+                <w:rFonts w:ascii="Calibri" w:eastAsia="Times New Roman" w:hAnsi="Calibri" w:cs="Calibri"/>
+                <w:b w:val="0"/>
+                <w:bCs w:val="0"/>
+                <w:color w:val="000000"/>
+                <w:sz w:val="24"/>
+                <w:szCs w:val="24"/>
+                <w:lang w:val="en-US" w:eastAsia="en-US"/>
+              </w:rPr>
+              <w:t>attività</w:t>
+            </w:r>
+            <w:proofErr w:type="spellEnd"/>
+          </w:p>
+        </w:tc>
+        <w:tc>
+          <w:tcPr>
+            <w:tcW w:w="578" w:type="dxa"/>
+            <w:tcBorders>
+              <w:top w:val="nil"/>
+              <w:left w:val="nil"/>
+              <w:bottom w:val="single" w:sz="4" w:space="0" w:color="auto"/>
+              <w:right w:val="single" w:sz="4" w:space="0" w:color="auto"/>
+            </w:tcBorders>
+            <w:shd w:val="clear" w:color="000000" w:fill="FFFFFF"/>
+            <w:noWrap/>
+            <w:vAlign w:val="bottom"/>
+            <w:hideMark/>
+          </w:tcPr>
+          <w:p>
+            <w:pPr>
+              <w:spacing w:before="0" w:after="0" w:line="240" w:lineRule="auto"/>
+              <w:rPr>
+                <w:rFonts w:ascii="Calibri" w:eastAsia="Times New Roman" w:hAnsi="Calibri" w:cs="Calibri"/>
+                <w:b w:val="0"/>
+                <w:bCs w:val="0"/>
+                <w:color w:val="000000"/>
+                <w:sz w:val="24"/>
+                <w:szCs w:val="24"/>
+                <w:lang w:val="en-US" w:eastAsia="en-US"/>
+              </w:rPr>
+            </w:pPr>
+            <w:r>
+              <w:rPr>
+                <w:rFonts w:ascii="Calibri" w:eastAsia="Times New Roman" w:hAnsi="Calibri" w:cs="Calibri"/>
+                <w:b w:val="0"/>
+                <w:bCs w:val="0"/>
+                <w:color w:val="000000"/>
+                <w:sz w:val="24"/>
+                <w:szCs w:val="24"/>
+                <w:lang w:val="en-US" w:eastAsia="en-US"/>
+              </w:rPr>
+              <w:t> </w:t>
+            </w:r>
+          </w:p>
+        </w:tc>
+        <w:tc>
+          <w:tcPr>
+            <w:tcW w:w="613" w:type="dxa"/>
+            <w:tcBorders>
+              <w:top w:val="nil"/>
+              <w:left w:val="nil"/>
+              <w:bottom w:val="single" w:sz="4" w:space="0" w:color="auto"/>
+              <w:right w:val="single" w:sz="8" w:space="0" w:color="auto"/>
+            </w:tcBorders>
+            <w:shd w:val="clear" w:color="000000" w:fill="FFFFFF"/>
+            <w:noWrap/>
+            <w:vAlign w:val="bottom"/>
+            <w:hideMark/>
+          </w:tcPr>
+          <w:p>
+            <w:pPr>
+              <w:spacing w:before="0" w:after="0" w:line="240" w:lineRule="auto"/>
+              <w:rPr>
+                <w:rFonts w:ascii="Calibri" w:eastAsia="Times New Roman" w:hAnsi="Calibri" w:cs="Calibri"/>
+                <w:b w:val="0"/>
+                <w:bCs w:val="0"/>
+                <w:color w:val="000000"/>
+                <w:sz w:val="24"/>
+                <w:szCs w:val="24"/>
+                <w:lang w:val="en-US" w:eastAsia="en-US"/>
+              </w:rPr>
+            </w:pPr>
+            <w:r>
+              <w:rPr>
+                <w:rFonts w:ascii="Calibri" w:eastAsia="Times New Roman" w:hAnsi="Calibri" w:cs="Calibri"/>
+                <w:b w:val="0"/>
+                <w:bCs w:val="0"/>
+                <w:color w:val="000000"/>
+                <w:sz w:val="24"/>
+                <w:szCs w:val="24"/>
+                <w:lang w:val="en-US" w:eastAsia="en-US"/>
+              </w:rPr>
+              <w:t> </w:t>
+            </w:r>
+          </w:p>
+        </w:tc>
+        <w:tc>
+          <w:tcPr>
+            <w:tcW w:w="578" w:type="dxa"/>
+            <w:tcBorders>
+              <w:top w:val="nil"/>
+              <w:left w:val="single" w:sz="8" w:space="0" w:color="auto"/>
+              <w:bottom w:val="single" w:sz="4" w:space="0" w:color="auto"/>
+              <w:right w:val="single" w:sz="4" w:space="0" w:color="auto"/>
+            </w:tcBorders>
+            <w:shd w:val="clear" w:color="000000" w:fill="FFFFFF"/>
+            <w:noWrap/>
+            <w:vAlign w:val="bottom"/>
+            <w:hideMark/>
+          </w:tcPr>
+          <w:p>
+            <w:pPr>
+              <w:spacing w:before="0" w:after="0" w:line="240" w:lineRule="auto"/>
+              <w:rPr>
+                <w:rFonts w:ascii="Calibri" w:eastAsia="Times New Roman" w:hAnsi="Calibri" w:cs="Calibri"/>
+                <w:b w:val="0"/>
+                <w:bCs w:val="0"/>
+                <w:color w:val="000000"/>
+                <w:sz w:val="24"/>
+                <w:szCs w:val="24"/>
+                <w:lang w:val="en-US" w:eastAsia="en-US"/>
+              </w:rPr>
+            </w:pPr>
+            <w:r>
+              <w:rPr>
+                <w:rFonts w:ascii="Calibri" w:eastAsia="Times New Roman" w:hAnsi="Calibri" w:cs="Calibri"/>
+                <w:b w:val="0"/>
+                <w:bCs w:val="0"/>
+                <w:color w:val="000000"/>
+                <w:sz w:val="24"/>
+                <w:szCs w:val="24"/>
+                <w:lang w:val="en-US" w:eastAsia="en-US"/>
+              </w:rPr>
+              <w:t> </w:t>
+            </w:r>
+          </w:p>
+        </w:tc>
+        <w:tc>
+          <w:tcPr>
+            <w:tcW w:w="613" w:type="dxa"/>
+            <w:tcBorders>
+              <w:top w:val="nil"/>
+              <w:left w:val="nil"/>
+              <w:bottom w:val="single" w:sz="4" w:space="0" w:color="auto"/>
+              <w:right w:val="single" w:sz="8" w:space="0" w:color="auto"/>
+            </w:tcBorders>
+            <w:shd w:val="clear" w:color="000000" w:fill="FFFFFF"/>
+            <w:noWrap/>
+            <w:vAlign w:val="bottom"/>
+            <w:hideMark/>
+          </w:tcPr>
+          <w:p>
+            <w:pPr>
+              <w:spacing w:before="0" w:after="0" w:line="240" w:lineRule="auto"/>
+              <w:rPr>
+                <w:rFonts w:ascii="Calibri" w:eastAsia="Times New Roman" w:hAnsi="Calibri" w:cs="Calibri"/>
+                <w:b w:val="0"/>
+                <w:bCs w:val="0"/>
+                <w:color w:val="000000"/>
+                <w:sz w:val="24"/>
+                <w:szCs w:val="24"/>
+                <w:lang w:val="en-US" w:eastAsia="en-US"/>
+              </w:rPr>
+            </w:pPr>
+            <w:r>
+              <w:rPr>
+                <w:rFonts w:ascii="Calibri" w:eastAsia="Times New Roman" w:hAnsi="Calibri" w:cs="Calibri"/>
+                <w:b w:val="0"/>
+                <w:bCs w:val="0"/>
+                <w:color w:val="000000"/>
+                <w:sz w:val="24"/>
+                <w:szCs w:val="24"/>
+                <w:lang w:val="en-US" w:eastAsia="en-US"/>
+              </w:rPr>
+              <w:t> </w:t>
+            </w:r>
+          </w:p>
+        </w:tc>
+        <w:tc>
+          <w:tcPr>
+            <w:tcW w:w="578" w:type="dxa"/>
+            <w:tcBorders>
+              <w:top w:val="nil"/>
+              <w:left w:val="single" w:sz="4" w:space="0" w:color="auto"/>
+              <w:bottom w:val="single" w:sz="4" w:space="0" w:color="auto"/>
+              <w:right w:val="single" w:sz="4" w:space="0" w:color="auto"/>
+            </w:tcBorders>
+            <w:shd w:val="clear" w:color="000000" w:fill="FFFFFF"/>
+            <w:noWrap/>
+            <w:vAlign w:val="bottom"/>
+            <w:hideMark/>
+          </w:tcPr>
+          <w:p>
+            <w:pPr>
+              <w:spacing w:before="0" w:after="0" w:line="240" w:lineRule="auto"/>
+              <w:rPr>
+                <w:rFonts w:ascii="Calibri" w:eastAsia="Times New Roman" w:hAnsi="Calibri" w:cs="Calibri"/>
+                <w:b w:val="0"/>
+                <w:bCs w:val="0"/>
+                <w:color w:val="000000"/>
+                <w:sz w:val="24"/>
+                <w:szCs w:val="24"/>
+                <w:lang w:val="en-US" w:eastAsia="en-US"/>
+              </w:rPr>
+            </w:pPr>
+            <w:r>
+              <w:rPr>
+                <w:rFonts w:ascii="Calibri" w:eastAsia="Times New Roman" w:hAnsi="Calibri" w:cs="Calibri"/>
+                <w:b w:val="0"/>
+                <w:bCs w:val="0"/>
+                <w:color w:val="000000"/>
+                <w:sz w:val="24"/>
+                <w:szCs w:val="24"/>
+                <w:lang w:val="en-US" w:eastAsia="en-US"/>
+              </w:rPr>
+              <w:t> </w:t>
+            </w:r>
+          </w:p>
+        </w:tc>
+        <w:tc>
+          <w:tcPr>
+            <w:tcW w:w="613" w:type="dxa"/>
+            <w:tcBorders>
+              <w:top w:val="nil"/>
+              <w:left w:val="nil"/>
+              <w:bottom w:val="single" w:sz="4" w:space="0" w:color="auto"/>
+              <w:right w:val="single" w:sz="8" w:space="0" w:color="auto"/>
+            </w:tcBorders>
+            <w:shd w:val="clear" w:color="000000" w:fill="FFFFFF"/>
+            <w:noWrap/>
+            <w:vAlign w:val="bottom"/>
+            <w:hideMark/>
+          </w:tcPr>
+          <w:p>
+            <w:pPr>
+              <w:spacing w:before="0" w:after="0" w:line="240" w:lineRule="auto"/>
+              <w:rPr>
+                <w:rFonts w:ascii="Calibri" w:eastAsia="Times New Roman" w:hAnsi="Calibri" w:cs="Calibri"/>
+                <w:b w:val="0"/>
+                <w:bCs w:val="0"/>
+                <w:color w:val="000000"/>
+                <w:sz w:val="24"/>
+                <w:szCs w:val="24"/>
+                <w:lang w:val="en-US" w:eastAsia="en-US"/>
+              </w:rPr>
+            </w:pPr>
+            <w:r>
+              <w:rPr>
+                <w:rFonts w:ascii="Calibri" w:eastAsia="Times New Roman" w:hAnsi="Calibri" w:cs="Calibri"/>
+                <w:b w:val="0"/>
+                <w:bCs w:val="0"/>
+                <w:color w:val="000000"/>
+                <w:sz w:val="24"/>
+                <w:szCs w:val="24"/>
+                <w:lang w:val="en-US" w:eastAsia="en-US"/>
+              </w:rPr>
+              <w:t> </w:t>
+            </w:r>
+          </w:p>
+        </w:tc>
+        <w:tc>
+          <w:tcPr>
+            <w:tcW w:w="578" w:type="dxa"/>
+            <w:tcBorders>
+              <w:top w:val="nil"/>
+              <w:left w:val="single" w:sz="4" w:space="0" w:color="auto"/>
+              <w:bottom w:val="single" w:sz="4" w:space="0" w:color="auto"/>
+              <w:right w:val="single" w:sz="4" w:space="0" w:color="auto"/>
+            </w:tcBorders>
+            <w:shd w:val="clear" w:color="000000" w:fill="FFFFFF"/>
+            <w:noWrap/>
+            <w:vAlign w:val="bottom"/>
+            <w:hideMark/>
+          </w:tcPr>
+          <w:p>
+            <w:pPr>
+              <w:spacing w:before="0" w:after="0" w:line="240" w:lineRule="auto"/>
+              <w:rPr>
+                <w:rFonts w:ascii="Calibri" w:eastAsia="Times New Roman" w:hAnsi="Calibri" w:cs="Calibri"/>
+                <w:b w:val="0"/>
+                <w:bCs w:val="0"/>
+                <w:color w:val="000000"/>
+                <w:sz w:val="24"/>
+                <w:szCs w:val="24"/>
+                <w:lang w:val="en-US" w:eastAsia="en-US"/>
+              </w:rPr>
+            </w:pPr>
+            <w:r>
+              <w:rPr>
+                <w:rFonts w:ascii="Calibri" w:eastAsia="Times New Roman" w:hAnsi="Calibri" w:cs="Calibri"/>
+                <w:b w:val="0"/>
+                <w:bCs w:val="0"/>
+                <w:color w:val="000000"/>
+                <w:sz w:val="24"/>
+                <w:szCs w:val="24"/>
+                <w:lang w:val="en-US" w:eastAsia="en-US"/>
+              </w:rPr>
+              <w:t>x</w:t>
+            </w:r>
+          </w:p>
+        </w:tc>
+        <w:tc>
+          <w:tcPr>
+            <w:tcW w:w="613" w:type="dxa"/>
+            <w:tcBorders>
+              <w:top w:val="nil"/>
+              <w:left w:val="nil"/>
+              <w:bottom w:val="single" w:sz="4" w:space="0" w:color="auto"/>
+              <w:right w:val="single" w:sz="8" w:space="0" w:color="auto"/>
+            </w:tcBorders>
+            <w:shd w:val="clear" w:color="000000" w:fill="FFFFFF"/>
+            <w:noWrap/>
+            <w:vAlign w:val="bottom"/>
+            <w:hideMark/>
+          </w:tcPr>
+          <w:p>
+            <w:pPr>
+              <w:spacing w:before="0" w:after="0" w:line="240" w:lineRule="auto"/>
+              <w:rPr>
+                <w:rFonts w:ascii="Calibri" w:eastAsia="Times New Roman" w:hAnsi="Calibri" w:cs="Calibri"/>
+                <w:b w:val="0"/>
+                <w:bCs w:val="0"/>
+                <w:color w:val="000000"/>
+                <w:sz w:val="24"/>
+                <w:szCs w:val="24"/>
+                <w:lang w:val="en-US" w:eastAsia="en-US"/>
+              </w:rPr>
+            </w:pPr>
+            <w:r>
+              <w:rPr>
+                <w:rFonts w:ascii="Calibri" w:eastAsia="Times New Roman" w:hAnsi="Calibri" w:cs="Calibri"/>
+                <w:b w:val="0"/>
+                <w:bCs w:val="0"/>
+                <w:color w:val="000000"/>
+                <w:sz w:val="24"/>
+                <w:szCs w:val="24"/>
+                <w:lang w:val="en-US" w:eastAsia="en-US"/>
+              </w:rPr>
+              <w:t> </w:t>
+            </w:r>
+          </w:p>
+        </w:tc>
+      </w:tr>
+      <w:tr>
+        <w:trPr>
+          <w:trHeight w:val="345"/>
+        </w:trPr>
+        <w:tc>
+          <w:tcPr>
+            <w:tcW w:w="984" w:type="dxa"/>
+            <w:tcBorders>
+              <w:top w:val="nil"/>
+              <w:left w:val="single" w:sz="8" w:space="0" w:color="auto"/>
+              <w:bottom w:val="single" w:sz="4" w:space="0" w:color="auto"/>
+              <w:right w:val="single" w:sz="4" w:space="0" w:color="auto"/>
+            </w:tcBorders>
+            <w:shd w:val="clear" w:color="auto" w:fill="auto"/>
+            <w:noWrap/>
+            <w:vAlign w:val="bottom"/>
+            <w:hideMark/>
+          </w:tcPr>
+          <w:p>
+            <w:pPr>
+              <w:spacing w:before="0" w:after="0" w:line="240" w:lineRule="auto"/>
+              <w:jc w:val="right"/>
+              <w:rPr>
+                <w:rFonts w:ascii="Calibri" w:eastAsia="Times New Roman" w:hAnsi="Calibri" w:cs="Calibri"/>
+                <w:color w:val="000000"/>
+                <w:sz w:val="24"/>
+                <w:szCs w:val="24"/>
+                <w:lang w:val="en-US" w:eastAsia="en-US"/>
+              </w:rPr>
+            </w:pPr>
+            <w:r>
+              <w:rPr>
+                <w:rFonts w:ascii="Calibri" w:eastAsia="Times New Roman" w:hAnsi="Calibri" w:cs="Calibri"/>
+                <w:color w:val="000000"/>
+                <w:sz w:val="24"/>
+                <w:szCs w:val="24"/>
+                <w:lang w:val="en-US" w:eastAsia="en-US"/>
+              </w:rPr>
+              <w:t>14</w:t>
+            </w:r>
+          </w:p>
+        </w:tc>
+        <w:tc>
+          <w:tcPr>
+            <w:tcW w:w="9056" w:type="dxa"/>
+            <w:gridSpan w:val="2"/>
+            <w:tcBorders>
+              <w:top w:val="single" w:sz="4" w:space="0" w:color="auto"/>
+              <w:left w:val="nil"/>
+              <w:bottom w:val="single" w:sz="4" w:space="0" w:color="auto"/>
+              <w:right w:val="single" w:sz="8" w:space="0" w:color="000000"/>
+            </w:tcBorders>
+            <w:shd w:val="clear" w:color="auto" w:fill="auto"/>
+            <w:noWrap/>
+            <w:vAlign w:val="center"/>
+            <w:hideMark/>
+          </w:tcPr>
+          <w:p>
+            <w:pPr>
+              <w:spacing w:before="0" w:after="0" w:line="240" w:lineRule="auto"/>
+              <w:rPr>
+                <w:rFonts w:ascii="Calibri" w:eastAsia="Times New Roman" w:hAnsi="Calibri" w:cs="Calibri"/>
+                <w:b w:val="0"/>
+                <w:bCs w:val="0"/>
+                <w:color w:val="000000"/>
+                <w:sz w:val="24"/>
+                <w:szCs w:val="24"/>
+                <w:lang w:val="it-CH" w:eastAsia="en-US"/>
+              </w:rPr>
+            </w:pPr>
+            <w:r>
+              <w:rPr>
+                <w:rFonts w:ascii="Calibri" w:eastAsia="Times New Roman" w:hAnsi="Calibri" w:cs="Calibri"/>
+                <w:b w:val="0"/>
+                <w:bCs w:val="0"/>
+                <w:color w:val="000000"/>
+                <w:sz w:val="24"/>
+                <w:szCs w:val="24"/>
+                <w:lang w:val="it-CH" w:eastAsia="en-US"/>
+              </w:rPr>
+              <w:t>UML gestione utenti e gruppi</w:t>
+            </w:r>
+          </w:p>
+        </w:tc>
+        <w:tc>
+          <w:tcPr>
+            <w:tcW w:w="578" w:type="dxa"/>
+            <w:tcBorders>
+              <w:top w:val="nil"/>
+              <w:left w:val="nil"/>
+              <w:bottom w:val="single" w:sz="4" w:space="0" w:color="auto"/>
+              <w:right w:val="single" w:sz="4" w:space="0" w:color="auto"/>
+            </w:tcBorders>
+            <w:shd w:val="clear" w:color="000000" w:fill="FFFFFF"/>
+            <w:noWrap/>
+            <w:vAlign w:val="bottom"/>
+            <w:hideMark/>
+          </w:tcPr>
+          <w:p>
+            <w:pPr>
+              <w:spacing w:before="0" w:after="0" w:line="240" w:lineRule="auto"/>
+              <w:rPr>
+                <w:rFonts w:ascii="Calibri" w:eastAsia="Times New Roman" w:hAnsi="Calibri" w:cs="Calibri"/>
+                <w:b w:val="0"/>
+                <w:bCs w:val="0"/>
+                <w:color w:val="000000"/>
+                <w:sz w:val="24"/>
+                <w:szCs w:val="24"/>
+                <w:lang w:val="it-CH" w:eastAsia="en-US"/>
+              </w:rPr>
+            </w:pPr>
+            <w:r>
+              <w:rPr>
+                <w:rFonts w:ascii="Calibri" w:eastAsia="Times New Roman" w:hAnsi="Calibri" w:cs="Calibri"/>
+                <w:b w:val="0"/>
+                <w:bCs w:val="0"/>
+                <w:color w:val="000000"/>
+                <w:sz w:val="24"/>
+                <w:szCs w:val="24"/>
+                <w:lang w:val="it-CH" w:eastAsia="en-US"/>
+              </w:rPr>
+              <w:t> </w:t>
+            </w:r>
+          </w:p>
+        </w:tc>
+        <w:tc>
+          <w:tcPr>
+            <w:tcW w:w="613" w:type="dxa"/>
+            <w:tcBorders>
+              <w:top w:val="nil"/>
+              <w:left w:val="nil"/>
+              <w:bottom w:val="single" w:sz="4" w:space="0" w:color="auto"/>
+              <w:right w:val="single" w:sz="8" w:space="0" w:color="auto"/>
+            </w:tcBorders>
+            <w:shd w:val="clear" w:color="000000" w:fill="FFFFFF"/>
+            <w:noWrap/>
+            <w:vAlign w:val="bottom"/>
+            <w:hideMark/>
+          </w:tcPr>
+          <w:p>
+            <w:pPr>
+              <w:spacing w:before="0" w:after="0" w:line="240" w:lineRule="auto"/>
+              <w:rPr>
+                <w:rFonts w:ascii="Calibri" w:eastAsia="Times New Roman" w:hAnsi="Calibri" w:cs="Calibri"/>
+                <w:b w:val="0"/>
+                <w:bCs w:val="0"/>
+                <w:color w:val="000000"/>
+                <w:sz w:val="24"/>
+                <w:szCs w:val="24"/>
+                <w:lang w:val="it-CH" w:eastAsia="en-US"/>
+              </w:rPr>
+            </w:pPr>
+            <w:r>
+              <w:rPr>
+                <w:rFonts w:ascii="Calibri" w:eastAsia="Times New Roman" w:hAnsi="Calibri" w:cs="Calibri"/>
+                <w:b w:val="0"/>
+                <w:bCs w:val="0"/>
+                <w:color w:val="000000"/>
+                <w:sz w:val="24"/>
+                <w:szCs w:val="24"/>
+                <w:lang w:val="it-CH" w:eastAsia="en-US"/>
+              </w:rPr>
+              <w:t> </w:t>
+            </w:r>
+          </w:p>
+        </w:tc>
+        <w:tc>
+          <w:tcPr>
+            <w:tcW w:w="578" w:type="dxa"/>
+            <w:tcBorders>
+              <w:top w:val="nil"/>
+              <w:left w:val="single" w:sz="4" w:space="0" w:color="auto"/>
+              <w:bottom w:val="single" w:sz="4" w:space="0" w:color="auto"/>
+              <w:right w:val="single" w:sz="4" w:space="0" w:color="auto"/>
+            </w:tcBorders>
+            <w:shd w:val="clear" w:color="000000" w:fill="FFFFFF"/>
+            <w:noWrap/>
+            <w:vAlign w:val="bottom"/>
+            <w:hideMark/>
+          </w:tcPr>
+          <w:p>
+            <w:pPr>
+              <w:spacing w:before="0" w:after="0" w:line="240" w:lineRule="auto"/>
+              <w:rPr>
+                <w:rFonts w:ascii="Calibri" w:eastAsia="Times New Roman" w:hAnsi="Calibri" w:cs="Calibri"/>
+                <w:b w:val="0"/>
+                <w:bCs w:val="0"/>
+                <w:color w:val="000000"/>
+                <w:sz w:val="24"/>
+                <w:szCs w:val="24"/>
+                <w:lang w:val="en-US" w:eastAsia="en-US"/>
+              </w:rPr>
+            </w:pPr>
+            <w:r>
+              <w:rPr>
+                <w:rFonts w:ascii="Calibri" w:eastAsia="Times New Roman" w:hAnsi="Calibri" w:cs="Calibri"/>
+                <w:b w:val="0"/>
+                <w:bCs w:val="0"/>
+                <w:color w:val="000000"/>
+                <w:sz w:val="24"/>
+                <w:szCs w:val="24"/>
+                <w:lang w:val="en-US" w:eastAsia="en-US"/>
+              </w:rPr>
+              <w:t>x</w:t>
+            </w:r>
+          </w:p>
+        </w:tc>
+        <w:tc>
+          <w:tcPr>
+            <w:tcW w:w="613" w:type="dxa"/>
+            <w:tcBorders>
+              <w:top w:val="nil"/>
+              <w:left w:val="nil"/>
+              <w:bottom w:val="single" w:sz="4" w:space="0" w:color="auto"/>
+              <w:right w:val="single" w:sz="8" w:space="0" w:color="auto"/>
+            </w:tcBorders>
+            <w:shd w:val="clear" w:color="000000" w:fill="FFFFFF"/>
+            <w:noWrap/>
+            <w:vAlign w:val="bottom"/>
+            <w:hideMark/>
+          </w:tcPr>
+          <w:p>
+            <w:pPr>
+              <w:spacing w:before="0" w:after="0" w:line="240" w:lineRule="auto"/>
+              <w:rPr>
+                <w:rFonts w:ascii="Calibri" w:eastAsia="Times New Roman" w:hAnsi="Calibri" w:cs="Calibri"/>
+                <w:b w:val="0"/>
+                <w:bCs w:val="0"/>
+                <w:color w:val="000000"/>
+                <w:sz w:val="24"/>
+                <w:szCs w:val="24"/>
+                <w:lang w:val="en-US" w:eastAsia="en-US"/>
+              </w:rPr>
+            </w:pPr>
+            <w:r>
+              <w:rPr>
+                <w:rFonts w:ascii="Calibri" w:eastAsia="Times New Roman" w:hAnsi="Calibri" w:cs="Calibri"/>
+                <w:b w:val="0"/>
+                <w:bCs w:val="0"/>
+                <w:color w:val="000000"/>
+                <w:sz w:val="24"/>
+                <w:szCs w:val="24"/>
+                <w:lang w:val="en-US" w:eastAsia="en-US"/>
+              </w:rPr>
+              <w:t> </w:t>
+            </w:r>
+          </w:p>
+        </w:tc>
+        <w:tc>
+          <w:tcPr>
+            <w:tcW w:w="578" w:type="dxa"/>
+            <w:tcBorders>
+              <w:top w:val="nil"/>
+              <w:left w:val="single" w:sz="4" w:space="0" w:color="auto"/>
+              <w:bottom w:val="single" w:sz="4" w:space="0" w:color="auto"/>
+              <w:right w:val="single" w:sz="4" w:space="0" w:color="auto"/>
+            </w:tcBorders>
+            <w:shd w:val="clear" w:color="000000" w:fill="FFFFFF"/>
+            <w:noWrap/>
+            <w:vAlign w:val="bottom"/>
+            <w:hideMark/>
+          </w:tcPr>
+          <w:p>
+            <w:pPr>
+              <w:spacing w:before="0" w:after="0" w:line="240" w:lineRule="auto"/>
+              <w:rPr>
+                <w:rFonts w:ascii="Calibri" w:eastAsia="Times New Roman" w:hAnsi="Calibri" w:cs="Calibri"/>
+                <w:b w:val="0"/>
+                <w:bCs w:val="0"/>
+                <w:color w:val="000000"/>
+                <w:sz w:val="24"/>
+                <w:szCs w:val="24"/>
+                <w:lang w:val="en-US" w:eastAsia="en-US"/>
+              </w:rPr>
+            </w:pPr>
+            <w:r>
+              <w:rPr>
+                <w:rFonts w:ascii="Calibri" w:eastAsia="Times New Roman" w:hAnsi="Calibri" w:cs="Calibri"/>
+                <w:b w:val="0"/>
+                <w:bCs w:val="0"/>
+                <w:color w:val="000000"/>
+                <w:sz w:val="24"/>
+                <w:szCs w:val="24"/>
+                <w:lang w:val="en-US" w:eastAsia="en-US"/>
+              </w:rPr>
+              <w:t> </w:t>
+            </w:r>
+          </w:p>
+        </w:tc>
+        <w:tc>
+          <w:tcPr>
+            <w:tcW w:w="613" w:type="dxa"/>
+            <w:tcBorders>
+              <w:top w:val="nil"/>
+              <w:left w:val="nil"/>
+              <w:bottom w:val="single" w:sz="4" w:space="0" w:color="auto"/>
+              <w:right w:val="single" w:sz="8" w:space="0" w:color="auto"/>
+            </w:tcBorders>
+            <w:shd w:val="clear" w:color="000000" w:fill="FFFFFF"/>
+            <w:noWrap/>
+            <w:vAlign w:val="bottom"/>
+            <w:hideMark/>
+          </w:tcPr>
+          <w:p>
+            <w:pPr>
+              <w:spacing w:before="0" w:after="0" w:line="240" w:lineRule="auto"/>
+              <w:rPr>
+                <w:rFonts w:ascii="Calibri" w:eastAsia="Times New Roman" w:hAnsi="Calibri" w:cs="Calibri"/>
+                <w:b w:val="0"/>
+                <w:bCs w:val="0"/>
+                <w:color w:val="000000"/>
+                <w:sz w:val="24"/>
+                <w:szCs w:val="24"/>
+                <w:lang w:val="en-US" w:eastAsia="en-US"/>
+              </w:rPr>
+            </w:pPr>
+            <w:r>
+              <w:rPr>
+                <w:rFonts w:ascii="Calibri" w:eastAsia="Times New Roman" w:hAnsi="Calibri" w:cs="Calibri"/>
+                <w:b w:val="0"/>
+                <w:bCs w:val="0"/>
+                <w:color w:val="000000"/>
+                <w:sz w:val="24"/>
+                <w:szCs w:val="24"/>
+                <w:lang w:val="en-US" w:eastAsia="en-US"/>
+              </w:rPr>
+              <w:t> </w:t>
+            </w:r>
+          </w:p>
+        </w:tc>
+        <w:tc>
+          <w:tcPr>
+            <w:tcW w:w="578" w:type="dxa"/>
+            <w:tcBorders>
+              <w:top w:val="nil"/>
+              <w:left w:val="single" w:sz="4" w:space="0" w:color="auto"/>
+              <w:bottom w:val="single" w:sz="4" w:space="0" w:color="auto"/>
+              <w:right w:val="single" w:sz="4" w:space="0" w:color="auto"/>
+            </w:tcBorders>
+            <w:shd w:val="clear" w:color="000000" w:fill="FFFFFF"/>
+            <w:noWrap/>
+            <w:vAlign w:val="bottom"/>
+            <w:hideMark/>
+          </w:tcPr>
+          <w:p>
+            <w:pPr>
+              <w:spacing w:before="0" w:after="0" w:line="240" w:lineRule="auto"/>
+              <w:rPr>
+                <w:rFonts w:ascii="Calibri" w:eastAsia="Times New Roman" w:hAnsi="Calibri" w:cs="Calibri"/>
+                <w:b w:val="0"/>
+                <w:bCs w:val="0"/>
+                <w:color w:val="000000"/>
+                <w:sz w:val="24"/>
+                <w:szCs w:val="24"/>
+                <w:lang w:val="en-US" w:eastAsia="en-US"/>
+              </w:rPr>
+            </w:pPr>
+            <w:r>
+              <w:rPr>
+                <w:rFonts w:ascii="Calibri" w:eastAsia="Times New Roman" w:hAnsi="Calibri" w:cs="Calibri"/>
+                <w:b w:val="0"/>
+                <w:bCs w:val="0"/>
+                <w:color w:val="000000"/>
+                <w:sz w:val="24"/>
+                <w:szCs w:val="24"/>
+                <w:lang w:val="en-US" w:eastAsia="en-US"/>
+              </w:rPr>
+              <w:t> </w:t>
+            </w:r>
+          </w:p>
+        </w:tc>
+        <w:tc>
+          <w:tcPr>
+            <w:tcW w:w="613" w:type="dxa"/>
+            <w:tcBorders>
+              <w:top w:val="nil"/>
+              <w:left w:val="nil"/>
+              <w:bottom w:val="single" w:sz="4" w:space="0" w:color="auto"/>
+              <w:right w:val="single" w:sz="8" w:space="0" w:color="auto"/>
+            </w:tcBorders>
+            <w:shd w:val="clear" w:color="000000" w:fill="FFFFFF"/>
+            <w:noWrap/>
+            <w:vAlign w:val="bottom"/>
+            <w:hideMark/>
+          </w:tcPr>
+          <w:p>
+            <w:pPr>
+              <w:spacing w:before="0" w:after="0" w:line="240" w:lineRule="auto"/>
+              <w:rPr>
+                <w:rFonts w:ascii="Calibri" w:eastAsia="Times New Roman" w:hAnsi="Calibri" w:cs="Calibri"/>
+                <w:b w:val="0"/>
+                <w:bCs w:val="0"/>
+                <w:color w:val="000000"/>
+                <w:sz w:val="24"/>
+                <w:szCs w:val="24"/>
+                <w:lang w:val="en-US" w:eastAsia="en-US"/>
+              </w:rPr>
+            </w:pPr>
+            <w:r>
+              <w:rPr>
+                <w:rFonts w:ascii="Calibri" w:eastAsia="Times New Roman" w:hAnsi="Calibri" w:cs="Calibri"/>
+                <w:b w:val="0"/>
+                <w:bCs w:val="0"/>
+                <w:color w:val="000000"/>
+                <w:sz w:val="24"/>
+                <w:szCs w:val="24"/>
+                <w:lang w:val="en-US" w:eastAsia="en-US"/>
+              </w:rPr>
+              <w:t> </w:t>
+            </w:r>
+          </w:p>
+        </w:tc>
+      </w:tr>
+      <w:tr>
+        <w:trPr>
+          <w:trHeight w:val="345"/>
+        </w:trPr>
+        <w:tc>
+          <w:tcPr>
+            <w:tcW w:w="984" w:type="dxa"/>
+            <w:tcBorders>
+              <w:top w:val="nil"/>
+              <w:left w:val="single" w:sz="8" w:space="0" w:color="auto"/>
+              <w:bottom w:val="single" w:sz="4" w:space="0" w:color="auto"/>
+              <w:right w:val="single" w:sz="4" w:space="0" w:color="auto"/>
+            </w:tcBorders>
+            <w:shd w:val="clear" w:color="auto" w:fill="auto"/>
+            <w:noWrap/>
+            <w:vAlign w:val="bottom"/>
+            <w:hideMark/>
+          </w:tcPr>
+          <w:p>
+            <w:pPr>
+              <w:spacing w:before="0" w:after="0" w:line="240" w:lineRule="auto"/>
+              <w:jc w:val="right"/>
+              <w:rPr>
+                <w:rFonts w:ascii="Calibri" w:eastAsia="Times New Roman" w:hAnsi="Calibri" w:cs="Calibri"/>
+                <w:color w:val="000000"/>
+                <w:sz w:val="24"/>
+                <w:szCs w:val="24"/>
+                <w:lang w:val="en-US" w:eastAsia="en-US"/>
+              </w:rPr>
+            </w:pPr>
+            <w:r>
+              <w:rPr>
+                <w:rFonts w:ascii="Calibri" w:eastAsia="Times New Roman" w:hAnsi="Calibri" w:cs="Calibri"/>
+                <w:color w:val="000000"/>
+                <w:sz w:val="24"/>
+                <w:szCs w:val="24"/>
+                <w:lang w:val="en-US" w:eastAsia="en-US"/>
+              </w:rPr>
+              <w:t>15</w:t>
+            </w:r>
+          </w:p>
+        </w:tc>
+        <w:tc>
+          <w:tcPr>
+            <w:tcW w:w="9056" w:type="dxa"/>
+            <w:gridSpan w:val="2"/>
+            <w:tcBorders>
+              <w:top w:val="single" w:sz="4" w:space="0" w:color="auto"/>
+              <w:left w:val="nil"/>
+              <w:bottom w:val="single" w:sz="4" w:space="0" w:color="auto"/>
+              <w:right w:val="single" w:sz="8" w:space="0" w:color="000000"/>
+            </w:tcBorders>
+            <w:shd w:val="clear" w:color="auto" w:fill="auto"/>
+            <w:noWrap/>
+            <w:vAlign w:val="center"/>
+            <w:hideMark/>
+          </w:tcPr>
+          <w:p>
+            <w:pPr>
+              <w:spacing w:before="0" w:after="0" w:line="240" w:lineRule="auto"/>
+              <w:rPr>
+                <w:rFonts w:ascii="Calibri" w:eastAsia="Times New Roman" w:hAnsi="Calibri" w:cs="Calibri"/>
+                <w:b w:val="0"/>
+                <w:bCs w:val="0"/>
+                <w:color w:val="000000"/>
+                <w:sz w:val="24"/>
+                <w:szCs w:val="24"/>
+                <w:lang w:val="en-US" w:eastAsia="en-US"/>
+              </w:rPr>
+            </w:pPr>
+            <w:r>
+              <w:rPr>
+                <w:rFonts w:ascii="Calibri" w:eastAsia="Times New Roman" w:hAnsi="Calibri" w:cs="Calibri"/>
+                <w:b w:val="0"/>
+                <w:bCs w:val="0"/>
+                <w:color w:val="000000"/>
+                <w:sz w:val="24"/>
+                <w:szCs w:val="24"/>
+                <w:lang w:val="en-US" w:eastAsia="en-US"/>
+              </w:rPr>
+              <w:t xml:space="preserve">ER </w:t>
+            </w:r>
+            <w:proofErr w:type="spellStart"/>
+            <w:r>
+              <w:rPr>
+                <w:rFonts w:ascii="Calibri" w:eastAsia="Times New Roman" w:hAnsi="Calibri" w:cs="Calibri"/>
+                <w:b w:val="0"/>
+                <w:bCs w:val="0"/>
+                <w:color w:val="000000"/>
+                <w:sz w:val="24"/>
+                <w:szCs w:val="24"/>
+                <w:lang w:val="en-US" w:eastAsia="en-US"/>
+              </w:rPr>
+              <w:t>Time&amp;Pieces</w:t>
+            </w:r>
+            <w:proofErr w:type="spellEnd"/>
+          </w:p>
+        </w:tc>
+        <w:tc>
+          <w:tcPr>
+            <w:tcW w:w="578" w:type="dxa"/>
+            <w:tcBorders>
+              <w:top w:val="nil"/>
+              <w:left w:val="single" w:sz="8" w:space="0" w:color="auto"/>
+              <w:bottom w:val="single" w:sz="4" w:space="0" w:color="auto"/>
+              <w:right w:val="single" w:sz="4" w:space="0" w:color="auto"/>
+            </w:tcBorders>
+            <w:shd w:val="clear" w:color="000000" w:fill="FFFFFF"/>
+            <w:noWrap/>
+            <w:vAlign w:val="bottom"/>
+            <w:hideMark/>
+          </w:tcPr>
+          <w:p>
+            <w:pPr>
+              <w:spacing w:before="0" w:after="0" w:line="240" w:lineRule="auto"/>
+              <w:rPr>
+                <w:rFonts w:ascii="Calibri" w:eastAsia="Times New Roman" w:hAnsi="Calibri" w:cs="Calibri"/>
+                <w:b w:val="0"/>
+                <w:bCs w:val="0"/>
+                <w:color w:val="000000"/>
+                <w:sz w:val="24"/>
+                <w:szCs w:val="24"/>
+                <w:lang w:val="en-US" w:eastAsia="en-US"/>
+              </w:rPr>
+            </w:pPr>
+            <w:r>
+              <w:rPr>
+                <w:rFonts w:ascii="Calibri" w:eastAsia="Times New Roman" w:hAnsi="Calibri" w:cs="Calibri"/>
+                <w:b w:val="0"/>
+                <w:bCs w:val="0"/>
+                <w:color w:val="000000"/>
+                <w:sz w:val="24"/>
+                <w:szCs w:val="24"/>
+                <w:lang w:val="en-US" w:eastAsia="en-US"/>
+              </w:rPr>
+              <w:t> </w:t>
+            </w:r>
+          </w:p>
+        </w:tc>
+        <w:tc>
+          <w:tcPr>
+            <w:tcW w:w="613" w:type="dxa"/>
+            <w:tcBorders>
+              <w:top w:val="nil"/>
+              <w:left w:val="nil"/>
+              <w:bottom w:val="single" w:sz="4" w:space="0" w:color="auto"/>
+              <w:right w:val="single" w:sz="8" w:space="0" w:color="auto"/>
+            </w:tcBorders>
+            <w:shd w:val="clear" w:color="000000" w:fill="FFFFFF"/>
+            <w:noWrap/>
+            <w:vAlign w:val="bottom"/>
+            <w:hideMark/>
+          </w:tcPr>
+          <w:p>
+            <w:pPr>
+              <w:spacing w:before="0" w:after="0" w:line="240" w:lineRule="auto"/>
+              <w:rPr>
+                <w:rFonts w:ascii="Calibri" w:eastAsia="Times New Roman" w:hAnsi="Calibri" w:cs="Calibri"/>
+                <w:b w:val="0"/>
+                <w:bCs w:val="0"/>
+                <w:color w:val="000000"/>
+                <w:sz w:val="24"/>
+                <w:szCs w:val="24"/>
+                <w:lang w:val="en-US" w:eastAsia="en-US"/>
+              </w:rPr>
+            </w:pPr>
+            <w:r>
+              <w:rPr>
+                <w:rFonts w:ascii="Calibri" w:eastAsia="Times New Roman" w:hAnsi="Calibri" w:cs="Calibri"/>
+                <w:b w:val="0"/>
+                <w:bCs w:val="0"/>
+                <w:color w:val="000000"/>
+                <w:sz w:val="24"/>
+                <w:szCs w:val="24"/>
+                <w:lang w:val="en-US" w:eastAsia="en-US"/>
+              </w:rPr>
+              <w:t> </w:t>
+            </w:r>
+          </w:p>
+        </w:tc>
+        <w:tc>
+          <w:tcPr>
+            <w:tcW w:w="578" w:type="dxa"/>
+            <w:tcBorders>
+              <w:top w:val="nil"/>
+              <w:left w:val="single" w:sz="4" w:space="0" w:color="auto"/>
+              <w:bottom w:val="single" w:sz="4" w:space="0" w:color="auto"/>
+              <w:right w:val="single" w:sz="4" w:space="0" w:color="auto"/>
+            </w:tcBorders>
+            <w:shd w:val="clear" w:color="000000" w:fill="FFFFFF"/>
+            <w:noWrap/>
+            <w:vAlign w:val="bottom"/>
+            <w:hideMark/>
+          </w:tcPr>
+          <w:p>
+            <w:pPr>
+              <w:spacing w:before="0" w:after="0" w:line="240" w:lineRule="auto"/>
+              <w:rPr>
+                <w:rFonts w:ascii="Calibri" w:eastAsia="Times New Roman" w:hAnsi="Calibri" w:cs="Calibri"/>
+                <w:b w:val="0"/>
+                <w:bCs w:val="0"/>
+                <w:color w:val="000000"/>
+                <w:sz w:val="24"/>
+                <w:szCs w:val="24"/>
+                <w:lang w:val="en-US" w:eastAsia="en-US"/>
+              </w:rPr>
+            </w:pPr>
+            <w:r>
+              <w:rPr>
+                <w:rFonts w:ascii="Calibri" w:eastAsia="Times New Roman" w:hAnsi="Calibri" w:cs="Calibri"/>
+                <w:b w:val="0"/>
+                <w:bCs w:val="0"/>
+                <w:color w:val="000000"/>
+                <w:sz w:val="24"/>
+                <w:szCs w:val="24"/>
+                <w:lang w:val="en-US" w:eastAsia="en-US"/>
+              </w:rPr>
+              <w:t>x</w:t>
+            </w:r>
+          </w:p>
+        </w:tc>
+        <w:tc>
+          <w:tcPr>
+            <w:tcW w:w="613" w:type="dxa"/>
+            <w:tcBorders>
+              <w:top w:val="nil"/>
+              <w:left w:val="nil"/>
+              <w:bottom w:val="single" w:sz="4" w:space="0" w:color="auto"/>
+              <w:right w:val="single" w:sz="8" w:space="0" w:color="auto"/>
+            </w:tcBorders>
+            <w:shd w:val="clear" w:color="000000" w:fill="FFFFFF"/>
+            <w:noWrap/>
+            <w:vAlign w:val="bottom"/>
+            <w:hideMark/>
+          </w:tcPr>
+          <w:p>
+            <w:pPr>
+              <w:spacing w:before="0" w:after="0" w:line="240" w:lineRule="auto"/>
+              <w:rPr>
+                <w:rFonts w:ascii="Calibri" w:eastAsia="Times New Roman" w:hAnsi="Calibri" w:cs="Calibri"/>
+                <w:b w:val="0"/>
+                <w:bCs w:val="0"/>
+                <w:color w:val="000000"/>
+                <w:sz w:val="24"/>
+                <w:szCs w:val="24"/>
+                <w:lang w:val="en-US" w:eastAsia="en-US"/>
+              </w:rPr>
+            </w:pPr>
+            <w:r>
+              <w:rPr>
+                <w:rFonts w:ascii="Calibri" w:eastAsia="Times New Roman" w:hAnsi="Calibri" w:cs="Calibri"/>
+                <w:b w:val="0"/>
+                <w:bCs w:val="0"/>
+                <w:color w:val="000000"/>
+                <w:sz w:val="24"/>
+                <w:szCs w:val="24"/>
+                <w:lang w:val="en-US" w:eastAsia="en-US"/>
+              </w:rPr>
+              <w:t> </w:t>
+            </w:r>
+          </w:p>
+        </w:tc>
+        <w:tc>
+          <w:tcPr>
+            <w:tcW w:w="578" w:type="dxa"/>
+            <w:tcBorders>
+              <w:top w:val="nil"/>
+              <w:left w:val="single" w:sz="4" w:space="0" w:color="auto"/>
+              <w:bottom w:val="single" w:sz="4" w:space="0" w:color="auto"/>
+              <w:right w:val="single" w:sz="4" w:space="0" w:color="auto"/>
+            </w:tcBorders>
+            <w:shd w:val="clear" w:color="000000" w:fill="FFFFFF"/>
+            <w:noWrap/>
+            <w:vAlign w:val="bottom"/>
+            <w:hideMark/>
+          </w:tcPr>
+          <w:p>
+            <w:pPr>
+              <w:spacing w:before="0" w:after="0" w:line="240" w:lineRule="auto"/>
+              <w:rPr>
+                <w:rFonts w:ascii="Calibri" w:eastAsia="Times New Roman" w:hAnsi="Calibri" w:cs="Calibri"/>
+                <w:b w:val="0"/>
+                <w:bCs w:val="0"/>
+                <w:color w:val="000000"/>
+                <w:sz w:val="24"/>
+                <w:szCs w:val="24"/>
+                <w:lang w:val="en-US" w:eastAsia="en-US"/>
+              </w:rPr>
+            </w:pPr>
+            <w:r>
+              <w:rPr>
+                <w:rFonts w:ascii="Calibri" w:eastAsia="Times New Roman" w:hAnsi="Calibri" w:cs="Calibri"/>
+                <w:b w:val="0"/>
+                <w:bCs w:val="0"/>
+                <w:color w:val="000000"/>
+                <w:sz w:val="24"/>
+                <w:szCs w:val="24"/>
+                <w:lang w:val="en-US" w:eastAsia="en-US"/>
+              </w:rPr>
+              <w:t> </w:t>
+            </w:r>
+          </w:p>
+        </w:tc>
+        <w:tc>
+          <w:tcPr>
+            <w:tcW w:w="613" w:type="dxa"/>
+            <w:tcBorders>
+              <w:top w:val="nil"/>
+              <w:left w:val="nil"/>
+              <w:bottom w:val="single" w:sz="4" w:space="0" w:color="auto"/>
+              <w:right w:val="single" w:sz="8" w:space="0" w:color="auto"/>
+            </w:tcBorders>
+            <w:shd w:val="clear" w:color="000000" w:fill="FFFFFF"/>
+            <w:noWrap/>
+            <w:vAlign w:val="bottom"/>
+            <w:hideMark/>
+          </w:tcPr>
+          <w:p>
+            <w:pPr>
+              <w:spacing w:before="0" w:after="0" w:line="240" w:lineRule="auto"/>
+              <w:rPr>
+                <w:rFonts w:ascii="Calibri" w:eastAsia="Times New Roman" w:hAnsi="Calibri" w:cs="Calibri"/>
+                <w:b w:val="0"/>
+                <w:bCs w:val="0"/>
+                <w:color w:val="000000"/>
+                <w:sz w:val="24"/>
+                <w:szCs w:val="24"/>
+                <w:lang w:val="en-US" w:eastAsia="en-US"/>
+              </w:rPr>
+            </w:pPr>
+            <w:r>
+              <w:rPr>
+                <w:rFonts w:ascii="Calibri" w:eastAsia="Times New Roman" w:hAnsi="Calibri" w:cs="Calibri"/>
+                <w:b w:val="0"/>
+                <w:bCs w:val="0"/>
+                <w:color w:val="000000"/>
+                <w:sz w:val="24"/>
+                <w:szCs w:val="24"/>
+                <w:lang w:val="en-US" w:eastAsia="en-US"/>
+              </w:rPr>
+              <w:t> </w:t>
+            </w:r>
+          </w:p>
+        </w:tc>
+        <w:tc>
+          <w:tcPr>
+            <w:tcW w:w="578" w:type="dxa"/>
+            <w:tcBorders>
+              <w:top w:val="nil"/>
+              <w:left w:val="single" w:sz="4" w:space="0" w:color="auto"/>
+              <w:bottom w:val="single" w:sz="4" w:space="0" w:color="auto"/>
+              <w:right w:val="single" w:sz="4" w:space="0" w:color="auto"/>
+            </w:tcBorders>
+            <w:shd w:val="clear" w:color="000000" w:fill="FFFFFF"/>
+            <w:noWrap/>
+            <w:vAlign w:val="bottom"/>
+            <w:hideMark/>
+          </w:tcPr>
+          <w:p>
+            <w:pPr>
+              <w:spacing w:before="0" w:after="0" w:line="240" w:lineRule="auto"/>
+              <w:rPr>
+                <w:rFonts w:ascii="Calibri" w:eastAsia="Times New Roman" w:hAnsi="Calibri" w:cs="Calibri"/>
+                <w:b w:val="0"/>
+                <w:bCs w:val="0"/>
+                <w:color w:val="000000"/>
+                <w:sz w:val="24"/>
+                <w:szCs w:val="24"/>
+                <w:lang w:val="en-US" w:eastAsia="en-US"/>
+              </w:rPr>
+            </w:pPr>
+            <w:r>
+              <w:rPr>
+                <w:rFonts w:ascii="Calibri" w:eastAsia="Times New Roman" w:hAnsi="Calibri" w:cs="Calibri"/>
+                <w:b w:val="0"/>
+                <w:bCs w:val="0"/>
+                <w:color w:val="000000"/>
+                <w:sz w:val="24"/>
+                <w:szCs w:val="24"/>
+                <w:lang w:val="en-US" w:eastAsia="en-US"/>
+              </w:rPr>
+              <w:t> </w:t>
+            </w:r>
+          </w:p>
+        </w:tc>
+        <w:tc>
+          <w:tcPr>
+            <w:tcW w:w="613" w:type="dxa"/>
+            <w:tcBorders>
+              <w:top w:val="nil"/>
+              <w:left w:val="nil"/>
+              <w:bottom w:val="single" w:sz="4" w:space="0" w:color="auto"/>
+              <w:right w:val="single" w:sz="8" w:space="0" w:color="auto"/>
+            </w:tcBorders>
+            <w:shd w:val="clear" w:color="000000" w:fill="FFFFFF"/>
+            <w:noWrap/>
+            <w:vAlign w:val="bottom"/>
+            <w:hideMark/>
+          </w:tcPr>
+          <w:p>
+            <w:pPr>
+              <w:spacing w:before="0" w:after="0" w:line="240" w:lineRule="auto"/>
+              <w:rPr>
+                <w:rFonts w:ascii="Calibri" w:eastAsia="Times New Roman" w:hAnsi="Calibri" w:cs="Calibri"/>
+                <w:b w:val="0"/>
+                <w:bCs w:val="0"/>
+                <w:color w:val="000000"/>
+                <w:sz w:val="24"/>
+                <w:szCs w:val="24"/>
+                <w:lang w:val="en-US" w:eastAsia="en-US"/>
+              </w:rPr>
+            </w:pPr>
+            <w:r>
+              <w:rPr>
+                <w:rFonts w:ascii="Calibri" w:eastAsia="Times New Roman" w:hAnsi="Calibri" w:cs="Calibri"/>
+                <w:b w:val="0"/>
+                <w:bCs w:val="0"/>
+                <w:color w:val="000000"/>
+                <w:sz w:val="24"/>
+                <w:szCs w:val="24"/>
+                <w:lang w:val="en-US" w:eastAsia="en-US"/>
+              </w:rPr>
+              <w:t> </w:t>
+            </w:r>
+          </w:p>
+        </w:tc>
+      </w:tr>
+      <w:tr>
+        <w:trPr>
+          <w:trHeight w:val="345"/>
+        </w:trPr>
+        <w:tc>
+          <w:tcPr>
+            <w:tcW w:w="984" w:type="dxa"/>
+            <w:tcBorders>
+              <w:top w:val="nil"/>
+              <w:left w:val="single" w:sz="8" w:space="0" w:color="auto"/>
+              <w:bottom w:val="single" w:sz="4" w:space="0" w:color="auto"/>
+              <w:right w:val="single" w:sz="4" w:space="0" w:color="auto"/>
+            </w:tcBorders>
+            <w:shd w:val="clear" w:color="auto" w:fill="auto"/>
+            <w:noWrap/>
+            <w:vAlign w:val="bottom"/>
+            <w:hideMark/>
+          </w:tcPr>
+          <w:p>
+            <w:pPr>
+              <w:spacing w:before="0" w:after="0" w:line="240" w:lineRule="auto"/>
+              <w:jc w:val="right"/>
+              <w:rPr>
+                <w:rFonts w:ascii="Calibri" w:eastAsia="Times New Roman" w:hAnsi="Calibri" w:cs="Calibri"/>
+                <w:color w:val="000000"/>
+                <w:sz w:val="24"/>
+                <w:szCs w:val="24"/>
+                <w:lang w:val="en-US" w:eastAsia="en-US"/>
+              </w:rPr>
+            </w:pPr>
+            <w:r>
+              <w:rPr>
+                <w:rFonts w:ascii="Calibri" w:eastAsia="Times New Roman" w:hAnsi="Calibri" w:cs="Calibri"/>
+                <w:color w:val="000000"/>
+                <w:sz w:val="24"/>
+                <w:szCs w:val="24"/>
+                <w:lang w:val="en-US" w:eastAsia="en-US"/>
+              </w:rPr>
+              <w:t>16</w:t>
+            </w:r>
+          </w:p>
+        </w:tc>
+        <w:tc>
+          <w:tcPr>
+            <w:tcW w:w="9056" w:type="dxa"/>
+            <w:gridSpan w:val="2"/>
+            <w:tcBorders>
+              <w:top w:val="single" w:sz="4" w:space="0" w:color="auto"/>
+              <w:left w:val="nil"/>
+              <w:bottom w:val="single" w:sz="4" w:space="0" w:color="auto"/>
+              <w:right w:val="single" w:sz="8" w:space="0" w:color="000000"/>
+            </w:tcBorders>
+            <w:shd w:val="clear" w:color="auto" w:fill="auto"/>
+            <w:noWrap/>
+            <w:vAlign w:val="center"/>
+            <w:hideMark/>
+          </w:tcPr>
+          <w:p>
+            <w:pPr>
+              <w:spacing w:before="0" w:after="0" w:line="240" w:lineRule="auto"/>
+              <w:rPr>
+                <w:rFonts w:ascii="Calibri" w:eastAsia="Times New Roman" w:hAnsi="Calibri" w:cs="Calibri"/>
+                <w:b w:val="0"/>
+                <w:bCs w:val="0"/>
+                <w:color w:val="000000"/>
+                <w:sz w:val="24"/>
+                <w:szCs w:val="24"/>
+                <w:lang w:val="en-US" w:eastAsia="en-US"/>
+              </w:rPr>
+            </w:pPr>
+            <w:proofErr w:type="spellStart"/>
+            <w:r>
+              <w:rPr>
+                <w:rFonts w:ascii="Calibri" w:eastAsia="Times New Roman" w:hAnsi="Calibri" w:cs="Calibri"/>
+                <w:b w:val="0"/>
+                <w:bCs w:val="0"/>
+                <w:color w:val="000000"/>
+                <w:sz w:val="24"/>
+                <w:szCs w:val="24"/>
+                <w:lang w:val="en-US" w:eastAsia="en-US"/>
+              </w:rPr>
+              <w:t>Creazione</w:t>
+            </w:r>
+            <w:proofErr w:type="spellEnd"/>
+            <w:r>
+              <w:rPr>
+                <w:rFonts w:ascii="Calibri" w:eastAsia="Times New Roman" w:hAnsi="Calibri" w:cs="Calibri"/>
+                <w:b w:val="0"/>
+                <w:bCs w:val="0"/>
+                <w:color w:val="000000"/>
+                <w:sz w:val="24"/>
+                <w:szCs w:val="24"/>
+                <w:lang w:val="en-US" w:eastAsia="en-US"/>
+              </w:rPr>
+              <w:t xml:space="preserve"> DB</w:t>
+            </w:r>
+          </w:p>
+        </w:tc>
+        <w:tc>
+          <w:tcPr>
+            <w:tcW w:w="578" w:type="dxa"/>
+            <w:tcBorders>
+              <w:top w:val="nil"/>
+              <w:left w:val="single" w:sz="8" w:space="0" w:color="auto"/>
+              <w:bottom w:val="single" w:sz="4" w:space="0" w:color="auto"/>
+              <w:right w:val="single" w:sz="4" w:space="0" w:color="auto"/>
+            </w:tcBorders>
+            <w:shd w:val="clear" w:color="000000" w:fill="FFFFFF"/>
+            <w:noWrap/>
+            <w:vAlign w:val="bottom"/>
+            <w:hideMark/>
+          </w:tcPr>
+          <w:p>
+            <w:pPr>
+              <w:spacing w:before="0" w:after="0" w:line="240" w:lineRule="auto"/>
+              <w:rPr>
+                <w:rFonts w:ascii="Calibri" w:eastAsia="Times New Roman" w:hAnsi="Calibri" w:cs="Calibri"/>
+                <w:b w:val="0"/>
+                <w:bCs w:val="0"/>
+                <w:color w:val="000000"/>
+                <w:sz w:val="24"/>
+                <w:szCs w:val="24"/>
+                <w:lang w:val="en-US" w:eastAsia="en-US"/>
+              </w:rPr>
+            </w:pPr>
+            <w:r>
+              <w:rPr>
+                <w:rFonts w:ascii="Calibri" w:eastAsia="Times New Roman" w:hAnsi="Calibri" w:cs="Calibri"/>
+                <w:b w:val="0"/>
+                <w:bCs w:val="0"/>
+                <w:color w:val="000000"/>
+                <w:sz w:val="24"/>
+                <w:szCs w:val="24"/>
+                <w:lang w:val="en-US" w:eastAsia="en-US"/>
+              </w:rPr>
+              <w:t> </w:t>
+            </w:r>
+          </w:p>
+        </w:tc>
+        <w:tc>
+          <w:tcPr>
+            <w:tcW w:w="613" w:type="dxa"/>
+            <w:tcBorders>
+              <w:top w:val="nil"/>
+              <w:left w:val="nil"/>
+              <w:bottom w:val="single" w:sz="4" w:space="0" w:color="auto"/>
+              <w:right w:val="single" w:sz="8" w:space="0" w:color="auto"/>
+            </w:tcBorders>
+            <w:shd w:val="clear" w:color="000000" w:fill="FFFFFF"/>
+            <w:noWrap/>
+            <w:vAlign w:val="bottom"/>
+            <w:hideMark/>
+          </w:tcPr>
+          <w:p>
+            <w:pPr>
+              <w:spacing w:before="0" w:after="0" w:line="240" w:lineRule="auto"/>
+              <w:rPr>
+                <w:rFonts w:ascii="Calibri" w:eastAsia="Times New Roman" w:hAnsi="Calibri" w:cs="Calibri"/>
+                <w:b w:val="0"/>
+                <w:bCs w:val="0"/>
+                <w:color w:val="000000"/>
+                <w:sz w:val="24"/>
+                <w:szCs w:val="24"/>
+                <w:lang w:val="en-US" w:eastAsia="en-US"/>
+              </w:rPr>
+            </w:pPr>
+            <w:r>
+              <w:rPr>
+                <w:rFonts w:ascii="Calibri" w:eastAsia="Times New Roman" w:hAnsi="Calibri" w:cs="Calibri"/>
+                <w:b w:val="0"/>
+                <w:bCs w:val="0"/>
+                <w:color w:val="000000"/>
+                <w:sz w:val="24"/>
+                <w:szCs w:val="24"/>
+                <w:lang w:val="en-US" w:eastAsia="en-US"/>
+              </w:rPr>
+              <w:t> </w:t>
+            </w:r>
+          </w:p>
+        </w:tc>
+        <w:tc>
+          <w:tcPr>
+            <w:tcW w:w="578" w:type="dxa"/>
+            <w:tcBorders>
+              <w:top w:val="nil"/>
+              <w:left w:val="single" w:sz="4" w:space="0" w:color="auto"/>
+              <w:bottom w:val="single" w:sz="4" w:space="0" w:color="auto"/>
+              <w:right w:val="single" w:sz="4" w:space="0" w:color="auto"/>
+            </w:tcBorders>
+            <w:shd w:val="clear" w:color="000000" w:fill="FFFFFF"/>
+            <w:noWrap/>
+            <w:vAlign w:val="bottom"/>
+            <w:hideMark/>
+          </w:tcPr>
+          <w:p>
+            <w:pPr>
+              <w:spacing w:before="0" w:after="0" w:line="240" w:lineRule="auto"/>
+              <w:rPr>
+                <w:rFonts w:ascii="Calibri" w:eastAsia="Times New Roman" w:hAnsi="Calibri" w:cs="Calibri"/>
+                <w:b w:val="0"/>
+                <w:bCs w:val="0"/>
+                <w:color w:val="000000"/>
+                <w:sz w:val="24"/>
+                <w:szCs w:val="24"/>
+                <w:lang w:val="en-US" w:eastAsia="en-US"/>
+              </w:rPr>
+            </w:pPr>
+            <w:r>
+              <w:rPr>
+                <w:rFonts w:ascii="Calibri" w:eastAsia="Times New Roman" w:hAnsi="Calibri" w:cs="Calibri"/>
+                <w:b w:val="0"/>
+                <w:bCs w:val="0"/>
+                <w:color w:val="000000"/>
+                <w:sz w:val="24"/>
+                <w:szCs w:val="24"/>
+                <w:lang w:val="en-US" w:eastAsia="en-US"/>
+              </w:rPr>
+              <w:t>x</w:t>
+            </w:r>
+          </w:p>
+        </w:tc>
+        <w:tc>
+          <w:tcPr>
+            <w:tcW w:w="613" w:type="dxa"/>
+            <w:tcBorders>
+              <w:top w:val="nil"/>
+              <w:left w:val="nil"/>
+              <w:bottom w:val="single" w:sz="4" w:space="0" w:color="auto"/>
+              <w:right w:val="single" w:sz="8" w:space="0" w:color="auto"/>
+            </w:tcBorders>
+            <w:shd w:val="clear" w:color="000000" w:fill="FFFFFF"/>
+            <w:noWrap/>
+            <w:vAlign w:val="bottom"/>
+            <w:hideMark/>
+          </w:tcPr>
+          <w:p>
+            <w:pPr>
+              <w:spacing w:before="0" w:after="0" w:line="240" w:lineRule="auto"/>
+              <w:rPr>
+                <w:rFonts w:ascii="Calibri" w:eastAsia="Times New Roman" w:hAnsi="Calibri" w:cs="Calibri"/>
+                <w:b w:val="0"/>
+                <w:bCs w:val="0"/>
+                <w:color w:val="000000"/>
+                <w:sz w:val="24"/>
+                <w:szCs w:val="24"/>
+                <w:lang w:val="en-US" w:eastAsia="en-US"/>
+              </w:rPr>
+            </w:pPr>
+            <w:r>
+              <w:rPr>
+                <w:rFonts w:ascii="Calibri" w:eastAsia="Times New Roman" w:hAnsi="Calibri" w:cs="Calibri"/>
+                <w:b w:val="0"/>
+                <w:bCs w:val="0"/>
+                <w:color w:val="000000"/>
+                <w:sz w:val="24"/>
+                <w:szCs w:val="24"/>
+                <w:lang w:val="en-US" w:eastAsia="en-US"/>
+              </w:rPr>
+              <w:t> </w:t>
+            </w:r>
+          </w:p>
+        </w:tc>
+        <w:tc>
+          <w:tcPr>
+            <w:tcW w:w="578" w:type="dxa"/>
+            <w:tcBorders>
+              <w:top w:val="nil"/>
+              <w:left w:val="single" w:sz="4" w:space="0" w:color="auto"/>
+              <w:bottom w:val="single" w:sz="4" w:space="0" w:color="auto"/>
+              <w:right w:val="single" w:sz="4" w:space="0" w:color="auto"/>
+            </w:tcBorders>
+            <w:shd w:val="clear" w:color="000000" w:fill="FFFFFF"/>
+            <w:noWrap/>
+            <w:vAlign w:val="bottom"/>
+            <w:hideMark/>
+          </w:tcPr>
+          <w:p>
+            <w:pPr>
+              <w:spacing w:before="0" w:after="0" w:line="240" w:lineRule="auto"/>
+              <w:rPr>
+                <w:rFonts w:ascii="Calibri" w:eastAsia="Times New Roman" w:hAnsi="Calibri" w:cs="Calibri"/>
+                <w:b w:val="0"/>
+                <w:bCs w:val="0"/>
+                <w:color w:val="000000"/>
+                <w:sz w:val="24"/>
+                <w:szCs w:val="24"/>
+                <w:lang w:val="en-US" w:eastAsia="en-US"/>
+              </w:rPr>
+            </w:pPr>
+            <w:r>
+              <w:rPr>
+                <w:rFonts w:ascii="Calibri" w:eastAsia="Times New Roman" w:hAnsi="Calibri" w:cs="Calibri"/>
+                <w:b w:val="0"/>
+                <w:bCs w:val="0"/>
+                <w:color w:val="000000"/>
+                <w:sz w:val="24"/>
+                <w:szCs w:val="24"/>
+                <w:lang w:val="en-US" w:eastAsia="en-US"/>
+              </w:rPr>
+              <w:t> </w:t>
+            </w:r>
+          </w:p>
+        </w:tc>
+        <w:tc>
+          <w:tcPr>
+            <w:tcW w:w="613" w:type="dxa"/>
+            <w:tcBorders>
+              <w:top w:val="nil"/>
+              <w:left w:val="nil"/>
+              <w:bottom w:val="single" w:sz="4" w:space="0" w:color="auto"/>
+              <w:right w:val="single" w:sz="8" w:space="0" w:color="auto"/>
+            </w:tcBorders>
+            <w:shd w:val="clear" w:color="000000" w:fill="FFFFFF"/>
+            <w:noWrap/>
+            <w:vAlign w:val="bottom"/>
+            <w:hideMark/>
+          </w:tcPr>
+          <w:p>
+            <w:pPr>
+              <w:spacing w:before="0" w:after="0" w:line="240" w:lineRule="auto"/>
+              <w:rPr>
+                <w:rFonts w:ascii="Calibri" w:eastAsia="Times New Roman" w:hAnsi="Calibri" w:cs="Calibri"/>
+                <w:b w:val="0"/>
+                <w:bCs w:val="0"/>
+                <w:color w:val="000000"/>
+                <w:sz w:val="24"/>
+                <w:szCs w:val="24"/>
+                <w:lang w:val="en-US" w:eastAsia="en-US"/>
+              </w:rPr>
+            </w:pPr>
+            <w:r>
+              <w:rPr>
+                <w:rFonts w:ascii="Calibri" w:eastAsia="Times New Roman" w:hAnsi="Calibri" w:cs="Calibri"/>
+                <w:b w:val="0"/>
+                <w:bCs w:val="0"/>
+                <w:color w:val="000000"/>
+                <w:sz w:val="24"/>
+                <w:szCs w:val="24"/>
+                <w:lang w:val="en-US" w:eastAsia="en-US"/>
+              </w:rPr>
+              <w:t> </w:t>
+            </w:r>
+          </w:p>
+        </w:tc>
+        <w:tc>
+          <w:tcPr>
+            <w:tcW w:w="578" w:type="dxa"/>
+            <w:tcBorders>
+              <w:top w:val="nil"/>
+              <w:left w:val="single" w:sz="4" w:space="0" w:color="auto"/>
+              <w:bottom w:val="single" w:sz="4" w:space="0" w:color="auto"/>
+              <w:right w:val="single" w:sz="4" w:space="0" w:color="auto"/>
+            </w:tcBorders>
+            <w:shd w:val="clear" w:color="000000" w:fill="FFFFFF"/>
+            <w:noWrap/>
+            <w:vAlign w:val="bottom"/>
+            <w:hideMark/>
+          </w:tcPr>
+          <w:p>
+            <w:pPr>
+              <w:spacing w:before="0" w:after="0" w:line="240" w:lineRule="auto"/>
+              <w:rPr>
+                <w:rFonts w:ascii="Calibri" w:eastAsia="Times New Roman" w:hAnsi="Calibri" w:cs="Calibri"/>
+                <w:b w:val="0"/>
+                <w:bCs w:val="0"/>
+                <w:color w:val="000000"/>
+                <w:sz w:val="24"/>
+                <w:szCs w:val="24"/>
+                <w:lang w:val="en-US" w:eastAsia="en-US"/>
+              </w:rPr>
+            </w:pPr>
+            <w:r>
+              <w:rPr>
+                <w:rFonts w:ascii="Calibri" w:eastAsia="Times New Roman" w:hAnsi="Calibri" w:cs="Calibri"/>
+                <w:b w:val="0"/>
+                <w:bCs w:val="0"/>
+                <w:color w:val="000000"/>
+                <w:sz w:val="24"/>
+                <w:szCs w:val="24"/>
+                <w:lang w:val="en-US" w:eastAsia="en-US"/>
+              </w:rPr>
+              <w:t> </w:t>
+            </w:r>
+          </w:p>
+        </w:tc>
+        <w:tc>
+          <w:tcPr>
+            <w:tcW w:w="613" w:type="dxa"/>
+            <w:tcBorders>
+              <w:top w:val="nil"/>
+              <w:left w:val="nil"/>
+              <w:bottom w:val="single" w:sz="4" w:space="0" w:color="auto"/>
+              <w:right w:val="single" w:sz="8" w:space="0" w:color="auto"/>
+            </w:tcBorders>
+            <w:shd w:val="clear" w:color="000000" w:fill="FFFFFF"/>
+            <w:noWrap/>
+            <w:vAlign w:val="bottom"/>
+            <w:hideMark/>
+          </w:tcPr>
+          <w:p>
+            <w:pPr>
+              <w:spacing w:before="0" w:after="0" w:line="240" w:lineRule="auto"/>
+              <w:rPr>
+                <w:rFonts w:ascii="Calibri" w:eastAsia="Times New Roman" w:hAnsi="Calibri" w:cs="Calibri"/>
+                <w:b w:val="0"/>
+                <w:bCs w:val="0"/>
+                <w:color w:val="000000"/>
+                <w:sz w:val="24"/>
+                <w:szCs w:val="24"/>
+                <w:lang w:val="en-US" w:eastAsia="en-US"/>
+              </w:rPr>
+            </w:pPr>
+            <w:r>
+              <w:rPr>
+                <w:rFonts w:ascii="Calibri" w:eastAsia="Times New Roman" w:hAnsi="Calibri" w:cs="Calibri"/>
+                <w:b w:val="0"/>
+                <w:bCs w:val="0"/>
+                <w:color w:val="000000"/>
+                <w:sz w:val="24"/>
+                <w:szCs w:val="24"/>
+                <w:lang w:val="en-US" w:eastAsia="en-US"/>
+              </w:rPr>
+              <w:t> </w:t>
+            </w:r>
+          </w:p>
+        </w:tc>
+      </w:tr>
+      <w:tr>
+        <w:trPr>
+          <w:trHeight w:val="345"/>
+        </w:trPr>
+        <w:tc>
+          <w:tcPr>
+            <w:tcW w:w="984" w:type="dxa"/>
+            <w:tcBorders>
+              <w:top w:val="nil"/>
+              <w:left w:val="single" w:sz="8" w:space="0" w:color="auto"/>
+              <w:bottom w:val="single" w:sz="4" w:space="0" w:color="auto"/>
+              <w:right w:val="single" w:sz="4" w:space="0" w:color="auto"/>
+            </w:tcBorders>
+            <w:shd w:val="clear" w:color="auto" w:fill="auto"/>
+            <w:noWrap/>
+            <w:vAlign w:val="bottom"/>
+            <w:hideMark/>
+          </w:tcPr>
+          <w:p>
+            <w:pPr>
+              <w:spacing w:before="0" w:after="0" w:line="240" w:lineRule="auto"/>
+              <w:jc w:val="right"/>
+              <w:rPr>
+                <w:rFonts w:ascii="Calibri" w:eastAsia="Times New Roman" w:hAnsi="Calibri" w:cs="Calibri"/>
+                <w:color w:val="000000"/>
+                <w:sz w:val="24"/>
+                <w:szCs w:val="24"/>
+                <w:lang w:val="en-US" w:eastAsia="en-US"/>
+              </w:rPr>
+            </w:pPr>
+            <w:r>
+              <w:rPr>
+                <w:rFonts w:ascii="Calibri" w:eastAsia="Times New Roman" w:hAnsi="Calibri" w:cs="Calibri"/>
+                <w:color w:val="000000"/>
+                <w:sz w:val="24"/>
+                <w:szCs w:val="24"/>
+                <w:lang w:val="en-US" w:eastAsia="en-US"/>
+              </w:rPr>
+              <w:t>17</w:t>
+            </w:r>
+          </w:p>
+        </w:tc>
+        <w:tc>
+          <w:tcPr>
+            <w:tcW w:w="9056" w:type="dxa"/>
+            <w:gridSpan w:val="2"/>
+            <w:tcBorders>
+              <w:top w:val="single" w:sz="4" w:space="0" w:color="auto"/>
+              <w:left w:val="nil"/>
+              <w:bottom w:val="single" w:sz="4" w:space="0" w:color="auto"/>
+              <w:right w:val="single" w:sz="8" w:space="0" w:color="000000"/>
+            </w:tcBorders>
+            <w:shd w:val="clear" w:color="auto" w:fill="auto"/>
+            <w:noWrap/>
+            <w:vAlign w:val="center"/>
+            <w:hideMark/>
+          </w:tcPr>
+          <w:p>
+            <w:pPr>
+              <w:spacing w:before="0" w:after="0" w:line="240" w:lineRule="auto"/>
+              <w:rPr>
+                <w:rFonts w:ascii="Calibri" w:eastAsia="Times New Roman" w:hAnsi="Calibri" w:cs="Calibri"/>
+                <w:b w:val="0"/>
+                <w:bCs w:val="0"/>
+                <w:color w:val="000000"/>
+                <w:sz w:val="24"/>
+                <w:szCs w:val="24"/>
+                <w:lang w:val="en-US" w:eastAsia="en-US"/>
+              </w:rPr>
+            </w:pPr>
+            <w:proofErr w:type="spellStart"/>
+            <w:r>
+              <w:rPr>
+                <w:rFonts w:ascii="Calibri" w:eastAsia="Times New Roman" w:hAnsi="Calibri" w:cs="Calibri"/>
+                <w:b w:val="0"/>
+                <w:bCs w:val="0"/>
+                <w:color w:val="000000"/>
+                <w:sz w:val="24"/>
+                <w:szCs w:val="24"/>
+                <w:lang w:val="en-US" w:eastAsia="en-US"/>
+              </w:rPr>
+              <w:t>Creazione</w:t>
+            </w:r>
+            <w:proofErr w:type="spellEnd"/>
+            <w:r>
+              <w:rPr>
+                <w:rFonts w:ascii="Calibri" w:eastAsia="Times New Roman" w:hAnsi="Calibri" w:cs="Calibri"/>
+                <w:b w:val="0"/>
+                <w:bCs w:val="0"/>
+                <w:color w:val="000000"/>
+                <w:sz w:val="24"/>
+                <w:szCs w:val="24"/>
+                <w:lang w:val="en-US" w:eastAsia="en-US"/>
+              </w:rPr>
+              <w:t xml:space="preserve"> </w:t>
+            </w:r>
+            <w:proofErr w:type="spellStart"/>
+            <w:r>
+              <w:rPr>
+                <w:rFonts w:ascii="Calibri" w:eastAsia="Times New Roman" w:hAnsi="Calibri" w:cs="Calibri"/>
+                <w:b w:val="0"/>
+                <w:bCs w:val="0"/>
+                <w:color w:val="000000"/>
+                <w:sz w:val="24"/>
+                <w:szCs w:val="24"/>
+                <w:lang w:val="en-US" w:eastAsia="en-US"/>
+              </w:rPr>
+              <w:t>interfaccia</w:t>
+            </w:r>
+            <w:proofErr w:type="spellEnd"/>
+            <w:r>
+              <w:rPr>
+                <w:rFonts w:ascii="Calibri" w:eastAsia="Times New Roman" w:hAnsi="Calibri" w:cs="Calibri"/>
+                <w:b w:val="0"/>
+                <w:bCs w:val="0"/>
+                <w:color w:val="000000"/>
+                <w:sz w:val="24"/>
+                <w:szCs w:val="24"/>
+                <w:lang w:val="en-US" w:eastAsia="en-US"/>
+              </w:rPr>
+              <w:t xml:space="preserve"> web</w:t>
+            </w:r>
+          </w:p>
+        </w:tc>
+        <w:tc>
+          <w:tcPr>
+            <w:tcW w:w="578" w:type="dxa"/>
+            <w:tcBorders>
+              <w:top w:val="nil"/>
+              <w:left w:val="single" w:sz="8" w:space="0" w:color="auto"/>
+              <w:bottom w:val="single" w:sz="4" w:space="0" w:color="auto"/>
+              <w:right w:val="single" w:sz="4" w:space="0" w:color="auto"/>
+            </w:tcBorders>
+            <w:shd w:val="clear" w:color="000000" w:fill="FFFFFF"/>
+            <w:noWrap/>
+            <w:vAlign w:val="bottom"/>
+            <w:hideMark/>
+          </w:tcPr>
+          <w:p>
+            <w:pPr>
+              <w:spacing w:before="0" w:after="0" w:line="240" w:lineRule="auto"/>
+              <w:rPr>
+                <w:rFonts w:ascii="Calibri" w:eastAsia="Times New Roman" w:hAnsi="Calibri" w:cs="Calibri"/>
+                <w:b w:val="0"/>
+                <w:bCs w:val="0"/>
+                <w:color w:val="000000"/>
+                <w:sz w:val="24"/>
+                <w:szCs w:val="24"/>
+                <w:lang w:val="en-US" w:eastAsia="en-US"/>
+              </w:rPr>
+            </w:pPr>
+            <w:r>
+              <w:rPr>
+                <w:rFonts w:ascii="Calibri" w:eastAsia="Times New Roman" w:hAnsi="Calibri" w:cs="Calibri"/>
+                <w:b w:val="0"/>
+                <w:bCs w:val="0"/>
+                <w:color w:val="000000"/>
+                <w:sz w:val="24"/>
+                <w:szCs w:val="24"/>
+                <w:lang w:val="en-US" w:eastAsia="en-US"/>
+              </w:rPr>
+              <w:t> </w:t>
+            </w:r>
+          </w:p>
+        </w:tc>
+        <w:tc>
+          <w:tcPr>
+            <w:tcW w:w="613" w:type="dxa"/>
+            <w:tcBorders>
+              <w:top w:val="nil"/>
+              <w:left w:val="nil"/>
+              <w:bottom w:val="single" w:sz="4" w:space="0" w:color="auto"/>
+              <w:right w:val="single" w:sz="8" w:space="0" w:color="auto"/>
+            </w:tcBorders>
+            <w:shd w:val="clear" w:color="000000" w:fill="FFFFFF"/>
+            <w:noWrap/>
+            <w:vAlign w:val="bottom"/>
+            <w:hideMark/>
+          </w:tcPr>
+          <w:p>
+            <w:pPr>
+              <w:spacing w:before="0" w:after="0" w:line="240" w:lineRule="auto"/>
+              <w:rPr>
+                <w:rFonts w:ascii="Calibri" w:eastAsia="Times New Roman" w:hAnsi="Calibri" w:cs="Calibri"/>
+                <w:b w:val="0"/>
+                <w:bCs w:val="0"/>
+                <w:color w:val="000000"/>
+                <w:sz w:val="24"/>
+                <w:szCs w:val="24"/>
+                <w:lang w:val="en-US" w:eastAsia="en-US"/>
+              </w:rPr>
+            </w:pPr>
+            <w:r>
+              <w:rPr>
+                <w:rFonts w:ascii="Calibri" w:eastAsia="Times New Roman" w:hAnsi="Calibri" w:cs="Calibri"/>
+                <w:b w:val="0"/>
+                <w:bCs w:val="0"/>
+                <w:color w:val="000000"/>
+                <w:sz w:val="24"/>
+                <w:szCs w:val="24"/>
+                <w:lang w:val="en-US" w:eastAsia="en-US"/>
+              </w:rPr>
+              <w:t> </w:t>
+            </w:r>
+          </w:p>
+        </w:tc>
+        <w:tc>
+          <w:tcPr>
+            <w:tcW w:w="578" w:type="dxa"/>
+            <w:tcBorders>
+              <w:top w:val="nil"/>
+              <w:left w:val="single" w:sz="4" w:space="0" w:color="auto"/>
+              <w:bottom w:val="single" w:sz="4" w:space="0" w:color="auto"/>
+              <w:right w:val="single" w:sz="4" w:space="0" w:color="auto"/>
+            </w:tcBorders>
+            <w:shd w:val="clear" w:color="000000" w:fill="FFFFFF"/>
+            <w:noWrap/>
+            <w:vAlign w:val="bottom"/>
+            <w:hideMark/>
+          </w:tcPr>
+          <w:p>
+            <w:pPr>
+              <w:spacing w:before="0" w:after="0" w:line="240" w:lineRule="auto"/>
+              <w:rPr>
+                <w:rFonts w:ascii="Calibri" w:eastAsia="Times New Roman" w:hAnsi="Calibri" w:cs="Calibri"/>
+                <w:b w:val="0"/>
+                <w:bCs w:val="0"/>
+                <w:color w:val="000000"/>
+                <w:sz w:val="24"/>
+                <w:szCs w:val="24"/>
+                <w:lang w:val="en-US" w:eastAsia="en-US"/>
+              </w:rPr>
+            </w:pPr>
+            <w:r>
+              <w:rPr>
+                <w:rFonts w:ascii="Calibri" w:eastAsia="Times New Roman" w:hAnsi="Calibri" w:cs="Calibri"/>
+                <w:b w:val="0"/>
+                <w:bCs w:val="0"/>
+                <w:color w:val="000000"/>
+                <w:sz w:val="24"/>
+                <w:szCs w:val="24"/>
+                <w:lang w:val="en-US" w:eastAsia="en-US"/>
+              </w:rPr>
+              <w:t>x</w:t>
+            </w:r>
+          </w:p>
+        </w:tc>
+        <w:tc>
+          <w:tcPr>
+            <w:tcW w:w="613" w:type="dxa"/>
+            <w:tcBorders>
+              <w:top w:val="nil"/>
+              <w:left w:val="nil"/>
+              <w:bottom w:val="single" w:sz="4" w:space="0" w:color="auto"/>
+              <w:right w:val="single" w:sz="8" w:space="0" w:color="auto"/>
+            </w:tcBorders>
+            <w:shd w:val="clear" w:color="000000" w:fill="FFFFFF"/>
+            <w:noWrap/>
+            <w:vAlign w:val="bottom"/>
+            <w:hideMark/>
+          </w:tcPr>
+          <w:p>
+            <w:pPr>
+              <w:spacing w:before="0" w:after="0" w:line="240" w:lineRule="auto"/>
+              <w:rPr>
+                <w:rFonts w:ascii="Calibri" w:eastAsia="Times New Roman" w:hAnsi="Calibri" w:cs="Calibri"/>
+                <w:b w:val="0"/>
+                <w:bCs w:val="0"/>
+                <w:color w:val="000000"/>
+                <w:sz w:val="24"/>
+                <w:szCs w:val="24"/>
+                <w:lang w:val="en-US" w:eastAsia="en-US"/>
+              </w:rPr>
+            </w:pPr>
+            <w:r>
+              <w:rPr>
+                <w:rFonts w:ascii="Calibri" w:eastAsia="Times New Roman" w:hAnsi="Calibri" w:cs="Calibri"/>
+                <w:b w:val="0"/>
+                <w:bCs w:val="0"/>
+                <w:color w:val="000000"/>
+                <w:sz w:val="24"/>
+                <w:szCs w:val="24"/>
+                <w:lang w:val="en-US" w:eastAsia="en-US"/>
+              </w:rPr>
+              <w:t> </w:t>
+            </w:r>
+          </w:p>
+        </w:tc>
+        <w:tc>
+          <w:tcPr>
+            <w:tcW w:w="578" w:type="dxa"/>
+            <w:tcBorders>
+              <w:top w:val="nil"/>
+              <w:left w:val="single" w:sz="4" w:space="0" w:color="auto"/>
+              <w:bottom w:val="single" w:sz="4" w:space="0" w:color="auto"/>
+              <w:right w:val="single" w:sz="4" w:space="0" w:color="auto"/>
+            </w:tcBorders>
+            <w:shd w:val="clear" w:color="000000" w:fill="FFFFFF"/>
+            <w:noWrap/>
+            <w:vAlign w:val="bottom"/>
+            <w:hideMark/>
+          </w:tcPr>
+          <w:p>
+            <w:pPr>
+              <w:spacing w:before="0" w:after="0" w:line="240" w:lineRule="auto"/>
+              <w:rPr>
+                <w:rFonts w:ascii="Calibri" w:eastAsia="Times New Roman" w:hAnsi="Calibri" w:cs="Calibri"/>
+                <w:b w:val="0"/>
+                <w:bCs w:val="0"/>
+                <w:color w:val="000000"/>
+                <w:sz w:val="24"/>
+                <w:szCs w:val="24"/>
+                <w:lang w:val="en-US" w:eastAsia="en-US"/>
+              </w:rPr>
+            </w:pPr>
+            <w:r>
+              <w:rPr>
+                <w:rFonts w:ascii="Calibri" w:eastAsia="Times New Roman" w:hAnsi="Calibri" w:cs="Calibri"/>
+                <w:b w:val="0"/>
+                <w:bCs w:val="0"/>
+                <w:color w:val="000000"/>
+                <w:sz w:val="24"/>
+                <w:szCs w:val="24"/>
+                <w:lang w:val="en-US" w:eastAsia="en-US"/>
+              </w:rPr>
+              <w:t> </w:t>
+            </w:r>
+          </w:p>
+        </w:tc>
+        <w:tc>
+          <w:tcPr>
+            <w:tcW w:w="613" w:type="dxa"/>
+            <w:tcBorders>
+              <w:top w:val="nil"/>
+              <w:left w:val="nil"/>
+              <w:bottom w:val="single" w:sz="4" w:space="0" w:color="auto"/>
+              <w:right w:val="single" w:sz="8" w:space="0" w:color="auto"/>
+            </w:tcBorders>
+            <w:shd w:val="clear" w:color="000000" w:fill="FFFFFF"/>
+            <w:noWrap/>
+            <w:vAlign w:val="bottom"/>
+            <w:hideMark/>
+          </w:tcPr>
+          <w:p>
+            <w:pPr>
+              <w:spacing w:before="0" w:after="0" w:line="240" w:lineRule="auto"/>
+              <w:rPr>
+                <w:rFonts w:ascii="Calibri" w:eastAsia="Times New Roman" w:hAnsi="Calibri" w:cs="Calibri"/>
+                <w:b w:val="0"/>
+                <w:bCs w:val="0"/>
+                <w:color w:val="000000"/>
+                <w:sz w:val="24"/>
+                <w:szCs w:val="24"/>
+                <w:lang w:val="en-US" w:eastAsia="en-US"/>
+              </w:rPr>
+            </w:pPr>
+            <w:r>
+              <w:rPr>
+                <w:rFonts w:ascii="Calibri" w:eastAsia="Times New Roman" w:hAnsi="Calibri" w:cs="Calibri"/>
+                <w:b w:val="0"/>
+                <w:bCs w:val="0"/>
+                <w:color w:val="000000"/>
+                <w:sz w:val="24"/>
+                <w:szCs w:val="24"/>
+                <w:lang w:val="en-US" w:eastAsia="en-US"/>
+              </w:rPr>
+              <w:t> </w:t>
+            </w:r>
+          </w:p>
+        </w:tc>
+        <w:tc>
+          <w:tcPr>
+            <w:tcW w:w="578" w:type="dxa"/>
+            <w:tcBorders>
+              <w:top w:val="nil"/>
+              <w:left w:val="single" w:sz="4" w:space="0" w:color="auto"/>
+              <w:bottom w:val="single" w:sz="4" w:space="0" w:color="auto"/>
+              <w:right w:val="single" w:sz="4" w:space="0" w:color="auto"/>
+            </w:tcBorders>
+            <w:shd w:val="clear" w:color="000000" w:fill="FFFFFF"/>
+            <w:noWrap/>
+            <w:vAlign w:val="bottom"/>
+            <w:hideMark/>
+          </w:tcPr>
+          <w:p>
+            <w:pPr>
+              <w:spacing w:before="0" w:after="0" w:line="240" w:lineRule="auto"/>
+              <w:rPr>
+                <w:rFonts w:ascii="Calibri" w:eastAsia="Times New Roman" w:hAnsi="Calibri" w:cs="Calibri"/>
+                <w:b w:val="0"/>
+                <w:bCs w:val="0"/>
+                <w:color w:val="000000"/>
+                <w:sz w:val="24"/>
+                <w:szCs w:val="24"/>
+                <w:lang w:val="en-US" w:eastAsia="en-US"/>
+              </w:rPr>
+            </w:pPr>
+            <w:r>
+              <w:rPr>
+                <w:rFonts w:ascii="Calibri" w:eastAsia="Times New Roman" w:hAnsi="Calibri" w:cs="Calibri"/>
+                <w:b w:val="0"/>
+                <w:bCs w:val="0"/>
+                <w:color w:val="000000"/>
+                <w:sz w:val="24"/>
+                <w:szCs w:val="24"/>
+                <w:lang w:val="en-US" w:eastAsia="en-US"/>
+              </w:rPr>
+              <w:t> </w:t>
+            </w:r>
+          </w:p>
+        </w:tc>
+        <w:tc>
+          <w:tcPr>
+            <w:tcW w:w="613" w:type="dxa"/>
+            <w:tcBorders>
+              <w:top w:val="nil"/>
+              <w:left w:val="nil"/>
+              <w:bottom w:val="single" w:sz="4" w:space="0" w:color="auto"/>
+              <w:right w:val="single" w:sz="8" w:space="0" w:color="auto"/>
+            </w:tcBorders>
+            <w:shd w:val="clear" w:color="000000" w:fill="FFFFFF"/>
+            <w:noWrap/>
+            <w:vAlign w:val="bottom"/>
+            <w:hideMark/>
+          </w:tcPr>
+          <w:p>
+            <w:pPr>
+              <w:spacing w:before="0" w:after="0" w:line="240" w:lineRule="auto"/>
+              <w:rPr>
+                <w:rFonts w:ascii="Calibri" w:eastAsia="Times New Roman" w:hAnsi="Calibri" w:cs="Calibri"/>
+                <w:b w:val="0"/>
+                <w:bCs w:val="0"/>
+                <w:color w:val="000000"/>
+                <w:sz w:val="24"/>
+                <w:szCs w:val="24"/>
+                <w:lang w:val="en-US" w:eastAsia="en-US"/>
+              </w:rPr>
+            </w:pPr>
+            <w:r>
+              <w:rPr>
+                <w:rFonts w:ascii="Calibri" w:eastAsia="Times New Roman" w:hAnsi="Calibri" w:cs="Calibri"/>
+                <w:b w:val="0"/>
+                <w:bCs w:val="0"/>
+                <w:color w:val="000000"/>
+                <w:sz w:val="24"/>
+                <w:szCs w:val="24"/>
+                <w:lang w:val="en-US" w:eastAsia="en-US"/>
+              </w:rPr>
+              <w:t> </w:t>
+            </w:r>
+          </w:p>
+        </w:tc>
+      </w:tr>
+      <w:tr>
+        <w:trPr>
+          <w:trHeight w:val="362"/>
+        </w:trPr>
+        <w:tc>
+          <w:tcPr>
+            <w:tcW w:w="984" w:type="dxa"/>
+            <w:tcBorders>
+              <w:top w:val="nil"/>
+              <w:left w:val="single" w:sz="8" w:space="0" w:color="auto"/>
+              <w:bottom w:val="single" w:sz="4" w:space="0" w:color="auto"/>
+              <w:right w:val="single" w:sz="4" w:space="0" w:color="auto"/>
+            </w:tcBorders>
+            <w:shd w:val="clear" w:color="auto" w:fill="auto"/>
+            <w:noWrap/>
+            <w:vAlign w:val="bottom"/>
+            <w:hideMark/>
+          </w:tcPr>
+          <w:p>
+            <w:pPr>
+              <w:spacing w:before="0" w:after="0" w:line="240" w:lineRule="auto"/>
+              <w:jc w:val="right"/>
+              <w:rPr>
+                <w:rFonts w:ascii="Calibri" w:eastAsia="Times New Roman" w:hAnsi="Calibri" w:cs="Calibri"/>
+                <w:color w:val="000000"/>
+                <w:sz w:val="24"/>
+                <w:szCs w:val="24"/>
+                <w:lang w:val="en-US" w:eastAsia="en-US"/>
+              </w:rPr>
+            </w:pPr>
+            <w:r>
+              <w:rPr>
+                <w:rFonts w:ascii="Calibri" w:eastAsia="Times New Roman" w:hAnsi="Calibri" w:cs="Calibri"/>
+                <w:color w:val="000000"/>
+                <w:sz w:val="24"/>
+                <w:szCs w:val="24"/>
+                <w:lang w:val="en-US" w:eastAsia="en-US"/>
+              </w:rPr>
+              <w:t>18</w:t>
+            </w:r>
+          </w:p>
+        </w:tc>
+        <w:tc>
+          <w:tcPr>
+            <w:tcW w:w="9056" w:type="dxa"/>
+            <w:gridSpan w:val="2"/>
+            <w:tcBorders>
+              <w:top w:val="single" w:sz="4" w:space="0" w:color="auto"/>
+              <w:left w:val="nil"/>
+              <w:bottom w:val="single" w:sz="4" w:space="0" w:color="auto"/>
+              <w:right w:val="single" w:sz="8" w:space="0" w:color="000000"/>
+            </w:tcBorders>
+            <w:shd w:val="clear" w:color="auto" w:fill="auto"/>
+            <w:noWrap/>
+            <w:vAlign w:val="center"/>
+            <w:hideMark/>
+          </w:tcPr>
+          <w:p>
+            <w:pPr>
+              <w:spacing w:before="0" w:after="0" w:line="240" w:lineRule="auto"/>
+              <w:rPr>
+                <w:rFonts w:ascii="Calibri" w:eastAsia="Times New Roman" w:hAnsi="Calibri" w:cs="Calibri"/>
+                <w:b w:val="0"/>
+                <w:bCs w:val="0"/>
+                <w:color w:val="000000"/>
+                <w:sz w:val="24"/>
+                <w:szCs w:val="24"/>
+                <w:lang w:val="en-US" w:eastAsia="en-US"/>
+              </w:rPr>
+            </w:pPr>
+            <w:proofErr w:type="spellStart"/>
+            <w:r>
+              <w:rPr>
+                <w:rFonts w:ascii="Calibri" w:eastAsia="Times New Roman" w:hAnsi="Calibri" w:cs="Calibri"/>
+                <w:b w:val="0"/>
+                <w:bCs w:val="0"/>
+                <w:color w:val="000000"/>
+                <w:sz w:val="24"/>
+                <w:szCs w:val="24"/>
+                <w:lang w:val="en-US" w:eastAsia="en-US"/>
+              </w:rPr>
+              <w:t>Collegamento</w:t>
+            </w:r>
+            <w:proofErr w:type="spellEnd"/>
+            <w:r>
+              <w:rPr>
+                <w:rFonts w:ascii="Calibri" w:eastAsia="Times New Roman" w:hAnsi="Calibri" w:cs="Calibri"/>
+                <w:b w:val="0"/>
+                <w:bCs w:val="0"/>
+                <w:color w:val="000000"/>
+                <w:sz w:val="24"/>
+                <w:szCs w:val="24"/>
+                <w:lang w:val="en-US" w:eastAsia="en-US"/>
+              </w:rPr>
+              <w:t xml:space="preserve"> </w:t>
+            </w:r>
+            <w:proofErr w:type="spellStart"/>
+            <w:r>
+              <w:rPr>
+                <w:rFonts w:ascii="Calibri" w:eastAsia="Times New Roman" w:hAnsi="Calibri" w:cs="Calibri"/>
+                <w:b w:val="0"/>
+                <w:bCs w:val="0"/>
+                <w:color w:val="000000"/>
+                <w:sz w:val="24"/>
+                <w:szCs w:val="24"/>
+                <w:lang w:val="en-US" w:eastAsia="en-US"/>
+              </w:rPr>
+              <w:t>interfaccia</w:t>
+            </w:r>
+            <w:proofErr w:type="spellEnd"/>
+            <w:r>
+              <w:rPr>
+                <w:rFonts w:ascii="Calibri" w:eastAsia="Times New Roman" w:hAnsi="Calibri" w:cs="Calibri"/>
+                <w:b w:val="0"/>
+                <w:bCs w:val="0"/>
+                <w:color w:val="000000"/>
+                <w:sz w:val="24"/>
+                <w:szCs w:val="24"/>
+                <w:lang w:val="en-US" w:eastAsia="en-US"/>
+              </w:rPr>
+              <w:t xml:space="preserve"> -&gt; DB</w:t>
+            </w:r>
+          </w:p>
+        </w:tc>
+        <w:tc>
+          <w:tcPr>
+            <w:tcW w:w="578" w:type="dxa"/>
+            <w:tcBorders>
+              <w:top w:val="nil"/>
+              <w:left w:val="single" w:sz="8" w:space="0" w:color="auto"/>
+              <w:bottom w:val="single" w:sz="4" w:space="0" w:color="auto"/>
+              <w:right w:val="single" w:sz="4" w:space="0" w:color="auto"/>
+            </w:tcBorders>
+            <w:shd w:val="clear" w:color="000000" w:fill="FFFFFF"/>
+            <w:noWrap/>
+            <w:vAlign w:val="bottom"/>
+            <w:hideMark/>
+          </w:tcPr>
+          <w:p>
+            <w:pPr>
+              <w:spacing w:before="0" w:after="0" w:line="240" w:lineRule="auto"/>
+              <w:rPr>
+                <w:rFonts w:ascii="Calibri" w:eastAsia="Times New Roman" w:hAnsi="Calibri" w:cs="Calibri"/>
+                <w:b w:val="0"/>
+                <w:bCs w:val="0"/>
+                <w:color w:val="000000"/>
+                <w:sz w:val="24"/>
+                <w:szCs w:val="24"/>
+                <w:lang w:val="en-US" w:eastAsia="en-US"/>
+              </w:rPr>
+            </w:pPr>
+            <w:r>
+              <w:rPr>
+                <w:rFonts w:ascii="Calibri" w:eastAsia="Times New Roman" w:hAnsi="Calibri" w:cs="Calibri"/>
+                <w:b w:val="0"/>
+                <w:bCs w:val="0"/>
+                <w:color w:val="000000"/>
+                <w:sz w:val="24"/>
+                <w:szCs w:val="24"/>
+                <w:lang w:val="en-US" w:eastAsia="en-US"/>
+              </w:rPr>
+              <w:t> </w:t>
+            </w:r>
+          </w:p>
+        </w:tc>
+        <w:tc>
+          <w:tcPr>
+            <w:tcW w:w="613" w:type="dxa"/>
+            <w:tcBorders>
+              <w:top w:val="nil"/>
+              <w:left w:val="nil"/>
+              <w:bottom w:val="single" w:sz="4" w:space="0" w:color="auto"/>
+              <w:right w:val="nil"/>
+            </w:tcBorders>
+            <w:shd w:val="clear" w:color="000000" w:fill="FFFFFF"/>
+            <w:noWrap/>
+            <w:vAlign w:val="bottom"/>
+            <w:hideMark/>
+          </w:tcPr>
+          <w:p>
+            <w:pPr>
+              <w:spacing w:before="0" w:after="0" w:line="240" w:lineRule="auto"/>
+              <w:rPr>
+                <w:rFonts w:ascii="Calibri" w:eastAsia="Times New Roman" w:hAnsi="Calibri" w:cs="Calibri"/>
+                <w:b w:val="0"/>
+                <w:bCs w:val="0"/>
+                <w:color w:val="000000"/>
+                <w:sz w:val="24"/>
+                <w:szCs w:val="24"/>
+                <w:lang w:val="en-US" w:eastAsia="en-US"/>
+              </w:rPr>
+            </w:pPr>
+            <w:r>
+              <w:rPr>
+                <w:rFonts w:ascii="Calibri" w:eastAsia="Times New Roman" w:hAnsi="Calibri" w:cs="Calibri"/>
+                <w:b w:val="0"/>
+                <w:bCs w:val="0"/>
+                <w:color w:val="000000"/>
+                <w:sz w:val="24"/>
+                <w:szCs w:val="24"/>
+                <w:lang w:val="en-US" w:eastAsia="en-US"/>
+              </w:rPr>
+              <w:t> </w:t>
+            </w:r>
+          </w:p>
+        </w:tc>
+        <w:tc>
+          <w:tcPr>
+            <w:tcW w:w="578" w:type="dxa"/>
+            <w:tcBorders>
+              <w:top w:val="nil"/>
+              <w:left w:val="single" w:sz="8" w:space="0" w:color="auto"/>
+              <w:bottom w:val="single" w:sz="4" w:space="0" w:color="auto"/>
+              <w:right w:val="single" w:sz="4" w:space="0" w:color="auto"/>
+            </w:tcBorders>
+            <w:shd w:val="clear" w:color="000000" w:fill="FFFFFF"/>
+            <w:noWrap/>
+            <w:vAlign w:val="bottom"/>
+            <w:hideMark/>
+          </w:tcPr>
+          <w:p>
+            <w:pPr>
+              <w:spacing w:before="0" w:after="0" w:line="240" w:lineRule="auto"/>
+              <w:rPr>
+                <w:rFonts w:ascii="Calibri" w:eastAsia="Times New Roman" w:hAnsi="Calibri" w:cs="Calibri"/>
+                <w:b w:val="0"/>
+                <w:bCs w:val="0"/>
+                <w:color w:val="000000"/>
+                <w:sz w:val="24"/>
+                <w:szCs w:val="24"/>
+                <w:lang w:val="en-US" w:eastAsia="en-US"/>
+              </w:rPr>
+            </w:pPr>
+            <w:r>
+              <w:rPr>
+                <w:rFonts w:ascii="Calibri" w:eastAsia="Times New Roman" w:hAnsi="Calibri" w:cs="Calibri"/>
+                <w:b w:val="0"/>
+                <w:bCs w:val="0"/>
+                <w:color w:val="000000"/>
+                <w:sz w:val="24"/>
+                <w:szCs w:val="24"/>
+                <w:lang w:val="en-US" w:eastAsia="en-US"/>
+              </w:rPr>
+              <w:t>x</w:t>
+            </w:r>
+          </w:p>
+        </w:tc>
+        <w:tc>
+          <w:tcPr>
+            <w:tcW w:w="613" w:type="dxa"/>
+            <w:tcBorders>
+              <w:top w:val="nil"/>
+              <w:left w:val="nil"/>
+              <w:bottom w:val="single" w:sz="4" w:space="0" w:color="auto"/>
+              <w:right w:val="single" w:sz="8" w:space="0" w:color="auto"/>
+            </w:tcBorders>
+            <w:shd w:val="clear" w:color="000000" w:fill="FFFFFF"/>
+            <w:noWrap/>
+            <w:vAlign w:val="bottom"/>
+            <w:hideMark/>
+          </w:tcPr>
+          <w:p>
+            <w:pPr>
+              <w:spacing w:before="0" w:after="0" w:line="240" w:lineRule="auto"/>
+              <w:rPr>
+                <w:rFonts w:ascii="Calibri" w:eastAsia="Times New Roman" w:hAnsi="Calibri" w:cs="Calibri"/>
+                <w:b w:val="0"/>
+                <w:bCs w:val="0"/>
+                <w:color w:val="000000"/>
+                <w:sz w:val="24"/>
+                <w:szCs w:val="24"/>
+                <w:lang w:val="en-US" w:eastAsia="en-US"/>
+              </w:rPr>
+            </w:pPr>
+            <w:r>
+              <w:rPr>
+                <w:rFonts w:ascii="Calibri" w:eastAsia="Times New Roman" w:hAnsi="Calibri" w:cs="Calibri"/>
+                <w:b w:val="0"/>
+                <w:bCs w:val="0"/>
+                <w:color w:val="000000"/>
+                <w:sz w:val="24"/>
+                <w:szCs w:val="24"/>
+                <w:lang w:val="en-US" w:eastAsia="en-US"/>
+              </w:rPr>
+              <w:t> </w:t>
+            </w:r>
+          </w:p>
+        </w:tc>
+        <w:tc>
+          <w:tcPr>
+            <w:tcW w:w="578" w:type="dxa"/>
+            <w:tcBorders>
+              <w:top w:val="nil"/>
+              <w:left w:val="single" w:sz="8" w:space="0" w:color="auto"/>
+              <w:bottom w:val="single" w:sz="4" w:space="0" w:color="auto"/>
+              <w:right w:val="single" w:sz="4" w:space="0" w:color="auto"/>
+            </w:tcBorders>
+            <w:shd w:val="clear" w:color="000000" w:fill="FFFFFF"/>
+            <w:noWrap/>
+            <w:vAlign w:val="bottom"/>
+            <w:hideMark/>
+          </w:tcPr>
+          <w:p>
+            <w:pPr>
+              <w:spacing w:before="0" w:after="0" w:line="240" w:lineRule="auto"/>
+              <w:rPr>
+                <w:rFonts w:ascii="Calibri" w:eastAsia="Times New Roman" w:hAnsi="Calibri" w:cs="Calibri"/>
+                <w:b w:val="0"/>
+                <w:bCs w:val="0"/>
+                <w:color w:val="000000"/>
+                <w:sz w:val="24"/>
+                <w:szCs w:val="24"/>
+                <w:lang w:val="en-US" w:eastAsia="en-US"/>
+              </w:rPr>
+            </w:pPr>
+            <w:r>
+              <w:rPr>
+                <w:rFonts w:ascii="Calibri" w:eastAsia="Times New Roman" w:hAnsi="Calibri" w:cs="Calibri"/>
+                <w:b w:val="0"/>
+                <w:bCs w:val="0"/>
+                <w:color w:val="000000"/>
+                <w:sz w:val="24"/>
+                <w:szCs w:val="24"/>
+                <w:lang w:val="en-US" w:eastAsia="en-US"/>
+              </w:rPr>
+              <w:t> </w:t>
+            </w:r>
+          </w:p>
+        </w:tc>
+        <w:tc>
+          <w:tcPr>
+            <w:tcW w:w="613" w:type="dxa"/>
+            <w:tcBorders>
+              <w:top w:val="nil"/>
+              <w:left w:val="nil"/>
+              <w:bottom w:val="single" w:sz="4" w:space="0" w:color="auto"/>
+              <w:right w:val="single" w:sz="8" w:space="0" w:color="auto"/>
+            </w:tcBorders>
+            <w:shd w:val="clear" w:color="000000" w:fill="FFFFFF"/>
+            <w:noWrap/>
+            <w:vAlign w:val="bottom"/>
+            <w:hideMark/>
+          </w:tcPr>
+          <w:p>
+            <w:pPr>
+              <w:spacing w:before="0" w:after="0" w:line="240" w:lineRule="auto"/>
+              <w:rPr>
+                <w:rFonts w:ascii="Calibri" w:eastAsia="Times New Roman" w:hAnsi="Calibri" w:cs="Calibri"/>
+                <w:b w:val="0"/>
+                <w:bCs w:val="0"/>
+                <w:color w:val="000000"/>
+                <w:sz w:val="24"/>
+                <w:szCs w:val="24"/>
+                <w:lang w:val="en-US" w:eastAsia="en-US"/>
+              </w:rPr>
+            </w:pPr>
+            <w:r>
+              <w:rPr>
+                <w:rFonts w:ascii="Calibri" w:eastAsia="Times New Roman" w:hAnsi="Calibri" w:cs="Calibri"/>
+                <w:b w:val="0"/>
+                <w:bCs w:val="0"/>
+                <w:color w:val="000000"/>
+                <w:sz w:val="24"/>
+                <w:szCs w:val="24"/>
+                <w:lang w:val="en-US" w:eastAsia="en-US"/>
+              </w:rPr>
+              <w:t> </w:t>
+            </w:r>
+          </w:p>
+        </w:tc>
+        <w:tc>
+          <w:tcPr>
+            <w:tcW w:w="578" w:type="dxa"/>
+            <w:tcBorders>
+              <w:top w:val="nil"/>
+              <w:left w:val="nil"/>
+              <w:bottom w:val="single" w:sz="4" w:space="0" w:color="auto"/>
+              <w:right w:val="single" w:sz="4" w:space="0" w:color="auto"/>
+            </w:tcBorders>
+            <w:shd w:val="clear" w:color="000000" w:fill="FFFFFF"/>
+            <w:noWrap/>
+            <w:vAlign w:val="bottom"/>
+            <w:hideMark/>
+          </w:tcPr>
+          <w:p>
+            <w:pPr>
+              <w:spacing w:before="0" w:after="0" w:line="240" w:lineRule="auto"/>
+              <w:rPr>
+                <w:rFonts w:ascii="Calibri" w:eastAsia="Times New Roman" w:hAnsi="Calibri" w:cs="Calibri"/>
+                <w:b w:val="0"/>
+                <w:bCs w:val="0"/>
+                <w:color w:val="000000"/>
+                <w:sz w:val="24"/>
+                <w:szCs w:val="24"/>
+                <w:lang w:val="en-US" w:eastAsia="en-US"/>
+              </w:rPr>
+            </w:pPr>
+            <w:r>
+              <w:rPr>
+                <w:rFonts w:ascii="Calibri" w:eastAsia="Times New Roman" w:hAnsi="Calibri" w:cs="Calibri"/>
+                <w:b w:val="0"/>
+                <w:bCs w:val="0"/>
+                <w:color w:val="000000"/>
+                <w:sz w:val="24"/>
+                <w:szCs w:val="24"/>
+                <w:lang w:val="en-US" w:eastAsia="en-US"/>
+              </w:rPr>
+              <w:t> </w:t>
+            </w:r>
+          </w:p>
+        </w:tc>
+        <w:tc>
+          <w:tcPr>
+            <w:tcW w:w="613" w:type="dxa"/>
+            <w:tcBorders>
+              <w:top w:val="nil"/>
+              <w:left w:val="nil"/>
+              <w:bottom w:val="single" w:sz="4" w:space="0" w:color="auto"/>
+              <w:right w:val="single" w:sz="8" w:space="0" w:color="auto"/>
+            </w:tcBorders>
+            <w:shd w:val="clear" w:color="000000" w:fill="FFFFFF"/>
+            <w:noWrap/>
+            <w:vAlign w:val="bottom"/>
+            <w:hideMark/>
+          </w:tcPr>
+          <w:p>
+            <w:pPr>
+              <w:spacing w:before="0" w:after="0" w:line="240" w:lineRule="auto"/>
+              <w:rPr>
+                <w:rFonts w:ascii="Calibri" w:eastAsia="Times New Roman" w:hAnsi="Calibri" w:cs="Calibri"/>
+                <w:b w:val="0"/>
+                <w:bCs w:val="0"/>
+                <w:color w:val="000000"/>
+                <w:sz w:val="24"/>
+                <w:szCs w:val="24"/>
+                <w:lang w:val="en-US" w:eastAsia="en-US"/>
+              </w:rPr>
+            </w:pPr>
+            <w:r>
+              <w:rPr>
+                <w:rFonts w:ascii="Calibri" w:eastAsia="Times New Roman" w:hAnsi="Calibri" w:cs="Calibri"/>
+                <w:b w:val="0"/>
+                <w:bCs w:val="0"/>
+                <w:color w:val="000000"/>
+                <w:sz w:val="24"/>
+                <w:szCs w:val="24"/>
+                <w:lang w:val="en-US" w:eastAsia="en-US"/>
+              </w:rPr>
+              <w:t> </w:t>
+            </w:r>
+          </w:p>
+        </w:tc>
+      </w:tr>
+      <w:tr>
+        <w:trPr>
+          <w:trHeight w:val="345"/>
+        </w:trPr>
+        <w:tc>
+          <w:tcPr>
+            <w:tcW w:w="984" w:type="dxa"/>
+            <w:tcBorders>
+              <w:top w:val="nil"/>
+              <w:left w:val="single" w:sz="8" w:space="0" w:color="auto"/>
+              <w:bottom w:val="single" w:sz="4" w:space="0" w:color="auto"/>
+              <w:right w:val="single" w:sz="4" w:space="0" w:color="auto"/>
+            </w:tcBorders>
+            <w:shd w:val="clear" w:color="auto" w:fill="auto"/>
+            <w:noWrap/>
+            <w:vAlign w:val="bottom"/>
+            <w:hideMark/>
+          </w:tcPr>
+          <w:p>
+            <w:pPr>
+              <w:spacing w:before="0" w:after="0" w:line="240" w:lineRule="auto"/>
+              <w:jc w:val="right"/>
+              <w:rPr>
+                <w:rFonts w:ascii="Calibri" w:eastAsia="Times New Roman" w:hAnsi="Calibri" w:cs="Calibri"/>
+                <w:color w:val="000000"/>
+                <w:sz w:val="24"/>
+                <w:szCs w:val="24"/>
+                <w:lang w:val="en-US" w:eastAsia="en-US"/>
+              </w:rPr>
+            </w:pPr>
+            <w:r>
+              <w:rPr>
+                <w:rFonts w:ascii="Calibri" w:eastAsia="Times New Roman" w:hAnsi="Calibri" w:cs="Calibri"/>
+                <w:color w:val="000000"/>
+                <w:sz w:val="24"/>
+                <w:szCs w:val="24"/>
+                <w:lang w:val="en-US" w:eastAsia="en-US"/>
+              </w:rPr>
+              <w:t>19</w:t>
+            </w:r>
+          </w:p>
+        </w:tc>
+        <w:tc>
+          <w:tcPr>
+            <w:tcW w:w="9056" w:type="dxa"/>
+            <w:gridSpan w:val="2"/>
+            <w:tcBorders>
+              <w:top w:val="single" w:sz="4" w:space="0" w:color="auto"/>
+              <w:left w:val="nil"/>
+              <w:bottom w:val="nil"/>
+              <w:right w:val="single" w:sz="8" w:space="0" w:color="000000"/>
+            </w:tcBorders>
+            <w:shd w:val="clear" w:color="auto" w:fill="auto"/>
+            <w:noWrap/>
+            <w:vAlign w:val="center"/>
+            <w:hideMark/>
+          </w:tcPr>
+          <w:p>
+            <w:pPr>
+              <w:spacing w:before="0" w:after="0" w:line="240" w:lineRule="auto"/>
+              <w:rPr>
+                <w:rFonts w:ascii="Calibri" w:eastAsia="Times New Roman" w:hAnsi="Calibri" w:cs="Calibri"/>
+                <w:b w:val="0"/>
+                <w:bCs w:val="0"/>
+                <w:color w:val="000000"/>
+                <w:sz w:val="24"/>
+                <w:szCs w:val="24"/>
+                <w:lang w:val="en-US" w:eastAsia="en-US"/>
+              </w:rPr>
+            </w:pPr>
+            <w:proofErr w:type="spellStart"/>
+            <w:r>
+              <w:rPr>
+                <w:rFonts w:ascii="Calibri" w:eastAsia="Times New Roman" w:hAnsi="Calibri" w:cs="Calibri"/>
+                <w:b w:val="0"/>
+                <w:bCs w:val="0"/>
+                <w:color w:val="000000"/>
+                <w:sz w:val="24"/>
+                <w:szCs w:val="24"/>
+                <w:lang w:val="en-US" w:eastAsia="en-US"/>
+              </w:rPr>
+              <w:t>Analisi</w:t>
+            </w:r>
+            <w:proofErr w:type="spellEnd"/>
+            <w:r>
+              <w:rPr>
+                <w:rFonts w:ascii="Calibri" w:eastAsia="Times New Roman" w:hAnsi="Calibri" w:cs="Calibri"/>
+                <w:b w:val="0"/>
+                <w:bCs w:val="0"/>
+                <w:color w:val="000000"/>
+                <w:sz w:val="24"/>
+                <w:szCs w:val="24"/>
+                <w:lang w:val="en-US" w:eastAsia="en-US"/>
+              </w:rPr>
+              <w:t xml:space="preserve"> </w:t>
+            </w:r>
+            <w:proofErr w:type="spellStart"/>
+            <w:r>
+              <w:rPr>
+                <w:rFonts w:ascii="Calibri" w:eastAsia="Times New Roman" w:hAnsi="Calibri" w:cs="Calibri"/>
+                <w:b w:val="0"/>
+                <w:bCs w:val="0"/>
+                <w:color w:val="000000"/>
+                <w:sz w:val="24"/>
+                <w:szCs w:val="24"/>
+                <w:lang w:val="en-US" w:eastAsia="en-US"/>
+              </w:rPr>
+              <w:t>Tecnologie</w:t>
+            </w:r>
+            <w:proofErr w:type="spellEnd"/>
+          </w:p>
+        </w:tc>
+        <w:tc>
+          <w:tcPr>
+            <w:tcW w:w="578" w:type="dxa"/>
+            <w:tcBorders>
+              <w:top w:val="nil"/>
+              <w:left w:val="nil"/>
+              <w:bottom w:val="single" w:sz="4" w:space="0" w:color="auto"/>
+              <w:right w:val="single" w:sz="4" w:space="0" w:color="auto"/>
+            </w:tcBorders>
+            <w:shd w:val="clear" w:color="000000" w:fill="FFFFFF"/>
+            <w:noWrap/>
+            <w:vAlign w:val="bottom"/>
+            <w:hideMark/>
+          </w:tcPr>
+          <w:p>
+            <w:pPr>
+              <w:spacing w:before="0" w:after="0" w:line="240" w:lineRule="auto"/>
+              <w:rPr>
+                <w:rFonts w:ascii="Calibri" w:eastAsia="Times New Roman" w:hAnsi="Calibri" w:cs="Calibri"/>
+                <w:b w:val="0"/>
+                <w:bCs w:val="0"/>
+                <w:color w:val="000000"/>
+                <w:sz w:val="24"/>
+                <w:szCs w:val="24"/>
+                <w:lang w:val="en-US" w:eastAsia="en-US"/>
+              </w:rPr>
+            </w:pPr>
+            <w:r>
+              <w:rPr>
+                <w:rFonts w:ascii="Calibri" w:eastAsia="Times New Roman" w:hAnsi="Calibri" w:cs="Calibri"/>
+                <w:b w:val="0"/>
+                <w:bCs w:val="0"/>
+                <w:color w:val="000000"/>
+                <w:sz w:val="24"/>
+                <w:szCs w:val="24"/>
+                <w:lang w:val="en-US" w:eastAsia="en-US"/>
+              </w:rPr>
+              <w:t> </w:t>
+            </w:r>
+          </w:p>
+        </w:tc>
+        <w:tc>
+          <w:tcPr>
+            <w:tcW w:w="613" w:type="dxa"/>
+            <w:tcBorders>
+              <w:top w:val="nil"/>
+              <w:left w:val="nil"/>
+              <w:bottom w:val="single" w:sz="4" w:space="0" w:color="auto"/>
+              <w:right w:val="nil"/>
+            </w:tcBorders>
+            <w:shd w:val="clear" w:color="000000" w:fill="FFFFFF"/>
+            <w:noWrap/>
+            <w:vAlign w:val="bottom"/>
+            <w:hideMark/>
+          </w:tcPr>
+          <w:p>
+            <w:pPr>
+              <w:spacing w:before="0" w:after="0" w:line="240" w:lineRule="auto"/>
+              <w:rPr>
+                <w:rFonts w:ascii="Calibri" w:eastAsia="Times New Roman" w:hAnsi="Calibri" w:cs="Calibri"/>
+                <w:b w:val="0"/>
+                <w:bCs w:val="0"/>
+                <w:color w:val="000000"/>
+                <w:sz w:val="24"/>
+                <w:szCs w:val="24"/>
+                <w:lang w:val="en-US" w:eastAsia="en-US"/>
+              </w:rPr>
+            </w:pPr>
+            <w:r>
+              <w:rPr>
+                <w:rFonts w:ascii="Calibri" w:eastAsia="Times New Roman" w:hAnsi="Calibri" w:cs="Calibri"/>
+                <w:b w:val="0"/>
+                <w:bCs w:val="0"/>
+                <w:color w:val="000000"/>
+                <w:sz w:val="24"/>
+                <w:szCs w:val="24"/>
+                <w:lang w:val="en-US" w:eastAsia="en-US"/>
+              </w:rPr>
+              <w:t>x</w:t>
+            </w:r>
+          </w:p>
+        </w:tc>
+        <w:tc>
+          <w:tcPr>
+            <w:tcW w:w="578" w:type="dxa"/>
+            <w:tcBorders>
+              <w:top w:val="nil"/>
+              <w:left w:val="single" w:sz="8" w:space="0" w:color="auto"/>
+              <w:bottom w:val="single" w:sz="4" w:space="0" w:color="auto"/>
+              <w:right w:val="single" w:sz="4" w:space="0" w:color="auto"/>
+            </w:tcBorders>
+            <w:shd w:val="clear" w:color="000000" w:fill="FFFFFF"/>
+            <w:noWrap/>
+            <w:vAlign w:val="bottom"/>
+            <w:hideMark/>
+          </w:tcPr>
+          <w:p>
+            <w:pPr>
+              <w:spacing w:before="0" w:after="0" w:line="240" w:lineRule="auto"/>
+              <w:rPr>
+                <w:rFonts w:ascii="Calibri" w:eastAsia="Times New Roman" w:hAnsi="Calibri" w:cs="Calibri"/>
+                <w:b w:val="0"/>
+                <w:bCs w:val="0"/>
+                <w:color w:val="000000"/>
+                <w:sz w:val="24"/>
+                <w:szCs w:val="24"/>
+                <w:lang w:val="en-US" w:eastAsia="en-US"/>
+              </w:rPr>
+            </w:pPr>
+            <w:r>
+              <w:rPr>
+                <w:rFonts w:ascii="Calibri" w:eastAsia="Times New Roman" w:hAnsi="Calibri" w:cs="Calibri"/>
+                <w:b w:val="0"/>
+                <w:bCs w:val="0"/>
+                <w:color w:val="000000"/>
+                <w:sz w:val="24"/>
+                <w:szCs w:val="24"/>
+                <w:lang w:val="en-US" w:eastAsia="en-US"/>
+              </w:rPr>
+              <w:t> </w:t>
+            </w:r>
+          </w:p>
+        </w:tc>
+        <w:tc>
+          <w:tcPr>
+            <w:tcW w:w="613" w:type="dxa"/>
+            <w:tcBorders>
+              <w:top w:val="nil"/>
+              <w:left w:val="nil"/>
+              <w:bottom w:val="single" w:sz="4" w:space="0" w:color="auto"/>
+              <w:right w:val="single" w:sz="8" w:space="0" w:color="auto"/>
+            </w:tcBorders>
+            <w:shd w:val="clear" w:color="000000" w:fill="FFFFFF"/>
+            <w:noWrap/>
+            <w:vAlign w:val="bottom"/>
+            <w:hideMark/>
+          </w:tcPr>
+          <w:p>
+            <w:pPr>
+              <w:spacing w:before="0" w:after="0" w:line="240" w:lineRule="auto"/>
+              <w:rPr>
+                <w:rFonts w:ascii="Calibri" w:eastAsia="Times New Roman" w:hAnsi="Calibri" w:cs="Calibri"/>
+                <w:b w:val="0"/>
+                <w:bCs w:val="0"/>
+                <w:color w:val="000000"/>
+                <w:sz w:val="24"/>
+                <w:szCs w:val="24"/>
+                <w:lang w:val="en-US" w:eastAsia="en-US"/>
+              </w:rPr>
+            </w:pPr>
+            <w:r>
+              <w:rPr>
+                <w:rFonts w:ascii="Calibri" w:eastAsia="Times New Roman" w:hAnsi="Calibri" w:cs="Calibri"/>
+                <w:b w:val="0"/>
+                <w:bCs w:val="0"/>
+                <w:color w:val="000000"/>
+                <w:sz w:val="24"/>
+                <w:szCs w:val="24"/>
+                <w:lang w:val="en-US" w:eastAsia="en-US"/>
+              </w:rPr>
+              <w:t> </w:t>
+            </w:r>
+          </w:p>
+        </w:tc>
+        <w:tc>
+          <w:tcPr>
+            <w:tcW w:w="578" w:type="dxa"/>
+            <w:tcBorders>
+              <w:top w:val="nil"/>
+              <w:left w:val="single" w:sz="8" w:space="0" w:color="auto"/>
+              <w:bottom w:val="single" w:sz="4" w:space="0" w:color="auto"/>
+              <w:right w:val="single" w:sz="4" w:space="0" w:color="auto"/>
+            </w:tcBorders>
+            <w:shd w:val="clear" w:color="000000" w:fill="FFFFFF"/>
+            <w:noWrap/>
+            <w:vAlign w:val="bottom"/>
+            <w:hideMark/>
+          </w:tcPr>
+          <w:p>
+            <w:pPr>
+              <w:spacing w:before="0" w:after="0" w:line="240" w:lineRule="auto"/>
+              <w:rPr>
+                <w:rFonts w:ascii="Calibri" w:eastAsia="Times New Roman" w:hAnsi="Calibri" w:cs="Calibri"/>
+                <w:b w:val="0"/>
+                <w:bCs w:val="0"/>
+                <w:color w:val="000000"/>
+                <w:sz w:val="24"/>
+                <w:szCs w:val="24"/>
+                <w:lang w:val="en-US" w:eastAsia="en-US"/>
+              </w:rPr>
+            </w:pPr>
+            <w:r>
+              <w:rPr>
+                <w:rFonts w:ascii="Calibri" w:eastAsia="Times New Roman" w:hAnsi="Calibri" w:cs="Calibri"/>
+                <w:b w:val="0"/>
+                <w:bCs w:val="0"/>
+                <w:color w:val="000000"/>
+                <w:sz w:val="24"/>
+                <w:szCs w:val="24"/>
+                <w:lang w:val="en-US" w:eastAsia="en-US"/>
+              </w:rPr>
+              <w:t> </w:t>
+            </w:r>
+          </w:p>
+        </w:tc>
+        <w:tc>
+          <w:tcPr>
+            <w:tcW w:w="613" w:type="dxa"/>
+            <w:tcBorders>
+              <w:top w:val="nil"/>
+              <w:left w:val="nil"/>
+              <w:bottom w:val="single" w:sz="4" w:space="0" w:color="auto"/>
+              <w:right w:val="single" w:sz="8" w:space="0" w:color="auto"/>
+            </w:tcBorders>
+            <w:shd w:val="clear" w:color="000000" w:fill="FFFFFF"/>
+            <w:noWrap/>
+            <w:vAlign w:val="bottom"/>
+            <w:hideMark/>
+          </w:tcPr>
+          <w:p>
+            <w:pPr>
+              <w:spacing w:before="0" w:after="0" w:line="240" w:lineRule="auto"/>
+              <w:rPr>
+                <w:rFonts w:ascii="Calibri" w:eastAsia="Times New Roman" w:hAnsi="Calibri" w:cs="Calibri"/>
+                <w:b w:val="0"/>
+                <w:bCs w:val="0"/>
+                <w:color w:val="000000"/>
+                <w:sz w:val="24"/>
+                <w:szCs w:val="24"/>
+                <w:lang w:val="en-US" w:eastAsia="en-US"/>
+              </w:rPr>
+            </w:pPr>
+            <w:r>
+              <w:rPr>
+                <w:rFonts w:ascii="Calibri" w:eastAsia="Times New Roman" w:hAnsi="Calibri" w:cs="Calibri"/>
+                <w:b w:val="0"/>
+                <w:bCs w:val="0"/>
+                <w:color w:val="000000"/>
+                <w:sz w:val="24"/>
+                <w:szCs w:val="24"/>
+                <w:lang w:val="en-US" w:eastAsia="en-US"/>
+              </w:rPr>
+              <w:t> </w:t>
+            </w:r>
+          </w:p>
+        </w:tc>
+        <w:tc>
+          <w:tcPr>
+            <w:tcW w:w="578" w:type="dxa"/>
+            <w:tcBorders>
+              <w:top w:val="nil"/>
+              <w:left w:val="nil"/>
+              <w:bottom w:val="single" w:sz="4" w:space="0" w:color="auto"/>
+              <w:right w:val="single" w:sz="4" w:space="0" w:color="auto"/>
+            </w:tcBorders>
+            <w:shd w:val="clear" w:color="000000" w:fill="FFFFFF"/>
+            <w:noWrap/>
+            <w:vAlign w:val="bottom"/>
+            <w:hideMark/>
+          </w:tcPr>
+          <w:p>
+            <w:pPr>
+              <w:spacing w:before="0" w:after="0" w:line="240" w:lineRule="auto"/>
+              <w:rPr>
+                <w:rFonts w:ascii="Calibri" w:eastAsia="Times New Roman" w:hAnsi="Calibri" w:cs="Calibri"/>
+                <w:b w:val="0"/>
+                <w:bCs w:val="0"/>
+                <w:color w:val="000000"/>
+                <w:sz w:val="24"/>
+                <w:szCs w:val="24"/>
+                <w:lang w:val="en-US" w:eastAsia="en-US"/>
+              </w:rPr>
+            </w:pPr>
+            <w:r>
+              <w:rPr>
+                <w:rFonts w:ascii="Calibri" w:eastAsia="Times New Roman" w:hAnsi="Calibri" w:cs="Calibri"/>
+                <w:b w:val="0"/>
+                <w:bCs w:val="0"/>
+                <w:color w:val="000000"/>
+                <w:sz w:val="24"/>
+                <w:szCs w:val="24"/>
+                <w:lang w:val="en-US" w:eastAsia="en-US"/>
+              </w:rPr>
+              <w:t>x</w:t>
+            </w:r>
+          </w:p>
+        </w:tc>
+        <w:tc>
+          <w:tcPr>
+            <w:tcW w:w="613" w:type="dxa"/>
+            <w:tcBorders>
+              <w:top w:val="nil"/>
+              <w:left w:val="nil"/>
+              <w:bottom w:val="single" w:sz="4" w:space="0" w:color="auto"/>
+              <w:right w:val="single" w:sz="8" w:space="0" w:color="auto"/>
+            </w:tcBorders>
+            <w:shd w:val="clear" w:color="000000" w:fill="FFFFFF"/>
+            <w:noWrap/>
+            <w:vAlign w:val="bottom"/>
+            <w:hideMark/>
+          </w:tcPr>
+          <w:p>
+            <w:pPr>
+              <w:spacing w:before="0" w:after="0" w:line="240" w:lineRule="auto"/>
+              <w:rPr>
+                <w:rFonts w:ascii="Calibri" w:eastAsia="Times New Roman" w:hAnsi="Calibri" w:cs="Calibri"/>
+                <w:b w:val="0"/>
+                <w:bCs w:val="0"/>
+                <w:color w:val="000000"/>
+                <w:sz w:val="24"/>
+                <w:szCs w:val="24"/>
+                <w:lang w:val="en-US" w:eastAsia="en-US"/>
+              </w:rPr>
+            </w:pPr>
+            <w:r>
+              <w:rPr>
+                <w:rFonts w:ascii="Calibri" w:eastAsia="Times New Roman" w:hAnsi="Calibri" w:cs="Calibri"/>
+                <w:b w:val="0"/>
+                <w:bCs w:val="0"/>
+                <w:color w:val="000000"/>
+                <w:sz w:val="24"/>
+                <w:szCs w:val="24"/>
+                <w:lang w:val="en-US" w:eastAsia="en-US"/>
+              </w:rPr>
+              <w:t> </w:t>
+            </w:r>
+          </w:p>
+        </w:tc>
+      </w:tr>
+      <w:tr>
+        <w:trPr>
+          <w:trHeight w:val="362"/>
+        </w:trPr>
+        <w:tc>
+          <w:tcPr>
+            <w:tcW w:w="984" w:type="dxa"/>
+            <w:tcBorders>
+              <w:top w:val="nil"/>
+              <w:left w:val="single" w:sz="8" w:space="0" w:color="auto"/>
+              <w:bottom w:val="single" w:sz="8" w:space="0" w:color="auto"/>
+              <w:right w:val="nil"/>
+            </w:tcBorders>
+            <w:shd w:val="clear" w:color="auto" w:fill="auto"/>
+            <w:noWrap/>
+            <w:vAlign w:val="bottom"/>
+            <w:hideMark/>
+          </w:tcPr>
+          <w:p>
+            <w:pPr>
+              <w:spacing w:before="0" w:after="0" w:line="240" w:lineRule="auto"/>
+              <w:jc w:val="right"/>
+              <w:rPr>
+                <w:rFonts w:ascii="Calibri" w:eastAsia="Times New Roman" w:hAnsi="Calibri" w:cs="Calibri"/>
+                <w:color w:val="000000"/>
+                <w:sz w:val="24"/>
+                <w:szCs w:val="24"/>
+                <w:lang w:val="en-US" w:eastAsia="en-US"/>
+              </w:rPr>
+            </w:pPr>
+            <w:r>
+              <w:rPr>
+                <w:rFonts w:ascii="Calibri" w:eastAsia="Times New Roman" w:hAnsi="Calibri" w:cs="Calibri"/>
+                <w:color w:val="000000"/>
+                <w:sz w:val="24"/>
+                <w:szCs w:val="24"/>
+                <w:lang w:val="en-US" w:eastAsia="en-US"/>
+              </w:rPr>
+              <w:t>20</w:t>
+            </w:r>
+          </w:p>
+        </w:tc>
+        <w:tc>
+          <w:tcPr>
+            <w:tcW w:w="9056" w:type="dxa"/>
+            <w:gridSpan w:val="2"/>
+            <w:tcBorders>
+              <w:top w:val="single" w:sz="4" w:space="0" w:color="auto"/>
+              <w:left w:val="single" w:sz="4" w:space="0" w:color="auto"/>
+              <w:bottom w:val="single" w:sz="8" w:space="0" w:color="auto"/>
+              <w:right w:val="single" w:sz="8" w:space="0" w:color="000000"/>
+            </w:tcBorders>
+            <w:shd w:val="clear" w:color="auto" w:fill="auto"/>
+            <w:noWrap/>
+            <w:vAlign w:val="bottom"/>
+            <w:hideMark/>
+          </w:tcPr>
+          <w:p>
+            <w:pPr>
+              <w:spacing w:before="0" w:after="0" w:line="240" w:lineRule="auto"/>
+              <w:rPr>
+                <w:rFonts w:ascii="Calibri" w:eastAsia="Times New Roman" w:hAnsi="Calibri" w:cs="Calibri"/>
+                <w:b w:val="0"/>
+                <w:bCs w:val="0"/>
+                <w:color w:val="000000"/>
+                <w:sz w:val="24"/>
+                <w:szCs w:val="24"/>
+                <w:lang w:val="en-US" w:eastAsia="en-US"/>
+              </w:rPr>
+            </w:pPr>
+            <w:proofErr w:type="spellStart"/>
+            <w:r>
+              <w:rPr>
+                <w:rFonts w:ascii="Calibri" w:eastAsia="Times New Roman" w:hAnsi="Calibri" w:cs="Calibri"/>
+                <w:b w:val="0"/>
+                <w:bCs w:val="0"/>
+                <w:color w:val="000000"/>
+                <w:sz w:val="24"/>
+                <w:szCs w:val="24"/>
+                <w:lang w:val="en-US" w:eastAsia="en-US"/>
+              </w:rPr>
+              <w:t>Preventivo</w:t>
+            </w:r>
+            <w:proofErr w:type="spellEnd"/>
+            <w:r>
+              <w:rPr>
+                <w:rFonts w:ascii="Calibri" w:eastAsia="Times New Roman" w:hAnsi="Calibri" w:cs="Calibri"/>
+                <w:b w:val="0"/>
+                <w:bCs w:val="0"/>
+                <w:color w:val="000000"/>
+                <w:sz w:val="24"/>
+                <w:szCs w:val="24"/>
+                <w:lang w:val="en-US" w:eastAsia="en-US"/>
+              </w:rPr>
+              <w:t xml:space="preserve"> </w:t>
+            </w:r>
+            <w:proofErr w:type="spellStart"/>
+            <w:r>
+              <w:rPr>
+                <w:rFonts w:ascii="Calibri" w:eastAsia="Times New Roman" w:hAnsi="Calibri" w:cs="Calibri"/>
+                <w:b w:val="0"/>
+                <w:bCs w:val="0"/>
+                <w:color w:val="000000"/>
+                <w:sz w:val="24"/>
+                <w:szCs w:val="24"/>
+                <w:lang w:val="en-US" w:eastAsia="en-US"/>
+              </w:rPr>
+              <w:t>dei</w:t>
+            </w:r>
+            <w:proofErr w:type="spellEnd"/>
+            <w:r>
+              <w:rPr>
+                <w:rFonts w:ascii="Calibri" w:eastAsia="Times New Roman" w:hAnsi="Calibri" w:cs="Calibri"/>
+                <w:b w:val="0"/>
+                <w:bCs w:val="0"/>
+                <w:color w:val="000000"/>
+                <w:sz w:val="24"/>
+                <w:szCs w:val="24"/>
+                <w:lang w:val="en-US" w:eastAsia="en-US"/>
+              </w:rPr>
+              <w:t xml:space="preserve"> </w:t>
+            </w:r>
+            <w:proofErr w:type="spellStart"/>
+            <w:r>
+              <w:rPr>
+                <w:rFonts w:ascii="Calibri" w:eastAsia="Times New Roman" w:hAnsi="Calibri" w:cs="Calibri"/>
+                <w:b w:val="0"/>
+                <w:bCs w:val="0"/>
+                <w:color w:val="000000"/>
+                <w:sz w:val="24"/>
+                <w:szCs w:val="24"/>
+                <w:lang w:val="en-US" w:eastAsia="en-US"/>
+              </w:rPr>
+              <w:t>costi</w:t>
+            </w:r>
+            <w:proofErr w:type="spellEnd"/>
+          </w:p>
+        </w:tc>
+        <w:tc>
+          <w:tcPr>
+            <w:tcW w:w="578" w:type="dxa"/>
+            <w:tcBorders>
+              <w:top w:val="nil"/>
+              <w:left w:val="single" w:sz="8" w:space="0" w:color="auto"/>
+              <w:bottom w:val="single" w:sz="8" w:space="0" w:color="auto"/>
+              <w:right w:val="single" w:sz="4" w:space="0" w:color="auto"/>
+            </w:tcBorders>
+            <w:shd w:val="clear" w:color="auto" w:fill="auto"/>
+            <w:noWrap/>
+            <w:vAlign w:val="bottom"/>
+            <w:hideMark/>
+          </w:tcPr>
+          <w:p>
+            <w:pPr>
+              <w:spacing w:before="0" w:after="0" w:line="240" w:lineRule="auto"/>
+              <w:rPr>
+                <w:rFonts w:ascii="Calibri" w:eastAsia="Times New Roman" w:hAnsi="Calibri" w:cs="Calibri"/>
+                <w:b w:val="0"/>
+                <w:bCs w:val="0"/>
+                <w:color w:val="000000"/>
+                <w:sz w:val="24"/>
+                <w:szCs w:val="24"/>
+                <w:lang w:val="en-US" w:eastAsia="en-US"/>
+              </w:rPr>
+            </w:pPr>
+            <w:r>
+              <w:rPr>
+                <w:rFonts w:ascii="Calibri" w:eastAsia="Times New Roman" w:hAnsi="Calibri" w:cs="Calibri"/>
+                <w:b w:val="0"/>
+                <w:bCs w:val="0"/>
+                <w:color w:val="000000"/>
+                <w:sz w:val="24"/>
+                <w:szCs w:val="24"/>
+                <w:lang w:val="en-US" w:eastAsia="en-US"/>
+              </w:rPr>
+              <w:t> </w:t>
+            </w:r>
+          </w:p>
+        </w:tc>
+        <w:tc>
+          <w:tcPr>
+            <w:tcW w:w="613" w:type="dxa"/>
+            <w:tcBorders>
+              <w:top w:val="nil"/>
+              <w:left w:val="nil"/>
+              <w:bottom w:val="single" w:sz="8" w:space="0" w:color="auto"/>
+              <w:right w:val="nil"/>
+            </w:tcBorders>
+            <w:shd w:val="clear" w:color="auto" w:fill="auto"/>
+            <w:noWrap/>
+            <w:vAlign w:val="bottom"/>
+            <w:hideMark/>
+          </w:tcPr>
+          <w:p>
+            <w:pPr>
+              <w:spacing w:before="0" w:after="0" w:line="240" w:lineRule="auto"/>
+              <w:rPr>
+                <w:rFonts w:ascii="Calibri" w:eastAsia="Times New Roman" w:hAnsi="Calibri" w:cs="Calibri"/>
+                <w:b w:val="0"/>
+                <w:bCs w:val="0"/>
+                <w:color w:val="000000"/>
+                <w:sz w:val="24"/>
+                <w:szCs w:val="24"/>
+                <w:lang w:val="en-US" w:eastAsia="en-US"/>
+              </w:rPr>
+            </w:pPr>
+            <w:r>
+              <w:rPr>
+                <w:rFonts w:ascii="Calibri" w:eastAsia="Times New Roman" w:hAnsi="Calibri" w:cs="Calibri"/>
+                <w:b w:val="0"/>
+                <w:bCs w:val="0"/>
+                <w:color w:val="000000"/>
+                <w:sz w:val="24"/>
+                <w:szCs w:val="24"/>
+                <w:lang w:val="en-US" w:eastAsia="en-US"/>
+              </w:rPr>
+              <w:t>x</w:t>
+            </w:r>
+          </w:p>
+        </w:tc>
+        <w:tc>
+          <w:tcPr>
+            <w:tcW w:w="578" w:type="dxa"/>
+            <w:tcBorders>
+              <w:top w:val="nil"/>
+              <w:left w:val="single" w:sz="8" w:space="0" w:color="auto"/>
+              <w:bottom w:val="single" w:sz="8" w:space="0" w:color="auto"/>
+              <w:right w:val="single" w:sz="4" w:space="0" w:color="auto"/>
+            </w:tcBorders>
+            <w:shd w:val="clear" w:color="auto" w:fill="auto"/>
+            <w:noWrap/>
+            <w:vAlign w:val="bottom"/>
+            <w:hideMark/>
+          </w:tcPr>
+          <w:p>
+            <w:pPr>
+              <w:spacing w:before="0" w:after="0" w:line="240" w:lineRule="auto"/>
+              <w:rPr>
+                <w:rFonts w:ascii="Calibri" w:eastAsia="Times New Roman" w:hAnsi="Calibri" w:cs="Calibri"/>
+                <w:b w:val="0"/>
+                <w:bCs w:val="0"/>
+                <w:color w:val="000000"/>
+                <w:sz w:val="24"/>
+                <w:szCs w:val="24"/>
+                <w:lang w:val="en-US" w:eastAsia="en-US"/>
+              </w:rPr>
+            </w:pPr>
+            <w:r>
+              <w:rPr>
+                <w:rFonts w:ascii="Calibri" w:eastAsia="Times New Roman" w:hAnsi="Calibri" w:cs="Calibri"/>
+                <w:b w:val="0"/>
+                <w:bCs w:val="0"/>
+                <w:color w:val="000000"/>
+                <w:sz w:val="24"/>
+                <w:szCs w:val="24"/>
+                <w:lang w:val="en-US" w:eastAsia="en-US"/>
+              </w:rPr>
+              <w:t> </w:t>
+            </w:r>
+          </w:p>
+        </w:tc>
+        <w:tc>
+          <w:tcPr>
+            <w:tcW w:w="613" w:type="dxa"/>
+            <w:tcBorders>
+              <w:top w:val="nil"/>
+              <w:left w:val="nil"/>
+              <w:bottom w:val="single" w:sz="8" w:space="0" w:color="auto"/>
+              <w:right w:val="single" w:sz="8" w:space="0" w:color="auto"/>
+            </w:tcBorders>
+            <w:shd w:val="clear" w:color="auto" w:fill="auto"/>
+            <w:noWrap/>
+            <w:vAlign w:val="bottom"/>
+            <w:hideMark/>
+          </w:tcPr>
+          <w:p>
+            <w:pPr>
+              <w:spacing w:before="0" w:after="0" w:line="240" w:lineRule="auto"/>
+              <w:rPr>
+                <w:rFonts w:ascii="Calibri" w:eastAsia="Times New Roman" w:hAnsi="Calibri" w:cs="Calibri"/>
+                <w:b w:val="0"/>
+                <w:bCs w:val="0"/>
+                <w:color w:val="000000"/>
+                <w:sz w:val="24"/>
+                <w:szCs w:val="24"/>
+                <w:lang w:val="en-US" w:eastAsia="en-US"/>
+              </w:rPr>
+            </w:pPr>
+            <w:r>
+              <w:rPr>
+                <w:rFonts w:ascii="Calibri" w:eastAsia="Times New Roman" w:hAnsi="Calibri" w:cs="Calibri"/>
+                <w:b w:val="0"/>
+                <w:bCs w:val="0"/>
+                <w:color w:val="000000"/>
+                <w:sz w:val="24"/>
+                <w:szCs w:val="24"/>
+                <w:lang w:val="en-US" w:eastAsia="en-US"/>
+              </w:rPr>
+              <w:t> </w:t>
+            </w:r>
+          </w:p>
+        </w:tc>
+        <w:tc>
+          <w:tcPr>
+            <w:tcW w:w="578" w:type="dxa"/>
+            <w:tcBorders>
+              <w:top w:val="nil"/>
+              <w:left w:val="single" w:sz="8" w:space="0" w:color="auto"/>
+              <w:bottom w:val="single" w:sz="8" w:space="0" w:color="auto"/>
+              <w:right w:val="single" w:sz="4" w:space="0" w:color="auto"/>
+            </w:tcBorders>
+            <w:shd w:val="clear" w:color="auto" w:fill="auto"/>
+            <w:noWrap/>
+            <w:vAlign w:val="bottom"/>
+            <w:hideMark/>
+          </w:tcPr>
+          <w:p>
+            <w:pPr>
+              <w:spacing w:before="0" w:after="0" w:line="240" w:lineRule="auto"/>
+              <w:rPr>
+                <w:rFonts w:ascii="Calibri" w:eastAsia="Times New Roman" w:hAnsi="Calibri" w:cs="Calibri"/>
+                <w:b w:val="0"/>
+                <w:bCs w:val="0"/>
+                <w:color w:val="000000"/>
+                <w:sz w:val="24"/>
+                <w:szCs w:val="24"/>
+                <w:lang w:val="en-US" w:eastAsia="en-US"/>
+              </w:rPr>
+            </w:pPr>
+            <w:r>
+              <w:rPr>
+                <w:rFonts w:ascii="Calibri" w:eastAsia="Times New Roman" w:hAnsi="Calibri" w:cs="Calibri"/>
+                <w:b w:val="0"/>
+                <w:bCs w:val="0"/>
+                <w:color w:val="000000"/>
+                <w:sz w:val="24"/>
+                <w:szCs w:val="24"/>
+                <w:lang w:val="en-US" w:eastAsia="en-US"/>
+              </w:rPr>
+              <w:t> </w:t>
+            </w:r>
+          </w:p>
+        </w:tc>
+        <w:tc>
+          <w:tcPr>
+            <w:tcW w:w="613" w:type="dxa"/>
+            <w:tcBorders>
+              <w:top w:val="nil"/>
+              <w:left w:val="nil"/>
+              <w:bottom w:val="single" w:sz="8" w:space="0" w:color="auto"/>
+              <w:right w:val="single" w:sz="8" w:space="0" w:color="auto"/>
+            </w:tcBorders>
+            <w:shd w:val="clear" w:color="auto" w:fill="auto"/>
+            <w:noWrap/>
+            <w:vAlign w:val="bottom"/>
+            <w:hideMark/>
+          </w:tcPr>
+          <w:p>
+            <w:pPr>
+              <w:spacing w:before="0" w:after="0" w:line="240" w:lineRule="auto"/>
+              <w:rPr>
+                <w:rFonts w:ascii="Calibri" w:eastAsia="Times New Roman" w:hAnsi="Calibri" w:cs="Calibri"/>
+                <w:b w:val="0"/>
+                <w:bCs w:val="0"/>
+                <w:color w:val="000000"/>
+                <w:sz w:val="24"/>
+                <w:szCs w:val="24"/>
+                <w:lang w:val="en-US" w:eastAsia="en-US"/>
+              </w:rPr>
+            </w:pPr>
+            <w:r>
+              <w:rPr>
+                <w:rFonts w:ascii="Calibri" w:eastAsia="Times New Roman" w:hAnsi="Calibri" w:cs="Calibri"/>
+                <w:b w:val="0"/>
+                <w:bCs w:val="0"/>
+                <w:color w:val="000000"/>
+                <w:sz w:val="24"/>
+                <w:szCs w:val="24"/>
+                <w:lang w:val="en-US" w:eastAsia="en-US"/>
+              </w:rPr>
+              <w:t> </w:t>
+            </w:r>
+          </w:p>
+        </w:tc>
+        <w:tc>
+          <w:tcPr>
+            <w:tcW w:w="578" w:type="dxa"/>
+            <w:tcBorders>
+              <w:top w:val="nil"/>
+              <w:left w:val="nil"/>
+              <w:bottom w:val="single" w:sz="8" w:space="0" w:color="auto"/>
+              <w:right w:val="single" w:sz="4" w:space="0" w:color="auto"/>
+            </w:tcBorders>
+            <w:shd w:val="clear" w:color="auto" w:fill="auto"/>
+            <w:noWrap/>
+            <w:vAlign w:val="bottom"/>
+            <w:hideMark/>
+          </w:tcPr>
+          <w:p>
+            <w:pPr>
+              <w:spacing w:before="0" w:after="0" w:line="240" w:lineRule="auto"/>
+              <w:rPr>
+                <w:rFonts w:ascii="Calibri" w:eastAsia="Times New Roman" w:hAnsi="Calibri" w:cs="Calibri"/>
+                <w:b w:val="0"/>
+                <w:bCs w:val="0"/>
+                <w:color w:val="000000"/>
+                <w:sz w:val="24"/>
+                <w:szCs w:val="24"/>
+                <w:lang w:val="en-US" w:eastAsia="en-US"/>
+              </w:rPr>
+            </w:pPr>
+            <w:r>
+              <w:rPr>
+                <w:rFonts w:ascii="Calibri" w:eastAsia="Times New Roman" w:hAnsi="Calibri" w:cs="Calibri"/>
+                <w:b w:val="0"/>
+                <w:bCs w:val="0"/>
+                <w:color w:val="000000"/>
+                <w:sz w:val="24"/>
+                <w:szCs w:val="24"/>
+                <w:lang w:val="en-US" w:eastAsia="en-US"/>
+              </w:rPr>
+              <w:t>x</w:t>
+            </w:r>
+          </w:p>
+        </w:tc>
+        <w:tc>
+          <w:tcPr>
+            <w:tcW w:w="613" w:type="dxa"/>
+            <w:tcBorders>
+              <w:top w:val="nil"/>
+              <w:left w:val="nil"/>
+              <w:bottom w:val="single" w:sz="8" w:space="0" w:color="auto"/>
+              <w:right w:val="single" w:sz="8" w:space="0" w:color="auto"/>
+            </w:tcBorders>
+            <w:shd w:val="clear" w:color="auto" w:fill="auto"/>
+            <w:noWrap/>
+            <w:vAlign w:val="bottom"/>
+            <w:hideMark/>
+          </w:tcPr>
+          <w:p>
+            <w:pPr>
+              <w:spacing w:before="0" w:after="0" w:line="240" w:lineRule="auto"/>
+              <w:rPr>
+                <w:rFonts w:ascii="Calibri" w:eastAsia="Times New Roman" w:hAnsi="Calibri" w:cs="Calibri"/>
+                <w:b w:val="0"/>
+                <w:bCs w:val="0"/>
+                <w:color w:val="000000"/>
+                <w:sz w:val="24"/>
+                <w:szCs w:val="24"/>
+                <w:lang w:val="en-US" w:eastAsia="en-US"/>
+              </w:rPr>
+            </w:pPr>
+            <w:r>
+              <w:rPr>
+                <w:rFonts w:ascii="Calibri" w:eastAsia="Times New Roman" w:hAnsi="Calibri" w:cs="Calibri"/>
+                <w:b w:val="0"/>
+                <w:bCs w:val="0"/>
+                <w:color w:val="000000"/>
+                <w:sz w:val="24"/>
+                <w:szCs w:val="24"/>
+                <w:lang w:val="en-US" w:eastAsia="en-US"/>
+              </w:rPr>
+              <w:t> </w:t>
+            </w:r>
+          </w:p>
+        </w:tc>
+      </w:tr>
     </w:tbl>
-    <w:p/>
-    <w:p>
-      <w:r>
-        <w:br w:type="page"/>
-      </w:r>
-    </w:p>
     <w:p>
       <w:pPr>
         <w:pStyle w:val="Heading2"/>
       </w:pPr>
-      <w:bookmarkStart w:id="4" w:name="_Toc103860222"/>
+      <w:bookmarkStart w:id="2" w:name="_Toc104387597"/>
       <w:r>
         <w:lastRenderedPageBreak/>
         <w:t>Elenco dei Requisiti</w:t>
       </w:r>
-      <w:bookmarkEnd w:id="4"/>
+      <w:bookmarkEnd w:id="2"/>
     </w:p>
     <w:tbl>
       <w:tblPr>
@@ -11501,29 +14034,7 @@
                 <w:color w:val="auto"/>
                 <w:lang w:val="it-CH" w:eastAsia="en-US"/>
               </w:rPr>
-              <w:t xml:space="preserve">Gli impiegati devono poter inserire </w:t>
-            </w:r>
-            <w:proofErr w:type="gramStart"/>
-            <w:r>
-              <w:rPr>
-                <w:rFonts w:ascii="Arial" w:eastAsia="Times New Roman" w:hAnsi="Arial" w:cs="Arial"/>
-                <w:b w:val="0"/>
-                <w:bCs w:val="0"/>
-                <w:color w:val="auto"/>
-                <w:lang w:val="it-CH" w:eastAsia="en-US"/>
-              </w:rPr>
-              <w:t>i date</w:t>
-            </w:r>
-            <w:proofErr w:type="gramEnd"/>
-            <w:r>
-              <w:rPr>
-                <w:rFonts w:ascii="Arial" w:eastAsia="Times New Roman" w:hAnsi="Arial" w:cs="Arial"/>
-                <w:b w:val="0"/>
-                <w:bCs w:val="0"/>
-                <w:color w:val="auto"/>
-                <w:lang w:val="it-CH" w:eastAsia="en-US"/>
-              </w:rPr>
-              <w:t xml:space="preserve"> delle attività svolte </w:t>
+              <w:t xml:space="preserve">Gli impiegati devono poter inserire i date delle attività svolte </w:t>
             </w:r>
           </w:p>
         </w:tc>
@@ -16015,29 +18526,7 @@
                 <w:color w:val="auto"/>
                 <w:lang w:val="it-CH" w:eastAsia="en-US"/>
               </w:rPr>
-              <w:t>Possibilità di selezione della lingua (</w:t>
-            </w:r>
-            <w:proofErr w:type="gramStart"/>
-            <w:r>
-              <w:rPr>
-                <w:rFonts w:ascii="Arial" w:eastAsia="Times New Roman" w:hAnsi="Arial" w:cs="Arial"/>
-                <w:b w:val="0"/>
-                <w:bCs w:val="0"/>
-                <w:color w:val="auto"/>
-                <w:lang w:val="it-CH" w:eastAsia="en-US"/>
-              </w:rPr>
-              <w:t>EN,IT</w:t>
-            </w:r>
-            <w:proofErr w:type="gramEnd"/>
-            <w:r>
-              <w:rPr>
-                <w:rFonts w:ascii="Arial" w:eastAsia="Times New Roman" w:hAnsi="Arial" w:cs="Arial"/>
-                <w:b w:val="0"/>
-                <w:bCs w:val="0"/>
-                <w:color w:val="auto"/>
-                <w:lang w:val="it-CH" w:eastAsia="en-US"/>
-              </w:rPr>
-              <w:t>,GE,FR)</w:t>
+              <w:t>Possibilità di selezione della lingua (EN,IT,GE,FR)</w:t>
             </w:r>
           </w:p>
         </w:tc>
@@ -16645,8 +19134,8 @@
           <w:lang w:val="en-AU"/>
         </w:rPr>
       </w:pPr>
-      <w:bookmarkStart w:id="5" w:name="BKM_5EFB0476_2E56_4E8B_8A9C_5A6048A20891"/>
-      <w:bookmarkStart w:id="6" w:name="_Toc103860223"/>
+      <w:bookmarkStart w:id="3" w:name="BKM_5EFB0476_2E56_4E8B_8A9C_5A6048A20891"/>
+      <w:bookmarkStart w:id="4" w:name="_Toc104387598"/>
       <w:r>
         <w:rPr>
           <w:rFonts w:eastAsia="Times New Roman"/>
@@ -16655,7 +19144,7 @@
         <w:lastRenderedPageBreak/>
         <w:t>Use Case</w:t>
       </w:r>
-      <w:bookmarkEnd w:id="6"/>
+      <w:bookmarkEnd w:id="4"/>
     </w:p>
     <w:p>
       <w:pPr>
@@ -16664,7 +19153,7 @@
           <w:lang w:val="en-AU"/>
         </w:rPr>
       </w:pPr>
-      <w:bookmarkStart w:id="7" w:name="_Toc103860224"/>
+      <w:bookmarkStart w:id="5" w:name="_Toc104387599"/>
       <w:r>
         <w:rPr>
           <w:lang w:val="en-AU"/>
@@ -16678,7 +19167,7 @@
         </w:rPr>
         <w:t>Contesto</w:t>
       </w:r>
-      <w:bookmarkEnd w:id="7"/>
+      <w:bookmarkEnd w:id="5"/>
       <w:proofErr w:type="spellEnd"/>
     </w:p>
     <w:p>
@@ -16800,7 +19289,7 @@
       </w:r>
       <w:proofErr w:type="spellEnd"/>
     </w:p>
-    <w:bookmarkEnd w:id="5"/>
+    <w:bookmarkEnd w:id="3"/>
     <w:p/>
     <w:p>
       <w:r>
@@ -16811,7 +19300,7 @@
       <w:pPr>
         <w:pStyle w:val="Heading3"/>
       </w:pPr>
-      <w:bookmarkStart w:id="8" w:name="_Toc103860225"/>
+      <w:bookmarkStart w:id="6" w:name="_Toc104387600"/>
       <w:r>
         <w:lastRenderedPageBreak/>
         <w:t>Use Case Scenario Login</w:t>
@@ -16822,7 +19311,7 @@
       <w:r>
         <w:t>rio)</w:t>
       </w:r>
-      <w:bookmarkEnd w:id="8"/>
+      <w:bookmarkEnd w:id="6"/>
     </w:p>
     <w:p>
       <w:pPr>
@@ -17087,7 +19576,7 @@
           <w:lang w:val="en-US"/>
         </w:rPr>
       </w:pPr>
-      <w:bookmarkStart w:id="9" w:name="_Toc103860226"/>
+      <w:bookmarkStart w:id="7" w:name="_Toc104387601"/>
       <w:r>
         <w:rPr>
           <w:lang w:val="en-US"/>
@@ -17101,7 +19590,7 @@
         </w:rPr>
         <w:t xml:space="preserve"> (Dario)</w:t>
       </w:r>
-      <w:bookmarkEnd w:id="9"/>
+      <w:bookmarkEnd w:id="7"/>
     </w:p>
     <w:p>
       <w:pPr>
@@ -17181,7 +19670,7 @@
           <w:b/>
         </w:rPr>
       </w:pPr>
-      <w:bookmarkStart w:id="10" w:name="_Toc103860227"/>
+      <w:bookmarkStart w:id="8" w:name="_Toc104387602"/>
       <w:r>
         <w:rPr>
           <w:rStyle w:val="Heading3Char"/>
@@ -17197,7 +19686,7 @@
         </w:rPr>
         <w:t xml:space="preserve"> (Aaron)</w:t>
       </w:r>
-      <w:bookmarkEnd w:id="10"/>
+      <w:bookmarkEnd w:id="8"/>
     </w:p>
     <w:p>
       <w:pPr>
@@ -17363,7 +19852,7 @@
           </wp:anchor>
         </w:drawing>
       </w:r>
-      <w:bookmarkStart w:id="11" w:name="_Toc103860228"/>
+      <w:bookmarkStart w:id="9" w:name="_Toc104387603"/>
       <w:r>
         <w:rPr>
           <w:rStyle w:val="Heading3Char"/>
@@ -17394,7 +19883,7 @@
         </w:rPr>
         <w:t xml:space="preserve"> (Aaron)</w:t>
       </w:r>
-      <w:bookmarkEnd w:id="11"/>
+      <w:bookmarkEnd w:id="9"/>
       <w:r>
         <w:rPr>
           <w:rStyle w:val="Heading3Char"/>
@@ -17407,7 +19896,7 @@
       <w:pPr>
         <w:pStyle w:val="Heading3"/>
       </w:pPr>
-      <w:bookmarkStart w:id="12" w:name="_Toc103860229"/>
+      <w:bookmarkStart w:id="10" w:name="_Toc104387604"/>
       <w:r>
         <w:rPr>
           <w:rStyle w:val="Italics"/>
@@ -17443,7 +19932,7 @@
         </w:rPr>
         <w:t xml:space="preserve"> (Aaron)</w:t>
       </w:r>
-      <w:bookmarkEnd w:id="12"/>
+      <w:bookmarkEnd w:id="10"/>
     </w:p>
     <w:p>
       <w:pPr>
@@ -17526,7 +20015,7 @@
       <w:r>
         <w:br w:type="page"/>
       </w:r>
-      <w:bookmarkStart w:id="13" w:name="_Toc103860230"/>
+      <w:bookmarkStart w:id="11" w:name="_Toc104387605"/>
       <w:r>
         <w:rPr>
           <w:rStyle w:val="Italics"/>
@@ -17562,7 +20051,7 @@
         </w:rPr>
         <w:t xml:space="preserve"> (Aaron)</w:t>
       </w:r>
-      <w:bookmarkEnd w:id="13"/>
+      <w:bookmarkEnd w:id="11"/>
     </w:p>
     <w:p>
       <w:pPr>
@@ -17645,7 +20134,7 @@
       <w:pPr>
         <w:pStyle w:val="Heading3"/>
       </w:pPr>
-      <w:bookmarkStart w:id="14" w:name="_Toc103860231"/>
+      <w:bookmarkStart w:id="12" w:name="_Toc104387606"/>
       <w:r>
         <w:lastRenderedPageBreak/>
         <w:t>Use Case Scenario Report Attività</w:t>
@@ -17653,7 +20142,7 @@
       <w:r>
         <w:t xml:space="preserve"> (Simone)</w:t>
       </w:r>
-      <w:bookmarkEnd w:id="14"/>
+      <w:bookmarkEnd w:id="12"/>
     </w:p>
     <w:p/>
     <w:p/>
@@ -17747,7 +20236,7 @@
       <w:pPr>
         <w:pStyle w:val="Heading3"/>
       </w:pPr>
-      <w:bookmarkStart w:id="15" w:name="_Toc103860232"/>
+      <w:bookmarkStart w:id="13" w:name="_Toc104387607"/>
       <w:r>
         <w:lastRenderedPageBreak/>
         <w:t xml:space="preserve">Activity </w:t>
@@ -17763,7 +20252,7 @@
       <w:r>
         <w:t xml:space="preserve"> (Simone)</w:t>
       </w:r>
-      <w:bookmarkEnd w:id="15"/>
+      <w:bookmarkEnd w:id="13"/>
     </w:p>
     <w:p>
       <w:pPr>
@@ -17850,7 +20339,7 @@
       <w:pPr>
         <w:pStyle w:val="Heading3"/>
       </w:pPr>
-      <w:bookmarkStart w:id="16" w:name="_Toc103860233"/>
+      <w:bookmarkStart w:id="14" w:name="_Toc104387608"/>
       <w:r>
         <w:lastRenderedPageBreak/>
         <w:t>Use Case Gestione Utenti e Gruppi</w:t>
@@ -17858,7 +20347,7 @@
       <w:r>
         <w:t xml:space="preserve"> (Fabio)</w:t>
       </w:r>
-      <w:bookmarkEnd w:id="16"/>
+      <w:bookmarkEnd w:id="14"/>
     </w:p>
     <w:p>
       <w:pPr>
@@ -17945,7 +20434,7 @@
       <w:pPr>
         <w:pStyle w:val="Heading3"/>
       </w:pPr>
-      <w:bookmarkStart w:id="17" w:name="_Toc103860234"/>
+      <w:bookmarkStart w:id="15" w:name="_Toc104387609"/>
       <w:r>
         <w:lastRenderedPageBreak/>
         <w:t xml:space="preserve">Activity </w:t>
@@ -17961,7 +20450,7 @@
       <w:r>
         <w:t xml:space="preserve"> (Fabio)</w:t>
       </w:r>
-      <w:bookmarkEnd w:id="17"/>
+      <w:bookmarkEnd w:id="15"/>
     </w:p>
     <w:p>
       <w:r>
@@ -18052,7 +20541,7 @@
       <w:pPr>
         <w:pStyle w:val="Heading3"/>
       </w:pPr>
-      <w:bookmarkStart w:id="18" w:name="_Toc103860235"/>
+      <w:bookmarkStart w:id="16" w:name="_Toc104387610"/>
       <w:r>
         <w:lastRenderedPageBreak/>
         <w:t xml:space="preserve">Activity </w:t>
@@ -18063,15 +20552,12 @@
       </w:r>
       <w:proofErr w:type="spellEnd"/>
       <w:r>
-        <w:t xml:space="preserve"> Gestione </w:t>
-      </w:r>
-      <w:r>
-        <w:t>Gruppi</w:t>
+        <w:t xml:space="preserve"> Gestione Gruppi</w:t>
       </w:r>
       <w:r>
         <w:t xml:space="preserve"> (Fabio)</w:t>
       </w:r>
-      <w:bookmarkEnd w:id="18"/>
+      <w:bookmarkEnd w:id="16"/>
     </w:p>
     <w:p>
       <w:r>
@@ -18161,12 +20647,13 @@
     </w:p>
     <w:p>
       <w:pPr>
+        <w:pStyle w:val="Heading2"/>
         <w:rPr>
           <w:rStyle w:val="Heading2Char"/>
           <w:b/>
         </w:rPr>
       </w:pPr>
-      <w:bookmarkStart w:id="19" w:name="_Toc103860236"/>
+      <w:bookmarkStart w:id="17" w:name="_Toc104387611"/>
       <w:r>
         <w:rPr>
           <w:rStyle w:val="Heading2Char"/>
@@ -18175,7 +20662,7 @@
         <w:lastRenderedPageBreak/>
         <w:t>Diagramma ER</w:t>
       </w:r>
-      <w:bookmarkEnd w:id="19"/>
+      <w:bookmarkEnd w:id="17"/>
     </w:p>
     <w:p>
       <w:pPr>
@@ -18261,25 +20748,41 @@
       <w:pPr>
         <w:pStyle w:val="Heading2"/>
       </w:pPr>
-      <w:bookmarkStart w:id="20" w:name="_Toc103860237"/>
+      <w:bookmarkStart w:id="18" w:name="_Toc104387612"/>
+      <w:r>
+        <w:lastRenderedPageBreak/>
+        <w:t xml:space="preserve">Pianificazione </w:t>
+      </w:r>
+      <w:proofErr w:type="spellStart"/>
+      <w:r>
+        <w:t>Gantt</w:t>
+      </w:r>
+      <w:bookmarkEnd w:id="18"/>
+      <w:proofErr w:type="spellEnd"/>
+    </w:p>
+    <w:p>
+      <w:pPr>
+        <w:rPr>
+          <w:noProof/>
+        </w:rPr>
+      </w:pPr>
       <w:r>
         <w:rPr>
           <w:noProof/>
         </w:rPr>
-        <w:lastRenderedPageBreak/>
         <w:drawing>
-          <wp:anchor distT="0" distB="0" distL="114300" distR="114300" simplePos="0" relativeHeight="251679744" behindDoc="0" locked="0" layoutInCell="1" allowOverlap="1" wp14:anchorId="64B9FF25" wp14:editId="02971AEC">
+          <wp:anchor distT="0" distB="0" distL="114300" distR="114300" simplePos="0" relativeHeight="251679744" behindDoc="0" locked="0" layoutInCell="1" allowOverlap="1" wp14:anchorId="1D4D01B3" wp14:editId="6E0D5225">
             <wp:simplePos x="0" y="0"/>
-            <wp:positionH relativeFrom="margin">
-              <wp:posOffset>127591</wp:posOffset>
+            <wp:positionH relativeFrom="column">
+              <wp:posOffset>-531495</wp:posOffset>
             </wp:positionH>
             <wp:positionV relativeFrom="paragraph">
-              <wp:posOffset>47846</wp:posOffset>
+              <wp:posOffset>371803</wp:posOffset>
             </wp:positionV>
-            <wp:extent cx="8377747" cy="6504303"/>
-            <wp:effectExtent l="0" t="0" r="4445" b="0"/>
+            <wp:extent cx="7218488" cy="7682799"/>
+            <wp:effectExtent l="0" t="0" r="1905" b="0"/>
             <wp:wrapNone/>
-            <wp:docPr id="23" name="Picture 23"/>
+            <wp:docPr id="4" name="Picture 4" descr="Chart, bar chart&#10;&#10;Description automatically generated"/>
             <wp:cNvGraphicFramePr>
               <a:graphicFrameLocks xmlns:a="http://schemas.openxmlformats.org/drawingml/2006/main" noChangeAspect="1"/>
             </wp:cNvGraphicFramePr>
@@ -18287,23 +20790,13 @@
               <a:graphicData uri="http://schemas.openxmlformats.org/drawingml/2006/picture">
                 <pic:pic xmlns:pic="http://schemas.openxmlformats.org/drawingml/2006/picture">
                   <pic:nvPicPr>
-                    <pic:cNvPr id="0" name="Picture 4"/>
+                    <pic:cNvPr id="4" name="Picture 4" descr="Chart, bar chart&#10;&#10;Description automatically generated"/>
                     <pic:cNvPicPr>
                       <a:picLocks noChangeAspect="1" noChangeArrowheads="1"/>
                     </pic:cNvPicPr>
                   </pic:nvPicPr>
                   <pic:blipFill>
                     <a:blip r:embed="rId30">
-                      <a:clrChange>
-                        <a:clrFrom>
-                          <a:srgbClr val="FFFFFF"/>
-                        </a:clrFrom>
-                        <a:clrTo>
-                          <a:srgbClr val="FFFFFF">
-                            <a:alpha val="0"/>
-                          </a:srgbClr>
-                        </a:clrTo>
-                      </a:clrChange>
                       <a:extLst>
                         <a:ext uri="{28A0092B-C50C-407E-A947-70E740481C1C}">
                           <a14:useLocalDpi xmlns:a14="http://schemas.microsoft.com/office/drawing/2010/main" val="0"/>
@@ -18318,7 +20811,7 @@
                   <pic:spPr bwMode="auto">
                     <a:xfrm>
                       <a:off x="0" y="0"/>
-                      <a:ext cx="8385470" cy="6510299"/>
+                      <a:ext cx="7218488" cy="7682799"/>
                     </a:xfrm>
                     <a:prstGeom prst="rect">
                       <a:avLst/>
@@ -18340,46 +20833,28 @@
           </wp:anchor>
         </w:drawing>
       </w:r>
-      <w:r>
-        <w:t xml:space="preserve">Pianificazione </w:t>
-      </w:r>
-      <w:proofErr w:type="spellStart"/>
-      <w:r>
-        <w:t>Gantt</w:t>
-      </w:r>
-      <w:bookmarkEnd w:id="20"/>
-      <w:proofErr w:type="spellEnd"/>
-    </w:p>
-    <w:p>
-      <w:pPr>
-        <w:rPr>
-          <w:noProof/>
-        </w:rPr>
-      </w:pPr>
     </w:p>
     <w:p>
       <w:pPr>
         <w:sectPr>
-          <w:pgSz w:w="16838" w:h="11906" w:orient="landscape" w:code="9"/>
-          <w:pgMar w:top="1080" w:right="1080" w:bottom="1080" w:left="720" w:header="720" w:footer="720" w:gutter="0"/>
+          <w:pgSz w:w="11906" w:h="16838" w:code="9"/>
+          <w:pgMar w:top="1080" w:right="1080" w:bottom="720" w:left="1080" w:header="720" w:footer="720" w:gutter="0"/>
           <w:cols w:space="720"/>
           <w:titlePg/>
           <w:docGrid w:linePitch="360"/>
         </w:sectPr>
       </w:pPr>
-      <w:bookmarkStart w:id="21" w:name="_GoBack"/>
-      <w:bookmarkEnd w:id="21"/>
     </w:p>
     <w:p>
       <w:pPr>
         <w:pStyle w:val="Heading2"/>
       </w:pPr>
-      <w:bookmarkStart w:id="22" w:name="_Toc103860238"/>
+      <w:bookmarkStart w:id="19" w:name="_Toc104387613"/>
       <w:r>
         <w:lastRenderedPageBreak/>
         <w:t>Analisi Tecnologie</w:t>
       </w:r>
-      <w:bookmarkEnd w:id="22"/>
+      <w:bookmarkEnd w:id="19"/>
     </w:p>
     <w:p>
       <w:r>
@@ -19046,25 +21521,7 @@
                 <w:color w:val="322D27"/>
                 <w:lang w:val="it-CH" w:eastAsia="en-US"/>
               </w:rPr>
-              <w:t xml:space="preserve">, </w:t>
-            </w:r>
-            <w:proofErr w:type="spellStart"/>
-            <w:r>
-              <w:rPr>
-                <w:rFonts w:ascii="Trebuchet MS" w:eastAsia="Times New Roman" w:hAnsi="Trebuchet MS" w:cs="Calibri"/>
-                <w:color w:val="322D27"/>
-                <w:lang w:val="it-CH" w:eastAsia="en-US"/>
-              </w:rPr>
-              <w:t>Ubuntu</w:t>
-            </w:r>
-            <w:proofErr w:type="spellEnd"/>
-            <w:r>
-              <w:rPr>
-                <w:rFonts w:ascii="Trebuchet MS" w:eastAsia="Times New Roman" w:hAnsi="Trebuchet MS" w:cs="Calibri"/>
-                <w:color w:val="322D27"/>
-                <w:lang w:val="it-CH" w:eastAsia="en-US"/>
-              </w:rPr>
-              <w:t xml:space="preserve"> e </w:t>
+              <w:t xml:space="preserve">, Ubuntu e </w:t>
             </w:r>
             <w:proofErr w:type="spellStart"/>
             <w:r>
@@ -19422,12 +21879,12 @@
       <w:pPr>
         <w:pStyle w:val="Heading2"/>
       </w:pPr>
-      <w:bookmarkStart w:id="23" w:name="_Toc103860239"/>
+      <w:bookmarkStart w:id="20" w:name="_Toc104387614"/>
       <w:r>
         <w:lastRenderedPageBreak/>
         <w:t>Preventivo Costi</w:t>
       </w:r>
-      <w:bookmarkEnd w:id="23"/>
+      <w:bookmarkEnd w:id="20"/>
     </w:p>
     <w:p>
       <w:r>
@@ -19437,7 +21894,794 @@
         <w:t>proponiamo quanto segue:</w:t>
       </w:r>
     </w:p>
-    <w:p/>
+    <w:tbl>
+      <w:tblPr>
+        <w:tblW w:w="9600" w:type="dxa"/>
+        <w:tblLook w:val="04A0" w:firstRow="1" w:lastRow="0" w:firstColumn="1" w:lastColumn="0" w:noHBand="0" w:noVBand="1"/>
+      </w:tblPr>
+      <w:tblGrid>
+        <w:gridCol w:w="5439"/>
+        <w:gridCol w:w="1070"/>
+        <w:gridCol w:w="1208"/>
+        <w:gridCol w:w="1883"/>
+      </w:tblGrid>
+      <w:tr>
+        <w:trPr>
+          <w:trHeight w:val="380"/>
+        </w:trPr>
+        <w:tc>
+          <w:tcPr>
+            <w:tcW w:w="5439" w:type="dxa"/>
+            <w:tcBorders>
+              <w:top w:val="single" w:sz="4" w:space="0" w:color="auto"/>
+              <w:left w:val="single" w:sz="4" w:space="0" w:color="auto"/>
+              <w:bottom w:val="single" w:sz="4" w:space="0" w:color="auto"/>
+              <w:right w:val="single" w:sz="4" w:space="0" w:color="auto"/>
+            </w:tcBorders>
+            <w:shd w:val="clear" w:color="auto" w:fill="auto"/>
+            <w:noWrap/>
+            <w:vAlign w:val="center"/>
+            <w:hideMark/>
+          </w:tcPr>
+          <w:p>
+            <w:pPr>
+              <w:spacing w:before="0" w:after="0" w:line="240" w:lineRule="auto"/>
+              <w:rPr>
+                <w:rFonts w:ascii="Trebuchet MS" w:eastAsia="Times New Roman" w:hAnsi="Trebuchet MS" w:cs="Calibri"/>
+                <w:color w:val="322D27"/>
+                <w:lang w:val="en-US" w:eastAsia="en-US"/>
+              </w:rPr>
+            </w:pPr>
+            <w:proofErr w:type="spellStart"/>
+            <w:r>
+              <w:rPr>
+                <w:rFonts w:ascii="Trebuchet MS" w:eastAsia="Times New Roman" w:hAnsi="Trebuchet MS" w:cs="Calibri"/>
+                <w:color w:val="322D27"/>
+                <w:lang w:val="en-US" w:eastAsia="en-US"/>
+              </w:rPr>
+              <w:t>Descrizione</w:t>
+            </w:r>
+            <w:proofErr w:type="spellEnd"/>
+          </w:p>
+        </w:tc>
+        <w:tc>
+          <w:tcPr>
+            <w:tcW w:w="2278" w:type="dxa"/>
+            <w:gridSpan w:val="2"/>
+            <w:tcBorders>
+              <w:top w:val="single" w:sz="4" w:space="0" w:color="auto"/>
+              <w:left w:val="nil"/>
+              <w:bottom w:val="single" w:sz="4" w:space="0" w:color="auto"/>
+              <w:right w:val="single" w:sz="4" w:space="0" w:color="000000"/>
+            </w:tcBorders>
+            <w:shd w:val="clear" w:color="auto" w:fill="auto"/>
+            <w:noWrap/>
+            <w:vAlign w:val="center"/>
+            <w:hideMark/>
+          </w:tcPr>
+          <w:p>
+            <w:pPr>
+              <w:spacing w:before="0" w:after="0" w:line="240" w:lineRule="auto"/>
+              <w:rPr>
+                <w:rFonts w:ascii="Trebuchet MS" w:eastAsia="Times New Roman" w:hAnsi="Trebuchet MS" w:cs="Calibri"/>
+                <w:color w:val="322D27"/>
+                <w:lang w:val="en-US" w:eastAsia="en-US"/>
+              </w:rPr>
+            </w:pPr>
+            <w:proofErr w:type="spellStart"/>
+            <w:r>
+              <w:rPr>
+                <w:rFonts w:ascii="Trebuchet MS" w:eastAsia="Times New Roman" w:hAnsi="Trebuchet MS" w:cs="Calibri"/>
+                <w:color w:val="322D27"/>
+                <w:lang w:val="en-US" w:eastAsia="en-US"/>
+              </w:rPr>
+              <w:t>Costo</w:t>
+            </w:r>
+            <w:proofErr w:type="spellEnd"/>
+          </w:p>
+        </w:tc>
+        <w:tc>
+          <w:tcPr>
+            <w:tcW w:w="1883" w:type="dxa"/>
+            <w:tcBorders>
+              <w:top w:val="single" w:sz="4" w:space="0" w:color="auto"/>
+              <w:left w:val="nil"/>
+              <w:bottom w:val="single" w:sz="4" w:space="0" w:color="auto"/>
+              <w:right w:val="single" w:sz="4" w:space="0" w:color="auto"/>
+            </w:tcBorders>
+            <w:shd w:val="clear" w:color="auto" w:fill="auto"/>
+            <w:noWrap/>
+            <w:vAlign w:val="center"/>
+            <w:hideMark/>
+          </w:tcPr>
+          <w:p>
+            <w:pPr>
+              <w:spacing w:before="0" w:after="0" w:line="240" w:lineRule="auto"/>
+              <w:rPr>
+                <w:rFonts w:ascii="Trebuchet MS" w:eastAsia="Times New Roman" w:hAnsi="Trebuchet MS" w:cs="Calibri"/>
+                <w:color w:val="322D27"/>
+                <w:lang w:val="en-US" w:eastAsia="en-US"/>
+              </w:rPr>
+            </w:pPr>
+            <w:r>
+              <w:rPr>
+                <w:rFonts w:ascii="Trebuchet MS" w:eastAsia="Times New Roman" w:hAnsi="Trebuchet MS" w:cs="Calibri"/>
+                <w:color w:val="322D27"/>
+                <w:lang w:val="en-US" w:eastAsia="en-US"/>
+              </w:rPr>
+              <w:t xml:space="preserve">Ore di </w:t>
+            </w:r>
+            <w:proofErr w:type="spellStart"/>
+            <w:r>
+              <w:rPr>
+                <w:rFonts w:ascii="Trebuchet MS" w:eastAsia="Times New Roman" w:hAnsi="Trebuchet MS" w:cs="Calibri"/>
+                <w:color w:val="322D27"/>
+                <w:lang w:val="en-US" w:eastAsia="en-US"/>
+              </w:rPr>
+              <w:t>lavoro</w:t>
+            </w:r>
+            <w:proofErr w:type="spellEnd"/>
+          </w:p>
+        </w:tc>
+      </w:tr>
+      <w:tr>
+        <w:trPr>
+          <w:trHeight w:val="2214"/>
+        </w:trPr>
+        <w:tc>
+          <w:tcPr>
+            <w:tcW w:w="5439" w:type="dxa"/>
+            <w:tcBorders>
+              <w:top w:val="nil"/>
+              <w:left w:val="single" w:sz="4" w:space="0" w:color="auto"/>
+              <w:bottom w:val="single" w:sz="4" w:space="0" w:color="auto"/>
+              <w:right w:val="single" w:sz="4" w:space="0" w:color="auto"/>
+            </w:tcBorders>
+            <w:shd w:val="clear" w:color="auto" w:fill="auto"/>
+            <w:vAlign w:val="center"/>
+            <w:hideMark/>
+          </w:tcPr>
+          <w:p>
+            <w:pPr>
+              <w:spacing w:before="0" w:after="0" w:line="240" w:lineRule="auto"/>
+              <w:rPr>
+                <w:rFonts w:ascii="Trebuchet MS" w:eastAsia="Times New Roman" w:hAnsi="Trebuchet MS" w:cs="Calibri"/>
+                <w:color w:val="322D27"/>
+                <w:lang w:val="it-CH" w:eastAsia="en-US"/>
+              </w:rPr>
+            </w:pPr>
+            <w:r>
+              <w:rPr>
+                <w:rFonts w:ascii="Trebuchet MS" w:eastAsia="Times New Roman" w:hAnsi="Trebuchet MS" w:cs="Calibri"/>
+                <w:color w:val="322D27"/>
+                <w:lang w:val="it-CH" w:eastAsia="en-US"/>
+              </w:rPr>
+              <w:t xml:space="preserve">Hardware                                       </w:t>
+            </w:r>
+            <w:r>
+              <w:rPr>
+                <w:rFonts w:ascii="Trebuchet MS" w:eastAsia="Times New Roman" w:hAnsi="Trebuchet MS" w:cs="Calibri"/>
+                <w:color w:val="322D27"/>
+                <w:lang w:val="it-CH" w:eastAsia="en-US"/>
+              </w:rPr>
+              <w:t xml:space="preserve">              </w:t>
+            </w:r>
+            <w:r>
+              <w:rPr>
+                <w:rFonts w:ascii="Trebuchet MS" w:eastAsia="Times New Roman" w:hAnsi="Trebuchet MS" w:cs="Calibri"/>
+                <w:color w:val="322D27"/>
+                <w:lang w:val="it-CH" w:eastAsia="en-US"/>
+              </w:rPr>
+              <w:t xml:space="preserve">   </w:t>
+            </w:r>
+            <w:r>
+              <w:rPr>
+                <w:rFonts w:ascii="Trebuchet MS" w:eastAsia="Times New Roman" w:hAnsi="Trebuchet MS" w:cs="Calibri"/>
+                <w:b w:val="0"/>
+                <w:bCs w:val="0"/>
+                <w:color w:val="322D27"/>
+                <w:lang w:val="it-CH" w:eastAsia="en-US"/>
+              </w:rPr>
+              <w:t>Parte Mobile: utilizzo del proprio smartphone                                                Parte Web: utilizzo pc aziendali</w:t>
+            </w:r>
+          </w:p>
+        </w:tc>
+        <w:tc>
+          <w:tcPr>
+            <w:tcW w:w="1070" w:type="dxa"/>
+            <w:tcBorders>
+              <w:top w:val="nil"/>
+              <w:left w:val="nil"/>
+              <w:bottom w:val="single" w:sz="4" w:space="0" w:color="auto"/>
+              <w:right w:val="nil"/>
+            </w:tcBorders>
+            <w:shd w:val="clear" w:color="auto" w:fill="auto"/>
+            <w:noWrap/>
+            <w:vAlign w:val="center"/>
+            <w:hideMark/>
+          </w:tcPr>
+          <w:p>
+            <w:pPr>
+              <w:spacing w:before="0" w:after="0" w:line="240" w:lineRule="auto"/>
+              <w:jc w:val="right"/>
+              <w:rPr>
+                <w:rFonts w:ascii="Trebuchet MS" w:eastAsia="Times New Roman" w:hAnsi="Trebuchet MS" w:cs="Calibri"/>
+                <w:color w:val="322D27"/>
+                <w:lang w:val="en-US" w:eastAsia="en-US"/>
+              </w:rPr>
+            </w:pPr>
+            <w:r>
+              <w:rPr>
+                <w:rFonts w:ascii="Trebuchet MS" w:eastAsia="Times New Roman" w:hAnsi="Trebuchet MS" w:cs="Calibri"/>
+                <w:color w:val="322D27"/>
+                <w:lang w:val="en-US" w:eastAsia="en-US"/>
+              </w:rPr>
+              <w:t>0</w:t>
+            </w:r>
+          </w:p>
+        </w:tc>
+        <w:tc>
+          <w:tcPr>
+            <w:tcW w:w="1207" w:type="dxa"/>
+            <w:tcBorders>
+              <w:top w:val="nil"/>
+              <w:left w:val="nil"/>
+              <w:bottom w:val="single" w:sz="4" w:space="0" w:color="auto"/>
+              <w:right w:val="single" w:sz="4" w:space="0" w:color="auto"/>
+            </w:tcBorders>
+            <w:shd w:val="clear" w:color="auto" w:fill="auto"/>
+            <w:noWrap/>
+            <w:vAlign w:val="center"/>
+            <w:hideMark/>
+          </w:tcPr>
+          <w:p>
+            <w:pPr>
+              <w:spacing w:before="0" w:after="0" w:line="240" w:lineRule="auto"/>
+              <w:rPr>
+                <w:rFonts w:ascii="Trebuchet MS" w:eastAsia="Times New Roman" w:hAnsi="Trebuchet MS" w:cs="Calibri"/>
+                <w:color w:val="322D27"/>
+                <w:lang w:val="en-US" w:eastAsia="en-US"/>
+              </w:rPr>
+            </w:pPr>
+            <w:r>
+              <w:rPr>
+                <w:rFonts w:ascii="Trebuchet MS" w:eastAsia="Times New Roman" w:hAnsi="Trebuchet MS" w:cs="Calibri"/>
+                <w:color w:val="322D27"/>
+                <w:lang w:val="en-US" w:eastAsia="en-US"/>
+              </w:rPr>
+              <w:t>Fr.</w:t>
+            </w:r>
+          </w:p>
+        </w:tc>
+        <w:tc>
+          <w:tcPr>
+            <w:tcW w:w="1883" w:type="dxa"/>
+            <w:tcBorders>
+              <w:top w:val="nil"/>
+              <w:left w:val="nil"/>
+              <w:bottom w:val="single" w:sz="4" w:space="0" w:color="auto"/>
+              <w:right w:val="single" w:sz="4" w:space="0" w:color="auto"/>
+            </w:tcBorders>
+            <w:shd w:val="clear" w:color="auto" w:fill="auto"/>
+            <w:noWrap/>
+            <w:vAlign w:val="center"/>
+            <w:hideMark/>
+          </w:tcPr>
+          <w:p>
+            <w:pPr>
+              <w:spacing w:before="0" w:after="0" w:line="240" w:lineRule="auto"/>
+              <w:rPr>
+                <w:rFonts w:ascii="Trebuchet MS" w:eastAsia="Times New Roman" w:hAnsi="Trebuchet MS" w:cs="Calibri"/>
+                <w:color w:val="322D27"/>
+                <w:lang w:val="en-US" w:eastAsia="en-US"/>
+              </w:rPr>
+            </w:pPr>
+            <w:r>
+              <w:rPr>
+                <w:rFonts w:ascii="Trebuchet MS" w:eastAsia="Times New Roman" w:hAnsi="Trebuchet MS" w:cs="Calibri"/>
+                <w:color w:val="322D27"/>
+                <w:lang w:val="en-US" w:eastAsia="en-US"/>
+              </w:rPr>
+              <w:t>-</w:t>
+            </w:r>
+          </w:p>
+        </w:tc>
+      </w:tr>
+      <w:tr>
+        <w:trPr>
+          <w:trHeight w:val="1712"/>
+        </w:trPr>
+        <w:tc>
+          <w:tcPr>
+            <w:tcW w:w="5439" w:type="dxa"/>
+            <w:tcBorders>
+              <w:top w:val="nil"/>
+              <w:left w:val="single" w:sz="4" w:space="0" w:color="auto"/>
+              <w:bottom w:val="single" w:sz="4" w:space="0" w:color="auto"/>
+              <w:right w:val="single" w:sz="4" w:space="0" w:color="auto"/>
+            </w:tcBorders>
+            <w:shd w:val="clear" w:color="auto" w:fill="auto"/>
+            <w:vAlign w:val="center"/>
+            <w:hideMark/>
+          </w:tcPr>
+          <w:p>
+            <w:pPr>
+              <w:spacing w:before="0" w:after="0" w:line="240" w:lineRule="auto"/>
+              <w:rPr>
+                <w:rFonts w:ascii="Trebuchet MS" w:eastAsia="Times New Roman" w:hAnsi="Trebuchet MS" w:cs="Calibri"/>
+                <w:color w:val="322D27"/>
+                <w:lang w:val="it-CH" w:eastAsia="en-US"/>
+              </w:rPr>
+            </w:pPr>
+            <w:r>
+              <w:rPr>
+                <w:rFonts w:ascii="Trebuchet MS" w:eastAsia="Times New Roman" w:hAnsi="Trebuchet MS" w:cs="Calibri"/>
+                <w:color w:val="322D27"/>
+                <w:lang w:val="it-CH" w:eastAsia="en-US"/>
+              </w:rPr>
+              <w:t xml:space="preserve">Software                                       </w:t>
+            </w:r>
+            <w:r>
+              <w:rPr>
+                <w:rFonts w:ascii="Trebuchet MS" w:eastAsia="Times New Roman" w:hAnsi="Trebuchet MS" w:cs="Calibri"/>
+                <w:color w:val="322D27"/>
+                <w:lang w:val="it-CH" w:eastAsia="en-US"/>
+              </w:rPr>
+              <w:t xml:space="preserve">               </w:t>
+            </w:r>
+            <w:r>
+              <w:rPr>
+                <w:rFonts w:ascii="Trebuchet MS" w:eastAsia="Times New Roman" w:hAnsi="Trebuchet MS" w:cs="Calibri"/>
+                <w:color w:val="322D27"/>
+                <w:lang w:val="it-CH" w:eastAsia="en-US"/>
+              </w:rPr>
+              <w:t xml:space="preserve">          </w:t>
+            </w:r>
+            <w:r>
+              <w:rPr>
+                <w:rFonts w:ascii="Trebuchet MS" w:eastAsia="Times New Roman" w:hAnsi="Trebuchet MS" w:cs="Calibri"/>
+                <w:b w:val="0"/>
+                <w:bCs w:val="0"/>
+                <w:color w:val="322D27"/>
+                <w:lang w:val="it-CH" w:eastAsia="en-US"/>
+              </w:rPr>
+              <w:t>il Software comprende essenzialmente la mano d'opera degli sviluppatori e l'iva</w:t>
+            </w:r>
+          </w:p>
+        </w:tc>
+        <w:tc>
+          <w:tcPr>
+            <w:tcW w:w="1070" w:type="dxa"/>
+            <w:tcBorders>
+              <w:top w:val="nil"/>
+              <w:left w:val="nil"/>
+              <w:bottom w:val="single" w:sz="4" w:space="0" w:color="auto"/>
+              <w:right w:val="nil"/>
+            </w:tcBorders>
+            <w:shd w:val="clear" w:color="auto" w:fill="auto"/>
+            <w:noWrap/>
+            <w:vAlign w:val="center"/>
+            <w:hideMark/>
+          </w:tcPr>
+          <w:p>
+            <w:pPr>
+              <w:spacing w:before="0" w:after="0" w:line="240" w:lineRule="auto"/>
+              <w:jc w:val="right"/>
+              <w:rPr>
+                <w:rFonts w:ascii="Trebuchet MS" w:eastAsia="Times New Roman" w:hAnsi="Trebuchet MS" w:cs="Calibri"/>
+                <w:color w:val="322D27"/>
+                <w:lang w:val="en-US" w:eastAsia="en-US"/>
+              </w:rPr>
+            </w:pPr>
+            <w:r>
+              <w:rPr>
+                <w:rFonts w:ascii="Trebuchet MS" w:eastAsia="Times New Roman" w:hAnsi="Trebuchet MS" w:cs="Calibri"/>
+                <w:color w:val="322D27"/>
+                <w:lang w:val="en-US" w:eastAsia="en-US"/>
+              </w:rPr>
+              <w:t>2250</w:t>
+            </w:r>
+          </w:p>
+        </w:tc>
+        <w:tc>
+          <w:tcPr>
+            <w:tcW w:w="1207" w:type="dxa"/>
+            <w:tcBorders>
+              <w:top w:val="nil"/>
+              <w:left w:val="nil"/>
+              <w:bottom w:val="single" w:sz="4" w:space="0" w:color="auto"/>
+              <w:right w:val="single" w:sz="4" w:space="0" w:color="auto"/>
+            </w:tcBorders>
+            <w:shd w:val="clear" w:color="auto" w:fill="auto"/>
+            <w:noWrap/>
+            <w:vAlign w:val="center"/>
+            <w:hideMark/>
+          </w:tcPr>
+          <w:p>
+            <w:pPr>
+              <w:spacing w:before="0" w:after="0" w:line="240" w:lineRule="auto"/>
+              <w:rPr>
+                <w:rFonts w:ascii="Trebuchet MS" w:eastAsia="Times New Roman" w:hAnsi="Trebuchet MS" w:cs="Calibri"/>
+                <w:color w:val="322D27"/>
+                <w:lang w:val="en-US" w:eastAsia="en-US"/>
+              </w:rPr>
+            </w:pPr>
+            <w:r>
+              <w:rPr>
+                <w:rFonts w:ascii="Trebuchet MS" w:eastAsia="Times New Roman" w:hAnsi="Trebuchet MS" w:cs="Calibri"/>
+                <w:color w:val="322D27"/>
+                <w:lang w:val="en-US" w:eastAsia="en-US"/>
+              </w:rPr>
+              <w:t>Fr. /h</w:t>
+            </w:r>
+          </w:p>
+        </w:tc>
+        <w:tc>
+          <w:tcPr>
+            <w:tcW w:w="1883" w:type="dxa"/>
+            <w:tcBorders>
+              <w:top w:val="nil"/>
+              <w:left w:val="nil"/>
+              <w:bottom w:val="single" w:sz="4" w:space="0" w:color="auto"/>
+              <w:right w:val="single" w:sz="4" w:space="0" w:color="auto"/>
+            </w:tcBorders>
+            <w:shd w:val="clear" w:color="auto" w:fill="auto"/>
+            <w:noWrap/>
+            <w:vAlign w:val="center"/>
+            <w:hideMark/>
+          </w:tcPr>
+          <w:p>
+            <w:pPr>
+              <w:spacing w:before="0" w:after="0" w:line="240" w:lineRule="auto"/>
+              <w:rPr>
+                <w:rFonts w:ascii="Trebuchet MS" w:eastAsia="Times New Roman" w:hAnsi="Trebuchet MS" w:cs="Calibri"/>
+                <w:color w:val="322D27"/>
+                <w:lang w:val="en-US" w:eastAsia="en-US"/>
+              </w:rPr>
+            </w:pPr>
+            <w:r>
+              <w:rPr>
+                <w:rFonts w:ascii="Trebuchet MS" w:eastAsia="Times New Roman" w:hAnsi="Trebuchet MS" w:cs="Calibri"/>
+                <w:color w:val="322D27"/>
+                <w:lang w:val="en-US" w:eastAsia="en-US"/>
+              </w:rPr>
+              <w:t>30</w:t>
+            </w:r>
+          </w:p>
+        </w:tc>
+      </w:tr>
+      <w:tr>
+        <w:trPr>
+          <w:trHeight w:val="1141"/>
+        </w:trPr>
+        <w:tc>
+          <w:tcPr>
+            <w:tcW w:w="5439" w:type="dxa"/>
+            <w:tcBorders>
+              <w:top w:val="nil"/>
+              <w:left w:val="single" w:sz="4" w:space="0" w:color="auto"/>
+              <w:bottom w:val="single" w:sz="4" w:space="0" w:color="auto"/>
+              <w:right w:val="single" w:sz="4" w:space="0" w:color="auto"/>
+            </w:tcBorders>
+            <w:shd w:val="clear" w:color="auto" w:fill="auto"/>
+            <w:vAlign w:val="center"/>
+            <w:hideMark/>
+          </w:tcPr>
+          <w:p>
+            <w:pPr>
+              <w:spacing w:before="0" w:after="0" w:line="240" w:lineRule="auto"/>
+              <w:rPr>
+                <w:rFonts w:ascii="Trebuchet MS" w:eastAsia="Times New Roman" w:hAnsi="Trebuchet MS" w:cs="Calibri"/>
+                <w:color w:val="322D27"/>
+                <w:lang w:val="it-CH" w:eastAsia="en-US"/>
+              </w:rPr>
+            </w:pPr>
+            <w:r>
+              <w:rPr>
+                <w:rFonts w:ascii="Trebuchet MS" w:eastAsia="Times New Roman" w:hAnsi="Trebuchet MS" w:cs="Calibri"/>
+                <w:color w:val="322D27"/>
+                <w:lang w:val="it-CH" w:eastAsia="en-US"/>
+              </w:rPr>
+              <w:t xml:space="preserve">Pubblicazione Applicazione Mobile               </w:t>
+            </w:r>
+            <w:r>
+              <w:rPr>
+                <w:rFonts w:ascii="Trebuchet MS" w:eastAsia="Times New Roman" w:hAnsi="Trebuchet MS" w:cs="Calibri"/>
+                <w:b w:val="0"/>
+                <w:bCs w:val="0"/>
+                <w:color w:val="322D27"/>
+                <w:lang w:val="it-CH" w:eastAsia="en-US"/>
+              </w:rPr>
+              <w:t xml:space="preserve">Pubblicazione dell'applicazione mobile su Google Play Store </w:t>
+            </w:r>
+            <w:r>
+              <w:rPr>
+                <w:rFonts w:ascii="Trebuchet MS" w:eastAsia="Times New Roman" w:hAnsi="Trebuchet MS" w:cs="Calibri"/>
+                <w:color w:val="322D27"/>
+                <w:lang w:val="it-CH" w:eastAsia="en-US"/>
+              </w:rPr>
+              <w:t xml:space="preserve">           </w:t>
+            </w:r>
+          </w:p>
+        </w:tc>
+        <w:tc>
+          <w:tcPr>
+            <w:tcW w:w="1070" w:type="dxa"/>
+            <w:tcBorders>
+              <w:top w:val="nil"/>
+              <w:left w:val="nil"/>
+              <w:bottom w:val="single" w:sz="4" w:space="0" w:color="auto"/>
+              <w:right w:val="nil"/>
+            </w:tcBorders>
+            <w:shd w:val="clear" w:color="auto" w:fill="auto"/>
+            <w:noWrap/>
+            <w:vAlign w:val="center"/>
+            <w:hideMark/>
+          </w:tcPr>
+          <w:p>
+            <w:pPr>
+              <w:spacing w:before="0" w:after="0" w:line="240" w:lineRule="auto"/>
+              <w:jc w:val="right"/>
+              <w:rPr>
+                <w:rFonts w:ascii="Trebuchet MS" w:eastAsia="Times New Roman" w:hAnsi="Trebuchet MS" w:cs="Calibri"/>
+                <w:color w:val="322D27"/>
+                <w:lang w:val="en-US" w:eastAsia="en-US"/>
+              </w:rPr>
+            </w:pPr>
+            <w:r>
+              <w:rPr>
+                <w:rFonts w:ascii="Trebuchet MS" w:eastAsia="Times New Roman" w:hAnsi="Trebuchet MS" w:cs="Calibri"/>
+                <w:color w:val="322D27"/>
+                <w:lang w:val="en-US" w:eastAsia="en-US"/>
+              </w:rPr>
+              <w:t>25</w:t>
+            </w:r>
+          </w:p>
+        </w:tc>
+        <w:tc>
+          <w:tcPr>
+            <w:tcW w:w="1207" w:type="dxa"/>
+            <w:tcBorders>
+              <w:top w:val="nil"/>
+              <w:left w:val="nil"/>
+              <w:bottom w:val="single" w:sz="4" w:space="0" w:color="auto"/>
+              <w:right w:val="single" w:sz="4" w:space="0" w:color="auto"/>
+            </w:tcBorders>
+            <w:shd w:val="clear" w:color="auto" w:fill="auto"/>
+            <w:noWrap/>
+            <w:vAlign w:val="center"/>
+            <w:hideMark/>
+          </w:tcPr>
+          <w:p>
+            <w:pPr>
+              <w:spacing w:before="0" w:after="0" w:line="240" w:lineRule="auto"/>
+              <w:rPr>
+                <w:rFonts w:ascii="Trebuchet MS" w:eastAsia="Times New Roman" w:hAnsi="Trebuchet MS" w:cs="Calibri"/>
+                <w:color w:val="322D27"/>
+                <w:lang w:val="en-US" w:eastAsia="en-US"/>
+              </w:rPr>
+            </w:pPr>
+            <w:r>
+              <w:rPr>
+                <w:rFonts w:ascii="Trebuchet MS" w:eastAsia="Times New Roman" w:hAnsi="Trebuchet MS" w:cs="Calibri"/>
+                <w:color w:val="322D27"/>
+                <w:lang w:val="en-US" w:eastAsia="en-US"/>
+              </w:rPr>
+              <w:t>Fr.</w:t>
+            </w:r>
+          </w:p>
+        </w:tc>
+        <w:tc>
+          <w:tcPr>
+            <w:tcW w:w="1883" w:type="dxa"/>
+            <w:tcBorders>
+              <w:top w:val="nil"/>
+              <w:left w:val="nil"/>
+              <w:bottom w:val="single" w:sz="4" w:space="0" w:color="auto"/>
+              <w:right w:val="single" w:sz="4" w:space="0" w:color="auto"/>
+            </w:tcBorders>
+            <w:shd w:val="clear" w:color="auto" w:fill="auto"/>
+            <w:noWrap/>
+            <w:vAlign w:val="center"/>
+            <w:hideMark/>
+          </w:tcPr>
+          <w:p>
+            <w:pPr>
+              <w:spacing w:before="0" w:after="0" w:line="240" w:lineRule="auto"/>
+              <w:rPr>
+                <w:rFonts w:ascii="Trebuchet MS" w:eastAsia="Times New Roman" w:hAnsi="Trebuchet MS" w:cs="Calibri"/>
+                <w:color w:val="322D27"/>
+                <w:lang w:val="en-US" w:eastAsia="en-US"/>
+              </w:rPr>
+            </w:pPr>
+            <w:r>
+              <w:rPr>
+                <w:rFonts w:ascii="Trebuchet MS" w:eastAsia="Times New Roman" w:hAnsi="Trebuchet MS" w:cs="Calibri"/>
+                <w:color w:val="322D27"/>
+                <w:lang w:val="en-US" w:eastAsia="en-US"/>
+              </w:rPr>
+              <w:t>-</w:t>
+            </w:r>
+          </w:p>
+        </w:tc>
+      </w:tr>
+      <w:tr>
+        <w:trPr>
+          <w:trHeight w:val="1955"/>
+        </w:trPr>
+        <w:tc>
+          <w:tcPr>
+            <w:tcW w:w="5439" w:type="dxa"/>
+            <w:tcBorders>
+              <w:top w:val="nil"/>
+              <w:left w:val="single" w:sz="4" w:space="0" w:color="auto"/>
+              <w:bottom w:val="single" w:sz="4" w:space="0" w:color="auto"/>
+              <w:right w:val="single" w:sz="4" w:space="0" w:color="auto"/>
+            </w:tcBorders>
+            <w:shd w:val="clear" w:color="auto" w:fill="auto"/>
+            <w:noWrap/>
+            <w:vAlign w:val="center"/>
+            <w:hideMark/>
+          </w:tcPr>
+          <w:p>
+            <w:pPr>
+              <w:spacing w:before="0" w:after="0" w:line="240" w:lineRule="auto"/>
+              <w:rPr>
+                <w:rFonts w:ascii="Trebuchet MS" w:eastAsia="Times New Roman" w:hAnsi="Trebuchet MS" w:cs="Calibri"/>
+                <w:color w:val="322D27"/>
+                <w:lang w:val="en-US" w:eastAsia="en-US"/>
+              </w:rPr>
+            </w:pPr>
+            <w:proofErr w:type="spellStart"/>
+            <w:r>
+              <w:rPr>
+                <w:rFonts w:ascii="Trebuchet MS" w:eastAsia="Times New Roman" w:hAnsi="Trebuchet MS" w:cs="Calibri"/>
+                <w:color w:val="322D27"/>
+                <w:lang w:val="en-US" w:eastAsia="en-US"/>
+              </w:rPr>
+              <w:t>Totale</w:t>
+            </w:r>
+            <w:proofErr w:type="spellEnd"/>
+            <w:r>
+              <w:rPr>
+                <w:rFonts w:ascii="Trebuchet MS" w:eastAsia="Times New Roman" w:hAnsi="Trebuchet MS" w:cs="Calibri"/>
+                <w:color w:val="322D27"/>
+                <w:lang w:val="en-US" w:eastAsia="en-US"/>
+              </w:rPr>
+              <w:t xml:space="preserve"> </w:t>
+            </w:r>
+            <w:proofErr w:type="spellStart"/>
+            <w:r>
+              <w:rPr>
+                <w:rFonts w:ascii="Trebuchet MS" w:eastAsia="Times New Roman" w:hAnsi="Trebuchet MS" w:cs="Calibri"/>
+                <w:color w:val="322D27"/>
+                <w:lang w:val="en-US" w:eastAsia="en-US"/>
+              </w:rPr>
+              <w:t>Preventivo</w:t>
+            </w:r>
+            <w:proofErr w:type="spellEnd"/>
+            <w:r>
+              <w:rPr>
+                <w:rFonts w:ascii="Trebuchet MS" w:eastAsia="Times New Roman" w:hAnsi="Trebuchet MS" w:cs="Calibri"/>
+                <w:color w:val="322D27"/>
+                <w:lang w:val="en-US" w:eastAsia="en-US"/>
+              </w:rPr>
+              <w:t xml:space="preserve"> </w:t>
+            </w:r>
+            <w:proofErr w:type="spellStart"/>
+            <w:r>
+              <w:rPr>
+                <w:rFonts w:ascii="Trebuchet MS" w:eastAsia="Times New Roman" w:hAnsi="Trebuchet MS" w:cs="Calibri"/>
+                <w:color w:val="322D27"/>
+                <w:lang w:val="en-US" w:eastAsia="en-US"/>
+              </w:rPr>
+              <w:t>Costo</w:t>
+            </w:r>
+            <w:proofErr w:type="spellEnd"/>
+          </w:p>
+        </w:tc>
+        <w:tc>
+          <w:tcPr>
+            <w:tcW w:w="1070" w:type="dxa"/>
+            <w:tcBorders>
+              <w:top w:val="nil"/>
+              <w:left w:val="nil"/>
+              <w:bottom w:val="single" w:sz="4" w:space="0" w:color="auto"/>
+              <w:right w:val="nil"/>
+            </w:tcBorders>
+            <w:shd w:val="clear" w:color="auto" w:fill="auto"/>
+            <w:noWrap/>
+            <w:vAlign w:val="center"/>
+            <w:hideMark/>
+          </w:tcPr>
+          <w:p>
+            <w:pPr>
+              <w:spacing w:before="0" w:after="0" w:line="240" w:lineRule="auto"/>
+              <w:jc w:val="right"/>
+              <w:rPr>
+                <w:rFonts w:ascii="Trebuchet MS" w:eastAsia="Times New Roman" w:hAnsi="Trebuchet MS" w:cs="Calibri"/>
+                <w:color w:val="322D27"/>
+                <w:lang w:val="en-US" w:eastAsia="en-US"/>
+              </w:rPr>
+            </w:pPr>
+            <w:r>
+              <w:rPr>
+                <w:rFonts w:ascii="Trebuchet MS" w:eastAsia="Times New Roman" w:hAnsi="Trebuchet MS" w:cs="Calibri"/>
+                <w:color w:val="322D27"/>
+                <w:lang w:val="en-US" w:eastAsia="en-US"/>
+              </w:rPr>
+              <w:t>2275</w:t>
+            </w:r>
+          </w:p>
+        </w:tc>
+        <w:tc>
+          <w:tcPr>
+            <w:tcW w:w="1207" w:type="dxa"/>
+            <w:tcBorders>
+              <w:top w:val="nil"/>
+              <w:left w:val="nil"/>
+              <w:bottom w:val="single" w:sz="4" w:space="0" w:color="auto"/>
+              <w:right w:val="single" w:sz="4" w:space="0" w:color="auto"/>
+            </w:tcBorders>
+            <w:shd w:val="clear" w:color="auto" w:fill="auto"/>
+            <w:noWrap/>
+            <w:vAlign w:val="center"/>
+            <w:hideMark/>
+          </w:tcPr>
+          <w:p>
+            <w:pPr>
+              <w:spacing w:before="0" w:after="0" w:line="240" w:lineRule="auto"/>
+              <w:rPr>
+                <w:rFonts w:ascii="Trebuchet MS" w:eastAsia="Times New Roman" w:hAnsi="Trebuchet MS" w:cs="Calibri"/>
+                <w:color w:val="322D27"/>
+                <w:lang w:val="en-US" w:eastAsia="en-US"/>
+              </w:rPr>
+            </w:pPr>
+            <w:r>
+              <w:rPr>
+                <w:rFonts w:ascii="Trebuchet MS" w:eastAsia="Times New Roman" w:hAnsi="Trebuchet MS" w:cs="Calibri"/>
+                <w:color w:val="322D27"/>
+                <w:lang w:val="en-US" w:eastAsia="en-US"/>
+              </w:rPr>
+              <w:t>Fr.</w:t>
+            </w:r>
+          </w:p>
+        </w:tc>
+        <w:tc>
+          <w:tcPr>
+            <w:tcW w:w="1883" w:type="dxa"/>
+            <w:tcBorders>
+              <w:top w:val="nil"/>
+              <w:left w:val="nil"/>
+              <w:bottom w:val="nil"/>
+              <w:right w:val="nil"/>
+            </w:tcBorders>
+            <w:shd w:val="clear" w:color="auto" w:fill="auto"/>
+            <w:noWrap/>
+            <w:vAlign w:val="center"/>
+            <w:hideMark/>
+          </w:tcPr>
+          <w:p>
+            <w:pPr>
+              <w:spacing w:before="0" w:after="0" w:line="240" w:lineRule="auto"/>
+              <w:rPr>
+                <w:rFonts w:ascii="Trebuchet MS" w:eastAsia="Times New Roman" w:hAnsi="Trebuchet MS" w:cs="Calibri"/>
+                <w:color w:val="322D27"/>
+                <w:lang w:val="en-US" w:eastAsia="en-US"/>
+              </w:rPr>
+            </w:pPr>
+            <w:r>
+              <w:rPr>
+                <w:rFonts w:ascii="Trebuchet MS" w:eastAsia="Times New Roman" w:hAnsi="Trebuchet MS" w:cs="Calibri"/>
+                <w:color w:val="322D27"/>
+                <w:lang w:val="en-US" w:eastAsia="en-US"/>
+              </w:rPr>
+              <w:t> </w:t>
+            </w:r>
+          </w:p>
+        </w:tc>
+      </w:tr>
+    </w:tbl>
     <w:p/>
     <w:p/>
     <w:p>
@@ -19451,7 +22695,7 @@
         </w:sectPr>
       </w:pPr>
     </w:p>
-    <w:bookmarkStart w:id="24" w:name="_Toc103860240" w:displacedByCustomXml="next"/>
+    <w:bookmarkStart w:id="21" w:name="_Toc104387615" w:displacedByCustomXml="next"/>
     <w:sdt>
       <w:sdtPr>
         <w:rPr>
@@ -19465,6 +22709,7 @@
           <w:docPartUnique/>
         </w:docPartObj>
       </w:sdtPr>
+      <w:sdtEndPr/>
       <w:sdtContent>
         <w:p>
           <w:pPr>
@@ -19474,7 +22719,7 @@
           <w:r>
             <w:t>Bibliography</w:t>
           </w:r>
-          <w:bookmarkEnd w:id="24"/>
+          <w:bookmarkEnd w:id="21"/>
           <w:proofErr w:type="spellEnd"/>
         </w:p>
         <w:p>
@@ -19495,6 +22740,7 @@
             <w:id w:val="111145805"/>
             <w:bibliography/>
           </w:sdtPr>
+          <w:sdtEndPr/>
           <w:sdtContent>
             <w:p>
               <w:pPr>
@@ -19746,7 +22992,7 @@
 </file>
 
 <file path=word/endnotes.xml><?xml version="1.0" encoding="utf-8"?>
-<w:endnotes xmlns:wpc="http://schemas.microsoft.com/office/word/2010/wordprocessingCanvas" xmlns:cx="http://schemas.microsoft.com/office/drawing/2014/chartex" xmlns:cx1="http://schemas.microsoft.com/office/drawing/2015/9/8/chartex" xmlns:cx2="http://schemas.microsoft.com/office/drawing/2015/10/21/chartex" xmlns:cx3="http://schemas.microsoft.com/office/drawing/2016/5/9/chartex" xmlns:cx4="http://schemas.microsoft.com/office/drawing/2016/5/10/chartex" xmlns:cx5="http://schemas.microsoft.com/office/drawing/2016/5/11/chartex" xmlns:cx6="http://schemas.microsoft.com/office/drawing/2016/5/12/chartex" xmlns:cx7="http://schemas.microsoft.com/office/drawing/2016/5/13/chartex" xmlns:cx8="http://schemas.microsoft.com/office/drawing/2016/5/14/chartex" xmlns:mc="http://schemas.openxmlformats.org/markup-compatibility/2006" xmlns:aink="http://schemas.microsoft.com/office/drawing/2016/ink" xmlns:am3d="http://schemas.microsoft.com/office/drawing/2017/model3d" xmlns:o="urn:schemas-microsoft-com:office:office" xmlns:r="http://schemas.openxmlformats.org/officeDocument/2006/relationships" xmlns:m="http://schemas.openxmlformats.org/officeDocument/2006/math" xmlns:v="urn:schemas-microsoft-com:vml" xmlns:wp14="http://schemas.microsoft.com/office/word/2010/wordprocessingDrawing" xmlns:wp="http://schemas.openxmlformats.org/drawingml/2006/wordprocessingDrawing" xmlns:w10="urn:schemas-microsoft-com:office:word" xmlns:w="http://schemas.openxmlformats.org/wordprocessingml/2006/main" xmlns:w14="http://schemas.microsoft.com/office/word/2010/wordml" xmlns:w15="http://schemas.microsoft.com/office/word/2012/wordml" xmlns:w16cid="http://schemas.microsoft.com/office/word/2016/wordml/cid" xmlns:w16se="http://schemas.microsoft.com/office/word/2015/wordml/symex" xmlns:wpg="http://schemas.microsoft.com/office/word/2010/wordprocessingGroup" xmlns:wpi="http://schemas.microsoft.com/office/word/2010/wordprocessingInk" xmlns:wne="http://schemas.microsoft.com/office/word/2006/wordml" xmlns:wps="http://schemas.microsoft.com/office/word/2010/wordprocessingShape" mc:Ignorable="w14 w15 w16se w16cid wp14">
+<w:endnotes xmlns:wpc="http://schemas.microsoft.com/office/word/2010/wordprocessingCanvas" xmlns:cx="http://schemas.microsoft.com/office/drawing/2014/chartex" xmlns:cx1="http://schemas.microsoft.com/office/drawing/2015/9/8/chartex" xmlns:cx2="http://schemas.microsoft.com/office/drawing/2015/10/21/chartex" xmlns:cx3="http://schemas.microsoft.com/office/drawing/2016/5/9/chartex" xmlns:cx4="http://schemas.microsoft.com/office/drawing/2016/5/10/chartex" xmlns:cx5="http://schemas.microsoft.com/office/drawing/2016/5/11/chartex" xmlns:cx6="http://schemas.microsoft.com/office/drawing/2016/5/12/chartex" xmlns:cx7="http://schemas.microsoft.com/office/drawing/2016/5/13/chartex" xmlns:cx8="http://schemas.microsoft.com/office/drawing/2016/5/14/chartex" xmlns:mc="http://schemas.openxmlformats.org/markup-compatibility/2006" xmlns:aink="http://schemas.microsoft.com/office/drawing/2016/ink" xmlns:am3d="http://schemas.microsoft.com/office/drawing/2017/model3d" xmlns:o="urn:schemas-microsoft-com:office:office" xmlns:oel="http://schemas.microsoft.com/office/2019/extlst" xmlns:r="http://schemas.openxmlformats.org/officeDocument/2006/relationships" xmlns:m="http://schemas.openxmlformats.org/officeDocument/2006/math" xmlns:v="urn:schemas-microsoft-com:vml" xmlns:wp14="http://schemas.microsoft.com/office/word/2010/wordprocessingDrawing" xmlns:wp="http://schemas.openxmlformats.org/drawingml/2006/wordprocessingDrawing" xmlns:w10="urn:schemas-microsoft-com:office:word" xmlns:w="http://schemas.openxmlformats.org/wordprocessingml/2006/main" xmlns:w14="http://schemas.microsoft.com/office/word/2010/wordml" xmlns:w15="http://schemas.microsoft.com/office/word/2012/wordml" xmlns:w16cex="http://schemas.microsoft.com/office/word/2018/wordml/cex" xmlns:w16cid="http://schemas.microsoft.com/office/word/2016/wordml/cid" xmlns:w16="http://schemas.microsoft.com/office/word/2018/wordml" xmlns:w16sdtdh="http://schemas.microsoft.com/office/word/2020/wordml/sdtdatahash" xmlns:w16se="http://schemas.microsoft.com/office/word/2015/wordml/symex" xmlns:wpg="http://schemas.microsoft.com/office/word/2010/wordprocessingGroup" xmlns:wpi="http://schemas.microsoft.com/office/word/2010/wordprocessingInk" xmlns:wne="http://schemas.microsoft.com/office/word/2006/wordml" xmlns:wps="http://schemas.microsoft.com/office/word/2010/wordprocessingShape" mc:Ignorable="w14 w15 w16se w16cid w16 w16cex w16sdtdh wp14">
   <w:endnote w:type="separator" w:id="-1">
     <w:p>
       <w:pPr>
@@ -19775,7 +23021,7 @@
 </file>
 
 <file path=word/footer1.xml><?xml version="1.0" encoding="utf-8"?>
-<w:ftr xmlns:wpc="http://schemas.microsoft.com/office/word/2010/wordprocessingCanvas" xmlns:cx="http://schemas.microsoft.com/office/drawing/2014/chartex" xmlns:cx1="http://schemas.microsoft.com/office/drawing/2015/9/8/chartex" xmlns:cx2="http://schemas.microsoft.com/office/drawing/2015/10/21/chartex" xmlns:cx3="http://schemas.microsoft.com/office/drawing/2016/5/9/chartex" xmlns:cx4="http://schemas.microsoft.com/office/drawing/2016/5/10/chartex" xmlns:cx5="http://schemas.microsoft.com/office/drawing/2016/5/11/chartex" xmlns:cx6="http://schemas.microsoft.com/office/drawing/2016/5/12/chartex" xmlns:cx7="http://schemas.microsoft.com/office/drawing/2016/5/13/chartex" xmlns:cx8="http://schemas.microsoft.com/office/drawing/2016/5/14/chartex" xmlns:mc="http://schemas.openxmlformats.org/markup-compatibility/2006" xmlns:aink="http://schemas.microsoft.com/office/drawing/2016/ink" xmlns:am3d="http://schemas.microsoft.com/office/drawing/2017/model3d" xmlns:o="urn:schemas-microsoft-com:office:office" xmlns:r="http://schemas.openxmlformats.org/officeDocument/2006/relationships" xmlns:m="http://schemas.openxmlformats.org/officeDocument/2006/math" xmlns:v="urn:schemas-microsoft-com:vml" xmlns:wp14="http://schemas.microsoft.com/office/word/2010/wordprocessingDrawing" xmlns:wp="http://schemas.openxmlformats.org/drawingml/2006/wordprocessingDrawing" xmlns:w10="urn:schemas-microsoft-com:office:word" xmlns:w="http://schemas.openxmlformats.org/wordprocessingml/2006/main" xmlns:w14="http://schemas.microsoft.com/office/word/2010/wordml" xmlns:w15="http://schemas.microsoft.com/office/word/2012/wordml" xmlns:w16cid="http://schemas.microsoft.com/office/word/2016/wordml/cid" xmlns:w16se="http://schemas.microsoft.com/office/word/2015/wordml/symex" xmlns:wpg="http://schemas.microsoft.com/office/word/2010/wordprocessingGroup" xmlns:wpi="http://schemas.microsoft.com/office/word/2010/wordprocessingInk" xmlns:wne="http://schemas.microsoft.com/office/word/2006/wordml" xmlns:wps="http://schemas.microsoft.com/office/word/2010/wordprocessingShape" mc:Ignorable="w14 w15 w16se w16cid wp14">
+<w:ftr xmlns:wpc="http://schemas.microsoft.com/office/word/2010/wordprocessingCanvas" xmlns:cx="http://schemas.microsoft.com/office/drawing/2014/chartex" xmlns:cx1="http://schemas.microsoft.com/office/drawing/2015/9/8/chartex" xmlns:cx2="http://schemas.microsoft.com/office/drawing/2015/10/21/chartex" xmlns:cx3="http://schemas.microsoft.com/office/drawing/2016/5/9/chartex" xmlns:cx4="http://schemas.microsoft.com/office/drawing/2016/5/10/chartex" xmlns:cx5="http://schemas.microsoft.com/office/drawing/2016/5/11/chartex" xmlns:cx6="http://schemas.microsoft.com/office/drawing/2016/5/12/chartex" xmlns:cx7="http://schemas.microsoft.com/office/drawing/2016/5/13/chartex" xmlns:cx8="http://schemas.microsoft.com/office/drawing/2016/5/14/chartex" xmlns:mc="http://schemas.openxmlformats.org/markup-compatibility/2006" xmlns:aink="http://schemas.microsoft.com/office/drawing/2016/ink" xmlns:am3d="http://schemas.microsoft.com/office/drawing/2017/model3d" xmlns:o="urn:schemas-microsoft-com:office:office" xmlns:oel="http://schemas.microsoft.com/office/2019/extlst" xmlns:r="http://schemas.openxmlformats.org/officeDocument/2006/relationships" xmlns:m="http://schemas.openxmlformats.org/officeDocument/2006/math" xmlns:v="urn:schemas-microsoft-com:vml" xmlns:wp14="http://schemas.microsoft.com/office/word/2010/wordprocessingDrawing" xmlns:wp="http://schemas.openxmlformats.org/drawingml/2006/wordprocessingDrawing" xmlns:w10="urn:schemas-microsoft-com:office:word" xmlns:w="http://schemas.openxmlformats.org/wordprocessingml/2006/main" xmlns:w14="http://schemas.microsoft.com/office/word/2010/wordml" xmlns:w15="http://schemas.microsoft.com/office/word/2012/wordml" xmlns:w16cex="http://schemas.microsoft.com/office/word/2018/wordml/cex" xmlns:w16cid="http://schemas.microsoft.com/office/word/2016/wordml/cid" xmlns:w16="http://schemas.microsoft.com/office/word/2018/wordml" xmlns:w16sdtdh="http://schemas.microsoft.com/office/word/2020/wordml/sdtdatahash" xmlns:w16se="http://schemas.microsoft.com/office/word/2015/wordml/symex" xmlns:wpg="http://schemas.microsoft.com/office/word/2010/wordprocessingGroup" xmlns:wpi="http://schemas.microsoft.com/office/word/2010/wordprocessingInk" xmlns:wne="http://schemas.microsoft.com/office/word/2006/wordml" xmlns:wps="http://schemas.microsoft.com/office/word/2010/wordprocessingShape" mc:Ignorable="w14 w15 w16se w16cid w16 w16cex w16sdtdh wp14">
   <w:sdt>
     <w:sdtPr>
       <w:id w:val="-1648587497"/>
@@ -19784,6 +23030,7 @@
         <w:docPartUnique/>
       </w:docPartObj>
     </w:sdtPr>
+    <w:sdtEndPr/>
     <w:sdtContent>
       <w:p>
         <w:pPr>
@@ -19820,7 +23067,7 @@
 </file>
 
 <file path=word/footer2.xml><?xml version="1.0" encoding="utf-8"?>
-<w:ftr xmlns:wpc="http://schemas.microsoft.com/office/word/2010/wordprocessingCanvas" xmlns:cx="http://schemas.microsoft.com/office/drawing/2014/chartex" xmlns:cx1="http://schemas.microsoft.com/office/drawing/2015/9/8/chartex" xmlns:cx2="http://schemas.microsoft.com/office/drawing/2015/10/21/chartex" xmlns:cx3="http://schemas.microsoft.com/office/drawing/2016/5/9/chartex" xmlns:cx4="http://schemas.microsoft.com/office/drawing/2016/5/10/chartex" xmlns:cx5="http://schemas.microsoft.com/office/drawing/2016/5/11/chartex" xmlns:cx6="http://schemas.microsoft.com/office/drawing/2016/5/12/chartex" xmlns:cx7="http://schemas.microsoft.com/office/drawing/2016/5/13/chartex" xmlns:cx8="http://schemas.microsoft.com/office/drawing/2016/5/14/chartex" xmlns:mc="http://schemas.openxmlformats.org/markup-compatibility/2006" xmlns:aink="http://schemas.microsoft.com/office/drawing/2016/ink" xmlns:am3d="http://schemas.microsoft.com/office/drawing/2017/model3d" xmlns:o="urn:schemas-microsoft-com:office:office" xmlns:r="http://schemas.openxmlformats.org/officeDocument/2006/relationships" xmlns:m="http://schemas.openxmlformats.org/officeDocument/2006/math" xmlns:v="urn:schemas-microsoft-com:vml" xmlns:wp14="http://schemas.microsoft.com/office/word/2010/wordprocessingDrawing" xmlns:wp="http://schemas.openxmlformats.org/drawingml/2006/wordprocessingDrawing" xmlns:w10="urn:schemas-microsoft-com:office:word" xmlns:w="http://schemas.openxmlformats.org/wordprocessingml/2006/main" xmlns:w14="http://schemas.microsoft.com/office/word/2010/wordml" xmlns:w15="http://schemas.microsoft.com/office/word/2012/wordml" xmlns:w16cid="http://schemas.microsoft.com/office/word/2016/wordml/cid" xmlns:w16se="http://schemas.microsoft.com/office/word/2015/wordml/symex" xmlns:wpg="http://schemas.microsoft.com/office/word/2010/wordprocessingGroup" xmlns:wpi="http://schemas.microsoft.com/office/word/2010/wordprocessingInk" xmlns:wne="http://schemas.microsoft.com/office/word/2006/wordml" xmlns:wps="http://schemas.microsoft.com/office/word/2010/wordprocessingShape" mc:Ignorable="w14 w15 w16se w16cid wp14">
+<w:ftr xmlns:wpc="http://schemas.microsoft.com/office/word/2010/wordprocessingCanvas" xmlns:cx="http://schemas.microsoft.com/office/drawing/2014/chartex" xmlns:cx1="http://schemas.microsoft.com/office/drawing/2015/9/8/chartex" xmlns:cx2="http://schemas.microsoft.com/office/drawing/2015/10/21/chartex" xmlns:cx3="http://schemas.microsoft.com/office/drawing/2016/5/9/chartex" xmlns:cx4="http://schemas.microsoft.com/office/drawing/2016/5/10/chartex" xmlns:cx5="http://schemas.microsoft.com/office/drawing/2016/5/11/chartex" xmlns:cx6="http://schemas.microsoft.com/office/drawing/2016/5/12/chartex" xmlns:cx7="http://schemas.microsoft.com/office/drawing/2016/5/13/chartex" xmlns:cx8="http://schemas.microsoft.com/office/drawing/2016/5/14/chartex" xmlns:mc="http://schemas.openxmlformats.org/markup-compatibility/2006" xmlns:aink="http://schemas.microsoft.com/office/drawing/2016/ink" xmlns:am3d="http://schemas.microsoft.com/office/drawing/2017/model3d" xmlns:o="urn:schemas-microsoft-com:office:office" xmlns:oel="http://schemas.microsoft.com/office/2019/extlst" xmlns:r="http://schemas.openxmlformats.org/officeDocument/2006/relationships" xmlns:m="http://schemas.openxmlformats.org/officeDocument/2006/math" xmlns:v="urn:schemas-microsoft-com:vml" xmlns:wp14="http://schemas.microsoft.com/office/word/2010/wordprocessingDrawing" xmlns:wp="http://schemas.openxmlformats.org/drawingml/2006/wordprocessingDrawing" xmlns:w10="urn:schemas-microsoft-com:office:word" xmlns:w="http://schemas.openxmlformats.org/wordprocessingml/2006/main" xmlns:w14="http://schemas.microsoft.com/office/word/2010/wordml" xmlns:w15="http://schemas.microsoft.com/office/word/2012/wordml" xmlns:w16cex="http://schemas.microsoft.com/office/word/2018/wordml/cex" xmlns:w16cid="http://schemas.microsoft.com/office/word/2016/wordml/cid" xmlns:w16="http://schemas.microsoft.com/office/word/2018/wordml" xmlns:w16sdtdh="http://schemas.microsoft.com/office/word/2020/wordml/sdtdatahash" xmlns:w16se="http://schemas.microsoft.com/office/word/2015/wordml/symex" xmlns:wpg="http://schemas.microsoft.com/office/word/2010/wordprocessingGroup" xmlns:wpi="http://schemas.microsoft.com/office/word/2010/wordprocessingInk" xmlns:wne="http://schemas.microsoft.com/office/word/2006/wordml" xmlns:wps="http://schemas.microsoft.com/office/word/2010/wordprocessingShape" mc:Ignorable="w14 w15 w16se w16cid w16 w16cex w16sdtdh wp14">
   <w:sdt>
     <w:sdtPr>
       <w:id w:val="-729074032"/>
@@ -19829,6 +23076,7 @@
         <w:docPartUnique/>
       </w:docPartObj>
     </w:sdtPr>
+    <w:sdtEndPr/>
     <w:sdtContent>
       <w:p>
         <w:pPr>
@@ -19841,7 +23089,7 @@
 </file>
 
 <file path=word/footer3.xml><?xml version="1.0" encoding="utf-8"?>
-<w:ftr xmlns:wpc="http://schemas.microsoft.com/office/word/2010/wordprocessingCanvas" xmlns:cx="http://schemas.microsoft.com/office/drawing/2014/chartex" xmlns:cx1="http://schemas.microsoft.com/office/drawing/2015/9/8/chartex" xmlns:cx2="http://schemas.microsoft.com/office/drawing/2015/10/21/chartex" xmlns:cx3="http://schemas.microsoft.com/office/drawing/2016/5/9/chartex" xmlns:cx4="http://schemas.microsoft.com/office/drawing/2016/5/10/chartex" xmlns:cx5="http://schemas.microsoft.com/office/drawing/2016/5/11/chartex" xmlns:cx6="http://schemas.microsoft.com/office/drawing/2016/5/12/chartex" xmlns:cx7="http://schemas.microsoft.com/office/drawing/2016/5/13/chartex" xmlns:cx8="http://schemas.microsoft.com/office/drawing/2016/5/14/chartex" xmlns:mc="http://schemas.openxmlformats.org/markup-compatibility/2006" xmlns:aink="http://schemas.microsoft.com/office/drawing/2016/ink" xmlns:am3d="http://schemas.microsoft.com/office/drawing/2017/model3d" xmlns:o="urn:schemas-microsoft-com:office:office" xmlns:r="http://schemas.openxmlformats.org/officeDocument/2006/relationships" xmlns:m="http://schemas.openxmlformats.org/officeDocument/2006/math" xmlns:v="urn:schemas-microsoft-com:vml" xmlns:wp14="http://schemas.microsoft.com/office/word/2010/wordprocessingDrawing" xmlns:wp="http://schemas.openxmlformats.org/drawingml/2006/wordprocessingDrawing" xmlns:w10="urn:schemas-microsoft-com:office:word" xmlns:w="http://schemas.openxmlformats.org/wordprocessingml/2006/main" xmlns:w14="http://schemas.microsoft.com/office/word/2010/wordml" xmlns:w15="http://schemas.microsoft.com/office/word/2012/wordml" xmlns:w16cid="http://schemas.microsoft.com/office/word/2016/wordml/cid" xmlns:w16se="http://schemas.microsoft.com/office/word/2015/wordml/symex" xmlns:wpg="http://schemas.microsoft.com/office/word/2010/wordprocessingGroup" xmlns:wpi="http://schemas.microsoft.com/office/word/2010/wordprocessingInk" xmlns:wne="http://schemas.microsoft.com/office/word/2006/wordml" xmlns:wps="http://schemas.microsoft.com/office/word/2010/wordprocessingShape" mc:Ignorable="w14 w15 w16se w16cid wp14">
+<w:ftr xmlns:wpc="http://schemas.microsoft.com/office/word/2010/wordprocessingCanvas" xmlns:cx="http://schemas.microsoft.com/office/drawing/2014/chartex" xmlns:cx1="http://schemas.microsoft.com/office/drawing/2015/9/8/chartex" xmlns:cx2="http://schemas.microsoft.com/office/drawing/2015/10/21/chartex" xmlns:cx3="http://schemas.microsoft.com/office/drawing/2016/5/9/chartex" xmlns:cx4="http://schemas.microsoft.com/office/drawing/2016/5/10/chartex" xmlns:cx5="http://schemas.microsoft.com/office/drawing/2016/5/11/chartex" xmlns:cx6="http://schemas.microsoft.com/office/drawing/2016/5/12/chartex" xmlns:cx7="http://schemas.microsoft.com/office/drawing/2016/5/13/chartex" xmlns:cx8="http://schemas.microsoft.com/office/drawing/2016/5/14/chartex" xmlns:mc="http://schemas.openxmlformats.org/markup-compatibility/2006" xmlns:aink="http://schemas.microsoft.com/office/drawing/2016/ink" xmlns:am3d="http://schemas.microsoft.com/office/drawing/2017/model3d" xmlns:o="urn:schemas-microsoft-com:office:office" xmlns:oel="http://schemas.microsoft.com/office/2019/extlst" xmlns:r="http://schemas.openxmlformats.org/officeDocument/2006/relationships" xmlns:m="http://schemas.openxmlformats.org/officeDocument/2006/math" xmlns:v="urn:schemas-microsoft-com:vml" xmlns:wp14="http://schemas.microsoft.com/office/word/2010/wordprocessingDrawing" xmlns:wp="http://schemas.openxmlformats.org/drawingml/2006/wordprocessingDrawing" xmlns:w10="urn:schemas-microsoft-com:office:word" xmlns:w="http://schemas.openxmlformats.org/wordprocessingml/2006/main" xmlns:w14="http://schemas.microsoft.com/office/word/2010/wordml" xmlns:w15="http://schemas.microsoft.com/office/word/2012/wordml" xmlns:w16cex="http://schemas.microsoft.com/office/word/2018/wordml/cex" xmlns:w16cid="http://schemas.microsoft.com/office/word/2016/wordml/cid" xmlns:w16="http://schemas.microsoft.com/office/word/2018/wordml" xmlns:w16sdtdh="http://schemas.microsoft.com/office/word/2020/wordml/sdtdatahash" xmlns:w16se="http://schemas.microsoft.com/office/word/2015/wordml/symex" xmlns:wpg="http://schemas.microsoft.com/office/word/2010/wordprocessingGroup" xmlns:wpi="http://schemas.microsoft.com/office/word/2010/wordprocessingInk" xmlns:wne="http://schemas.microsoft.com/office/word/2006/wordml" xmlns:wps="http://schemas.microsoft.com/office/word/2010/wordprocessingShape" mc:Ignorable="w14 w15 w16se w16cid w16 w16cex w16sdtdh wp14">
   <w:sdt>
     <w:sdtPr>
       <w:id w:val="-443152414"/>
@@ -19850,6 +23098,7 @@
         <w:docPartUnique/>
       </w:docPartObj>
     </w:sdtPr>
+    <w:sdtEndPr/>
     <w:sdtContent>
       <w:p>
         <w:pPr>
@@ -19886,7 +23135,7 @@
 </file>
 
 <file path=word/footnotes.xml><?xml version="1.0" encoding="utf-8"?>
-<w:footnotes xmlns:wpc="http://schemas.microsoft.com/office/word/2010/wordprocessingCanvas" xmlns:cx="http://schemas.microsoft.com/office/drawing/2014/chartex" xmlns:cx1="http://schemas.microsoft.com/office/drawing/2015/9/8/chartex" xmlns:cx2="http://schemas.microsoft.com/office/drawing/2015/10/21/chartex" xmlns:cx3="http://schemas.microsoft.com/office/drawing/2016/5/9/chartex" xmlns:cx4="http://schemas.microsoft.com/office/drawing/2016/5/10/chartex" xmlns:cx5="http://schemas.microsoft.com/office/drawing/2016/5/11/chartex" xmlns:cx6="http://schemas.microsoft.com/office/drawing/2016/5/12/chartex" xmlns:cx7="http://schemas.microsoft.com/office/drawing/2016/5/13/chartex" xmlns:cx8="http://schemas.microsoft.com/office/drawing/2016/5/14/chartex" xmlns:mc="http://schemas.openxmlformats.org/markup-compatibility/2006" xmlns:aink="http://schemas.microsoft.com/office/drawing/2016/ink" xmlns:am3d="http://schemas.microsoft.com/office/drawing/2017/model3d" xmlns:o="urn:schemas-microsoft-com:office:office" xmlns:r="http://schemas.openxmlformats.org/officeDocument/2006/relationships" xmlns:m="http://schemas.openxmlformats.org/officeDocument/2006/math" xmlns:v="urn:schemas-microsoft-com:vml" xmlns:wp14="http://schemas.microsoft.com/office/word/2010/wordprocessingDrawing" xmlns:wp="http://schemas.openxmlformats.org/drawingml/2006/wordprocessingDrawing" xmlns:w10="urn:schemas-microsoft-com:office:word" xmlns:w="http://schemas.openxmlformats.org/wordprocessingml/2006/main" xmlns:w14="http://schemas.microsoft.com/office/word/2010/wordml" xmlns:w15="http://schemas.microsoft.com/office/word/2012/wordml" xmlns:w16cid="http://schemas.microsoft.com/office/word/2016/wordml/cid" xmlns:w16se="http://schemas.microsoft.com/office/word/2015/wordml/symex" xmlns:wpg="http://schemas.microsoft.com/office/word/2010/wordprocessingGroup" xmlns:wpi="http://schemas.microsoft.com/office/word/2010/wordprocessingInk" xmlns:wne="http://schemas.microsoft.com/office/word/2006/wordml" xmlns:wps="http://schemas.microsoft.com/office/word/2010/wordprocessingShape" mc:Ignorable="w14 w15 w16se w16cid wp14">
+<w:footnotes xmlns:wpc="http://schemas.microsoft.com/office/word/2010/wordprocessingCanvas" xmlns:cx="http://schemas.microsoft.com/office/drawing/2014/chartex" xmlns:cx1="http://schemas.microsoft.com/office/drawing/2015/9/8/chartex" xmlns:cx2="http://schemas.microsoft.com/office/drawing/2015/10/21/chartex" xmlns:cx3="http://schemas.microsoft.com/office/drawing/2016/5/9/chartex" xmlns:cx4="http://schemas.microsoft.com/office/drawing/2016/5/10/chartex" xmlns:cx5="http://schemas.microsoft.com/office/drawing/2016/5/11/chartex" xmlns:cx6="http://schemas.microsoft.com/office/drawing/2016/5/12/chartex" xmlns:cx7="http://schemas.microsoft.com/office/drawing/2016/5/13/chartex" xmlns:cx8="http://schemas.microsoft.com/office/drawing/2016/5/14/chartex" xmlns:mc="http://schemas.openxmlformats.org/markup-compatibility/2006" xmlns:aink="http://schemas.microsoft.com/office/drawing/2016/ink" xmlns:am3d="http://schemas.microsoft.com/office/drawing/2017/model3d" xmlns:o="urn:schemas-microsoft-com:office:office" xmlns:oel="http://schemas.microsoft.com/office/2019/extlst" xmlns:r="http://schemas.openxmlformats.org/officeDocument/2006/relationships" xmlns:m="http://schemas.openxmlformats.org/officeDocument/2006/math" xmlns:v="urn:schemas-microsoft-com:vml" xmlns:wp14="http://schemas.microsoft.com/office/word/2010/wordprocessingDrawing" xmlns:wp="http://schemas.openxmlformats.org/drawingml/2006/wordprocessingDrawing" xmlns:w10="urn:schemas-microsoft-com:office:word" xmlns:w="http://schemas.openxmlformats.org/wordprocessingml/2006/main" xmlns:w14="http://schemas.microsoft.com/office/word/2010/wordml" xmlns:w15="http://schemas.microsoft.com/office/word/2012/wordml" xmlns:w16cex="http://schemas.microsoft.com/office/word/2018/wordml/cex" xmlns:w16cid="http://schemas.microsoft.com/office/word/2016/wordml/cid" xmlns:w16="http://schemas.microsoft.com/office/word/2018/wordml" xmlns:w16sdtdh="http://schemas.microsoft.com/office/word/2020/wordml/sdtdatahash" xmlns:w16se="http://schemas.microsoft.com/office/word/2015/wordml/symex" xmlns:wpg="http://schemas.microsoft.com/office/word/2010/wordprocessingGroup" xmlns:wpi="http://schemas.microsoft.com/office/word/2010/wordprocessingInk" xmlns:wne="http://schemas.microsoft.com/office/word/2006/wordml" xmlns:wps="http://schemas.microsoft.com/office/word/2010/wordprocessingShape" mc:Ignorable="w14 w15 w16se w16cid w16 w16cex w16sdtdh wp14">
   <w:footnote w:type="separator" w:id="-1">
     <w:p>
       <w:pPr>
@@ -19915,7 +23164,7 @@
 </file>
 
 <file path=word/numbering.xml><?xml version="1.0" encoding="utf-8"?>
-<w:numbering xmlns:wpc="http://schemas.microsoft.com/office/word/2010/wordprocessingCanvas" xmlns:cx="http://schemas.microsoft.com/office/drawing/2014/chartex" xmlns:cx1="http://schemas.microsoft.com/office/drawing/2015/9/8/chartex" xmlns:cx2="http://schemas.microsoft.com/office/drawing/2015/10/21/chartex" xmlns:cx3="http://schemas.microsoft.com/office/drawing/2016/5/9/chartex" xmlns:cx4="http://schemas.microsoft.com/office/drawing/2016/5/10/chartex" xmlns:cx5="http://schemas.microsoft.com/office/drawing/2016/5/11/chartex" xmlns:cx6="http://schemas.microsoft.com/office/drawing/2016/5/12/chartex" xmlns:cx7="http://schemas.microsoft.com/office/drawing/2016/5/13/chartex" xmlns:cx8="http://schemas.microsoft.com/office/drawing/2016/5/14/chartex" xmlns:mc="http://schemas.openxmlformats.org/markup-compatibility/2006" xmlns:aink="http://schemas.microsoft.com/office/drawing/2016/ink" xmlns:am3d="http://schemas.microsoft.com/office/drawing/2017/model3d" xmlns:o="urn:schemas-microsoft-com:office:office" xmlns:r="http://schemas.openxmlformats.org/officeDocument/2006/relationships" xmlns:m="http://schemas.openxmlformats.org/officeDocument/2006/math" xmlns:v="urn:schemas-microsoft-com:vml" xmlns:wp14="http://schemas.microsoft.com/office/word/2010/wordprocessingDrawing" xmlns:wp="http://schemas.openxmlformats.org/drawingml/2006/wordprocessingDrawing" xmlns:w10="urn:schemas-microsoft-com:office:word" xmlns:w="http://schemas.openxmlformats.org/wordprocessingml/2006/main" xmlns:w14="http://schemas.microsoft.com/office/word/2010/wordml" xmlns:w15="http://schemas.microsoft.com/office/word/2012/wordml" xmlns:w16cid="http://schemas.microsoft.com/office/word/2016/wordml/cid" xmlns:w16se="http://schemas.microsoft.com/office/word/2015/wordml/symex" xmlns:wpg="http://schemas.microsoft.com/office/word/2010/wordprocessingGroup" xmlns:wpi="http://schemas.microsoft.com/office/word/2010/wordprocessingInk" xmlns:wne="http://schemas.microsoft.com/office/word/2006/wordml" xmlns:wps="http://schemas.microsoft.com/office/word/2010/wordprocessingShape" mc:Ignorable="w14 w15 w16se w16cid wp14">
+<w:numbering xmlns:wpc="http://schemas.microsoft.com/office/word/2010/wordprocessingCanvas" xmlns:cx="http://schemas.microsoft.com/office/drawing/2014/chartex" xmlns:cx1="http://schemas.microsoft.com/office/drawing/2015/9/8/chartex" xmlns:cx2="http://schemas.microsoft.com/office/drawing/2015/10/21/chartex" xmlns:cx3="http://schemas.microsoft.com/office/drawing/2016/5/9/chartex" xmlns:cx4="http://schemas.microsoft.com/office/drawing/2016/5/10/chartex" xmlns:cx5="http://schemas.microsoft.com/office/drawing/2016/5/11/chartex" xmlns:cx6="http://schemas.microsoft.com/office/drawing/2016/5/12/chartex" xmlns:cx7="http://schemas.microsoft.com/office/drawing/2016/5/13/chartex" xmlns:cx8="http://schemas.microsoft.com/office/drawing/2016/5/14/chartex" xmlns:mc="http://schemas.openxmlformats.org/markup-compatibility/2006" xmlns:aink="http://schemas.microsoft.com/office/drawing/2016/ink" xmlns:am3d="http://schemas.microsoft.com/office/drawing/2017/model3d" xmlns:o="urn:schemas-microsoft-com:office:office" xmlns:oel="http://schemas.microsoft.com/office/2019/extlst" xmlns:r="http://schemas.openxmlformats.org/officeDocument/2006/relationships" xmlns:m="http://schemas.openxmlformats.org/officeDocument/2006/math" xmlns:v="urn:schemas-microsoft-com:vml" xmlns:wp14="http://schemas.microsoft.com/office/word/2010/wordprocessingDrawing" xmlns:wp="http://schemas.openxmlformats.org/drawingml/2006/wordprocessingDrawing" xmlns:w10="urn:schemas-microsoft-com:office:word" xmlns:w="http://schemas.openxmlformats.org/wordprocessingml/2006/main" xmlns:w14="http://schemas.microsoft.com/office/word/2010/wordml" xmlns:w15="http://schemas.microsoft.com/office/word/2012/wordml" xmlns:w16cex="http://schemas.microsoft.com/office/word/2018/wordml/cex" xmlns:w16cid="http://schemas.microsoft.com/office/word/2016/wordml/cid" xmlns:w16="http://schemas.microsoft.com/office/word/2018/wordml" xmlns:w16sdtdh="http://schemas.microsoft.com/office/word/2020/wordml/sdtdatahash" xmlns:w16se="http://schemas.microsoft.com/office/word/2015/wordml/symex" xmlns:wpg="http://schemas.microsoft.com/office/word/2010/wordprocessingGroup" xmlns:wpi="http://schemas.microsoft.com/office/word/2010/wordprocessingInk" xmlns:wne="http://schemas.microsoft.com/office/word/2006/wordml" xmlns:wps="http://schemas.microsoft.com/office/word/2010/wordprocessingShape" mc:Ignorable="w14 w15 w16se w16cid w16 w16cex w16sdtdh wp14">
   <w:abstractNum w:abstractNumId="0" w15:restartNumberingAfterBreak="0">
     <w:nsid w:val="FFFFFF7C"/>
     <w:multiLevelType w:val="singleLevel"/>
@@ -21470,83 +24719,83 @@
       </w:rPr>
     </w:lvl>
   </w:abstractNum>
-  <w:num w:numId="1">
+  <w:num w:numId="1" w16cid:durableId="1327975878">
     <w:abstractNumId w:val="19"/>
   </w:num>
-  <w:num w:numId="2">
+  <w:num w:numId="2" w16cid:durableId="251864670">
     <w:abstractNumId w:val="13"/>
   </w:num>
-  <w:num w:numId="3">
+  <w:num w:numId="3" w16cid:durableId="1421608401">
     <w:abstractNumId w:val="21"/>
   </w:num>
-  <w:num w:numId="4">
+  <w:num w:numId="4" w16cid:durableId="125248072">
     <w:abstractNumId w:val="9"/>
   </w:num>
-  <w:num w:numId="5">
+  <w:num w:numId="5" w16cid:durableId="1174415345">
     <w:abstractNumId w:val="7"/>
   </w:num>
-  <w:num w:numId="6">
+  <w:num w:numId="6" w16cid:durableId="1610118819">
     <w:abstractNumId w:val="6"/>
   </w:num>
-  <w:num w:numId="7">
+  <w:num w:numId="7" w16cid:durableId="1812405227">
     <w:abstractNumId w:val="5"/>
   </w:num>
-  <w:num w:numId="8">
+  <w:num w:numId="8" w16cid:durableId="1891112755">
     <w:abstractNumId w:val="4"/>
   </w:num>
-  <w:num w:numId="9">
+  <w:num w:numId="9" w16cid:durableId="241259422">
     <w:abstractNumId w:val="8"/>
   </w:num>
-  <w:num w:numId="10">
+  <w:num w:numId="10" w16cid:durableId="2077623584">
     <w:abstractNumId w:val="3"/>
   </w:num>
-  <w:num w:numId="11">
+  <w:num w:numId="11" w16cid:durableId="1849636718">
     <w:abstractNumId w:val="2"/>
   </w:num>
-  <w:num w:numId="12">
+  <w:num w:numId="12" w16cid:durableId="726415056">
     <w:abstractNumId w:val="1"/>
   </w:num>
-  <w:num w:numId="13">
+  <w:num w:numId="13" w16cid:durableId="213197786">
     <w:abstractNumId w:val="0"/>
   </w:num>
-  <w:num w:numId="14">
+  <w:num w:numId="14" w16cid:durableId="2091847388">
     <w:abstractNumId w:val="20"/>
   </w:num>
-  <w:num w:numId="15">
+  <w:num w:numId="15" w16cid:durableId="673533144">
     <w:abstractNumId w:val="12"/>
   </w:num>
-  <w:num w:numId="16">
+  <w:num w:numId="16" w16cid:durableId="568614708">
     <w:abstractNumId w:val="23"/>
   </w:num>
-  <w:num w:numId="17">
+  <w:num w:numId="17" w16cid:durableId="711612121">
     <w:abstractNumId w:val="18"/>
   </w:num>
-  <w:num w:numId="18">
+  <w:num w:numId="18" w16cid:durableId="852885639">
     <w:abstractNumId w:val="16"/>
   </w:num>
-  <w:num w:numId="19">
+  <w:num w:numId="19" w16cid:durableId="979580541">
     <w:abstractNumId w:val="11"/>
   </w:num>
-  <w:num w:numId="20">
+  <w:num w:numId="20" w16cid:durableId="377512157">
     <w:abstractNumId w:val="14"/>
   </w:num>
-  <w:num w:numId="21">
+  <w:num w:numId="21" w16cid:durableId="1244267454">
     <w:abstractNumId w:val="22"/>
   </w:num>
-  <w:num w:numId="22">
+  <w:num w:numId="22" w16cid:durableId="1649742117">
     <w:abstractNumId w:val="15"/>
   </w:num>
-  <w:num w:numId="23">
+  <w:num w:numId="23" w16cid:durableId="631640553">
     <w:abstractNumId w:val="17"/>
   </w:num>
-  <w:num w:numId="24">
+  <w:num w:numId="24" w16cid:durableId="1742410164">
     <w:abstractNumId w:val="10"/>
   </w:num>
 </w:numbering>
 </file>
 
 <file path=word/styles.xml><?xml version="1.0" encoding="utf-8"?>
-<w:styles xmlns:mc="http://schemas.openxmlformats.org/markup-compatibility/2006" xmlns:r="http://schemas.openxmlformats.org/officeDocument/2006/relationships" xmlns:w="http://schemas.openxmlformats.org/wordprocessingml/2006/main" xmlns:w14="http://schemas.microsoft.com/office/word/2010/wordml" xmlns:w15="http://schemas.microsoft.com/office/word/2012/wordml" xmlns:w16cid="http://schemas.microsoft.com/office/word/2016/wordml/cid" xmlns:w16se="http://schemas.microsoft.com/office/word/2015/wordml/symex" mc:Ignorable="w14 w15 w16se w16cid">
+<w:styles xmlns:mc="http://schemas.openxmlformats.org/markup-compatibility/2006" xmlns:r="http://schemas.openxmlformats.org/officeDocument/2006/relationships" xmlns:w="http://schemas.openxmlformats.org/wordprocessingml/2006/main" xmlns:w14="http://schemas.microsoft.com/office/word/2010/wordml" xmlns:w15="http://schemas.microsoft.com/office/word/2012/wordml" xmlns:w16cex="http://schemas.microsoft.com/office/word/2018/wordml/cex" xmlns:w16cid="http://schemas.microsoft.com/office/word/2016/wordml/cid" xmlns:w16="http://schemas.microsoft.com/office/word/2018/wordml" xmlns:w16sdtdh="http://schemas.microsoft.com/office/word/2020/wordml/sdtdatahash" xmlns:w16se="http://schemas.microsoft.com/office/word/2015/wordml/symex" mc:Ignorable="w14 w15 w16se w16cid w16 w16cex w16sdtdh">
   <w:docDefaults>
     <w:rPrDefault>
       <w:rPr>
@@ -21563,7 +24812,7 @@
       </w:pPr>
     </w:pPrDefault>
   </w:docDefaults>
-  <w:latentStyles w:defLockedState="0" w:defUIPriority="99" w:defSemiHidden="0" w:defUnhideWhenUsed="0" w:defQFormat="0" w:count="375">
+  <w:latentStyles w:defLockedState="0" w:defUIPriority="99" w:defSemiHidden="0" w:defUnhideWhenUsed="0" w:defQFormat="0" w:count="376">
     <w:lsdException w:name="Normal" w:uiPriority="0" w:qFormat="1"/>
     <w:lsdException w:name="heading 1" w:uiPriority="9" w:qFormat="1"/>
     <w:lsdException w:name="heading 2" w:semiHidden="1" w:uiPriority="9" w:unhideWhenUsed="1" w:qFormat="1"/>
@@ -21669,7 +24918,6 @@
     <w:lsdException w:name="HTML Sample" w:semiHidden="1" w:unhideWhenUsed="1"/>
     <w:lsdException w:name="HTML Typewriter" w:semiHidden="1" w:unhideWhenUsed="1"/>
     <w:lsdException w:name="HTML Variable" w:semiHidden="1" w:unhideWhenUsed="1"/>
-    <w:lsdException w:name="Normal Table" w:semiHidden="1" w:unhideWhenUsed="1"/>
     <w:lsdException w:name="annotation subject" w:semiHidden="1" w:unhideWhenUsed="1"/>
     <w:lsdException w:name="No List" w:semiHidden="1" w:unhideWhenUsed="1"/>
     <w:lsdException w:name="Outline List 1" w:semiHidden="1" w:unhideWhenUsed="1"/>
@@ -21716,10 +24964,8 @@
     <w:lsdException w:name="Table Subtle 2" w:semiHidden="1" w:unhideWhenUsed="1"/>
     <w:lsdException w:name="Table Web 1" w:semiHidden="1" w:unhideWhenUsed="1"/>
     <w:lsdException w:name="Table Web 2" w:semiHidden="1" w:unhideWhenUsed="1"/>
-    <w:lsdException w:name="Table Web 3" w:semiHidden="1" w:unhideWhenUsed="1"/>
     <w:lsdException w:name="Balloon Text" w:semiHidden="1" w:unhideWhenUsed="1"/>
     <w:lsdException w:name="Table Grid" w:uiPriority="39"/>
-    <w:lsdException w:name="Table Theme" w:semiHidden="1" w:unhideWhenUsed="1"/>
     <w:lsdException w:name="Placeholder Text" w:semiHidden="1"/>
     <w:lsdException w:name="No Spacing" w:semiHidden="1" w:uiPriority="1" w:unhideWhenUsed="1" w:qFormat="1"/>
     <w:lsdException w:name="Light Shading" w:uiPriority="60"/>
@@ -21939,6 +25185,7 @@
     <w:lsdException w:name="Smart Hyperlink" w:semiHidden="1" w:unhideWhenUsed="1"/>
     <w:lsdException w:name="Hashtag" w:semiHidden="1" w:unhideWhenUsed="1"/>
     <w:lsdException w:name="Unresolved Mention" w:semiHidden="1" w:unhideWhenUsed="1"/>
+    <w:lsdException w:name="Smart Link" w:semiHidden="1" w:unhideWhenUsed="1"/>
   </w:latentStyles>
   <w:style w:type="paragraph" w:default="1" w:styleId="Normal">
     <w:name w:val="Normal"/>
@@ -47376,17 +50623,6 @@
 </file>
 
 <file path=customXml/item1.xml><?xml version="1.0" encoding="utf-8"?>
-<p:properties xmlns:p="http://schemas.microsoft.com/office/2006/metadata/properties" xmlns:xsi="http://www.w3.org/2001/XMLSchema-instance" xmlns:pc="http://schemas.microsoft.com/office/infopath/2007/PartnerControls">
-  <documentManagement>
-    <Item_x0020_Details xmlns="40262f94-9f35-4ac3-9a90-690165a166b7" xsi:nil="true"/>
-    <Template_x0020_details xmlns="40262f94-9f35-4ac3-9a90-690165a166b7" xsi:nil="true"/>
-    <VSO_x0020_item_x0020_id xmlns="40262f94-9f35-4ac3-9a90-690165a166b7" xsi:nil="true"/>
-    <Assetid_x0020_ xmlns="40262f94-9f35-4ac3-9a90-690165a166b7" xsi:nil="true"/>
-  </documentManagement>
-</p:properties>
-</file>
-
-<file path=customXml/item2.xml><?xml version="1.0" encoding="utf-8"?>
 <ct:contentTypeSchema xmlns:ct="http://schemas.microsoft.com/office/2006/metadata/contentType" xmlns:ma="http://schemas.microsoft.com/office/2006/metadata/properties/metaAttributes" ct:_="" ma:_="" ma:contentTypeName="Document" ma:contentTypeID="0x010100AA3F7D94069FF64A86F7DFF56D60E3BE" ma:contentTypeVersion="6" ma:contentTypeDescription="Create a new document." ma:contentTypeScope="" ma:versionID="c32302c77d4085ecf495bdddb7f5e889">
   <xsd:schema xmlns:xsd="http://www.w3.org/2001/XMLSchema" xmlns:xs="http://www.w3.org/2001/XMLSchema" xmlns:p="http://schemas.microsoft.com/office/2006/metadata/properties" xmlns:ns2="a4f35948-e619-41b3-aa29-22878b09cfd2" xmlns:ns3="40262f94-9f35-4ac3-9a90-690165a166b7" targetNamespace="http://schemas.microsoft.com/office/2006/metadata/properties" ma:root="true" ma:fieldsID="4ab5ae46be95f9d0be6107e8200be7a2" ns2:_="" ns3:_="">
     <xsd:import namespace="a4f35948-e619-41b3-aa29-22878b09cfd2"/>
@@ -47567,16 +50803,18 @@
 </ct:contentTypeSchema>
 </file>
 
-<file path=customXml/item3.xml><?xml version="1.0" encoding="utf-8"?>
-<?mso-contentType ?>
-<FormTemplates xmlns="http://schemas.microsoft.com/sharepoint/v3/contenttype/forms">
-  <Display>DocumentLibraryForm</Display>
-  <Edit>DocumentLibraryForm</Edit>
-  <New>DocumentLibraryForm</New>
-</FormTemplates>
+<file path=customXml/item2.xml><?xml version="1.0" encoding="utf-8"?>
+<p:properties xmlns:p="http://schemas.microsoft.com/office/2006/metadata/properties" xmlns:xsi="http://www.w3.org/2001/XMLSchema-instance" xmlns:pc="http://schemas.microsoft.com/office/infopath/2007/PartnerControls">
+  <documentManagement>
+    <Item_x0020_Details xmlns="40262f94-9f35-4ac3-9a90-690165a166b7" xsi:nil="true"/>
+    <Template_x0020_details xmlns="40262f94-9f35-4ac3-9a90-690165a166b7" xsi:nil="true"/>
+    <VSO_x0020_item_x0020_id xmlns="40262f94-9f35-4ac3-9a90-690165a166b7" xsi:nil="true"/>
+    <Assetid_x0020_ xmlns="40262f94-9f35-4ac3-9a90-690165a166b7" xsi:nil="true"/>
+  </documentManagement>
+</p:properties>
 </file>
 
-<file path=customXml/item4.xml><?xml version="1.0" encoding="utf-8"?>
+<file path=customXml/item3.xml><?xml version="1.0" encoding="utf-8"?>
 <b:Sources xmlns:b="http://schemas.openxmlformats.org/officeDocument/2006/bibliography" xmlns="http://schemas.openxmlformats.org/officeDocument/2006/bibliography" SelectedStyle="\CHICAGO.XSL" StyleName="Chicago" Version="15">
   <b:Source>
     <b:Tag>Sin99</b:Tag>
@@ -47686,17 +50924,16 @@
 </b:Sources>
 </file>
 
-<file path=customXml/itemProps1.xml><?xml version="1.0" encoding="utf-8"?>
-<ds:datastoreItem xmlns:ds="http://schemas.openxmlformats.org/officeDocument/2006/customXml" ds:itemID="{F8D3E59E-3D5E-4D8A-A6CD-32F8F19295D8}">
-  <ds:schemaRefs>
-    <ds:schemaRef ds:uri="http://schemas.microsoft.com/office/2006/metadata/properties"/>
-    <ds:schemaRef ds:uri="http://schemas.microsoft.com/office/infopath/2007/PartnerControls"/>
-    <ds:schemaRef ds:uri="40262f94-9f35-4ac3-9a90-690165a166b7"/>
-  </ds:schemaRefs>
-</ds:datastoreItem>
+<file path=customXml/item4.xml><?xml version="1.0" encoding="utf-8"?>
+<?mso-contentType ?>
+<FormTemplates xmlns="http://schemas.microsoft.com/sharepoint/v3/contenttype/forms">
+  <Display>DocumentLibraryForm</Display>
+  <Edit>DocumentLibraryForm</Edit>
+  <New>DocumentLibraryForm</New>
+</FormTemplates>
 </file>
 
-<file path=customXml/itemProps2.xml><?xml version="1.0" encoding="utf-8"?>
+<file path=customXml/itemProps1.xml><?xml version="1.0" encoding="utf-8"?>
 <ds:datastoreItem xmlns:ds="http://schemas.openxmlformats.org/officeDocument/2006/customXml" ds:itemID="{C0FC7886-4D77-44E4-9C3D-112D7BD340B2}">
   <ds:schemaRefs>
     <ds:schemaRef ds:uri="http://schemas.microsoft.com/office/2006/metadata/contentType"/>
@@ -47715,18 +50952,28 @@
 </ds:datastoreItem>
 </file>
 
+<file path=customXml/itemProps2.xml><?xml version="1.0" encoding="utf-8"?>
+<ds:datastoreItem xmlns:ds="http://schemas.openxmlformats.org/officeDocument/2006/customXml" ds:itemID="{F8D3E59E-3D5E-4D8A-A6CD-32F8F19295D8}">
+  <ds:schemaRefs>
+    <ds:schemaRef ds:uri="http://schemas.microsoft.com/office/2006/metadata/properties"/>
+    <ds:schemaRef ds:uri="http://schemas.microsoft.com/office/infopath/2007/PartnerControls"/>
+    <ds:schemaRef ds:uri="40262f94-9f35-4ac3-9a90-690165a166b7"/>
+  </ds:schemaRefs>
+</ds:datastoreItem>
+</file>
+
 <file path=customXml/itemProps3.xml><?xml version="1.0" encoding="utf-8"?>
+<ds:datastoreItem xmlns:ds="http://schemas.openxmlformats.org/officeDocument/2006/customXml" ds:itemID="{10338A27-00A9-4BED-AEAA-70E25A8C37B3}">
+  <ds:schemaRefs>
+    <ds:schemaRef ds:uri="http://schemas.openxmlformats.org/officeDocument/2006/bibliography"/>
+  </ds:schemaRefs>
+</ds:datastoreItem>
+</file>
+
+<file path=customXml/itemProps4.xml><?xml version="1.0" encoding="utf-8"?>
 <ds:datastoreItem xmlns:ds="http://schemas.openxmlformats.org/officeDocument/2006/customXml" ds:itemID="{3FB0F827-0FEB-487A-A6DD-52E99303679F}">
   <ds:schemaRefs>
     <ds:schemaRef ds:uri="http://schemas.microsoft.com/sharepoint/v3/contenttype/forms"/>
   </ds:schemaRefs>
 </ds:datastoreItem>
-</file>
-
-<file path=customXml/itemProps4.xml><?xml version="1.0" encoding="utf-8"?>
-<ds:datastoreItem xmlns:ds="http://schemas.openxmlformats.org/officeDocument/2006/customXml" ds:itemID="{10338A27-00A9-4BED-AEAA-70E25A8C37B3}">
-  <ds:schemaRefs>
-    <ds:schemaRef ds:uri="http://schemas.openxmlformats.org/officeDocument/2006/bibliography"/>
-  </ds:schemaRefs>
-</ds:datastoreItem>
 </file>